--- a/tests/Projet_details/Quetation_ans.docx
+++ b/tests/Projet_details/Quetation_ans.docx
@@ -53,7 +53,7 @@
       <w:r>
         <w:t xml:space="preserve">Src: </w:t>
       </w:r>
-      <w:hyperlink r:id="rId6" w:history="1">
+      <w:hyperlink r:id="rId7" w:history="1">
         <w:r>
           <w:rPr>
             <w:rStyle w:val="Hyperlink"/>
@@ -98,7 +98,7 @@
       <w:r>
         <w:t xml:space="preserve">Src: </w:t>
       </w:r>
-      <w:hyperlink r:id="rId7" w:history="1">
+      <w:hyperlink r:id="rId8" w:history="1">
         <w:r>
           <w:rPr>
             <w:rStyle w:val="Hyperlink"/>
@@ -955,7 +955,7 @@
         </w:rPr>
         <w:t xml:space="preserve">Src: 1. </w:t>
       </w:r>
-      <w:hyperlink r:id="rId8" w:history="1">
+      <w:hyperlink r:id="rId9" w:history="1">
         <w:r>
           <w:rPr>
             <w:rStyle w:val="Hyperlink"/>
@@ -978,7 +978,7 @@
         </w:rPr>
         <w:t xml:space="preserve">     2. </w:t>
       </w:r>
-      <w:hyperlink r:id="rId9" w:history="1">
+      <w:hyperlink r:id="rId10" w:history="1">
         <w:r>
           <w:rPr>
             <w:rStyle w:val="Hyperlink"/>
@@ -1188,7 +1188,7 @@
         </w:rPr>
         <w:t xml:space="preserve">Scr:  </w:t>
       </w:r>
-      <w:hyperlink r:id="rId10" w:history="1">
+      <w:hyperlink r:id="rId11" w:history="1">
         <w:r>
           <w:rPr>
             <w:rStyle w:val="Hyperlink"/>
@@ -1572,7 +1572,7 @@
         </w:rPr>
         <w:t xml:space="preserve">Src: </w:t>
       </w:r>
-      <w:hyperlink r:id="rId11" w:history="1">
+      <w:hyperlink r:id="rId12" w:history="1">
         <w:r>
           <w:rPr>
             <w:rStyle w:val="Hyperlink"/>
@@ -2909,7 +2909,7 @@
         </w:rPr>
         <w:t xml:space="preserve">Src: </w:t>
       </w:r>
-      <w:hyperlink r:id="rId12" w:history="1">
+      <w:hyperlink r:id="rId13" w:history="1">
         <w:r>
           <w:rPr>
             <w:rStyle w:val="Hyperlink"/>
@@ -3277,7 +3277,7 @@
         </w:rPr>
         <w:t xml:space="preserve">Src: </w:t>
       </w:r>
-      <w:hyperlink r:id="rId13" w:history="1">
+      <w:hyperlink r:id="rId14" w:history="1">
         <w:r>
           <w:rPr>
             <w:rStyle w:val="Hyperlink"/>
@@ -3685,7 +3685,7 @@
       <w:r>
         <w:t xml:space="preserve"> </w:t>
       </w:r>
-      <w:hyperlink r:id="rId14" w:history="1">
+      <w:hyperlink r:id="rId15" w:history="1">
         <w:r>
           <w:rPr>
             <w:rStyle w:val="Hyperlink"/>
@@ -4195,7 +4195,7 @@
       <w:r>
         <w:t xml:space="preserve"> </w:t>
       </w:r>
-      <w:hyperlink r:id="rId15" w:history="1">
+      <w:hyperlink r:id="rId16" w:history="1">
         <w:r>
           <w:rPr>
             <w:rStyle w:val="Hyperlink"/>
@@ -4380,7 +4380,7 @@
       <w:r>
         <w:t xml:space="preserve"> </w:t>
       </w:r>
-      <w:hyperlink r:id="rId16" w:history="1">
+      <w:hyperlink r:id="rId17" w:history="1">
         <w:r>
           <w:rPr>
             <w:rStyle w:val="Hyperlink"/>
@@ -4980,7 +4980,7 @@
         </w:rPr>
         <w:t xml:space="preserve">Src: </w:t>
       </w:r>
-      <w:hyperlink r:id="rId17" w:history="1">
+      <w:hyperlink r:id="rId18" w:history="1">
         <w:r>
           <w:rPr>
             <w:rStyle w:val="Hyperlink"/>
@@ -5370,7 +5370,7 @@
         </w:rPr>
         <w:t xml:space="preserve"> </w:t>
       </w:r>
-      <w:hyperlink r:id="rId18" w:history="1">
+      <w:hyperlink r:id="rId19" w:history="1">
         <w:r>
           <w:rPr>
             <w:rStyle w:val="Hyperlink"/>
@@ -5409,7 +5409,7 @@
           <w:sz w:val="26"/>
         </w:rPr>
       </w:pPr>
-      <w:hyperlink r:id="rId19" w:history="1">
+      <w:hyperlink r:id="rId20" w:history="1">
         <w:r>
           <w:rPr>
             <w:rStyle w:val="Hyperlink"/>
@@ -5833,7 +5833,7 @@
         </w:rPr>
         <w:t xml:space="preserve">Src: </w:t>
       </w:r>
-      <w:hyperlink r:id="rId20" w:history="1">
+      <w:hyperlink r:id="rId21" w:history="1">
         <w:r>
           <w:rPr>
             <w:rStyle w:val="Hyperlink"/>
@@ -6028,7 +6028,7 @@
         </w:rPr>
         <w:t xml:space="preserve">Src: </w:t>
       </w:r>
-      <w:hyperlink r:id="rId21" w:history="1">
+      <w:hyperlink r:id="rId22" w:history="1">
         <w:r>
           <w:rPr>
             <w:rStyle w:val="Hyperlink"/>
@@ -6408,7 +6408,7 @@
         </w:rPr>
         <w:t xml:space="preserve">Src: </w:t>
       </w:r>
-      <w:hyperlink r:id="rId22" w:history="1">
+      <w:hyperlink r:id="rId23" w:history="1">
         <w:r>
           <w:rPr>
             <w:rStyle w:val="Hyperlink"/>
@@ -7252,7 +7252,7 @@
         </w:rPr>
         <w:t xml:space="preserve">Src: </w:t>
       </w:r>
-      <w:hyperlink r:id="rId23" w:history="1">
+      <w:hyperlink r:id="rId24" w:history="1">
         <w:r>
           <w:rPr>
             <w:rStyle w:val="Hyperlink"/>
@@ -7340,7 +7340,7 @@
           <w:szCs w:val="23"/>
         </w:rPr>
       </w:pPr>
-      <w:hyperlink r:id="rId24" w:history="1">
+      <w:hyperlink r:id="rId25" w:history="1">
         <w:r>
           <w:rPr>
             <w:rFonts w:ascii="Consolas" w:eastAsia="Times New Roman" w:hAnsi="Consolas" w:cs="Courier New"/>
@@ -7363,7 +7363,7 @@
         </w:rPr>
         <w:t> or </w:t>
       </w:r>
-      <w:hyperlink r:id="rId25" w:history="1">
+      <w:hyperlink r:id="rId26" w:history="1">
         <w:r>
           <w:rPr>
             <w:rFonts w:ascii="Consolas" w:eastAsia="Times New Roman" w:hAnsi="Consolas" w:cs="Courier New"/>
@@ -7554,7 +7554,7 @@
         </w:rPr>
         <w:t xml:space="preserve">Src: </w:t>
       </w:r>
-      <w:hyperlink r:id="rId26" w:history="1">
+      <w:hyperlink r:id="rId27" w:history="1">
         <w:r>
           <w:rPr>
             <w:rStyle w:val="Hyperlink"/>
@@ -7623,7 +7623,7 @@
         </w:rPr>
         <w:t xml:space="preserve">Src: </w:t>
       </w:r>
-      <w:hyperlink r:id="rId27" w:history="1">
+      <w:hyperlink r:id="rId28" w:history="1">
         <w:r>
           <w:rPr>
             <w:rStyle w:val="Hyperlink"/>
@@ -7813,7 +7813,7 @@
         </w:rPr>
         <w:t>or </w:t>
       </w:r>
-      <w:hyperlink r:id="rId28" w:history="1">
+      <w:hyperlink r:id="rId29" w:history="1">
         <w:r>
           <w:rPr>
             <w:rFonts w:ascii="Consolas" w:eastAsia="Times New Roman" w:hAnsi="Consolas" w:cs="Courier New"/>
@@ -8316,7 +8316,7 @@
         </w:rPr>
         <w:t xml:space="preserve">Src: </w:t>
       </w:r>
-      <w:hyperlink r:id="rId29" w:history="1">
+      <w:hyperlink r:id="rId30" w:history="1">
         <w:r>
           <w:rPr>
             <w:rStyle w:val="Hyperlink"/>
@@ -8994,7 +8994,7 @@
         </w:rPr>
         <w:t xml:space="preserve">Src: </w:t>
       </w:r>
-      <w:hyperlink r:id="rId30" w:history="1">
+      <w:hyperlink r:id="rId31" w:history="1">
         <w:r>
           <w:rPr>
             <w:rStyle w:val="Hyperlink"/>
@@ -9008,7 +9008,7 @@
       <w:pPr>
         <w:spacing w:line="240" w:lineRule="auto"/>
       </w:pPr>
-      <w:hyperlink r:id="rId31" w:history="1">
+      <w:hyperlink r:id="rId32" w:history="1">
         <w:r>
           <w:rPr>
             <w:rStyle w:val="Hyperlink"/>
@@ -9403,7 +9403,7 @@
         </w:rPr>
         <w:t xml:space="preserve">Src: </w:t>
       </w:r>
-      <w:hyperlink r:id="rId32" w:history="1">
+      <w:hyperlink r:id="rId33" w:history="1">
         <w:r>
           <w:rPr>
             <w:rStyle w:val="Hyperlink"/>
@@ -10548,7 +10548,7 @@
         </w:rPr>
         <w:t xml:space="preserve">Src: </w:t>
       </w:r>
-      <w:hyperlink r:id="rId33" w:history="1">
+      <w:hyperlink r:id="rId34" w:history="1">
         <w:r>
           <w:rPr>
             <w:rStyle w:val="Hyperlink"/>
@@ -10565,7 +10565,7 @@
           <w:sz w:val="24"/>
         </w:rPr>
       </w:pPr>
-      <w:hyperlink r:id="rId34" w:history="1">
+      <w:hyperlink r:id="rId35" w:history="1">
         <w:r>
           <w:rPr>
             <w:rStyle w:val="Hyperlink"/>
@@ -10651,21 +10651,7 @@
           <w:sz w:val="30"/>
         </w:rPr>
         <w:lastRenderedPageBreak/>
-        <w:t xml:space="preserve">________________ Date:: </w:t>
-      </w:r>
-      <w:r>
-        <w:rPr>
-          <w:sz w:val="30"/>
-        </w:rPr>
-        <w:t>22</w:t>
-      </w:r>
-      <w:bookmarkStart w:id="0" w:name="_GoBack"/>
-      <w:bookmarkEnd w:id="0"/>
-      <w:r>
-        <w:rPr>
-          <w:sz w:val="30"/>
-        </w:rPr>
-        <w:t>.Nov.2017 ________________</w:t>
+        <w:t>________________ Date:: 22.Nov.2017 ________________</w:t>
       </w:r>
     </w:p>
     <w:p>
@@ -11541,7 +11527,7 @@
         </w:rPr>
         <w:t xml:space="preserve">Src: </w:t>
       </w:r>
-      <w:hyperlink r:id="rId35" w:history="1">
+      <w:hyperlink r:id="rId36" w:history="1">
         <w:r>
           <w:rPr>
             <w:rStyle w:val="Hyperlink"/>
@@ -11566,6 +11552,2006 @@
           <w:sz w:val="30"/>
         </w:rPr>
       </w:pPr>
+      <w:r>
+        <w:rPr>
+          <w:sz w:val="30"/>
+        </w:rPr>
+        <w:t xml:space="preserve">________________ Date:: </w:t>
+      </w:r>
+      <w:r>
+        <w:rPr>
+          <w:sz w:val="30"/>
+        </w:rPr>
+        <w:t>25</w:t>
+      </w:r>
+      <w:r>
+        <w:rPr>
+          <w:sz w:val="30"/>
+        </w:rPr>
+        <w:t>.Nov.2017 ________________</w:t>
+      </w:r>
+    </w:p>
+    <w:p>
+      <w:pPr>
+        <w:spacing w:line="240" w:lineRule="auto"/>
+        <w:rPr>
+          <w:sz w:val="26"/>
+        </w:rPr>
+      </w:pPr>
+      <w:r>
+        <w:rPr>
+          <w:sz w:val="26"/>
+        </w:rPr>
+        <w:t>---------------(</w:t>
+      </w:r>
+      <w:r>
+        <w:rPr>
+          <w:sz w:val="26"/>
+        </w:rPr>
+        <w:t xml:space="preserve"> jquery keyboard combine two shortcut key event set </w:t>
+      </w:r>
+      <w:r>
+        <w:rPr>
+          <w:sz w:val="26"/>
+        </w:rPr>
+        <w:t xml:space="preserve">) </w:t>
+      </w:r>
+      <w:r>
+        <w:rPr>
+          <w:sz w:val="26"/>
+        </w:rPr>
+        <w:t xml:space="preserve"> jquery: keypress, ctrl+c (or some combo like that)</w:t>
+      </w:r>
+    </w:p>
+    <w:p>
+      <w:pPr>
+        <w:shd w:val="clear" w:color="auto" w:fill="EFF0F1"/>
+        <w:tabs>
+          <w:tab w:val="left" w:pos="916"/>
+          <w:tab w:val="left" w:pos="1832"/>
+          <w:tab w:val="left" w:pos="2748"/>
+          <w:tab w:val="left" w:pos="3664"/>
+          <w:tab w:val="left" w:pos="4580"/>
+          <w:tab w:val="left" w:pos="5496"/>
+          <w:tab w:val="left" w:pos="6412"/>
+          <w:tab w:val="left" w:pos="7328"/>
+          <w:tab w:val="left" w:pos="8244"/>
+          <w:tab w:val="left" w:pos="9160"/>
+          <w:tab w:val="left" w:pos="10076"/>
+          <w:tab w:val="left" w:pos="10992"/>
+          <w:tab w:val="left" w:pos="11908"/>
+          <w:tab w:val="left" w:pos="12824"/>
+          <w:tab w:val="left" w:pos="13740"/>
+          <w:tab w:val="left" w:pos="14656"/>
+        </w:tabs>
+        <w:spacing w:after="0" w:line="240" w:lineRule="auto"/>
+        <w:textAlignment w:val="baseline"/>
+        <w:rPr>
+          <w:rFonts w:ascii="inherit" w:eastAsia="Times New Roman" w:hAnsi="inherit" w:cs="Courier New"/>
+          <w:color w:val="303336"/>
+          <w:sz w:val="20"/>
+          <w:szCs w:val="20"/>
+          <w:bdr w:val="none" w:sz="0" w:space="0" w:color="auto" w:frame="1"/>
+          <w:shd w:val="clear" w:color="auto" w:fill="EFF0F1"/>
+        </w:rPr>
+      </w:pPr>
+      <w:r>
+        <w:rPr>
+          <w:rFonts w:ascii="inherit" w:eastAsia="Times New Roman" w:hAnsi="inherit" w:cs="Courier New"/>
+          <w:color w:val="303336"/>
+          <w:sz w:val="20"/>
+          <w:szCs w:val="20"/>
+          <w:bdr w:val="none" w:sz="0" w:space="0" w:color="auto" w:frame="1"/>
+          <w:shd w:val="clear" w:color="auto" w:fill="EFF0F1"/>
+        </w:rPr>
+        <w:t>$(document).keydown(</w:t>
+      </w:r>
+      <w:r>
+        <w:rPr>
+          <w:rFonts w:ascii="inherit" w:eastAsia="Times New Roman" w:hAnsi="inherit" w:cs="Courier New"/>
+          <w:color w:val="101094"/>
+          <w:sz w:val="20"/>
+          <w:szCs w:val="20"/>
+          <w:bdr w:val="none" w:sz="0" w:space="0" w:color="auto" w:frame="1"/>
+          <w:shd w:val="clear" w:color="auto" w:fill="EFF0F1"/>
+        </w:rPr>
+        <w:t>function</w:t>
+      </w:r>
+      <w:r>
+        <w:rPr>
+          <w:rFonts w:ascii="inherit" w:eastAsia="Times New Roman" w:hAnsi="inherit" w:cs="Courier New"/>
+          <w:color w:val="303336"/>
+          <w:sz w:val="20"/>
+          <w:szCs w:val="20"/>
+          <w:bdr w:val="none" w:sz="0" w:space="0" w:color="auto" w:frame="1"/>
+          <w:shd w:val="clear" w:color="auto" w:fill="EFF0F1"/>
+        </w:rPr>
+        <w:t>(e) {</w:t>
+      </w:r>
+    </w:p>
+    <w:p>
+      <w:pPr>
+        <w:shd w:val="clear" w:color="auto" w:fill="EFF0F1"/>
+        <w:tabs>
+          <w:tab w:val="left" w:pos="916"/>
+          <w:tab w:val="left" w:pos="1832"/>
+          <w:tab w:val="left" w:pos="2748"/>
+          <w:tab w:val="left" w:pos="3664"/>
+          <w:tab w:val="left" w:pos="4580"/>
+          <w:tab w:val="left" w:pos="5496"/>
+          <w:tab w:val="left" w:pos="6412"/>
+          <w:tab w:val="left" w:pos="7328"/>
+          <w:tab w:val="left" w:pos="8244"/>
+          <w:tab w:val="left" w:pos="9160"/>
+          <w:tab w:val="left" w:pos="10076"/>
+          <w:tab w:val="left" w:pos="10992"/>
+          <w:tab w:val="left" w:pos="11908"/>
+          <w:tab w:val="left" w:pos="12824"/>
+          <w:tab w:val="left" w:pos="13740"/>
+          <w:tab w:val="left" w:pos="14656"/>
+        </w:tabs>
+        <w:spacing w:after="0" w:line="240" w:lineRule="auto"/>
+        <w:textAlignment w:val="baseline"/>
+        <w:rPr>
+          <w:rFonts w:ascii="inherit" w:eastAsia="Times New Roman" w:hAnsi="inherit" w:cs="Courier New"/>
+          <w:color w:val="303336"/>
+          <w:sz w:val="20"/>
+          <w:szCs w:val="20"/>
+          <w:bdr w:val="none" w:sz="0" w:space="0" w:color="auto" w:frame="1"/>
+          <w:shd w:val="clear" w:color="auto" w:fill="EFF0F1"/>
+        </w:rPr>
+      </w:pPr>
+      <w:r>
+        <w:rPr>
+          <w:rFonts w:ascii="inherit" w:eastAsia="Times New Roman" w:hAnsi="inherit" w:cs="Courier New"/>
+          <w:color w:val="303336"/>
+          <w:sz w:val="20"/>
+          <w:szCs w:val="20"/>
+          <w:bdr w:val="none" w:sz="0" w:space="0" w:color="auto" w:frame="1"/>
+          <w:shd w:val="clear" w:color="auto" w:fill="EFF0F1"/>
+        </w:rPr>
+        <w:t xml:space="preserve">    </w:t>
+      </w:r>
+      <w:r>
+        <w:rPr>
+          <w:rFonts w:ascii="inherit" w:eastAsia="Times New Roman" w:hAnsi="inherit" w:cs="Courier New"/>
+          <w:color w:val="101094"/>
+          <w:sz w:val="20"/>
+          <w:szCs w:val="20"/>
+          <w:bdr w:val="none" w:sz="0" w:space="0" w:color="auto" w:frame="1"/>
+          <w:shd w:val="clear" w:color="auto" w:fill="EFF0F1"/>
+        </w:rPr>
+        <w:t>if</w:t>
+      </w:r>
+      <w:r>
+        <w:rPr>
+          <w:rFonts w:ascii="inherit" w:eastAsia="Times New Roman" w:hAnsi="inherit" w:cs="Courier New"/>
+          <w:color w:val="303336"/>
+          <w:sz w:val="20"/>
+          <w:szCs w:val="20"/>
+          <w:bdr w:val="none" w:sz="0" w:space="0" w:color="auto" w:frame="1"/>
+          <w:shd w:val="clear" w:color="auto" w:fill="EFF0F1"/>
+        </w:rPr>
+        <w:t xml:space="preserve">(e.key == </w:t>
+      </w:r>
+      <w:r>
+        <w:rPr>
+          <w:rFonts w:ascii="inherit" w:eastAsia="Times New Roman" w:hAnsi="inherit" w:cs="Courier New"/>
+          <w:color w:val="7D2727"/>
+          <w:sz w:val="20"/>
+          <w:szCs w:val="20"/>
+          <w:bdr w:val="none" w:sz="0" w:space="0" w:color="auto" w:frame="1"/>
+          <w:shd w:val="clear" w:color="auto" w:fill="EFF0F1"/>
+        </w:rPr>
+        <w:t>"c"</w:t>
+      </w:r>
+      <w:r>
+        <w:rPr>
+          <w:rFonts w:ascii="inherit" w:eastAsia="Times New Roman" w:hAnsi="inherit" w:cs="Courier New"/>
+          <w:color w:val="303336"/>
+          <w:sz w:val="20"/>
+          <w:szCs w:val="20"/>
+          <w:bdr w:val="none" w:sz="0" w:space="0" w:color="auto" w:frame="1"/>
+          <w:shd w:val="clear" w:color="auto" w:fill="EFF0F1"/>
+        </w:rPr>
+        <w:t xml:space="preserve"> &amp;&amp; e.ctrlKey) {</w:t>
+      </w:r>
+    </w:p>
+    <w:p>
+      <w:pPr>
+        <w:shd w:val="clear" w:color="auto" w:fill="EFF0F1"/>
+        <w:tabs>
+          <w:tab w:val="left" w:pos="916"/>
+          <w:tab w:val="left" w:pos="1832"/>
+          <w:tab w:val="left" w:pos="2748"/>
+          <w:tab w:val="left" w:pos="3664"/>
+          <w:tab w:val="left" w:pos="4580"/>
+          <w:tab w:val="left" w:pos="5496"/>
+          <w:tab w:val="left" w:pos="6412"/>
+          <w:tab w:val="left" w:pos="7328"/>
+          <w:tab w:val="left" w:pos="8244"/>
+          <w:tab w:val="left" w:pos="9160"/>
+          <w:tab w:val="left" w:pos="10076"/>
+          <w:tab w:val="left" w:pos="10992"/>
+          <w:tab w:val="left" w:pos="11908"/>
+          <w:tab w:val="left" w:pos="12824"/>
+          <w:tab w:val="left" w:pos="13740"/>
+          <w:tab w:val="left" w:pos="14656"/>
+        </w:tabs>
+        <w:spacing w:after="0" w:line="240" w:lineRule="auto"/>
+        <w:textAlignment w:val="baseline"/>
+        <w:rPr>
+          <w:rFonts w:ascii="inherit" w:eastAsia="Times New Roman" w:hAnsi="inherit" w:cs="Courier New"/>
+          <w:color w:val="303336"/>
+          <w:sz w:val="20"/>
+          <w:szCs w:val="20"/>
+          <w:bdr w:val="none" w:sz="0" w:space="0" w:color="auto" w:frame="1"/>
+          <w:shd w:val="clear" w:color="auto" w:fill="EFF0F1"/>
+        </w:rPr>
+      </w:pPr>
+      <w:r>
+        <w:rPr>
+          <w:rFonts w:ascii="inherit" w:eastAsia="Times New Roman" w:hAnsi="inherit" w:cs="Courier New"/>
+          <w:color w:val="303336"/>
+          <w:sz w:val="20"/>
+          <w:szCs w:val="20"/>
+          <w:bdr w:val="none" w:sz="0" w:space="0" w:color="auto" w:frame="1"/>
+          <w:shd w:val="clear" w:color="auto" w:fill="EFF0F1"/>
+        </w:rPr>
+        <w:t xml:space="preserve">        console.log(</w:t>
+      </w:r>
+      <w:r>
+        <w:rPr>
+          <w:rFonts w:ascii="inherit" w:eastAsia="Times New Roman" w:hAnsi="inherit" w:cs="Courier New"/>
+          <w:color w:val="7D2727"/>
+          <w:sz w:val="20"/>
+          <w:szCs w:val="20"/>
+          <w:bdr w:val="none" w:sz="0" w:space="0" w:color="auto" w:frame="1"/>
+          <w:shd w:val="clear" w:color="auto" w:fill="EFF0F1"/>
+        </w:rPr>
+        <w:t>'ctrl+c was pressed'</w:t>
+      </w:r>
+      <w:r>
+        <w:rPr>
+          <w:rFonts w:ascii="inherit" w:eastAsia="Times New Roman" w:hAnsi="inherit" w:cs="Courier New"/>
+          <w:color w:val="303336"/>
+          <w:sz w:val="20"/>
+          <w:szCs w:val="20"/>
+          <w:bdr w:val="none" w:sz="0" w:space="0" w:color="auto" w:frame="1"/>
+          <w:shd w:val="clear" w:color="auto" w:fill="EFF0F1"/>
+        </w:rPr>
+        <w:t>);</w:t>
+      </w:r>
+    </w:p>
+    <w:p>
+      <w:pPr>
+        <w:shd w:val="clear" w:color="auto" w:fill="EFF0F1"/>
+        <w:tabs>
+          <w:tab w:val="left" w:pos="916"/>
+          <w:tab w:val="left" w:pos="1832"/>
+          <w:tab w:val="left" w:pos="2748"/>
+          <w:tab w:val="left" w:pos="3664"/>
+          <w:tab w:val="left" w:pos="4580"/>
+          <w:tab w:val="left" w:pos="5496"/>
+          <w:tab w:val="left" w:pos="6412"/>
+          <w:tab w:val="left" w:pos="7328"/>
+          <w:tab w:val="left" w:pos="8244"/>
+          <w:tab w:val="left" w:pos="9160"/>
+          <w:tab w:val="left" w:pos="10076"/>
+          <w:tab w:val="left" w:pos="10992"/>
+          <w:tab w:val="left" w:pos="11908"/>
+          <w:tab w:val="left" w:pos="12824"/>
+          <w:tab w:val="left" w:pos="13740"/>
+          <w:tab w:val="left" w:pos="14656"/>
+        </w:tabs>
+        <w:spacing w:after="0" w:line="240" w:lineRule="auto"/>
+        <w:textAlignment w:val="baseline"/>
+        <w:rPr>
+          <w:rFonts w:ascii="inherit" w:eastAsia="Times New Roman" w:hAnsi="inherit" w:cs="Courier New"/>
+          <w:color w:val="303336"/>
+          <w:sz w:val="20"/>
+          <w:szCs w:val="20"/>
+          <w:bdr w:val="none" w:sz="0" w:space="0" w:color="auto" w:frame="1"/>
+          <w:shd w:val="clear" w:color="auto" w:fill="EFF0F1"/>
+        </w:rPr>
+      </w:pPr>
+      <w:r>
+        <w:rPr>
+          <w:rFonts w:ascii="inherit" w:eastAsia="Times New Roman" w:hAnsi="inherit" w:cs="Courier New"/>
+          <w:color w:val="303336"/>
+          <w:sz w:val="20"/>
+          <w:szCs w:val="20"/>
+          <w:bdr w:val="none" w:sz="0" w:space="0" w:color="auto" w:frame="1"/>
+          <w:shd w:val="clear" w:color="auto" w:fill="EFF0F1"/>
+        </w:rPr>
+        <w:t xml:space="preserve">    }</w:t>
+      </w:r>
+    </w:p>
+    <w:p>
+      <w:pPr>
+        <w:shd w:val="clear" w:color="auto" w:fill="EFF0F1"/>
+        <w:tabs>
+          <w:tab w:val="left" w:pos="916"/>
+          <w:tab w:val="left" w:pos="1832"/>
+          <w:tab w:val="left" w:pos="2748"/>
+          <w:tab w:val="left" w:pos="3664"/>
+          <w:tab w:val="left" w:pos="4580"/>
+          <w:tab w:val="left" w:pos="5496"/>
+          <w:tab w:val="left" w:pos="6412"/>
+          <w:tab w:val="left" w:pos="7328"/>
+          <w:tab w:val="left" w:pos="8244"/>
+          <w:tab w:val="left" w:pos="9160"/>
+          <w:tab w:val="left" w:pos="10076"/>
+          <w:tab w:val="left" w:pos="10992"/>
+          <w:tab w:val="left" w:pos="11908"/>
+          <w:tab w:val="left" w:pos="12824"/>
+          <w:tab w:val="left" w:pos="13740"/>
+          <w:tab w:val="left" w:pos="14656"/>
+        </w:tabs>
+        <w:spacing w:after="0" w:line="240" w:lineRule="auto"/>
+        <w:textAlignment w:val="baseline"/>
+        <w:rPr>
+          <w:rFonts w:ascii="Consolas" w:eastAsia="Times New Roman" w:hAnsi="Consolas" w:cs="Courier New"/>
+          <w:color w:val="393318"/>
+          <w:sz w:val="20"/>
+          <w:szCs w:val="20"/>
+        </w:rPr>
+      </w:pPr>
+      <w:r>
+        <w:rPr>
+          <w:rFonts w:ascii="inherit" w:eastAsia="Times New Roman" w:hAnsi="inherit" w:cs="Courier New"/>
+          <w:color w:val="303336"/>
+          <w:sz w:val="20"/>
+          <w:szCs w:val="20"/>
+          <w:bdr w:val="none" w:sz="0" w:space="0" w:color="auto" w:frame="1"/>
+          <w:shd w:val="clear" w:color="auto" w:fill="EFF0F1"/>
+        </w:rPr>
+        <w:t>});</w:t>
+      </w:r>
+    </w:p>
+    <w:p>
+      <w:pPr>
+        <w:spacing w:line="240" w:lineRule="auto"/>
+        <w:rPr>
+          <w:sz w:val="26"/>
+        </w:rPr>
+      </w:pPr>
+      <w:r>
+        <w:rPr>
+          <w:sz w:val="26"/>
+        </w:rPr>
+        <w:t xml:space="preserve">Src: </w:t>
+      </w:r>
+      <w:hyperlink r:id="rId37" w:history="1">
+        <w:r>
+          <w:rPr>
+            <w:rStyle w:val="Hyperlink"/>
+            <w:sz w:val="26"/>
+          </w:rPr>
+          <w:t>https://stackoverflow.com/questions/4604057/jquery-keypress-ctrlc-or-some-combo-like-that</w:t>
+        </w:r>
+      </w:hyperlink>
+    </w:p>
+    <w:p>
+      <w:pPr>
+        <w:spacing w:line="240" w:lineRule="auto"/>
+        <w:rPr>
+          <w:sz w:val="26"/>
+        </w:rPr>
+      </w:pPr>
+    </w:p>
+    <w:p>
+      <w:pPr>
+        <w:spacing w:line="240" w:lineRule="auto"/>
+        <w:rPr>
+          <w:sz w:val="30"/>
+        </w:rPr>
+      </w:pPr>
+      <w:r>
+        <w:rPr>
+          <w:sz w:val="30"/>
+        </w:rPr>
+        <w:t>---------------(</w:t>
+      </w:r>
+      <w:r>
+        <w:rPr>
+          <w:sz w:val="30"/>
+        </w:rPr>
+        <w:t xml:space="preserve"> M</w:t>
+      </w:r>
+      <w:r>
+        <w:rPr>
+          <w:sz w:val="30"/>
+        </w:rPr>
+        <w:t>ulti key press event handler with function keys jquery</w:t>
+      </w:r>
+      <w:r>
+        <w:rPr>
+          <w:sz w:val="30"/>
+        </w:rPr>
+        <w:t xml:space="preserve"> </w:t>
+      </w:r>
+      <w:r>
+        <w:rPr>
+          <w:sz w:val="30"/>
+        </w:rPr>
+        <w:t xml:space="preserve">) </w:t>
+      </w:r>
+      <w:r>
+        <w:rPr>
+          <w:sz w:val="30"/>
+        </w:rPr>
+        <w:t>Can jQuery .keypress() detect more than one key at the same time?</w:t>
+      </w:r>
+    </w:p>
+    <w:p>
+      <w:pPr>
+        <w:pStyle w:val="HTMLPreformatted"/>
+        <w:shd w:val="clear" w:color="auto" w:fill="EFF0F1"/>
+        <w:textAlignment w:val="baseline"/>
+        <w:rPr>
+          <w:rStyle w:val="pln"/>
+          <w:rFonts w:ascii="inherit" w:hAnsi="inherit"/>
+          <w:color w:val="303336"/>
+          <w:bdr w:val="none" w:sz="0" w:space="0" w:color="auto" w:frame="1"/>
+          <w:shd w:val="clear" w:color="auto" w:fill="EFF0F1"/>
+        </w:rPr>
+      </w:pPr>
+      <w:r>
+        <w:rPr>
+          <w:rStyle w:val="pln"/>
+          <w:rFonts w:ascii="inherit" w:hAnsi="inherit"/>
+          <w:color w:val="303336"/>
+          <w:bdr w:val="none" w:sz="0" w:space="0" w:color="auto" w:frame="1"/>
+          <w:shd w:val="clear" w:color="auto" w:fill="EFF0F1"/>
+        </w:rPr>
+        <w:t>$</w:t>
+      </w:r>
+      <w:r>
+        <w:rPr>
+          <w:rStyle w:val="pun"/>
+          <w:rFonts w:ascii="inherit" w:hAnsi="inherit"/>
+          <w:color w:val="303336"/>
+          <w:bdr w:val="none" w:sz="0" w:space="0" w:color="auto" w:frame="1"/>
+          <w:shd w:val="clear" w:color="auto" w:fill="EFF0F1"/>
+        </w:rPr>
+        <w:t>(</w:t>
+      </w:r>
+      <w:r>
+        <w:rPr>
+          <w:rStyle w:val="pln"/>
+          <w:rFonts w:ascii="inherit" w:hAnsi="inherit"/>
+          <w:color w:val="303336"/>
+          <w:bdr w:val="none" w:sz="0" w:space="0" w:color="auto" w:frame="1"/>
+          <w:shd w:val="clear" w:color="auto" w:fill="EFF0F1"/>
+        </w:rPr>
+        <w:t>document</w:t>
+      </w:r>
+      <w:r>
+        <w:rPr>
+          <w:rStyle w:val="pun"/>
+          <w:rFonts w:ascii="inherit" w:hAnsi="inherit"/>
+          <w:color w:val="303336"/>
+          <w:bdr w:val="none" w:sz="0" w:space="0" w:color="auto" w:frame="1"/>
+          <w:shd w:val="clear" w:color="auto" w:fill="EFF0F1"/>
+        </w:rPr>
+        <w:t>).</w:t>
+      </w:r>
+      <w:r>
+        <w:rPr>
+          <w:rStyle w:val="pln"/>
+          <w:rFonts w:ascii="inherit" w:hAnsi="inherit"/>
+          <w:color w:val="303336"/>
+          <w:bdr w:val="none" w:sz="0" w:space="0" w:color="auto" w:frame="1"/>
+          <w:shd w:val="clear" w:color="auto" w:fill="EFF0F1"/>
+        </w:rPr>
+        <w:t>bind</w:t>
+      </w:r>
+      <w:r>
+        <w:rPr>
+          <w:rStyle w:val="pun"/>
+          <w:rFonts w:ascii="inherit" w:hAnsi="inherit"/>
+          <w:color w:val="303336"/>
+          <w:bdr w:val="none" w:sz="0" w:space="0" w:color="auto" w:frame="1"/>
+          <w:shd w:val="clear" w:color="auto" w:fill="EFF0F1"/>
+        </w:rPr>
+        <w:t>(</w:t>
+      </w:r>
+      <w:r>
+        <w:rPr>
+          <w:rStyle w:val="str"/>
+          <w:rFonts w:ascii="inherit" w:hAnsi="inherit"/>
+          <w:color w:val="7D2727"/>
+          <w:bdr w:val="none" w:sz="0" w:space="0" w:color="auto" w:frame="1"/>
+          <w:shd w:val="clear" w:color="auto" w:fill="EFF0F1"/>
+        </w:rPr>
+        <w:t>'keypress'</w:t>
+      </w:r>
+      <w:r>
+        <w:rPr>
+          <w:rStyle w:val="pun"/>
+          <w:rFonts w:ascii="inherit" w:hAnsi="inherit"/>
+          <w:color w:val="303336"/>
+          <w:bdr w:val="none" w:sz="0" w:space="0" w:color="auto" w:frame="1"/>
+          <w:shd w:val="clear" w:color="auto" w:fill="EFF0F1"/>
+        </w:rPr>
+        <w:t>,</w:t>
+      </w:r>
+      <w:r>
+        <w:rPr>
+          <w:rStyle w:val="pln"/>
+          <w:rFonts w:ascii="inherit" w:hAnsi="inherit"/>
+          <w:color w:val="303336"/>
+          <w:bdr w:val="none" w:sz="0" w:space="0" w:color="auto" w:frame="1"/>
+          <w:shd w:val="clear" w:color="auto" w:fill="EFF0F1"/>
+        </w:rPr>
+        <w:t xml:space="preserve"> </w:t>
+      </w:r>
+      <w:r>
+        <w:rPr>
+          <w:rStyle w:val="kwd"/>
+          <w:rFonts w:ascii="inherit" w:hAnsi="inherit"/>
+          <w:color w:val="101094"/>
+          <w:bdr w:val="none" w:sz="0" w:space="0" w:color="auto" w:frame="1"/>
+          <w:shd w:val="clear" w:color="auto" w:fill="EFF0F1"/>
+        </w:rPr>
+        <w:t>function</w:t>
+      </w:r>
+      <w:r>
+        <w:rPr>
+          <w:rStyle w:val="pun"/>
+          <w:rFonts w:ascii="inherit" w:hAnsi="inherit"/>
+          <w:color w:val="303336"/>
+          <w:bdr w:val="none" w:sz="0" w:space="0" w:color="auto" w:frame="1"/>
+          <w:shd w:val="clear" w:color="auto" w:fill="EFF0F1"/>
+        </w:rPr>
+        <w:t>(</w:t>
+      </w:r>
+      <w:r>
+        <w:rPr>
+          <w:rStyle w:val="kwd"/>
+          <w:rFonts w:ascii="inherit" w:hAnsi="inherit"/>
+          <w:color w:val="101094"/>
+          <w:bdr w:val="none" w:sz="0" w:space="0" w:color="auto" w:frame="1"/>
+          <w:shd w:val="clear" w:color="auto" w:fill="EFF0F1"/>
+        </w:rPr>
+        <w:t>event</w:t>
+      </w:r>
+      <w:r>
+        <w:rPr>
+          <w:rStyle w:val="pun"/>
+          <w:rFonts w:ascii="inherit" w:hAnsi="inherit"/>
+          <w:color w:val="303336"/>
+          <w:bdr w:val="none" w:sz="0" w:space="0" w:color="auto" w:frame="1"/>
+          <w:shd w:val="clear" w:color="auto" w:fill="EFF0F1"/>
+        </w:rPr>
+        <w:t>)</w:t>
+      </w:r>
+      <w:r>
+        <w:rPr>
+          <w:rStyle w:val="pln"/>
+          <w:rFonts w:ascii="inherit" w:hAnsi="inherit"/>
+          <w:color w:val="303336"/>
+          <w:bdr w:val="none" w:sz="0" w:space="0" w:color="auto" w:frame="1"/>
+          <w:shd w:val="clear" w:color="auto" w:fill="EFF0F1"/>
+        </w:rPr>
+        <w:t xml:space="preserve"> </w:t>
+      </w:r>
+      <w:r>
+        <w:rPr>
+          <w:rStyle w:val="pun"/>
+          <w:rFonts w:ascii="inherit" w:hAnsi="inherit"/>
+          <w:color w:val="303336"/>
+          <w:bdr w:val="none" w:sz="0" w:space="0" w:color="auto" w:frame="1"/>
+          <w:shd w:val="clear" w:color="auto" w:fill="EFF0F1"/>
+        </w:rPr>
+        <w:t>{</w:t>
+      </w:r>
+    </w:p>
+    <w:p>
+      <w:pPr>
+        <w:pStyle w:val="HTMLPreformatted"/>
+        <w:shd w:val="clear" w:color="auto" w:fill="EFF0F1"/>
+        <w:textAlignment w:val="baseline"/>
+        <w:rPr>
+          <w:rStyle w:val="pln"/>
+          <w:rFonts w:ascii="inherit" w:hAnsi="inherit"/>
+          <w:color w:val="303336"/>
+          <w:bdr w:val="none" w:sz="0" w:space="0" w:color="auto" w:frame="1"/>
+          <w:shd w:val="clear" w:color="auto" w:fill="EFF0F1"/>
+        </w:rPr>
+      </w:pPr>
+      <w:r>
+        <w:rPr>
+          <w:rStyle w:val="pln"/>
+          <w:rFonts w:ascii="inherit" w:hAnsi="inherit"/>
+          <w:color w:val="303336"/>
+          <w:bdr w:val="none" w:sz="0" w:space="0" w:color="auto" w:frame="1"/>
+          <w:shd w:val="clear" w:color="auto" w:fill="EFF0F1"/>
+        </w:rPr>
+        <w:t xml:space="preserve">    </w:t>
+      </w:r>
+      <w:r>
+        <w:rPr>
+          <w:rStyle w:val="kwd"/>
+          <w:rFonts w:ascii="inherit" w:hAnsi="inherit"/>
+          <w:color w:val="101094"/>
+          <w:bdr w:val="none" w:sz="0" w:space="0" w:color="auto" w:frame="1"/>
+          <w:shd w:val="clear" w:color="auto" w:fill="EFF0F1"/>
+        </w:rPr>
+        <w:t>if</w:t>
+      </w:r>
+      <w:r>
+        <w:rPr>
+          <w:rStyle w:val="pun"/>
+          <w:rFonts w:ascii="inherit" w:hAnsi="inherit"/>
+          <w:color w:val="303336"/>
+          <w:bdr w:val="none" w:sz="0" w:space="0" w:color="auto" w:frame="1"/>
+          <w:shd w:val="clear" w:color="auto" w:fill="EFF0F1"/>
+        </w:rPr>
+        <w:t>(</w:t>
+      </w:r>
+      <w:r>
+        <w:rPr>
+          <w:rStyle w:val="pln"/>
+          <w:rFonts w:ascii="inherit" w:hAnsi="inherit"/>
+          <w:color w:val="303336"/>
+          <w:bdr w:val="none" w:sz="0" w:space="0" w:color="auto" w:frame="1"/>
+          <w:shd w:val="clear" w:color="auto" w:fill="EFF0F1"/>
+        </w:rPr>
+        <w:t xml:space="preserve"> </w:t>
+      </w:r>
+      <w:r>
+        <w:rPr>
+          <w:rStyle w:val="kwd"/>
+          <w:rFonts w:ascii="inherit" w:hAnsi="inherit"/>
+          <w:color w:val="101094"/>
+          <w:bdr w:val="none" w:sz="0" w:space="0" w:color="auto" w:frame="1"/>
+          <w:shd w:val="clear" w:color="auto" w:fill="EFF0F1"/>
+        </w:rPr>
+        <w:t>event</w:t>
+      </w:r>
+      <w:r>
+        <w:rPr>
+          <w:rStyle w:val="pun"/>
+          <w:rFonts w:ascii="inherit" w:hAnsi="inherit"/>
+          <w:color w:val="303336"/>
+          <w:bdr w:val="none" w:sz="0" w:space="0" w:color="auto" w:frame="1"/>
+          <w:shd w:val="clear" w:color="auto" w:fill="EFF0F1"/>
+        </w:rPr>
+        <w:t>.</w:t>
+      </w:r>
+      <w:r>
+        <w:rPr>
+          <w:rStyle w:val="pln"/>
+          <w:rFonts w:ascii="inherit" w:hAnsi="inherit"/>
+          <w:color w:val="303336"/>
+          <w:bdr w:val="none" w:sz="0" w:space="0" w:color="auto" w:frame="1"/>
+          <w:shd w:val="clear" w:color="auto" w:fill="EFF0F1"/>
+        </w:rPr>
+        <w:t xml:space="preserve">which </w:t>
+      </w:r>
+      <w:r>
+        <w:rPr>
+          <w:rStyle w:val="pun"/>
+          <w:rFonts w:ascii="inherit" w:hAnsi="inherit"/>
+          <w:color w:val="303336"/>
+          <w:bdr w:val="none" w:sz="0" w:space="0" w:color="auto" w:frame="1"/>
+          <w:shd w:val="clear" w:color="auto" w:fill="EFF0F1"/>
+        </w:rPr>
+        <w:t>===</w:t>
+      </w:r>
+      <w:r>
+        <w:rPr>
+          <w:rStyle w:val="pln"/>
+          <w:rFonts w:ascii="inherit" w:hAnsi="inherit"/>
+          <w:color w:val="303336"/>
+          <w:bdr w:val="none" w:sz="0" w:space="0" w:color="auto" w:frame="1"/>
+          <w:shd w:val="clear" w:color="auto" w:fill="EFF0F1"/>
+        </w:rPr>
+        <w:t xml:space="preserve"> </w:t>
+      </w:r>
+      <w:r>
+        <w:rPr>
+          <w:rStyle w:val="lit"/>
+          <w:rFonts w:ascii="inherit" w:hAnsi="inherit"/>
+          <w:color w:val="7D2727"/>
+          <w:bdr w:val="none" w:sz="0" w:space="0" w:color="auto" w:frame="1"/>
+          <w:shd w:val="clear" w:color="auto" w:fill="EFF0F1"/>
+        </w:rPr>
+        <w:t>65</w:t>
+      </w:r>
+      <w:r>
+        <w:rPr>
+          <w:rStyle w:val="pln"/>
+          <w:rFonts w:ascii="inherit" w:hAnsi="inherit"/>
+          <w:color w:val="303336"/>
+          <w:bdr w:val="none" w:sz="0" w:space="0" w:color="auto" w:frame="1"/>
+          <w:shd w:val="clear" w:color="auto" w:fill="EFF0F1"/>
+        </w:rPr>
+        <w:t xml:space="preserve"> </w:t>
+      </w:r>
+      <w:r>
+        <w:rPr>
+          <w:rStyle w:val="pun"/>
+          <w:rFonts w:ascii="inherit" w:hAnsi="inherit"/>
+          <w:color w:val="303336"/>
+          <w:bdr w:val="none" w:sz="0" w:space="0" w:color="auto" w:frame="1"/>
+          <w:shd w:val="clear" w:color="auto" w:fill="EFF0F1"/>
+        </w:rPr>
+        <w:t>&amp;&amp;</w:t>
+      </w:r>
+      <w:r>
+        <w:rPr>
+          <w:rStyle w:val="pln"/>
+          <w:rFonts w:ascii="inherit" w:hAnsi="inherit"/>
+          <w:color w:val="303336"/>
+          <w:bdr w:val="none" w:sz="0" w:space="0" w:color="auto" w:frame="1"/>
+          <w:shd w:val="clear" w:color="auto" w:fill="EFF0F1"/>
+        </w:rPr>
+        <w:t xml:space="preserve"> </w:t>
+      </w:r>
+      <w:r>
+        <w:rPr>
+          <w:rStyle w:val="kwd"/>
+          <w:rFonts w:ascii="inherit" w:hAnsi="inherit"/>
+          <w:color w:val="101094"/>
+          <w:bdr w:val="none" w:sz="0" w:space="0" w:color="auto" w:frame="1"/>
+          <w:shd w:val="clear" w:color="auto" w:fill="EFF0F1"/>
+        </w:rPr>
+        <w:t>event</w:t>
+      </w:r>
+      <w:r>
+        <w:rPr>
+          <w:rStyle w:val="pun"/>
+          <w:rFonts w:ascii="inherit" w:hAnsi="inherit"/>
+          <w:color w:val="303336"/>
+          <w:bdr w:val="none" w:sz="0" w:space="0" w:color="auto" w:frame="1"/>
+          <w:shd w:val="clear" w:color="auto" w:fill="EFF0F1"/>
+        </w:rPr>
+        <w:t>.</w:t>
+      </w:r>
+      <w:r>
+        <w:rPr>
+          <w:rStyle w:val="pln"/>
+          <w:rFonts w:ascii="inherit" w:hAnsi="inherit"/>
+          <w:color w:val="303336"/>
+          <w:bdr w:val="none" w:sz="0" w:space="0" w:color="auto" w:frame="1"/>
+          <w:shd w:val="clear" w:color="auto" w:fill="EFF0F1"/>
+        </w:rPr>
+        <w:t xml:space="preserve">shiftKey </w:t>
+      </w:r>
+      <w:r>
+        <w:rPr>
+          <w:rStyle w:val="pun"/>
+          <w:rFonts w:ascii="inherit" w:hAnsi="inherit"/>
+          <w:color w:val="303336"/>
+          <w:bdr w:val="none" w:sz="0" w:space="0" w:color="auto" w:frame="1"/>
+          <w:shd w:val="clear" w:color="auto" w:fill="EFF0F1"/>
+        </w:rPr>
+        <w:t>)</w:t>
+      </w:r>
+      <w:r>
+        <w:rPr>
+          <w:rStyle w:val="pln"/>
+          <w:rFonts w:ascii="inherit" w:hAnsi="inherit"/>
+          <w:color w:val="303336"/>
+          <w:bdr w:val="none" w:sz="0" w:space="0" w:color="auto" w:frame="1"/>
+          <w:shd w:val="clear" w:color="auto" w:fill="EFF0F1"/>
+        </w:rPr>
+        <w:t xml:space="preserve"> </w:t>
+      </w:r>
+      <w:r>
+        <w:rPr>
+          <w:rStyle w:val="pun"/>
+          <w:rFonts w:ascii="inherit" w:hAnsi="inherit"/>
+          <w:color w:val="303336"/>
+          <w:bdr w:val="none" w:sz="0" w:space="0" w:color="auto" w:frame="1"/>
+          <w:shd w:val="clear" w:color="auto" w:fill="EFF0F1"/>
+        </w:rPr>
+        <w:t>{</w:t>
+      </w:r>
+    </w:p>
+    <w:p>
+      <w:pPr>
+        <w:pStyle w:val="HTMLPreformatted"/>
+        <w:shd w:val="clear" w:color="auto" w:fill="EFF0F1"/>
+        <w:textAlignment w:val="baseline"/>
+        <w:rPr>
+          <w:rStyle w:val="pln"/>
+          <w:rFonts w:ascii="inherit" w:hAnsi="inherit"/>
+          <w:color w:val="303336"/>
+          <w:bdr w:val="none" w:sz="0" w:space="0" w:color="auto" w:frame="1"/>
+          <w:shd w:val="clear" w:color="auto" w:fill="EFF0F1"/>
+        </w:rPr>
+      </w:pPr>
+      <w:r>
+        <w:rPr>
+          <w:rStyle w:val="pln"/>
+          <w:rFonts w:ascii="inherit" w:hAnsi="inherit"/>
+          <w:color w:val="303336"/>
+          <w:bdr w:val="none" w:sz="0" w:space="0" w:color="auto" w:frame="1"/>
+          <w:shd w:val="clear" w:color="auto" w:fill="EFF0F1"/>
+        </w:rPr>
+        <w:t xml:space="preserve">        alert</w:t>
+      </w:r>
+      <w:r>
+        <w:rPr>
+          <w:rStyle w:val="pun"/>
+          <w:rFonts w:ascii="inherit" w:hAnsi="inherit"/>
+          <w:color w:val="303336"/>
+          <w:bdr w:val="none" w:sz="0" w:space="0" w:color="auto" w:frame="1"/>
+          <w:shd w:val="clear" w:color="auto" w:fill="EFF0F1"/>
+        </w:rPr>
+        <w:t>(</w:t>
+      </w:r>
+      <w:r>
+        <w:rPr>
+          <w:rStyle w:val="str"/>
+          <w:rFonts w:ascii="inherit" w:hAnsi="inherit"/>
+          <w:color w:val="7D2727"/>
+          <w:bdr w:val="none" w:sz="0" w:space="0" w:color="auto" w:frame="1"/>
+          <w:shd w:val="clear" w:color="auto" w:fill="EFF0F1"/>
+        </w:rPr>
+        <w:t>'you pressed SHIFT+A'</w:t>
+      </w:r>
+      <w:r>
+        <w:rPr>
+          <w:rStyle w:val="pun"/>
+          <w:rFonts w:ascii="inherit" w:hAnsi="inherit"/>
+          <w:color w:val="303336"/>
+          <w:bdr w:val="none" w:sz="0" w:space="0" w:color="auto" w:frame="1"/>
+          <w:shd w:val="clear" w:color="auto" w:fill="EFF0F1"/>
+        </w:rPr>
+        <w:t>);</w:t>
+      </w:r>
+    </w:p>
+    <w:p>
+      <w:pPr>
+        <w:pStyle w:val="HTMLPreformatted"/>
+        <w:shd w:val="clear" w:color="auto" w:fill="EFF0F1"/>
+        <w:textAlignment w:val="baseline"/>
+        <w:rPr>
+          <w:rStyle w:val="pln"/>
+          <w:rFonts w:ascii="inherit" w:hAnsi="inherit"/>
+          <w:color w:val="303336"/>
+          <w:bdr w:val="none" w:sz="0" w:space="0" w:color="auto" w:frame="1"/>
+          <w:shd w:val="clear" w:color="auto" w:fill="EFF0F1"/>
+        </w:rPr>
+      </w:pPr>
+      <w:r>
+        <w:rPr>
+          <w:rStyle w:val="pln"/>
+          <w:rFonts w:ascii="inherit" w:hAnsi="inherit"/>
+          <w:color w:val="303336"/>
+          <w:bdr w:val="none" w:sz="0" w:space="0" w:color="auto" w:frame="1"/>
+          <w:shd w:val="clear" w:color="auto" w:fill="EFF0F1"/>
+        </w:rPr>
+        <w:t xml:space="preserve">    </w:t>
+      </w:r>
+      <w:r>
+        <w:rPr>
+          <w:rStyle w:val="pun"/>
+          <w:rFonts w:ascii="inherit" w:hAnsi="inherit"/>
+          <w:color w:val="303336"/>
+          <w:bdr w:val="none" w:sz="0" w:space="0" w:color="auto" w:frame="1"/>
+          <w:shd w:val="clear" w:color="auto" w:fill="EFF0F1"/>
+        </w:rPr>
+        <w:t>}</w:t>
+      </w:r>
+    </w:p>
+    <w:p>
+      <w:pPr>
+        <w:pStyle w:val="HTMLPreformatted"/>
+        <w:shd w:val="clear" w:color="auto" w:fill="EFF0F1"/>
+        <w:textAlignment w:val="baseline"/>
+        <w:rPr>
+          <w:rFonts w:ascii="Consolas" w:hAnsi="Consolas"/>
+          <w:color w:val="393318"/>
+        </w:rPr>
+      </w:pPr>
+      <w:r>
+        <w:rPr>
+          <w:rStyle w:val="pun"/>
+          <w:rFonts w:ascii="inherit" w:hAnsi="inherit"/>
+          <w:color w:val="303336"/>
+          <w:bdr w:val="none" w:sz="0" w:space="0" w:color="auto" w:frame="1"/>
+          <w:shd w:val="clear" w:color="auto" w:fill="EFF0F1"/>
+        </w:rPr>
+        <w:t>});</w:t>
+      </w:r>
+    </w:p>
+    <w:p>
+      <w:pPr>
+        <w:pStyle w:val="NormalWeb"/>
+        <w:shd w:val="clear" w:color="auto" w:fill="FFFFFF"/>
+        <w:spacing w:before="0" w:beforeAutospacing="0" w:after="0" w:afterAutospacing="0"/>
+        <w:textAlignment w:val="baseline"/>
+        <w:rPr>
+          <w:rFonts w:ascii="Arial" w:hAnsi="Arial" w:cs="Arial"/>
+          <w:color w:val="242729"/>
+          <w:sz w:val="23"/>
+          <w:szCs w:val="23"/>
+        </w:rPr>
+      </w:pPr>
+      <w:hyperlink r:id="rId38" w:history="1">
+        <w:r>
+          <w:rPr>
+            <w:rStyle w:val="Hyperlink"/>
+            <w:rFonts w:ascii="inherit" w:hAnsi="inherit" w:cs="Arial"/>
+            <w:color w:val="005999"/>
+            <w:sz w:val="23"/>
+            <w:szCs w:val="23"/>
+            <w:bdr w:val="none" w:sz="0" w:space="0" w:color="auto" w:frame="1"/>
+          </w:rPr>
+          <w:t>Jsfiddle demo</w:t>
+        </w:r>
+      </w:hyperlink>
+      <w:r>
+        <w:rPr>
+          <w:rFonts w:ascii="Arial" w:hAnsi="Arial" w:cs="Arial"/>
+          <w:color w:val="242729"/>
+          <w:sz w:val="23"/>
+          <w:szCs w:val="23"/>
+        </w:rPr>
+        <w:t>.</w:t>
+      </w:r>
+    </w:p>
+    <w:p>
+      <w:pPr>
+        <w:pStyle w:val="NormalWeb"/>
+        <w:shd w:val="clear" w:color="auto" w:fill="FFFFFF"/>
+        <w:spacing w:before="0" w:beforeAutospacing="0" w:after="240" w:afterAutospacing="0"/>
+        <w:textAlignment w:val="baseline"/>
+        <w:rPr>
+          <w:rFonts w:ascii="Arial" w:hAnsi="Arial" w:cs="Arial"/>
+          <w:color w:val="242729"/>
+          <w:sz w:val="23"/>
+          <w:szCs w:val="23"/>
+        </w:rPr>
+      </w:pPr>
+      <w:r>
+        <w:rPr>
+          <w:rFonts w:ascii="Arial" w:hAnsi="Arial" w:cs="Arial"/>
+          <w:color w:val="242729"/>
+          <w:sz w:val="23"/>
+          <w:szCs w:val="23"/>
+        </w:rPr>
+        <w:t>Other propertys are:</w:t>
+      </w:r>
+    </w:p>
+    <w:p>
+      <w:pPr>
+        <w:numPr>
+          <w:ilvl w:val="0"/>
+          <w:numId w:val="1"/>
+        </w:numPr>
+        <w:shd w:val="clear" w:color="auto" w:fill="FFFFFF"/>
+        <w:spacing w:after="0" w:line="240" w:lineRule="auto"/>
+        <w:ind w:left="450"/>
+        <w:textAlignment w:val="baseline"/>
+        <w:rPr>
+          <w:rFonts w:ascii="inherit" w:hAnsi="inherit" w:cs="Arial"/>
+          <w:color w:val="242729"/>
+          <w:sz w:val="23"/>
+          <w:szCs w:val="23"/>
+        </w:rPr>
+      </w:pPr>
+      <w:r>
+        <w:rPr>
+          <w:rStyle w:val="HTMLCode"/>
+          <w:rFonts w:ascii="Consolas" w:eastAsiaTheme="minorHAnsi" w:hAnsi="Consolas"/>
+          <w:color w:val="242729"/>
+          <w:bdr w:val="none" w:sz="0" w:space="0" w:color="auto" w:frame="1"/>
+          <w:shd w:val="clear" w:color="auto" w:fill="EFF0F1"/>
+        </w:rPr>
+        <w:t>event.ctrlKey</w:t>
+      </w:r>
+    </w:p>
+    <w:p>
+      <w:pPr>
+        <w:numPr>
+          <w:ilvl w:val="0"/>
+          <w:numId w:val="1"/>
+        </w:numPr>
+        <w:shd w:val="clear" w:color="auto" w:fill="FFFFFF"/>
+        <w:spacing w:after="0" w:line="240" w:lineRule="auto"/>
+        <w:ind w:left="450"/>
+        <w:textAlignment w:val="baseline"/>
+        <w:rPr>
+          <w:rFonts w:ascii="inherit" w:hAnsi="inherit" w:cs="Arial"/>
+          <w:color w:val="242729"/>
+          <w:sz w:val="23"/>
+          <w:szCs w:val="23"/>
+        </w:rPr>
+      </w:pPr>
+      <w:r>
+        <w:rPr>
+          <w:rStyle w:val="HTMLCode"/>
+          <w:rFonts w:ascii="Consolas" w:eastAsiaTheme="minorHAnsi" w:hAnsi="Consolas"/>
+          <w:color w:val="242729"/>
+          <w:bdr w:val="none" w:sz="0" w:space="0" w:color="auto" w:frame="1"/>
+          <w:shd w:val="clear" w:color="auto" w:fill="EFF0F1"/>
+        </w:rPr>
+        <w:t>event.altKey</w:t>
+      </w:r>
+    </w:p>
+    <w:p>
+      <w:pPr>
+        <w:numPr>
+          <w:ilvl w:val="0"/>
+          <w:numId w:val="1"/>
+        </w:numPr>
+        <w:shd w:val="clear" w:color="auto" w:fill="FFFFFF"/>
+        <w:spacing w:after="0" w:line="240" w:lineRule="auto"/>
+        <w:ind w:left="450"/>
+        <w:textAlignment w:val="baseline"/>
+        <w:rPr>
+          <w:rStyle w:val="HTMLCode"/>
+          <w:rFonts w:ascii="inherit" w:eastAsiaTheme="minorHAnsi" w:hAnsi="inherit" w:cs="Arial"/>
+          <w:color w:val="242729"/>
+          <w:sz w:val="23"/>
+          <w:szCs w:val="23"/>
+        </w:rPr>
+      </w:pPr>
+      <w:r>
+        <w:rPr>
+          <w:rStyle w:val="HTMLCode"/>
+          <w:rFonts w:ascii="Consolas" w:eastAsiaTheme="minorHAnsi" w:hAnsi="Consolas"/>
+          <w:color w:val="242729"/>
+          <w:bdr w:val="none" w:sz="0" w:space="0" w:color="auto" w:frame="1"/>
+          <w:shd w:val="clear" w:color="auto" w:fill="EFF0F1"/>
+        </w:rPr>
+        <w:t>event.metaKey</w:t>
+      </w:r>
+    </w:p>
+    <w:p>
+      <w:pPr>
+        <w:shd w:val="clear" w:color="auto" w:fill="FFFFFF"/>
+        <w:spacing w:after="0" w:line="240" w:lineRule="auto"/>
+        <w:ind w:left="450"/>
+        <w:textAlignment w:val="baseline"/>
+        <w:rPr>
+          <w:rFonts w:ascii="inherit" w:hAnsi="inherit" w:cs="Arial"/>
+          <w:color w:val="242729"/>
+          <w:sz w:val="23"/>
+          <w:szCs w:val="23"/>
+        </w:rPr>
+      </w:pPr>
+    </w:p>
+    <w:p>
+      <w:pPr>
+        <w:spacing w:line="240" w:lineRule="auto"/>
+        <w:rPr>
+          <w:sz w:val="28"/>
+        </w:rPr>
+      </w:pPr>
+      <w:r>
+        <w:rPr>
+          <w:sz w:val="28"/>
+        </w:rPr>
+        <w:t xml:space="preserve">Src: </w:t>
+      </w:r>
+      <w:hyperlink r:id="rId39" w:history="1">
+        <w:r>
+          <w:rPr>
+            <w:rStyle w:val="Hyperlink"/>
+            <w:sz w:val="28"/>
+          </w:rPr>
+          <w:t>https://stackoverflow.com/questions/4954403/can-jquery-keypress-detect-more-than-one-key-at-the-same-time</w:t>
+        </w:r>
+      </w:hyperlink>
+    </w:p>
+    <w:p>
+      <w:pPr>
+        <w:spacing w:line="240" w:lineRule="auto"/>
+        <w:rPr>
+          <w:sz w:val="28"/>
+        </w:rPr>
+      </w:pPr>
+      <w:bookmarkStart w:id="0" w:name="_GoBack"/>
+      <w:bookmarkEnd w:id="0"/>
+      <w:r>
+        <w:rPr>
+          <w:sz w:val="28"/>
+        </w:rPr>
+        <w:lastRenderedPageBreak/>
+        <w:t>---------------(</w:t>
+      </w:r>
+      <w:r>
+        <w:rPr>
+          <w:sz w:val="28"/>
+        </w:rPr>
+        <w:t xml:space="preserve">jquery use f1 f2 key events  </w:t>
+      </w:r>
+      <w:r>
+        <w:rPr>
+          <w:sz w:val="28"/>
+        </w:rPr>
+        <w:t xml:space="preserve">) </w:t>
+      </w:r>
+      <w:r>
+        <w:rPr>
+          <w:sz w:val="28"/>
+        </w:rPr>
+        <w:t>Handling key-press events (F1-F12) using JavaScript and jQuery, cross-browser</w:t>
+      </w:r>
+    </w:p>
+    <w:p>
+      <w:pPr>
+        <w:shd w:val="clear" w:color="auto" w:fill="EFF0F1"/>
+        <w:tabs>
+          <w:tab w:val="left" w:pos="916"/>
+          <w:tab w:val="left" w:pos="1832"/>
+          <w:tab w:val="left" w:pos="2748"/>
+          <w:tab w:val="left" w:pos="3664"/>
+          <w:tab w:val="left" w:pos="4580"/>
+          <w:tab w:val="left" w:pos="5496"/>
+          <w:tab w:val="left" w:pos="6412"/>
+          <w:tab w:val="left" w:pos="7328"/>
+          <w:tab w:val="left" w:pos="8244"/>
+          <w:tab w:val="left" w:pos="9160"/>
+          <w:tab w:val="left" w:pos="10076"/>
+          <w:tab w:val="left" w:pos="10992"/>
+          <w:tab w:val="left" w:pos="11908"/>
+          <w:tab w:val="left" w:pos="12824"/>
+          <w:tab w:val="left" w:pos="13740"/>
+          <w:tab w:val="left" w:pos="14656"/>
+        </w:tabs>
+        <w:spacing w:after="0" w:line="240" w:lineRule="auto"/>
+        <w:textAlignment w:val="baseline"/>
+        <w:rPr>
+          <w:rFonts w:ascii="inherit" w:eastAsia="Times New Roman" w:hAnsi="inherit" w:cs="Courier New"/>
+          <w:color w:val="303336"/>
+          <w:sz w:val="20"/>
+          <w:szCs w:val="20"/>
+          <w:bdr w:val="none" w:sz="0" w:space="0" w:color="auto" w:frame="1"/>
+          <w:shd w:val="clear" w:color="auto" w:fill="EFF0F1"/>
+        </w:rPr>
+      </w:pPr>
+      <w:r>
+        <w:rPr>
+          <w:rFonts w:ascii="inherit" w:eastAsia="Times New Roman" w:hAnsi="inherit" w:cs="Courier New"/>
+          <w:color w:val="303336"/>
+          <w:sz w:val="20"/>
+          <w:szCs w:val="20"/>
+          <w:bdr w:val="none" w:sz="0" w:space="0" w:color="auto" w:frame="1"/>
+          <w:shd w:val="clear" w:color="auto" w:fill="EFF0F1"/>
+        </w:rPr>
+        <w:t>$(</w:t>
+      </w:r>
+      <w:r>
+        <w:rPr>
+          <w:rFonts w:ascii="inherit" w:eastAsia="Times New Roman" w:hAnsi="inherit" w:cs="Courier New"/>
+          <w:color w:val="101094"/>
+          <w:sz w:val="20"/>
+          <w:szCs w:val="20"/>
+          <w:bdr w:val="none" w:sz="0" w:space="0" w:color="auto" w:frame="1"/>
+          <w:shd w:val="clear" w:color="auto" w:fill="EFF0F1"/>
+        </w:rPr>
+        <w:t>function</w:t>
+      </w:r>
+      <w:r>
+        <w:rPr>
+          <w:rFonts w:ascii="inherit" w:eastAsia="Times New Roman" w:hAnsi="inherit" w:cs="Courier New"/>
+          <w:color w:val="303336"/>
+          <w:sz w:val="20"/>
+          <w:szCs w:val="20"/>
+          <w:bdr w:val="none" w:sz="0" w:space="0" w:color="auto" w:frame="1"/>
+          <w:shd w:val="clear" w:color="auto" w:fill="EFF0F1"/>
+        </w:rPr>
+        <w:t>(){</w:t>
+      </w:r>
+    </w:p>
+    <w:p>
+      <w:pPr>
+        <w:shd w:val="clear" w:color="auto" w:fill="EFF0F1"/>
+        <w:tabs>
+          <w:tab w:val="left" w:pos="916"/>
+          <w:tab w:val="left" w:pos="1832"/>
+          <w:tab w:val="left" w:pos="2748"/>
+          <w:tab w:val="left" w:pos="3664"/>
+          <w:tab w:val="left" w:pos="4580"/>
+          <w:tab w:val="left" w:pos="5496"/>
+          <w:tab w:val="left" w:pos="6412"/>
+          <w:tab w:val="left" w:pos="7328"/>
+          <w:tab w:val="left" w:pos="8244"/>
+          <w:tab w:val="left" w:pos="9160"/>
+          <w:tab w:val="left" w:pos="10076"/>
+          <w:tab w:val="left" w:pos="10992"/>
+          <w:tab w:val="left" w:pos="11908"/>
+          <w:tab w:val="left" w:pos="12824"/>
+          <w:tab w:val="left" w:pos="13740"/>
+          <w:tab w:val="left" w:pos="14656"/>
+        </w:tabs>
+        <w:spacing w:after="0" w:line="240" w:lineRule="auto"/>
+        <w:textAlignment w:val="baseline"/>
+        <w:rPr>
+          <w:rFonts w:ascii="inherit" w:eastAsia="Times New Roman" w:hAnsi="inherit" w:cs="Courier New"/>
+          <w:color w:val="303336"/>
+          <w:sz w:val="20"/>
+          <w:szCs w:val="20"/>
+          <w:bdr w:val="none" w:sz="0" w:space="0" w:color="auto" w:frame="1"/>
+          <w:shd w:val="clear" w:color="auto" w:fill="EFF0F1"/>
+        </w:rPr>
+      </w:pPr>
+      <w:r>
+        <w:rPr>
+          <w:rFonts w:ascii="inherit" w:eastAsia="Times New Roman" w:hAnsi="inherit" w:cs="Courier New"/>
+          <w:color w:val="303336"/>
+          <w:sz w:val="20"/>
+          <w:szCs w:val="20"/>
+          <w:bdr w:val="none" w:sz="0" w:space="0" w:color="auto" w:frame="1"/>
+          <w:shd w:val="clear" w:color="auto" w:fill="EFF0F1"/>
+        </w:rPr>
+        <w:t xml:space="preserve">    </w:t>
+      </w:r>
+      <w:r>
+        <w:rPr>
+          <w:rFonts w:ascii="inherit" w:eastAsia="Times New Roman" w:hAnsi="inherit" w:cs="Courier New"/>
+          <w:color w:val="858C93"/>
+          <w:sz w:val="20"/>
+          <w:szCs w:val="20"/>
+          <w:bdr w:val="none" w:sz="0" w:space="0" w:color="auto" w:frame="1"/>
+          <w:shd w:val="clear" w:color="auto" w:fill="EFF0F1"/>
+        </w:rPr>
+        <w:t>//Yes! use keydown 'cus some keys is fired only in this trigger,</w:t>
+      </w:r>
+    </w:p>
+    <w:p>
+      <w:pPr>
+        <w:shd w:val="clear" w:color="auto" w:fill="EFF0F1"/>
+        <w:tabs>
+          <w:tab w:val="left" w:pos="916"/>
+          <w:tab w:val="left" w:pos="1832"/>
+          <w:tab w:val="left" w:pos="2748"/>
+          <w:tab w:val="left" w:pos="3664"/>
+          <w:tab w:val="left" w:pos="4580"/>
+          <w:tab w:val="left" w:pos="5496"/>
+          <w:tab w:val="left" w:pos="6412"/>
+          <w:tab w:val="left" w:pos="7328"/>
+          <w:tab w:val="left" w:pos="8244"/>
+          <w:tab w:val="left" w:pos="9160"/>
+          <w:tab w:val="left" w:pos="10076"/>
+          <w:tab w:val="left" w:pos="10992"/>
+          <w:tab w:val="left" w:pos="11908"/>
+          <w:tab w:val="left" w:pos="12824"/>
+          <w:tab w:val="left" w:pos="13740"/>
+          <w:tab w:val="left" w:pos="14656"/>
+        </w:tabs>
+        <w:spacing w:after="0" w:line="240" w:lineRule="auto"/>
+        <w:textAlignment w:val="baseline"/>
+        <w:rPr>
+          <w:rFonts w:ascii="inherit" w:eastAsia="Times New Roman" w:hAnsi="inherit" w:cs="Courier New"/>
+          <w:color w:val="303336"/>
+          <w:sz w:val="20"/>
+          <w:szCs w:val="20"/>
+          <w:bdr w:val="none" w:sz="0" w:space="0" w:color="auto" w:frame="1"/>
+          <w:shd w:val="clear" w:color="auto" w:fill="EFF0F1"/>
+        </w:rPr>
+      </w:pPr>
+      <w:r>
+        <w:rPr>
+          <w:rFonts w:ascii="inherit" w:eastAsia="Times New Roman" w:hAnsi="inherit" w:cs="Courier New"/>
+          <w:color w:val="303336"/>
+          <w:sz w:val="20"/>
+          <w:szCs w:val="20"/>
+          <w:bdr w:val="none" w:sz="0" w:space="0" w:color="auto" w:frame="1"/>
+          <w:shd w:val="clear" w:color="auto" w:fill="EFF0F1"/>
+        </w:rPr>
+        <w:t xml:space="preserve">    </w:t>
+      </w:r>
+      <w:r>
+        <w:rPr>
+          <w:rFonts w:ascii="inherit" w:eastAsia="Times New Roman" w:hAnsi="inherit" w:cs="Courier New"/>
+          <w:color w:val="858C93"/>
+          <w:sz w:val="20"/>
+          <w:szCs w:val="20"/>
+          <w:bdr w:val="none" w:sz="0" w:space="0" w:color="auto" w:frame="1"/>
+          <w:shd w:val="clear" w:color="auto" w:fill="EFF0F1"/>
+        </w:rPr>
+        <w:t>//such arrows keys</w:t>
+      </w:r>
+    </w:p>
+    <w:p>
+      <w:pPr>
+        <w:shd w:val="clear" w:color="auto" w:fill="EFF0F1"/>
+        <w:tabs>
+          <w:tab w:val="left" w:pos="916"/>
+          <w:tab w:val="left" w:pos="1832"/>
+          <w:tab w:val="left" w:pos="2748"/>
+          <w:tab w:val="left" w:pos="3664"/>
+          <w:tab w:val="left" w:pos="4580"/>
+          <w:tab w:val="left" w:pos="5496"/>
+          <w:tab w:val="left" w:pos="6412"/>
+          <w:tab w:val="left" w:pos="7328"/>
+          <w:tab w:val="left" w:pos="8244"/>
+          <w:tab w:val="left" w:pos="9160"/>
+          <w:tab w:val="left" w:pos="10076"/>
+          <w:tab w:val="left" w:pos="10992"/>
+          <w:tab w:val="left" w:pos="11908"/>
+          <w:tab w:val="left" w:pos="12824"/>
+          <w:tab w:val="left" w:pos="13740"/>
+          <w:tab w:val="left" w:pos="14656"/>
+        </w:tabs>
+        <w:spacing w:after="0" w:line="240" w:lineRule="auto"/>
+        <w:textAlignment w:val="baseline"/>
+        <w:rPr>
+          <w:rFonts w:ascii="inherit" w:eastAsia="Times New Roman" w:hAnsi="inherit" w:cs="Courier New"/>
+          <w:color w:val="303336"/>
+          <w:sz w:val="20"/>
+          <w:szCs w:val="20"/>
+          <w:bdr w:val="none" w:sz="0" w:space="0" w:color="auto" w:frame="1"/>
+          <w:shd w:val="clear" w:color="auto" w:fill="EFF0F1"/>
+        </w:rPr>
+      </w:pPr>
+      <w:r>
+        <w:rPr>
+          <w:rFonts w:ascii="inherit" w:eastAsia="Times New Roman" w:hAnsi="inherit" w:cs="Courier New"/>
+          <w:color w:val="303336"/>
+          <w:sz w:val="20"/>
+          <w:szCs w:val="20"/>
+          <w:bdr w:val="none" w:sz="0" w:space="0" w:color="auto" w:frame="1"/>
+          <w:shd w:val="clear" w:color="auto" w:fill="EFF0F1"/>
+        </w:rPr>
+        <w:t xml:space="preserve">    $(</w:t>
+      </w:r>
+      <w:r>
+        <w:rPr>
+          <w:rFonts w:ascii="inherit" w:eastAsia="Times New Roman" w:hAnsi="inherit" w:cs="Courier New"/>
+          <w:color w:val="7D2727"/>
+          <w:sz w:val="20"/>
+          <w:szCs w:val="20"/>
+          <w:bdr w:val="none" w:sz="0" w:space="0" w:color="auto" w:frame="1"/>
+          <w:shd w:val="clear" w:color="auto" w:fill="EFF0F1"/>
+        </w:rPr>
+        <w:t>"body"</w:t>
+      </w:r>
+      <w:r>
+        <w:rPr>
+          <w:rFonts w:ascii="inherit" w:eastAsia="Times New Roman" w:hAnsi="inherit" w:cs="Courier New"/>
+          <w:color w:val="303336"/>
+          <w:sz w:val="20"/>
+          <w:szCs w:val="20"/>
+          <w:bdr w:val="none" w:sz="0" w:space="0" w:color="auto" w:frame="1"/>
+          <w:shd w:val="clear" w:color="auto" w:fill="EFF0F1"/>
+        </w:rPr>
+        <w:t>).keydown(</w:t>
+      </w:r>
+      <w:r>
+        <w:rPr>
+          <w:rFonts w:ascii="inherit" w:eastAsia="Times New Roman" w:hAnsi="inherit" w:cs="Courier New"/>
+          <w:color w:val="101094"/>
+          <w:sz w:val="20"/>
+          <w:szCs w:val="20"/>
+          <w:bdr w:val="none" w:sz="0" w:space="0" w:color="auto" w:frame="1"/>
+          <w:shd w:val="clear" w:color="auto" w:fill="EFF0F1"/>
+        </w:rPr>
+        <w:t>function</w:t>
+      </w:r>
+      <w:r>
+        <w:rPr>
+          <w:rFonts w:ascii="inherit" w:eastAsia="Times New Roman" w:hAnsi="inherit" w:cs="Courier New"/>
+          <w:color w:val="303336"/>
+          <w:sz w:val="20"/>
+          <w:szCs w:val="20"/>
+          <w:bdr w:val="none" w:sz="0" w:space="0" w:color="auto" w:frame="1"/>
+          <w:shd w:val="clear" w:color="auto" w:fill="EFF0F1"/>
+        </w:rPr>
+        <w:t>(e){</w:t>
+      </w:r>
+    </w:p>
+    <w:p>
+      <w:pPr>
+        <w:shd w:val="clear" w:color="auto" w:fill="EFF0F1"/>
+        <w:tabs>
+          <w:tab w:val="left" w:pos="916"/>
+          <w:tab w:val="left" w:pos="1832"/>
+          <w:tab w:val="left" w:pos="2748"/>
+          <w:tab w:val="left" w:pos="3664"/>
+          <w:tab w:val="left" w:pos="4580"/>
+          <w:tab w:val="left" w:pos="5496"/>
+          <w:tab w:val="left" w:pos="6412"/>
+          <w:tab w:val="left" w:pos="7328"/>
+          <w:tab w:val="left" w:pos="8244"/>
+          <w:tab w:val="left" w:pos="9160"/>
+          <w:tab w:val="left" w:pos="10076"/>
+          <w:tab w:val="left" w:pos="10992"/>
+          <w:tab w:val="left" w:pos="11908"/>
+          <w:tab w:val="left" w:pos="12824"/>
+          <w:tab w:val="left" w:pos="13740"/>
+          <w:tab w:val="left" w:pos="14656"/>
+        </w:tabs>
+        <w:spacing w:after="0" w:line="240" w:lineRule="auto"/>
+        <w:textAlignment w:val="baseline"/>
+        <w:rPr>
+          <w:rFonts w:ascii="inherit" w:eastAsia="Times New Roman" w:hAnsi="inherit" w:cs="Courier New"/>
+          <w:color w:val="303336"/>
+          <w:sz w:val="20"/>
+          <w:szCs w:val="20"/>
+          <w:bdr w:val="none" w:sz="0" w:space="0" w:color="auto" w:frame="1"/>
+          <w:shd w:val="clear" w:color="auto" w:fill="EFF0F1"/>
+        </w:rPr>
+      </w:pPr>
+      <w:r>
+        <w:rPr>
+          <w:rFonts w:ascii="inherit" w:eastAsia="Times New Roman" w:hAnsi="inherit" w:cs="Courier New"/>
+          <w:color w:val="303336"/>
+          <w:sz w:val="20"/>
+          <w:szCs w:val="20"/>
+          <w:bdr w:val="none" w:sz="0" w:space="0" w:color="auto" w:frame="1"/>
+          <w:shd w:val="clear" w:color="auto" w:fill="EFF0F1"/>
+        </w:rPr>
+        <w:t xml:space="preserve">         </w:t>
+      </w:r>
+      <w:r>
+        <w:rPr>
+          <w:rFonts w:ascii="inherit" w:eastAsia="Times New Roman" w:hAnsi="inherit" w:cs="Courier New"/>
+          <w:color w:val="858C93"/>
+          <w:sz w:val="20"/>
+          <w:szCs w:val="20"/>
+          <w:bdr w:val="none" w:sz="0" w:space="0" w:color="auto" w:frame="1"/>
+          <w:shd w:val="clear" w:color="auto" w:fill="EFF0F1"/>
+        </w:rPr>
+        <w:t xml:space="preserve">//well you need keep on mind that your browser use some keys </w:t>
+      </w:r>
+    </w:p>
+    <w:p>
+      <w:pPr>
+        <w:shd w:val="clear" w:color="auto" w:fill="EFF0F1"/>
+        <w:tabs>
+          <w:tab w:val="left" w:pos="916"/>
+          <w:tab w:val="left" w:pos="1832"/>
+          <w:tab w:val="left" w:pos="2748"/>
+          <w:tab w:val="left" w:pos="3664"/>
+          <w:tab w:val="left" w:pos="4580"/>
+          <w:tab w:val="left" w:pos="5496"/>
+          <w:tab w:val="left" w:pos="6412"/>
+          <w:tab w:val="left" w:pos="7328"/>
+          <w:tab w:val="left" w:pos="8244"/>
+          <w:tab w:val="left" w:pos="9160"/>
+          <w:tab w:val="left" w:pos="10076"/>
+          <w:tab w:val="left" w:pos="10992"/>
+          <w:tab w:val="left" w:pos="11908"/>
+          <w:tab w:val="left" w:pos="12824"/>
+          <w:tab w:val="left" w:pos="13740"/>
+          <w:tab w:val="left" w:pos="14656"/>
+        </w:tabs>
+        <w:spacing w:after="0" w:line="240" w:lineRule="auto"/>
+        <w:textAlignment w:val="baseline"/>
+        <w:rPr>
+          <w:rFonts w:ascii="inherit" w:eastAsia="Times New Roman" w:hAnsi="inherit" w:cs="Courier New"/>
+          <w:color w:val="303336"/>
+          <w:sz w:val="20"/>
+          <w:szCs w:val="20"/>
+          <w:bdr w:val="none" w:sz="0" w:space="0" w:color="auto" w:frame="1"/>
+          <w:shd w:val="clear" w:color="auto" w:fill="EFF0F1"/>
+        </w:rPr>
+      </w:pPr>
+      <w:r>
+        <w:rPr>
+          <w:rFonts w:ascii="inherit" w:eastAsia="Times New Roman" w:hAnsi="inherit" w:cs="Courier New"/>
+          <w:color w:val="303336"/>
+          <w:sz w:val="20"/>
+          <w:szCs w:val="20"/>
+          <w:bdr w:val="none" w:sz="0" w:space="0" w:color="auto" w:frame="1"/>
+          <w:shd w:val="clear" w:color="auto" w:fill="EFF0F1"/>
+        </w:rPr>
+        <w:t xml:space="preserve">         </w:t>
+      </w:r>
+      <w:r>
+        <w:rPr>
+          <w:rFonts w:ascii="inherit" w:eastAsia="Times New Roman" w:hAnsi="inherit" w:cs="Courier New"/>
+          <w:color w:val="858C93"/>
+          <w:sz w:val="20"/>
+          <w:szCs w:val="20"/>
+          <w:bdr w:val="none" w:sz="0" w:space="0" w:color="auto" w:frame="1"/>
+          <w:shd w:val="clear" w:color="auto" w:fill="EFF0F1"/>
+        </w:rPr>
+        <w:t>//to call some function, so we'll prevent this</w:t>
+      </w:r>
+    </w:p>
+    <w:p>
+      <w:pPr>
+        <w:shd w:val="clear" w:color="auto" w:fill="EFF0F1"/>
+        <w:tabs>
+          <w:tab w:val="left" w:pos="916"/>
+          <w:tab w:val="left" w:pos="1832"/>
+          <w:tab w:val="left" w:pos="2748"/>
+          <w:tab w:val="left" w:pos="3664"/>
+          <w:tab w:val="left" w:pos="4580"/>
+          <w:tab w:val="left" w:pos="5496"/>
+          <w:tab w:val="left" w:pos="6412"/>
+          <w:tab w:val="left" w:pos="7328"/>
+          <w:tab w:val="left" w:pos="8244"/>
+          <w:tab w:val="left" w:pos="9160"/>
+          <w:tab w:val="left" w:pos="10076"/>
+          <w:tab w:val="left" w:pos="10992"/>
+          <w:tab w:val="left" w:pos="11908"/>
+          <w:tab w:val="left" w:pos="12824"/>
+          <w:tab w:val="left" w:pos="13740"/>
+          <w:tab w:val="left" w:pos="14656"/>
+        </w:tabs>
+        <w:spacing w:after="0" w:line="240" w:lineRule="auto"/>
+        <w:textAlignment w:val="baseline"/>
+        <w:rPr>
+          <w:rFonts w:ascii="inherit" w:eastAsia="Times New Roman" w:hAnsi="inherit" w:cs="Courier New"/>
+          <w:color w:val="303336"/>
+          <w:sz w:val="20"/>
+          <w:szCs w:val="20"/>
+          <w:bdr w:val="none" w:sz="0" w:space="0" w:color="auto" w:frame="1"/>
+          <w:shd w:val="clear" w:color="auto" w:fill="EFF0F1"/>
+        </w:rPr>
+      </w:pPr>
+      <w:r>
+        <w:rPr>
+          <w:rFonts w:ascii="inherit" w:eastAsia="Times New Roman" w:hAnsi="inherit" w:cs="Courier New"/>
+          <w:color w:val="303336"/>
+          <w:sz w:val="20"/>
+          <w:szCs w:val="20"/>
+          <w:bdr w:val="none" w:sz="0" w:space="0" w:color="auto" w:frame="1"/>
+          <w:shd w:val="clear" w:color="auto" w:fill="EFF0F1"/>
+        </w:rPr>
+        <w:t xml:space="preserve">         e.preventDefault();</w:t>
+      </w:r>
+    </w:p>
+    <w:p>
+      <w:pPr>
+        <w:shd w:val="clear" w:color="auto" w:fill="EFF0F1"/>
+        <w:tabs>
+          <w:tab w:val="left" w:pos="916"/>
+          <w:tab w:val="left" w:pos="1832"/>
+          <w:tab w:val="left" w:pos="2748"/>
+          <w:tab w:val="left" w:pos="3664"/>
+          <w:tab w:val="left" w:pos="4580"/>
+          <w:tab w:val="left" w:pos="5496"/>
+          <w:tab w:val="left" w:pos="6412"/>
+          <w:tab w:val="left" w:pos="7328"/>
+          <w:tab w:val="left" w:pos="8244"/>
+          <w:tab w:val="left" w:pos="9160"/>
+          <w:tab w:val="left" w:pos="10076"/>
+          <w:tab w:val="left" w:pos="10992"/>
+          <w:tab w:val="left" w:pos="11908"/>
+          <w:tab w:val="left" w:pos="12824"/>
+          <w:tab w:val="left" w:pos="13740"/>
+          <w:tab w:val="left" w:pos="14656"/>
+        </w:tabs>
+        <w:spacing w:after="0" w:line="240" w:lineRule="auto"/>
+        <w:textAlignment w:val="baseline"/>
+        <w:rPr>
+          <w:rFonts w:ascii="inherit" w:eastAsia="Times New Roman" w:hAnsi="inherit" w:cs="Courier New"/>
+          <w:color w:val="303336"/>
+          <w:sz w:val="20"/>
+          <w:szCs w:val="20"/>
+          <w:bdr w:val="none" w:sz="0" w:space="0" w:color="auto" w:frame="1"/>
+          <w:shd w:val="clear" w:color="auto" w:fill="EFF0F1"/>
+        </w:rPr>
+      </w:pPr>
+    </w:p>
+    <w:p>
+      <w:pPr>
+        <w:shd w:val="clear" w:color="auto" w:fill="EFF0F1"/>
+        <w:tabs>
+          <w:tab w:val="left" w:pos="916"/>
+          <w:tab w:val="left" w:pos="1832"/>
+          <w:tab w:val="left" w:pos="2748"/>
+          <w:tab w:val="left" w:pos="3664"/>
+          <w:tab w:val="left" w:pos="4580"/>
+          <w:tab w:val="left" w:pos="5496"/>
+          <w:tab w:val="left" w:pos="6412"/>
+          <w:tab w:val="left" w:pos="7328"/>
+          <w:tab w:val="left" w:pos="8244"/>
+          <w:tab w:val="left" w:pos="9160"/>
+          <w:tab w:val="left" w:pos="10076"/>
+          <w:tab w:val="left" w:pos="10992"/>
+          <w:tab w:val="left" w:pos="11908"/>
+          <w:tab w:val="left" w:pos="12824"/>
+          <w:tab w:val="left" w:pos="13740"/>
+          <w:tab w:val="left" w:pos="14656"/>
+        </w:tabs>
+        <w:spacing w:after="0" w:line="240" w:lineRule="auto"/>
+        <w:textAlignment w:val="baseline"/>
+        <w:rPr>
+          <w:rFonts w:ascii="inherit" w:eastAsia="Times New Roman" w:hAnsi="inherit" w:cs="Courier New"/>
+          <w:color w:val="303336"/>
+          <w:sz w:val="20"/>
+          <w:szCs w:val="20"/>
+          <w:bdr w:val="none" w:sz="0" w:space="0" w:color="auto" w:frame="1"/>
+          <w:shd w:val="clear" w:color="auto" w:fill="EFF0F1"/>
+        </w:rPr>
+      </w:pPr>
+      <w:r>
+        <w:rPr>
+          <w:rFonts w:ascii="inherit" w:eastAsia="Times New Roman" w:hAnsi="inherit" w:cs="Courier New"/>
+          <w:color w:val="303336"/>
+          <w:sz w:val="20"/>
+          <w:szCs w:val="20"/>
+          <w:bdr w:val="none" w:sz="0" w:space="0" w:color="auto" w:frame="1"/>
+          <w:shd w:val="clear" w:color="auto" w:fill="EFF0F1"/>
+        </w:rPr>
+        <w:t xml:space="preserve">         </w:t>
+      </w:r>
+      <w:r>
+        <w:rPr>
+          <w:rFonts w:ascii="inherit" w:eastAsia="Times New Roman" w:hAnsi="inherit" w:cs="Courier New"/>
+          <w:color w:val="858C93"/>
+          <w:sz w:val="20"/>
+          <w:szCs w:val="20"/>
+          <w:bdr w:val="none" w:sz="0" w:space="0" w:color="auto" w:frame="1"/>
+          <w:shd w:val="clear" w:color="auto" w:fill="EFF0F1"/>
+        </w:rPr>
+        <w:t>//now we caught the key code, yabadabadoo!!</w:t>
+      </w:r>
+    </w:p>
+    <w:p>
+      <w:pPr>
+        <w:shd w:val="clear" w:color="auto" w:fill="EFF0F1"/>
+        <w:tabs>
+          <w:tab w:val="left" w:pos="916"/>
+          <w:tab w:val="left" w:pos="1832"/>
+          <w:tab w:val="left" w:pos="2748"/>
+          <w:tab w:val="left" w:pos="3664"/>
+          <w:tab w:val="left" w:pos="4580"/>
+          <w:tab w:val="left" w:pos="5496"/>
+          <w:tab w:val="left" w:pos="6412"/>
+          <w:tab w:val="left" w:pos="7328"/>
+          <w:tab w:val="left" w:pos="8244"/>
+          <w:tab w:val="left" w:pos="9160"/>
+          <w:tab w:val="left" w:pos="10076"/>
+          <w:tab w:val="left" w:pos="10992"/>
+          <w:tab w:val="left" w:pos="11908"/>
+          <w:tab w:val="left" w:pos="12824"/>
+          <w:tab w:val="left" w:pos="13740"/>
+          <w:tab w:val="left" w:pos="14656"/>
+        </w:tabs>
+        <w:spacing w:after="0" w:line="240" w:lineRule="auto"/>
+        <w:textAlignment w:val="baseline"/>
+        <w:rPr>
+          <w:rFonts w:ascii="inherit" w:eastAsia="Times New Roman" w:hAnsi="inherit" w:cs="Courier New"/>
+          <w:color w:val="303336"/>
+          <w:sz w:val="20"/>
+          <w:szCs w:val="20"/>
+          <w:bdr w:val="none" w:sz="0" w:space="0" w:color="auto" w:frame="1"/>
+          <w:shd w:val="clear" w:color="auto" w:fill="EFF0F1"/>
+        </w:rPr>
+      </w:pPr>
+      <w:r>
+        <w:rPr>
+          <w:rFonts w:ascii="inherit" w:eastAsia="Times New Roman" w:hAnsi="inherit" w:cs="Courier New"/>
+          <w:color w:val="303336"/>
+          <w:sz w:val="20"/>
+          <w:szCs w:val="20"/>
+          <w:bdr w:val="none" w:sz="0" w:space="0" w:color="auto" w:frame="1"/>
+          <w:shd w:val="clear" w:color="auto" w:fill="EFF0F1"/>
+        </w:rPr>
+        <w:t xml:space="preserve">         </w:t>
+      </w:r>
+      <w:r>
+        <w:rPr>
+          <w:rFonts w:ascii="inherit" w:eastAsia="Times New Roman" w:hAnsi="inherit" w:cs="Courier New"/>
+          <w:color w:val="101094"/>
+          <w:sz w:val="20"/>
+          <w:szCs w:val="20"/>
+          <w:bdr w:val="none" w:sz="0" w:space="0" w:color="auto" w:frame="1"/>
+          <w:shd w:val="clear" w:color="auto" w:fill="EFF0F1"/>
+        </w:rPr>
+        <w:t>var</w:t>
+      </w:r>
+      <w:r>
+        <w:rPr>
+          <w:rFonts w:ascii="inherit" w:eastAsia="Times New Roman" w:hAnsi="inherit" w:cs="Courier New"/>
+          <w:color w:val="303336"/>
+          <w:sz w:val="20"/>
+          <w:szCs w:val="20"/>
+          <w:bdr w:val="none" w:sz="0" w:space="0" w:color="auto" w:frame="1"/>
+          <w:shd w:val="clear" w:color="auto" w:fill="EFF0F1"/>
+        </w:rPr>
+        <w:t xml:space="preserve"> keyCode = e.keyCode || e.which;</w:t>
+      </w:r>
+    </w:p>
+    <w:p>
+      <w:pPr>
+        <w:shd w:val="clear" w:color="auto" w:fill="EFF0F1"/>
+        <w:tabs>
+          <w:tab w:val="left" w:pos="916"/>
+          <w:tab w:val="left" w:pos="1832"/>
+          <w:tab w:val="left" w:pos="2748"/>
+          <w:tab w:val="left" w:pos="3664"/>
+          <w:tab w:val="left" w:pos="4580"/>
+          <w:tab w:val="left" w:pos="5496"/>
+          <w:tab w:val="left" w:pos="6412"/>
+          <w:tab w:val="left" w:pos="7328"/>
+          <w:tab w:val="left" w:pos="8244"/>
+          <w:tab w:val="left" w:pos="9160"/>
+          <w:tab w:val="left" w:pos="10076"/>
+          <w:tab w:val="left" w:pos="10992"/>
+          <w:tab w:val="left" w:pos="11908"/>
+          <w:tab w:val="left" w:pos="12824"/>
+          <w:tab w:val="left" w:pos="13740"/>
+          <w:tab w:val="left" w:pos="14656"/>
+        </w:tabs>
+        <w:spacing w:after="0" w:line="240" w:lineRule="auto"/>
+        <w:textAlignment w:val="baseline"/>
+        <w:rPr>
+          <w:rFonts w:ascii="inherit" w:eastAsia="Times New Roman" w:hAnsi="inherit" w:cs="Courier New"/>
+          <w:color w:val="303336"/>
+          <w:sz w:val="20"/>
+          <w:szCs w:val="20"/>
+          <w:bdr w:val="none" w:sz="0" w:space="0" w:color="auto" w:frame="1"/>
+          <w:shd w:val="clear" w:color="auto" w:fill="EFF0F1"/>
+        </w:rPr>
+      </w:pPr>
+    </w:p>
+    <w:p>
+      <w:pPr>
+        <w:shd w:val="clear" w:color="auto" w:fill="EFF0F1"/>
+        <w:tabs>
+          <w:tab w:val="left" w:pos="916"/>
+          <w:tab w:val="left" w:pos="1832"/>
+          <w:tab w:val="left" w:pos="2748"/>
+          <w:tab w:val="left" w:pos="3664"/>
+          <w:tab w:val="left" w:pos="4580"/>
+          <w:tab w:val="left" w:pos="5496"/>
+          <w:tab w:val="left" w:pos="6412"/>
+          <w:tab w:val="left" w:pos="7328"/>
+          <w:tab w:val="left" w:pos="8244"/>
+          <w:tab w:val="left" w:pos="9160"/>
+          <w:tab w:val="left" w:pos="10076"/>
+          <w:tab w:val="left" w:pos="10992"/>
+          <w:tab w:val="left" w:pos="11908"/>
+          <w:tab w:val="left" w:pos="12824"/>
+          <w:tab w:val="left" w:pos="13740"/>
+          <w:tab w:val="left" w:pos="14656"/>
+        </w:tabs>
+        <w:spacing w:after="0" w:line="240" w:lineRule="auto"/>
+        <w:textAlignment w:val="baseline"/>
+        <w:rPr>
+          <w:rFonts w:ascii="inherit" w:eastAsia="Times New Roman" w:hAnsi="inherit" w:cs="Courier New"/>
+          <w:color w:val="303336"/>
+          <w:sz w:val="20"/>
+          <w:szCs w:val="20"/>
+          <w:bdr w:val="none" w:sz="0" w:space="0" w:color="auto" w:frame="1"/>
+          <w:shd w:val="clear" w:color="auto" w:fill="EFF0F1"/>
+        </w:rPr>
+      </w:pPr>
+      <w:r>
+        <w:rPr>
+          <w:rFonts w:ascii="inherit" w:eastAsia="Times New Roman" w:hAnsi="inherit" w:cs="Courier New"/>
+          <w:color w:val="303336"/>
+          <w:sz w:val="20"/>
+          <w:szCs w:val="20"/>
+          <w:bdr w:val="none" w:sz="0" w:space="0" w:color="auto" w:frame="1"/>
+          <w:shd w:val="clear" w:color="auto" w:fill="EFF0F1"/>
+        </w:rPr>
+        <w:t xml:space="preserve">         </w:t>
+      </w:r>
+      <w:r>
+        <w:rPr>
+          <w:rFonts w:ascii="inherit" w:eastAsia="Times New Roman" w:hAnsi="inherit" w:cs="Courier New"/>
+          <w:color w:val="858C93"/>
+          <w:sz w:val="20"/>
+          <w:szCs w:val="20"/>
+          <w:bdr w:val="none" w:sz="0" w:space="0" w:color="auto" w:frame="1"/>
+          <w:shd w:val="clear" w:color="auto" w:fill="EFF0F1"/>
+        </w:rPr>
+        <w:t xml:space="preserve">//your keyCode contains the key code, F1 to F12 </w:t>
+      </w:r>
+    </w:p>
+    <w:p>
+      <w:pPr>
+        <w:shd w:val="clear" w:color="auto" w:fill="EFF0F1"/>
+        <w:tabs>
+          <w:tab w:val="left" w:pos="916"/>
+          <w:tab w:val="left" w:pos="1832"/>
+          <w:tab w:val="left" w:pos="2748"/>
+          <w:tab w:val="left" w:pos="3664"/>
+          <w:tab w:val="left" w:pos="4580"/>
+          <w:tab w:val="left" w:pos="5496"/>
+          <w:tab w:val="left" w:pos="6412"/>
+          <w:tab w:val="left" w:pos="7328"/>
+          <w:tab w:val="left" w:pos="8244"/>
+          <w:tab w:val="left" w:pos="9160"/>
+          <w:tab w:val="left" w:pos="10076"/>
+          <w:tab w:val="left" w:pos="10992"/>
+          <w:tab w:val="left" w:pos="11908"/>
+          <w:tab w:val="left" w:pos="12824"/>
+          <w:tab w:val="left" w:pos="13740"/>
+          <w:tab w:val="left" w:pos="14656"/>
+        </w:tabs>
+        <w:spacing w:after="0" w:line="240" w:lineRule="auto"/>
+        <w:textAlignment w:val="baseline"/>
+        <w:rPr>
+          <w:rFonts w:ascii="inherit" w:eastAsia="Times New Roman" w:hAnsi="inherit" w:cs="Courier New"/>
+          <w:color w:val="303336"/>
+          <w:sz w:val="20"/>
+          <w:szCs w:val="20"/>
+          <w:bdr w:val="none" w:sz="0" w:space="0" w:color="auto" w:frame="1"/>
+          <w:shd w:val="clear" w:color="auto" w:fill="EFF0F1"/>
+        </w:rPr>
+      </w:pPr>
+      <w:r>
+        <w:rPr>
+          <w:rFonts w:ascii="inherit" w:eastAsia="Times New Roman" w:hAnsi="inherit" w:cs="Courier New"/>
+          <w:color w:val="303336"/>
+          <w:sz w:val="20"/>
+          <w:szCs w:val="20"/>
+          <w:bdr w:val="none" w:sz="0" w:space="0" w:color="auto" w:frame="1"/>
+          <w:shd w:val="clear" w:color="auto" w:fill="EFF0F1"/>
+        </w:rPr>
+        <w:t xml:space="preserve">         </w:t>
+      </w:r>
+      <w:r>
+        <w:rPr>
+          <w:rFonts w:ascii="inherit" w:eastAsia="Times New Roman" w:hAnsi="inherit" w:cs="Courier New"/>
+          <w:color w:val="858C93"/>
+          <w:sz w:val="20"/>
+          <w:szCs w:val="20"/>
+          <w:bdr w:val="none" w:sz="0" w:space="0" w:color="auto" w:frame="1"/>
+          <w:shd w:val="clear" w:color="auto" w:fill="EFF0F1"/>
+        </w:rPr>
+        <w:t>//is among 112 and 123. Just it.</w:t>
+      </w:r>
+    </w:p>
+    <w:p>
+      <w:pPr>
+        <w:shd w:val="clear" w:color="auto" w:fill="EFF0F1"/>
+        <w:tabs>
+          <w:tab w:val="left" w:pos="916"/>
+          <w:tab w:val="left" w:pos="1832"/>
+          <w:tab w:val="left" w:pos="2748"/>
+          <w:tab w:val="left" w:pos="3664"/>
+          <w:tab w:val="left" w:pos="4580"/>
+          <w:tab w:val="left" w:pos="5496"/>
+          <w:tab w:val="left" w:pos="6412"/>
+          <w:tab w:val="left" w:pos="7328"/>
+          <w:tab w:val="left" w:pos="8244"/>
+          <w:tab w:val="left" w:pos="9160"/>
+          <w:tab w:val="left" w:pos="10076"/>
+          <w:tab w:val="left" w:pos="10992"/>
+          <w:tab w:val="left" w:pos="11908"/>
+          <w:tab w:val="left" w:pos="12824"/>
+          <w:tab w:val="left" w:pos="13740"/>
+          <w:tab w:val="left" w:pos="14656"/>
+        </w:tabs>
+        <w:spacing w:after="0" w:line="240" w:lineRule="auto"/>
+        <w:textAlignment w:val="baseline"/>
+        <w:rPr>
+          <w:rFonts w:ascii="inherit" w:eastAsia="Times New Roman" w:hAnsi="inherit" w:cs="Courier New"/>
+          <w:color w:val="303336"/>
+          <w:sz w:val="20"/>
+          <w:szCs w:val="20"/>
+          <w:bdr w:val="none" w:sz="0" w:space="0" w:color="auto" w:frame="1"/>
+          <w:shd w:val="clear" w:color="auto" w:fill="EFF0F1"/>
+        </w:rPr>
+      </w:pPr>
+      <w:r>
+        <w:rPr>
+          <w:rFonts w:ascii="inherit" w:eastAsia="Times New Roman" w:hAnsi="inherit" w:cs="Courier New"/>
+          <w:color w:val="303336"/>
+          <w:sz w:val="20"/>
+          <w:szCs w:val="20"/>
+          <w:bdr w:val="none" w:sz="0" w:space="0" w:color="auto" w:frame="1"/>
+          <w:shd w:val="clear" w:color="auto" w:fill="EFF0F1"/>
+        </w:rPr>
+        <w:t xml:space="preserve">         console.log(keyCode);       </w:t>
+      </w:r>
+    </w:p>
+    <w:p>
+      <w:pPr>
+        <w:shd w:val="clear" w:color="auto" w:fill="EFF0F1"/>
+        <w:tabs>
+          <w:tab w:val="left" w:pos="916"/>
+          <w:tab w:val="left" w:pos="1832"/>
+          <w:tab w:val="left" w:pos="2748"/>
+          <w:tab w:val="left" w:pos="3664"/>
+          <w:tab w:val="left" w:pos="4580"/>
+          <w:tab w:val="left" w:pos="5496"/>
+          <w:tab w:val="left" w:pos="6412"/>
+          <w:tab w:val="left" w:pos="7328"/>
+          <w:tab w:val="left" w:pos="8244"/>
+          <w:tab w:val="left" w:pos="9160"/>
+          <w:tab w:val="left" w:pos="10076"/>
+          <w:tab w:val="left" w:pos="10992"/>
+          <w:tab w:val="left" w:pos="11908"/>
+          <w:tab w:val="left" w:pos="12824"/>
+          <w:tab w:val="left" w:pos="13740"/>
+          <w:tab w:val="left" w:pos="14656"/>
+        </w:tabs>
+        <w:spacing w:after="0" w:line="240" w:lineRule="auto"/>
+        <w:textAlignment w:val="baseline"/>
+        <w:rPr>
+          <w:rFonts w:ascii="inherit" w:eastAsia="Times New Roman" w:hAnsi="inherit" w:cs="Courier New"/>
+          <w:color w:val="303336"/>
+          <w:sz w:val="20"/>
+          <w:szCs w:val="20"/>
+          <w:bdr w:val="none" w:sz="0" w:space="0" w:color="auto" w:frame="1"/>
+          <w:shd w:val="clear" w:color="auto" w:fill="EFF0F1"/>
+        </w:rPr>
+      </w:pPr>
+      <w:r>
+        <w:rPr>
+          <w:rFonts w:ascii="inherit" w:eastAsia="Times New Roman" w:hAnsi="inherit" w:cs="Courier New"/>
+          <w:color w:val="303336"/>
+          <w:sz w:val="20"/>
+          <w:szCs w:val="20"/>
+          <w:bdr w:val="none" w:sz="0" w:space="0" w:color="auto" w:frame="1"/>
+          <w:shd w:val="clear" w:color="auto" w:fill="EFF0F1"/>
+        </w:rPr>
+        <w:t xml:space="preserve">    });</w:t>
+      </w:r>
+    </w:p>
+    <w:p>
+      <w:pPr>
+        <w:shd w:val="clear" w:color="auto" w:fill="EFF0F1"/>
+        <w:tabs>
+          <w:tab w:val="left" w:pos="916"/>
+          <w:tab w:val="left" w:pos="1832"/>
+          <w:tab w:val="left" w:pos="2748"/>
+          <w:tab w:val="left" w:pos="3664"/>
+          <w:tab w:val="left" w:pos="4580"/>
+          <w:tab w:val="left" w:pos="5496"/>
+          <w:tab w:val="left" w:pos="6412"/>
+          <w:tab w:val="left" w:pos="7328"/>
+          <w:tab w:val="left" w:pos="8244"/>
+          <w:tab w:val="left" w:pos="9160"/>
+          <w:tab w:val="left" w:pos="10076"/>
+          <w:tab w:val="left" w:pos="10992"/>
+          <w:tab w:val="left" w:pos="11908"/>
+          <w:tab w:val="left" w:pos="12824"/>
+          <w:tab w:val="left" w:pos="13740"/>
+          <w:tab w:val="left" w:pos="14656"/>
+        </w:tabs>
+        <w:spacing w:after="0" w:line="240" w:lineRule="auto"/>
+        <w:textAlignment w:val="baseline"/>
+        <w:rPr>
+          <w:rFonts w:ascii="Consolas" w:eastAsia="Times New Roman" w:hAnsi="Consolas" w:cs="Courier New"/>
+          <w:color w:val="393318"/>
+          <w:sz w:val="20"/>
+          <w:szCs w:val="20"/>
+        </w:rPr>
+      </w:pPr>
+      <w:r>
+        <w:rPr>
+          <w:rFonts w:ascii="inherit" w:eastAsia="Times New Roman" w:hAnsi="inherit" w:cs="Courier New"/>
+          <w:color w:val="303336"/>
+          <w:sz w:val="20"/>
+          <w:szCs w:val="20"/>
+          <w:bdr w:val="none" w:sz="0" w:space="0" w:color="auto" w:frame="1"/>
+          <w:shd w:val="clear" w:color="auto" w:fill="EFF0F1"/>
+        </w:rPr>
+        <w:t>});</w:t>
+      </w:r>
+    </w:p>
+    <w:p>
+      <w:pPr>
+        <w:spacing w:line="240" w:lineRule="auto"/>
+        <w:rPr>
+          <w:sz w:val="28"/>
+        </w:rPr>
+      </w:pPr>
+      <w:r>
+        <w:rPr>
+          <w:sz w:val="28"/>
+        </w:rPr>
+        <w:t xml:space="preserve">Src: </w:t>
+      </w:r>
+      <w:hyperlink r:id="rId40" w:history="1">
+        <w:r>
+          <w:rPr>
+            <w:rStyle w:val="Hyperlink"/>
+            <w:sz w:val="28"/>
+          </w:rPr>
+          <w:t>https://stackoverflow.com/questions/424407/handling-key-press-events-f1-f12-using-javascript-and-jquery-cross-browser</w:t>
+        </w:r>
+      </w:hyperlink>
+    </w:p>
+    <w:p>
+      <w:pPr>
+        <w:spacing w:line="240" w:lineRule="auto"/>
+        <w:rPr>
+          <w:sz w:val="30"/>
+        </w:rPr>
+      </w:pPr>
     </w:p>
     <w:p>
       <w:pPr>
@@ -11633,6 +13619,163 @@
     </w:sectPr>
   </w:body>
 </w:document>
+</file>
+
+<file path=word/numbering.xml><?xml version="1.0" encoding="utf-8"?>
+<w:numbering xmlns:wpc="http://schemas.microsoft.com/office/word/2010/wordprocessingCanvas" xmlns:mc="http://schemas.openxmlformats.org/markup-compatibility/2006" xmlns:o="urn:schemas-microsoft-com:office:office" xmlns:r="http://schemas.openxmlformats.org/officeDocument/2006/relationships" xmlns:m="http://schemas.openxmlformats.org/officeDocument/2006/math" xmlns:v="urn:schemas-microsoft-com:vml" xmlns:wp14="http://schemas.microsoft.com/office/word/2010/wordprocessingDrawing" xmlns:wp="http://schemas.openxmlformats.org/drawingml/2006/wordprocessingDrawing" xmlns:w10="urn:schemas-microsoft-com:office:word" xmlns:w="http://schemas.openxmlformats.org/wordprocessingml/2006/main" xmlns:w14="http://schemas.microsoft.com/office/word/2010/wordml" xmlns:wpg="http://schemas.microsoft.com/office/word/2010/wordprocessingGroup" xmlns:wpi="http://schemas.microsoft.com/office/word/2010/wordprocessingInk" xmlns:wne="http://schemas.microsoft.com/office/word/2006/wordml" xmlns:wps="http://schemas.microsoft.com/office/word/2010/wordprocessingShape" mc:Ignorable="w14 wp14">
+  <w:abstractNum w:abstractNumId="0">
+    <w:nsid w:val="23B17FFE"/>
+    <w:multiLevelType w:val="multilevel"/>
+    <w:tmpl w:val="1C86908A"/>
+    <w:lvl w:ilvl="0">
+      <w:start w:val="1"/>
+      <w:numFmt w:val="bullet"/>
+      <w:lvlText w:val=""/>
+      <w:lvlJc w:val="left"/>
+      <w:pPr>
+        <w:tabs>
+          <w:tab w:val="num" w:pos="720"/>
+        </w:tabs>
+        <w:ind w:left="720" w:hanging="360"/>
+      </w:pPr>
+      <w:rPr>
+        <w:rFonts w:ascii="Symbol" w:hAnsi="Symbol" w:hint="default"/>
+        <w:sz w:val="20"/>
+      </w:rPr>
+    </w:lvl>
+    <w:lvl w:ilvl="1" w:tentative="1">
+      <w:start w:val="1"/>
+      <w:numFmt w:val="bullet"/>
+      <w:lvlText w:val=""/>
+      <w:lvlJc w:val="left"/>
+      <w:pPr>
+        <w:tabs>
+          <w:tab w:val="num" w:pos="1440"/>
+        </w:tabs>
+        <w:ind w:left="1440" w:hanging="360"/>
+      </w:pPr>
+      <w:rPr>
+        <w:rFonts w:ascii="Symbol" w:hAnsi="Symbol" w:hint="default"/>
+        <w:sz w:val="20"/>
+      </w:rPr>
+    </w:lvl>
+    <w:lvl w:ilvl="2" w:tentative="1">
+      <w:start w:val="1"/>
+      <w:numFmt w:val="bullet"/>
+      <w:lvlText w:val=""/>
+      <w:lvlJc w:val="left"/>
+      <w:pPr>
+        <w:tabs>
+          <w:tab w:val="num" w:pos="2160"/>
+        </w:tabs>
+        <w:ind w:left="2160" w:hanging="360"/>
+      </w:pPr>
+      <w:rPr>
+        <w:rFonts w:ascii="Symbol" w:hAnsi="Symbol" w:hint="default"/>
+        <w:sz w:val="20"/>
+      </w:rPr>
+    </w:lvl>
+    <w:lvl w:ilvl="3" w:tentative="1">
+      <w:start w:val="1"/>
+      <w:numFmt w:val="bullet"/>
+      <w:lvlText w:val=""/>
+      <w:lvlJc w:val="left"/>
+      <w:pPr>
+        <w:tabs>
+          <w:tab w:val="num" w:pos="2880"/>
+        </w:tabs>
+        <w:ind w:left="2880" w:hanging="360"/>
+      </w:pPr>
+      <w:rPr>
+        <w:rFonts w:ascii="Symbol" w:hAnsi="Symbol" w:hint="default"/>
+        <w:sz w:val="20"/>
+      </w:rPr>
+    </w:lvl>
+    <w:lvl w:ilvl="4" w:tentative="1">
+      <w:start w:val="1"/>
+      <w:numFmt w:val="bullet"/>
+      <w:lvlText w:val=""/>
+      <w:lvlJc w:val="left"/>
+      <w:pPr>
+        <w:tabs>
+          <w:tab w:val="num" w:pos="3600"/>
+        </w:tabs>
+        <w:ind w:left="3600" w:hanging="360"/>
+      </w:pPr>
+      <w:rPr>
+        <w:rFonts w:ascii="Symbol" w:hAnsi="Symbol" w:hint="default"/>
+        <w:sz w:val="20"/>
+      </w:rPr>
+    </w:lvl>
+    <w:lvl w:ilvl="5" w:tentative="1">
+      <w:start w:val="1"/>
+      <w:numFmt w:val="bullet"/>
+      <w:lvlText w:val=""/>
+      <w:lvlJc w:val="left"/>
+      <w:pPr>
+        <w:tabs>
+          <w:tab w:val="num" w:pos="4320"/>
+        </w:tabs>
+        <w:ind w:left="4320" w:hanging="360"/>
+      </w:pPr>
+      <w:rPr>
+        <w:rFonts w:ascii="Symbol" w:hAnsi="Symbol" w:hint="default"/>
+        <w:sz w:val="20"/>
+      </w:rPr>
+    </w:lvl>
+    <w:lvl w:ilvl="6" w:tentative="1">
+      <w:start w:val="1"/>
+      <w:numFmt w:val="bullet"/>
+      <w:lvlText w:val=""/>
+      <w:lvlJc w:val="left"/>
+      <w:pPr>
+        <w:tabs>
+          <w:tab w:val="num" w:pos="5040"/>
+        </w:tabs>
+        <w:ind w:left="5040" w:hanging="360"/>
+      </w:pPr>
+      <w:rPr>
+        <w:rFonts w:ascii="Symbol" w:hAnsi="Symbol" w:hint="default"/>
+        <w:sz w:val="20"/>
+      </w:rPr>
+    </w:lvl>
+    <w:lvl w:ilvl="7" w:tentative="1">
+      <w:start w:val="1"/>
+      <w:numFmt w:val="bullet"/>
+      <w:lvlText w:val=""/>
+      <w:lvlJc w:val="left"/>
+      <w:pPr>
+        <w:tabs>
+          <w:tab w:val="num" w:pos="5760"/>
+        </w:tabs>
+        <w:ind w:left="5760" w:hanging="360"/>
+      </w:pPr>
+      <w:rPr>
+        <w:rFonts w:ascii="Symbol" w:hAnsi="Symbol" w:hint="default"/>
+        <w:sz w:val="20"/>
+      </w:rPr>
+    </w:lvl>
+    <w:lvl w:ilvl="8" w:tentative="1">
+      <w:start w:val="1"/>
+      <w:numFmt w:val="bullet"/>
+      <w:lvlText w:val=""/>
+      <w:lvlJc w:val="left"/>
+      <w:pPr>
+        <w:tabs>
+          <w:tab w:val="num" w:pos="6480"/>
+        </w:tabs>
+        <w:ind w:left="6480" w:hanging="360"/>
+      </w:pPr>
+      <w:rPr>
+        <w:rFonts w:ascii="Symbol" w:hAnsi="Symbol" w:hint="default"/>
+        <w:sz w:val="20"/>
+      </w:rPr>
+    </w:lvl>
+  </w:abstractNum>
+  <w:num w:numId="1">
+    <w:abstractNumId w:val="0"/>
+  </w:num>
+</w:numbering>
 </file>
 
 <file path=word/styles.xml><?xml version="1.0" encoding="utf-8"?>
@@ -12857,7 +15000,7 @@
 </file>
 
 <file path=customXml/itemProps1.xml><?xml version="1.0" encoding="utf-8"?>
-<ds:datastoreItem xmlns:ds="http://schemas.openxmlformats.org/officeDocument/2006/customXml" ds:itemID="{7AFE4A10-70BE-45EF-B240-FE775874911E}">
+<ds:datastoreItem xmlns:ds="http://schemas.openxmlformats.org/officeDocument/2006/customXml" ds:itemID="{7E3F6CFA-E2B9-42A2-9D9C-D3DDB49DE037}">
   <ds:schemaRefs>
     <ds:schemaRef ds:uri="http://schemas.openxmlformats.org/officeDocument/2006/bibliography"/>
   </ds:schemaRefs>

--- a/tests/Projet_details/Quetation_ans.docx
+++ b/tests/Projet_details/Quetation_ans.docx
@@ -12649,8 +12649,6 @@
           <w:sz w:val="28"/>
         </w:rPr>
       </w:pPr>
-      <w:bookmarkStart w:id="0" w:name="_GoBack"/>
-      <w:bookmarkEnd w:id="0"/>
       <w:r>
         <w:rPr>
           <w:sz w:val="28"/>
@@ -13572,6 +13570,177 @@
         <w:rPr>
           <w:sz w:val="30"/>
         </w:rPr>
+        <w:t xml:space="preserve">________________ Date:: </w:t>
+      </w:r>
+      <w:r>
+        <w:rPr>
+          <w:sz w:val="30"/>
+        </w:rPr>
+        <w:t>1</w:t>
+      </w:r>
+      <w:r>
+        <w:rPr>
+          <w:sz w:val="30"/>
+        </w:rPr>
+        <w:t>.</w:t>
+      </w:r>
+      <w:r>
+        <w:rPr>
+          <w:sz w:val="30"/>
+        </w:rPr>
+        <w:t>Dec</w:t>
+      </w:r>
+      <w:r>
+        <w:rPr>
+          <w:sz w:val="30"/>
+        </w:rPr>
+        <w:t>.2017 ________________</w:t>
+      </w:r>
+    </w:p>
+    <w:p>
+      <w:pPr>
+        <w:spacing w:line="240" w:lineRule="auto"/>
+        <w:rPr>
+          <w:sz w:val="28"/>
+        </w:rPr>
+      </w:pPr>
+      <w:r>
+        <w:rPr>
+          <w:sz w:val="28"/>
+        </w:rPr>
+        <w:t>---------------(</w:t>
+      </w:r>
+      <w:r>
+        <w:rPr>
+          <w:sz w:val="28"/>
+        </w:rPr>
+        <w:t>print page with javascript</w:t>
+      </w:r>
+      <w:r>
+        <w:rPr>
+          <w:sz w:val="28"/>
+        </w:rPr>
+        <w:t xml:space="preserve">) </w:t>
+      </w:r>
+      <w:r>
+        <w:rPr>
+          <w:sz w:val="28"/>
+        </w:rPr>
+        <w:t xml:space="preserve"> Window print() Method</w:t>
+      </w:r>
+    </w:p>
+    <w:p>
+      <w:pPr>
+        <w:spacing w:line="240" w:lineRule="auto"/>
+        <w:rPr>
+          <w:sz w:val="28"/>
+        </w:rPr>
+      </w:pPr>
+      <w:r>
+        <w:rPr>
+          <w:rFonts w:ascii="Consolas" w:hAnsi="Consolas"/>
+          <w:color w:val="000000"/>
+          <w:shd w:val="clear" w:color="auto" w:fill="FFFFFF"/>
+        </w:rPr>
+        <w:t>window.print();</w:t>
+      </w:r>
+    </w:p>
+    <w:p>
+      <w:pPr>
+        <w:spacing w:line="240" w:lineRule="auto"/>
+        <w:rPr>
+          <w:sz w:val="28"/>
+        </w:rPr>
+      </w:pPr>
+      <w:r>
+        <w:rPr>
+          <w:sz w:val="28"/>
+        </w:rPr>
+        <w:t xml:space="preserve">Src: </w:t>
+      </w:r>
+      <w:hyperlink r:id="rId41" w:history="1">
+        <w:r>
+          <w:rPr>
+            <w:rStyle w:val="Hyperlink"/>
+            <w:sz w:val="28"/>
+          </w:rPr>
+          <w:t>https://www.w3schools.com/jsref/met_win_print.asp</w:t>
+        </w:r>
+      </w:hyperlink>
+    </w:p>
+    <w:p>
+      <w:pPr>
+        <w:spacing w:line="240" w:lineRule="auto"/>
+        <w:rPr>
+          <w:sz w:val="30"/>
+        </w:rPr>
+      </w:pPr>
+    </w:p>
+    <w:p>
+      <w:pPr>
+        <w:spacing w:line="240" w:lineRule="auto"/>
+        <w:rPr>
+          <w:sz w:val="30"/>
+        </w:rPr>
+      </w:pPr>
+      <w:bookmarkStart w:id="0" w:name="_GoBack"/>
+      <w:bookmarkEnd w:id="0"/>
+    </w:p>
+    <w:p>
+      <w:pPr>
+        <w:spacing w:line="240" w:lineRule="auto"/>
+        <w:rPr>
+          <w:sz w:val="30"/>
+        </w:rPr>
+      </w:pPr>
+      <w:r>
+        <w:rPr>
+          <w:sz w:val="30"/>
+        </w:rPr>
+        <w:t xml:space="preserve">---------------() </w:t>
+      </w:r>
+    </w:p>
+    <w:p>
+      <w:pPr>
+        <w:spacing w:line="240" w:lineRule="auto"/>
+        <w:rPr>
+          <w:sz w:val="30"/>
+        </w:rPr>
+      </w:pPr>
+      <w:r>
+        <w:rPr>
+          <w:sz w:val="30"/>
+        </w:rPr>
+        <w:t xml:space="preserve">Src: </w:t>
+      </w:r>
+    </w:p>
+    <w:p>
+      <w:pPr>
+        <w:spacing w:line="240" w:lineRule="auto"/>
+        <w:rPr>
+          <w:sz w:val="30"/>
+        </w:rPr>
+      </w:pPr>
+    </w:p>
+    <w:p>
+      <w:pPr>
+        <w:spacing w:line="240" w:lineRule="auto"/>
+        <w:rPr>
+          <w:sz w:val="30"/>
+        </w:rPr>
+      </w:pPr>
+    </w:p>
+    <w:p>
+      <w:pPr>
+        <w:spacing w:line="240" w:lineRule="auto"/>
+        <w:rPr>
+          <w:sz w:val="30"/>
+        </w:rPr>
+      </w:pPr>
+      <w:r>
+        <w:rPr>
+          <w:sz w:val="30"/>
+        </w:rPr>
         <w:t>________________ Date:: 33.Nov.2017 ________________</w:t>
       </w:r>
     </w:p>
@@ -13602,6 +13771,14 @@
         </w:rPr>
         <w:t xml:space="preserve">Src: </w:t>
       </w:r>
+    </w:p>
+    <w:p>
+      <w:pPr>
+        <w:spacing w:line="240" w:lineRule="auto"/>
+        <w:rPr>
+          <w:sz w:val="30"/>
+        </w:rPr>
+      </w:pPr>
     </w:p>
     <w:p>
       <w:pPr>
@@ -15000,7 +15177,7 @@
 </file>
 
 <file path=customXml/itemProps1.xml><?xml version="1.0" encoding="utf-8"?>
-<ds:datastoreItem xmlns:ds="http://schemas.openxmlformats.org/officeDocument/2006/customXml" ds:itemID="{7E3F6CFA-E2B9-42A2-9D9C-D3DDB49DE037}">
+<ds:datastoreItem xmlns:ds="http://schemas.openxmlformats.org/officeDocument/2006/customXml" ds:itemID="{9B6EB710-95D9-4D0E-AF68-D22AEA09A3EE}">
   <ds:schemaRefs>
     <ds:schemaRef ds:uri="http://schemas.openxmlformats.org/officeDocument/2006/bibliography"/>
   </ds:schemaRefs>

--- a/tests/Projet_details/Quetation_ans.docx
+++ b/tests/Projet_details/Quetation_ans.docx
@@ -13570,31 +13570,7 @@
         <w:rPr>
           <w:sz w:val="30"/>
         </w:rPr>
-        <w:t xml:space="preserve">________________ Date:: </w:t>
-      </w:r>
-      <w:r>
-        <w:rPr>
-          <w:sz w:val="30"/>
-        </w:rPr>
-        <w:t>1</w:t>
-      </w:r>
-      <w:r>
-        <w:rPr>
-          <w:sz w:val="30"/>
-        </w:rPr>
-        <w:t>.</w:t>
-      </w:r>
-      <w:r>
-        <w:rPr>
-          <w:sz w:val="30"/>
-        </w:rPr>
-        <w:t>Dec</w:t>
-      </w:r>
-      <w:r>
-        <w:rPr>
-          <w:sz w:val="30"/>
-        </w:rPr>
-        <w:t>.2017 ________________</w:t>
+        <w:t>________________ Date:: 1.Dec.2017 ________________</w:t>
       </w:r>
     </w:p>
     <w:p>
@@ -13683,6 +13659,2403 @@
           <w:sz w:val="30"/>
         </w:rPr>
       </w:pPr>
+    </w:p>
+    <w:p>
+      <w:pPr>
+        <w:spacing w:line="240" w:lineRule="auto"/>
+        <w:rPr>
+          <w:sz w:val="30"/>
+        </w:rPr>
+      </w:pPr>
+    </w:p>
+    <w:p>
+      <w:pPr>
+        <w:spacing w:line="240" w:lineRule="auto"/>
+        <w:rPr>
+          <w:sz w:val="30"/>
+        </w:rPr>
+      </w:pPr>
+    </w:p>
+    <w:p>
+      <w:pPr>
+        <w:spacing w:line="240" w:lineRule="auto"/>
+        <w:rPr>
+          <w:sz w:val="30"/>
+        </w:rPr>
+      </w:pPr>
+    </w:p>
+    <w:p>
+      <w:pPr>
+        <w:spacing w:line="240" w:lineRule="auto"/>
+        <w:rPr>
+          <w:sz w:val="30"/>
+        </w:rPr>
+      </w:pPr>
+    </w:p>
+    <w:p>
+      <w:pPr>
+        <w:spacing w:line="240" w:lineRule="auto"/>
+        <w:rPr>
+          <w:sz w:val="30"/>
+        </w:rPr>
+      </w:pPr>
+    </w:p>
+    <w:p>
+      <w:pPr>
+        <w:spacing w:line="240" w:lineRule="auto"/>
+        <w:rPr>
+          <w:sz w:val="30"/>
+        </w:rPr>
+      </w:pPr>
+    </w:p>
+    <w:p>
+      <w:pPr>
+        <w:spacing w:line="240" w:lineRule="auto"/>
+        <w:rPr>
+          <w:sz w:val="30"/>
+        </w:rPr>
+      </w:pPr>
+    </w:p>
+    <w:p>
+      <w:pPr>
+        <w:spacing w:line="240" w:lineRule="auto"/>
+        <w:rPr>
+          <w:sz w:val="30"/>
+        </w:rPr>
+      </w:pPr>
+    </w:p>
+    <w:p>
+      <w:pPr>
+        <w:spacing w:line="240" w:lineRule="auto"/>
+        <w:rPr>
+          <w:sz w:val="30"/>
+        </w:rPr>
+      </w:pPr>
+      <w:r>
+        <w:rPr>
+          <w:sz w:val="30"/>
+        </w:rPr>
+        <w:lastRenderedPageBreak/>
+        <w:t>________________ Date:: 7.Dec.2017 ________________</w:t>
+      </w:r>
+    </w:p>
+    <w:p>
+      <w:pPr>
+        <w:pStyle w:val="Heading1"/>
+        <w:shd w:val="clear" w:color="auto" w:fill="FFFFFF"/>
+        <w:spacing w:before="0" w:beforeAutospacing="0" w:after="0" w:afterAutospacing="0"/>
+        <w:textAlignment w:val="baseline"/>
+        <w:rPr>
+          <w:b w:val="0"/>
+          <w:sz w:val="30"/>
+        </w:rPr>
+      </w:pPr>
+      <w:r>
+        <w:rPr>
+          <w:b w:val="0"/>
+          <w:sz w:val="30"/>
+        </w:rPr>
+        <w:t>---------------(</w:t>
+      </w:r>
+      <w:r>
+        <w:rPr>
+          <w:b w:val="0"/>
+          <w:sz w:val="30"/>
+        </w:rPr>
+        <w:t xml:space="preserve"> laravel create model instance dynamically </w:t>
+      </w:r>
+      <w:r>
+        <w:rPr>
+          <w:b w:val="0"/>
+          <w:sz w:val="30"/>
+        </w:rPr>
+        <w:t xml:space="preserve">) </w:t>
+      </w:r>
+      <w:r>
+        <w:rPr>
+          <w:b w:val="0"/>
+          <w:sz w:val="30"/>
+        </w:rPr>
+        <w:t>Dynamically create Class object based on string</w:t>
+      </w:r>
+    </w:p>
+    <w:p>
+      <w:pPr>
+        <w:pStyle w:val="Heading1"/>
+        <w:shd w:val="clear" w:color="auto" w:fill="FFFFFF"/>
+        <w:spacing w:before="0" w:beforeAutospacing="0" w:after="0" w:afterAutospacing="0"/>
+        <w:textAlignment w:val="baseline"/>
+        <w:rPr>
+          <w:b w:val="0"/>
+          <w:sz w:val="30"/>
+        </w:rPr>
+      </w:pPr>
+    </w:p>
+    <w:p>
+      <w:pPr>
+        <w:shd w:val="clear" w:color="auto" w:fill="EFF0F1"/>
+        <w:tabs>
+          <w:tab w:val="left" w:pos="916"/>
+          <w:tab w:val="left" w:pos="1832"/>
+          <w:tab w:val="left" w:pos="2748"/>
+          <w:tab w:val="left" w:pos="3664"/>
+          <w:tab w:val="left" w:pos="4580"/>
+          <w:tab w:val="left" w:pos="5496"/>
+          <w:tab w:val="left" w:pos="6412"/>
+          <w:tab w:val="left" w:pos="7328"/>
+          <w:tab w:val="left" w:pos="8244"/>
+          <w:tab w:val="left" w:pos="9160"/>
+          <w:tab w:val="left" w:pos="10076"/>
+          <w:tab w:val="left" w:pos="10992"/>
+          <w:tab w:val="left" w:pos="11908"/>
+          <w:tab w:val="left" w:pos="12824"/>
+          <w:tab w:val="left" w:pos="13740"/>
+          <w:tab w:val="left" w:pos="14656"/>
+        </w:tabs>
+        <w:spacing w:after="0" w:line="240" w:lineRule="auto"/>
+        <w:textAlignment w:val="baseline"/>
+        <w:rPr>
+          <w:rFonts w:ascii="inherit" w:eastAsia="Times New Roman" w:hAnsi="inherit" w:cs="Courier New"/>
+          <w:color w:val="303336"/>
+          <w:sz w:val="20"/>
+          <w:szCs w:val="20"/>
+          <w:bdr w:val="none" w:sz="0" w:space="0" w:color="auto" w:frame="1"/>
+          <w:shd w:val="clear" w:color="auto" w:fill="EFF0F1"/>
+        </w:rPr>
+      </w:pPr>
+      <w:r>
+        <w:rPr>
+          <w:rFonts w:ascii="inherit" w:eastAsia="Times New Roman" w:hAnsi="inherit" w:cs="Courier New"/>
+          <w:color w:val="303336"/>
+          <w:sz w:val="20"/>
+          <w:szCs w:val="20"/>
+          <w:bdr w:val="none" w:sz="0" w:space="0" w:color="auto" w:frame="1"/>
+          <w:shd w:val="clear" w:color="auto" w:fill="EFF0F1"/>
+        </w:rPr>
+        <w:t xml:space="preserve">$className = </w:t>
+      </w:r>
+      <w:r>
+        <w:rPr>
+          <w:rFonts w:ascii="inherit" w:eastAsia="Times New Roman" w:hAnsi="inherit" w:cs="Courier New"/>
+          <w:color w:val="7D2727"/>
+          <w:sz w:val="20"/>
+          <w:szCs w:val="20"/>
+          <w:bdr w:val="none" w:sz="0" w:space="0" w:color="auto" w:frame="1"/>
+          <w:shd w:val="clear" w:color="auto" w:fill="EFF0F1"/>
+        </w:rPr>
+        <w:t>'App\\Http\\API\\'</w:t>
+      </w:r>
+      <w:r>
+        <w:rPr>
+          <w:rFonts w:ascii="inherit" w:eastAsia="Times New Roman" w:hAnsi="inherit" w:cs="Courier New"/>
+          <w:color w:val="303336"/>
+          <w:sz w:val="20"/>
+          <w:szCs w:val="20"/>
+          <w:bdr w:val="none" w:sz="0" w:space="0" w:color="auto" w:frame="1"/>
+          <w:shd w:val="clear" w:color="auto" w:fill="EFF0F1"/>
+        </w:rPr>
+        <w:t xml:space="preserve"> . $source;</w:t>
+      </w:r>
+    </w:p>
+    <w:p>
+      <w:pPr>
+        <w:shd w:val="clear" w:color="auto" w:fill="EFF0F1"/>
+        <w:tabs>
+          <w:tab w:val="left" w:pos="916"/>
+          <w:tab w:val="left" w:pos="1832"/>
+          <w:tab w:val="left" w:pos="2748"/>
+          <w:tab w:val="left" w:pos="3664"/>
+          <w:tab w:val="left" w:pos="4580"/>
+          <w:tab w:val="left" w:pos="5496"/>
+          <w:tab w:val="left" w:pos="6412"/>
+          <w:tab w:val="left" w:pos="7328"/>
+          <w:tab w:val="left" w:pos="8244"/>
+          <w:tab w:val="left" w:pos="9160"/>
+          <w:tab w:val="left" w:pos="10076"/>
+          <w:tab w:val="left" w:pos="10992"/>
+          <w:tab w:val="left" w:pos="11908"/>
+          <w:tab w:val="left" w:pos="12824"/>
+          <w:tab w:val="left" w:pos="13740"/>
+          <w:tab w:val="left" w:pos="14656"/>
+        </w:tabs>
+        <w:spacing w:after="0" w:line="240" w:lineRule="auto"/>
+        <w:textAlignment w:val="baseline"/>
+        <w:rPr>
+          <w:rFonts w:ascii="inherit" w:eastAsia="Times New Roman" w:hAnsi="inherit" w:cs="Courier New"/>
+          <w:color w:val="303336"/>
+          <w:sz w:val="20"/>
+          <w:szCs w:val="20"/>
+          <w:bdr w:val="none" w:sz="0" w:space="0" w:color="auto" w:frame="1"/>
+          <w:shd w:val="clear" w:color="auto" w:fill="EFF0F1"/>
+        </w:rPr>
+      </w:pPr>
+    </w:p>
+    <w:p>
+      <w:pPr>
+        <w:shd w:val="clear" w:color="auto" w:fill="EFF0F1"/>
+        <w:tabs>
+          <w:tab w:val="left" w:pos="916"/>
+          <w:tab w:val="left" w:pos="1832"/>
+          <w:tab w:val="left" w:pos="2748"/>
+          <w:tab w:val="left" w:pos="3664"/>
+          <w:tab w:val="left" w:pos="4580"/>
+          <w:tab w:val="left" w:pos="5496"/>
+          <w:tab w:val="left" w:pos="6412"/>
+          <w:tab w:val="left" w:pos="7328"/>
+          <w:tab w:val="left" w:pos="8244"/>
+          <w:tab w:val="left" w:pos="9160"/>
+          <w:tab w:val="left" w:pos="10076"/>
+          <w:tab w:val="left" w:pos="10992"/>
+          <w:tab w:val="left" w:pos="11908"/>
+          <w:tab w:val="left" w:pos="12824"/>
+          <w:tab w:val="left" w:pos="13740"/>
+          <w:tab w:val="left" w:pos="14656"/>
+        </w:tabs>
+        <w:spacing w:after="0" w:line="240" w:lineRule="auto"/>
+        <w:textAlignment w:val="baseline"/>
+        <w:rPr>
+          <w:rFonts w:ascii="inherit" w:eastAsia="Times New Roman" w:hAnsi="inherit" w:cs="Courier New"/>
+          <w:color w:val="303336"/>
+          <w:sz w:val="20"/>
+          <w:szCs w:val="20"/>
+          <w:bdr w:val="none" w:sz="0" w:space="0" w:color="auto" w:frame="1"/>
+          <w:shd w:val="clear" w:color="auto" w:fill="EFF0F1"/>
+        </w:rPr>
+      </w:pPr>
+      <w:r>
+        <w:rPr>
+          <w:rFonts w:ascii="inherit" w:eastAsia="Times New Roman" w:hAnsi="inherit" w:cs="Courier New"/>
+          <w:color w:val="303336"/>
+          <w:sz w:val="20"/>
+          <w:szCs w:val="20"/>
+          <w:bdr w:val="none" w:sz="0" w:space="0" w:color="auto" w:frame="1"/>
+          <w:shd w:val="clear" w:color="auto" w:fill="EFF0F1"/>
+        </w:rPr>
+        <w:t xml:space="preserve">$controller =  </w:t>
+      </w:r>
+      <w:r>
+        <w:rPr>
+          <w:rFonts w:ascii="inherit" w:eastAsia="Times New Roman" w:hAnsi="inherit" w:cs="Courier New"/>
+          <w:color w:val="101094"/>
+          <w:sz w:val="20"/>
+          <w:szCs w:val="20"/>
+          <w:bdr w:val="none" w:sz="0" w:space="0" w:color="auto" w:frame="1"/>
+          <w:shd w:val="clear" w:color="auto" w:fill="EFF0F1"/>
+        </w:rPr>
+        <w:t>new</w:t>
+      </w:r>
+      <w:r>
+        <w:rPr>
+          <w:rFonts w:ascii="inherit" w:eastAsia="Times New Roman" w:hAnsi="inherit" w:cs="Courier New"/>
+          <w:color w:val="303336"/>
+          <w:sz w:val="20"/>
+          <w:szCs w:val="20"/>
+          <w:bdr w:val="none" w:sz="0" w:space="0" w:color="auto" w:frame="1"/>
+          <w:shd w:val="clear" w:color="auto" w:fill="EFF0F1"/>
+        </w:rPr>
+        <w:t xml:space="preserve"> $className;</w:t>
+      </w:r>
+    </w:p>
+    <w:p>
+      <w:pPr>
+        <w:shd w:val="clear" w:color="auto" w:fill="EFF0F1"/>
+        <w:tabs>
+          <w:tab w:val="left" w:pos="916"/>
+          <w:tab w:val="left" w:pos="1832"/>
+          <w:tab w:val="left" w:pos="2748"/>
+          <w:tab w:val="left" w:pos="3664"/>
+          <w:tab w:val="left" w:pos="4580"/>
+          <w:tab w:val="left" w:pos="5496"/>
+          <w:tab w:val="left" w:pos="6412"/>
+          <w:tab w:val="left" w:pos="7328"/>
+          <w:tab w:val="left" w:pos="8244"/>
+          <w:tab w:val="left" w:pos="9160"/>
+          <w:tab w:val="left" w:pos="10076"/>
+          <w:tab w:val="left" w:pos="10992"/>
+          <w:tab w:val="left" w:pos="11908"/>
+          <w:tab w:val="left" w:pos="12824"/>
+          <w:tab w:val="left" w:pos="13740"/>
+          <w:tab w:val="left" w:pos="14656"/>
+        </w:tabs>
+        <w:spacing w:after="0" w:line="240" w:lineRule="auto"/>
+        <w:textAlignment w:val="baseline"/>
+        <w:rPr>
+          <w:rFonts w:ascii="inherit" w:eastAsia="Times New Roman" w:hAnsi="inherit" w:cs="Courier New"/>
+          <w:color w:val="303336"/>
+          <w:sz w:val="20"/>
+          <w:szCs w:val="20"/>
+          <w:bdr w:val="none" w:sz="0" w:space="0" w:color="auto" w:frame="1"/>
+          <w:shd w:val="clear" w:color="auto" w:fill="EFF0F1"/>
+        </w:rPr>
+      </w:pPr>
+    </w:p>
+    <w:p>
+      <w:pPr>
+        <w:shd w:val="clear" w:color="auto" w:fill="EFF0F1"/>
+        <w:tabs>
+          <w:tab w:val="left" w:pos="916"/>
+          <w:tab w:val="left" w:pos="1832"/>
+          <w:tab w:val="left" w:pos="2748"/>
+          <w:tab w:val="left" w:pos="3664"/>
+          <w:tab w:val="left" w:pos="4580"/>
+          <w:tab w:val="left" w:pos="5496"/>
+          <w:tab w:val="left" w:pos="6412"/>
+          <w:tab w:val="left" w:pos="7328"/>
+          <w:tab w:val="left" w:pos="8244"/>
+          <w:tab w:val="left" w:pos="9160"/>
+          <w:tab w:val="left" w:pos="10076"/>
+          <w:tab w:val="left" w:pos="10992"/>
+          <w:tab w:val="left" w:pos="11908"/>
+          <w:tab w:val="left" w:pos="12824"/>
+          <w:tab w:val="left" w:pos="13740"/>
+          <w:tab w:val="left" w:pos="14656"/>
+        </w:tabs>
+        <w:spacing w:after="0" w:line="240" w:lineRule="auto"/>
+        <w:textAlignment w:val="baseline"/>
+        <w:rPr>
+          <w:rFonts w:ascii="inherit" w:eastAsia="Times New Roman" w:hAnsi="inherit" w:cs="Courier New"/>
+          <w:color w:val="303336"/>
+          <w:sz w:val="20"/>
+          <w:szCs w:val="20"/>
+          <w:bdr w:val="none" w:sz="0" w:space="0" w:color="auto" w:frame="1"/>
+          <w:shd w:val="clear" w:color="auto" w:fill="EFF0F1"/>
+        </w:rPr>
+      </w:pPr>
+      <w:r>
+        <w:rPr>
+          <w:rFonts w:ascii="inherit" w:eastAsia="Times New Roman" w:hAnsi="inherit" w:cs="Courier New"/>
+          <w:color w:val="101094"/>
+          <w:sz w:val="20"/>
+          <w:szCs w:val="20"/>
+          <w:bdr w:val="none" w:sz="0" w:space="0" w:color="auto" w:frame="1"/>
+          <w:shd w:val="clear" w:color="auto" w:fill="EFF0F1"/>
+        </w:rPr>
+        <w:t>return</w:t>
+      </w:r>
+      <w:r>
+        <w:rPr>
+          <w:rFonts w:ascii="inherit" w:eastAsia="Times New Roman" w:hAnsi="inherit" w:cs="Courier New"/>
+          <w:color w:val="303336"/>
+          <w:sz w:val="20"/>
+          <w:szCs w:val="20"/>
+          <w:bdr w:val="none" w:sz="0" w:space="0" w:color="auto" w:frame="1"/>
+          <w:shd w:val="clear" w:color="auto" w:fill="EFF0F1"/>
+        </w:rPr>
+        <w:t xml:space="preserve"> $controller-&gt;index();</w:t>
+      </w:r>
+    </w:p>
+    <w:p>
+      <w:pPr>
+        <w:shd w:val="clear" w:color="auto" w:fill="EFF0F1"/>
+        <w:tabs>
+          <w:tab w:val="left" w:pos="916"/>
+          <w:tab w:val="left" w:pos="1832"/>
+          <w:tab w:val="left" w:pos="2748"/>
+          <w:tab w:val="left" w:pos="3664"/>
+          <w:tab w:val="left" w:pos="4580"/>
+          <w:tab w:val="left" w:pos="5496"/>
+          <w:tab w:val="left" w:pos="6412"/>
+          <w:tab w:val="left" w:pos="7328"/>
+          <w:tab w:val="left" w:pos="8244"/>
+          <w:tab w:val="left" w:pos="9160"/>
+          <w:tab w:val="left" w:pos="10076"/>
+          <w:tab w:val="left" w:pos="10992"/>
+          <w:tab w:val="left" w:pos="11908"/>
+          <w:tab w:val="left" w:pos="12824"/>
+          <w:tab w:val="left" w:pos="13740"/>
+          <w:tab w:val="left" w:pos="14656"/>
+        </w:tabs>
+        <w:spacing w:after="0" w:line="240" w:lineRule="auto"/>
+        <w:textAlignment w:val="baseline"/>
+        <w:rPr>
+          <w:rFonts w:ascii="inherit" w:eastAsia="Times New Roman" w:hAnsi="inherit" w:cs="Courier New"/>
+          <w:color w:val="303336"/>
+          <w:sz w:val="20"/>
+          <w:szCs w:val="20"/>
+          <w:bdr w:val="none" w:sz="0" w:space="0" w:color="auto" w:frame="1"/>
+          <w:shd w:val="clear" w:color="auto" w:fill="EFF0F1"/>
+        </w:rPr>
+      </w:pPr>
+    </w:p>
+    <w:p>
+      <w:pPr>
+        <w:shd w:val="clear" w:color="auto" w:fill="EFF0F1"/>
+        <w:tabs>
+          <w:tab w:val="left" w:pos="916"/>
+          <w:tab w:val="left" w:pos="1832"/>
+          <w:tab w:val="left" w:pos="2748"/>
+          <w:tab w:val="left" w:pos="3664"/>
+          <w:tab w:val="left" w:pos="4580"/>
+          <w:tab w:val="left" w:pos="5496"/>
+          <w:tab w:val="left" w:pos="6412"/>
+          <w:tab w:val="left" w:pos="7328"/>
+          <w:tab w:val="left" w:pos="8244"/>
+          <w:tab w:val="left" w:pos="9160"/>
+          <w:tab w:val="left" w:pos="10076"/>
+          <w:tab w:val="left" w:pos="10992"/>
+          <w:tab w:val="left" w:pos="11908"/>
+          <w:tab w:val="left" w:pos="12824"/>
+          <w:tab w:val="left" w:pos="13740"/>
+          <w:tab w:val="left" w:pos="14656"/>
+        </w:tabs>
+        <w:spacing w:after="0" w:line="240" w:lineRule="auto"/>
+        <w:textAlignment w:val="baseline"/>
+        <w:rPr>
+          <w:rFonts w:ascii="inherit" w:eastAsia="Times New Roman" w:hAnsi="inherit" w:cs="Courier New"/>
+          <w:color w:val="303336"/>
+          <w:sz w:val="20"/>
+          <w:szCs w:val="20"/>
+          <w:bdr w:val="none" w:sz="0" w:space="0" w:color="auto" w:frame="1"/>
+          <w:shd w:val="clear" w:color="auto" w:fill="EFF0F1"/>
+        </w:rPr>
+      </w:pPr>
+      <w:r>
+        <w:rPr>
+          <w:rFonts w:ascii="inherit" w:eastAsia="Times New Roman" w:hAnsi="inherit" w:cs="Courier New"/>
+          <w:color w:val="303336"/>
+          <w:sz w:val="20"/>
+          <w:szCs w:val="20"/>
+          <w:bdr w:val="none" w:sz="0" w:space="0" w:color="auto" w:frame="1"/>
+          <w:shd w:val="clear" w:color="auto" w:fill="EFF0F1"/>
+        </w:rPr>
+        <w:t xml:space="preserve">OR </w:t>
+      </w:r>
+    </w:p>
+    <w:p>
+      <w:pPr>
+        <w:shd w:val="clear" w:color="auto" w:fill="EFF0F1"/>
+        <w:tabs>
+          <w:tab w:val="left" w:pos="916"/>
+          <w:tab w:val="left" w:pos="1832"/>
+          <w:tab w:val="left" w:pos="2748"/>
+          <w:tab w:val="left" w:pos="3664"/>
+          <w:tab w:val="left" w:pos="4580"/>
+          <w:tab w:val="left" w:pos="5496"/>
+          <w:tab w:val="left" w:pos="6412"/>
+          <w:tab w:val="left" w:pos="7328"/>
+          <w:tab w:val="left" w:pos="8244"/>
+          <w:tab w:val="left" w:pos="9160"/>
+          <w:tab w:val="left" w:pos="10076"/>
+          <w:tab w:val="left" w:pos="10992"/>
+          <w:tab w:val="left" w:pos="11908"/>
+          <w:tab w:val="left" w:pos="12824"/>
+          <w:tab w:val="left" w:pos="13740"/>
+          <w:tab w:val="left" w:pos="14656"/>
+        </w:tabs>
+        <w:spacing w:after="0" w:line="240" w:lineRule="auto"/>
+        <w:textAlignment w:val="baseline"/>
+        <w:rPr>
+          <w:rFonts w:ascii="inherit" w:eastAsia="Times New Roman" w:hAnsi="inherit" w:cs="Courier New"/>
+          <w:color w:val="303336"/>
+          <w:sz w:val="20"/>
+          <w:szCs w:val="20"/>
+          <w:bdr w:val="none" w:sz="0" w:space="0" w:color="auto" w:frame="1"/>
+          <w:shd w:val="clear" w:color="auto" w:fill="EFF0F1"/>
+        </w:rPr>
+      </w:pPr>
+    </w:p>
+    <w:p>
+      <w:pPr>
+        <w:shd w:val="clear" w:color="auto" w:fill="EFF0F1"/>
+        <w:tabs>
+          <w:tab w:val="left" w:pos="916"/>
+          <w:tab w:val="left" w:pos="1832"/>
+          <w:tab w:val="left" w:pos="2748"/>
+          <w:tab w:val="left" w:pos="3664"/>
+          <w:tab w:val="left" w:pos="4580"/>
+          <w:tab w:val="left" w:pos="5496"/>
+          <w:tab w:val="left" w:pos="6412"/>
+          <w:tab w:val="left" w:pos="7328"/>
+          <w:tab w:val="left" w:pos="8244"/>
+          <w:tab w:val="left" w:pos="9160"/>
+          <w:tab w:val="left" w:pos="10076"/>
+          <w:tab w:val="left" w:pos="10992"/>
+          <w:tab w:val="left" w:pos="11908"/>
+          <w:tab w:val="left" w:pos="12824"/>
+          <w:tab w:val="left" w:pos="13740"/>
+          <w:tab w:val="left" w:pos="14656"/>
+        </w:tabs>
+        <w:spacing w:after="0" w:line="240" w:lineRule="auto"/>
+        <w:textAlignment w:val="baseline"/>
+        <w:rPr>
+          <w:rFonts w:ascii="inherit" w:eastAsia="Times New Roman" w:hAnsi="inherit" w:cs="Courier New"/>
+          <w:color w:val="303336"/>
+          <w:sz w:val="20"/>
+          <w:szCs w:val="20"/>
+          <w:bdr w:val="none" w:sz="0" w:space="0" w:color="auto" w:frame="1"/>
+          <w:shd w:val="clear" w:color="auto" w:fill="EFF0F1"/>
+        </w:rPr>
+      </w:pPr>
+      <w:r>
+        <w:rPr>
+          <w:rFonts w:ascii="inherit" w:eastAsia="Times New Roman" w:hAnsi="inherit" w:cs="Courier New"/>
+          <w:color w:val="303336"/>
+          <w:sz w:val="20"/>
+          <w:szCs w:val="20"/>
+          <w:bdr w:val="none" w:sz="0" w:space="0" w:color="auto" w:frame="1"/>
+          <w:shd w:val="clear" w:color="auto" w:fill="EFF0F1"/>
+        </w:rPr>
+        <w:t xml:space="preserve">$className = __NAMESPACE__ . </w:t>
+      </w:r>
+      <w:r>
+        <w:rPr>
+          <w:rFonts w:ascii="inherit" w:eastAsia="Times New Roman" w:hAnsi="inherit" w:cs="Courier New"/>
+          <w:color w:val="7D2727"/>
+          <w:sz w:val="20"/>
+          <w:szCs w:val="20"/>
+          <w:bdr w:val="none" w:sz="0" w:space="0" w:color="auto" w:frame="1"/>
+          <w:shd w:val="clear" w:color="auto" w:fill="EFF0F1"/>
+        </w:rPr>
+        <w:t>'\\'</w:t>
+      </w:r>
+      <w:r>
+        <w:rPr>
+          <w:rFonts w:ascii="inherit" w:eastAsia="Times New Roman" w:hAnsi="inherit" w:cs="Courier New"/>
+          <w:color w:val="303336"/>
+          <w:sz w:val="20"/>
+          <w:szCs w:val="20"/>
+          <w:bdr w:val="none" w:sz="0" w:space="0" w:color="auto" w:frame="1"/>
+          <w:shd w:val="clear" w:color="auto" w:fill="EFF0F1"/>
+        </w:rPr>
+        <w:t xml:space="preserve"> . $source;</w:t>
+      </w:r>
+    </w:p>
+    <w:p>
+      <w:pPr>
+        <w:shd w:val="clear" w:color="auto" w:fill="EFF0F1"/>
+        <w:tabs>
+          <w:tab w:val="left" w:pos="916"/>
+          <w:tab w:val="left" w:pos="1832"/>
+          <w:tab w:val="left" w:pos="2748"/>
+          <w:tab w:val="left" w:pos="3664"/>
+          <w:tab w:val="left" w:pos="4580"/>
+          <w:tab w:val="left" w:pos="5496"/>
+          <w:tab w:val="left" w:pos="6412"/>
+          <w:tab w:val="left" w:pos="7328"/>
+          <w:tab w:val="left" w:pos="8244"/>
+          <w:tab w:val="left" w:pos="9160"/>
+          <w:tab w:val="left" w:pos="10076"/>
+          <w:tab w:val="left" w:pos="10992"/>
+          <w:tab w:val="left" w:pos="11908"/>
+          <w:tab w:val="left" w:pos="12824"/>
+          <w:tab w:val="left" w:pos="13740"/>
+          <w:tab w:val="left" w:pos="14656"/>
+        </w:tabs>
+        <w:spacing w:after="0" w:line="240" w:lineRule="auto"/>
+        <w:textAlignment w:val="baseline"/>
+        <w:rPr>
+          <w:rFonts w:ascii="inherit" w:eastAsia="Times New Roman" w:hAnsi="inherit" w:cs="Courier New"/>
+          <w:color w:val="303336"/>
+          <w:sz w:val="20"/>
+          <w:szCs w:val="20"/>
+          <w:bdr w:val="none" w:sz="0" w:space="0" w:color="auto" w:frame="1"/>
+          <w:shd w:val="clear" w:color="auto" w:fill="EFF0F1"/>
+        </w:rPr>
+      </w:pPr>
+    </w:p>
+    <w:p>
+      <w:pPr>
+        <w:shd w:val="clear" w:color="auto" w:fill="EFF0F1"/>
+        <w:tabs>
+          <w:tab w:val="left" w:pos="916"/>
+          <w:tab w:val="left" w:pos="1832"/>
+          <w:tab w:val="left" w:pos="2748"/>
+          <w:tab w:val="left" w:pos="3664"/>
+          <w:tab w:val="left" w:pos="4580"/>
+          <w:tab w:val="left" w:pos="5496"/>
+          <w:tab w:val="left" w:pos="6412"/>
+          <w:tab w:val="left" w:pos="7328"/>
+          <w:tab w:val="left" w:pos="8244"/>
+          <w:tab w:val="left" w:pos="9160"/>
+          <w:tab w:val="left" w:pos="10076"/>
+          <w:tab w:val="left" w:pos="10992"/>
+          <w:tab w:val="left" w:pos="11908"/>
+          <w:tab w:val="left" w:pos="12824"/>
+          <w:tab w:val="left" w:pos="13740"/>
+          <w:tab w:val="left" w:pos="14656"/>
+        </w:tabs>
+        <w:spacing w:after="0" w:line="240" w:lineRule="auto"/>
+        <w:textAlignment w:val="baseline"/>
+        <w:rPr>
+          <w:rFonts w:ascii="inherit" w:eastAsia="Times New Roman" w:hAnsi="inherit" w:cs="Courier New"/>
+          <w:color w:val="303336"/>
+          <w:sz w:val="20"/>
+          <w:szCs w:val="20"/>
+          <w:bdr w:val="none" w:sz="0" w:space="0" w:color="auto" w:frame="1"/>
+          <w:shd w:val="clear" w:color="auto" w:fill="EFF0F1"/>
+        </w:rPr>
+      </w:pPr>
+      <w:r>
+        <w:rPr>
+          <w:rFonts w:ascii="inherit" w:eastAsia="Times New Roman" w:hAnsi="inherit" w:cs="Courier New"/>
+          <w:color w:val="303336"/>
+          <w:sz w:val="20"/>
+          <w:szCs w:val="20"/>
+          <w:bdr w:val="none" w:sz="0" w:space="0" w:color="auto" w:frame="1"/>
+          <w:shd w:val="clear" w:color="auto" w:fill="EFF0F1"/>
+        </w:rPr>
+        <w:t xml:space="preserve">$controller =  </w:t>
+      </w:r>
+      <w:r>
+        <w:rPr>
+          <w:rFonts w:ascii="inherit" w:eastAsia="Times New Roman" w:hAnsi="inherit" w:cs="Courier New"/>
+          <w:color w:val="101094"/>
+          <w:sz w:val="20"/>
+          <w:szCs w:val="20"/>
+          <w:bdr w:val="none" w:sz="0" w:space="0" w:color="auto" w:frame="1"/>
+          <w:shd w:val="clear" w:color="auto" w:fill="EFF0F1"/>
+        </w:rPr>
+        <w:t>new</w:t>
+      </w:r>
+      <w:r>
+        <w:rPr>
+          <w:rFonts w:ascii="inherit" w:eastAsia="Times New Roman" w:hAnsi="inherit" w:cs="Courier New"/>
+          <w:color w:val="303336"/>
+          <w:sz w:val="20"/>
+          <w:szCs w:val="20"/>
+          <w:bdr w:val="none" w:sz="0" w:space="0" w:color="auto" w:frame="1"/>
+          <w:shd w:val="clear" w:color="auto" w:fill="EFF0F1"/>
+        </w:rPr>
+        <w:t xml:space="preserve"> $className;</w:t>
+      </w:r>
+    </w:p>
+    <w:p>
+      <w:pPr>
+        <w:shd w:val="clear" w:color="auto" w:fill="EFF0F1"/>
+        <w:tabs>
+          <w:tab w:val="left" w:pos="916"/>
+          <w:tab w:val="left" w:pos="1832"/>
+          <w:tab w:val="left" w:pos="2748"/>
+          <w:tab w:val="left" w:pos="3664"/>
+          <w:tab w:val="left" w:pos="4580"/>
+          <w:tab w:val="left" w:pos="5496"/>
+          <w:tab w:val="left" w:pos="6412"/>
+          <w:tab w:val="left" w:pos="7328"/>
+          <w:tab w:val="left" w:pos="8244"/>
+          <w:tab w:val="left" w:pos="9160"/>
+          <w:tab w:val="left" w:pos="10076"/>
+          <w:tab w:val="left" w:pos="10992"/>
+          <w:tab w:val="left" w:pos="11908"/>
+          <w:tab w:val="left" w:pos="12824"/>
+          <w:tab w:val="left" w:pos="13740"/>
+          <w:tab w:val="left" w:pos="14656"/>
+        </w:tabs>
+        <w:spacing w:after="0" w:line="240" w:lineRule="auto"/>
+        <w:textAlignment w:val="baseline"/>
+        <w:rPr>
+          <w:rFonts w:ascii="inherit" w:eastAsia="Times New Roman" w:hAnsi="inherit" w:cs="Courier New"/>
+          <w:color w:val="303336"/>
+          <w:sz w:val="20"/>
+          <w:szCs w:val="20"/>
+          <w:bdr w:val="none" w:sz="0" w:space="0" w:color="auto" w:frame="1"/>
+          <w:shd w:val="clear" w:color="auto" w:fill="EFF0F1"/>
+        </w:rPr>
+      </w:pPr>
+    </w:p>
+    <w:p>
+      <w:pPr>
+        <w:shd w:val="clear" w:color="auto" w:fill="EFF0F1"/>
+        <w:tabs>
+          <w:tab w:val="left" w:pos="916"/>
+          <w:tab w:val="left" w:pos="1832"/>
+          <w:tab w:val="left" w:pos="2748"/>
+          <w:tab w:val="left" w:pos="3664"/>
+          <w:tab w:val="left" w:pos="4580"/>
+          <w:tab w:val="left" w:pos="5496"/>
+          <w:tab w:val="left" w:pos="6412"/>
+          <w:tab w:val="left" w:pos="7328"/>
+          <w:tab w:val="left" w:pos="8244"/>
+          <w:tab w:val="left" w:pos="9160"/>
+          <w:tab w:val="left" w:pos="10076"/>
+          <w:tab w:val="left" w:pos="10992"/>
+          <w:tab w:val="left" w:pos="11908"/>
+          <w:tab w:val="left" w:pos="12824"/>
+          <w:tab w:val="left" w:pos="13740"/>
+          <w:tab w:val="left" w:pos="14656"/>
+        </w:tabs>
+        <w:spacing w:after="0" w:line="240" w:lineRule="auto"/>
+        <w:textAlignment w:val="baseline"/>
+        <w:rPr>
+          <w:rFonts w:ascii="inherit" w:eastAsia="Times New Roman" w:hAnsi="inherit" w:cs="Courier New"/>
+          <w:color w:val="303336"/>
+          <w:sz w:val="20"/>
+          <w:szCs w:val="20"/>
+          <w:bdr w:val="none" w:sz="0" w:space="0" w:color="auto" w:frame="1"/>
+          <w:shd w:val="clear" w:color="auto" w:fill="EFF0F1"/>
+        </w:rPr>
+      </w:pPr>
+      <w:r>
+        <w:rPr>
+          <w:rFonts w:ascii="inherit" w:eastAsia="Times New Roman" w:hAnsi="inherit" w:cs="Courier New"/>
+          <w:color w:val="101094"/>
+          <w:sz w:val="20"/>
+          <w:szCs w:val="20"/>
+          <w:bdr w:val="none" w:sz="0" w:space="0" w:color="auto" w:frame="1"/>
+          <w:shd w:val="clear" w:color="auto" w:fill="EFF0F1"/>
+        </w:rPr>
+        <w:t>return</w:t>
+      </w:r>
+      <w:r>
+        <w:rPr>
+          <w:rFonts w:ascii="inherit" w:eastAsia="Times New Roman" w:hAnsi="inherit" w:cs="Courier New"/>
+          <w:color w:val="303336"/>
+          <w:sz w:val="20"/>
+          <w:szCs w:val="20"/>
+          <w:bdr w:val="none" w:sz="0" w:space="0" w:color="auto" w:frame="1"/>
+          <w:shd w:val="clear" w:color="auto" w:fill="EFF0F1"/>
+        </w:rPr>
+        <w:t xml:space="preserve"> $controller-&gt;index();</w:t>
+      </w:r>
+    </w:p>
+    <w:p>
+      <w:pPr>
+        <w:shd w:val="clear" w:color="auto" w:fill="EFF0F1"/>
+        <w:tabs>
+          <w:tab w:val="left" w:pos="916"/>
+          <w:tab w:val="left" w:pos="1832"/>
+          <w:tab w:val="left" w:pos="2748"/>
+          <w:tab w:val="left" w:pos="3664"/>
+          <w:tab w:val="left" w:pos="4580"/>
+          <w:tab w:val="left" w:pos="5496"/>
+          <w:tab w:val="left" w:pos="6412"/>
+          <w:tab w:val="left" w:pos="7328"/>
+          <w:tab w:val="left" w:pos="8244"/>
+          <w:tab w:val="left" w:pos="9160"/>
+          <w:tab w:val="left" w:pos="10076"/>
+          <w:tab w:val="left" w:pos="10992"/>
+          <w:tab w:val="left" w:pos="11908"/>
+          <w:tab w:val="left" w:pos="12824"/>
+          <w:tab w:val="left" w:pos="13740"/>
+          <w:tab w:val="left" w:pos="14656"/>
+        </w:tabs>
+        <w:spacing w:after="0" w:line="240" w:lineRule="auto"/>
+        <w:textAlignment w:val="baseline"/>
+        <w:rPr>
+          <w:rFonts w:ascii="Consolas" w:eastAsia="Times New Roman" w:hAnsi="Consolas" w:cs="Courier New"/>
+          <w:color w:val="393318"/>
+          <w:sz w:val="20"/>
+          <w:szCs w:val="20"/>
+        </w:rPr>
+      </w:pPr>
+    </w:p>
+    <w:p>
+      <w:pPr>
+        <w:shd w:val="clear" w:color="auto" w:fill="EFF0F1"/>
+        <w:tabs>
+          <w:tab w:val="left" w:pos="916"/>
+          <w:tab w:val="left" w:pos="1832"/>
+          <w:tab w:val="left" w:pos="2748"/>
+          <w:tab w:val="left" w:pos="3664"/>
+          <w:tab w:val="left" w:pos="4580"/>
+          <w:tab w:val="left" w:pos="5496"/>
+          <w:tab w:val="left" w:pos="6412"/>
+          <w:tab w:val="left" w:pos="7328"/>
+          <w:tab w:val="left" w:pos="8244"/>
+          <w:tab w:val="left" w:pos="9160"/>
+          <w:tab w:val="left" w:pos="10076"/>
+          <w:tab w:val="left" w:pos="10992"/>
+          <w:tab w:val="left" w:pos="11908"/>
+          <w:tab w:val="left" w:pos="12824"/>
+          <w:tab w:val="left" w:pos="13740"/>
+          <w:tab w:val="left" w:pos="14656"/>
+        </w:tabs>
+        <w:spacing w:after="0" w:line="240" w:lineRule="auto"/>
+        <w:textAlignment w:val="baseline"/>
+        <w:rPr>
+          <w:rFonts w:ascii="Consolas" w:eastAsia="Times New Roman" w:hAnsi="Consolas" w:cs="Courier New"/>
+          <w:color w:val="393318"/>
+          <w:sz w:val="20"/>
+          <w:szCs w:val="20"/>
+        </w:rPr>
+      </w:pPr>
+    </w:p>
+    <w:p>
+      <w:pPr>
+        <w:shd w:val="clear" w:color="auto" w:fill="EFF0F1"/>
+        <w:tabs>
+          <w:tab w:val="left" w:pos="916"/>
+          <w:tab w:val="left" w:pos="1832"/>
+          <w:tab w:val="left" w:pos="2748"/>
+          <w:tab w:val="left" w:pos="3664"/>
+          <w:tab w:val="left" w:pos="4580"/>
+          <w:tab w:val="left" w:pos="5496"/>
+          <w:tab w:val="left" w:pos="6412"/>
+          <w:tab w:val="left" w:pos="7328"/>
+          <w:tab w:val="left" w:pos="8244"/>
+          <w:tab w:val="left" w:pos="9160"/>
+          <w:tab w:val="left" w:pos="10076"/>
+          <w:tab w:val="left" w:pos="10992"/>
+          <w:tab w:val="left" w:pos="11908"/>
+          <w:tab w:val="left" w:pos="12824"/>
+          <w:tab w:val="left" w:pos="13740"/>
+          <w:tab w:val="left" w:pos="14656"/>
+        </w:tabs>
+        <w:spacing w:after="0" w:line="240" w:lineRule="auto"/>
+        <w:textAlignment w:val="baseline"/>
+        <w:rPr>
+          <w:rFonts w:ascii="Consolas" w:eastAsia="Times New Roman" w:hAnsi="Consolas" w:cs="Courier New"/>
+          <w:color w:val="393318"/>
+          <w:sz w:val="20"/>
+          <w:szCs w:val="20"/>
+        </w:rPr>
+      </w:pPr>
+      <w:r>
+        <w:rPr>
+          <w:rFonts w:ascii="Consolas" w:eastAsia="Times New Roman" w:hAnsi="Consolas" w:cs="Courier New"/>
+          <w:color w:val="393318"/>
+          <w:sz w:val="20"/>
+          <w:szCs w:val="20"/>
+        </w:rPr>
+        <w:t xml:space="preserve">OR </w:t>
+      </w:r>
+    </w:p>
+    <w:p>
+      <w:pPr>
+        <w:shd w:val="clear" w:color="auto" w:fill="EFF0F1"/>
+        <w:tabs>
+          <w:tab w:val="left" w:pos="916"/>
+          <w:tab w:val="left" w:pos="1832"/>
+          <w:tab w:val="left" w:pos="2748"/>
+          <w:tab w:val="left" w:pos="3664"/>
+          <w:tab w:val="left" w:pos="4580"/>
+          <w:tab w:val="left" w:pos="5496"/>
+          <w:tab w:val="left" w:pos="6412"/>
+          <w:tab w:val="left" w:pos="7328"/>
+          <w:tab w:val="left" w:pos="8244"/>
+          <w:tab w:val="left" w:pos="9160"/>
+          <w:tab w:val="left" w:pos="10076"/>
+          <w:tab w:val="left" w:pos="10992"/>
+          <w:tab w:val="left" w:pos="11908"/>
+          <w:tab w:val="left" w:pos="12824"/>
+          <w:tab w:val="left" w:pos="13740"/>
+          <w:tab w:val="left" w:pos="14656"/>
+        </w:tabs>
+        <w:spacing w:after="0" w:line="240" w:lineRule="auto"/>
+        <w:textAlignment w:val="baseline"/>
+        <w:rPr>
+          <w:rFonts w:ascii="Consolas" w:eastAsia="Times New Roman" w:hAnsi="Consolas" w:cs="Courier New"/>
+          <w:color w:val="393318"/>
+          <w:sz w:val="20"/>
+          <w:szCs w:val="20"/>
+        </w:rPr>
+      </w:pPr>
+    </w:p>
+    <w:p>
+      <w:pPr>
+        <w:shd w:val="clear" w:color="auto" w:fill="EFF0F1"/>
+        <w:tabs>
+          <w:tab w:val="left" w:pos="916"/>
+          <w:tab w:val="left" w:pos="1832"/>
+          <w:tab w:val="left" w:pos="2748"/>
+          <w:tab w:val="left" w:pos="3664"/>
+          <w:tab w:val="left" w:pos="4580"/>
+          <w:tab w:val="left" w:pos="5496"/>
+          <w:tab w:val="left" w:pos="6412"/>
+          <w:tab w:val="left" w:pos="7328"/>
+          <w:tab w:val="left" w:pos="8244"/>
+          <w:tab w:val="left" w:pos="9160"/>
+          <w:tab w:val="left" w:pos="10076"/>
+          <w:tab w:val="left" w:pos="10992"/>
+          <w:tab w:val="left" w:pos="11908"/>
+          <w:tab w:val="left" w:pos="12824"/>
+          <w:tab w:val="left" w:pos="13740"/>
+          <w:tab w:val="left" w:pos="14656"/>
+        </w:tabs>
+        <w:spacing w:after="0" w:line="240" w:lineRule="auto"/>
+        <w:textAlignment w:val="baseline"/>
+        <w:rPr>
+          <w:rFonts w:ascii="inherit" w:eastAsia="Times New Roman" w:hAnsi="inherit" w:cs="Courier New"/>
+          <w:color w:val="303336"/>
+          <w:sz w:val="20"/>
+          <w:szCs w:val="20"/>
+          <w:bdr w:val="none" w:sz="0" w:space="0" w:color="auto" w:frame="1"/>
+          <w:shd w:val="clear" w:color="auto" w:fill="EFF0F1"/>
+        </w:rPr>
+      </w:pPr>
+      <w:r>
+        <w:rPr>
+          <w:rFonts w:ascii="inherit" w:eastAsia="Times New Roman" w:hAnsi="inherit" w:cs="Courier New"/>
+          <w:color w:val="101094"/>
+          <w:sz w:val="20"/>
+          <w:szCs w:val="20"/>
+          <w:bdr w:val="none" w:sz="0" w:space="0" w:color="auto" w:frame="1"/>
+          <w:shd w:val="clear" w:color="auto" w:fill="EFF0F1"/>
+        </w:rPr>
+        <w:t>class</w:t>
+      </w:r>
+      <w:r>
+        <w:rPr>
+          <w:rFonts w:ascii="inherit" w:eastAsia="Times New Roman" w:hAnsi="inherit" w:cs="Courier New"/>
+          <w:color w:val="303336"/>
+          <w:sz w:val="20"/>
+          <w:szCs w:val="20"/>
+          <w:bdr w:val="none" w:sz="0" w:space="0" w:color="auto" w:frame="1"/>
+          <w:shd w:val="clear" w:color="auto" w:fill="EFF0F1"/>
+        </w:rPr>
+        <w:t xml:space="preserve"> </w:t>
+      </w:r>
+      <w:r>
+        <w:rPr>
+          <w:rFonts w:ascii="inherit" w:eastAsia="Times New Roman" w:hAnsi="inherit" w:cs="Courier New"/>
+          <w:color w:val="2B91AF"/>
+          <w:sz w:val="20"/>
+          <w:szCs w:val="20"/>
+          <w:bdr w:val="none" w:sz="0" w:space="0" w:color="auto" w:frame="1"/>
+          <w:shd w:val="clear" w:color="auto" w:fill="EFF0F1"/>
+        </w:rPr>
+        <w:t>Factory</w:t>
+      </w:r>
+      <w:r>
+        <w:rPr>
+          <w:rFonts w:ascii="inherit" w:eastAsia="Times New Roman" w:hAnsi="inherit" w:cs="Courier New"/>
+          <w:color w:val="303336"/>
+          <w:sz w:val="20"/>
+          <w:szCs w:val="20"/>
+          <w:bdr w:val="none" w:sz="0" w:space="0" w:color="auto" w:frame="1"/>
+          <w:shd w:val="clear" w:color="auto" w:fill="EFF0F1"/>
+        </w:rPr>
+        <w:t xml:space="preserve"> {</w:t>
+      </w:r>
+    </w:p>
+    <w:p>
+      <w:pPr>
+        <w:shd w:val="clear" w:color="auto" w:fill="EFF0F1"/>
+        <w:tabs>
+          <w:tab w:val="left" w:pos="916"/>
+          <w:tab w:val="left" w:pos="1832"/>
+          <w:tab w:val="left" w:pos="2748"/>
+          <w:tab w:val="left" w:pos="3664"/>
+          <w:tab w:val="left" w:pos="4580"/>
+          <w:tab w:val="left" w:pos="5496"/>
+          <w:tab w:val="left" w:pos="6412"/>
+          <w:tab w:val="left" w:pos="7328"/>
+          <w:tab w:val="left" w:pos="8244"/>
+          <w:tab w:val="left" w:pos="9160"/>
+          <w:tab w:val="left" w:pos="10076"/>
+          <w:tab w:val="left" w:pos="10992"/>
+          <w:tab w:val="left" w:pos="11908"/>
+          <w:tab w:val="left" w:pos="12824"/>
+          <w:tab w:val="left" w:pos="13740"/>
+          <w:tab w:val="left" w:pos="14656"/>
+        </w:tabs>
+        <w:spacing w:after="0" w:line="240" w:lineRule="auto"/>
+        <w:textAlignment w:val="baseline"/>
+        <w:rPr>
+          <w:rFonts w:ascii="inherit" w:eastAsia="Times New Roman" w:hAnsi="inherit" w:cs="Courier New"/>
+          <w:color w:val="303336"/>
+          <w:sz w:val="20"/>
+          <w:szCs w:val="20"/>
+          <w:bdr w:val="none" w:sz="0" w:space="0" w:color="auto" w:frame="1"/>
+          <w:shd w:val="clear" w:color="auto" w:fill="EFF0F1"/>
+        </w:rPr>
+      </w:pPr>
+      <w:r>
+        <w:rPr>
+          <w:rFonts w:ascii="inherit" w:eastAsia="Times New Roman" w:hAnsi="inherit" w:cs="Courier New"/>
+          <w:color w:val="303336"/>
+          <w:sz w:val="20"/>
+          <w:szCs w:val="20"/>
+          <w:bdr w:val="none" w:sz="0" w:space="0" w:color="auto" w:frame="1"/>
+          <w:shd w:val="clear" w:color="auto" w:fill="EFF0F1"/>
+        </w:rPr>
+        <w:t xml:space="preserve">  </w:t>
+      </w:r>
+      <w:r>
+        <w:rPr>
+          <w:rFonts w:ascii="inherit" w:eastAsia="Times New Roman" w:hAnsi="inherit" w:cs="Courier New"/>
+          <w:color w:val="101094"/>
+          <w:sz w:val="20"/>
+          <w:szCs w:val="20"/>
+          <w:bdr w:val="none" w:sz="0" w:space="0" w:color="auto" w:frame="1"/>
+          <w:shd w:val="clear" w:color="auto" w:fill="EFF0F1"/>
+        </w:rPr>
+        <w:t>function</w:t>
+      </w:r>
+      <w:r>
+        <w:rPr>
+          <w:rFonts w:ascii="inherit" w:eastAsia="Times New Roman" w:hAnsi="inherit" w:cs="Courier New"/>
+          <w:color w:val="303336"/>
+          <w:sz w:val="20"/>
+          <w:szCs w:val="20"/>
+          <w:bdr w:val="none" w:sz="0" w:space="0" w:color="auto" w:frame="1"/>
+          <w:shd w:val="clear" w:color="auto" w:fill="EFF0F1"/>
+        </w:rPr>
+        <w:t xml:space="preserve"> __construct ( $namespace = </w:t>
+      </w:r>
+      <w:r>
+        <w:rPr>
+          <w:rFonts w:ascii="inherit" w:eastAsia="Times New Roman" w:hAnsi="inherit" w:cs="Courier New"/>
+          <w:color w:val="7D2727"/>
+          <w:sz w:val="20"/>
+          <w:szCs w:val="20"/>
+          <w:bdr w:val="none" w:sz="0" w:space="0" w:color="auto" w:frame="1"/>
+          <w:shd w:val="clear" w:color="auto" w:fill="EFF0F1"/>
+        </w:rPr>
+        <w:t>''</w:t>
+      </w:r>
+      <w:r>
+        <w:rPr>
+          <w:rFonts w:ascii="inherit" w:eastAsia="Times New Roman" w:hAnsi="inherit" w:cs="Courier New"/>
+          <w:color w:val="303336"/>
+          <w:sz w:val="20"/>
+          <w:szCs w:val="20"/>
+          <w:bdr w:val="none" w:sz="0" w:space="0" w:color="auto" w:frame="1"/>
+          <w:shd w:val="clear" w:color="auto" w:fill="EFF0F1"/>
+        </w:rPr>
+        <w:t xml:space="preserve"> ) {</w:t>
+      </w:r>
+    </w:p>
+    <w:p>
+      <w:pPr>
+        <w:shd w:val="clear" w:color="auto" w:fill="EFF0F1"/>
+        <w:tabs>
+          <w:tab w:val="left" w:pos="916"/>
+          <w:tab w:val="left" w:pos="1832"/>
+          <w:tab w:val="left" w:pos="2748"/>
+          <w:tab w:val="left" w:pos="3664"/>
+          <w:tab w:val="left" w:pos="4580"/>
+          <w:tab w:val="left" w:pos="5496"/>
+          <w:tab w:val="left" w:pos="6412"/>
+          <w:tab w:val="left" w:pos="7328"/>
+          <w:tab w:val="left" w:pos="8244"/>
+          <w:tab w:val="left" w:pos="9160"/>
+          <w:tab w:val="left" w:pos="10076"/>
+          <w:tab w:val="left" w:pos="10992"/>
+          <w:tab w:val="left" w:pos="11908"/>
+          <w:tab w:val="left" w:pos="12824"/>
+          <w:tab w:val="left" w:pos="13740"/>
+          <w:tab w:val="left" w:pos="14656"/>
+        </w:tabs>
+        <w:spacing w:after="0" w:line="240" w:lineRule="auto"/>
+        <w:textAlignment w:val="baseline"/>
+        <w:rPr>
+          <w:rFonts w:ascii="inherit" w:eastAsia="Times New Roman" w:hAnsi="inherit" w:cs="Courier New"/>
+          <w:color w:val="303336"/>
+          <w:sz w:val="20"/>
+          <w:szCs w:val="20"/>
+          <w:bdr w:val="none" w:sz="0" w:space="0" w:color="auto" w:frame="1"/>
+          <w:shd w:val="clear" w:color="auto" w:fill="EFF0F1"/>
+        </w:rPr>
+      </w:pPr>
+      <w:r>
+        <w:rPr>
+          <w:rFonts w:ascii="inherit" w:eastAsia="Times New Roman" w:hAnsi="inherit" w:cs="Courier New"/>
+          <w:color w:val="303336"/>
+          <w:sz w:val="20"/>
+          <w:szCs w:val="20"/>
+          <w:bdr w:val="none" w:sz="0" w:space="0" w:color="auto" w:frame="1"/>
+          <w:shd w:val="clear" w:color="auto" w:fill="EFF0F1"/>
+        </w:rPr>
+        <w:t xml:space="preserve">     $this-&gt;</w:t>
+      </w:r>
+      <w:r>
+        <w:rPr>
+          <w:rFonts w:ascii="inherit" w:eastAsia="Times New Roman" w:hAnsi="inherit" w:cs="Courier New"/>
+          <w:color w:val="101094"/>
+          <w:sz w:val="20"/>
+          <w:szCs w:val="20"/>
+          <w:bdr w:val="none" w:sz="0" w:space="0" w:color="auto" w:frame="1"/>
+          <w:shd w:val="clear" w:color="auto" w:fill="EFF0F1"/>
+        </w:rPr>
+        <w:t>namespace</w:t>
+      </w:r>
+      <w:r>
+        <w:rPr>
+          <w:rFonts w:ascii="inherit" w:eastAsia="Times New Roman" w:hAnsi="inherit" w:cs="Courier New"/>
+          <w:color w:val="303336"/>
+          <w:sz w:val="20"/>
+          <w:szCs w:val="20"/>
+          <w:bdr w:val="none" w:sz="0" w:space="0" w:color="auto" w:frame="1"/>
+          <w:shd w:val="clear" w:color="auto" w:fill="EFF0F1"/>
+        </w:rPr>
+        <w:t xml:space="preserve"> = $namespace;</w:t>
+      </w:r>
+    </w:p>
+    <w:p>
+      <w:pPr>
+        <w:shd w:val="clear" w:color="auto" w:fill="EFF0F1"/>
+        <w:tabs>
+          <w:tab w:val="left" w:pos="916"/>
+          <w:tab w:val="left" w:pos="1832"/>
+          <w:tab w:val="left" w:pos="2748"/>
+          <w:tab w:val="left" w:pos="3664"/>
+          <w:tab w:val="left" w:pos="4580"/>
+          <w:tab w:val="left" w:pos="5496"/>
+          <w:tab w:val="left" w:pos="6412"/>
+          <w:tab w:val="left" w:pos="7328"/>
+          <w:tab w:val="left" w:pos="8244"/>
+          <w:tab w:val="left" w:pos="9160"/>
+          <w:tab w:val="left" w:pos="10076"/>
+          <w:tab w:val="left" w:pos="10992"/>
+          <w:tab w:val="left" w:pos="11908"/>
+          <w:tab w:val="left" w:pos="12824"/>
+          <w:tab w:val="left" w:pos="13740"/>
+          <w:tab w:val="left" w:pos="14656"/>
+        </w:tabs>
+        <w:spacing w:after="0" w:line="240" w:lineRule="auto"/>
+        <w:textAlignment w:val="baseline"/>
+        <w:rPr>
+          <w:rFonts w:ascii="inherit" w:eastAsia="Times New Roman" w:hAnsi="inherit" w:cs="Courier New"/>
+          <w:color w:val="303336"/>
+          <w:sz w:val="20"/>
+          <w:szCs w:val="20"/>
+          <w:bdr w:val="none" w:sz="0" w:space="0" w:color="auto" w:frame="1"/>
+          <w:shd w:val="clear" w:color="auto" w:fill="EFF0F1"/>
+        </w:rPr>
+      </w:pPr>
+      <w:r>
+        <w:rPr>
+          <w:rFonts w:ascii="inherit" w:eastAsia="Times New Roman" w:hAnsi="inherit" w:cs="Courier New"/>
+          <w:color w:val="303336"/>
+          <w:sz w:val="20"/>
+          <w:szCs w:val="20"/>
+          <w:bdr w:val="none" w:sz="0" w:space="0" w:color="auto" w:frame="1"/>
+          <w:shd w:val="clear" w:color="auto" w:fill="EFF0F1"/>
+        </w:rPr>
+        <w:t xml:space="preserve">  }</w:t>
+      </w:r>
+    </w:p>
+    <w:p>
+      <w:pPr>
+        <w:shd w:val="clear" w:color="auto" w:fill="EFF0F1"/>
+        <w:tabs>
+          <w:tab w:val="left" w:pos="916"/>
+          <w:tab w:val="left" w:pos="1832"/>
+          <w:tab w:val="left" w:pos="2748"/>
+          <w:tab w:val="left" w:pos="3664"/>
+          <w:tab w:val="left" w:pos="4580"/>
+          <w:tab w:val="left" w:pos="5496"/>
+          <w:tab w:val="left" w:pos="6412"/>
+          <w:tab w:val="left" w:pos="7328"/>
+          <w:tab w:val="left" w:pos="8244"/>
+          <w:tab w:val="left" w:pos="9160"/>
+          <w:tab w:val="left" w:pos="10076"/>
+          <w:tab w:val="left" w:pos="10992"/>
+          <w:tab w:val="left" w:pos="11908"/>
+          <w:tab w:val="left" w:pos="12824"/>
+          <w:tab w:val="left" w:pos="13740"/>
+          <w:tab w:val="left" w:pos="14656"/>
+        </w:tabs>
+        <w:spacing w:after="0" w:line="240" w:lineRule="auto"/>
+        <w:textAlignment w:val="baseline"/>
+        <w:rPr>
+          <w:rFonts w:ascii="inherit" w:eastAsia="Times New Roman" w:hAnsi="inherit" w:cs="Courier New"/>
+          <w:color w:val="303336"/>
+          <w:sz w:val="20"/>
+          <w:szCs w:val="20"/>
+          <w:bdr w:val="none" w:sz="0" w:space="0" w:color="auto" w:frame="1"/>
+          <w:shd w:val="clear" w:color="auto" w:fill="EFF0F1"/>
+        </w:rPr>
+      </w:pPr>
+    </w:p>
+    <w:p>
+      <w:pPr>
+        <w:shd w:val="clear" w:color="auto" w:fill="EFF0F1"/>
+        <w:tabs>
+          <w:tab w:val="left" w:pos="916"/>
+          <w:tab w:val="left" w:pos="1832"/>
+          <w:tab w:val="left" w:pos="2748"/>
+          <w:tab w:val="left" w:pos="3664"/>
+          <w:tab w:val="left" w:pos="4580"/>
+          <w:tab w:val="left" w:pos="5496"/>
+          <w:tab w:val="left" w:pos="6412"/>
+          <w:tab w:val="left" w:pos="7328"/>
+          <w:tab w:val="left" w:pos="8244"/>
+          <w:tab w:val="left" w:pos="9160"/>
+          <w:tab w:val="left" w:pos="10076"/>
+          <w:tab w:val="left" w:pos="10992"/>
+          <w:tab w:val="left" w:pos="11908"/>
+          <w:tab w:val="left" w:pos="12824"/>
+          <w:tab w:val="left" w:pos="13740"/>
+          <w:tab w:val="left" w:pos="14656"/>
+        </w:tabs>
+        <w:spacing w:after="0" w:line="240" w:lineRule="auto"/>
+        <w:textAlignment w:val="baseline"/>
+        <w:rPr>
+          <w:rFonts w:ascii="inherit" w:eastAsia="Times New Roman" w:hAnsi="inherit" w:cs="Courier New"/>
+          <w:color w:val="303336"/>
+          <w:sz w:val="20"/>
+          <w:szCs w:val="20"/>
+          <w:bdr w:val="none" w:sz="0" w:space="0" w:color="auto" w:frame="1"/>
+          <w:shd w:val="clear" w:color="auto" w:fill="EFF0F1"/>
+        </w:rPr>
+      </w:pPr>
+      <w:r>
+        <w:rPr>
+          <w:rFonts w:ascii="inherit" w:eastAsia="Times New Roman" w:hAnsi="inherit" w:cs="Courier New"/>
+          <w:color w:val="303336"/>
+          <w:sz w:val="20"/>
+          <w:szCs w:val="20"/>
+          <w:bdr w:val="none" w:sz="0" w:space="0" w:color="auto" w:frame="1"/>
+          <w:shd w:val="clear" w:color="auto" w:fill="EFF0F1"/>
+        </w:rPr>
+        <w:t xml:space="preserve">  </w:t>
+      </w:r>
+      <w:r>
+        <w:rPr>
+          <w:rFonts w:ascii="inherit" w:eastAsia="Times New Roman" w:hAnsi="inherit" w:cs="Courier New"/>
+          <w:color w:val="101094"/>
+          <w:sz w:val="20"/>
+          <w:szCs w:val="20"/>
+          <w:bdr w:val="none" w:sz="0" w:space="0" w:color="auto" w:frame="1"/>
+          <w:shd w:val="clear" w:color="auto" w:fill="EFF0F1"/>
+        </w:rPr>
+        <w:t>public</w:t>
+      </w:r>
+      <w:r>
+        <w:rPr>
+          <w:rFonts w:ascii="inherit" w:eastAsia="Times New Roman" w:hAnsi="inherit" w:cs="Courier New"/>
+          <w:color w:val="303336"/>
+          <w:sz w:val="20"/>
+          <w:szCs w:val="20"/>
+          <w:bdr w:val="none" w:sz="0" w:space="0" w:color="auto" w:frame="1"/>
+          <w:shd w:val="clear" w:color="auto" w:fill="EFF0F1"/>
+        </w:rPr>
+        <w:t xml:space="preserve"> </w:t>
+      </w:r>
+      <w:r>
+        <w:rPr>
+          <w:rFonts w:ascii="inherit" w:eastAsia="Times New Roman" w:hAnsi="inherit" w:cs="Courier New"/>
+          <w:color w:val="101094"/>
+          <w:sz w:val="20"/>
+          <w:szCs w:val="20"/>
+          <w:bdr w:val="none" w:sz="0" w:space="0" w:color="auto" w:frame="1"/>
+          <w:shd w:val="clear" w:color="auto" w:fill="EFF0F1"/>
+        </w:rPr>
+        <w:t>function</w:t>
+      </w:r>
+      <w:r>
+        <w:rPr>
+          <w:rFonts w:ascii="inherit" w:eastAsia="Times New Roman" w:hAnsi="inherit" w:cs="Courier New"/>
+          <w:color w:val="303336"/>
+          <w:sz w:val="20"/>
+          <w:szCs w:val="20"/>
+          <w:bdr w:val="none" w:sz="0" w:space="0" w:color="auto" w:frame="1"/>
+          <w:shd w:val="clear" w:color="auto" w:fill="EFF0F1"/>
+        </w:rPr>
+        <w:t xml:space="preserve"> make ( $source ) {</w:t>
+      </w:r>
+    </w:p>
+    <w:p>
+      <w:pPr>
+        <w:shd w:val="clear" w:color="auto" w:fill="EFF0F1"/>
+        <w:tabs>
+          <w:tab w:val="left" w:pos="916"/>
+          <w:tab w:val="left" w:pos="1832"/>
+          <w:tab w:val="left" w:pos="2748"/>
+          <w:tab w:val="left" w:pos="3664"/>
+          <w:tab w:val="left" w:pos="4580"/>
+          <w:tab w:val="left" w:pos="5496"/>
+          <w:tab w:val="left" w:pos="6412"/>
+          <w:tab w:val="left" w:pos="7328"/>
+          <w:tab w:val="left" w:pos="8244"/>
+          <w:tab w:val="left" w:pos="9160"/>
+          <w:tab w:val="left" w:pos="10076"/>
+          <w:tab w:val="left" w:pos="10992"/>
+          <w:tab w:val="left" w:pos="11908"/>
+          <w:tab w:val="left" w:pos="12824"/>
+          <w:tab w:val="left" w:pos="13740"/>
+          <w:tab w:val="left" w:pos="14656"/>
+        </w:tabs>
+        <w:spacing w:after="0" w:line="240" w:lineRule="auto"/>
+        <w:textAlignment w:val="baseline"/>
+        <w:rPr>
+          <w:rFonts w:ascii="inherit" w:eastAsia="Times New Roman" w:hAnsi="inherit" w:cs="Courier New"/>
+          <w:color w:val="303336"/>
+          <w:sz w:val="20"/>
+          <w:szCs w:val="20"/>
+          <w:bdr w:val="none" w:sz="0" w:space="0" w:color="auto" w:frame="1"/>
+          <w:shd w:val="clear" w:color="auto" w:fill="EFF0F1"/>
+        </w:rPr>
+      </w:pPr>
+      <w:r>
+        <w:rPr>
+          <w:rFonts w:ascii="inherit" w:eastAsia="Times New Roman" w:hAnsi="inherit" w:cs="Courier New"/>
+          <w:color w:val="303336"/>
+          <w:sz w:val="20"/>
+          <w:szCs w:val="20"/>
+          <w:bdr w:val="none" w:sz="0" w:space="0" w:color="auto" w:frame="1"/>
+          <w:shd w:val="clear" w:color="auto" w:fill="EFF0F1"/>
+        </w:rPr>
+        <w:t xml:space="preserve">    $name = $this-&gt;</w:t>
+      </w:r>
+      <w:r>
+        <w:rPr>
+          <w:rFonts w:ascii="inherit" w:eastAsia="Times New Roman" w:hAnsi="inherit" w:cs="Courier New"/>
+          <w:color w:val="101094"/>
+          <w:sz w:val="20"/>
+          <w:szCs w:val="20"/>
+          <w:bdr w:val="none" w:sz="0" w:space="0" w:color="auto" w:frame="1"/>
+          <w:shd w:val="clear" w:color="auto" w:fill="EFF0F1"/>
+        </w:rPr>
+        <w:t>namespace</w:t>
+      </w:r>
+      <w:r>
+        <w:rPr>
+          <w:rFonts w:ascii="inherit" w:eastAsia="Times New Roman" w:hAnsi="inherit" w:cs="Courier New"/>
+          <w:color w:val="303336"/>
+          <w:sz w:val="20"/>
+          <w:szCs w:val="20"/>
+          <w:bdr w:val="none" w:sz="0" w:space="0" w:color="auto" w:frame="1"/>
+          <w:shd w:val="clear" w:color="auto" w:fill="EFF0F1"/>
+        </w:rPr>
+        <w:t xml:space="preserve"> . </w:t>
+      </w:r>
+      <w:r>
+        <w:rPr>
+          <w:rFonts w:ascii="inherit" w:eastAsia="Times New Roman" w:hAnsi="inherit" w:cs="Courier New"/>
+          <w:color w:val="7D2727"/>
+          <w:sz w:val="20"/>
+          <w:szCs w:val="20"/>
+          <w:bdr w:val="none" w:sz="0" w:space="0" w:color="auto" w:frame="1"/>
+          <w:shd w:val="clear" w:color="auto" w:fill="EFF0F1"/>
+        </w:rPr>
+        <w:t>'\\'</w:t>
+      </w:r>
+      <w:r>
+        <w:rPr>
+          <w:rFonts w:ascii="inherit" w:eastAsia="Times New Roman" w:hAnsi="inherit" w:cs="Courier New"/>
+          <w:color w:val="303336"/>
+          <w:sz w:val="20"/>
+          <w:szCs w:val="20"/>
+          <w:bdr w:val="none" w:sz="0" w:space="0" w:color="auto" w:frame="1"/>
+          <w:shd w:val="clear" w:color="auto" w:fill="EFF0F1"/>
+        </w:rPr>
+        <w:t xml:space="preserve"> . $source;</w:t>
+      </w:r>
+    </w:p>
+    <w:p>
+      <w:pPr>
+        <w:shd w:val="clear" w:color="auto" w:fill="EFF0F1"/>
+        <w:tabs>
+          <w:tab w:val="left" w:pos="916"/>
+          <w:tab w:val="left" w:pos="1832"/>
+          <w:tab w:val="left" w:pos="2748"/>
+          <w:tab w:val="left" w:pos="3664"/>
+          <w:tab w:val="left" w:pos="4580"/>
+          <w:tab w:val="left" w:pos="5496"/>
+          <w:tab w:val="left" w:pos="6412"/>
+          <w:tab w:val="left" w:pos="7328"/>
+          <w:tab w:val="left" w:pos="8244"/>
+          <w:tab w:val="left" w:pos="9160"/>
+          <w:tab w:val="left" w:pos="10076"/>
+          <w:tab w:val="left" w:pos="10992"/>
+          <w:tab w:val="left" w:pos="11908"/>
+          <w:tab w:val="left" w:pos="12824"/>
+          <w:tab w:val="left" w:pos="13740"/>
+          <w:tab w:val="left" w:pos="14656"/>
+        </w:tabs>
+        <w:spacing w:after="0" w:line="240" w:lineRule="auto"/>
+        <w:textAlignment w:val="baseline"/>
+        <w:rPr>
+          <w:rFonts w:ascii="inherit" w:eastAsia="Times New Roman" w:hAnsi="inherit" w:cs="Courier New"/>
+          <w:color w:val="303336"/>
+          <w:sz w:val="20"/>
+          <w:szCs w:val="20"/>
+          <w:bdr w:val="none" w:sz="0" w:space="0" w:color="auto" w:frame="1"/>
+          <w:shd w:val="clear" w:color="auto" w:fill="EFF0F1"/>
+        </w:rPr>
+      </w:pPr>
+    </w:p>
+    <w:p>
+      <w:pPr>
+        <w:shd w:val="clear" w:color="auto" w:fill="EFF0F1"/>
+        <w:tabs>
+          <w:tab w:val="left" w:pos="916"/>
+          <w:tab w:val="left" w:pos="1832"/>
+          <w:tab w:val="left" w:pos="2748"/>
+          <w:tab w:val="left" w:pos="3664"/>
+          <w:tab w:val="left" w:pos="4580"/>
+          <w:tab w:val="left" w:pos="5496"/>
+          <w:tab w:val="left" w:pos="6412"/>
+          <w:tab w:val="left" w:pos="7328"/>
+          <w:tab w:val="left" w:pos="8244"/>
+          <w:tab w:val="left" w:pos="9160"/>
+          <w:tab w:val="left" w:pos="10076"/>
+          <w:tab w:val="left" w:pos="10992"/>
+          <w:tab w:val="left" w:pos="11908"/>
+          <w:tab w:val="left" w:pos="12824"/>
+          <w:tab w:val="left" w:pos="13740"/>
+          <w:tab w:val="left" w:pos="14656"/>
+        </w:tabs>
+        <w:spacing w:after="0" w:line="240" w:lineRule="auto"/>
+        <w:textAlignment w:val="baseline"/>
+        <w:rPr>
+          <w:rFonts w:ascii="inherit" w:eastAsia="Times New Roman" w:hAnsi="inherit" w:cs="Courier New"/>
+          <w:color w:val="303336"/>
+          <w:sz w:val="20"/>
+          <w:szCs w:val="20"/>
+          <w:bdr w:val="none" w:sz="0" w:space="0" w:color="auto" w:frame="1"/>
+          <w:shd w:val="clear" w:color="auto" w:fill="EFF0F1"/>
+        </w:rPr>
+      </w:pPr>
+      <w:r>
+        <w:rPr>
+          <w:rFonts w:ascii="inherit" w:eastAsia="Times New Roman" w:hAnsi="inherit" w:cs="Courier New"/>
+          <w:color w:val="303336"/>
+          <w:sz w:val="20"/>
+          <w:szCs w:val="20"/>
+          <w:bdr w:val="none" w:sz="0" w:space="0" w:color="auto" w:frame="1"/>
+          <w:shd w:val="clear" w:color="auto" w:fill="EFF0F1"/>
+        </w:rPr>
+        <w:t xml:space="preserve">    </w:t>
+      </w:r>
+      <w:r>
+        <w:rPr>
+          <w:rFonts w:ascii="inherit" w:eastAsia="Times New Roman" w:hAnsi="inherit" w:cs="Courier New"/>
+          <w:color w:val="101094"/>
+          <w:sz w:val="20"/>
+          <w:szCs w:val="20"/>
+          <w:bdr w:val="none" w:sz="0" w:space="0" w:color="auto" w:frame="1"/>
+          <w:shd w:val="clear" w:color="auto" w:fill="EFF0F1"/>
+        </w:rPr>
+        <w:t>if</w:t>
+      </w:r>
+      <w:r>
+        <w:rPr>
+          <w:rFonts w:ascii="inherit" w:eastAsia="Times New Roman" w:hAnsi="inherit" w:cs="Courier New"/>
+          <w:color w:val="303336"/>
+          <w:sz w:val="20"/>
+          <w:szCs w:val="20"/>
+          <w:bdr w:val="none" w:sz="0" w:space="0" w:color="auto" w:frame="1"/>
+          <w:shd w:val="clear" w:color="auto" w:fill="EFF0F1"/>
+        </w:rPr>
+        <w:t xml:space="preserve"> ( class_exists( $name ) ) {</w:t>
+      </w:r>
+    </w:p>
+    <w:p>
+      <w:pPr>
+        <w:shd w:val="clear" w:color="auto" w:fill="EFF0F1"/>
+        <w:tabs>
+          <w:tab w:val="left" w:pos="916"/>
+          <w:tab w:val="left" w:pos="1832"/>
+          <w:tab w:val="left" w:pos="2748"/>
+          <w:tab w:val="left" w:pos="3664"/>
+          <w:tab w:val="left" w:pos="4580"/>
+          <w:tab w:val="left" w:pos="5496"/>
+          <w:tab w:val="left" w:pos="6412"/>
+          <w:tab w:val="left" w:pos="7328"/>
+          <w:tab w:val="left" w:pos="8244"/>
+          <w:tab w:val="left" w:pos="9160"/>
+          <w:tab w:val="left" w:pos="10076"/>
+          <w:tab w:val="left" w:pos="10992"/>
+          <w:tab w:val="left" w:pos="11908"/>
+          <w:tab w:val="left" w:pos="12824"/>
+          <w:tab w:val="left" w:pos="13740"/>
+          <w:tab w:val="left" w:pos="14656"/>
+        </w:tabs>
+        <w:spacing w:after="0" w:line="240" w:lineRule="auto"/>
+        <w:textAlignment w:val="baseline"/>
+        <w:rPr>
+          <w:rFonts w:ascii="inherit" w:eastAsia="Times New Roman" w:hAnsi="inherit" w:cs="Courier New"/>
+          <w:color w:val="303336"/>
+          <w:sz w:val="20"/>
+          <w:szCs w:val="20"/>
+          <w:bdr w:val="none" w:sz="0" w:space="0" w:color="auto" w:frame="1"/>
+          <w:shd w:val="clear" w:color="auto" w:fill="EFF0F1"/>
+        </w:rPr>
+      </w:pPr>
+      <w:r>
+        <w:rPr>
+          <w:rFonts w:ascii="inherit" w:eastAsia="Times New Roman" w:hAnsi="inherit" w:cs="Courier New"/>
+          <w:color w:val="303336"/>
+          <w:sz w:val="20"/>
+          <w:szCs w:val="20"/>
+          <w:bdr w:val="none" w:sz="0" w:space="0" w:color="auto" w:frame="1"/>
+          <w:shd w:val="clear" w:color="auto" w:fill="EFF0F1"/>
+        </w:rPr>
+        <w:t xml:space="preserve">      </w:t>
+      </w:r>
+      <w:r>
+        <w:rPr>
+          <w:rFonts w:ascii="inherit" w:eastAsia="Times New Roman" w:hAnsi="inherit" w:cs="Courier New"/>
+          <w:color w:val="101094"/>
+          <w:sz w:val="20"/>
+          <w:szCs w:val="20"/>
+          <w:bdr w:val="none" w:sz="0" w:space="0" w:color="auto" w:frame="1"/>
+          <w:shd w:val="clear" w:color="auto" w:fill="EFF0F1"/>
+        </w:rPr>
+        <w:t>return</w:t>
+      </w:r>
+      <w:r>
+        <w:rPr>
+          <w:rFonts w:ascii="inherit" w:eastAsia="Times New Roman" w:hAnsi="inherit" w:cs="Courier New"/>
+          <w:color w:val="303336"/>
+          <w:sz w:val="20"/>
+          <w:szCs w:val="20"/>
+          <w:bdr w:val="none" w:sz="0" w:space="0" w:color="auto" w:frame="1"/>
+          <w:shd w:val="clear" w:color="auto" w:fill="EFF0F1"/>
+        </w:rPr>
+        <w:t xml:space="preserve"> </w:t>
+      </w:r>
+      <w:r>
+        <w:rPr>
+          <w:rFonts w:ascii="inherit" w:eastAsia="Times New Roman" w:hAnsi="inherit" w:cs="Courier New"/>
+          <w:color w:val="101094"/>
+          <w:sz w:val="20"/>
+          <w:szCs w:val="20"/>
+          <w:bdr w:val="none" w:sz="0" w:space="0" w:color="auto" w:frame="1"/>
+          <w:shd w:val="clear" w:color="auto" w:fill="EFF0F1"/>
+        </w:rPr>
+        <w:t>new</w:t>
+      </w:r>
+      <w:r>
+        <w:rPr>
+          <w:rFonts w:ascii="inherit" w:eastAsia="Times New Roman" w:hAnsi="inherit" w:cs="Courier New"/>
+          <w:color w:val="303336"/>
+          <w:sz w:val="20"/>
+          <w:szCs w:val="20"/>
+          <w:bdr w:val="none" w:sz="0" w:space="0" w:color="auto" w:frame="1"/>
+          <w:shd w:val="clear" w:color="auto" w:fill="EFF0F1"/>
+        </w:rPr>
+        <w:t xml:space="preserve"> $name();</w:t>
+      </w:r>
+    </w:p>
+    <w:p>
+      <w:pPr>
+        <w:shd w:val="clear" w:color="auto" w:fill="EFF0F1"/>
+        <w:tabs>
+          <w:tab w:val="left" w:pos="916"/>
+          <w:tab w:val="left" w:pos="1832"/>
+          <w:tab w:val="left" w:pos="2748"/>
+          <w:tab w:val="left" w:pos="3664"/>
+          <w:tab w:val="left" w:pos="4580"/>
+          <w:tab w:val="left" w:pos="5496"/>
+          <w:tab w:val="left" w:pos="6412"/>
+          <w:tab w:val="left" w:pos="7328"/>
+          <w:tab w:val="left" w:pos="8244"/>
+          <w:tab w:val="left" w:pos="9160"/>
+          <w:tab w:val="left" w:pos="10076"/>
+          <w:tab w:val="left" w:pos="10992"/>
+          <w:tab w:val="left" w:pos="11908"/>
+          <w:tab w:val="left" w:pos="12824"/>
+          <w:tab w:val="left" w:pos="13740"/>
+          <w:tab w:val="left" w:pos="14656"/>
+        </w:tabs>
+        <w:spacing w:after="0" w:line="240" w:lineRule="auto"/>
+        <w:textAlignment w:val="baseline"/>
+        <w:rPr>
+          <w:rFonts w:ascii="inherit" w:eastAsia="Times New Roman" w:hAnsi="inherit" w:cs="Courier New"/>
+          <w:color w:val="303336"/>
+          <w:sz w:val="20"/>
+          <w:szCs w:val="20"/>
+          <w:bdr w:val="none" w:sz="0" w:space="0" w:color="auto" w:frame="1"/>
+          <w:shd w:val="clear" w:color="auto" w:fill="EFF0F1"/>
+        </w:rPr>
+      </w:pPr>
+      <w:r>
+        <w:rPr>
+          <w:rFonts w:ascii="inherit" w:eastAsia="Times New Roman" w:hAnsi="inherit" w:cs="Courier New"/>
+          <w:color w:val="303336"/>
+          <w:sz w:val="20"/>
+          <w:szCs w:val="20"/>
+          <w:bdr w:val="none" w:sz="0" w:space="0" w:color="auto" w:frame="1"/>
+          <w:shd w:val="clear" w:color="auto" w:fill="EFF0F1"/>
+        </w:rPr>
+        <w:t xml:space="preserve">    }</w:t>
+      </w:r>
+    </w:p>
+    <w:p>
+      <w:pPr>
+        <w:shd w:val="clear" w:color="auto" w:fill="EFF0F1"/>
+        <w:tabs>
+          <w:tab w:val="left" w:pos="916"/>
+          <w:tab w:val="left" w:pos="1832"/>
+          <w:tab w:val="left" w:pos="2748"/>
+          <w:tab w:val="left" w:pos="3664"/>
+          <w:tab w:val="left" w:pos="4580"/>
+          <w:tab w:val="left" w:pos="5496"/>
+          <w:tab w:val="left" w:pos="6412"/>
+          <w:tab w:val="left" w:pos="7328"/>
+          <w:tab w:val="left" w:pos="8244"/>
+          <w:tab w:val="left" w:pos="9160"/>
+          <w:tab w:val="left" w:pos="10076"/>
+          <w:tab w:val="left" w:pos="10992"/>
+          <w:tab w:val="left" w:pos="11908"/>
+          <w:tab w:val="left" w:pos="12824"/>
+          <w:tab w:val="left" w:pos="13740"/>
+          <w:tab w:val="left" w:pos="14656"/>
+        </w:tabs>
+        <w:spacing w:after="0" w:line="240" w:lineRule="auto"/>
+        <w:textAlignment w:val="baseline"/>
+        <w:rPr>
+          <w:rFonts w:ascii="inherit" w:eastAsia="Times New Roman" w:hAnsi="inherit" w:cs="Courier New"/>
+          <w:color w:val="303336"/>
+          <w:sz w:val="20"/>
+          <w:szCs w:val="20"/>
+          <w:bdr w:val="none" w:sz="0" w:space="0" w:color="auto" w:frame="1"/>
+          <w:shd w:val="clear" w:color="auto" w:fill="EFF0F1"/>
+        </w:rPr>
+      </w:pPr>
+      <w:r>
+        <w:rPr>
+          <w:rFonts w:ascii="inherit" w:eastAsia="Times New Roman" w:hAnsi="inherit" w:cs="Courier New"/>
+          <w:color w:val="303336"/>
+          <w:sz w:val="20"/>
+          <w:szCs w:val="20"/>
+          <w:bdr w:val="none" w:sz="0" w:space="0" w:color="auto" w:frame="1"/>
+          <w:shd w:val="clear" w:color="auto" w:fill="EFF0F1"/>
+        </w:rPr>
+        <w:t xml:space="preserve">  }</w:t>
+      </w:r>
+    </w:p>
+    <w:p>
+      <w:pPr>
+        <w:shd w:val="clear" w:color="auto" w:fill="EFF0F1"/>
+        <w:tabs>
+          <w:tab w:val="left" w:pos="916"/>
+          <w:tab w:val="left" w:pos="1832"/>
+          <w:tab w:val="left" w:pos="2748"/>
+          <w:tab w:val="left" w:pos="3664"/>
+          <w:tab w:val="left" w:pos="4580"/>
+          <w:tab w:val="left" w:pos="5496"/>
+          <w:tab w:val="left" w:pos="6412"/>
+          <w:tab w:val="left" w:pos="7328"/>
+          <w:tab w:val="left" w:pos="8244"/>
+          <w:tab w:val="left" w:pos="9160"/>
+          <w:tab w:val="left" w:pos="10076"/>
+          <w:tab w:val="left" w:pos="10992"/>
+          <w:tab w:val="left" w:pos="11908"/>
+          <w:tab w:val="left" w:pos="12824"/>
+          <w:tab w:val="left" w:pos="13740"/>
+          <w:tab w:val="left" w:pos="14656"/>
+        </w:tabs>
+        <w:spacing w:after="0" w:line="240" w:lineRule="auto"/>
+        <w:textAlignment w:val="baseline"/>
+        <w:rPr>
+          <w:rFonts w:ascii="inherit" w:eastAsia="Times New Roman" w:hAnsi="inherit" w:cs="Courier New"/>
+          <w:color w:val="303336"/>
+          <w:sz w:val="20"/>
+          <w:szCs w:val="20"/>
+          <w:bdr w:val="none" w:sz="0" w:space="0" w:color="auto" w:frame="1"/>
+          <w:shd w:val="clear" w:color="auto" w:fill="EFF0F1"/>
+        </w:rPr>
+      </w:pPr>
+      <w:r>
+        <w:rPr>
+          <w:rFonts w:ascii="inherit" w:eastAsia="Times New Roman" w:hAnsi="inherit" w:cs="Courier New"/>
+          <w:color w:val="303336"/>
+          <w:sz w:val="20"/>
+          <w:szCs w:val="20"/>
+          <w:bdr w:val="none" w:sz="0" w:space="0" w:color="auto" w:frame="1"/>
+          <w:shd w:val="clear" w:color="auto" w:fill="EFF0F1"/>
+        </w:rPr>
+        <w:t>}</w:t>
+      </w:r>
+    </w:p>
+    <w:p>
+      <w:pPr>
+        <w:shd w:val="clear" w:color="auto" w:fill="EFF0F1"/>
+        <w:tabs>
+          <w:tab w:val="left" w:pos="916"/>
+          <w:tab w:val="left" w:pos="1832"/>
+          <w:tab w:val="left" w:pos="2748"/>
+          <w:tab w:val="left" w:pos="3664"/>
+          <w:tab w:val="left" w:pos="4580"/>
+          <w:tab w:val="left" w:pos="5496"/>
+          <w:tab w:val="left" w:pos="6412"/>
+          <w:tab w:val="left" w:pos="7328"/>
+          <w:tab w:val="left" w:pos="8244"/>
+          <w:tab w:val="left" w:pos="9160"/>
+          <w:tab w:val="left" w:pos="10076"/>
+          <w:tab w:val="left" w:pos="10992"/>
+          <w:tab w:val="left" w:pos="11908"/>
+          <w:tab w:val="left" w:pos="12824"/>
+          <w:tab w:val="left" w:pos="13740"/>
+          <w:tab w:val="left" w:pos="14656"/>
+        </w:tabs>
+        <w:spacing w:after="0" w:line="240" w:lineRule="auto"/>
+        <w:textAlignment w:val="baseline"/>
+        <w:rPr>
+          <w:rFonts w:ascii="inherit" w:eastAsia="Times New Roman" w:hAnsi="inherit" w:cs="Courier New"/>
+          <w:color w:val="303336"/>
+          <w:sz w:val="20"/>
+          <w:szCs w:val="20"/>
+          <w:bdr w:val="none" w:sz="0" w:space="0" w:color="auto" w:frame="1"/>
+          <w:shd w:val="clear" w:color="auto" w:fill="EFF0F1"/>
+        </w:rPr>
+      </w:pPr>
+    </w:p>
+    <w:p>
+      <w:pPr>
+        <w:shd w:val="clear" w:color="auto" w:fill="EFF0F1"/>
+        <w:tabs>
+          <w:tab w:val="left" w:pos="916"/>
+          <w:tab w:val="left" w:pos="1832"/>
+          <w:tab w:val="left" w:pos="2748"/>
+          <w:tab w:val="left" w:pos="3664"/>
+          <w:tab w:val="left" w:pos="4580"/>
+          <w:tab w:val="left" w:pos="5496"/>
+          <w:tab w:val="left" w:pos="6412"/>
+          <w:tab w:val="left" w:pos="7328"/>
+          <w:tab w:val="left" w:pos="8244"/>
+          <w:tab w:val="left" w:pos="9160"/>
+          <w:tab w:val="left" w:pos="10076"/>
+          <w:tab w:val="left" w:pos="10992"/>
+          <w:tab w:val="left" w:pos="11908"/>
+          <w:tab w:val="left" w:pos="12824"/>
+          <w:tab w:val="left" w:pos="13740"/>
+          <w:tab w:val="left" w:pos="14656"/>
+        </w:tabs>
+        <w:spacing w:after="0" w:line="240" w:lineRule="auto"/>
+        <w:textAlignment w:val="baseline"/>
+        <w:rPr>
+          <w:rFonts w:ascii="inherit" w:eastAsia="Times New Roman" w:hAnsi="inherit" w:cs="Courier New"/>
+          <w:color w:val="303336"/>
+          <w:sz w:val="20"/>
+          <w:szCs w:val="20"/>
+          <w:bdr w:val="none" w:sz="0" w:space="0" w:color="auto" w:frame="1"/>
+          <w:shd w:val="clear" w:color="auto" w:fill="EFF0F1"/>
+        </w:rPr>
+      </w:pPr>
+    </w:p>
+    <w:p>
+      <w:pPr>
+        <w:shd w:val="clear" w:color="auto" w:fill="EFF0F1"/>
+        <w:tabs>
+          <w:tab w:val="left" w:pos="916"/>
+          <w:tab w:val="left" w:pos="1832"/>
+          <w:tab w:val="left" w:pos="2748"/>
+          <w:tab w:val="left" w:pos="3664"/>
+          <w:tab w:val="left" w:pos="4580"/>
+          <w:tab w:val="left" w:pos="5496"/>
+          <w:tab w:val="left" w:pos="6412"/>
+          <w:tab w:val="left" w:pos="7328"/>
+          <w:tab w:val="left" w:pos="8244"/>
+          <w:tab w:val="left" w:pos="9160"/>
+          <w:tab w:val="left" w:pos="10076"/>
+          <w:tab w:val="left" w:pos="10992"/>
+          <w:tab w:val="left" w:pos="11908"/>
+          <w:tab w:val="left" w:pos="12824"/>
+          <w:tab w:val="left" w:pos="13740"/>
+          <w:tab w:val="left" w:pos="14656"/>
+        </w:tabs>
+        <w:spacing w:after="0" w:line="240" w:lineRule="auto"/>
+        <w:textAlignment w:val="baseline"/>
+        <w:rPr>
+          <w:rFonts w:ascii="inherit" w:eastAsia="Times New Roman" w:hAnsi="inherit" w:cs="Courier New"/>
+          <w:color w:val="303336"/>
+          <w:sz w:val="20"/>
+          <w:szCs w:val="20"/>
+          <w:bdr w:val="none" w:sz="0" w:space="0" w:color="auto" w:frame="1"/>
+          <w:shd w:val="clear" w:color="auto" w:fill="EFF0F1"/>
+        </w:rPr>
+      </w:pPr>
+      <w:r>
+        <w:rPr>
+          <w:rFonts w:ascii="inherit" w:eastAsia="Times New Roman" w:hAnsi="inherit" w:cs="Courier New"/>
+          <w:color w:val="303336"/>
+          <w:sz w:val="20"/>
+          <w:szCs w:val="20"/>
+          <w:bdr w:val="none" w:sz="0" w:space="0" w:color="auto" w:frame="1"/>
+          <w:shd w:val="clear" w:color="auto" w:fill="EFF0F1"/>
+        </w:rPr>
+        <w:t xml:space="preserve">$factory = </w:t>
+      </w:r>
+      <w:r>
+        <w:rPr>
+          <w:rFonts w:ascii="inherit" w:eastAsia="Times New Roman" w:hAnsi="inherit" w:cs="Courier New"/>
+          <w:color w:val="101094"/>
+          <w:sz w:val="20"/>
+          <w:szCs w:val="20"/>
+          <w:bdr w:val="none" w:sz="0" w:space="0" w:color="auto" w:frame="1"/>
+          <w:shd w:val="clear" w:color="auto" w:fill="EFF0F1"/>
+        </w:rPr>
+        <w:t>new</w:t>
+      </w:r>
+      <w:r>
+        <w:rPr>
+          <w:rFonts w:ascii="inherit" w:eastAsia="Times New Roman" w:hAnsi="inherit" w:cs="Courier New"/>
+          <w:color w:val="303336"/>
+          <w:sz w:val="20"/>
+          <w:szCs w:val="20"/>
+          <w:bdr w:val="none" w:sz="0" w:space="0" w:color="auto" w:frame="1"/>
+          <w:shd w:val="clear" w:color="auto" w:fill="EFF0F1"/>
+        </w:rPr>
+        <w:t xml:space="preserve"> </w:t>
+      </w:r>
+      <w:r>
+        <w:rPr>
+          <w:rFonts w:ascii="inherit" w:eastAsia="Times New Roman" w:hAnsi="inherit" w:cs="Courier New"/>
+          <w:color w:val="2B91AF"/>
+          <w:sz w:val="20"/>
+          <w:szCs w:val="20"/>
+          <w:bdr w:val="none" w:sz="0" w:space="0" w:color="auto" w:frame="1"/>
+          <w:shd w:val="clear" w:color="auto" w:fill="EFF0F1"/>
+        </w:rPr>
+        <w:t>Factory</w:t>
+      </w:r>
+      <w:r>
+        <w:rPr>
+          <w:rFonts w:ascii="inherit" w:eastAsia="Times New Roman" w:hAnsi="inherit" w:cs="Courier New"/>
+          <w:color w:val="303336"/>
+          <w:sz w:val="20"/>
+          <w:szCs w:val="20"/>
+          <w:bdr w:val="none" w:sz="0" w:space="0" w:color="auto" w:frame="1"/>
+          <w:shd w:val="clear" w:color="auto" w:fill="EFF0F1"/>
+        </w:rPr>
+        <w:t>( __NAMESPACE__ );</w:t>
+      </w:r>
+    </w:p>
+    <w:p>
+      <w:pPr>
+        <w:shd w:val="clear" w:color="auto" w:fill="EFF0F1"/>
+        <w:tabs>
+          <w:tab w:val="left" w:pos="916"/>
+          <w:tab w:val="left" w:pos="1832"/>
+          <w:tab w:val="left" w:pos="2748"/>
+          <w:tab w:val="left" w:pos="3664"/>
+          <w:tab w:val="left" w:pos="4580"/>
+          <w:tab w:val="left" w:pos="5496"/>
+          <w:tab w:val="left" w:pos="6412"/>
+          <w:tab w:val="left" w:pos="7328"/>
+          <w:tab w:val="left" w:pos="8244"/>
+          <w:tab w:val="left" w:pos="9160"/>
+          <w:tab w:val="left" w:pos="10076"/>
+          <w:tab w:val="left" w:pos="10992"/>
+          <w:tab w:val="left" w:pos="11908"/>
+          <w:tab w:val="left" w:pos="12824"/>
+          <w:tab w:val="left" w:pos="13740"/>
+          <w:tab w:val="left" w:pos="14656"/>
+        </w:tabs>
+        <w:spacing w:after="0" w:line="240" w:lineRule="auto"/>
+        <w:textAlignment w:val="baseline"/>
+        <w:rPr>
+          <w:rFonts w:ascii="inherit" w:eastAsia="Times New Roman" w:hAnsi="inherit" w:cs="Courier New"/>
+          <w:color w:val="303336"/>
+          <w:sz w:val="20"/>
+          <w:szCs w:val="20"/>
+          <w:bdr w:val="none" w:sz="0" w:space="0" w:color="auto" w:frame="1"/>
+          <w:shd w:val="clear" w:color="auto" w:fill="EFF0F1"/>
+        </w:rPr>
+      </w:pPr>
+    </w:p>
+    <w:p>
+      <w:pPr>
+        <w:shd w:val="clear" w:color="auto" w:fill="EFF0F1"/>
+        <w:tabs>
+          <w:tab w:val="left" w:pos="916"/>
+          <w:tab w:val="left" w:pos="1832"/>
+          <w:tab w:val="left" w:pos="2748"/>
+          <w:tab w:val="left" w:pos="3664"/>
+          <w:tab w:val="left" w:pos="4580"/>
+          <w:tab w:val="left" w:pos="5496"/>
+          <w:tab w:val="left" w:pos="6412"/>
+          <w:tab w:val="left" w:pos="7328"/>
+          <w:tab w:val="left" w:pos="8244"/>
+          <w:tab w:val="left" w:pos="9160"/>
+          <w:tab w:val="left" w:pos="10076"/>
+          <w:tab w:val="left" w:pos="10992"/>
+          <w:tab w:val="left" w:pos="11908"/>
+          <w:tab w:val="left" w:pos="12824"/>
+          <w:tab w:val="left" w:pos="13740"/>
+          <w:tab w:val="left" w:pos="14656"/>
+        </w:tabs>
+        <w:spacing w:after="0" w:line="240" w:lineRule="auto"/>
+        <w:textAlignment w:val="baseline"/>
+        <w:rPr>
+          <w:rFonts w:ascii="Consolas" w:eastAsia="Times New Roman" w:hAnsi="Consolas" w:cs="Courier New"/>
+          <w:color w:val="393318"/>
+          <w:sz w:val="20"/>
+          <w:szCs w:val="20"/>
+        </w:rPr>
+      </w:pPr>
+      <w:r>
+        <w:rPr>
+          <w:rFonts w:ascii="inherit" w:eastAsia="Times New Roman" w:hAnsi="inherit" w:cs="Courier New"/>
+          <w:color w:val="303336"/>
+          <w:sz w:val="20"/>
+          <w:szCs w:val="20"/>
+          <w:bdr w:val="none" w:sz="0" w:space="0" w:color="auto" w:frame="1"/>
+          <w:shd w:val="clear" w:color="auto" w:fill="EFF0F1"/>
+        </w:rPr>
+        <w:t>$controller = $factory-&gt;make( $source );</w:t>
+      </w:r>
+    </w:p>
+    <w:p>
+      <w:pPr>
+        <w:shd w:val="clear" w:color="auto" w:fill="EFF0F1"/>
+        <w:tabs>
+          <w:tab w:val="left" w:pos="916"/>
+          <w:tab w:val="left" w:pos="1832"/>
+          <w:tab w:val="left" w:pos="2748"/>
+          <w:tab w:val="left" w:pos="3664"/>
+          <w:tab w:val="left" w:pos="4580"/>
+          <w:tab w:val="left" w:pos="5496"/>
+          <w:tab w:val="left" w:pos="6412"/>
+          <w:tab w:val="left" w:pos="7328"/>
+          <w:tab w:val="left" w:pos="8244"/>
+          <w:tab w:val="left" w:pos="9160"/>
+          <w:tab w:val="left" w:pos="10076"/>
+          <w:tab w:val="left" w:pos="10992"/>
+          <w:tab w:val="left" w:pos="11908"/>
+          <w:tab w:val="left" w:pos="12824"/>
+          <w:tab w:val="left" w:pos="13740"/>
+          <w:tab w:val="left" w:pos="14656"/>
+        </w:tabs>
+        <w:spacing w:after="0" w:line="240" w:lineRule="auto"/>
+        <w:textAlignment w:val="baseline"/>
+        <w:rPr>
+          <w:rFonts w:ascii="Consolas" w:eastAsia="Times New Roman" w:hAnsi="Consolas" w:cs="Courier New"/>
+          <w:color w:val="393318"/>
+          <w:sz w:val="20"/>
+          <w:szCs w:val="20"/>
+        </w:rPr>
+      </w:pPr>
+    </w:p>
+    <w:p>
+      <w:pPr>
+        <w:spacing w:line="240" w:lineRule="auto"/>
+        <w:rPr>
+          <w:sz w:val="24"/>
+        </w:rPr>
+      </w:pPr>
+    </w:p>
+    <w:p>
+      <w:pPr>
+        <w:spacing w:line="240" w:lineRule="auto"/>
+        <w:rPr>
+          <w:rStyle w:val="Hyperlink"/>
+          <w:sz w:val="24"/>
+        </w:rPr>
+      </w:pPr>
+      <w:r>
+        <w:rPr>
+          <w:sz w:val="24"/>
+        </w:rPr>
+        <w:t xml:space="preserve">Src: </w:t>
+      </w:r>
+      <w:hyperlink r:id="rId42" w:history="1">
+        <w:r>
+          <w:rPr>
+            <w:rStyle w:val="Hyperlink"/>
+            <w:sz w:val="24"/>
+          </w:rPr>
+          <w:t>https://stackoverflow.com/questions/33422627/laravel-5-1-dynamically-create-class-object-based-on-string/33422826</w:t>
+        </w:r>
+      </w:hyperlink>
+    </w:p>
+    <w:p>
+      <w:pPr>
+        <w:spacing w:line="240" w:lineRule="auto"/>
+        <w:rPr>
+          <w:sz w:val="30"/>
+        </w:rPr>
+      </w:pPr>
+      <w:r>
+        <w:rPr>
+          <w:sz w:val="30"/>
+        </w:rPr>
+        <w:t>---------------(</w:t>
+      </w:r>
+      <w:r>
+        <w:rPr>
+          <w:sz w:val="30"/>
+        </w:rPr>
+        <w:t>get controller name in laravel without namespace</w:t>
+      </w:r>
+      <w:r>
+        <w:rPr>
+          <w:sz w:val="30"/>
+        </w:rPr>
+        <w:t xml:space="preserve">) </w:t>
+      </w:r>
+      <w:r>
+        <w:rPr>
+          <w:sz w:val="30"/>
+        </w:rPr>
+        <w:t>PHP get class name without namespace</w:t>
+      </w:r>
+    </w:p>
+    <w:p>
+      <w:pPr>
+        <w:tabs>
+          <w:tab w:val="left" w:pos="916"/>
+          <w:tab w:val="left" w:pos="1832"/>
+          <w:tab w:val="left" w:pos="2748"/>
+          <w:tab w:val="left" w:pos="3664"/>
+          <w:tab w:val="left" w:pos="4580"/>
+          <w:tab w:val="left" w:pos="5496"/>
+          <w:tab w:val="left" w:pos="6412"/>
+          <w:tab w:val="left" w:pos="7328"/>
+          <w:tab w:val="left" w:pos="8244"/>
+          <w:tab w:val="left" w:pos="9160"/>
+          <w:tab w:val="left" w:pos="10076"/>
+          <w:tab w:val="left" w:pos="10992"/>
+          <w:tab w:val="left" w:pos="11908"/>
+          <w:tab w:val="left" w:pos="12824"/>
+          <w:tab w:val="left" w:pos="13740"/>
+          <w:tab w:val="left" w:pos="14656"/>
+        </w:tabs>
+        <w:spacing w:after="0" w:line="240" w:lineRule="auto"/>
+        <w:rPr>
+          <w:rFonts w:ascii="Consolas" w:eastAsia="Times New Roman" w:hAnsi="Consolas" w:cs="Courier New"/>
+          <w:color w:val="000000"/>
+          <w:sz w:val="20"/>
+          <w:szCs w:val="20"/>
+        </w:rPr>
+      </w:pPr>
+      <w:r>
+        <w:rPr>
+          <w:rFonts w:ascii="Consolas" w:eastAsia="Times New Roman" w:hAnsi="Consolas" w:cs="Courier New"/>
+          <w:color w:val="000088"/>
+          <w:sz w:val="20"/>
+          <w:szCs w:val="20"/>
+        </w:rPr>
+        <w:t>public</w:t>
+      </w:r>
+      <w:r>
+        <w:rPr>
+          <w:rFonts w:ascii="Consolas" w:eastAsia="Times New Roman" w:hAnsi="Consolas" w:cs="Courier New"/>
+          <w:color w:val="000000"/>
+          <w:sz w:val="20"/>
+          <w:szCs w:val="20"/>
+        </w:rPr>
+        <w:t xml:space="preserve"> </w:t>
+      </w:r>
+      <w:r>
+        <w:rPr>
+          <w:rFonts w:ascii="Consolas" w:eastAsia="Times New Roman" w:hAnsi="Consolas" w:cs="Courier New"/>
+          <w:color w:val="000088"/>
+          <w:sz w:val="20"/>
+          <w:szCs w:val="20"/>
+        </w:rPr>
+        <w:t>function</w:t>
+      </w:r>
+      <w:r>
+        <w:rPr>
+          <w:rFonts w:ascii="Consolas" w:eastAsia="Times New Roman" w:hAnsi="Consolas" w:cs="Courier New"/>
+          <w:color w:val="000000"/>
+          <w:sz w:val="20"/>
+          <w:szCs w:val="20"/>
+        </w:rPr>
+        <w:t xml:space="preserve"> getName</w:t>
+      </w:r>
+      <w:r>
+        <w:rPr>
+          <w:rFonts w:ascii="Consolas" w:eastAsia="Times New Roman" w:hAnsi="Consolas" w:cs="Courier New"/>
+          <w:color w:val="666600"/>
+          <w:sz w:val="20"/>
+          <w:szCs w:val="20"/>
+        </w:rPr>
+        <w:t>()</w:t>
+      </w:r>
+      <w:r>
+        <w:rPr>
+          <w:rFonts w:ascii="Consolas" w:eastAsia="Times New Roman" w:hAnsi="Consolas" w:cs="Courier New"/>
+          <w:color w:val="000000"/>
+          <w:sz w:val="20"/>
+          <w:szCs w:val="20"/>
+        </w:rPr>
+        <w:t xml:space="preserve"> </w:t>
+      </w:r>
+      <w:r>
+        <w:rPr>
+          <w:rFonts w:ascii="Consolas" w:eastAsia="Times New Roman" w:hAnsi="Consolas" w:cs="Courier New"/>
+          <w:color w:val="666600"/>
+          <w:sz w:val="20"/>
+          <w:szCs w:val="20"/>
+        </w:rPr>
+        <w:t>{</w:t>
+      </w:r>
+    </w:p>
+    <w:p>
+      <w:pPr>
+        <w:tabs>
+          <w:tab w:val="left" w:pos="916"/>
+          <w:tab w:val="left" w:pos="1832"/>
+          <w:tab w:val="left" w:pos="2748"/>
+          <w:tab w:val="left" w:pos="3664"/>
+          <w:tab w:val="left" w:pos="4580"/>
+          <w:tab w:val="left" w:pos="5496"/>
+          <w:tab w:val="left" w:pos="6412"/>
+          <w:tab w:val="left" w:pos="7328"/>
+          <w:tab w:val="left" w:pos="8244"/>
+          <w:tab w:val="left" w:pos="9160"/>
+          <w:tab w:val="left" w:pos="10076"/>
+          <w:tab w:val="left" w:pos="10992"/>
+          <w:tab w:val="left" w:pos="11908"/>
+          <w:tab w:val="left" w:pos="12824"/>
+          <w:tab w:val="left" w:pos="13740"/>
+          <w:tab w:val="left" w:pos="14656"/>
+        </w:tabs>
+        <w:spacing w:after="0" w:line="240" w:lineRule="auto"/>
+        <w:rPr>
+          <w:rFonts w:ascii="Consolas" w:eastAsia="Times New Roman" w:hAnsi="Consolas" w:cs="Courier New"/>
+          <w:color w:val="000000"/>
+          <w:sz w:val="20"/>
+          <w:szCs w:val="20"/>
+        </w:rPr>
+      </w:pPr>
+      <w:r>
+        <w:rPr>
+          <w:rFonts w:ascii="Consolas" w:eastAsia="Times New Roman" w:hAnsi="Consolas" w:cs="Courier New"/>
+          <w:color w:val="000000"/>
+          <w:sz w:val="20"/>
+          <w:szCs w:val="20"/>
+        </w:rPr>
+        <w:t xml:space="preserve">    $path </w:t>
+      </w:r>
+      <w:r>
+        <w:rPr>
+          <w:rFonts w:ascii="Consolas" w:eastAsia="Times New Roman" w:hAnsi="Consolas" w:cs="Courier New"/>
+          <w:color w:val="666600"/>
+          <w:sz w:val="20"/>
+          <w:szCs w:val="20"/>
+        </w:rPr>
+        <w:t>=</w:t>
+      </w:r>
+      <w:r>
+        <w:rPr>
+          <w:rFonts w:ascii="Consolas" w:eastAsia="Times New Roman" w:hAnsi="Consolas" w:cs="Courier New"/>
+          <w:color w:val="000000"/>
+          <w:sz w:val="20"/>
+          <w:szCs w:val="20"/>
+        </w:rPr>
+        <w:t xml:space="preserve"> explode</w:t>
+      </w:r>
+      <w:r>
+        <w:rPr>
+          <w:rFonts w:ascii="Consolas" w:eastAsia="Times New Roman" w:hAnsi="Consolas" w:cs="Courier New"/>
+          <w:color w:val="666600"/>
+          <w:sz w:val="20"/>
+          <w:szCs w:val="20"/>
+        </w:rPr>
+        <w:t>(</w:t>
+      </w:r>
+      <w:r>
+        <w:rPr>
+          <w:rFonts w:ascii="Consolas" w:eastAsia="Times New Roman" w:hAnsi="Consolas" w:cs="Courier New"/>
+          <w:color w:val="008800"/>
+          <w:sz w:val="20"/>
+          <w:szCs w:val="20"/>
+        </w:rPr>
+        <w:t>'\\'</w:t>
+      </w:r>
+      <w:r>
+        <w:rPr>
+          <w:rFonts w:ascii="Consolas" w:eastAsia="Times New Roman" w:hAnsi="Consolas" w:cs="Courier New"/>
+          <w:color w:val="666600"/>
+          <w:sz w:val="20"/>
+          <w:szCs w:val="20"/>
+        </w:rPr>
+        <w:t>,</w:t>
+      </w:r>
+      <w:r>
+        <w:rPr>
+          <w:rFonts w:ascii="Consolas" w:eastAsia="Times New Roman" w:hAnsi="Consolas" w:cs="Courier New"/>
+          <w:color w:val="000000"/>
+          <w:sz w:val="20"/>
+          <w:szCs w:val="20"/>
+        </w:rPr>
+        <w:t xml:space="preserve"> __CLASS__</w:t>
+      </w:r>
+      <w:r>
+        <w:rPr>
+          <w:rFonts w:ascii="Consolas" w:eastAsia="Times New Roman" w:hAnsi="Consolas" w:cs="Courier New"/>
+          <w:color w:val="666600"/>
+          <w:sz w:val="20"/>
+          <w:szCs w:val="20"/>
+        </w:rPr>
+        <w:t>);</w:t>
+      </w:r>
+    </w:p>
+    <w:p>
+      <w:pPr>
+        <w:tabs>
+          <w:tab w:val="left" w:pos="916"/>
+          <w:tab w:val="left" w:pos="1832"/>
+          <w:tab w:val="left" w:pos="2748"/>
+          <w:tab w:val="left" w:pos="3664"/>
+          <w:tab w:val="left" w:pos="4580"/>
+          <w:tab w:val="left" w:pos="5496"/>
+          <w:tab w:val="left" w:pos="6412"/>
+          <w:tab w:val="left" w:pos="7328"/>
+          <w:tab w:val="left" w:pos="8244"/>
+          <w:tab w:val="left" w:pos="9160"/>
+          <w:tab w:val="left" w:pos="10076"/>
+          <w:tab w:val="left" w:pos="10992"/>
+          <w:tab w:val="left" w:pos="11908"/>
+          <w:tab w:val="left" w:pos="12824"/>
+          <w:tab w:val="left" w:pos="13740"/>
+          <w:tab w:val="left" w:pos="14656"/>
+        </w:tabs>
+        <w:spacing w:after="0" w:line="240" w:lineRule="auto"/>
+        <w:rPr>
+          <w:rFonts w:ascii="Consolas" w:eastAsia="Times New Roman" w:hAnsi="Consolas" w:cs="Courier New"/>
+          <w:color w:val="000000"/>
+          <w:sz w:val="20"/>
+          <w:szCs w:val="20"/>
+        </w:rPr>
+      </w:pPr>
+      <w:r>
+        <w:rPr>
+          <w:rFonts w:ascii="Consolas" w:eastAsia="Times New Roman" w:hAnsi="Consolas" w:cs="Courier New"/>
+          <w:color w:val="000000"/>
+          <w:sz w:val="20"/>
+          <w:szCs w:val="20"/>
+        </w:rPr>
+        <w:t xml:space="preserve">    </w:t>
+      </w:r>
+      <w:r>
+        <w:rPr>
+          <w:rFonts w:ascii="Consolas" w:eastAsia="Times New Roman" w:hAnsi="Consolas" w:cs="Courier New"/>
+          <w:color w:val="000088"/>
+          <w:sz w:val="20"/>
+          <w:szCs w:val="20"/>
+        </w:rPr>
+        <w:t>return</w:t>
+      </w:r>
+      <w:r>
+        <w:rPr>
+          <w:rFonts w:ascii="Consolas" w:eastAsia="Times New Roman" w:hAnsi="Consolas" w:cs="Courier New"/>
+          <w:color w:val="000000"/>
+          <w:sz w:val="20"/>
+          <w:szCs w:val="20"/>
+        </w:rPr>
+        <w:t xml:space="preserve"> array_pop</w:t>
+      </w:r>
+      <w:r>
+        <w:rPr>
+          <w:rFonts w:ascii="Consolas" w:eastAsia="Times New Roman" w:hAnsi="Consolas" w:cs="Courier New"/>
+          <w:color w:val="666600"/>
+          <w:sz w:val="20"/>
+          <w:szCs w:val="20"/>
+        </w:rPr>
+        <w:t>(</w:t>
+      </w:r>
+      <w:r>
+        <w:rPr>
+          <w:rFonts w:ascii="Consolas" w:eastAsia="Times New Roman" w:hAnsi="Consolas" w:cs="Courier New"/>
+          <w:color w:val="000000"/>
+          <w:sz w:val="20"/>
+          <w:szCs w:val="20"/>
+        </w:rPr>
+        <w:t>$path</w:t>
+      </w:r>
+      <w:r>
+        <w:rPr>
+          <w:rFonts w:ascii="Consolas" w:eastAsia="Times New Roman" w:hAnsi="Consolas" w:cs="Courier New"/>
+          <w:color w:val="666600"/>
+          <w:sz w:val="20"/>
+          <w:szCs w:val="20"/>
+        </w:rPr>
+        <w:t>);</w:t>
+      </w:r>
+    </w:p>
+    <w:p>
+      <w:pPr>
+        <w:tabs>
+          <w:tab w:val="left" w:pos="916"/>
+          <w:tab w:val="left" w:pos="1832"/>
+          <w:tab w:val="left" w:pos="2748"/>
+          <w:tab w:val="left" w:pos="3664"/>
+          <w:tab w:val="left" w:pos="4580"/>
+          <w:tab w:val="left" w:pos="5496"/>
+          <w:tab w:val="left" w:pos="6412"/>
+          <w:tab w:val="left" w:pos="7328"/>
+          <w:tab w:val="left" w:pos="8244"/>
+          <w:tab w:val="left" w:pos="9160"/>
+          <w:tab w:val="left" w:pos="10076"/>
+          <w:tab w:val="left" w:pos="10992"/>
+          <w:tab w:val="left" w:pos="11908"/>
+          <w:tab w:val="left" w:pos="12824"/>
+          <w:tab w:val="left" w:pos="13740"/>
+          <w:tab w:val="left" w:pos="14656"/>
+        </w:tabs>
+        <w:spacing w:after="0" w:line="240" w:lineRule="auto"/>
+        <w:rPr>
+          <w:rFonts w:ascii="Consolas" w:eastAsia="Times New Roman" w:hAnsi="Consolas" w:cs="Courier New"/>
+          <w:color w:val="111111"/>
+          <w:sz w:val="24"/>
+          <w:szCs w:val="24"/>
+        </w:rPr>
+      </w:pPr>
+      <w:r>
+        <w:rPr>
+          <w:rFonts w:ascii="Consolas" w:eastAsia="Times New Roman" w:hAnsi="Consolas" w:cs="Courier New"/>
+          <w:color w:val="666600"/>
+          <w:sz w:val="20"/>
+          <w:szCs w:val="20"/>
+        </w:rPr>
+        <w:t>}</w:t>
+      </w:r>
+    </w:p>
+    <w:p>
+      <w:pPr>
+        <w:spacing w:line="240" w:lineRule="auto"/>
+        <w:rPr>
+          <w:sz w:val="30"/>
+        </w:rPr>
+      </w:pPr>
+    </w:p>
+    <w:p>
+      <w:pPr>
+        <w:spacing w:line="240" w:lineRule="auto"/>
+        <w:rPr>
+          <w:sz w:val="26"/>
+        </w:rPr>
+      </w:pPr>
+      <w:r>
+        <w:rPr>
+          <w:sz w:val="26"/>
+        </w:rPr>
+        <w:t xml:space="preserve">Src: </w:t>
+      </w:r>
+      <w:hyperlink r:id="rId43" w:history="1">
+        <w:r>
+          <w:rPr>
+            <w:rStyle w:val="Hyperlink"/>
+            <w:sz w:val="26"/>
+          </w:rPr>
+          <w:t>https://coderwall.com/p/cpxxxw/php-get-class-name-without-namespace</w:t>
+        </w:r>
+      </w:hyperlink>
+    </w:p>
+    <w:p>
+      <w:pPr>
+        <w:spacing w:line="240" w:lineRule="auto"/>
+        <w:rPr>
+          <w:sz w:val="30"/>
+        </w:rPr>
+      </w:pPr>
+      <w:r>
+        <w:rPr>
+          <w:sz w:val="30"/>
+        </w:rPr>
+        <w:lastRenderedPageBreak/>
+        <w:t xml:space="preserve">---------------() </w:t>
+      </w:r>
+    </w:p>
+    <w:p>
+      <w:pPr>
+        <w:spacing w:line="240" w:lineRule="auto"/>
+        <w:rPr>
+          <w:sz w:val="30"/>
+        </w:rPr>
+      </w:pPr>
+      <w:r>
+        <w:rPr>
+          <w:sz w:val="30"/>
+        </w:rPr>
+        <w:t xml:space="preserve">Src: </w:t>
+      </w:r>
+    </w:p>
+    <w:p>
+      <w:pPr>
+        <w:spacing w:line="240" w:lineRule="auto"/>
+        <w:rPr>
+          <w:sz w:val="30"/>
+        </w:rPr>
+      </w:pPr>
+    </w:p>
+    <w:p>
+      <w:pPr>
+        <w:spacing w:line="240" w:lineRule="auto"/>
+        <w:rPr>
+          <w:sz w:val="30"/>
+        </w:rPr>
+      </w:pPr>
       <w:bookmarkStart w:id="0" w:name="_GoBack"/>
       <w:bookmarkEnd w:id="0"/>
     </w:p>
@@ -13693,12 +16066,6 @@
           <w:sz w:val="30"/>
         </w:rPr>
       </w:pPr>
-      <w:r>
-        <w:rPr>
-          <w:sz w:val="30"/>
-        </w:rPr>
-        <w:t xml:space="preserve">---------------() </w:t>
-      </w:r>
     </w:p>
     <w:p>
       <w:pPr>
@@ -13711,37 +16078,31 @@
         <w:rPr>
           <w:sz w:val="30"/>
         </w:rPr>
-        <w:t xml:space="preserve">Src: </w:t>
-      </w:r>
-    </w:p>
-    <w:p>
-      <w:pPr>
-        <w:spacing w:line="240" w:lineRule="auto"/>
-        <w:rPr>
-          <w:sz w:val="30"/>
-        </w:rPr>
-      </w:pPr>
-    </w:p>
-    <w:p>
-      <w:pPr>
-        <w:spacing w:line="240" w:lineRule="auto"/>
-        <w:rPr>
-          <w:sz w:val="30"/>
-        </w:rPr>
-      </w:pPr>
-    </w:p>
-    <w:p>
-      <w:pPr>
-        <w:spacing w:line="240" w:lineRule="auto"/>
-        <w:rPr>
-          <w:sz w:val="30"/>
-        </w:rPr>
-      </w:pPr>
-      <w:r>
-        <w:rPr>
-          <w:sz w:val="30"/>
-        </w:rPr>
-        <w:t>________________ Date:: 33.Nov.2017 ________________</w:t>
+        <w:t xml:space="preserve">________________ Date:: </w:t>
+      </w:r>
+      <w:r>
+        <w:rPr>
+          <w:sz w:val="30"/>
+        </w:rPr>
+        <w:t>1</w:t>
+      </w:r>
+      <w:r>
+        <w:rPr>
+          <w:sz w:val="30"/>
+        </w:rPr>
+        <w:t>.</w:t>
+      </w:r>
+      <w:r>
+        <w:rPr>
+          <w:sz w:val="30"/>
+        </w:rPr>
+        <w:t>Dec</w:t>
+      </w:r>
+      <w:r>
+        <w:rPr>
+          <w:sz w:val="30"/>
+        </w:rPr>
+        <w:t>.2017 ________________</w:t>
       </w:r>
     </w:p>
     <w:p>
@@ -15177,7 +17538,7 @@
 </file>
 
 <file path=customXml/itemProps1.xml><?xml version="1.0" encoding="utf-8"?>
-<ds:datastoreItem xmlns:ds="http://schemas.openxmlformats.org/officeDocument/2006/customXml" ds:itemID="{9B6EB710-95D9-4D0E-AF68-D22AEA09A3EE}">
+<ds:datastoreItem xmlns:ds="http://schemas.openxmlformats.org/officeDocument/2006/customXml" ds:itemID="{FF677000-33C9-409D-A97E-3767A3938C0F}">
   <ds:schemaRefs>
     <ds:schemaRef ds:uri="http://schemas.openxmlformats.org/officeDocument/2006/bibliography"/>
   </ds:schemaRefs>

--- a/tests/Projet_details/Quetation_ans.docx
+++ b/tests/Projet_details/Quetation_ans.docx
@@ -13,7 +13,21 @@
         <w:rPr>
           <w:sz w:val="30"/>
         </w:rPr>
-        <w:t>________________ Date:: 4.Nov.2017 ________________</w:t>
+        <w:t>________________ Date</w:t>
+      </w:r>
+      <w:proofErr w:type="gramStart"/>
+      <w:r>
+        <w:rPr>
+          <w:sz w:val="30"/>
+        </w:rPr>
+        <w:t>::</w:t>
+      </w:r>
+      <w:proofErr w:type="gramEnd"/>
+      <w:r>
+        <w:rPr>
+          <w:sz w:val="30"/>
+        </w:rPr>
+        <w:t xml:space="preserve"> 4.Nov.2017 ________________</w:t>
       </w:r>
     </w:p>
     <w:p>
@@ -27,7 +41,21 @@
         <w:rPr>
           <w:b/>
         </w:rPr>
-        <w:t>----- In Laravel, how do I retrieve a random user_id from the Users table for Model Factory seeding data generation?</w:t>
+        <w:t xml:space="preserve">----- In Laravel, how do I retrieve a random </w:t>
+      </w:r>
+      <w:proofErr w:type="spellStart"/>
+      <w:r>
+        <w:rPr>
+          <w:b/>
+        </w:rPr>
+        <w:t>user_id</w:t>
+      </w:r>
+      <w:proofErr w:type="spellEnd"/>
+      <w:r>
+        <w:rPr>
+          <w:b/>
+        </w:rPr>
+        <w:t xml:space="preserve"> from the Users table for Model Factory seeding data generation?</w:t>
       </w:r>
     </w:p>
     <w:p>
@@ -35,7 +63,23 @@
         <w:spacing w:line="240" w:lineRule="auto"/>
       </w:pPr>
       <w:r>
-        <w:t>$user_id = App\User::all()-&gt;random()-&gt;id,</w:t>
+        <w:t>$</w:t>
+      </w:r>
+      <w:proofErr w:type="spellStart"/>
+      <w:r>
+        <w:t>user_id</w:t>
+      </w:r>
+      <w:proofErr w:type="spellEnd"/>
+      <w:r>
+        <w:t xml:space="preserve"> = App\User:</w:t>
+      </w:r>
+      <w:proofErr w:type="gramStart"/>
+      <w:r>
+        <w:t>:all</w:t>
+      </w:r>
+      <w:proofErr w:type="gramEnd"/>
+      <w:r>
+        <w:t>()-&gt;random()-&gt;id,</w:t>
       </w:r>
     </w:p>
     <w:p>
@@ -43,15 +87,41 @@
         <w:spacing w:line="240" w:lineRule="auto"/>
       </w:pPr>
       <w:r>
-        <w:t>'user_id' =&gt; User::where('username', 'like', 'test@user.com')-&gt;get()-&gt;random()-&gt;user_id</w:t>
-      </w:r>
+        <w:t>'</w:t>
+      </w:r>
+      <w:proofErr w:type="spellStart"/>
+      <w:r>
+        <w:t>user_id</w:t>
+      </w:r>
+      <w:proofErr w:type="spellEnd"/>
+      <w:r>
+        <w:t>' =&gt; User::</w:t>
+      </w:r>
+      <w:proofErr w:type="gramStart"/>
+      <w:r>
+        <w:t>where(</w:t>
+      </w:r>
+      <w:proofErr w:type="gramEnd"/>
+      <w:r>
+        <w:t>'username', 'like', 'test@user.com')-&gt;get()-&gt;random()-&gt;</w:t>
+      </w:r>
+      <w:proofErr w:type="spellStart"/>
+      <w:r>
+        <w:t>user_id</w:t>
+      </w:r>
+      <w:proofErr w:type="spellEnd"/>
     </w:p>
     <w:p>
       <w:pPr>
         <w:spacing w:line="240" w:lineRule="auto"/>
       </w:pPr>
-      <w:r>
-        <w:t xml:space="preserve">Src: </w:t>
+      <w:proofErr w:type="spellStart"/>
+      <w:r>
+        <w:t>Src</w:t>
+      </w:r>
+      <w:proofErr w:type="spellEnd"/>
+      <w:r>
+        <w:t xml:space="preserve">: </w:t>
       </w:r>
       <w:hyperlink r:id="rId7" w:history="1">
         <w:r>
@@ -80,7 +150,28 @@
         <w:spacing w:line="240" w:lineRule="auto"/>
       </w:pPr>
       <w:r>
-        <w:t xml:space="preserve">---- ----------------------------- php artisan make:controller Command not working </w:t>
+        <w:t xml:space="preserve">---- ----------------------------- </w:t>
+      </w:r>
+      <w:proofErr w:type="spellStart"/>
+      <w:r>
+        <w:t>php</w:t>
+      </w:r>
+      <w:proofErr w:type="spellEnd"/>
+      <w:r>
+        <w:t xml:space="preserve"> artisan </w:t>
+      </w:r>
+      <w:proofErr w:type="spellStart"/>
+      <w:r>
+        <w:t>make</w:t>
+      </w:r>
+      <w:proofErr w:type="gramStart"/>
+      <w:r>
+        <w:t>:controller</w:t>
+      </w:r>
+      <w:proofErr w:type="spellEnd"/>
+      <w:proofErr w:type="gramEnd"/>
+      <w:r>
+        <w:t xml:space="preserve"> Command not working </w:t>
       </w:r>
     </w:p>
     <w:p>
@@ -88,15 +179,33 @@
         <w:spacing w:line="240" w:lineRule="auto"/>
       </w:pPr>
       <w:r>
-        <w:t xml:space="preserve"> Error: RuntimeException  : Unable to detect application namespace.</w:t>
+        <w:t xml:space="preserve"> Error: </w:t>
+      </w:r>
+      <w:proofErr w:type="spellStart"/>
+      <w:proofErr w:type="gramStart"/>
+      <w:r>
+        <w:t>RuntimeException</w:t>
+      </w:r>
+      <w:proofErr w:type="spellEnd"/>
+      <w:r>
+        <w:t xml:space="preserve">  :</w:t>
+      </w:r>
+      <w:proofErr w:type="gramEnd"/>
+      <w:r>
+        <w:t xml:space="preserve"> Unable to detect application namespace.</w:t>
       </w:r>
     </w:p>
     <w:p>
       <w:pPr>
         <w:spacing w:line="240" w:lineRule="auto"/>
       </w:pPr>
-      <w:r>
-        <w:t xml:space="preserve">Src: </w:t>
+      <w:proofErr w:type="spellStart"/>
+      <w:r>
+        <w:t>Src</w:t>
+      </w:r>
+      <w:proofErr w:type="spellEnd"/>
+      <w:r>
+        <w:t xml:space="preserve">: </w:t>
       </w:r>
       <w:hyperlink r:id="rId8" w:history="1">
         <w:r>
@@ -148,7 +257,31 @@
           <w:bdr w:val="none" w:sz="0" w:space="0" w:color="auto" w:frame="1"/>
           <w:shd w:val="clear" w:color="auto" w:fill="EFF0F1"/>
         </w:rPr>
-        <w:t>"require": {</w:t>
+        <w:t>"</w:t>
+      </w:r>
+      <w:proofErr w:type="gramStart"/>
+      <w:r>
+        <w:rPr>
+          <w:rFonts w:ascii="Consolas" w:eastAsia="Times New Roman" w:hAnsi="Consolas" w:cs="Courier New"/>
+          <w:color w:val="242729"/>
+          <w:sz w:val="20"/>
+          <w:szCs w:val="20"/>
+          <w:bdr w:val="none" w:sz="0" w:space="0" w:color="auto" w:frame="1"/>
+          <w:shd w:val="clear" w:color="auto" w:fill="EFF0F1"/>
+        </w:rPr>
+        <w:t>require</w:t>
+      </w:r>
+      <w:proofErr w:type="gramEnd"/>
+      <w:r>
+        <w:rPr>
+          <w:rFonts w:ascii="Consolas" w:eastAsia="Times New Roman" w:hAnsi="Consolas" w:cs="Courier New"/>
+          <w:color w:val="242729"/>
+          <w:sz w:val="20"/>
+          <w:szCs w:val="20"/>
+          <w:bdr w:val="none" w:sz="0" w:space="0" w:color="auto" w:frame="1"/>
+          <w:shd w:val="clear" w:color="auto" w:fill="EFF0F1"/>
+        </w:rPr>
+        <w:t>": {</w:t>
       </w:r>
     </w:p>
     <w:p>
@@ -192,7 +325,33 @@
           <w:bdr w:val="none" w:sz="0" w:space="0" w:color="auto" w:frame="1"/>
           <w:shd w:val="clear" w:color="auto" w:fill="EFF0F1"/>
         </w:rPr>
-        <w:t xml:space="preserve">    "php": "&gt;=5.5.9",</w:t>
+        <w:t xml:space="preserve">    "</w:t>
+      </w:r>
+      <w:proofErr w:type="spellStart"/>
+      <w:proofErr w:type="gramStart"/>
+      <w:r>
+        <w:rPr>
+          <w:rFonts w:ascii="Consolas" w:eastAsia="Times New Roman" w:hAnsi="Consolas" w:cs="Courier New"/>
+          <w:color w:val="242729"/>
+          <w:sz w:val="20"/>
+          <w:szCs w:val="20"/>
+          <w:bdr w:val="none" w:sz="0" w:space="0" w:color="auto" w:frame="1"/>
+          <w:shd w:val="clear" w:color="auto" w:fill="EFF0F1"/>
+        </w:rPr>
+        <w:t>php</w:t>
+      </w:r>
+      <w:proofErr w:type="spellEnd"/>
+      <w:proofErr w:type="gramEnd"/>
+      <w:r>
+        <w:rPr>
+          <w:rFonts w:ascii="Consolas" w:eastAsia="Times New Roman" w:hAnsi="Consolas" w:cs="Courier New"/>
+          <w:color w:val="242729"/>
+          <w:sz w:val="20"/>
+          <w:szCs w:val="20"/>
+          <w:bdr w:val="none" w:sz="0" w:space="0" w:color="auto" w:frame="1"/>
+          <w:shd w:val="clear" w:color="auto" w:fill="EFF0F1"/>
+        </w:rPr>
+        <w:t>": "&gt;=5.5.9",</w:t>
       </w:r>
     </w:p>
     <w:p>
@@ -358,7 +517,31 @@
           <w:bdr w:val="none" w:sz="0" w:space="0" w:color="auto" w:frame="1"/>
           <w:shd w:val="clear" w:color="auto" w:fill="EFF0F1"/>
         </w:rPr>
-        <w:t>"require": {</w:t>
+        <w:t>"</w:t>
+      </w:r>
+      <w:proofErr w:type="gramStart"/>
+      <w:r>
+        <w:rPr>
+          <w:rFonts w:ascii="Consolas" w:eastAsia="Times New Roman" w:hAnsi="Consolas" w:cs="Courier New"/>
+          <w:color w:val="242729"/>
+          <w:sz w:val="20"/>
+          <w:szCs w:val="20"/>
+          <w:bdr w:val="none" w:sz="0" w:space="0" w:color="auto" w:frame="1"/>
+          <w:shd w:val="clear" w:color="auto" w:fill="EFF0F1"/>
+        </w:rPr>
+        <w:t>require</w:t>
+      </w:r>
+      <w:proofErr w:type="gramEnd"/>
+      <w:r>
+        <w:rPr>
+          <w:rFonts w:ascii="Consolas" w:eastAsia="Times New Roman" w:hAnsi="Consolas" w:cs="Courier New"/>
+          <w:color w:val="242729"/>
+          <w:sz w:val="20"/>
+          <w:szCs w:val="20"/>
+          <w:bdr w:val="none" w:sz="0" w:space="0" w:color="auto" w:frame="1"/>
+          <w:shd w:val="clear" w:color="auto" w:fill="EFF0F1"/>
+        </w:rPr>
+        <w:t>": {</w:t>
       </w:r>
     </w:p>
     <w:p>
@@ -402,7 +585,33 @@
           <w:bdr w:val="none" w:sz="0" w:space="0" w:color="auto" w:frame="1"/>
           <w:shd w:val="clear" w:color="auto" w:fill="EFF0F1"/>
         </w:rPr>
-        <w:t xml:space="preserve">    "php": "&gt;=5.5.9",</w:t>
+        <w:t xml:space="preserve">    "</w:t>
+      </w:r>
+      <w:proofErr w:type="spellStart"/>
+      <w:proofErr w:type="gramStart"/>
+      <w:r>
+        <w:rPr>
+          <w:rFonts w:ascii="Consolas" w:eastAsia="Times New Roman" w:hAnsi="Consolas" w:cs="Courier New"/>
+          <w:color w:val="242729"/>
+          <w:sz w:val="20"/>
+          <w:szCs w:val="20"/>
+          <w:bdr w:val="none" w:sz="0" w:space="0" w:color="auto" w:frame="1"/>
+          <w:shd w:val="clear" w:color="auto" w:fill="EFF0F1"/>
+        </w:rPr>
+        <w:t>php</w:t>
+      </w:r>
+      <w:proofErr w:type="spellEnd"/>
+      <w:proofErr w:type="gramEnd"/>
+      <w:r>
+        <w:rPr>
+          <w:rFonts w:ascii="Consolas" w:eastAsia="Times New Roman" w:hAnsi="Consolas" w:cs="Courier New"/>
+          <w:color w:val="242729"/>
+          <w:sz w:val="20"/>
+          <w:szCs w:val="20"/>
+          <w:bdr w:val="none" w:sz="0" w:space="0" w:color="auto" w:frame="1"/>
+          <w:shd w:val="clear" w:color="auto" w:fill="EFF0F1"/>
+        </w:rPr>
+        <w:t>": "&gt;=5.5.9",</w:t>
       </w:r>
     </w:p>
     <w:p>
@@ -526,7 +735,21 @@
         <w:rPr>
           <w:sz w:val="30"/>
         </w:rPr>
-        <w:t>________________ Date:: 7.Nov.2017 ________________</w:t>
+        <w:t>________________ Date</w:t>
+      </w:r>
+      <w:proofErr w:type="gramStart"/>
+      <w:r>
+        <w:rPr>
+          <w:sz w:val="30"/>
+        </w:rPr>
+        <w:t>::</w:t>
+      </w:r>
+      <w:proofErr w:type="gramEnd"/>
+      <w:r>
+        <w:rPr>
+          <w:sz w:val="30"/>
+        </w:rPr>
+        <w:t xml:space="preserve"> 7.Nov.2017 ________________</w:t>
       </w:r>
     </w:p>
     <w:p>
@@ -540,7 +763,21 @@
         <w:rPr>
           <w:sz w:val="30"/>
         </w:rPr>
-        <w:t>------ ( laravel check if file exists in public ) Determining If a File Exists in Laravel 5</w:t>
+        <w:t xml:space="preserve">------ </w:t>
+      </w:r>
+      <w:proofErr w:type="gramStart"/>
+      <w:r>
+        <w:rPr>
+          <w:sz w:val="30"/>
+        </w:rPr>
+        <w:t>( laravel</w:t>
+      </w:r>
+      <w:proofErr w:type="gramEnd"/>
+      <w:r>
+        <w:rPr>
+          <w:sz w:val="30"/>
+        </w:rPr>
+        <w:t xml:space="preserve"> check if file exists in public ) Determining If a File Exists in Laravel 5</w:t>
       </w:r>
     </w:p>
     <w:p>
@@ -585,6 +822,7 @@
         </w:rPr>
         <w:t xml:space="preserve">     </w:t>
       </w:r>
+      <w:proofErr w:type="gramStart"/>
       <w:r>
         <w:rPr>
           <w:rFonts w:ascii="inherit" w:eastAsia="Times New Roman" w:hAnsi="inherit" w:cs="Courier New"/>
@@ -603,7 +841,30 @@
           <w:bdr w:val="none" w:sz="0" w:space="0" w:color="auto" w:frame="1"/>
           <w:shd w:val="clear" w:color="auto" w:fill="EFF0F1"/>
         </w:rPr>
-        <w:t>(file_exists( public_path().</w:t>
+        <w:t>(</w:t>
+      </w:r>
+      <w:proofErr w:type="spellStart"/>
+      <w:proofErr w:type="gramEnd"/>
+      <w:r>
+        <w:rPr>
+          <w:rFonts w:ascii="inherit" w:eastAsia="Times New Roman" w:hAnsi="inherit" w:cs="Courier New"/>
+          <w:color w:val="303336"/>
+          <w:szCs w:val="20"/>
+          <w:bdr w:val="none" w:sz="0" w:space="0" w:color="auto" w:frame="1"/>
+          <w:shd w:val="clear" w:color="auto" w:fill="EFF0F1"/>
+        </w:rPr>
+        <w:t>file_exists</w:t>
+      </w:r>
+      <w:proofErr w:type="spellEnd"/>
+      <w:r>
+        <w:rPr>
+          <w:rFonts w:ascii="inherit" w:eastAsia="Times New Roman" w:hAnsi="inherit" w:cs="Courier New"/>
+          <w:color w:val="303336"/>
+          <w:szCs w:val="20"/>
+          <w:bdr w:val="none" w:sz="0" w:space="0" w:color="auto" w:frame="1"/>
+          <w:shd w:val="clear" w:color="auto" w:fill="EFF0F1"/>
+        </w:rPr>
+        <w:t>( public_path().</w:t>
       </w:r>
       <w:r>
         <w:rPr>
@@ -643,7 +904,29 @@
           <w:bdr w:val="none" w:sz="0" w:space="0" w:color="auto" w:frame="1"/>
           <w:shd w:val="clear" w:color="auto" w:fill="EFF0F1"/>
         </w:rPr>
-        <w:t>::user()-&gt;account_id.</w:t>
+        <w:t>::</w:t>
+      </w:r>
+      <w:proofErr w:type="gramStart"/>
+      <w:r>
+        <w:rPr>
+          <w:rFonts w:ascii="inherit" w:eastAsia="Times New Roman" w:hAnsi="inherit" w:cs="Courier New"/>
+          <w:color w:val="303336"/>
+          <w:szCs w:val="20"/>
+          <w:bdr w:val="none" w:sz="0" w:space="0" w:color="auto" w:frame="1"/>
+          <w:shd w:val="clear" w:color="auto" w:fill="EFF0F1"/>
+        </w:rPr>
+        <w:t>user(</w:t>
+      </w:r>
+      <w:proofErr w:type="gramEnd"/>
+      <w:r>
+        <w:rPr>
+          <w:rFonts w:ascii="inherit" w:eastAsia="Times New Roman" w:hAnsi="inherit" w:cs="Courier New"/>
+          <w:color w:val="303336"/>
+          <w:szCs w:val="20"/>
+          <w:bdr w:val="none" w:sz="0" w:space="0" w:color="auto" w:frame="1"/>
+          <w:shd w:val="clear" w:color="auto" w:fill="EFF0F1"/>
+        </w:rPr>
+        <w:t>)-&gt;account_id.</w:t>
       </w:r>
       <w:r>
         <w:rPr>
@@ -653,17 +936,39 @@
           <w:bdr w:val="none" w:sz="0" w:space="0" w:color="auto" w:frame="1"/>
           <w:shd w:val="clear" w:color="auto" w:fill="EFF0F1"/>
         </w:rPr>
-        <w:t>'.png'</w:t>
-      </w:r>
-      <w:r>
-        <w:rPr>
-          <w:rFonts w:ascii="inherit" w:eastAsia="Times New Roman" w:hAnsi="inherit" w:cs="Courier New"/>
-          <w:color w:val="303336"/>
-          <w:szCs w:val="20"/>
-          <w:bdr w:val="none" w:sz="0" w:space="0" w:color="auto" w:frame="1"/>
-          <w:shd w:val="clear" w:color="auto" w:fill="EFF0F1"/>
-        </w:rPr>
-        <w:t xml:space="preserve"> ))</w:t>
+        <w:t>'.</w:t>
+      </w:r>
+      <w:proofErr w:type="gramStart"/>
+      <w:r>
+        <w:rPr>
+          <w:rFonts w:ascii="inherit" w:eastAsia="Times New Roman" w:hAnsi="inherit" w:cs="Courier New"/>
+          <w:color w:val="7D2727"/>
+          <w:szCs w:val="20"/>
+          <w:bdr w:val="none" w:sz="0" w:space="0" w:color="auto" w:frame="1"/>
+          <w:shd w:val="clear" w:color="auto" w:fill="EFF0F1"/>
+        </w:rPr>
+        <w:t>png'</w:t>
+      </w:r>
+      <w:r>
+        <w:rPr>
+          <w:rFonts w:ascii="inherit" w:eastAsia="Times New Roman" w:hAnsi="inherit" w:cs="Courier New"/>
+          <w:color w:val="303336"/>
+          <w:szCs w:val="20"/>
+          <w:bdr w:val="none" w:sz="0" w:space="0" w:color="auto" w:frame="1"/>
+          <w:shd w:val="clear" w:color="auto" w:fill="EFF0F1"/>
+        </w:rPr>
+        <w:t xml:space="preserve"> )</w:t>
+      </w:r>
+      <w:proofErr w:type="gramEnd"/>
+      <w:r>
+        <w:rPr>
+          <w:rFonts w:ascii="inherit" w:eastAsia="Times New Roman" w:hAnsi="inherit" w:cs="Courier New"/>
+          <w:color w:val="303336"/>
+          <w:szCs w:val="20"/>
+          <w:bdr w:val="none" w:sz="0" w:space="0" w:color="auto" w:frame="1"/>
+          <w:shd w:val="clear" w:color="auto" w:fill="EFF0F1"/>
+        </w:rPr>
+        <w:t>)</w:t>
       </w:r>
     </w:p>
     <w:p>
@@ -705,7 +1010,51 @@
           <w:bdr w:val="none" w:sz="0" w:space="0" w:color="auto" w:frame="1"/>
           <w:shd w:val="clear" w:color="auto" w:fill="EFF0F1"/>
         </w:rPr>
-        <w:t xml:space="preserve">        &lt;img src=</w:t>
+        <w:t xml:space="preserve">        &lt;</w:t>
+      </w:r>
+      <w:proofErr w:type="spellStart"/>
+      <w:r>
+        <w:rPr>
+          <w:rFonts w:ascii="inherit" w:eastAsia="Times New Roman" w:hAnsi="inherit" w:cs="Courier New"/>
+          <w:color w:val="303336"/>
+          <w:szCs w:val="20"/>
+          <w:bdr w:val="none" w:sz="0" w:space="0" w:color="auto" w:frame="1"/>
+          <w:shd w:val="clear" w:color="auto" w:fill="EFF0F1"/>
+        </w:rPr>
+        <w:t>img</w:t>
+      </w:r>
+      <w:proofErr w:type="spellEnd"/>
+      <w:r>
+        <w:rPr>
+          <w:rFonts w:ascii="inherit" w:eastAsia="Times New Roman" w:hAnsi="inherit" w:cs="Courier New"/>
+          <w:color w:val="303336"/>
+          <w:szCs w:val="20"/>
+          <w:bdr w:val="none" w:sz="0" w:space="0" w:color="auto" w:frame="1"/>
+          <w:shd w:val="clear" w:color="auto" w:fill="EFF0F1"/>
+        </w:rPr>
+        <w:t xml:space="preserve"> </w:t>
+      </w:r>
+      <w:proofErr w:type="spellStart"/>
+      <w:r>
+        <w:rPr>
+          <w:rFonts w:ascii="inherit" w:eastAsia="Times New Roman" w:hAnsi="inherit" w:cs="Courier New"/>
+          <w:color w:val="303336"/>
+          <w:szCs w:val="20"/>
+          <w:bdr w:val="none" w:sz="0" w:space="0" w:color="auto" w:frame="1"/>
+          <w:shd w:val="clear" w:color="auto" w:fill="EFF0F1"/>
+        </w:rPr>
+        <w:t>src</w:t>
+      </w:r>
+      <w:proofErr w:type="spellEnd"/>
+      <w:r>
+        <w:rPr>
+          <w:rFonts w:ascii="inherit" w:eastAsia="Times New Roman" w:hAnsi="inherit" w:cs="Courier New"/>
+          <w:color w:val="303336"/>
+          <w:szCs w:val="20"/>
+          <w:bdr w:val="none" w:sz="0" w:space="0" w:color="auto" w:frame="1"/>
+          <w:shd w:val="clear" w:color="auto" w:fill="EFF0F1"/>
+        </w:rPr>
+        <w:t>=</w:t>
       </w:r>
       <w:r>
         <w:rPr>
@@ -715,7 +1064,95 @@
           <w:bdr w:val="none" w:sz="0" w:space="0" w:color="auto" w:frame="1"/>
           <w:shd w:val="clear" w:color="auto" w:fill="EFF0F1"/>
         </w:rPr>
-        <w:t>"/images/photos/account/{{Auth::user()-&gt;account_id}}.png"</w:t>
+        <w:t>"/images/photos/account</w:t>
+      </w:r>
+      <w:proofErr w:type="gramStart"/>
+      <w:r>
+        <w:rPr>
+          <w:rFonts w:ascii="inherit" w:eastAsia="Times New Roman" w:hAnsi="inherit" w:cs="Courier New"/>
+          <w:color w:val="7D2727"/>
+          <w:szCs w:val="20"/>
+          <w:bdr w:val="none" w:sz="0" w:space="0" w:color="auto" w:frame="1"/>
+          <w:shd w:val="clear" w:color="auto" w:fill="EFF0F1"/>
+        </w:rPr>
+        <w:t>/{</w:t>
+      </w:r>
+      <w:proofErr w:type="gramEnd"/>
+      <w:r>
+        <w:rPr>
+          <w:rFonts w:ascii="inherit" w:eastAsia="Times New Roman" w:hAnsi="inherit" w:cs="Courier New"/>
+          <w:color w:val="7D2727"/>
+          <w:szCs w:val="20"/>
+          <w:bdr w:val="none" w:sz="0" w:space="0" w:color="auto" w:frame="1"/>
+          <w:shd w:val="clear" w:color="auto" w:fill="EFF0F1"/>
+        </w:rPr>
+        <w:t>{</w:t>
+      </w:r>
+      <w:proofErr w:type="spellStart"/>
+      <w:r>
+        <w:rPr>
+          <w:rFonts w:ascii="inherit" w:eastAsia="Times New Roman" w:hAnsi="inherit" w:cs="Courier New"/>
+          <w:color w:val="7D2727"/>
+          <w:szCs w:val="20"/>
+          <w:bdr w:val="none" w:sz="0" w:space="0" w:color="auto" w:frame="1"/>
+          <w:shd w:val="clear" w:color="auto" w:fill="EFF0F1"/>
+        </w:rPr>
+        <w:t>Auth</w:t>
+      </w:r>
+      <w:proofErr w:type="spellEnd"/>
+      <w:r>
+        <w:rPr>
+          <w:rFonts w:ascii="inherit" w:eastAsia="Times New Roman" w:hAnsi="inherit" w:cs="Courier New"/>
+          <w:color w:val="7D2727"/>
+          <w:szCs w:val="20"/>
+          <w:bdr w:val="none" w:sz="0" w:space="0" w:color="auto" w:frame="1"/>
+          <w:shd w:val="clear" w:color="auto" w:fill="EFF0F1"/>
+        </w:rPr>
+        <w:t>::user()-&gt;</w:t>
+      </w:r>
+      <w:proofErr w:type="spellStart"/>
+      <w:r>
+        <w:rPr>
+          <w:rFonts w:ascii="inherit" w:eastAsia="Times New Roman" w:hAnsi="inherit" w:cs="Courier New"/>
+          <w:color w:val="7D2727"/>
+          <w:szCs w:val="20"/>
+          <w:bdr w:val="none" w:sz="0" w:space="0" w:color="auto" w:frame="1"/>
+          <w:shd w:val="clear" w:color="auto" w:fill="EFF0F1"/>
+        </w:rPr>
+        <w:t>account_id</w:t>
+      </w:r>
+      <w:proofErr w:type="spellEnd"/>
+      <w:r>
+        <w:rPr>
+          <w:rFonts w:ascii="inherit" w:eastAsia="Times New Roman" w:hAnsi="inherit" w:cs="Courier New"/>
+          <w:color w:val="7D2727"/>
+          <w:szCs w:val="20"/>
+          <w:bdr w:val="none" w:sz="0" w:space="0" w:color="auto" w:frame="1"/>
+          <w:shd w:val="clear" w:color="auto" w:fill="EFF0F1"/>
+        </w:rPr>
+        <w:t>}}.</w:t>
+      </w:r>
+      <w:proofErr w:type="spellStart"/>
+      <w:r>
+        <w:rPr>
+          <w:rFonts w:ascii="inherit" w:eastAsia="Times New Roman" w:hAnsi="inherit" w:cs="Courier New"/>
+          <w:color w:val="7D2727"/>
+          <w:szCs w:val="20"/>
+          <w:bdr w:val="none" w:sz="0" w:space="0" w:color="auto" w:frame="1"/>
+          <w:shd w:val="clear" w:color="auto" w:fill="EFF0F1"/>
+        </w:rPr>
+        <w:t>png</w:t>
+      </w:r>
+      <w:proofErr w:type="spellEnd"/>
+      <w:r>
+        <w:rPr>
+          <w:rFonts w:ascii="inherit" w:eastAsia="Times New Roman" w:hAnsi="inherit" w:cs="Courier New"/>
+          <w:color w:val="7D2727"/>
+          <w:szCs w:val="20"/>
+          <w:bdr w:val="none" w:sz="0" w:space="0" w:color="auto" w:frame="1"/>
+          <w:shd w:val="clear" w:color="auto" w:fill="EFF0F1"/>
+        </w:rPr>
+        <w:t>"</w:t>
       </w:r>
       <w:r>
         <w:rPr>
@@ -839,7 +1276,51 @@
           <w:bdr w:val="none" w:sz="0" w:space="0" w:color="auto" w:frame="1"/>
           <w:shd w:val="clear" w:color="auto" w:fill="EFF0F1"/>
         </w:rPr>
-        <w:t xml:space="preserve">        &lt;img src=</w:t>
+        <w:t xml:space="preserve">        &lt;</w:t>
+      </w:r>
+      <w:proofErr w:type="spellStart"/>
+      <w:r>
+        <w:rPr>
+          <w:rFonts w:ascii="inherit" w:eastAsia="Times New Roman" w:hAnsi="inherit" w:cs="Courier New"/>
+          <w:color w:val="303336"/>
+          <w:szCs w:val="20"/>
+          <w:bdr w:val="none" w:sz="0" w:space="0" w:color="auto" w:frame="1"/>
+          <w:shd w:val="clear" w:color="auto" w:fill="EFF0F1"/>
+        </w:rPr>
+        <w:t>img</w:t>
+      </w:r>
+      <w:proofErr w:type="spellEnd"/>
+      <w:r>
+        <w:rPr>
+          <w:rFonts w:ascii="inherit" w:eastAsia="Times New Roman" w:hAnsi="inherit" w:cs="Courier New"/>
+          <w:color w:val="303336"/>
+          <w:szCs w:val="20"/>
+          <w:bdr w:val="none" w:sz="0" w:space="0" w:color="auto" w:frame="1"/>
+          <w:shd w:val="clear" w:color="auto" w:fill="EFF0F1"/>
+        </w:rPr>
+        <w:t xml:space="preserve"> </w:t>
+      </w:r>
+      <w:proofErr w:type="spellStart"/>
+      <w:r>
+        <w:rPr>
+          <w:rFonts w:ascii="inherit" w:eastAsia="Times New Roman" w:hAnsi="inherit" w:cs="Courier New"/>
+          <w:color w:val="303336"/>
+          <w:szCs w:val="20"/>
+          <w:bdr w:val="none" w:sz="0" w:space="0" w:color="auto" w:frame="1"/>
+          <w:shd w:val="clear" w:color="auto" w:fill="EFF0F1"/>
+        </w:rPr>
+        <w:t>src</w:t>
+      </w:r>
+      <w:proofErr w:type="spellEnd"/>
+      <w:r>
+        <w:rPr>
+          <w:rFonts w:ascii="inherit" w:eastAsia="Times New Roman" w:hAnsi="inherit" w:cs="Courier New"/>
+          <w:color w:val="303336"/>
+          <w:szCs w:val="20"/>
+          <w:bdr w:val="none" w:sz="0" w:space="0" w:color="auto" w:frame="1"/>
+          <w:shd w:val="clear" w:color="auto" w:fill="EFF0F1"/>
+        </w:rPr>
+        <w:t>=</w:t>
       </w:r>
       <w:r>
         <w:rPr>
@@ -931,8 +1412,20 @@
           <w:bdr w:val="none" w:sz="0" w:space="0" w:color="auto" w:frame="1"/>
           <w:shd w:val="clear" w:color="auto" w:fill="EFF0F1"/>
         </w:rPr>
-        <w:t>@endif</w:t>
-      </w:r>
+        <w:t>@</w:t>
+      </w:r>
+      <w:proofErr w:type="spellStart"/>
+      <w:r>
+        <w:rPr>
+          <w:rFonts w:ascii="inherit" w:eastAsia="Times New Roman" w:hAnsi="inherit" w:cs="Courier New"/>
+          <w:color w:val="7D2727"/>
+          <w:szCs w:val="20"/>
+          <w:bdr w:val="none" w:sz="0" w:space="0" w:color="auto" w:frame="1"/>
+          <w:shd w:val="clear" w:color="auto" w:fill="EFF0F1"/>
+        </w:rPr>
+        <w:t>endif</w:t>
+      </w:r>
+      <w:proofErr w:type="spellEnd"/>
     </w:p>
     <w:p>
       <w:pPr>
@@ -949,11 +1442,19 @@
           <w:sz w:val="24"/>
         </w:rPr>
       </w:pPr>
+      <w:proofErr w:type="spellStart"/>
       <w:r>
         <w:rPr>
           <w:sz w:val="24"/>
         </w:rPr>
-        <w:t xml:space="preserve">Src: 1. </w:t>
+        <w:t>Src</w:t>
+      </w:r>
+      <w:proofErr w:type="spellEnd"/>
+      <w:r>
+        <w:rPr>
+          <w:sz w:val="24"/>
+        </w:rPr>
+        <w:t xml:space="preserve">: 1. </w:t>
       </w:r>
       <w:hyperlink r:id="rId9" w:history="1">
         <w:r>
@@ -1010,8 +1511,44 @@
         <w:rPr>
           <w:sz w:val="24"/>
         </w:rPr>
-        <w:t>------- (get file name from glob php) How to return just file name using glob() in php</w:t>
-      </w:r>
+        <w:t xml:space="preserve">------- (get file name from glob </w:t>
+      </w:r>
+      <w:proofErr w:type="spellStart"/>
+      <w:r>
+        <w:rPr>
+          <w:sz w:val="24"/>
+        </w:rPr>
+        <w:t>php</w:t>
+      </w:r>
+      <w:proofErr w:type="spellEnd"/>
+      <w:r>
+        <w:rPr>
+          <w:sz w:val="24"/>
+        </w:rPr>
+        <w:t xml:space="preserve">) How to return just file name using </w:t>
+      </w:r>
+      <w:proofErr w:type="gramStart"/>
+      <w:r>
+        <w:rPr>
+          <w:sz w:val="24"/>
+        </w:rPr>
+        <w:t>glob(</w:t>
+      </w:r>
+      <w:proofErr w:type="gramEnd"/>
+      <w:r>
+        <w:rPr>
+          <w:sz w:val="24"/>
+        </w:rPr>
+        <w:t xml:space="preserve">) in </w:t>
+      </w:r>
+      <w:proofErr w:type="spellStart"/>
+      <w:r>
+        <w:rPr>
+          <w:sz w:val="24"/>
+        </w:rPr>
+        <w:t>php</w:t>
+      </w:r>
+      <w:proofErr w:type="spellEnd"/>
     </w:p>
     <w:p>
       <w:pPr>
@@ -1034,6 +1571,8 @@
         </w:rPr>
         <w:t>Use </w:t>
       </w:r>
+      <w:proofErr w:type="spellStart"/>
+      <w:proofErr w:type="gramStart"/>
       <w:r>
         <w:rPr>
           <w:rFonts w:ascii="Consolas" w:eastAsia="Times New Roman" w:hAnsi="Consolas" w:cs="Courier New"/>
@@ -1043,8 +1582,21 @@
           <w:bdr w:val="none" w:sz="0" w:space="0" w:color="auto" w:frame="1"/>
           <w:shd w:val="clear" w:color="auto" w:fill="EFF0F1"/>
         </w:rPr>
-        <w:t>basename()</w:t>
-      </w:r>
+        <w:t>basename</w:t>
+      </w:r>
+      <w:proofErr w:type="spellEnd"/>
+      <w:r>
+        <w:rPr>
+          <w:rFonts w:ascii="Consolas" w:eastAsia="Times New Roman" w:hAnsi="Consolas" w:cs="Courier New"/>
+          <w:color w:val="242729"/>
+          <w:sz w:val="20"/>
+          <w:szCs w:val="20"/>
+          <w:bdr w:val="none" w:sz="0" w:space="0" w:color="auto" w:frame="1"/>
+          <w:shd w:val="clear" w:color="auto" w:fill="EFF0F1"/>
+        </w:rPr>
+        <w:t>()</w:t>
+      </w:r>
+      <w:proofErr w:type="gramEnd"/>
     </w:p>
     <w:p>
       <w:pPr>
@@ -1076,16 +1628,53 @@
           <w:szCs w:val="20"/>
         </w:rPr>
       </w:pPr>
-      <w:r>
-        <w:rPr>
-          <w:rFonts w:ascii="inherit" w:eastAsia="Times New Roman" w:hAnsi="inherit" w:cs="Courier New"/>
-          <w:color w:val="303336"/>
-          <w:sz w:val="20"/>
-          <w:szCs w:val="20"/>
-          <w:bdr w:val="none" w:sz="0" w:space="0" w:color="auto" w:frame="1"/>
-          <w:shd w:val="clear" w:color="auto" w:fill="EFF0F1"/>
-        </w:rPr>
-        <w:t>echo basename($image);</w:t>
+      <w:proofErr w:type="gramStart"/>
+      <w:r>
+        <w:rPr>
+          <w:rFonts w:ascii="inherit" w:eastAsia="Times New Roman" w:hAnsi="inherit" w:cs="Courier New"/>
+          <w:color w:val="303336"/>
+          <w:sz w:val="20"/>
+          <w:szCs w:val="20"/>
+          <w:bdr w:val="none" w:sz="0" w:space="0" w:color="auto" w:frame="1"/>
+          <w:shd w:val="clear" w:color="auto" w:fill="EFF0F1"/>
+        </w:rPr>
+        <w:t>echo</w:t>
+      </w:r>
+      <w:proofErr w:type="gramEnd"/>
+      <w:r>
+        <w:rPr>
+          <w:rFonts w:ascii="inherit" w:eastAsia="Times New Roman" w:hAnsi="inherit" w:cs="Courier New"/>
+          <w:color w:val="303336"/>
+          <w:sz w:val="20"/>
+          <w:szCs w:val="20"/>
+          <w:bdr w:val="none" w:sz="0" w:space="0" w:color="auto" w:frame="1"/>
+          <w:shd w:val="clear" w:color="auto" w:fill="EFF0F1"/>
+        </w:rPr>
+        <w:t xml:space="preserve"> </w:t>
+      </w:r>
+      <w:proofErr w:type="spellStart"/>
+      <w:r>
+        <w:rPr>
+          <w:rFonts w:ascii="inherit" w:eastAsia="Times New Roman" w:hAnsi="inherit" w:cs="Courier New"/>
+          <w:color w:val="303336"/>
+          <w:sz w:val="20"/>
+          <w:szCs w:val="20"/>
+          <w:bdr w:val="none" w:sz="0" w:space="0" w:color="auto" w:frame="1"/>
+          <w:shd w:val="clear" w:color="auto" w:fill="EFF0F1"/>
+        </w:rPr>
+        <w:t>basename</w:t>
+      </w:r>
+      <w:proofErr w:type="spellEnd"/>
+      <w:r>
+        <w:rPr>
+          <w:rFonts w:ascii="inherit" w:eastAsia="Times New Roman" w:hAnsi="inherit" w:cs="Courier New"/>
+          <w:color w:val="303336"/>
+          <w:sz w:val="20"/>
+          <w:szCs w:val="20"/>
+          <w:bdr w:val="none" w:sz="0" w:space="0" w:color="auto" w:frame="1"/>
+          <w:shd w:val="clear" w:color="auto" w:fill="EFF0F1"/>
+        </w:rPr>
+        <w:t>($image);</w:t>
       </w:r>
     </w:p>
     <w:p>
@@ -1141,16 +1730,53 @@
           <w:szCs w:val="20"/>
         </w:rPr>
       </w:pPr>
-      <w:r>
-        <w:rPr>
-          <w:rFonts w:ascii="inherit" w:eastAsia="Times New Roman" w:hAnsi="inherit" w:cs="Courier New"/>
-          <w:color w:val="303336"/>
-          <w:sz w:val="20"/>
-          <w:szCs w:val="20"/>
-          <w:bdr w:val="none" w:sz="0" w:space="0" w:color="auto" w:frame="1"/>
-          <w:shd w:val="clear" w:color="auto" w:fill="EFF0F1"/>
-        </w:rPr>
-        <w:t xml:space="preserve">echo basename($image, </w:t>
+      <w:proofErr w:type="gramStart"/>
+      <w:r>
+        <w:rPr>
+          <w:rFonts w:ascii="inherit" w:eastAsia="Times New Roman" w:hAnsi="inherit" w:cs="Courier New"/>
+          <w:color w:val="303336"/>
+          <w:sz w:val="20"/>
+          <w:szCs w:val="20"/>
+          <w:bdr w:val="none" w:sz="0" w:space="0" w:color="auto" w:frame="1"/>
+          <w:shd w:val="clear" w:color="auto" w:fill="EFF0F1"/>
+        </w:rPr>
+        <w:t>echo</w:t>
+      </w:r>
+      <w:proofErr w:type="gramEnd"/>
+      <w:r>
+        <w:rPr>
+          <w:rFonts w:ascii="inherit" w:eastAsia="Times New Roman" w:hAnsi="inherit" w:cs="Courier New"/>
+          <w:color w:val="303336"/>
+          <w:sz w:val="20"/>
+          <w:szCs w:val="20"/>
+          <w:bdr w:val="none" w:sz="0" w:space="0" w:color="auto" w:frame="1"/>
+          <w:shd w:val="clear" w:color="auto" w:fill="EFF0F1"/>
+        </w:rPr>
+        <w:t xml:space="preserve"> </w:t>
+      </w:r>
+      <w:proofErr w:type="spellStart"/>
+      <w:r>
+        <w:rPr>
+          <w:rFonts w:ascii="inherit" w:eastAsia="Times New Roman" w:hAnsi="inherit" w:cs="Courier New"/>
+          <w:color w:val="303336"/>
+          <w:sz w:val="20"/>
+          <w:szCs w:val="20"/>
+          <w:bdr w:val="none" w:sz="0" w:space="0" w:color="auto" w:frame="1"/>
+          <w:shd w:val="clear" w:color="auto" w:fill="EFF0F1"/>
+        </w:rPr>
+        <w:t>basename</w:t>
+      </w:r>
+      <w:proofErr w:type="spellEnd"/>
+      <w:r>
+        <w:rPr>
+          <w:rFonts w:ascii="inherit" w:eastAsia="Times New Roman" w:hAnsi="inherit" w:cs="Courier New"/>
+          <w:color w:val="303336"/>
+          <w:sz w:val="20"/>
+          <w:szCs w:val="20"/>
+          <w:bdr w:val="none" w:sz="0" w:space="0" w:color="auto" w:frame="1"/>
+          <w:shd w:val="clear" w:color="auto" w:fill="EFF0F1"/>
+        </w:rPr>
+        <w:t xml:space="preserve">($image, </w:t>
       </w:r>
       <w:r>
         <w:rPr>
@@ -1161,7 +1787,31 @@
           <w:bdr w:val="none" w:sz="0" w:space="0" w:color="auto" w:frame="1"/>
           <w:shd w:val="clear" w:color="auto" w:fill="EFF0F1"/>
         </w:rPr>
-        <w:t>'.php'</w:t>
+        <w:t>'.</w:t>
+      </w:r>
+      <w:proofErr w:type="spellStart"/>
+      <w:r>
+        <w:rPr>
+          <w:rFonts w:ascii="inherit" w:eastAsia="Times New Roman" w:hAnsi="inherit" w:cs="Courier New"/>
+          <w:color w:val="7D2727"/>
+          <w:sz w:val="20"/>
+          <w:szCs w:val="20"/>
+          <w:bdr w:val="none" w:sz="0" w:space="0" w:color="auto" w:frame="1"/>
+          <w:shd w:val="clear" w:color="auto" w:fill="EFF0F1"/>
+        </w:rPr>
+        <w:t>php</w:t>
+      </w:r>
+      <w:proofErr w:type="spellEnd"/>
+      <w:r>
+        <w:rPr>
+          <w:rFonts w:ascii="inherit" w:eastAsia="Times New Roman" w:hAnsi="inherit" w:cs="Courier New"/>
+          <w:color w:val="7D2727"/>
+          <w:sz w:val="20"/>
+          <w:szCs w:val="20"/>
+          <w:bdr w:val="none" w:sz="0" w:space="0" w:color="auto" w:frame="1"/>
+          <w:shd w:val="clear" w:color="auto" w:fill="EFF0F1"/>
+        </w:rPr>
+        <w:t>'</w:t>
       </w:r>
       <w:r>
         <w:rPr>
@@ -1182,11 +1832,19 @@
           <w:sz w:val="24"/>
         </w:rPr>
       </w:pPr>
+      <w:proofErr w:type="spellStart"/>
       <w:r>
         <w:rPr>
           <w:sz w:val="24"/>
         </w:rPr>
-        <w:t xml:space="preserve">Scr:  </w:t>
+        <w:t>Scr</w:t>
+      </w:r>
+      <w:proofErr w:type="spellEnd"/>
+      <w:r>
+        <w:rPr>
+          <w:sz w:val="24"/>
+        </w:rPr>
+        <w:t xml:space="preserve">:  </w:t>
       </w:r>
       <w:hyperlink r:id="rId11" w:history="1">
         <w:r>
@@ -1228,7 +1886,21 @@
         <w:rPr>
           <w:sz w:val="24"/>
         </w:rPr>
-        <w:t>------- ( how to get list of files exists in folder laravel) In Laravel 5, how can I obtain a list of all files in a public folder?</w:t>
+        <w:t xml:space="preserve">------- </w:t>
+      </w:r>
+      <w:proofErr w:type="gramStart"/>
+      <w:r>
+        <w:rPr>
+          <w:sz w:val="24"/>
+        </w:rPr>
+        <w:t>( how</w:t>
+      </w:r>
+      <w:proofErr w:type="gramEnd"/>
+      <w:r>
+        <w:rPr>
+          <w:sz w:val="24"/>
+        </w:rPr>
+        <w:t xml:space="preserve"> to get list of files exists in folder laravel) In Laravel 5, how can I obtain a list of all files in a public folder?</w:t>
       </w:r>
     </w:p>
     <w:p>
@@ -1263,17 +1935,32 @@
           <w:shd w:val="clear" w:color="auto" w:fill="EFF0F1"/>
         </w:rPr>
       </w:pPr>
-      <w:r>
-        <w:rPr>
-          <w:rFonts w:ascii="inherit" w:eastAsia="Times New Roman" w:hAnsi="inherit" w:cs="Courier New"/>
-          <w:color w:val="303336"/>
-          <w:sz w:val="20"/>
-          <w:szCs w:val="20"/>
-          <w:bdr w:val="none" w:sz="0" w:space="0" w:color="auto" w:frame="1"/>
-          <w:shd w:val="clear" w:color="auto" w:fill="EFF0F1"/>
-        </w:rPr>
-        <w:t>&lt;?php</w:t>
-      </w:r>
+      <w:proofErr w:type="gramStart"/>
+      <w:r>
+        <w:rPr>
+          <w:rFonts w:ascii="inherit" w:eastAsia="Times New Roman" w:hAnsi="inherit" w:cs="Courier New"/>
+          <w:color w:val="303336"/>
+          <w:sz w:val="20"/>
+          <w:szCs w:val="20"/>
+          <w:bdr w:val="none" w:sz="0" w:space="0" w:color="auto" w:frame="1"/>
+          <w:shd w:val="clear" w:color="auto" w:fill="EFF0F1"/>
+        </w:rPr>
+        <w:t>&lt;?</w:t>
+      </w:r>
+      <w:proofErr w:type="spellStart"/>
+      <w:r>
+        <w:rPr>
+          <w:rFonts w:ascii="inherit" w:eastAsia="Times New Roman" w:hAnsi="inherit" w:cs="Courier New"/>
+          <w:color w:val="303336"/>
+          <w:sz w:val="20"/>
+          <w:szCs w:val="20"/>
+          <w:bdr w:val="none" w:sz="0" w:space="0" w:color="auto" w:frame="1"/>
+          <w:shd w:val="clear" w:color="auto" w:fill="EFF0F1"/>
+        </w:rPr>
+        <w:t>php</w:t>
+      </w:r>
+      <w:proofErr w:type="spellEnd"/>
+      <w:proofErr w:type="gramEnd"/>
     </w:p>
     <w:p>
       <w:pPr>
@@ -1307,6 +1994,8 @@
           <w:shd w:val="clear" w:color="auto" w:fill="EFF0F1"/>
         </w:rPr>
       </w:pPr>
+      <w:proofErr w:type="spellStart"/>
+      <w:proofErr w:type="gramStart"/>
       <w:r>
         <w:rPr>
           <w:rFonts w:ascii="inherit" w:eastAsia="Times New Roman" w:hAnsi="inherit" w:cs="Courier New"/>
@@ -1318,6 +2007,8 @@
         </w:rPr>
         <w:t>foreach</w:t>
       </w:r>
+      <w:proofErr w:type="spellEnd"/>
+      <w:proofErr w:type="gramEnd"/>
       <w:r>
         <w:rPr>
           <w:rFonts w:ascii="inherit" w:eastAsia="Times New Roman" w:hAnsi="inherit" w:cs="Courier New"/>
@@ -1338,7 +2029,31 @@
           <w:bdr w:val="none" w:sz="0" w:space="0" w:color="auto" w:frame="1"/>
           <w:shd w:val="clear" w:color="auto" w:fill="EFF0F1"/>
         </w:rPr>
-        <w:t>"/location/for/public/images/*.png"</w:t>
+        <w:t>"/location/for/public/images/*.</w:t>
+      </w:r>
+      <w:proofErr w:type="spellStart"/>
+      <w:r>
+        <w:rPr>
+          <w:rFonts w:ascii="inherit" w:eastAsia="Times New Roman" w:hAnsi="inherit" w:cs="Courier New"/>
+          <w:color w:val="7D2727"/>
+          <w:sz w:val="20"/>
+          <w:szCs w:val="20"/>
+          <w:bdr w:val="none" w:sz="0" w:space="0" w:color="auto" w:frame="1"/>
+          <w:shd w:val="clear" w:color="auto" w:fill="EFF0F1"/>
+        </w:rPr>
+        <w:t>png</w:t>
+      </w:r>
+      <w:proofErr w:type="spellEnd"/>
+      <w:r>
+        <w:rPr>
+          <w:rFonts w:ascii="inherit" w:eastAsia="Times New Roman" w:hAnsi="inherit" w:cs="Courier New"/>
+          <w:color w:val="7D2727"/>
+          <w:sz w:val="20"/>
+          <w:szCs w:val="20"/>
+          <w:bdr w:val="none" w:sz="0" w:space="0" w:color="auto" w:frame="1"/>
+          <w:shd w:val="clear" w:color="auto" w:fill="EFF0F1"/>
+        </w:rPr>
+        <w:t>"</w:t>
       </w:r>
       <w:r>
         <w:rPr>
@@ -1415,7 +2130,31 @@
           <w:bdr w:val="none" w:sz="0" w:space="0" w:color="auto" w:frame="1"/>
           <w:shd w:val="clear" w:color="auto" w:fill="EFF0F1"/>
         </w:rPr>
-        <w:t xml:space="preserve">    echo </w:t>
+        <w:t xml:space="preserve">    </w:t>
+      </w:r>
+      <w:proofErr w:type="gramStart"/>
+      <w:r>
+        <w:rPr>
+          <w:rFonts w:ascii="inherit" w:eastAsia="Times New Roman" w:hAnsi="inherit" w:cs="Courier New"/>
+          <w:color w:val="303336"/>
+          <w:sz w:val="20"/>
+          <w:szCs w:val="20"/>
+          <w:bdr w:val="none" w:sz="0" w:space="0" w:color="auto" w:frame="1"/>
+          <w:shd w:val="clear" w:color="auto" w:fill="EFF0F1"/>
+        </w:rPr>
+        <w:t>echo</w:t>
+      </w:r>
+      <w:proofErr w:type="gramEnd"/>
+      <w:r>
+        <w:rPr>
+          <w:rFonts w:ascii="inherit" w:eastAsia="Times New Roman" w:hAnsi="inherit" w:cs="Courier New"/>
+          <w:color w:val="303336"/>
+          <w:sz w:val="20"/>
+          <w:szCs w:val="20"/>
+          <w:bdr w:val="none" w:sz="0" w:space="0" w:color="auto" w:frame="1"/>
+          <w:shd w:val="clear" w:color="auto" w:fill="EFF0F1"/>
+        </w:rPr>
+        <w:t xml:space="preserve"> </w:t>
       </w:r>
       <w:r>
         <w:rPr>
@@ -1437,7 +2176,44 @@
           <w:bdr w:val="none" w:sz="0" w:space="0" w:color="auto" w:frame="1"/>
           <w:shd w:val="clear" w:color="auto" w:fill="EFF0F1"/>
         </w:rPr>
-        <w:t xml:space="preserve"> . filesize($filename) . </w:t>
+        <w:t xml:space="preserve"> . </w:t>
+      </w:r>
+      <w:proofErr w:type="spellStart"/>
+      <w:proofErr w:type="gramStart"/>
+      <w:r>
+        <w:rPr>
+          <w:rFonts w:ascii="inherit" w:eastAsia="Times New Roman" w:hAnsi="inherit" w:cs="Courier New"/>
+          <w:color w:val="303336"/>
+          <w:sz w:val="20"/>
+          <w:szCs w:val="20"/>
+          <w:bdr w:val="none" w:sz="0" w:space="0" w:color="auto" w:frame="1"/>
+          <w:shd w:val="clear" w:color="auto" w:fill="EFF0F1"/>
+        </w:rPr>
+        <w:t>filesize</w:t>
+      </w:r>
+      <w:proofErr w:type="spellEnd"/>
+      <w:r>
+        <w:rPr>
+          <w:rFonts w:ascii="inherit" w:eastAsia="Times New Roman" w:hAnsi="inherit" w:cs="Courier New"/>
+          <w:color w:val="303336"/>
+          <w:sz w:val="20"/>
+          <w:szCs w:val="20"/>
+          <w:bdr w:val="none" w:sz="0" w:space="0" w:color="auto" w:frame="1"/>
+          <w:shd w:val="clear" w:color="auto" w:fill="EFF0F1"/>
+        </w:rPr>
+        <w:t>(</w:t>
+      </w:r>
+      <w:proofErr w:type="gramEnd"/>
+      <w:r>
+        <w:rPr>
+          <w:rFonts w:ascii="inherit" w:eastAsia="Times New Roman" w:hAnsi="inherit" w:cs="Courier New"/>
+          <w:color w:val="303336"/>
+          <w:sz w:val="20"/>
+          <w:szCs w:val="20"/>
+          <w:bdr w:val="none" w:sz="0" w:space="0" w:color="auto" w:frame="1"/>
+          <w:shd w:val="clear" w:color="auto" w:fill="EFF0F1"/>
+        </w:rPr>
+        <w:t xml:space="preserve">$filename) . </w:t>
       </w:r>
       <w:r>
         <w:rPr>
@@ -1566,11 +2342,19 @@
           <w:rStyle w:val="Hyperlink"/>
         </w:rPr>
       </w:pPr>
+      <w:proofErr w:type="spellStart"/>
       <w:r>
         <w:rPr>
           <w:sz w:val="24"/>
         </w:rPr>
-        <w:t xml:space="preserve">Src: </w:t>
+        <w:t>Src</w:t>
+      </w:r>
+      <w:proofErr w:type="spellEnd"/>
+      <w:r>
+        <w:rPr>
+          <w:sz w:val="24"/>
+        </w:rPr>
+        <w:t xml:space="preserve">: </w:t>
       </w:r>
       <w:hyperlink r:id="rId12" w:history="1">
         <w:r>
@@ -1593,12 +2377,21 @@
           <w:sz w:val="24"/>
         </w:rPr>
       </w:pPr>
+      <w:proofErr w:type="spellStart"/>
       <w:r>
         <w:rPr>
           <w:rStyle w:val="Hyperlink"/>
           <w:sz w:val="24"/>
         </w:rPr>
-        <w:t>Src: https://stackoverflow.com/questions/2395882/how-to-remove-extension-from-string-only-real-extension</w:t>
+        <w:t>Src</w:t>
+      </w:r>
+      <w:proofErr w:type="spellEnd"/>
+      <w:r>
+        <w:rPr>
+          <w:rStyle w:val="Hyperlink"/>
+          <w:sz w:val="24"/>
+        </w:rPr>
+        <w:t>: https://stackoverflow.com/questions/2395882/how-to-remove-extension-from-string-only-real-extension</w:t>
       </w:r>
     </w:p>
     <w:p>
@@ -1662,7 +2455,21 @@
         <w:rPr>
           <w:sz w:val="30"/>
         </w:rPr>
-        <w:t>________________ Date:: 12.Nov.2017 ________________</w:t>
+        <w:t>________________ Date</w:t>
+      </w:r>
+      <w:proofErr w:type="gramStart"/>
+      <w:r>
+        <w:rPr>
+          <w:sz w:val="30"/>
+        </w:rPr>
+        <w:t>::</w:t>
+      </w:r>
+      <w:proofErr w:type="gramEnd"/>
+      <w:r>
+        <w:rPr>
+          <w:sz w:val="30"/>
+        </w:rPr>
+        <w:t xml:space="preserve"> 12.Nov.2017 ________________</w:t>
       </w:r>
     </w:p>
     <w:p>
@@ -1676,7 +2483,71 @@
         <w:rPr>
           <w:sz w:val="30"/>
         </w:rPr>
-        <w:t>------ (How to setup ajax laravel csrf ) Laravel csrf token mismatch for ajax POST Request</w:t>
+        <w:t xml:space="preserve">------ (How to setup </w:t>
+      </w:r>
+      <w:proofErr w:type="spellStart"/>
+      <w:r>
+        <w:rPr>
+          <w:sz w:val="30"/>
+        </w:rPr>
+        <w:t>ajax</w:t>
+      </w:r>
+      <w:proofErr w:type="spellEnd"/>
+      <w:r>
+        <w:rPr>
+          <w:sz w:val="30"/>
+        </w:rPr>
+        <w:t xml:space="preserve"> laravel </w:t>
+      </w:r>
+      <w:proofErr w:type="spellStart"/>
+      <w:proofErr w:type="gramStart"/>
+      <w:r>
+        <w:rPr>
+          <w:sz w:val="30"/>
+        </w:rPr>
+        <w:t>csrf</w:t>
+      </w:r>
+      <w:proofErr w:type="spellEnd"/>
+      <w:r>
+        <w:rPr>
+          <w:sz w:val="30"/>
+        </w:rPr>
+        <w:t xml:space="preserve"> )</w:t>
+      </w:r>
+      <w:proofErr w:type="gramEnd"/>
+      <w:r>
+        <w:rPr>
+          <w:sz w:val="30"/>
+        </w:rPr>
+        <w:t xml:space="preserve"> Laravel </w:t>
+      </w:r>
+      <w:proofErr w:type="spellStart"/>
+      <w:r>
+        <w:rPr>
+          <w:sz w:val="30"/>
+        </w:rPr>
+        <w:t>csrf</w:t>
+      </w:r>
+      <w:proofErr w:type="spellEnd"/>
+      <w:r>
+        <w:rPr>
+          <w:sz w:val="30"/>
+        </w:rPr>
+        <w:t xml:space="preserve"> token mismatch for </w:t>
+      </w:r>
+      <w:proofErr w:type="spellStart"/>
+      <w:r>
+        <w:rPr>
+          <w:sz w:val="30"/>
+        </w:rPr>
+        <w:t>ajax</w:t>
+      </w:r>
+      <w:proofErr w:type="spellEnd"/>
+      <w:r>
+        <w:rPr>
+          <w:sz w:val="30"/>
+        </w:rPr>
+        <w:t xml:space="preserve"> POST Request</w:t>
       </w:r>
     </w:p>
     <w:p>
@@ -1691,6 +2562,7 @@
           <w:szCs w:val="23"/>
         </w:rPr>
       </w:pPr>
+      <w:proofErr w:type="gramStart"/>
       <w:r>
         <w:rPr>
           <w:rFonts w:ascii="inherit" w:eastAsia="Times New Roman" w:hAnsi="inherit" w:cs="Arial"/>
@@ -1701,7 +2573,20 @@
           <w:szCs w:val="23"/>
           <w:bdr w:val="none" w:sz="0" w:space="0" w:color="auto" w:frame="1"/>
         </w:rPr>
-        <w:t>n header</w:t>
+        <w:t>n</w:t>
+      </w:r>
+      <w:proofErr w:type="gramEnd"/>
+      <w:r>
+        <w:rPr>
+          <w:rFonts w:ascii="inherit" w:eastAsia="Times New Roman" w:hAnsi="inherit" w:cs="Arial"/>
+          <w:b/>
+          <w:bCs/>
+          <w:color w:val="242729"/>
+          <w:sz w:val="23"/>
+          <w:szCs w:val="23"/>
+          <w:bdr w:val="none" w:sz="0" w:space="0" w:color="auto" w:frame="1"/>
+        </w:rPr>
+        <w:t xml:space="preserve"> header</w:t>
       </w:r>
     </w:p>
     <w:p>
@@ -1787,7 +2672,31 @@
           <w:bdr w:val="none" w:sz="0" w:space="0" w:color="auto" w:frame="1"/>
           <w:shd w:val="clear" w:color="auto" w:fill="EFF0F1"/>
         </w:rPr>
-        <w:t>"csrf-token"</w:t>
+        <w:t>"</w:t>
+      </w:r>
+      <w:proofErr w:type="spellStart"/>
+      <w:r>
+        <w:rPr>
+          <w:rFonts w:ascii="inherit" w:eastAsia="Times New Roman" w:hAnsi="inherit" w:cs="Courier New"/>
+          <w:color w:val="0F74BD"/>
+          <w:sz w:val="20"/>
+          <w:szCs w:val="20"/>
+          <w:bdr w:val="none" w:sz="0" w:space="0" w:color="auto" w:frame="1"/>
+          <w:shd w:val="clear" w:color="auto" w:fill="EFF0F1"/>
+        </w:rPr>
+        <w:t>csrf</w:t>
+      </w:r>
+      <w:proofErr w:type="spellEnd"/>
+      <w:r>
+        <w:rPr>
+          <w:rFonts w:ascii="inherit" w:eastAsia="Times New Roman" w:hAnsi="inherit" w:cs="Courier New"/>
+          <w:color w:val="0F74BD"/>
+          <w:sz w:val="20"/>
+          <w:szCs w:val="20"/>
+          <w:bdr w:val="none" w:sz="0" w:space="0" w:color="auto" w:frame="1"/>
+          <w:shd w:val="clear" w:color="auto" w:fill="EFF0F1"/>
+        </w:rPr>
+        <w:t>-token"</w:t>
       </w:r>
       <w:r>
         <w:rPr>
@@ -1831,7 +2740,55 @@
           <w:bdr w:val="none" w:sz="0" w:space="0" w:color="auto" w:frame="1"/>
           <w:shd w:val="clear" w:color="auto" w:fill="EFF0F1"/>
         </w:rPr>
-        <w:t>"{{ csrf_token() }}"</w:t>
+        <w:t>"{</w:t>
+      </w:r>
+      <w:proofErr w:type="gramStart"/>
+      <w:r>
+        <w:rPr>
+          <w:rFonts w:ascii="inherit" w:eastAsia="Times New Roman" w:hAnsi="inherit" w:cs="Courier New"/>
+          <w:color w:val="0F74BD"/>
+          <w:sz w:val="20"/>
+          <w:szCs w:val="20"/>
+          <w:bdr w:val="none" w:sz="0" w:space="0" w:color="auto" w:frame="1"/>
+          <w:shd w:val="clear" w:color="auto" w:fill="EFF0F1"/>
+        </w:rPr>
+        <w:t xml:space="preserve">{ </w:t>
+      </w:r>
+      <w:proofErr w:type="spellStart"/>
+      <w:r>
+        <w:rPr>
+          <w:rFonts w:ascii="inherit" w:eastAsia="Times New Roman" w:hAnsi="inherit" w:cs="Courier New"/>
+          <w:color w:val="0F74BD"/>
+          <w:sz w:val="20"/>
+          <w:szCs w:val="20"/>
+          <w:bdr w:val="none" w:sz="0" w:space="0" w:color="auto" w:frame="1"/>
+          <w:shd w:val="clear" w:color="auto" w:fill="EFF0F1"/>
+        </w:rPr>
+        <w:t>csrf</w:t>
+      </w:r>
+      <w:proofErr w:type="gramEnd"/>
+      <w:r>
+        <w:rPr>
+          <w:rFonts w:ascii="inherit" w:eastAsia="Times New Roman" w:hAnsi="inherit" w:cs="Courier New"/>
+          <w:color w:val="0F74BD"/>
+          <w:sz w:val="20"/>
+          <w:szCs w:val="20"/>
+          <w:bdr w:val="none" w:sz="0" w:space="0" w:color="auto" w:frame="1"/>
+          <w:shd w:val="clear" w:color="auto" w:fill="EFF0F1"/>
+        </w:rPr>
+        <w:t>_token</w:t>
+      </w:r>
+      <w:proofErr w:type="spellEnd"/>
+      <w:r>
+        <w:rPr>
+          <w:rFonts w:ascii="inherit" w:eastAsia="Times New Roman" w:hAnsi="inherit" w:cs="Courier New"/>
+          <w:color w:val="0F74BD"/>
+          <w:sz w:val="20"/>
+          <w:szCs w:val="20"/>
+          <w:bdr w:val="none" w:sz="0" w:space="0" w:color="auto" w:frame="1"/>
+          <w:shd w:val="clear" w:color="auto" w:fill="EFF0F1"/>
+        </w:rPr>
+        <w:t>() }}"</w:t>
       </w:r>
       <w:r>
         <w:rPr>
@@ -1966,7 +2923,31 @@
           <w:bdr w:val="none" w:sz="0" w:space="0" w:color="auto" w:frame="1"/>
           <w:shd w:val="clear" w:color="auto" w:fill="EFF0F1"/>
         </w:rPr>
-        <w:t>"text/javascript"</w:t>
+        <w:t>"text/</w:t>
+      </w:r>
+      <w:proofErr w:type="spellStart"/>
+      <w:r>
+        <w:rPr>
+          <w:rFonts w:ascii="inherit" w:eastAsia="Times New Roman" w:hAnsi="inherit" w:cs="Courier New"/>
+          <w:color w:val="0F74BD"/>
+          <w:sz w:val="20"/>
+          <w:szCs w:val="20"/>
+          <w:bdr w:val="none" w:sz="0" w:space="0" w:color="auto" w:frame="1"/>
+          <w:shd w:val="clear" w:color="auto" w:fill="EFF0F1"/>
+        </w:rPr>
+        <w:t>javascript</w:t>
+      </w:r>
+      <w:proofErr w:type="spellEnd"/>
+      <w:r>
+        <w:rPr>
+          <w:rFonts w:ascii="inherit" w:eastAsia="Times New Roman" w:hAnsi="inherit" w:cs="Courier New"/>
+          <w:color w:val="0F74BD"/>
+          <w:sz w:val="20"/>
+          <w:szCs w:val="20"/>
+          <w:bdr w:val="none" w:sz="0" w:space="0" w:color="auto" w:frame="1"/>
+          <w:shd w:val="clear" w:color="auto" w:fill="EFF0F1"/>
+        </w:rPr>
+        <w:t>"</w:t>
       </w:r>
       <w:r>
         <w:rPr>
@@ -2021,8 +3002,34 @@
           <w:bdr w:val="none" w:sz="0" w:space="0" w:color="auto" w:frame="1"/>
           <w:shd w:val="clear" w:color="auto" w:fill="EFF0F1"/>
         </w:rPr>
-        <w:t>$.ajaxSetup({</w:t>
-      </w:r>
+        <w:t>$.</w:t>
+      </w:r>
+      <w:proofErr w:type="spellStart"/>
+      <w:proofErr w:type="gramStart"/>
+      <w:r>
+        <w:rPr>
+          <w:rFonts w:ascii="inherit" w:eastAsia="Times New Roman" w:hAnsi="inherit" w:cs="Courier New"/>
+          <w:color w:val="303336"/>
+          <w:sz w:val="20"/>
+          <w:szCs w:val="20"/>
+          <w:bdr w:val="none" w:sz="0" w:space="0" w:color="auto" w:frame="1"/>
+          <w:shd w:val="clear" w:color="auto" w:fill="EFF0F1"/>
+        </w:rPr>
+        <w:t>ajaxSetup</w:t>
+      </w:r>
+      <w:proofErr w:type="spellEnd"/>
+      <w:r>
+        <w:rPr>
+          <w:rFonts w:ascii="inherit" w:eastAsia="Times New Roman" w:hAnsi="inherit" w:cs="Courier New"/>
+          <w:color w:val="303336"/>
+          <w:sz w:val="20"/>
+          <w:szCs w:val="20"/>
+          <w:bdr w:val="none" w:sz="0" w:space="0" w:color="auto" w:frame="1"/>
+          <w:shd w:val="clear" w:color="auto" w:fill="EFF0F1"/>
+        </w:rPr>
+        <w:t>({</w:t>
+      </w:r>
+      <w:proofErr w:type="gramEnd"/>
     </w:p>
     <w:p>
       <w:pPr>
@@ -2065,7 +3072,31 @@
           <w:bdr w:val="none" w:sz="0" w:space="0" w:color="auto" w:frame="1"/>
           <w:shd w:val="clear" w:color="auto" w:fill="EFF0F1"/>
         </w:rPr>
-        <w:t xml:space="preserve">    headers: {</w:t>
+        <w:t xml:space="preserve">    </w:t>
+      </w:r>
+      <w:proofErr w:type="gramStart"/>
+      <w:r>
+        <w:rPr>
+          <w:rFonts w:ascii="inherit" w:eastAsia="Times New Roman" w:hAnsi="inherit" w:cs="Courier New"/>
+          <w:color w:val="303336"/>
+          <w:sz w:val="20"/>
+          <w:szCs w:val="20"/>
+          <w:bdr w:val="none" w:sz="0" w:space="0" w:color="auto" w:frame="1"/>
+          <w:shd w:val="clear" w:color="auto" w:fill="EFF0F1"/>
+        </w:rPr>
+        <w:t>headers</w:t>
+      </w:r>
+      <w:proofErr w:type="gramEnd"/>
+      <w:r>
+        <w:rPr>
+          <w:rFonts w:ascii="inherit" w:eastAsia="Times New Roman" w:hAnsi="inherit" w:cs="Courier New"/>
+          <w:color w:val="303336"/>
+          <w:sz w:val="20"/>
+          <w:szCs w:val="20"/>
+          <w:bdr w:val="none" w:sz="0" w:space="0" w:color="auto" w:frame="1"/>
+          <w:shd w:val="clear" w:color="auto" w:fill="EFF0F1"/>
+        </w:rPr>
+        <w:t>: {</w:t>
       </w:r>
     </w:p>
     <w:p>
@@ -2133,6 +3164,7 @@
         </w:rPr>
         <w:t>: $(</w:t>
       </w:r>
+      <w:proofErr w:type="gramStart"/>
       <w:r>
         <w:rPr>
           <w:rFonts w:ascii="inherit" w:eastAsia="Times New Roman" w:hAnsi="inherit" w:cs="Courier New"/>
@@ -2142,18 +3174,78 @@
           <w:bdr w:val="none" w:sz="0" w:space="0" w:color="auto" w:frame="1"/>
           <w:shd w:val="clear" w:color="auto" w:fill="EFF0F1"/>
         </w:rPr>
-        <w:t>'meta[name="csrf-token"]'</w:t>
-      </w:r>
-      <w:r>
-        <w:rPr>
-          <w:rFonts w:ascii="inherit" w:eastAsia="Times New Roman" w:hAnsi="inherit" w:cs="Courier New"/>
-          <w:color w:val="303336"/>
-          <w:sz w:val="20"/>
-          <w:szCs w:val="20"/>
-          <w:bdr w:val="none" w:sz="0" w:space="0" w:color="auto" w:frame="1"/>
-          <w:shd w:val="clear" w:color="auto" w:fill="EFF0F1"/>
-        </w:rPr>
-        <w:t>).attr(</w:t>
+        <w:t>'meta[</w:t>
+      </w:r>
+      <w:proofErr w:type="gramEnd"/>
+      <w:r>
+        <w:rPr>
+          <w:rFonts w:ascii="inherit" w:eastAsia="Times New Roman" w:hAnsi="inherit" w:cs="Courier New"/>
+          <w:color w:val="7D2727"/>
+          <w:sz w:val="20"/>
+          <w:szCs w:val="20"/>
+          <w:bdr w:val="none" w:sz="0" w:space="0" w:color="auto" w:frame="1"/>
+          <w:shd w:val="clear" w:color="auto" w:fill="EFF0F1"/>
+        </w:rPr>
+        <w:t>name="</w:t>
+      </w:r>
+      <w:proofErr w:type="spellStart"/>
+      <w:r>
+        <w:rPr>
+          <w:rFonts w:ascii="inherit" w:eastAsia="Times New Roman" w:hAnsi="inherit" w:cs="Courier New"/>
+          <w:color w:val="7D2727"/>
+          <w:sz w:val="20"/>
+          <w:szCs w:val="20"/>
+          <w:bdr w:val="none" w:sz="0" w:space="0" w:color="auto" w:frame="1"/>
+          <w:shd w:val="clear" w:color="auto" w:fill="EFF0F1"/>
+        </w:rPr>
+        <w:t>csrf</w:t>
+      </w:r>
+      <w:proofErr w:type="spellEnd"/>
+      <w:r>
+        <w:rPr>
+          <w:rFonts w:ascii="inherit" w:eastAsia="Times New Roman" w:hAnsi="inherit" w:cs="Courier New"/>
+          <w:color w:val="7D2727"/>
+          <w:sz w:val="20"/>
+          <w:szCs w:val="20"/>
+          <w:bdr w:val="none" w:sz="0" w:space="0" w:color="auto" w:frame="1"/>
+          <w:shd w:val="clear" w:color="auto" w:fill="EFF0F1"/>
+        </w:rPr>
+        <w:t>-token"]'</w:t>
+      </w:r>
+      <w:r>
+        <w:rPr>
+          <w:rFonts w:ascii="inherit" w:eastAsia="Times New Roman" w:hAnsi="inherit" w:cs="Courier New"/>
+          <w:color w:val="303336"/>
+          <w:sz w:val="20"/>
+          <w:szCs w:val="20"/>
+          <w:bdr w:val="none" w:sz="0" w:space="0" w:color="auto" w:frame="1"/>
+          <w:shd w:val="clear" w:color="auto" w:fill="EFF0F1"/>
+        </w:rPr>
+        <w:t>).</w:t>
+      </w:r>
+      <w:proofErr w:type="spellStart"/>
+      <w:r>
+        <w:rPr>
+          <w:rFonts w:ascii="inherit" w:eastAsia="Times New Roman" w:hAnsi="inherit" w:cs="Courier New"/>
+          <w:color w:val="303336"/>
+          <w:sz w:val="20"/>
+          <w:szCs w:val="20"/>
+          <w:bdr w:val="none" w:sz="0" w:space="0" w:color="auto" w:frame="1"/>
+          <w:shd w:val="clear" w:color="auto" w:fill="EFF0F1"/>
+        </w:rPr>
+        <w:t>attr</w:t>
+      </w:r>
+      <w:proofErr w:type="spellEnd"/>
+      <w:r>
+        <w:rPr>
+          <w:rFonts w:ascii="inherit" w:eastAsia="Times New Roman" w:hAnsi="inherit" w:cs="Courier New"/>
+          <w:color w:val="303336"/>
+          <w:sz w:val="20"/>
+          <w:szCs w:val="20"/>
+          <w:bdr w:val="none" w:sz="0" w:space="0" w:color="auto" w:frame="1"/>
+          <w:shd w:val="clear" w:color="auto" w:fill="EFF0F1"/>
+        </w:rPr>
+        <w:t>(</w:t>
       </w:r>
       <w:r>
         <w:rPr>
@@ -2335,7 +3427,21 @@
         <w:rPr>
           <w:sz w:val="30"/>
         </w:rPr>
-        <w:t>------ (trigger click event on page load jquery) How to trigger click on page load?</w:t>
+        <w:t xml:space="preserve">------ (trigger click event on page load </w:t>
+      </w:r>
+      <w:proofErr w:type="spellStart"/>
+      <w:r>
+        <w:rPr>
+          <w:sz w:val="30"/>
+        </w:rPr>
+        <w:t>jquery</w:t>
+      </w:r>
+      <w:proofErr w:type="spellEnd"/>
+      <w:r>
+        <w:rPr>
+          <w:sz w:val="30"/>
+        </w:rPr>
+        <w:t>) How to trigger click on page load?</w:t>
       </w:r>
     </w:p>
     <w:p>
@@ -2381,6 +3487,7 @@
         </w:rPr>
         <w:t>$(</w:t>
       </w:r>
+      <w:proofErr w:type="gramStart"/>
       <w:r>
         <w:rPr>
           <w:rFonts w:ascii="inherit" w:eastAsia="Times New Roman" w:hAnsi="inherit" w:cs="Courier New"/>
@@ -2401,7 +3508,19 @@
           <w:bdr w:val="none" w:sz="0" w:space="0" w:color="auto" w:frame="1"/>
           <w:shd w:val="clear" w:color="auto" w:fill="EFF0F1"/>
         </w:rPr>
-        <w:t>(){</w:t>
+        <w:t>(</w:t>
+      </w:r>
+      <w:proofErr w:type="gramEnd"/>
+      <w:r>
+        <w:rPr>
+          <w:rFonts w:ascii="inherit" w:eastAsia="Times New Roman" w:hAnsi="inherit" w:cs="Courier New"/>
+          <w:color w:val="303336"/>
+          <w:sz w:val="20"/>
+          <w:szCs w:val="20"/>
+          <w:bdr w:val="none" w:sz="0" w:space="0" w:color="auto" w:frame="1"/>
+          <w:shd w:val="clear" w:color="auto" w:fill="EFF0F1"/>
+        </w:rPr>
+        <w:t>){</w:t>
       </w:r>
     </w:p>
     <w:p>
@@ -2479,7 +3598,31 @@
           <w:shd w:val="clear" w:color="auto" w:fill="EFF0F1"/>
         </w:rPr>
         <w:lastRenderedPageBreak/>
-        <w:t xml:space="preserve">    $(selector).click();</w:t>
+        <w:t xml:space="preserve">    $(selector).</w:t>
+      </w:r>
+      <w:proofErr w:type="gramStart"/>
+      <w:r>
+        <w:rPr>
+          <w:rFonts w:ascii="inherit" w:eastAsia="Times New Roman" w:hAnsi="inherit" w:cs="Courier New"/>
+          <w:color w:val="303336"/>
+          <w:sz w:val="20"/>
+          <w:szCs w:val="20"/>
+          <w:bdr w:val="none" w:sz="0" w:space="0" w:color="auto" w:frame="1"/>
+          <w:shd w:val="clear" w:color="auto" w:fill="EFF0F1"/>
+        </w:rPr>
+        <w:t>click(</w:t>
+      </w:r>
+      <w:proofErr w:type="gramEnd"/>
+      <w:r>
+        <w:rPr>
+          <w:rFonts w:ascii="inherit" w:eastAsia="Times New Roman" w:hAnsi="inherit" w:cs="Courier New"/>
+          <w:color w:val="303336"/>
+          <w:sz w:val="20"/>
+          <w:szCs w:val="20"/>
+          <w:bdr w:val="none" w:sz="0" w:space="0" w:color="auto" w:frame="1"/>
+          <w:shd w:val="clear" w:color="auto" w:fill="EFF0F1"/>
+        </w:rPr>
+        <w:t>);</w:t>
       </w:r>
     </w:p>
     <w:p>
@@ -2710,8 +3853,21 @@
           <w:bdr w:val="none" w:sz="0" w:space="0" w:color="auto" w:frame="1"/>
           <w:shd w:val="clear" w:color="auto" w:fill="EFF0F1"/>
         </w:rPr>
-        <w:t>$(document).ready(</w:t>
-      </w:r>
+        <w:t>$(document).</w:t>
+      </w:r>
+      <w:proofErr w:type="gramStart"/>
+      <w:r>
+        <w:rPr>
+          <w:rFonts w:ascii="inherit" w:eastAsia="Times New Roman" w:hAnsi="inherit" w:cs="Courier New"/>
+          <w:color w:val="303336"/>
+          <w:sz w:val="20"/>
+          <w:szCs w:val="20"/>
+          <w:bdr w:val="none" w:sz="0" w:space="0" w:color="auto" w:frame="1"/>
+          <w:shd w:val="clear" w:color="auto" w:fill="EFF0F1"/>
+        </w:rPr>
+        <w:t>ready(</w:t>
+      </w:r>
+      <w:proofErr w:type="gramEnd"/>
       <w:r>
         <w:rPr>
           <w:rFonts w:ascii="inherit" w:eastAsia="Times New Roman" w:hAnsi="inherit" w:cs="Courier New"/>
@@ -2798,8 +3954,21 @@
           <w:bdr w:val="none" w:sz="0" w:space="0" w:color="auto" w:frame="1"/>
           <w:shd w:val="clear" w:color="auto" w:fill="EFF0F1"/>
         </w:rPr>
-        <w:t>).trigger(</w:t>
-      </w:r>
+        <w:t>).</w:t>
+      </w:r>
+      <w:proofErr w:type="gramStart"/>
+      <w:r>
+        <w:rPr>
+          <w:rFonts w:ascii="inherit" w:eastAsia="Times New Roman" w:hAnsi="inherit" w:cs="Courier New"/>
+          <w:color w:val="303336"/>
+          <w:sz w:val="20"/>
+          <w:szCs w:val="20"/>
+          <w:bdr w:val="none" w:sz="0" w:space="0" w:color="auto" w:frame="1"/>
+          <w:shd w:val="clear" w:color="auto" w:fill="EFF0F1"/>
+        </w:rPr>
+        <w:t>trigger(</w:t>
+      </w:r>
+      <w:proofErr w:type="gramEnd"/>
       <w:r>
         <w:rPr>
           <w:rFonts w:ascii="inherit" w:eastAsia="Times New Roman" w:hAnsi="inherit" w:cs="Courier New"/>
@@ -2903,11 +4072,19 @@
           <w:sz w:val="30"/>
         </w:rPr>
       </w:pPr>
-      <w:r>
-        <w:rPr>
-          <w:sz w:val="30"/>
-        </w:rPr>
-        <w:t xml:space="preserve">Src: </w:t>
+      <w:proofErr w:type="spellStart"/>
+      <w:r>
+        <w:rPr>
+          <w:sz w:val="30"/>
+        </w:rPr>
+        <w:t>Src</w:t>
+      </w:r>
+      <w:proofErr w:type="spellEnd"/>
+      <w:r>
+        <w:rPr>
+          <w:sz w:val="30"/>
+        </w:rPr>
+        <w:t xml:space="preserve">: </w:t>
       </w:r>
       <w:hyperlink r:id="rId13" w:history="1">
         <w:r>
@@ -2946,7 +4123,21 @@
         <w:rPr>
           <w:sz w:val="30"/>
         </w:rPr>
-        <w:t xml:space="preserve">------ ( Page load ) </w:t>
+        <w:t xml:space="preserve">------ </w:t>
+      </w:r>
+      <w:proofErr w:type="gramStart"/>
+      <w:r>
+        <w:rPr>
+          <w:sz w:val="30"/>
+        </w:rPr>
+        <w:t>( Page</w:t>
+      </w:r>
+      <w:proofErr w:type="gramEnd"/>
+      <w:r>
+        <w:rPr>
+          <w:sz w:val="30"/>
+        </w:rPr>
+        <w:t xml:space="preserve"> load ) </w:t>
       </w:r>
     </w:p>
     <w:p>
@@ -2968,7 +4159,21 @@
         <w:rPr>
           <w:sz w:val="30"/>
         </w:rPr>
-        <w:t>________________ Date:: 14.Nov.2017 ________________</w:t>
+        <w:t>________________ Date</w:t>
+      </w:r>
+      <w:proofErr w:type="gramStart"/>
+      <w:r>
+        <w:rPr>
+          <w:sz w:val="30"/>
+        </w:rPr>
+        <w:t>::</w:t>
+      </w:r>
+      <w:proofErr w:type="gramEnd"/>
+      <w:r>
+        <w:rPr>
+          <w:sz w:val="30"/>
+        </w:rPr>
+        <w:t xml:space="preserve"> 14.Nov.2017 ________________</w:t>
       </w:r>
     </w:p>
     <w:p>
@@ -2978,11 +4183,33 @@
           <w:sz w:val="30"/>
         </w:rPr>
       </w:pPr>
-      <w:r>
-        <w:rPr>
-          <w:sz w:val="30"/>
-        </w:rPr>
-        <w:t>-------(laravel find by id and convert to json)</w:t>
+      <w:proofErr w:type="gramStart"/>
+      <w:r>
+        <w:rPr>
+          <w:sz w:val="30"/>
+        </w:rPr>
+        <w:t>-------(</w:t>
+      </w:r>
+      <w:proofErr w:type="gramEnd"/>
+      <w:r>
+        <w:rPr>
+          <w:sz w:val="30"/>
+        </w:rPr>
+        <w:t xml:space="preserve">laravel find by id and convert to </w:t>
+      </w:r>
+      <w:proofErr w:type="spellStart"/>
+      <w:r>
+        <w:rPr>
+          <w:sz w:val="30"/>
+        </w:rPr>
+        <w:t>json</w:t>
+      </w:r>
+      <w:proofErr w:type="spellEnd"/>
+      <w:r>
+        <w:rPr>
+          <w:sz w:val="30"/>
+        </w:rPr>
+        <w:t>)</w:t>
       </w:r>
       <w:r>
         <w:t xml:space="preserve"> </w:t>
@@ -3093,7 +4320,17 @@
           <w:sz w:val="18"/>
           <w:szCs w:val="18"/>
         </w:rPr>
-        <w:t>::</w:t>
+        <w:t>:</w:t>
+      </w:r>
+      <w:proofErr w:type="gramStart"/>
+      <w:r>
+        <w:rPr>
+          <w:rFonts w:ascii="Consolas" w:eastAsia="Times New Roman" w:hAnsi="Consolas" w:cs="Courier New"/>
+          <w:color w:val="999999"/>
+          <w:sz w:val="18"/>
+          <w:szCs w:val="18"/>
+        </w:rPr>
+        <w:t>:</w:t>
       </w:r>
       <w:r>
         <w:rPr>
@@ -3104,6 +4341,7 @@
         </w:rPr>
         <w:t>all</w:t>
       </w:r>
+      <w:proofErr w:type="gramEnd"/>
       <w:r>
         <w:rPr>
           <w:rFonts w:ascii="Consolas" w:eastAsia="Times New Roman" w:hAnsi="Consolas" w:cs="Courier New"/>
@@ -3143,6 +4381,7 @@
           <w:szCs w:val="18"/>
         </w:rPr>
       </w:pPr>
+      <w:proofErr w:type="gramStart"/>
       <w:r>
         <w:rPr>
           <w:rFonts w:ascii="Consolas" w:eastAsia="Times New Roman" w:hAnsi="Consolas" w:cs="Courier New"/>
@@ -3152,6 +4391,7 @@
         </w:rPr>
         <w:t>return</w:t>
       </w:r>
+      <w:proofErr w:type="gramEnd"/>
       <w:r>
         <w:rPr>
           <w:rFonts w:ascii="Consolas" w:eastAsia="Times New Roman" w:hAnsi="Consolas" w:cs="Courier New"/>
@@ -3177,8 +4417,19 @@
           <w:sz w:val="18"/>
           <w:szCs w:val="18"/>
         </w:rPr>
-        <w:t>-&gt;toJson</w:t>
-      </w:r>
+        <w:t>-&gt;</w:t>
+      </w:r>
+      <w:proofErr w:type="spellStart"/>
+      <w:r>
+        <w:rPr>
+          <w:rFonts w:ascii="Consolas" w:eastAsia="Times New Roman" w:hAnsi="Consolas" w:cs="Courier New"/>
+          <w:color w:val="555555"/>
+          <w:sz w:val="18"/>
+          <w:szCs w:val="18"/>
+        </w:rPr>
+        <w:t>toJson</w:t>
+      </w:r>
+      <w:proofErr w:type="spellEnd"/>
       <w:r>
         <w:rPr>
           <w:rFonts w:ascii="Consolas" w:eastAsia="Times New Roman" w:hAnsi="Consolas" w:cs="Courier New"/>
@@ -3218,6 +4469,7 @@
           <w:szCs w:val="18"/>
         </w:rPr>
       </w:pPr>
+      <w:proofErr w:type="gramStart"/>
       <w:r>
         <w:rPr>
           <w:rFonts w:ascii="Consolas" w:eastAsia="Times New Roman" w:hAnsi="Consolas" w:cs="Courier New"/>
@@ -3227,6 +4479,7 @@
         </w:rPr>
         <w:t>return</w:t>
       </w:r>
+      <w:proofErr w:type="gramEnd"/>
       <w:r>
         <w:rPr>
           <w:rFonts w:ascii="Consolas" w:eastAsia="Times New Roman" w:hAnsi="Consolas" w:cs="Courier New"/>
@@ -3252,8 +4505,19 @@
           <w:sz w:val="18"/>
           <w:szCs w:val="18"/>
         </w:rPr>
-        <w:t>-&gt;toArray</w:t>
-      </w:r>
+        <w:t>-&gt;</w:t>
+      </w:r>
+      <w:proofErr w:type="spellStart"/>
+      <w:r>
+        <w:rPr>
+          <w:rFonts w:ascii="Consolas" w:eastAsia="Times New Roman" w:hAnsi="Consolas" w:cs="Courier New"/>
+          <w:color w:val="555555"/>
+          <w:sz w:val="18"/>
+          <w:szCs w:val="18"/>
+        </w:rPr>
+        <w:t>toArray</w:t>
+      </w:r>
+      <w:proofErr w:type="spellEnd"/>
       <w:r>
         <w:rPr>
           <w:rFonts w:ascii="Consolas" w:eastAsia="Times New Roman" w:hAnsi="Consolas" w:cs="Courier New"/>
@@ -3271,11 +4535,19 @@
           <w:sz w:val="30"/>
         </w:rPr>
       </w:pPr>
-      <w:r>
-        <w:rPr>
-          <w:sz w:val="30"/>
-        </w:rPr>
-        <w:t xml:space="preserve">Src: </w:t>
+      <w:proofErr w:type="spellStart"/>
+      <w:r>
+        <w:rPr>
+          <w:sz w:val="30"/>
+        </w:rPr>
+        <w:t>Src</w:t>
+      </w:r>
+      <w:proofErr w:type="spellEnd"/>
+      <w:r>
+        <w:rPr>
+          <w:sz w:val="30"/>
+        </w:rPr>
+        <w:t xml:space="preserve">: </w:t>
       </w:r>
       <w:hyperlink r:id="rId14" w:history="1">
         <w:r>
@@ -3302,20 +4574,72 @@
           <w:sz w:val="30"/>
         </w:rPr>
       </w:pPr>
+      <w:proofErr w:type="gramStart"/>
       <w:r>
         <w:rPr>
           <w:sz w:val="30"/>
         </w:rPr>
         <w:t>--------(</w:t>
       </w:r>
+      <w:proofErr w:type="gramEnd"/>
       <w:r>
         <w:t xml:space="preserve"> </w:t>
       </w:r>
-      <w:r>
-        <w:rPr>
-          <w:sz w:val="30"/>
-        </w:rPr>
-        <w:t>php array to javascript object)  convert php associative array into javascript object</w:t>
+      <w:proofErr w:type="spellStart"/>
+      <w:r>
+        <w:rPr>
+          <w:sz w:val="30"/>
+        </w:rPr>
+        <w:t>php</w:t>
+      </w:r>
+      <w:proofErr w:type="spellEnd"/>
+      <w:r>
+        <w:rPr>
+          <w:sz w:val="30"/>
+        </w:rPr>
+        <w:t xml:space="preserve"> array to </w:t>
+      </w:r>
+      <w:proofErr w:type="spellStart"/>
+      <w:r>
+        <w:rPr>
+          <w:sz w:val="30"/>
+        </w:rPr>
+        <w:t>javascript</w:t>
+      </w:r>
+      <w:proofErr w:type="spellEnd"/>
+      <w:r>
+        <w:rPr>
+          <w:sz w:val="30"/>
+        </w:rPr>
+        <w:t xml:space="preserve"> object)  convert </w:t>
+      </w:r>
+      <w:proofErr w:type="spellStart"/>
+      <w:r>
+        <w:rPr>
+          <w:sz w:val="30"/>
+        </w:rPr>
+        <w:t>php</w:t>
+      </w:r>
+      <w:proofErr w:type="spellEnd"/>
+      <w:r>
+        <w:rPr>
+          <w:sz w:val="30"/>
+        </w:rPr>
+        <w:t xml:space="preserve"> associative array into </w:t>
+      </w:r>
+      <w:proofErr w:type="spellStart"/>
+      <w:r>
+        <w:rPr>
+          <w:sz w:val="30"/>
+        </w:rPr>
+        <w:t>javascript</w:t>
+      </w:r>
+      <w:proofErr w:type="spellEnd"/>
+      <w:r>
+        <w:rPr>
+          <w:sz w:val="30"/>
+        </w:rPr>
+        <w:t xml:space="preserve"> object</w:t>
       </w:r>
     </w:p>
     <w:p>
@@ -3350,6 +4674,8 @@
           <w:shd w:val="clear" w:color="auto" w:fill="EFF0F1"/>
         </w:rPr>
       </w:pPr>
+      <w:proofErr w:type="spellStart"/>
+      <w:proofErr w:type="gramStart"/>
       <w:r>
         <w:rPr>
           <w:rFonts w:ascii="inherit" w:eastAsia="Times New Roman" w:hAnsi="inherit" w:cs="Courier New"/>
@@ -3361,16 +4687,90 @@
         </w:rPr>
         <w:t>var</w:t>
       </w:r>
-      <w:r>
-        <w:rPr>
-          <w:rFonts w:ascii="inherit" w:eastAsia="Times New Roman" w:hAnsi="inherit" w:cs="Courier New"/>
-          <w:color w:val="303336"/>
-          <w:sz w:val="20"/>
-          <w:szCs w:val="20"/>
-          <w:bdr w:val="none" w:sz="0" w:space="0" w:color="auto" w:frame="1"/>
-          <w:shd w:val="clear" w:color="auto" w:fill="EFF0F1"/>
-        </w:rPr>
-        <w:t xml:space="preserve"> words = &lt;?php echo json_encode($wordsArray) ?&gt;;</w:t>
+      <w:proofErr w:type="spellEnd"/>
+      <w:proofErr w:type="gramEnd"/>
+      <w:r>
+        <w:rPr>
+          <w:rFonts w:ascii="inherit" w:eastAsia="Times New Roman" w:hAnsi="inherit" w:cs="Courier New"/>
+          <w:color w:val="303336"/>
+          <w:sz w:val="20"/>
+          <w:szCs w:val="20"/>
+          <w:bdr w:val="none" w:sz="0" w:space="0" w:color="auto" w:frame="1"/>
+          <w:shd w:val="clear" w:color="auto" w:fill="EFF0F1"/>
+        </w:rPr>
+        <w:t xml:space="preserve"> words = &lt;?</w:t>
+      </w:r>
+      <w:proofErr w:type="spellStart"/>
+      <w:r>
+        <w:rPr>
+          <w:rFonts w:ascii="inherit" w:eastAsia="Times New Roman" w:hAnsi="inherit" w:cs="Courier New"/>
+          <w:color w:val="303336"/>
+          <w:sz w:val="20"/>
+          <w:szCs w:val="20"/>
+          <w:bdr w:val="none" w:sz="0" w:space="0" w:color="auto" w:frame="1"/>
+          <w:shd w:val="clear" w:color="auto" w:fill="EFF0F1"/>
+        </w:rPr>
+        <w:t>php</w:t>
+      </w:r>
+      <w:proofErr w:type="spellEnd"/>
+      <w:r>
+        <w:rPr>
+          <w:rFonts w:ascii="inherit" w:eastAsia="Times New Roman" w:hAnsi="inherit" w:cs="Courier New"/>
+          <w:color w:val="303336"/>
+          <w:sz w:val="20"/>
+          <w:szCs w:val="20"/>
+          <w:bdr w:val="none" w:sz="0" w:space="0" w:color="auto" w:frame="1"/>
+          <w:shd w:val="clear" w:color="auto" w:fill="EFF0F1"/>
+        </w:rPr>
+        <w:t xml:space="preserve"> echo </w:t>
+      </w:r>
+      <w:proofErr w:type="spellStart"/>
+      <w:r>
+        <w:rPr>
+          <w:rFonts w:ascii="inherit" w:eastAsia="Times New Roman" w:hAnsi="inherit" w:cs="Courier New"/>
+          <w:color w:val="303336"/>
+          <w:sz w:val="20"/>
+          <w:szCs w:val="20"/>
+          <w:bdr w:val="none" w:sz="0" w:space="0" w:color="auto" w:frame="1"/>
+          <w:shd w:val="clear" w:color="auto" w:fill="EFF0F1"/>
+        </w:rPr>
+        <w:t>json_encode</w:t>
+      </w:r>
+      <w:proofErr w:type="spellEnd"/>
+      <w:r>
+        <w:rPr>
+          <w:rFonts w:ascii="inherit" w:eastAsia="Times New Roman" w:hAnsi="inherit" w:cs="Courier New"/>
+          <w:color w:val="303336"/>
+          <w:sz w:val="20"/>
+          <w:szCs w:val="20"/>
+          <w:bdr w:val="none" w:sz="0" w:space="0" w:color="auto" w:frame="1"/>
+          <w:shd w:val="clear" w:color="auto" w:fill="EFF0F1"/>
+        </w:rPr>
+        <w:t>($</w:t>
+      </w:r>
+      <w:proofErr w:type="spellStart"/>
+      <w:r>
+        <w:rPr>
+          <w:rFonts w:ascii="inherit" w:eastAsia="Times New Roman" w:hAnsi="inherit" w:cs="Courier New"/>
+          <w:color w:val="303336"/>
+          <w:sz w:val="20"/>
+          <w:szCs w:val="20"/>
+          <w:bdr w:val="none" w:sz="0" w:space="0" w:color="auto" w:frame="1"/>
+          <w:shd w:val="clear" w:color="auto" w:fill="EFF0F1"/>
+        </w:rPr>
+        <w:t>wordsArray</w:t>
+      </w:r>
+      <w:proofErr w:type="spellEnd"/>
+      <w:r>
+        <w:rPr>
+          <w:rFonts w:ascii="inherit" w:eastAsia="Times New Roman" w:hAnsi="inherit" w:cs="Courier New"/>
+          <w:color w:val="303336"/>
+          <w:sz w:val="20"/>
+          <w:szCs w:val="20"/>
+          <w:bdr w:val="none" w:sz="0" w:space="0" w:color="auto" w:frame="1"/>
+          <w:shd w:val="clear" w:color="auto" w:fill="EFF0F1"/>
+        </w:rPr>
+        <w:t>) ?&gt;;</w:t>
       </w:r>
       <w:r>
         <w:rPr>
@@ -3425,7 +4825,31 @@
           <w:bdr w:val="none" w:sz="0" w:space="0" w:color="auto" w:frame="1"/>
           <w:shd w:val="clear" w:color="auto" w:fill="EFF0F1"/>
         </w:rPr>
-        <w:t xml:space="preserve">$.each(words, </w:t>
+        <w:t>$.</w:t>
+      </w:r>
+      <w:proofErr w:type="gramStart"/>
+      <w:r>
+        <w:rPr>
+          <w:rFonts w:ascii="inherit" w:eastAsia="Times New Roman" w:hAnsi="inherit" w:cs="Courier New"/>
+          <w:color w:val="303336"/>
+          <w:sz w:val="20"/>
+          <w:szCs w:val="20"/>
+          <w:bdr w:val="none" w:sz="0" w:space="0" w:color="auto" w:frame="1"/>
+          <w:shd w:val="clear" w:color="auto" w:fill="EFF0F1"/>
+        </w:rPr>
+        <w:t>each(</w:t>
+      </w:r>
+      <w:proofErr w:type="gramEnd"/>
+      <w:r>
+        <w:rPr>
+          <w:rFonts w:ascii="inherit" w:eastAsia="Times New Roman" w:hAnsi="inherit" w:cs="Courier New"/>
+          <w:color w:val="303336"/>
+          <w:sz w:val="20"/>
+          <w:szCs w:val="20"/>
+          <w:bdr w:val="none" w:sz="0" w:space="0" w:color="auto" w:frame="1"/>
+          <w:shd w:val="clear" w:color="auto" w:fill="EFF0F1"/>
+        </w:rPr>
+        <w:t xml:space="preserve">words, </w:t>
       </w:r>
       <w:r>
         <w:rPr>
@@ -3491,8 +4915,21 @@
           <w:bdr w:val="none" w:sz="0" w:space="0" w:color="auto" w:frame="1"/>
           <w:shd w:val="clear" w:color="auto" w:fill="EFF0F1"/>
         </w:rPr>
-        <w:t xml:space="preserve">    console.log(</w:t>
-      </w:r>
+        <w:t xml:space="preserve">    </w:t>
+      </w:r>
+      <w:proofErr w:type="gramStart"/>
+      <w:r>
+        <w:rPr>
+          <w:rFonts w:ascii="inherit" w:eastAsia="Times New Roman" w:hAnsi="inherit" w:cs="Courier New"/>
+          <w:color w:val="303336"/>
+          <w:sz w:val="20"/>
+          <w:szCs w:val="20"/>
+          <w:bdr w:val="none" w:sz="0" w:space="0" w:color="auto" w:frame="1"/>
+          <w:shd w:val="clear" w:color="auto" w:fill="EFF0F1"/>
+        </w:rPr>
+        <w:t>console.log(</w:t>
+      </w:r>
+      <w:proofErr w:type="gramEnd"/>
       <w:r>
         <w:rPr>
           <w:rFonts w:ascii="inherit" w:eastAsia="Times New Roman" w:hAnsi="inherit" w:cs="Courier New"/>
@@ -3614,21 +5051,70 @@
           <w:rFonts w:ascii="Consolas" w:eastAsia="Times New Roman" w:hAnsi="Consolas" w:cs="Courier New"/>
           <w:color w:val="87CEEB"/>
         </w:rPr>
-        <w:t>// Echo unescaped content; 5.0 feature</w:t>
+        <w:t xml:space="preserve">// Echo </w:t>
+      </w:r>
+      <w:proofErr w:type="spellStart"/>
+      <w:r>
+        <w:rPr>
+          <w:rFonts w:ascii="Consolas" w:eastAsia="Times New Roman" w:hAnsi="Consolas" w:cs="Courier New"/>
+          <w:color w:val="87CEEB"/>
+        </w:rPr>
+        <w:t>unescaped</w:t>
+      </w:r>
+      <w:proofErr w:type="spellEnd"/>
+      <w:r>
+        <w:rPr>
+          <w:rFonts w:ascii="Consolas" w:eastAsia="Times New Roman" w:hAnsi="Consolas" w:cs="Courier New"/>
+          <w:color w:val="87CEEB"/>
+        </w:rPr>
+        <w:t xml:space="preserve"> content; 5.0 </w:t>
+      </w:r>
+      <w:proofErr w:type="gramStart"/>
+      <w:r>
+        <w:rPr>
+          <w:rFonts w:ascii="Consolas" w:eastAsia="Times New Roman" w:hAnsi="Consolas" w:cs="Courier New"/>
+          <w:color w:val="87CEEB"/>
+        </w:rPr>
+        <w:t>feature</w:t>
       </w:r>
       <w:r>
         <w:rPr>
           <w:rFonts w:ascii="Consolas" w:eastAsia="Times New Roman" w:hAnsi="Consolas" w:cs="Courier New"/>
           <w:color w:val="FFFFFF"/>
         </w:rPr>
-        <w:t>{!!</w:t>
+        <w:t>{</w:t>
+      </w:r>
+      <w:proofErr w:type="gramEnd"/>
+      <w:r>
+        <w:rPr>
+          <w:rFonts w:ascii="Consolas" w:eastAsia="Times New Roman" w:hAnsi="Consolas" w:cs="Courier New"/>
+          <w:color w:val="FFFFFF"/>
+        </w:rPr>
+        <w:t>!!</w:t>
       </w:r>
       <w:r>
         <w:rPr>
           <w:rFonts w:ascii="Consolas" w:eastAsia="Times New Roman" w:hAnsi="Consolas" w:cs="Courier New"/>
           <w:color w:val="E9E4E5"/>
         </w:rPr>
-        <w:t xml:space="preserve"> $var </w:t>
+        <w:t xml:space="preserve"> $</w:t>
+      </w:r>
+      <w:proofErr w:type="spellStart"/>
+      <w:proofErr w:type="gramStart"/>
+      <w:r>
+        <w:rPr>
+          <w:rFonts w:ascii="Consolas" w:eastAsia="Times New Roman" w:hAnsi="Consolas" w:cs="Courier New"/>
+          <w:color w:val="E9E4E5"/>
+        </w:rPr>
+        <w:t>var</w:t>
+      </w:r>
+      <w:proofErr w:type="spellEnd"/>
+      <w:r>
+        <w:rPr>
+          <w:rFonts w:ascii="Consolas" w:eastAsia="Times New Roman" w:hAnsi="Consolas" w:cs="Courier New"/>
+          <w:color w:val="E9E4E5"/>
+        </w:rPr>
+        <w:t xml:space="preserve"> </w:t>
       </w:r>
       <w:r>
         <w:rPr>
@@ -3637,6 +5123,7 @@
         </w:rPr>
         <w:t>!!}</w:t>
       </w:r>
+      <w:proofErr w:type="gramEnd"/>
     </w:p>
     <w:p>
       <w:pPr>
@@ -3676,11 +5163,19 @@
           <w:sz w:val="30"/>
         </w:rPr>
       </w:pPr>
-      <w:r>
-        <w:rPr>
-          <w:sz w:val="30"/>
-        </w:rPr>
-        <w:t>Src:</w:t>
+      <w:proofErr w:type="spellStart"/>
+      <w:r>
+        <w:rPr>
+          <w:sz w:val="30"/>
+        </w:rPr>
+        <w:t>Src</w:t>
+      </w:r>
+      <w:proofErr w:type="spellEnd"/>
+      <w:r>
+        <w:rPr>
+          <w:sz w:val="30"/>
+        </w:rPr>
+        <w:t>:</w:t>
       </w:r>
       <w:r>
         <w:t xml:space="preserve"> </w:t>
@@ -3702,11 +5197,19 @@
           <w:sz w:val="30"/>
         </w:rPr>
       </w:pPr>
-      <w:r>
-        <w:rPr>
-          <w:sz w:val="30"/>
-        </w:rPr>
-        <w:t>----------------( html set data attribute )</w:t>
+      <w:proofErr w:type="gramStart"/>
+      <w:r>
+        <w:rPr>
+          <w:sz w:val="30"/>
+        </w:rPr>
+        <w:t>----------------(</w:t>
+      </w:r>
+      <w:proofErr w:type="gramEnd"/>
+      <w:r>
+        <w:rPr>
+          <w:sz w:val="30"/>
+        </w:rPr>
+        <w:t xml:space="preserve"> html set data attribute )</w:t>
       </w:r>
       <w:r>
         <w:t xml:space="preserve"> </w:t>
@@ -3826,7 +5329,31 @@
           <w:bdr w:val="none" w:sz="0" w:space="0" w:color="auto" w:frame="1"/>
           <w:shd w:val="clear" w:color="auto" w:fill="EFF0F1"/>
         </w:rPr>
-        <w:t>"mydiv"</w:t>
+        <w:t>"</w:t>
+      </w:r>
+      <w:proofErr w:type="spellStart"/>
+      <w:r>
+        <w:rPr>
+          <w:rFonts w:ascii="inherit" w:eastAsia="Times New Roman" w:hAnsi="inherit" w:cs="Courier New"/>
+          <w:color w:val="0F74BD"/>
+          <w:sz w:val="20"/>
+          <w:szCs w:val="20"/>
+          <w:bdr w:val="none" w:sz="0" w:space="0" w:color="auto" w:frame="1"/>
+          <w:shd w:val="clear" w:color="auto" w:fill="EFF0F1"/>
+        </w:rPr>
+        <w:t>mydiv</w:t>
+      </w:r>
+      <w:proofErr w:type="spellEnd"/>
+      <w:r>
+        <w:rPr>
+          <w:rFonts w:ascii="inherit" w:eastAsia="Times New Roman" w:hAnsi="inherit" w:cs="Courier New"/>
+          <w:color w:val="0F74BD"/>
+          <w:sz w:val="20"/>
+          <w:szCs w:val="20"/>
+          <w:bdr w:val="none" w:sz="0" w:space="0" w:color="auto" w:frame="1"/>
+          <w:shd w:val="clear" w:color="auto" w:fill="EFF0F1"/>
+        </w:rPr>
+        <w:t>"</w:t>
       </w:r>
       <w:r>
         <w:rPr>
@@ -3848,8 +5375,21 @@
           <w:bdr w:val="none" w:sz="0" w:space="0" w:color="auto" w:frame="1"/>
           <w:shd w:val="clear" w:color="auto" w:fill="EFF0F1"/>
         </w:rPr>
-        <w:t>data-myval</w:t>
-      </w:r>
+        <w:t>data-</w:t>
+      </w:r>
+      <w:proofErr w:type="spellStart"/>
+      <w:r>
+        <w:rPr>
+          <w:rFonts w:ascii="inherit" w:eastAsia="Times New Roman" w:hAnsi="inherit" w:cs="Courier New"/>
+          <w:color w:val="E64320"/>
+          <w:sz w:val="20"/>
+          <w:szCs w:val="20"/>
+          <w:bdr w:val="none" w:sz="0" w:space="0" w:color="auto" w:frame="1"/>
+          <w:shd w:val="clear" w:color="auto" w:fill="EFF0F1"/>
+        </w:rPr>
+        <w:t>myval</w:t>
+      </w:r>
+      <w:proofErr w:type="spellEnd"/>
       <w:r>
         <w:rPr>
           <w:rFonts w:ascii="inherit" w:eastAsia="Times New Roman" w:hAnsi="inherit" w:cs="Courier New"/>
@@ -3941,6 +5481,8 @@
           <w:shd w:val="clear" w:color="auto" w:fill="EFF0F1"/>
         </w:rPr>
       </w:pPr>
+      <w:proofErr w:type="spellStart"/>
+      <w:proofErr w:type="gramStart"/>
       <w:r>
         <w:rPr>
           <w:rFonts w:ascii="inherit" w:eastAsia="Times New Roman" w:hAnsi="inherit" w:cs="Courier New"/>
@@ -3952,6 +5494,8 @@
         </w:rPr>
         <w:t>var</w:t>
       </w:r>
+      <w:proofErr w:type="spellEnd"/>
+      <w:proofErr w:type="gramEnd"/>
       <w:r>
         <w:rPr>
           <w:rFonts w:ascii="inherit" w:eastAsia="Times New Roman" w:hAnsi="inherit" w:cs="Courier New"/>
@@ -3972,7 +5516,31 @@
           <w:bdr w:val="none" w:sz="0" w:space="0" w:color="auto" w:frame="1"/>
           <w:shd w:val="clear" w:color="auto" w:fill="EFF0F1"/>
         </w:rPr>
-        <w:t>'#mydiv'</w:t>
+        <w:t>'#</w:t>
+      </w:r>
+      <w:proofErr w:type="spellStart"/>
+      <w:r>
+        <w:rPr>
+          <w:rFonts w:ascii="inherit" w:eastAsia="Times New Roman" w:hAnsi="inherit" w:cs="Courier New"/>
+          <w:color w:val="7D2727"/>
+          <w:sz w:val="20"/>
+          <w:szCs w:val="20"/>
+          <w:bdr w:val="none" w:sz="0" w:space="0" w:color="auto" w:frame="1"/>
+          <w:shd w:val="clear" w:color="auto" w:fill="EFF0F1"/>
+        </w:rPr>
+        <w:t>mydiv</w:t>
+      </w:r>
+      <w:proofErr w:type="spellEnd"/>
+      <w:r>
+        <w:rPr>
+          <w:rFonts w:ascii="inherit" w:eastAsia="Times New Roman" w:hAnsi="inherit" w:cs="Courier New"/>
+          <w:color w:val="7D2727"/>
+          <w:sz w:val="20"/>
+          <w:szCs w:val="20"/>
+          <w:bdr w:val="none" w:sz="0" w:space="0" w:color="auto" w:frame="1"/>
+          <w:shd w:val="clear" w:color="auto" w:fill="EFF0F1"/>
+        </w:rPr>
+        <w:t>'</w:t>
       </w:r>
       <w:r>
         <w:rPr>
@@ -3994,7 +5562,31 @@
           <w:bdr w:val="none" w:sz="0" w:space="0" w:color="auto" w:frame="1"/>
           <w:shd w:val="clear" w:color="auto" w:fill="EFF0F1"/>
         </w:rPr>
-        <w:t>'myval'</w:t>
+        <w:t>'</w:t>
+      </w:r>
+      <w:proofErr w:type="spellStart"/>
+      <w:r>
+        <w:rPr>
+          <w:rFonts w:ascii="inherit" w:eastAsia="Times New Roman" w:hAnsi="inherit" w:cs="Courier New"/>
+          <w:color w:val="7D2727"/>
+          <w:sz w:val="20"/>
+          <w:szCs w:val="20"/>
+          <w:bdr w:val="none" w:sz="0" w:space="0" w:color="auto" w:frame="1"/>
+          <w:shd w:val="clear" w:color="auto" w:fill="EFF0F1"/>
+        </w:rPr>
+        <w:t>myval</w:t>
+      </w:r>
+      <w:proofErr w:type="spellEnd"/>
+      <w:r>
+        <w:rPr>
+          <w:rFonts w:ascii="inherit" w:eastAsia="Times New Roman" w:hAnsi="inherit" w:cs="Courier New"/>
+          <w:color w:val="7D2727"/>
+          <w:sz w:val="20"/>
+          <w:szCs w:val="20"/>
+          <w:bdr w:val="none" w:sz="0" w:space="0" w:color="auto" w:frame="1"/>
+          <w:shd w:val="clear" w:color="auto" w:fill="EFF0F1"/>
+        </w:rPr>
+        <w:t>'</w:t>
       </w:r>
       <w:r>
         <w:rPr>
@@ -4102,19 +5694,9 @@
           <w:bdr w:val="none" w:sz="0" w:space="0" w:color="auto" w:frame="1"/>
           <w:shd w:val="clear" w:color="auto" w:fill="EFF0F1"/>
         </w:rPr>
-        <w:t>'#mydiv'</w:t>
-      </w:r>
-      <w:r>
-        <w:rPr>
-          <w:rFonts w:ascii="inherit" w:eastAsia="Times New Roman" w:hAnsi="inherit" w:cs="Courier New"/>
-          <w:color w:val="303336"/>
-          <w:sz w:val="20"/>
-          <w:szCs w:val="20"/>
-          <w:bdr w:val="none" w:sz="0" w:space="0" w:color="auto" w:frame="1"/>
-          <w:shd w:val="clear" w:color="auto" w:fill="EFF0F1"/>
-        </w:rPr>
-        <w:t>).data(</w:t>
-      </w:r>
+        <w:t>'#</w:t>
+      </w:r>
+      <w:proofErr w:type="spellStart"/>
       <w:r>
         <w:rPr>
           <w:rFonts w:ascii="inherit" w:eastAsia="Times New Roman" w:hAnsi="inherit" w:cs="Courier New"/>
@@ -4124,6 +5706,53 @@
           <w:bdr w:val="none" w:sz="0" w:space="0" w:color="auto" w:frame="1"/>
           <w:shd w:val="clear" w:color="auto" w:fill="EFF0F1"/>
         </w:rPr>
+        <w:t>mydiv</w:t>
+      </w:r>
+      <w:proofErr w:type="spellEnd"/>
+      <w:r>
+        <w:rPr>
+          <w:rFonts w:ascii="inherit" w:eastAsia="Times New Roman" w:hAnsi="inherit" w:cs="Courier New"/>
+          <w:color w:val="7D2727"/>
+          <w:sz w:val="20"/>
+          <w:szCs w:val="20"/>
+          <w:bdr w:val="none" w:sz="0" w:space="0" w:color="auto" w:frame="1"/>
+          <w:shd w:val="clear" w:color="auto" w:fill="EFF0F1"/>
+        </w:rPr>
+        <w:t>'</w:t>
+      </w:r>
+      <w:r>
+        <w:rPr>
+          <w:rFonts w:ascii="inherit" w:eastAsia="Times New Roman" w:hAnsi="inherit" w:cs="Courier New"/>
+          <w:color w:val="303336"/>
+          <w:sz w:val="20"/>
+          <w:szCs w:val="20"/>
+          <w:bdr w:val="none" w:sz="0" w:space="0" w:color="auto" w:frame="1"/>
+          <w:shd w:val="clear" w:color="auto" w:fill="EFF0F1"/>
+        </w:rPr>
+        <w:t>).</w:t>
+      </w:r>
+      <w:proofErr w:type="gramStart"/>
+      <w:r>
+        <w:rPr>
+          <w:rFonts w:ascii="inherit" w:eastAsia="Times New Roman" w:hAnsi="inherit" w:cs="Courier New"/>
+          <w:color w:val="303336"/>
+          <w:sz w:val="20"/>
+          <w:szCs w:val="20"/>
+          <w:bdr w:val="none" w:sz="0" w:space="0" w:color="auto" w:frame="1"/>
+          <w:shd w:val="clear" w:color="auto" w:fill="EFF0F1"/>
+        </w:rPr>
+        <w:t>data(</w:t>
+      </w:r>
+      <w:proofErr w:type="gramEnd"/>
+      <w:r>
+        <w:rPr>
+          <w:rFonts w:ascii="inherit" w:eastAsia="Times New Roman" w:hAnsi="inherit" w:cs="Courier New"/>
+          <w:color w:val="7D2727"/>
+          <w:sz w:val="20"/>
+          <w:szCs w:val="20"/>
+          <w:bdr w:val="none" w:sz="0" w:space="0" w:color="auto" w:frame="1"/>
+          <w:shd w:val="clear" w:color="auto" w:fill="EFF0F1"/>
+        </w:rPr>
         <w:t>'myval'</w:t>
       </w:r>
       <w:r>
@@ -4186,11 +5815,19 @@
           <w:sz w:val="30"/>
         </w:rPr>
       </w:pPr>
-      <w:r>
-        <w:rPr>
-          <w:sz w:val="30"/>
-        </w:rPr>
-        <w:t>Src:</w:t>
+      <w:proofErr w:type="spellStart"/>
+      <w:r>
+        <w:rPr>
+          <w:sz w:val="30"/>
+        </w:rPr>
+        <w:t>Src</w:t>
+      </w:r>
+      <w:proofErr w:type="spellEnd"/>
+      <w:r>
+        <w:rPr>
+          <w:sz w:val="30"/>
+        </w:rPr>
+        <w:t>:</w:t>
       </w:r>
       <w:r>
         <w:t xml:space="preserve"> </w:t>
@@ -4220,12 +5857,14 @@
           <w:sz w:val="30"/>
         </w:rPr>
       </w:pPr>
+      <w:proofErr w:type="gramStart"/>
       <w:r>
         <w:rPr>
           <w:sz w:val="30"/>
         </w:rPr>
         <w:t>----------------(</w:t>
       </w:r>
+      <w:proofErr w:type="gramEnd"/>
       <w:r>
         <w:t xml:space="preserve"> </w:t>
       </w:r>
@@ -4233,7 +5872,21 @@
         <w:rPr>
           <w:sz w:val="30"/>
         </w:rPr>
-        <w:t>assign or copy one object to another object in jquery )</w:t>
+        <w:t xml:space="preserve">assign or copy one object to another object in </w:t>
+      </w:r>
+      <w:proofErr w:type="spellStart"/>
+      <w:r>
+        <w:rPr>
+          <w:sz w:val="30"/>
+        </w:rPr>
+        <w:t>jquery</w:t>
+      </w:r>
+      <w:proofErr w:type="spellEnd"/>
+      <w:r>
+        <w:rPr>
+          <w:sz w:val="30"/>
+        </w:rPr>
+        <w:t xml:space="preserve"> )</w:t>
       </w:r>
       <w:r>
         <w:t xml:space="preserve"> </w:t>
@@ -4242,8 +5895,16 @@
         <w:rPr>
           <w:sz w:val="30"/>
         </w:rPr>
-        <w:t>Cloning an object in javascript</w:t>
-      </w:r>
+        <w:t xml:space="preserve">Cloning an object in </w:t>
+      </w:r>
+      <w:proofErr w:type="spellStart"/>
+      <w:r>
+        <w:rPr>
+          <w:sz w:val="30"/>
+        </w:rPr>
+        <w:t>javascript</w:t>
+      </w:r>
+      <w:proofErr w:type="spellEnd"/>
     </w:p>
     <w:p>
       <w:pPr>
@@ -4286,18 +5947,105 @@
           <w:bdr w:val="none" w:sz="0" w:space="0" w:color="auto" w:frame="1"/>
           <w:shd w:val="clear" w:color="auto" w:fill="EFF0F1"/>
         </w:rPr>
-        <w:t xml:space="preserve"> var</w:t>
-      </w:r>
-      <w:r>
-        <w:rPr>
-          <w:rFonts w:ascii="inherit" w:eastAsia="Times New Roman" w:hAnsi="inherit" w:cs="Courier New"/>
-          <w:color w:val="303336"/>
-          <w:sz w:val="20"/>
-          <w:szCs w:val="20"/>
-          <w:bdr w:val="none" w:sz="0" w:space="0" w:color="auto" w:frame="1"/>
-          <w:shd w:val="clear" w:color="auto" w:fill="EFF0F1"/>
-        </w:rPr>
-        <w:t xml:space="preserve"> objY = $.parseJSON(JSON.stringify(data));</w:t>
+        <w:t xml:space="preserve"> </w:t>
+      </w:r>
+      <w:proofErr w:type="spellStart"/>
+      <w:proofErr w:type="gramStart"/>
+      <w:r>
+        <w:rPr>
+          <w:rFonts w:ascii="inherit" w:eastAsia="Times New Roman" w:hAnsi="inherit" w:cs="Courier New"/>
+          <w:color w:val="101094"/>
+          <w:sz w:val="20"/>
+          <w:szCs w:val="20"/>
+          <w:bdr w:val="none" w:sz="0" w:space="0" w:color="auto" w:frame="1"/>
+          <w:shd w:val="clear" w:color="auto" w:fill="EFF0F1"/>
+        </w:rPr>
+        <w:t>var</w:t>
+      </w:r>
+      <w:proofErr w:type="spellEnd"/>
+      <w:proofErr w:type="gramEnd"/>
+      <w:r>
+        <w:rPr>
+          <w:rFonts w:ascii="inherit" w:eastAsia="Times New Roman" w:hAnsi="inherit" w:cs="Courier New"/>
+          <w:color w:val="303336"/>
+          <w:sz w:val="20"/>
+          <w:szCs w:val="20"/>
+          <w:bdr w:val="none" w:sz="0" w:space="0" w:color="auto" w:frame="1"/>
+          <w:shd w:val="clear" w:color="auto" w:fill="EFF0F1"/>
+        </w:rPr>
+        <w:t xml:space="preserve"> </w:t>
+      </w:r>
+      <w:proofErr w:type="spellStart"/>
+      <w:r>
+        <w:rPr>
+          <w:rFonts w:ascii="inherit" w:eastAsia="Times New Roman" w:hAnsi="inherit" w:cs="Courier New"/>
+          <w:color w:val="303336"/>
+          <w:sz w:val="20"/>
+          <w:szCs w:val="20"/>
+          <w:bdr w:val="none" w:sz="0" w:space="0" w:color="auto" w:frame="1"/>
+          <w:shd w:val="clear" w:color="auto" w:fill="EFF0F1"/>
+        </w:rPr>
+        <w:t>objY</w:t>
+      </w:r>
+      <w:proofErr w:type="spellEnd"/>
+      <w:r>
+        <w:rPr>
+          <w:rFonts w:ascii="inherit" w:eastAsia="Times New Roman" w:hAnsi="inherit" w:cs="Courier New"/>
+          <w:color w:val="303336"/>
+          <w:sz w:val="20"/>
+          <w:szCs w:val="20"/>
+          <w:bdr w:val="none" w:sz="0" w:space="0" w:color="auto" w:frame="1"/>
+          <w:shd w:val="clear" w:color="auto" w:fill="EFF0F1"/>
+        </w:rPr>
+        <w:t xml:space="preserve"> = $.</w:t>
+      </w:r>
+      <w:proofErr w:type="spellStart"/>
+      <w:r>
+        <w:rPr>
+          <w:rFonts w:ascii="inherit" w:eastAsia="Times New Roman" w:hAnsi="inherit" w:cs="Courier New"/>
+          <w:color w:val="303336"/>
+          <w:sz w:val="20"/>
+          <w:szCs w:val="20"/>
+          <w:bdr w:val="none" w:sz="0" w:space="0" w:color="auto" w:frame="1"/>
+          <w:shd w:val="clear" w:color="auto" w:fill="EFF0F1"/>
+        </w:rPr>
+        <w:t>parseJSON</w:t>
+      </w:r>
+      <w:proofErr w:type="spellEnd"/>
+      <w:r>
+        <w:rPr>
+          <w:rFonts w:ascii="inherit" w:eastAsia="Times New Roman" w:hAnsi="inherit" w:cs="Courier New"/>
+          <w:color w:val="303336"/>
+          <w:sz w:val="20"/>
+          <w:szCs w:val="20"/>
+          <w:bdr w:val="none" w:sz="0" w:space="0" w:color="auto" w:frame="1"/>
+          <w:shd w:val="clear" w:color="auto" w:fill="EFF0F1"/>
+        </w:rPr>
+        <w:t>(</w:t>
+      </w:r>
+      <w:proofErr w:type="spellStart"/>
+      <w:r>
+        <w:rPr>
+          <w:rFonts w:ascii="inherit" w:eastAsia="Times New Roman" w:hAnsi="inherit" w:cs="Courier New"/>
+          <w:color w:val="303336"/>
+          <w:sz w:val="20"/>
+          <w:szCs w:val="20"/>
+          <w:bdr w:val="none" w:sz="0" w:space="0" w:color="auto" w:frame="1"/>
+          <w:shd w:val="clear" w:color="auto" w:fill="EFF0F1"/>
+        </w:rPr>
+        <w:t>JSON.stringify</w:t>
+      </w:r>
+      <w:proofErr w:type="spellEnd"/>
+      <w:r>
+        <w:rPr>
+          <w:rFonts w:ascii="inherit" w:eastAsia="Times New Roman" w:hAnsi="inherit" w:cs="Courier New"/>
+          <w:color w:val="303336"/>
+          <w:sz w:val="20"/>
+          <w:szCs w:val="20"/>
+          <w:bdr w:val="none" w:sz="0" w:space="0" w:color="auto" w:frame="1"/>
+          <w:shd w:val="clear" w:color="auto" w:fill="EFF0F1"/>
+        </w:rPr>
+        <w:t>(data));</w:t>
       </w:r>
     </w:p>
     <w:p>
@@ -4341,6 +6089,8 @@
         </w:rPr>
         <w:t xml:space="preserve"> </w:t>
       </w:r>
+      <w:proofErr w:type="spellStart"/>
+      <w:proofErr w:type="gramStart"/>
       <w:r>
         <w:rPr>
           <w:rFonts w:ascii="inherit" w:eastAsia="Times New Roman" w:hAnsi="inherit" w:cs="Courier New"/>
@@ -4352,16 +6102,90 @@
         </w:rPr>
         <w:t>var</w:t>
       </w:r>
-      <w:r>
-        <w:rPr>
-          <w:rFonts w:ascii="inherit" w:eastAsia="Times New Roman" w:hAnsi="inherit" w:cs="Courier New"/>
-          <w:color w:val="303336"/>
-          <w:sz w:val="20"/>
-          <w:szCs w:val="20"/>
-          <w:bdr w:val="none" w:sz="0" w:space="0" w:color="auto" w:frame="1"/>
-          <w:shd w:val="clear" w:color="auto" w:fill="EFF0F1"/>
-        </w:rPr>
-        <w:t xml:space="preserve"> objX = $.parseJSON(JSON.stringify(data));</w:t>
+      <w:proofErr w:type="spellEnd"/>
+      <w:proofErr w:type="gramEnd"/>
+      <w:r>
+        <w:rPr>
+          <w:rFonts w:ascii="inherit" w:eastAsia="Times New Roman" w:hAnsi="inherit" w:cs="Courier New"/>
+          <w:color w:val="303336"/>
+          <w:sz w:val="20"/>
+          <w:szCs w:val="20"/>
+          <w:bdr w:val="none" w:sz="0" w:space="0" w:color="auto" w:frame="1"/>
+          <w:shd w:val="clear" w:color="auto" w:fill="EFF0F1"/>
+        </w:rPr>
+        <w:t xml:space="preserve"> </w:t>
+      </w:r>
+      <w:proofErr w:type="spellStart"/>
+      <w:r>
+        <w:rPr>
+          <w:rFonts w:ascii="inherit" w:eastAsia="Times New Roman" w:hAnsi="inherit" w:cs="Courier New"/>
+          <w:color w:val="303336"/>
+          <w:sz w:val="20"/>
+          <w:szCs w:val="20"/>
+          <w:bdr w:val="none" w:sz="0" w:space="0" w:color="auto" w:frame="1"/>
+          <w:shd w:val="clear" w:color="auto" w:fill="EFF0F1"/>
+        </w:rPr>
+        <w:t>objX</w:t>
+      </w:r>
+      <w:proofErr w:type="spellEnd"/>
+      <w:r>
+        <w:rPr>
+          <w:rFonts w:ascii="inherit" w:eastAsia="Times New Roman" w:hAnsi="inherit" w:cs="Courier New"/>
+          <w:color w:val="303336"/>
+          <w:sz w:val="20"/>
+          <w:szCs w:val="20"/>
+          <w:bdr w:val="none" w:sz="0" w:space="0" w:color="auto" w:frame="1"/>
+          <w:shd w:val="clear" w:color="auto" w:fill="EFF0F1"/>
+        </w:rPr>
+        <w:t xml:space="preserve"> = $.</w:t>
+      </w:r>
+      <w:proofErr w:type="spellStart"/>
+      <w:r>
+        <w:rPr>
+          <w:rFonts w:ascii="inherit" w:eastAsia="Times New Roman" w:hAnsi="inherit" w:cs="Courier New"/>
+          <w:color w:val="303336"/>
+          <w:sz w:val="20"/>
+          <w:szCs w:val="20"/>
+          <w:bdr w:val="none" w:sz="0" w:space="0" w:color="auto" w:frame="1"/>
+          <w:shd w:val="clear" w:color="auto" w:fill="EFF0F1"/>
+        </w:rPr>
+        <w:t>parseJSON</w:t>
+      </w:r>
+      <w:proofErr w:type="spellEnd"/>
+      <w:r>
+        <w:rPr>
+          <w:rFonts w:ascii="inherit" w:eastAsia="Times New Roman" w:hAnsi="inherit" w:cs="Courier New"/>
+          <w:color w:val="303336"/>
+          <w:sz w:val="20"/>
+          <w:szCs w:val="20"/>
+          <w:bdr w:val="none" w:sz="0" w:space="0" w:color="auto" w:frame="1"/>
+          <w:shd w:val="clear" w:color="auto" w:fill="EFF0F1"/>
+        </w:rPr>
+        <w:t>(</w:t>
+      </w:r>
+      <w:proofErr w:type="spellStart"/>
+      <w:r>
+        <w:rPr>
+          <w:rFonts w:ascii="inherit" w:eastAsia="Times New Roman" w:hAnsi="inherit" w:cs="Courier New"/>
+          <w:color w:val="303336"/>
+          <w:sz w:val="20"/>
+          <w:szCs w:val="20"/>
+          <w:bdr w:val="none" w:sz="0" w:space="0" w:color="auto" w:frame="1"/>
+          <w:shd w:val="clear" w:color="auto" w:fill="EFF0F1"/>
+        </w:rPr>
+        <w:t>JSON.stringify</w:t>
+      </w:r>
+      <w:proofErr w:type="spellEnd"/>
+      <w:r>
+        <w:rPr>
+          <w:rFonts w:ascii="inherit" w:eastAsia="Times New Roman" w:hAnsi="inherit" w:cs="Courier New"/>
+          <w:color w:val="303336"/>
+          <w:sz w:val="20"/>
+          <w:szCs w:val="20"/>
+          <w:bdr w:val="none" w:sz="0" w:space="0" w:color="auto" w:frame="1"/>
+          <w:shd w:val="clear" w:color="auto" w:fill="EFF0F1"/>
+        </w:rPr>
+        <w:t>(data));</w:t>
       </w:r>
     </w:p>
     <w:p>
@@ -4371,11 +6195,19 @@
           <w:sz w:val="30"/>
         </w:rPr>
       </w:pPr>
-      <w:r>
-        <w:rPr>
-          <w:sz w:val="30"/>
-        </w:rPr>
-        <w:t>Src:</w:t>
+      <w:proofErr w:type="spellStart"/>
+      <w:r>
+        <w:rPr>
+          <w:sz w:val="30"/>
+        </w:rPr>
+        <w:t>Src</w:t>
+      </w:r>
+      <w:proofErr w:type="spellEnd"/>
+      <w:r>
+        <w:rPr>
+          <w:sz w:val="30"/>
+        </w:rPr>
+        <w:t>:</w:t>
       </w:r>
       <w:r>
         <w:t xml:space="preserve"> </w:t>
@@ -4409,7 +6241,21 @@
         <w:rPr>
           <w:sz w:val="30"/>
         </w:rPr>
-        <w:t>________________ Date:: 16.Nov.2017 ________________</w:t>
+        <w:t>________________ Date</w:t>
+      </w:r>
+      <w:proofErr w:type="gramStart"/>
+      <w:r>
+        <w:rPr>
+          <w:sz w:val="30"/>
+        </w:rPr>
+        <w:t>::</w:t>
+      </w:r>
+      <w:proofErr w:type="gramEnd"/>
+      <w:r>
+        <w:rPr>
+          <w:sz w:val="30"/>
+        </w:rPr>
+        <w:t xml:space="preserve"> 16.Nov.2017 ________________</w:t>
       </w:r>
     </w:p>
     <w:p>
@@ -4419,21 +6265,51 @@
           <w:sz w:val="30"/>
         </w:rPr>
       </w:pPr>
-      <w:r>
-        <w:rPr>
-          <w:sz w:val="30"/>
-        </w:rPr>
-        <w:t>----------------( jquery dynamic loaded data click event not working )</w:t>
-      </w:r>
-      <w:r>
+      <w:proofErr w:type="gramStart"/>
+      <w:r>
+        <w:rPr>
+          <w:sz w:val="30"/>
+        </w:rPr>
+        <w:t>----------------(</w:t>
+      </w:r>
+      <w:proofErr w:type="gramEnd"/>
+      <w:r>
+        <w:rPr>
+          <w:sz w:val="30"/>
+        </w:rPr>
         <w:t xml:space="preserve"> </w:t>
       </w:r>
-      <w:r>
-        <w:rPr>
-          <w:sz w:val="30"/>
-        </w:rPr>
-        <w:t>Click Event is not Working When Data loads Dynamic in jquery</w:t>
-      </w:r>
+      <w:proofErr w:type="spellStart"/>
+      <w:r>
+        <w:rPr>
+          <w:sz w:val="30"/>
+        </w:rPr>
+        <w:t>jquery</w:t>
+      </w:r>
+      <w:proofErr w:type="spellEnd"/>
+      <w:r>
+        <w:rPr>
+          <w:sz w:val="30"/>
+        </w:rPr>
+        <w:t xml:space="preserve"> dynamic loaded data click event not working )</w:t>
+      </w:r>
+      <w:r>
+        <w:t xml:space="preserve"> </w:t>
+      </w:r>
+      <w:r>
+        <w:rPr>
+          <w:sz w:val="30"/>
+        </w:rPr>
+        <w:t xml:space="preserve">Click Event is not Working When Data loads Dynamic in </w:t>
+      </w:r>
+      <w:proofErr w:type="spellStart"/>
+      <w:r>
+        <w:rPr>
+          <w:sz w:val="30"/>
+        </w:rPr>
+        <w:t>jquery</w:t>
+      </w:r>
+      <w:proofErr w:type="spellEnd"/>
     </w:p>
     <w:p>
       <w:pPr>
@@ -4520,8 +6396,21 @@
           <w:bdr w:val="none" w:sz="0" w:space="0" w:color="auto" w:frame="1"/>
           <w:shd w:val="clear" w:color="auto" w:fill="EFF0F1"/>
         </w:rPr>
-        <w:t>).on(</w:t>
-      </w:r>
+        <w:t>).</w:t>
+      </w:r>
+      <w:proofErr w:type="gramStart"/>
+      <w:r>
+        <w:rPr>
+          <w:rFonts w:ascii="inherit" w:eastAsia="Times New Roman" w:hAnsi="inherit" w:cs="Courier New"/>
+          <w:color w:val="303336"/>
+          <w:sz w:val="20"/>
+          <w:szCs w:val="20"/>
+          <w:bdr w:val="none" w:sz="0" w:space="0" w:color="auto" w:frame="1"/>
+          <w:shd w:val="clear" w:color="auto" w:fill="EFF0F1"/>
+        </w:rPr>
+        <w:t>on(</w:t>
+      </w:r>
+      <w:proofErr w:type="gramEnd"/>
       <w:r>
         <w:rPr>
           <w:rFonts w:ascii="inherit" w:eastAsia="Times New Roman" w:hAnsi="inherit" w:cs="Courier New"/>
@@ -4553,7 +6442,31 @@
           <w:bdr w:val="none" w:sz="0" w:space="0" w:color="auto" w:frame="1"/>
           <w:shd w:val="clear" w:color="auto" w:fill="EFF0F1"/>
         </w:rPr>
-        <w:t>'.favourate_dextop'</w:t>
+        <w:t>'.favourate_</w:t>
+      </w:r>
+      <w:proofErr w:type="spellStart"/>
+      <w:r>
+        <w:rPr>
+          <w:rFonts w:ascii="inherit" w:eastAsia="Times New Roman" w:hAnsi="inherit" w:cs="Courier New"/>
+          <w:color w:val="7D2727"/>
+          <w:sz w:val="20"/>
+          <w:szCs w:val="20"/>
+          <w:bdr w:val="none" w:sz="0" w:space="0" w:color="auto" w:frame="1"/>
+          <w:shd w:val="clear" w:color="auto" w:fill="EFF0F1"/>
+        </w:rPr>
+        <w:t>dextop</w:t>
+      </w:r>
+      <w:proofErr w:type="spellEnd"/>
+      <w:r>
+        <w:rPr>
+          <w:rFonts w:ascii="inherit" w:eastAsia="Times New Roman" w:hAnsi="inherit" w:cs="Courier New"/>
+          <w:color w:val="7D2727"/>
+          <w:sz w:val="20"/>
+          <w:szCs w:val="20"/>
+          <w:bdr w:val="none" w:sz="0" w:space="0" w:color="auto" w:frame="1"/>
+          <w:shd w:val="clear" w:color="auto" w:fill="EFF0F1"/>
+        </w:rPr>
+        <w:t>'</w:t>
       </w:r>
       <w:r>
         <w:rPr>
@@ -4760,19 +6673,56 @@
           <w:bdr w:val="none" w:sz="0" w:space="0" w:color="auto" w:frame="1"/>
           <w:shd w:val="clear" w:color="auto" w:fill="EFF0F1"/>
         </w:rPr>
-        <w:t>'.favourate_dextop'</w:t>
-      </w:r>
-      <w:r>
-        <w:rPr>
-          <w:rFonts w:ascii="inherit" w:eastAsia="Times New Roman" w:hAnsi="inherit" w:cs="Courier New"/>
-          <w:color w:val="303336"/>
-          <w:sz w:val="20"/>
-          <w:szCs w:val="20"/>
-          <w:bdr w:val="none" w:sz="0" w:space="0" w:color="auto" w:frame="1"/>
-          <w:shd w:val="clear" w:color="auto" w:fill="EFF0F1"/>
-        </w:rPr>
-        <w:t>).click(</w:t>
-      </w:r>
+        <w:t>'.</w:t>
+      </w:r>
+      <w:proofErr w:type="spellStart"/>
+      <w:r>
+        <w:rPr>
+          <w:rFonts w:ascii="inherit" w:eastAsia="Times New Roman" w:hAnsi="inherit" w:cs="Courier New"/>
+          <w:color w:val="7D2727"/>
+          <w:sz w:val="20"/>
+          <w:szCs w:val="20"/>
+          <w:bdr w:val="none" w:sz="0" w:space="0" w:color="auto" w:frame="1"/>
+          <w:shd w:val="clear" w:color="auto" w:fill="EFF0F1"/>
+        </w:rPr>
+        <w:t>favourate_dextop</w:t>
+      </w:r>
+      <w:proofErr w:type="spellEnd"/>
+      <w:r>
+        <w:rPr>
+          <w:rFonts w:ascii="inherit" w:eastAsia="Times New Roman" w:hAnsi="inherit" w:cs="Courier New"/>
+          <w:color w:val="7D2727"/>
+          <w:sz w:val="20"/>
+          <w:szCs w:val="20"/>
+          <w:bdr w:val="none" w:sz="0" w:space="0" w:color="auto" w:frame="1"/>
+          <w:shd w:val="clear" w:color="auto" w:fill="EFF0F1"/>
+        </w:rPr>
+        <w:t>'</w:t>
+      </w:r>
+      <w:r>
+        <w:rPr>
+          <w:rFonts w:ascii="inherit" w:eastAsia="Times New Roman" w:hAnsi="inherit" w:cs="Courier New"/>
+          <w:color w:val="303336"/>
+          <w:sz w:val="20"/>
+          <w:szCs w:val="20"/>
+          <w:bdr w:val="none" w:sz="0" w:space="0" w:color="auto" w:frame="1"/>
+          <w:shd w:val="clear" w:color="auto" w:fill="EFF0F1"/>
+        </w:rPr>
+        <w:t>).</w:t>
+      </w:r>
+      <w:proofErr w:type="gramStart"/>
+      <w:r>
+        <w:rPr>
+          <w:rFonts w:ascii="inherit" w:eastAsia="Times New Roman" w:hAnsi="inherit" w:cs="Courier New"/>
+          <w:color w:val="303336"/>
+          <w:sz w:val="20"/>
+          <w:szCs w:val="20"/>
+          <w:bdr w:val="none" w:sz="0" w:space="0" w:color="auto" w:frame="1"/>
+          <w:shd w:val="clear" w:color="auto" w:fill="EFF0F1"/>
+        </w:rPr>
+        <w:t>click(</w:t>
+      </w:r>
+      <w:proofErr w:type="gramEnd"/>
       <w:r>
         <w:rPr>
           <w:rFonts w:ascii="inherit" w:eastAsia="Times New Roman" w:hAnsi="inherit" w:cs="Courier New"/>
@@ -4908,11 +6858,19 @@
           <w:sz w:val="30"/>
         </w:rPr>
       </w:pPr>
-      <w:r>
-        <w:rPr>
-          <w:sz w:val="30"/>
-        </w:rPr>
-        <w:t>Src:</w:t>
+      <w:proofErr w:type="spellStart"/>
+      <w:r>
+        <w:rPr>
+          <w:sz w:val="30"/>
+        </w:rPr>
+        <w:t>Src</w:t>
+      </w:r>
+      <w:proofErr w:type="spellEnd"/>
+      <w:r>
+        <w:rPr>
+          <w:sz w:val="30"/>
+        </w:rPr>
+        <w:t>:</w:t>
       </w:r>
     </w:p>
     <w:p>
@@ -4922,11 +6880,33 @@
           <w:sz w:val="28"/>
         </w:rPr>
       </w:pPr>
+      <w:proofErr w:type="gramStart"/>
       <w:r>
         <w:rPr>
           <w:sz w:val="28"/>
         </w:rPr>
-        <w:t>---------------( php object to array ) Convert an object to associative array in PHP</w:t>
+        <w:t>---------------(</w:t>
+      </w:r>
+      <w:proofErr w:type="gramEnd"/>
+      <w:r>
+        <w:rPr>
+          <w:sz w:val="28"/>
+        </w:rPr>
+        <w:t xml:space="preserve"> </w:t>
+      </w:r>
+      <w:proofErr w:type="spellStart"/>
+      <w:r>
+        <w:rPr>
+          <w:sz w:val="28"/>
+        </w:rPr>
+        <w:t>php</w:t>
+      </w:r>
+      <w:proofErr w:type="spellEnd"/>
+      <w:r>
+        <w:rPr>
+          <w:sz w:val="28"/>
+        </w:rPr>
+        <w:t xml:space="preserve"> object to array ) Convert an object to associative array in PHP</w:t>
       </w:r>
     </w:p>
     <w:p>
@@ -4964,7 +6944,71 @@
           <w:sz w:val="24"/>
           <w:szCs w:val="24"/>
         </w:rPr>
-        <w:t>$myArray = json_decode(json_encode($object), true);</w:t>
+        <w:t>$</w:t>
+      </w:r>
+      <w:proofErr w:type="spellStart"/>
+      <w:r>
+        <w:rPr>
+          <w:rFonts w:ascii="Roboto sans-serif" w:eastAsia="Times New Roman" w:hAnsi="Roboto sans-serif" w:cs="Courier New"/>
+          <w:sz w:val="24"/>
+          <w:szCs w:val="24"/>
+        </w:rPr>
+        <w:t>myArray</w:t>
+      </w:r>
+      <w:proofErr w:type="spellEnd"/>
+      <w:r>
+        <w:rPr>
+          <w:rFonts w:ascii="Roboto sans-serif" w:eastAsia="Times New Roman" w:hAnsi="Roboto sans-serif" w:cs="Courier New"/>
+          <w:sz w:val="24"/>
+          <w:szCs w:val="24"/>
+        </w:rPr>
+        <w:t xml:space="preserve"> = </w:t>
+      </w:r>
+      <w:proofErr w:type="spellStart"/>
+      <w:r>
+        <w:rPr>
+          <w:rFonts w:ascii="Roboto sans-serif" w:eastAsia="Times New Roman" w:hAnsi="Roboto sans-serif" w:cs="Courier New"/>
+          <w:sz w:val="24"/>
+          <w:szCs w:val="24"/>
+        </w:rPr>
+        <w:t>json_</w:t>
+      </w:r>
+      <w:proofErr w:type="gramStart"/>
+      <w:r>
+        <w:rPr>
+          <w:rFonts w:ascii="Roboto sans-serif" w:eastAsia="Times New Roman" w:hAnsi="Roboto sans-serif" w:cs="Courier New"/>
+          <w:sz w:val="24"/>
+          <w:szCs w:val="24"/>
+        </w:rPr>
+        <w:t>decode</w:t>
+      </w:r>
+      <w:proofErr w:type="spellEnd"/>
+      <w:r>
+        <w:rPr>
+          <w:rFonts w:ascii="Roboto sans-serif" w:eastAsia="Times New Roman" w:hAnsi="Roboto sans-serif" w:cs="Courier New"/>
+          <w:sz w:val="24"/>
+          <w:szCs w:val="24"/>
+        </w:rPr>
+        <w:t>(</w:t>
+      </w:r>
+      <w:proofErr w:type="spellStart"/>
+      <w:proofErr w:type="gramEnd"/>
+      <w:r>
+        <w:rPr>
+          <w:rFonts w:ascii="Roboto sans-serif" w:eastAsia="Times New Roman" w:hAnsi="Roboto sans-serif" w:cs="Courier New"/>
+          <w:sz w:val="24"/>
+          <w:szCs w:val="24"/>
+        </w:rPr>
+        <w:t>json_encode</w:t>
+      </w:r>
+      <w:proofErr w:type="spellEnd"/>
+      <w:r>
+        <w:rPr>
+          <w:rFonts w:ascii="Roboto sans-serif" w:eastAsia="Times New Roman" w:hAnsi="Roboto sans-serif" w:cs="Courier New"/>
+          <w:sz w:val="24"/>
+          <w:szCs w:val="24"/>
+        </w:rPr>
+        <w:t>($object), true);</w:t>
       </w:r>
     </w:p>
     <w:p>
@@ -4974,11 +7018,19 @@
           <w:sz w:val="24"/>
         </w:rPr>
       </w:pPr>
+      <w:proofErr w:type="spellStart"/>
       <w:r>
         <w:rPr>
           <w:sz w:val="24"/>
         </w:rPr>
-        <w:t xml:space="preserve">Src: </w:t>
+        <w:t>Src</w:t>
+      </w:r>
+      <w:proofErr w:type="spellEnd"/>
+      <w:r>
+        <w:rPr>
+          <w:sz w:val="24"/>
+        </w:rPr>
+        <w:t xml:space="preserve">: </w:t>
       </w:r>
       <w:hyperlink r:id="rId18" w:history="1">
         <w:r>
@@ -5013,17 +7065,39 @@
           <w:sz w:val="30"/>
         </w:rPr>
       </w:pPr>
-      <w:r>
-        <w:rPr>
-          <w:sz w:val="30"/>
-        </w:rPr>
-        <w:t xml:space="preserve">----------------( </w:t>
-      </w:r>
-      <w:r>
-        <w:rPr>
-          <w:sz w:val="30"/>
-        </w:rPr>
-        <w:t>laravel get url except domain name</w:t>
+      <w:proofErr w:type="gramStart"/>
+      <w:r>
+        <w:rPr>
+          <w:sz w:val="30"/>
+        </w:rPr>
+        <w:t>----------------(</w:t>
+      </w:r>
+      <w:proofErr w:type="gramEnd"/>
+      <w:r>
+        <w:rPr>
+          <w:sz w:val="30"/>
+        </w:rPr>
+        <w:t xml:space="preserve"> </w:t>
+      </w:r>
+      <w:r>
+        <w:rPr>
+          <w:sz w:val="30"/>
+        </w:rPr>
+        <w:t xml:space="preserve">laravel get </w:t>
+      </w:r>
+      <w:proofErr w:type="spellStart"/>
+      <w:r>
+        <w:rPr>
+          <w:sz w:val="30"/>
+        </w:rPr>
+        <w:t>url</w:t>
+      </w:r>
+      <w:proofErr w:type="spellEnd"/>
+      <w:r>
+        <w:rPr>
+          <w:sz w:val="30"/>
+        </w:rPr>
+        <w:t xml:space="preserve"> except domain name</w:t>
       </w:r>
       <w:r>
         <w:rPr>
@@ -5090,6 +7164,7 @@
           <w:szCs w:val="18"/>
         </w:rPr>
       </w:pPr>
+      <w:proofErr w:type="gramStart"/>
       <w:r>
         <w:rPr>
           <w:rStyle w:val="token"/>
@@ -5100,6 +7175,7 @@
         </w:rPr>
         <w:t>echo</w:t>
       </w:r>
+      <w:proofErr w:type="gramEnd"/>
       <w:r>
         <w:rPr>
           <w:rStyle w:val="HTMLCode"/>
@@ -5110,6 +7186,7 @@
         </w:rPr>
         <w:t xml:space="preserve"> </w:t>
       </w:r>
+      <w:proofErr w:type="spellStart"/>
       <w:r>
         <w:rPr>
           <w:rStyle w:val="token"/>
@@ -5120,6 +7197,7 @@
         </w:rPr>
         <w:t>url</w:t>
       </w:r>
+      <w:proofErr w:type="spellEnd"/>
       <w:r>
         <w:rPr>
           <w:rStyle w:val="token"/>
@@ -5189,6 +7267,7 @@
           <w:szCs w:val="18"/>
         </w:rPr>
       </w:pPr>
+      <w:proofErr w:type="gramStart"/>
       <w:r>
         <w:rPr>
           <w:rStyle w:val="token"/>
@@ -5199,6 +7278,7 @@
         </w:rPr>
         <w:t>echo</w:t>
       </w:r>
+      <w:proofErr w:type="gramEnd"/>
       <w:r>
         <w:rPr>
           <w:rStyle w:val="HTMLCode"/>
@@ -5209,6 +7289,7 @@
         </w:rPr>
         <w:t xml:space="preserve"> </w:t>
       </w:r>
+      <w:proofErr w:type="spellStart"/>
       <w:r>
         <w:rPr>
           <w:rStyle w:val="token"/>
@@ -5219,6 +7300,7 @@
         </w:rPr>
         <w:t>url</w:t>
       </w:r>
+      <w:proofErr w:type="spellEnd"/>
       <w:r>
         <w:rPr>
           <w:rStyle w:val="token"/>
@@ -5287,6 +7369,7 @@
           <w:szCs w:val="18"/>
         </w:rPr>
       </w:pPr>
+      <w:proofErr w:type="gramStart"/>
       <w:r>
         <w:rPr>
           <w:rStyle w:val="token"/>
@@ -5297,6 +7380,7 @@
         </w:rPr>
         <w:t>echo</w:t>
       </w:r>
+      <w:proofErr w:type="gramEnd"/>
       <w:r>
         <w:rPr>
           <w:rStyle w:val="HTMLCode"/>
@@ -5307,6 +7391,7 @@
         </w:rPr>
         <w:t xml:space="preserve"> </w:t>
       </w:r>
+      <w:proofErr w:type="spellStart"/>
       <w:r>
         <w:rPr>
           <w:rStyle w:val="token"/>
@@ -5317,6 +7402,7 @@
         </w:rPr>
         <w:t>url</w:t>
       </w:r>
+      <w:proofErr w:type="spellEnd"/>
       <w:r>
         <w:rPr>
           <w:rStyle w:val="token"/>
@@ -5358,11 +7444,19 @@
           <w:sz w:val="26"/>
         </w:rPr>
       </w:pPr>
+      <w:proofErr w:type="spellStart"/>
       <w:r>
         <w:rPr>
           <w:sz w:val="26"/>
         </w:rPr>
-        <w:t>Src:</w:t>
+        <w:t>Src</w:t>
+      </w:r>
+      <w:proofErr w:type="spellEnd"/>
+      <w:r>
+        <w:rPr>
+          <w:sz w:val="26"/>
+        </w:rPr>
+        <w:t>:</w:t>
       </w:r>
       <w:r>
         <w:rPr>
@@ -5436,12 +7530,14 @@
           <w:sz w:val="30"/>
         </w:rPr>
       </w:pPr>
+      <w:proofErr w:type="gramStart"/>
       <w:r>
         <w:rPr>
           <w:sz w:val="30"/>
         </w:rPr>
         <w:t>---------------(</w:t>
       </w:r>
+      <w:proofErr w:type="gramEnd"/>
       <w:r>
         <w:rPr>
           <w:sz w:val="30"/>
@@ -5538,6 +7634,7 @@
         </w:rPr>
         <w:t>$tables = DB::</w:t>
       </w:r>
+      <w:proofErr w:type="gramStart"/>
       <w:r>
         <w:rPr>
           <w:rFonts w:ascii="inherit" w:eastAsia="Times New Roman" w:hAnsi="inherit" w:cs="Courier New"/>
@@ -5560,6 +7657,7 @@
         </w:rPr>
         <w:t>(</w:t>
       </w:r>
+      <w:proofErr w:type="gramEnd"/>
       <w:r>
         <w:rPr>
           <w:rFonts w:ascii="inherit" w:eastAsia="Times New Roman" w:hAnsi="inherit" w:cs="Courier New"/>
@@ -5615,6 +7713,8 @@
           <w:shd w:val="clear" w:color="auto" w:fill="EFF0F1"/>
         </w:rPr>
       </w:pPr>
+      <w:proofErr w:type="spellStart"/>
+      <w:proofErr w:type="gramStart"/>
       <w:r>
         <w:rPr>
           <w:rFonts w:ascii="inherit" w:eastAsia="Times New Roman" w:hAnsi="inherit" w:cs="Courier New"/>
@@ -5626,16 +7726,29 @@
         </w:rPr>
         <w:t>foreach</w:t>
       </w:r>
-      <w:r>
-        <w:rPr>
-          <w:rFonts w:ascii="inherit" w:eastAsia="Times New Roman" w:hAnsi="inherit" w:cs="Courier New"/>
-          <w:color w:val="303336"/>
-          <w:sz w:val="20"/>
-          <w:szCs w:val="20"/>
-          <w:bdr w:val="none" w:sz="0" w:space="0" w:color="auto" w:frame="1"/>
-          <w:shd w:val="clear" w:color="auto" w:fill="EFF0F1"/>
-        </w:rPr>
-        <w:t xml:space="preserve">($tables </w:t>
+      <w:proofErr w:type="spellEnd"/>
+      <w:r>
+        <w:rPr>
+          <w:rFonts w:ascii="inherit" w:eastAsia="Times New Roman" w:hAnsi="inherit" w:cs="Courier New"/>
+          <w:color w:val="303336"/>
+          <w:sz w:val="20"/>
+          <w:szCs w:val="20"/>
+          <w:bdr w:val="none" w:sz="0" w:space="0" w:color="auto" w:frame="1"/>
+          <w:shd w:val="clear" w:color="auto" w:fill="EFF0F1"/>
+        </w:rPr>
+        <w:t>(</w:t>
+      </w:r>
+      <w:proofErr w:type="gramEnd"/>
+      <w:r>
+        <w:rPr>
+          <w:rFonts w:ascii="inherit" w:eastAsia="Times New Roman" w:hAnsi="inherit" w:cs="Courier New"/>
+          <w:color w:val="303336"/>
+          <w:sz w:val="20"/>
+          <w:szCs w:val="20"/>
+          <w:bdr w:val="none" w:sz="0" w:space="0" w:color="auto" w:frame="1"/>
+          <w:shd w:val="clear" w:color="auto" w:fill="EFF0F1"/>
+        </w:rPr>
+        <w:t xml:space="preserve">$tables </w:t>
       </w:r>
       <w:r>
         <w:rPr>
@@ -5745,8 +7858,33 @@
           <w:bdr w:val="none" w:sz="0" w:space="0" w:color="auto" w:frame="1"/>
           <w:shd w:val="clear" w:color="auto" w:fill="EFF0F1"/>
         </w:rPr>
-        <w:t xml:space="preserve">      echo $table-&gt;</w:t>
-      </w:r>
+        <w:t xml:space="preserve">      </w:t>
+      </w:r>
+      <w:proofErr w:type="gramStart"/>
+      <w:r>
+        <w:rPr>
+          <w:rFonts w:ascii="inherit" w:eastAsia="Times New Roman" w:hAnsi="inherit" w:cs="Courier New"/>
+          <w:color w:val="303336"/>
+          <w:sz w:val="20"/>
+          <w:szCs w:val="20"/>
+          <w:bdr w:val="none" w:sz="0" w:space="0" w:color="auto" w:frame="1"/>
+          <w:shd w:val="clear" w:color="auto" w:fill="EFF0F1"/>
+        </w:rPr>
+        <w:t>echo</w:t>
+      </w:r>
+      <w:proofErr w:type="gramEnd"/>
+      <w:r>
+        <w:rPr>
+          <w:rFonts w:ascii="inherit" w:eastAsia="Times New Roman" w:hAnsi="inherit" w:cs="Courier New"/>
+          <w:color w:val="303336"/>
+          <w:sz w:val="20"/>
+          <w:szCs w:val="20"/>
+          <w:bdr w:val="none" w:sz="0" w:space="0" w:color="auto" w:frame="1"/>
+          <w:shd w:val="clear" w:color="auto" w:fill="EFF0F1"/>
+        </w:rPr>
+        <w:t xml:space="preserve"> $table-&gt;</w:t>
+      </w:r>
+      <w:proofErr w:type="spellStart"/>
       <w:r>
         <w:rPr>
           <w:rFonts w:ascii="inherit" w:eastAsia="Times New Roman" w:hAnsi="inherit" w:cs="Courier New"/>
@@ -5758,6 +7896,7 @@
         </w:rPr>
         <w:t>Tables_in_db_name</w:t>
       </w:r>
+      <w:proofErr w:type="spellEnd"/>
       <w:r>
         <w:rPr>
           <w:rFonts w:ascii="inherit" w:eastAsia="Times New Roman" w:hAnsi="inherit" w:cs="Courier New"/>
@@ -5827,11 +7966,19 @@
           <w:sz w:val="26"/>
         </w:rPr>
       </w:pPr>
+      <w:proofErr w:type="spellStart"/>
       <w:r>
         <w:rPr>
           <w:sz w:val="26"/>
         </w:rPr>
-        <w:t xml:space="preserve">Src: </w:t>
+        <w:t>Src</w:t>
+      </w:r>
+      <w:proofErr w:type="spellEnd"/>
+      <w:r>
+        <w:rPr>
+          <w:sz w:val="26"/>
+        </w:rPr>
+        <w:t xml:space="preserve">: </w:t>
       </w:r>
       <w:hyperlink r:id="rId21" w:history="1">
         <w:r>
@@ -5858,12 +8005,14 @@
           <w:sz w:val="30"/>
         </w:rPr>
       </w:pPr>
+      <w:proofErr w:type="gramStart"/>
       <w:r>
         <w:rPr>
           <w:sz w:val="30"/>
         </w:rPr>
         <w:t>---------------(</w:t>
       </w:r>
+      <w:proofErr w:type="gramEnd"/>
       <w:r>
         <w:rPr>
           <w:sz w:val="30"/>
@@ -5915,6 +8064,7 @@
           <w:shd w:val="clear" w:color="auto" w:fill="EFF0F1"/>
         </w:rPr>
       </w:pPr>
+      <w:proofErr w:type="gramStart"/>
       <w:r>
         <w:rPr>
           <w:rFonts w:ascii="Consolas" w:eastAsia="Times New Roman" w:hAnsi="Consolas" w:cs="Courier New"/>
@@ -5924,7 +8074,43 @@
           <w:bdr w:val="none" w:sz="0" w:space="0" w:color="auto" w:frame="1"/>
           <w:shd w:val="clear" w:color="auto" w:fill="EFF0F1"/>
         </w:rPr>
-        <w:t>if(Session::has('your_key')){</w:t>
+        <w:t>if(</w:t>
+      </w:r>
+      <w:proofErr w:type="gramEnd"/>
+      <w:r>
+        <w:rPr>
+          <w:rFonts w:ascii="Consolas" w:eastAsia="Times New Roman" w:hAnsi="Consolas" w:cs="Courier New"/>
+          <w:color w:val="242729"/>
+          <w:sz w:val="20"/>
+          <w:szCs w:val="20"/>
+          <w:bdr w:val="none" w:sz="0" w:space="0" w:color="auto" w:frame="1"/>
+          <w:shd w:val="clear" w:color="auto" w:fill="EFF0F1"/>
+        </w:rPr>
+        <w:t>Session::has('</w:t>
+      </w:r>
+      <w:proofErr w:type="spellStart"/>
+      <w:r>
+        <w:rPr>
+          <w:rFonts w:ascii="Consolas" w:eastAsia="Times New Roman" w:hAnsi="Consolas" w:cs="Courier New"/>
+          <w:color w:val="242729"/>
+          <w:sz w:val="20"/>
+          <w:szCs w:val="20"/>
+          <w:bdr w:val="none" w:sz="0" w:space="0" w:color="auto" w:frame="1"/>
+          <w:shd w:val="clear" w:color="auto" w:fill="EFF0F1"/>
+        </w:rPr>
+        <w:t>your_key</w:t>
+      </w:r>
+      <w:proofErr w:type="spellEnd"/>
+      <w:r>
+        <w:rPr>
+          <w:rFonts w:ascii="Consolas" w:eastAsia="Times New Roman" w:hAnsi="Consolas" w:cs="Courier New"/>
+          <w:color w:val="242729"/>
+          <w:sz w:val="20"/>
+          <w:szCs w:val="20"/>
+          <w:bdr w:val="none" w:sz="0" w:space="0" w:color="auto" w:frame="1"/>
+          <w:shd w:val="clear" w:color="auto" w:fill="EFF0F1"/>
+        </w:rPr>
+        <w:t>')){</w:t>
       </w:r>
     </w:p>
     <w:p>
@@ -5968,7 +8154,31 @@
           <w:bdr w:val="none" w:sz="0" w:space="0" w:color="auto" w:frame="1"/>
           <w:shd w:val="clear" w:color="auto" w:fill="EFF0F1"/>
         </w:rPr>
-        <w:t xml:space="preserve">        return $next($request);</w:t>
+        <w:t xml:space="preserve">        </w:t>
+      </w:r>
+      <w:proofErr w:type="gramStart"/>
+      <w:r>
+        <w:rPr>
+          <w:rFonts w:ascii="Consolas" w:eastAsia="Times New Roman" w:hAnsi="Consolas" w:cs="Courier New"/>
+          <w:color w:val="242729"/>
+          <w:sz w:val="20"/>
+          <w:szCs w:val="20"/>
+          <w:bdr w:val="none" w:sz="0" w:space="0" w:color="auto" w:frame="1"/>
+          <w:shd w:val="clear" w:color="auto" w:fill="EFF0F1"/>
+        </w:rPr>
+        <w:t>return</w:t>
+      </w:r>
+      <w:proofErr w:type="gramEnd"/>
+      <w:r>
+        <w:rPr>
+          <w:rFonts w:ascii="Consolas" w:eastAsia="Times New Roman" w:hAnsi="Consolas" w:cs="Courier New"/>
+          <w:color w:val="242729"/>
+          <w:sz w:val="20"/>
+          <w:szCs w:val="20"/>
+          <w:bdr w:val="none" w:sz="0" w:space="0" w:color="auto" w:frame="1"/>
+          <w:shd w:val="clear" w:color="auto" w:fill="EFF0F1"/>
+        </w:rPr>
+        <w:t xml:space="preserve"> $next($request);</w:t>
       </w:r>
     </w:p>
     <w:p>
@@ -6022,11 +8232,19 @@
           <w:sz w:val="30"/>
         </w:rPr>
       </w:pPr>
-      <w:r>
-        <w:rPr>
-          <w:sz w:val="30"/>
-        </w:rPr>
-        <w:t xml:space="preserve">Src: </w:t>
+      <w:proofErr w:type="spellStart"/>
+      <w:r>
+        <w:rPr>
+          <w:sz w:val="30"/>
+        </w:rPr>
+        <w:t>Src</w:t>
+      </w:r>
+      <w:proofErr w:type="spellEnd"/>
+      <w:r>
+        <w:rPr>
+          <w:sz w:val="30"/>
+        </w:rPr>
+        <w:t xml:space="preserve">: </w:t>
       </w:r>
       <w:hyperlink r:id="rId22" w:history="1">
         <w:r>
@@ -6053,12 +8271,14 @@
           <w:sz w:val="30"/>
         </w:rPr>
       </w:pPr>
+      <w:proofErr w:type="gramStart"/>
       <w:r>
         <w:rPr>
           <w:sz w:val="30"/>
         </w:rPr>
         <w:t>---------------(</w:t>
       </w:r>
+      <w:proofErr w:type="gramEnd"/>
       <w:r>
         <w:rPr>
           <w:sz w:val="30"/>
@@ -6119,8 +8339,21 @@
           <w:bdr w:val="none" w:sz="0" w:space="0" w:color="auto" w:frame="1"/>
           <w:shd w:val="clear" w:color="auto" w:fill="EFF0F1"/>
         </w:rPr>
-        <w:t>DB::table(</w:t>
-      </w:r>
+        <w:t>DB::</w:t>
+      </w:r>
+      <w:proofErr w:type="gramStart"/>
+      <w:r>
+        <w:rPr>
+          <w:rFonts w:ascii="inherit" w:eastAsia="Times New Roman" w:hAnsi="inherit" w:cs="Courier New"/>
+          <w:color w:val="303336"/>
+          <w:sz w:val="20"/>
+          <w:szCs w:val="20"/>
+          <w:bdr w:val="none" w:sz="0" w:space="0" w:color="auto" w:frame="1"/>
+          <w:shd w:val="clear" w:color="auto" w:fill="EFF0F1"/>
+        </w:rPr>
+        <w:t>table(</w:t>
+      </w:r>
+      <w:proofErr w:type="gramEnd"/>
       <w:r>
         <w:rPr>
           <w:rFonts w:ascii="inherit" w:eastAsia="Times New Roman" w:hAnsi="inherit" w:cs="Courier New"/>
@@ -6187,6 +8420,7 @@
         </w:rPr>
         <w:t xml:space="preserve">        -&gt;</w:t>
       </w:r>
+      <w:proofErr w:type="gramStart"/>
       <w:r>
         <w:rPr>
           <w:rFonts w:ascii="inherit" w:eastAsia="Times New Roman" w:hAnsi="inherit" w:cs="Courier New"/>
@@ -6209,6 +8443,7 @@
         </w:rPr>
         <w:t>(</w:t>
       </w:r>
+      <w:proofErr w:type="gramEnd"/>
       <w:r>
         <w:rPr>
           <w:rFonts w:ascii="inherit" w:eastAsia="Times New Roman" w:hAnsi="inherit" w:cs="Courier New"/>
@@ -6229,7 +8464,31 @@
           <w:bdr w:val="none" w:sz="0" w:space="0" w:color="auto" w:frame="1"/>
           <w:shd w:val="clear" w:color="auto" w:fill="EFF0F1"/>
         </w:rPr>
-        <w:t xml:space="preserve">, $userEmail)  </w:t>
+        <w:t>, $</w:t>
+      </w:r>
+      <w:proofErr w:type="spellStart"/>
+      <w:r>
+        <w:rPr>
+          <w:rFonts w:ascii="inherit" w:eastAsia="Times New Roman" w:hAnsi="inherit" w:cs="Courier New"/>
+          <w:color w:val="303336"/>
+          <w:sz w:val="20"/>
+          <w:szCs w:val="20"/>
+          <w:bdr w:val="none" w:sz="0" w:space="0" w:color="auto" w:frame="1"/>
+          <w:shd w:val="clear" w:color="auto" w:fill="EFF0F1"/>
+        </w:rPr>
+        <w:t>userEmail</w:t>
+      </w:r>
+      <w:proofErr w:type="spellEnd"/>
+      <w:r>
+        <w:rPr>
+          <w:rFonts w:ascii="inherit" w:eastAsia="Times New Roman" w:hAnsi="inherit" w:cs="Courier New"/>
+          <w:color w:val="303336"/>
+          <w:sz w:val="20"/>
+          <w:szCs w:val="20"/>
+          <w:bdr w:val="none" w:sz="0" w:space="0" w:color="auto" w:frame="1"/>
+          <w:shd w:val="clear" w:color="auto" w:fill="EFF0F1"/>
+        </w:rPr>
+        <w:t xml:space="preserve">)  </w:t>
       </w:r>
       <w:r>
         <w:rPr>
@@ -6284,8 +8543,21 @@
           <w:bdr w:val="none" w:sz="0" w:space="0" w:color="auto" w:frame="1"/>
           <w:shd w:val="clear" w:color="auto" w:fill="EFF0F1"/>
         </w:rPr>
-        <w:t xml:space="preserve">        -&gt;limit(</w:t>
-      </w:r>
+        <w:t xml:space="preserve">        -&gt;</w:t>
+      </w:r>
+      <w:proofErr w:type="gramStart"/>
+      <w:r>
+        <w:rPr>
+          <w:rFonts w:ascii="inherit" w:eastAsia="Times New Roman" w:hAnsi="inherit" w:cs="Courier New"/>
+          <w:color w:val="303336"/>
+          <w:sz w:val="20"/>
+          <w:szCs w:val="20"/>
+          <w:bdr w:val="none" w:sz="0" w:space="0" w:color="auto" w:frame="1"/>
+          <w:shd w:val="clear" w:color="auto" w:fill="EFF0F1"/>
+        </w:rPr>
+        <w:t>limit(</w:t>
+      </w:r>
+      <w:proofErr w:type="gramEnd"/>
       <w:r>
         <w:rPr>
           <w:rFonts w:ascii="inherit" w:eastAsia="Times New Roman" w:hAnsi="inherit" w:cs="Courier New"/>
@@ -6359,7 +8631,31 @@
           <w:bdr w:val="none" w:sz="0" w:space="0" w:color="auto" w:frame="1"/>
           <w:shd w:val="clear" w:color="auto" w:fill="EFF0F1"/>
         </w:rPr>
-        <w:t xml:space="preserve">        -&gt;update(array(</w:t>
+        <w:t xml:space="preserve">        -&gt;</w:t>
+      </w:r>
+      <w:proofErr w:type="gramStart"/>
+      <w:r>
+        <w:rPr>
+          <w:rFonts w:ascii="inherit" w:eastAsia="Times New Roman" w:hAnsi="inherit" w:cs="Courier New"/>
+          <w:color w:val="303336"/>
+          <w:sz w:val="20"/>
+          <w:szCs w:val="20"/>
+          <w:bdr w:val="none" w:sz="0" w:space="0" w:color="auto" w:frame="1"/>
+          <w:shd w:val="clear" w:color="auto" w:fill="EFF0F1"/>
+        </w:rPr>
+        <w:t>update(</w:t>
+      </w:r>
+      <w:proofErr w:type="gramEnd"/>
+      <w:r>
+        <w:rPr>
+          <w:rFonts w:ascii="inherit" w:eastAsia="Times New Roman" w:hAnsi="inherit" w:cs="Courier New"/>
+          <w:color w:val="303336"/>
+          <w:sz w:val="20"/>
+          <w:szCs w:val="20"/>
+          <w:bdr w:val="none" w:sz="0" w:space="0" w:color="auto" w:frame="1"/>
+          <w:shd w:val="clear" w:color="auto" w:fill="EFF0F1"/>
+        </w:rPr>
+        <w:t>array(</w:t>
       </w:r>
       <w:r>
         <w:rPr>
@@ -6370,7 +8666,31 @@
           <w:bdr w:val="none" w:sz="0" w:space="0" w:color="auto" w:frame="1"/>
           <w:shd w:val="clear" w:color="auto" w:fill="EFF0F1"/>
         </w:rPr>
-        <w:t>'member_type'</w:t>
+        <w:t>'</w:t>
+      </w:r>
+      <w:proofErr w:type="spellStart"/>
+      <w:r>
+        <w:rPr>
+          <w:rFonts w:ascii="inherit" w:eastAsia="Times New Roman" w:hAnsi="inherit" w:cs="Courier New"/>
+          <w:color w:val="7D2727"/>
+          <w:sz w:val="20"/>
+          <w:szCs w:val="20"/>
+          <w:bdr w:val="none" w:sz="0" w:space="0" w:color="auto" w:frame="1"/>
+          <w:shd w:val="clear" w:color="auto" w:fill="EFF0F1"/>
+        </w:rPr>
+        <w:t>member_type</w:t>
+      </w:r>
+      <w:proofErr w:type="spellEnd"/>
+      <w:r>
+        <w:rPr>
+          <w:rFonts w:ascii="inherit" w:eastAsia="Times New Roman" w:hAnsi="inherit" w:cs="Courier New"/>
+          <w:color w:val="7D2727"/>
+          <w:sz w:val="20"/>
+          <w:szCs w:val="20"/>
+          <w:bdr w:val="none" w:sz="0" w:space="0" w:color="auto" w:frame="1"/>
+          <w:shd w:val="clear" w:color="auto" w:fill="EFF0F1"/>
+        </w:rPr>
+        <w:t>'</w:t>
       </w:r>
       <w:r>
         <w:rPr>
@@ -6402,11 +8722,19 @@
           <w:sz w:val="26"/>
         </w:rPr>
       </w:pPr>
+      <w:proofErr w:type="spellStart"/>
       <w:r>
         <w:rPr>
           <w:sz w:val="26"/>
         </w:rPr>
-        <w:t xml:space="preserve">Src: </w:t>
+        <w:t>Src</w:t>
+      </w:r>
+      <w:proofErr w:type="spellEnd"/>
+      <w:r>
+        <w:rPr>
+          <w:sz w:val="26"/>
+        </w:rPr>
+        <w:t xml:space="preserve">: </w:t>
       </w:r>
       <w:hyperlink r:id="rId23" w:history="1">
         <w:r>
@@ -6446,7 +8774,21 @@
           <w:sz w:val="30"/>
         </w:rPr>
         <w:lastRenderedPageBreak/>
-        <w:t>________________ Date:: 17.Nov.2017 ________________</w:t>
+        <w:t>________________ Date</w:t>
+      </w:r>
+      <w:proofErr w:type="gramStart"/>
+      <w:r>
+        <w:rPr>
+          <w:sz w:val="30"/>
+        </w:rPr>
+        <w:t>::</w:t>
+      </w:r>
+      <w:proofErr w:type="gramEnd"/>
+      <w:r>
+        <w:rPr>
+          <w:sz w:val="30"/>
+        </w:rPr>
+        <w:t xml:space="preserve"> 17.Nov.2017 ________________</w:t>
       </w:r>
     </w:p>
     <w:p>
@@ -6456,23 +8798,33 @@
           <w:sz w:val="30"/>
         </w:rPr>
       </w:pPr>
+      <w:proofErr w:type="gramStart"/>
       <w:r>
         <w:rPr>
           <w:sz w:val="30"/>
         </w:rPr>
         <w:t>---------------(</w:t>
       </w:r>
+      <w:proofErr w:type="gramEnd"/>
       <w:r>
         <w:rPr>
           <w:sz w:val="30"/>
         </w:rPr>
         <w:t xml:space="preserve"> </w:t>
       </w:r>
-      <w:r>
-        <w:rPr>
-          <w:sz w:val="30"/>
-        </w:rPr>
-        <w:t>php late static binding</w:t>
+      <w:proofErr w:type="spellStart"/>
+      <w:r>
+        <w:rPr>
+          <w:sz w:val="30"/>
+        </w:rPr>
+        <w:t>php</w:t>
+      </w:r>
+      <w:proofErr w:type="spellEnd"/>
+      <w:r>
+        <w:rPr>
+          <w:sz w:val="30"/>
+        </w:rPr>
+        <w:t xml:space="preserve"> late static binding</w:t>
       </w:r>
       <w:r>
         <w:rPr>
@@ -6525,17 +8877,32 @@
           <w:shd w:val="clear" w:color="auto" w:fill="EFF0F1"/>
         </w:rPr>
       </w:pPr>
-      <w:r>
-        <w:rPr>
-          <w:rFonts w:ascii="inherit" w:eastAsia="Times New Roman" w:hAnsi="inherit" w:cs="Courier New"/>
-          <w:color w:val="303336"/>
-          <w:sz w:val="20"/>
-          <w:szCs w:val="20"/>
-          <w:bdr w:val="none" w:sz="0" w:space="0" w:color="auto" w:frame="1"/>
-          <w:shd w:val="clear" w:color="auto" w:fill="EFF0F1"/>
-        </w:rPr>
-        <w:t>&lt;?php</w:t>
-      </w:r>
+      <w:proofErr w:type="gramStart"/>
+      <w:r>
+        <w:rPr>
+          <w:rFonts w:ascii="inherit" w:eastAsia="Times New Roman" w:hAnsi="inherit" w:cs="Courier New"/>
+          <w:color w:val="303336"/>
+          <w:sz w:val="20"/>
+          <w:szCs w:val="20"/>
+          <w:bdr w:val="none" w:sz="0" w:space="0" w:color="auto" w:frame="1"/>
+          <w:shd w:val="clear" w:color="auto" w:fill="EFF0F1"/>
+        </w:rPr>
+        <w:t>&lt;?</w:t>
+      </w:r>
+      <w:proofErr w:type="spellStart"/>
+      <w:r>
+        <w:rPr>
+          <w:rFonts w:ascii="inherit" w:eastAsia="Times New Roman" w:hAnsi="inherit" w:cs="Courier New"/>
+          <w:color w:val="303336"/>
+          <w:sz w:val="20"/>
+          <w:szCs w:val="20"/>
+          <w:bdr w:val="none" w:sz="0" w:space="0" w:color="auto" w:frame="1"/>
+          <w:shd w:val="clear" w:color="auto" w:fill="EFF0F1"/>
+        </w:rPr>
+        <w:t>php</w:t>
+      </w:r>
+      <w:proofErr w:type="spellEnd"/>
+      <w:proofErr w:type="gramEnd"/>
     </w:p>
     <w:p>
       <w:pPr>
@@ -6569,6 +8936,7 @@
           <w:shd w:val="clear" w:color="auto" w:fill="EFF0F1"/>
         </w:rPr>
       </w:pPr>
+      <w:proofErr w:type="gramStart"/>
       <w:r>
         <w:rPr>
           <w:rFonts w:ascii="inherit" w:eastAsia="Times New Roman" w:hAnsi="inherit" w:cs="Courier New"/>
@@ -6580,6 +8948,7 @@
         </w:rPr>
         <w:t>class</w:t>
       </w:r>
+      <w:proofErr w:type="gramEnd"/>
       <w:r>
         <w:rPr>
           <w:rFonts w:ascii="inherit" w:eastAsia="Times New Roman" w:hAnsi="inherit" w:cs="Courier New"/>
@@ -6591,6 +8960,7 @@
         </w:rPr>
         <w:t xml:space="preserve"> </w:t>
       </w:r>
+      <w:proofErr w:type="spellStart"/>
       <w:r>
         <w:rPr>
           <w:rFonts w:ascii="inherit" w:eastAsia="Times New Roman" w:hAnsi="inherit" w:cs="Courier New"/>
@@ -6602,6 +8972,7 @@
         </w:rPr>
         <w:t>MyParent</w:t>
       </w:r>
+      <w:proofErr w:type="spellEnd"/>
       <w:r>
         <w:rPr>
           <w:rFonts w:ascii="inherit" w:eastAsia="Times New Roman" w:hAnsi="inherit" w:cs="Courier New"/>
@@ -6690,6 +9061,7 @@
         </w:rPr>
         <w:t xml:space="preserve">    </w:t>
       </w:r>
+      <w:proofErr w:type="gramStart"/>
       <w:r>
         <w:rPr>
           <w:rFonts w:ascii="inherit" w:eastAsia="Times New Roman" w:hAnsi="inherit" w:cs="Courier New"/>
@@ -6701,6 +9073,7 @@
         </w:rPr>
         <w:t>public</w:t>
       </w:r>
+      <w:proofErr w:type="gramEnd"/>
       <w:r>
         <w:rPr>
           <w:rFonts w:ascii="inherit" w:eastAsia="Times New Roman" w:hAnsi="inherit" w:cs="Courier New"/>
@@ -6754,7 +9127,31 @@
           <w:bdr w:val="none" w:sz="0" w:space="0" w:color="auto" w:frame="1"/>
           <w:shd w:val="clear" w:color="auto" w:fill="EFF0F1"/>
         </w:rPr>
-        <w:t xml:space="preserve"> tellSomething() {</w:t>
+        <w:t xml:space="preserve"> </w:t>
+      </w:r>
+      <w:proofErr w:type="spellStart"/>
+      <w:r>
+        <w:rPr>
+          <w:rFonts w:ascii="inherit" w:eastAsia="Times New Roman" w:hAnsi="inherit" w:cs="Courier New"/>
+          <w:color w:val="303336"/>
+          <w:sz w:val="20"/>
+          <w:szCs w:val="20"/>
+          <w:bdr w:val="none" w:sz="0" w:space="0" w:color="auto" w:frame="1"/>
+          <w:shd w:val="clear" w:color="auto" w:fill="EFF0F1"/>
+        </w:rPr>
+        <w:t>tellSomething</w:t>
+      </w:r>
+      <w:proofErr w:type="spellEnd"/>
+      <w:r>
+        <w:rPr>
+          <w:rFonts w:ascii="inherit" w:eastAsia="Times New Roman" w:hAnsi="inherit" w:cs="Courier New"/>
+          <w:color w:val="303336"/>
+          <w:sz w:val="20"/>
+          <w:szCs w:val="20"/>
+          <w:bdr w:val="none" w:sz="0" w:space="0" w:color="auto" w:frame="1"/>
+          <w:shd w:val="clear" w:color="auto" w:fill="EFF0F1"/>
+        </w:rPr>
+        <w:t>() {</w:t>
       </w:r>
     </w:p>
     <w:p>
@@ -6800,6 +9197,7 @@
         </w:rPr>
         <w:t xml:space="preserve">        </w:t>
       </w:r>
+      <w:proofErr w:type="gramStart"/>
       <w:r>
         <w:rPr>
           <w:rFonts w:ascii="inherit" w:eastAsia="Times New Roman" w:hAnsi="inherit" w:cs="Courier New"/>
@@ -6811,6 +9209,7 @@
         </w:rPr>
         <w:t>return</w:t>
       </w:r>
+      <w:proofErr w:type="gramEnd"/>
       <w:r>
         <w:rPr>
           <w:rFonts w:ascii="inherit" w:eastAsia="Times New Roman" w:hAnsi="inherit" w:cs="Courier New"/>
@@ -6976,6 +9375,7 @@
           <w:shd w:val="clear" w:color="auto" w:fill="EFF0F1"/>
         </w:rPr>
       </w:pPr>
+      <w:proofErr w:type="gramStart"/>
       <w:r>
         <w:rPr>
           <w:rFonts w:ascii="inherit" w:eastAsia="Times New Roman" w:hAnsi="inherit" w:cs="Courier New"/>
@@ -6987,6 +9387,7 @@
         </w:rPr>
         <w:t>class</w:t>
       </w:r>
+      <w:proofErr w:type="gramEnd"/>
       <w:r>
         <w:rPr>
           <w:rFonts w:ascii="inherit" w:eastAsia="Times New Roman" w:hAnsi="inherit" w:cs="Courier New"/>
@@ -6998,6 +9399,7 @@
         </w:rPr>
         <w:t xml:space="preserve"> </w:t>
       </w:r>
+      <w:proofErr w:type="spellStart"/>
       <w:r>
         <w:rPr>
           <w:rFonts w:ascii="inherit" w:eastAsia="Times New Roman" w:hAnsi="inherit" w:cs="Courier New"/>
@@ -7009,6 +9411,7 @@
         </w:rPr>
         <w:t>MyChild</w:t>
       </w:r>
+      <w:proofErr w:type="spellEnd"/>
       <w:r>
         <w:rPr>
           <w:rFonts w:ascii="inherit" w:eastAsia="Times New Roman" w:hAnsi="inherit" w:cs="Courier New"/>
@@ -7042,6 +9445,7 @@
         </w:rPr>
         <w:t xml:space="preserve"> </w:t>
       </w:r>
+      <w:proofErr w:type="spellStart"/>
       <w:r>
         <w:rPr>
           <w:rFonts w:ascii="inherit" w:eastAsia="Times New Roman" w:hAnsi="inherit" w:cs="Courier New"/>
@@ -7053,6 +9457,7 @@
         </w:rPr>
         <w:t>MyParent</w:t>
       </w:r>
+      <w:proofErr w:type="spellEnd"/>
       <w:r>
         <w:rPr>
           <w:rFonts w:ascii="inherit" w:eastAsia="Times New Roman" w:hAnsi="inherit" w:cs="Courier New"/>
@@ -7205,17 +9610,31 @@
           <w:szCs w:val="20"/>
         </w:rPr>
       </w:pPr>
-      <w:r>
-        <w:rPr>
-          <w:rFonts w:ascii="inherit" w:eastAsia="Times New Roman" w:hAnsi="inherit" w:cs="Courier New"/>
-          <w:color w:val="303336"/>
-          <w:sz w:val="20"/>
-          <w:szCs w:val="20"/>
-          <w:bdr w:val="none" w:sz="0" w:space="0" w:color="auto" w:frame="1"/>
-          <w:shd w:val="clear" w:color="auto" w:fill="EFF0F1"/>
-        </w:rPr>
-        <w:t xml:space="preserve">echo </w:t>
-      </w:r>
+      <w:proofErr w:type="gramStart"/>
+      <w:r>
+        <w:rPr>
+          <w:rFonts w:ascii="inherit" w:eastAsia="Times New Roman" w:hAnsi="inherit" w:cs="Courier New"/>
+          <w:color w:val="303336"/>
+          <w:sz w:val="20"/>
+          <w:szCs w:val="20"/>
+          <w:bdr w:val="none" w:sz="0" w:space="0" w:color="auto" w:frame="1"/>
+          <w:shd w:val="clear" w:color="auto" w:fill="EFF0F1"/>
+        </w:rPr>
+        <w:t>echo</w:t>
+      </w:r>
+      <w:proofErr w:type="gramEnd"/>
+      <w:r>
+        <w:rPr>
+          <w:rFonts w:ascii="inherit" w:eastAsia="Times New Roman" w:hAnsi="inherit" w:cs="Courier New"/>
+          <w:color w:val="303336"/>
+          <w:sz w:val="20"/>
+          <w:szCs w:val="20"/>
+          <w:bdr w:val="none" w:sz="0" w:space="0" w:color="auto" w:frame="1"/>
+          <w:shd w:val="clear" w:color="auto" w:fill="EFF0F1"/>
+        </w:rPr>
+        <w:t xml:space="preserve"> </w:t>
+      </w:r>
+      <w:proofErr w:type="spellStart"/>
       <w:r>
         <w:rPr>
           <w:rFonts w:ascii="inherit" w:eastAsia="Times New Roman" w:hAnsi="inherit" w:cs="Courier New"/>
@@ -7227,16 +9646,41 @@
         </w:rPr>
         <w:t>MyChild</w:t>
       </w:r>
-      <w:r>
-        <w:rPr>
-          <w:rFonts w:ascii="inherit" w:eastAsia="Times New Roman" w:hAnsi="inherit" w:cs="Courier New"/>
-          <w:color w:val="303336"/>
-          <w:sz w:val="20"/>
-          <w:szCs w:val="20"/>
-          <w:bdr w:val="none" w:sz="0" w:space="0" w:color="auto" w:frame="1"/>
-          <w:shd w:val="clear" w:color="auto" w:fill="EFF0F1"/>
-        </w:rPr>
-        <w:t>::tellSomething();</w:t>
+      <w:proofErr w:type="spellEnd"/>
+      <w:r>
+        <w:rPr>
+          <w:rFonts w:ascii="inherit" w:eastAsia="Times New Roman" w:hAnsi="inherit" w:cs="Courier New"/>
+          <w:color w:val="303336"/>
+          <w:sz w:val="20"/>
+          <w:szCs w:val="20"/>
+          <w:bdr w:val="none" w:sz="0" w:space="0" w:color="auto" w:frame="1"/>
+          <w:shd w:val="clear" w:color="auto" w:fill="EFF0F1"/>
+        </w:rPr>
+        <w:t>::</w:t>
+      </w:r>
+      <w:proofErr w:type="spellStart"/>
+      <w:r>
+        <w:rPr>
+          <w:rFonts w:ascii="inherit" w:eastAsia="Times New Roman" w:hAnsi="inherit" w:cs="Courier New"/>
+          <w:color w:val="303336"/>
+          <w:sz w:val="20"/>
+          <w:szCs w:val="20"/>
+          <w:bdr w:val="none" w:sz="0" w:space="0" w:color="auto" w:frame="1"/>
+          <w:shd w:val="clear" w:color="auto" w:fill="EFF0F1"/>
+        </w:rPr>
+        <w:t>tellSomething</w:t>
+      </w:r>
+      <w:proofErr w:type="spellEnd"/>
+      <w:r>
+        <w:rPr>
+          <w:rFonts w:ascii="inherit" w:eastAsia="Times New Roman" w:hAnsi="inherit" w:cs="Courier New"/>
+          <w:color w:val="303336"/>
+          <w:sz w:val="20"/>
+          <w:szCs w:val="20"/>
+          <w:bdr w:val="none" w:sz="0" w:space="0" w:color="auto" w:frame="1"/>
+          <w:shd w:val="clear" w:color="auto" w:fill="EFF0F1"/>
+        </w:rPr>
+        <w:t>();</w:t>
       </w:r>
     </w:p>
     <w:p>
@@ -7246,11 +9690,19 @@
           <w:sz w:val="26"/>
         </w:rPr>
       </w:pPr>
+      <w:proofErr w:type="spellStart"/>
       <w:r>
         <w:rPr>
           <w:sz w:val="26"/>
         </w:rPr>
-        <w:t xml:space="preserve">Src: </w:t>
+        <w:t>Src</w:t>
+      </w:r>
+      <w:proofErr w:type="spellEnd"/>
+      <w:r>
+        <w:rPr>
+          <w:sz w:val="26"/>
+        </w:rPr>
+        <w:t xml:space="preserve">: </w:t>
       </w:r>
       <w:hyperlink r:id="rId24" w:history="1">
         <w:r>
@@ -7281,7 +9733,21 @@
         <w:rPr>
           <w:sz w:val="30"/>
         </w:rPr>
-        <w:t>________________ Date:: 19.Nov.2017 ________________</w:t>
+        <w:t>________________ Date</w:t>
+      </w:r>
+      <w:proofErr w:type="gramStart"/>
+      <w:r>
+        <w:rPr>
+          <w:sz w:val="30"/>
+        </w:rPr>
+        <w:t>::</w:t>
+      </w:r>
+      <w:proofErr w:type="gramEnd"/>
+      <w:r>
+        <w:rPr>
+          <w:sz w:val="30"/>
+        </w:rPr>
+        <w:t xml:space="preserve"> 19.Nov.2017 ________________</w:t>
       </w:r>
     </w:p>
     <w:p>
@@ -7291,12 +9757,14 @@
           <w:sz w:val="30"/>
         </w:rPr>
       </w:pPr>
+      <w:proofErr w:type="gramStart"/>
       <w:r>
         <w:rPr>
           <w:sz w:val="30"/>
         </w:rPr>
         <w:t>---------------(</w:t>
       </w:r>
+      <w:proofErr w:type="gramEnd"/>
       <w:r>
         <w:rPr>
           <w:sz w:val="30"/>
@@ -7307,8 +9775,16 @@
         <w:rPr>
           <w:sz w:val="30"/>
         </w:rPr>
-        <w:t>call function by their name with function php</w:t>
-      </w:r>
+        <w:t xml:space="preserve">call function by their name with function </w:t>
+      </w:r>
+      <w:proofErr w:type="spellStart"/>
+      <w:r>
+        <w:rPr>
+          <w:sz w:val="30"/>
+        </w:rPr>
+        <w:t>php</w:t>
+      </w:r>
+      <w:proofErr w:type="spellEnd"/>
       <w:r>
         <w:rPr>
           <w:sz w:val="30"/>
@@ -7351,19 +9827,10 @@
             <w:bdr w:val="none" w:sz="0" w:space="0" w:color="auto" w:frame="1"/>
             <w:shd w:val="clear" w:color="auto" w:fill="EFF0F1"/>
           </w:rPr>
-          <w:t>$functionName()</w:t>
+          <w:t>$</w:t>
         </w:r>
-      </w:hyperlink>
-      <w:r>
-        <w:rPr>
-          <w:rFonts w:ascii="inherit" w:eastAsia="Times New Roman" w:hAnsi="inherit" w:cs="Arial"/>
-          <w:color w:val="242729"/>
-          <w:sz w:val="23"/>
-          <w:szCs w:val="23"/>
-        </w:rPr>
-        <w:t> or </w:t>
-      </w:r>
-      <w:hyperlink r:id="rId26" w:history="1">
+        <w:proofErr w:type="spellStart"/>
+        <w:proofErr w:type="gramStart"/>
         <w:r>
           <w:rPr>
             <w:rFonts w:ascii="Consolas" w:eastAsia="Times New Roman" w:hAnsi="Consolas" w:cs="Courier New"/>
@@ -7374,21 +9841,129 @@
             <w:bdr w:val="none" w:sz="0" w:space="0" w:color="auto" w:frame="1"/>
             <w:shd w:val="clear" w:color="auto" w:fill="EFF0F1"/>
           </w:rPr>
-          <w:t>call_user_func($functionName)</w:t>
+          <w:t>functionName</w:t>
+        </w:r>
+        <w:proofErr w:type="spellEnd"/>
+        <w:r>
+          <w:rPr>
+            <w:rFonts w:ascii="Consolas" w:eastAsia="Times New Roman" w:hAnsi="Consolas" w:cs="Courier New"/>
+            <w:color w:val="005999"/>
+            <w:sz w:val="20"/>
+            <w:szCs w:val="20"/>
+            <w:u w:val="single"/>
+            <w:bdr w:val="none" w:sz="0" w:space="0" w:color="auto" w:frame="1"/>
+            <w:shd w:val="clear" w:color="auto" w:fill="EFF0F1"/>
+          </w:rPr>
+          <w:t>(</w:t>
+        </w:r>
+        <w:proofErr w:type="gramEnd"/>
+        <w:r>
+          <w:rPr>
+            <w:rFonts w:ascii="Consolas" w:eastAsia="Times New Roman" w:hAnsi="Consolas" w:cs="Courier New"/>
+            <w:color w:val="005999"/>
+            <w:sz w:val="20"/>
+            <w:szCs w:val="20"/>
+            <w:u w:val="single"/>
+            <w:bdr w:val="none" w:sz="0" w:space="0" w:color="auto" w:frame="1"/>
+            <w:shd w:val="clear" w:color="auto" w:fill="EFF0F1"/>
+          </w:rPr>
+          <w:t>)</w:t>
         </w:r>
       </w:hyperlink>
-    </w:p>
-    <w:p>
-      <w:pPr>
-        <w:shd w:val="clear" w:color="auto" w:fill="FFFFFF"/>
-        <w:spacing w:after="75" w:line="240" w:lineRule="auto"/>
-        <w:textAlignment w:val="baseline"/>
+      <w:r>
         <w:rPr>
           <w:rFonts w:ascii="inherit" w:eastAsia="Times New Roman" w:hAnsi="inherit" w:cs="Arial"/>
           <w:color w:val="242729"/>
           <w:sz w:val="23"/>
           <w:szCs w:val="23"/>
         </w:rPr>
+        <w:t> or </w:t>
+      </w:r>
+      <w:proofErr w:type="spellStart"/>
+      <w:r>
+        <w:fldChar w:fldCharType="begin"/>
+      </w:r>
+      <w:r>
+        <w:instrText xml:space="preserve"> HYPERLINK "http://php.net/manual/en/function.call-user-func.php" </w:instrText>
+      </w:r>
+      <w:r>
+        <w:fldChar w:fldCharType="separate"/>
+      </w:r>
+      <w:r>
+        <w:rPr>
+          <w:rFonts w:ascii="Consolas" w:eastAsia="Times New Roman" w:hAnsi="Consolas" w:cs="Courier New"/>
+          <w:color w:val="005999"/>
+          <w:sz w:val="20"/>
+          <w:szCs w:val="20"/>
+          <w:u w:val="single"/>
+          <w:bdr w:val="none" w:sz="0" w:space="0" w:color="auto" w:frame="1"/>
+          <w:shd w:val="clear" w:color="auto" w:fill="EFF0F1"/>
+        </w:rPr>
+        <w:t>call_user_func</w:t>
+      </w:r>
+      <w:proofErr w:type="spellEnd"/>
+      <w:r>
+        <w:rPr>
+          <w:rFonts w:ascii="Consolas" w:eastAsia="Times New Roman" w:hAnsi="Consolas" w:cs="Courier New"/>
+          <w:color w:val="005999"/>
+          <w:sz w:val="20"/>
+          <w:szCs w:val="20"/>
+          <w:u w:val="single"/>
+          <w:bdr w:val="none" w:sz="0" w:space="0" w:color="auto" w:frame="1"/>
+          <w:shd w:val="clear" w:color="auto" w:fill="EFF0F1"/>
+        </w:rPr>
+        <w:t>($</w:t>
+      </w:r>
+      <w:proofErr w:type="spellStart"/>
+      <w:r>
+        <w:rPr>
+          <w:rFonts w:ascii="Consolas" w:eastAsia="Times New Roman" w:hAnsi="Consolas" w:cs="Courier New"/>
+          <w:color w:val="005999"/>
+          <w:sz w:val="20"/>
+          <w:szCs w:val="20"/>
+          <w:u w:val="single"/>
+          <w:bdr w:val="none" w:sz="0" w:space="0" w:color="auto" w:frame="1"/>
+          <w:shd w:val="clear" w:color="auto" w:fill="EFF0F1"/>
+        </w:rPr>
+        <w:t>functionName</w:t>
+      </w:r>
+      <w:proofErr w:type="spellEnd"/>
+      <w:r>
+        <w:rPr>
+          <w:rFonts w:ascii="Consolas" w:eastAsia="Times New Roman" w:hAnsi="Consolas" w:cs="Courier New"/>
+          <w:color w:val="005999"/>
+          <w:sz w:val="20"/>
+          <w:szCs w:val="20"/>
+          <w:u w:val="single"/>
+          <w:bdr w:val="none" w:sz="0" w:space="0" w:color="auto" w:frame="1"/>
+          <w:shd w:val="clear" w:color="auto" w:fill="EFF0F1"/>
+        </w:rPr>
+        <w:t>)</w:t>
+      </w:r>
+      <w:r>
+        <w:rPr>
+          <w:rFonts w:ascii="Consolas" w:eastAsia="Times New Roman" w:hAnsi="Consolas" w:cs="Courier New"/>
+          <w:color w:val="005999"/>
+          <w:sz w:val="20"/>
+          <w:szCs w:val="20"/>
+          <w:u w:val="single"/>
+          <w:bdr w:val="none" w:sz="0" w:space="0" w:color="auto" w:frame="1"/>
+          <w:shd w:val="clear" w:color="auto" w:fill="EFF0F1"/>
+        </w:rPr>
+        <w:fldChar w:fldCharType="end"/>
+      </w:r>
+    </w:p>
+    <w:p>
+      <w:pPr>
+        <w:shd w:val="clear" w:color="auto" w:fill="FFFFFF"/>
+        <w:spacing w:after="75" w:line="240" w:lineRule="auto"/>
+        <w:textAlignment w:val="baseline"/>
+        <w:rPr>
+          <w:rFonts w:ascii="inherit" w:eastAsia="Times New Roman" w:hAnsi="inherit" w:cs="Arial"/>
+          <w:color w:val="242729"/>
+          <w:sz w:val="23"/>
+          <w:szCs w:val="23"/>
+        </w:rPr>
       </w:pPr>
       <w:r>
         <w:rPr>
@@ -7397,8 +9972,19 @@
           <w:sz w:val="23"/>
           <w:szCs w:val="23"/>
         </w:rPr>
-        <w:t>My Ans</w:t>
-      </w:r>
+        <w:t xml:space="preserve">My </w:t>
+      </w:r>
+      <w:proofErr w:type="spellStart"/>
+      <w:r>
+        <w:rPr>
+          <w:rFonts w:ascii="inherit" w:eastAsia="Times New Roman" w:hAnsi="inherit" w:cs="Arial" w:hint="eastAsia"/>
+          <w:color w:val="242729"/>
+          <w:sz w:val="23"/>
+          <w:szCs w:val="23"/>
+        </w:rPr>
+        <w:t>Ans</w:t>
+      </w:r>
+      <w:proofErr w:type="spellEnd"/>
       <w:r>
         <w:rPr>
           <w:rFonts w:ascii="inherit" w:eastAsia="Times New Roman" w:hAnsi="inherit" w:cs="Arial"/>
@@ -7424,6 +10010,7 @@
           <w:shd w:val="clear" w:color="auto" w:fill="EFF0F1"/>
         </w:rPr>
       </w:pPr>
+      <w:proofErr w:type="gramStart"/>
       <w:r>
         <w:rPr>
           <w:rFonts w:ascii="Consolas" w:eastAsia="Times New Roman" w:hAnsi="Consolas" w:cs="Courier New"/>
@@ -7434,7 +10021,46 @@
           <w:bdr w:val="none" w:sz="0" w:space="0" w:color="auto" w:frame="1"/>
           <w:shd w:val="clear" w:color="auto" w:fill="EFF0F1"/>
         </w:rPr>
-        <w:t>public function href($fun=</w:t>
+        <w:t>public</w:t>
+      </w:r>
+      <w:proofErr w:type="gramEnd"/>
+      <w:r>
+        <w:rPr>
+          <w:rFonts w:ascii="Consolas" w:eastAsia="Times New Roman" w:hAnsi="Consolas" w:cs="Courier New"/>
+          <w:color w:val="005999"/>
+          <w:sz w:val="20"/>
+          <w:szCs w:val="20"/>
+          <w:u w:val="single"/>
+          <w:bdr w:val="none" w:sz="0" w:space="0" w:color="auto" w:frame="1"/>
+          <w:shd w:val="clear" w:color="auto" w:fill="EFF0F1"/>
+        </w:rPr>
+        <w:t xml:space="preserve"> function </w:t>
+      </w:r>
+      <w:proofErr w:type="spellStart"/>
+      <w:r>
+        <w:rPr>
+          <w:rFonts w:ascii="Consolas" w:eastAsia="Times New Roman" w:hAnsi="Consolas" w:cs="Courier New"/>
+          <w:color w:val="005999"/>
+          <w:sz w:val="20"/>
+          <w:szCs w:val="20"/>
+          <w:u w:val="single"/>
+          <w:bdr w:val="none" w:sz="0" w:space="0" w:color="auto" w:frame="1"/>
+          <w:shd w:val="clear" w:color="auto" w:fill="EFF0F1"/>
+        </w:rPr>
+        <w:t>href</w:t>
+      </w:r>
+      <w:proofErr w:type="spellEnd"/>
+      <w:r>
+        <w:rPr>
+          <w:rFonts w:ascii="Consolas" w:eastAsia="Times New Roman" w:hAnsi="Consolas" w:cs="Courier New"/>
+          <w:color w:val="005999"/>
+          <w:sz w:val="20"/>
+          <w:szCs w:val="20"/>
+          <w:u w:val="single"/>
+          <w:bdr w:val="none" w:sz="0" w:space="0" w:color="auto" w:frame="1"/>
+          <w:shd w:val="clear" w:color="auto" w:fill="EFF0F1"/>
+        </w:rPr>
+        <w:t>($fun=</w:t>
       </w:r>
       <w:r>
         <w:rPr>
@@ -7510,7 +10136,33 @@
           <w:bdr w:val="none" w:sz="0" w:space="0" w:color="auto" w:frame="1"/>
           <w:shd w:val="clear" w:color="auto" w:fill="EFF0F1"/>
         </w:rPr>
-        <w:t xml:space="preserve">        return $this-&gt;$fun();</w:t>
+        <w:t xml:space="preserve">        </w:t>
+      </w:r>
+      <w:proofErr w:type="gramStart"/>
+      <w:r>
+        <w:rPr>
+          <w:rFonts w:ascii="Consolas" w:eastAsia="Times New Roman" w:hAnsi="Consolas" w:cs="Courier New"/>
+          <w:color w:val="005999"/>
+          <w:sz w:val="20"/>
+          <w:szCs w:val="20"/>
+          <w:u w:val="single"/>
+          <w:bdr w:val="none" w:sz="0" w:space="0" w:color="auto" w:frame="1"/>
+          <w:shd w:val="clear" w:color="auto" w:fill="EFF0F1"/>
+        </w:rPr>
+        <w:t>return</w:t>
+      </w:r>
+      <w:proofErr w:type="gramEnd"/>
+      <w:r>
+        <w:rPr>
+          <w:rFonts w:ascii="Consolas" w:eastAsia="Times New Roman" w:hAnsi="Consolas" w:cs="Courier New"/>
+          <w:color w:val="005999"/>
+          <w:sz w:val="20"/>
+          <w:szCs w:val="20"/>
+          <w:u w:val="single"/>
+          <w:bdr w:val="none" w:sz="0" w:space="0" w:color="auto" w:frame="1"/>
+          <w:shd w:val="clear" w:color="auto" w:fill="EFF0F1"/>
+        </w:rPr>
+        <w:t xml:space="preserve"> $this-&gt;$fun();</w:t>
       </w:r>
     </w:p>
     <w:p>
@@ -7548,13 +10200,21 @@
           <w:sz w:val="26"/>
         </w:rPr>
       </w:pPr>
+      <w:proofErr w:type="spellStart"/>
       <w:r>
         <w:rPr>
           <w:sz w:val="26"/>
         </w:rPr>
-        <w:t xml:space="preserve">Src: </w:t>
-      </w:r>
-      <w:hyperlink r:id="rId27" w:history="1">
+        <w:t>Src</w:t>
+      </w:r>
+      <w:proofErr w:type="spellEnd"/>
+      <w:r>
+        <w:rPr>
+          <w:sz w:val="26"/>
+        </w:rPr>
+        <w:t xml:space="preserve">: </w:t>
+      </w:r>
+      <w:hyperlink r:id="rId26" w:history="1">
         <w:r>
           <w:rPr>
             <w:rStyle w:val="Hyperlink"/>
@@ -7579,18 +10239,28 @@
           <w:sz w:val="30"/>
         </w:rPr>
       </w:pPr>
+      <w:proofErr w:type="gramStart"/>
       <w:r>
         <w:rPr>
           <w:sz w:val="30"/>
         </w:rPr>
         <w:t>---------------(</w:t>
       </w:r>
-      <w:r>
-        <w:rPr>
-          <w:sz w:val="30"/>
-        </w:rPr>
-        <w:t>get html data values jquery</w:t>
-      </w:r>
+      <w:proofErr w:type="gramEnd"/>
+      <w:r>
+        <w:rPr>
+          <w:sz w:val="30"/>
+        </w:rPr>
+        <w:t xml:space="preserve">get html data values </w:t>
+      </w:r>
+      <w:proofErr w:type="spellStart"/>
+      <w:r>
+        <w:rPr>
+          <w:sz w:val="30"/>
+        </w:rPr>
+        <w:t>jquery</w:t>
+      </w:r>
+      <w:proofErr w:type="spellEnd"/>
       <w:r>
         <w:rPr>
           <w:sz w:val="30"/>
@@ -7617,13 +10287,21 @@
           <w:sz w:val="24"/>
         </w:rPr>
       </w:pPr>
+      <w:proofErr w:type="spellStart"/>
       <w:r>
         <w:rPr>
           <w:sz w:val="24"/>
         </w:rPr>
-        <w:t xml:space="preserve">Src: </w:t>
-      </w:r>
-      <w:hyperlink r:id="rId28" w:history="1">
+        <w:t>Src</w:t>
+      </w:r>
+      <w:proofErr w:type="spellEnd"/>
+      <w:r>
+        <w:rPr>
+          <w:sz w:val="24"/>
+        </w:rPr>
+        <w:t xml:space="preserve">: </w:t>
+      </w:r>
+      <w:hyperlink r:id="rId27" w:history="1">
         <w:r>
           <w:rPr>
             <w:rStyle w:val="Hyperlink"/>
@@ -7756,8 +10434,34 @@
           <w:bdr w:val="none" w:sz="0" w:space="0" w:color="auto" w:frame="1"/>
           <w:shd w:val="clear" w:color="auto" w:fill="EFF0F1"/>
         </w:rPr>
-        <w:t>).attr(</w:t>
-      </w:r>
+        <w:t>).</w:t>
+      </w:r>
+      <w:proofErr w:type="spellStart"/>
+      <w:proofErr w:type="gramStart"/>
+      <w:r>
+        <w:rPr>
+          <w:rFonts w:ascii="inherit" w:eastAsia="Times New Roman" w:hAnsi="inherit" w:cs="Courier New"/>
+          <w:color w:val="303336"/>
+          <w:sz w:val="20"/>
+          <w:szCs w:val="20"/>
+          <w:bdr w:val="none" w:sz="0" w:space="0" w:color="auto" w:frame="1"/>
+          <w:shd w:val="clear" w:color="auto" w:fill="EFF0F1"/>
+        </w:rPr>
+        <w:t>attr</w:t>
+      </w:r>
+      <w:proofErr w:type="spellEnd"/>
+      <w:r>
+        <w:rPr>
+          <w:rFonts w:ascii="inherit" w:eastAsia="Times New Roman" w:hAnsi="inherit" w:cs="Courier New"/>
+          <w:color w:val="303336"/>
+          <w:sz w:val="20"/>
+          <w:szCs w:val="20"/>
+          <w:bdr w:val="none" w:sz="0" w:space="0" w:color="auto" w:frame="1"/>
+          <w:shd w:val="clear" w:color="auto" w:fill="EFF0F1"/>
+        </w:rPr>
+        <w:t>(</w:t>
+      </w:r>
+      <w:proofErr w:type="gramEnd"/>
       <w:r>
         <w:rPr>
           <w:rFonts w:ascii="inherit" w:eastAsia="Times New Roman" w:hAnsi="inherit" w:cs="Courier New"/>
@@ -7804,6 +10508,7 @@
           <w:szCs w:val="23"/>
         </w:rPr>
       </w:pPr>
+      <w:proofErr w:type="gramStart"/>
       <w:r>
         <w:rPr>
           <w:rFonts w:ascii="Arial" w:eastAsia="Times New Roman" w:hAnsi="Arial" w:cs="Arial"/>
@@ -7811,9 +10516,19 @@
           <w:sz w:val="23"/>
           <w:szCs w:val="23"/>
         </w:rPr>
-        <w:t>or </w:t>
-      </w:r>
-      <w:hyperlink r:id="rId29" w:history="1">
+        <w:t>or</w:t>
+      </w:r>
+      <w:proofErr w:type="gramEnd"/>
+      <w:r>
+        <w:rPr>
+          <w:rFonts w:ascii="Arial" w:eastAsia="Times New Roman" w:hAnsi="Arial" w:cs="Arial"/>
+          <w:color w:val="242729"/>
+          <w:sz w:val="23"/>
+          <w:szCs w:val="23"/>
+        </w:rPr>
+        <w:t> </w:t>
+      </w:r>
+      <w:hyperlink r:id="rId28" w:history="1">
         <w:r>
           <w:rPr>
             <w:rFonts w:ascii="Consolas" w:eastAsia="Times New Roman" w:hAnsi="Consolas" w:cs="Courier New"/>
@@ -7834,7 +10549,27 @@
           <w:sz w:val="23"/>
           <w:szCs w:val="23"/>
         </w:rPr>
-        <w:t> (if you use newer jQuery &gt;= 1.4.3)</w:t>
+        <w:t xml:space="preserve"> (if you use newer </w:t>
+      </w:r>
+      <w:proofErr w:type="spellStart"/>
+      <w:r>
+        <w:rPr>
+          <w:rFonts w:ascii="Arial" w:eastAsia="Times New Roman" w:hAnsi="Arial" w:cs="Arial"/>
+          <w:color w:val="242729"/>
+          <w:sz w:val="23"/>
+          <w:szCs w:val="23"/>
+        </w:rPr>
+        <w:t>jQuery</w:t>
+      </w:r>
+      <w:proofErr w:type="spellEnd"/>
+      <w:r>
+        <w:rPr>
+          <w:rFonts w:ascii="Arial" w:eastAsia="Times New Roman" w:hAnsi="Arial" w:cs="Arial"/>
+          <w:color w:val="242729"/>
+          <w:sz w:val="23"/>
+          <w:szCs w:val="23"/>
+        </w:rPr>
+        <w:t xml:space="preserve"> &gt;= 1.4.3)</w:t>
       </w:r>
     </w:p>
     <w:p>
@@ -7898,8 +10633,21 @@
           <w:bdr w:val="none" w:sz="0" w:space="0" w:color="auto" w:frame="1"/>
           <w:shd w:val="clear" w:color="auto" w:fill="EFF0F1"/>
         </w:rPr>
-        <w:t>).data(</w:t>
-      </w:r>
+        <w:t>).</w:t>
+      </w:r>
+      <w:proofErr w:type="gramStart"/>
+      <w:r>
+        <w:rPr>
+          <w:rFonts w:ascii="inherit" w:eastAsia="Times New Roman" w:hAnsi="inherit" w:cs="Courier New"/>
+          <w:color w:val="303336"/>
+          <w:sz w:val="20"/>
+          <w:szCs w:val="20"/>
+          <w:bdr w:val="none" w:sz="0" w:space="0" w:color="auto" w:frame="1"/>
+          <w:shd w:val="clear" w:color="auto" w:fill="EFF0F1"/>
+        </w:rPr>
+        <w:t>data(</w:t>
+      </w:r>
+      <w:proofErr w:type="gramEnd"/>
       <w:r>
         <w:rPr>
           <w:rFonts w:ascii="inherit" w:eastAsia="Times New Roman" w:hAnsi="inherit" w:cs="Courier New"/>
@@ -7988,7 +10736,21 @@
           <w:sz w:val="30"/>
         </w:rPr>
         <w:lastRenderedPageBreak/>
-        <w:t>________________ Date:: 20.Nov.2017 ________________</w:t>
+        <w:t>________________ Date</w:t>
+      </w:r>
+      <w:proofErr w:type="gramStart"/>
+      <w:r>
+        <w:rPr>
+          <w:sz w:val="30"/>
+        </w:rPr>
+        <w:t>::</w:t>
+      </w:r>
+      <w:proofErr w:type="gramEnd"/>
+      <w:r>
+        <w:rPr>
+          <w:sz w:val="30"/>
+        </w:rPr>
+        <w:t xml:space="preserve"> 20.Nov.2017 ________________</w:t>
       </w:r>
     </w:p>
     <w:p>
@@ -7998,29 +10760,73 @@
           <w:sz w:val="28"/>
         </w:rPr>
       </w:pPr>
+      <w:proofErr w:type="gramStart"/>
       <w:r>
         <w:rPr>
           <w:sz w:val="28"/>
         </w:rPr>
         <w:t>---------------(</w:t>
       </w:r>
+      <w:proofErr w:type="gramEnd"/>
       <w:r>
         <w:rPr>
           <w:sz w:val="28"/>
         </w:rPr>
-        <w:t xml:space="preserve"> laravel post ajax request token set </w:t>
-      </w:r>
+        <w:t xml:space="preserve"> laravel post </w:t>
+      </w:r>
+      <w:proofErr w:type="spellStart"/>
       <w:r>
         <w:rPr>
           <w:sz w:val="28"/>
         </w:rPr>
+        <w:t>ajax</w:t>
+      </w:r>
+      <w:proofErr w:type="spellEnd"/>
+      <w:r>
+        <w:rPr>
+          <w:sz w:val="28"/>
+        </w:rPr>
+        <w:t xml:space="preserve"> request token set </w:t>
+      </w:r>
+      <w:r>
+        <w:rPr>
+          <w:sz w:val="28"/>
+        </w:rPr>
         <w:t xml:space="preserve">) </w:t>
       </w:r>
       <w:r>
         <w:rPr>
           <w:sz w:val="28"/>
         </w:rPr>
-        <w:t>Laravel csrf token mismatch for ajax POST Request</w:t>
+        <w:t xml:space="preserve">Laravel </w:t>
+      </w:r>
+      <w:proofErr w:type="spellStart"/>
+      <w:r>
+        <w:rPr>
+          <w:sz w:val="28"/>
+        </w:rPr>
+        <w:t>csrf</w:t>
+      </w:r>
+      <w:proofErr w:type="spellEnd"/>
+      <w:r>
+        <w:rPr>
+          <w:sz w:val="28"/>
+        </w:rPr>
+        <w:t xml:space="preserve"> token mismatch for </w:t>
+      </w:r>
+      <w:proofErr w:type="spellStart"/>
+      <w:r>
+        <w:rPr>
+          <w:sz w:val="28"/>
+        </w:rPr>
+        <w:t>ajax</w:t>
+      </w:r>
+      <w:proofErr w:type="spellEnd"/>
+      <w:r>
+        <w:rPr>
+          <w:sz w:val="28"/>
+        </w:rPr>
+        <w:t xml:space="preserve"> POST Request</w:t>
       </w:r>
     </w:p>
     <w:p>
@@ -8035,8 +10841,24 @@
           <w:sz w:val="18"/>
         </w:rPr>
         <w:tab/>
-        <w:t>$.ajax({</w:t>
-      </w:r>
+        <w:t>$.</w:t>
+      </w:r>
+      <w:proofErr w:type="spellStart"/>
+      <w:proofErr w:type="gramStart"/>
+      <w:r>
+        <w:rPr>
+          <w:sz w:val="18"/>
+        </w:rPr>
+        <w:t>ajax</w:t>
+      </w:r>
+      <w:proofErr w:type="spellEnd"/>
+      <w:r>
+        <w:rPr>
+          <w:sz w:val="18"/>
+        </w:rPr>
+        <w:t>({</w:t>
+      </w:r>
+      <w:proofErr w:type="gramEnd"/>
     </w:p>
     <w:p>
       <w:pPr>
@@ -8062,7 +10884,28 @@
           <w:sz w:val="18"/>
         </w:rPr>
         <w:tab/>
-        <w:t>type:'POST',</w:t>
+      </w:r>
+      <w:proofErr w:type="spellStart"/>
+      <w:proofErr w:type="gramStart"/>
+      <w:r>
+        <w:rPr>
+          <w:sz w:val="18"/>
+        </w:rPr>
+        <w:t>type</w:t>
+      </w:r>
+      <w:proofErr w:type="gramEnd"/>
+      <w:r>
+        <w:rPr>
+          <w:sz w:val="18"/>
+        </w:rPr>
+        <w:t>:'POST</w:t>
+      </w:r>
+      <w:proofErr w:type="spellEnd"/>
+      <w:r>
+        <w:rPr>
+          <w:sz w:val="18"/>
+        </w:rPr>
+        <w:t>',</w:t>
       </w:r>
     </w:p>
     <w:p>
@@ -8089,7 +10932,20 @@
           <w:sz w:val="18"/>
         </w:rPr>
         <w:tab/>
-        <w:t>url:'/pos/active_table_select/'+table_id,</w:t>
+      </w:r>
+      <w:proofErr w:type="gramStart"/>
+      <w:r>
+        <w:rPr>
+          <w:sz w:val="18"/>
+        </w:rPr>
+        <w:t>url</w:t>
+      </w:r>
+      <w:proofErr w:type="gramEnd"/>
+      <w:r>
+        <w:rPr>
+          <w:sz w:val="18"/>
+        </w:rPr>
+        <w:t>:'/pos/active_table_select/'+table_id,</w:t>
       </w:r>
     </w:p>
     <w:p>
@@ -8116,7 +10972,34 @@
           <w:sz w:val="18"/>
         </w:rPr>
         <w:tab/>
-        <w:t>data:{id:table_id},</w:t>
+      </w:r>
+      <w:proofErr w:type="gramStart"/>
+      <w:r>
+        <w:rPr>
+          <w:sz w:val="18"/>
+        </w:rPr>
+        <w:t>data:</w:t>
+      </w:r>
+      <w:proofErr w:type="gramEnd"/>
+      <w:r>
+        <w:rPr>
+          <w:sz w:val="18"/>
+        </w:rPr>
+        <w:t>{</w:t>
+      </w:r>
+      <w:proofErr w:type="spellStart"/>
+      <w:r>
+        <w:rPr>
+          <w:sz w:val="18"/>
+        </w:rPr>
+        <w:t>id:table_id</w:t>
+      </w:r>
+      <w:proofErr w:type="spellEnd"/>
+      <w:r>
+        <w:rPr>
+          <w:sz w:val="18"/>
+        </w:rPr>
+        <w:t>},</w:t>
       </w:r>
     </w:p>
     <w:p>
@@ -8143,7 +11026,48 @@
           <w:sz w:val="18"/>
         </w:rPr>
         <w:tab/>
-        <w:t>headers: {'X-CSRF-TOKEN': $('meta[name="csrf-token"]').attr('content')},</w:t>
+      </w:r>
+      <w:proofErr w:type="gramStart"/>
+      <w:r>
+        <w:rPr>
+          <w:sz w:val="18"/>
+        </w:rPr>
+        <w:t>headers</w:t>
+      </w:r>
+      <w:proofErr w:type="gramEnd"/>
+      <w:r>
+        <w:rPr>
+          <w:sz w:val="18"/>
+        </w:rPr>
+        <w:t>: {'X-CSRF-TOKEN': $('meta[name="</w:t>
+      </w:r>
+      <w:proofErr w:type="spellStart"/>
+      <w:r>
+        <w:rPr>
+          <w:sz w:val="18"/>
+        </w:rPr>
+        <w:t>csrf</w:t>
+      </w:r>
+      <w:proofErr w:type="spellEnd"/>
+      <w:r>
+        <w:rPr>
+          <w:sz w:val="18"/>
+        </w:rPr>
+        <w:t>-token"]').</w:t>
+      </w:r>
+      <w:proofErr w:type="spellStart"/>
+      <w:r>
+        <w:rPr>
+          <w:sz w:val="18"/>
+        </w:rPr>
+        <w:t>attr</w:t>
+      </w:r>
+      <w:proofErr w:type="spellEnd"/>
+      <w:r>
+        <w:rPr>
+          <w:sz w:val="18"/>
+        </w:rPr>
+        <w:t>('content')},</w:t>
       </w:r>
     </w:p>
     <w:p>
@@ -8170,7 +11094,28 @@
           <w:sz w:val="18"/>
         </w:rPr>
         <w:tab/>
-        <w:t>success:function(response){</w:t>
+      </w:r>
+      <w:proofErr w:type="spellStart"/>
+      <w:proofErr w:type="gramStart"/>
+      <w:r>
+        <w:rPr>
+          <w:sz w:val="18"/>
+        </w:rPr>
+        <w:t>success:</w:t>
+      </w:r>
+      <w:proofErr w:type="gramEnd"/>
+      <w:r>
+        <w:rPr>
+          <w:sz w:val="18"/>
+        </w:rPr>
+        <w:t>function</w:t>
+      </w:r>
+      <w:proofErr w:type="spellEnd"/>
+      <w:r>
+        <w:rPr>
+          <w:sz w:val="18"/>
+        </w:rPr>
+        <w:t>(response){</w:t>
       </w:r>
     </w:p>
     <w:p>
@@ -8197,7 +11142,21 @@
           <w:sz w:val="18"/>
         </w:rPr>
         <w:tab/>
-        <w:t>// console.log(response);</w:t>
+        <w:t xml:space="preserve">// </w:t>
+      </w:r>
+      <w:proofErr w:type="gramStart"/>
+      <w:r>
+        <w:rPr>
+          <w:sz w:val="18"/>
+        </w:rPr>
+        <w:t>console.log(</w:t>
+      </w:r>
+      <w:proofErr w:type="gramEnd"/>
+      <w:r>
+        <w:rPr>
+          <w:sz w:val="18"/>
+        </w:rPr>
+        <w:t>response);</w:t>
       </w:r>
     </w:p>
     <w:p>
@@ -8224,7 +11183,35 @@
           <w:sz w:val="18"/>
         </w:rPr>
         <w:tab/>
-        <w:t>// Append Updated table_select_palette after Active Table selected</w:t>
+        <w:t xml:space="preserve">// </w:t>
+      </w:r>
+      <w:proofErr w:type="gramStart"/>
+      <w:r>
+        <w:rPr>
+          <w:sz w:val="18"/>
+        </w:rPr>
+        <w:t>Append</w:t>
+      </w:r>
+      <w:proofErr w:type="gramEnd"/>
+      <w:r>
+        <w:rPr>
+          <w:sz w:val="18"/>
+        </w:rPr>
+        <w:t xml:space="preserve"> Updated </w:t>
+      </w:r>
+      <w:proofErr w:type="spellStart"/>
+      <w:r>
+        <w:rPr>
+          <w:sz w:val="18"/>
+        </w:rPr>
+        <w:t>table_select_palette</w:t>
+      </w:r>
+      <w:proofErr w:type="spellEnd"/>
+      <w:r>
+        <w:rPr>
+          <w:sz w:val="18"/>
+        </w:rPr>
+        <w:t xml:space="preserve"> after Active Table selected</w:t>
       </w:r>
     </w:p>
     <w:p>
@@ -8251,7 +11238,35 @@
           <w:sz w:val="18"/>
         </w:rPr>
         <w:tab/>
-        <w:t>$('#section_table_select_palette div').empty().append(response);</w:t>
+        <w:t>$('#</w:t>
+      </w:r>
+      <w:proofErr w:type="spellStart"/>
+      <w:r>
+        <w:rPr>
+          <w:sz w:val="18"/>
+        </w:rPr>
+        <w:t>section_table_select_palette</w:t>
+      </w:r>
+      <w:proofErr w:type="spellEnd"/>
+      <w:r>
+        <w:rPr>
+          <w:sz w:val="18"/>
+        </w:rPr>
+        <w:t xml:space="preserve"> div').</w:t>
+      </w:r>
+      <w:proofErr w:type="gramStart"/>
+      <w:r>
+        <w:rPr>
+          <w:sz w:val="18"/>
+        </w:rPr>
+        <w:t>empty(</w:t>
+      </w:r>
+      <w:proofErr w:type="gramEnd"/>
+      <w:r>
+        <w:rPr>
+          <w:sz w:val="18"/>
+        </w:rPr>
+        <w:t>).append(response);</w:t>
       </w:r>
     </w:p>
     <w:p>
@@ -8310,13 +11325,21 @@
           <w:sz w:val="26"/>
         </w:rPr>
       </w:pPr>
+      <w:proofErr w:type="spellStart"/>
       <w:r>
         <w:rPr>
           <w:sz w:val="26"/>
         </w:rPr>
-        <w:t xml:space="preserve">Src: </w:t>
-      </w:r>
-      <w:hyperlink r:id="rId30" w:history="1">
+        <w:t>Src</w:t>
+      </w:r>
+      <w:proofErr w:type="spellEnd"/>
+      <w:r>
+        <w:rPr>
+          <w:sz w:val="26"/>
+        </w:rPr>
+        <w:t xml:space="preserve">: </w:t>
+      </w:r>
+      <w:hyperlink r:id="rId29" w:history="1">
         <w:r>
           <w:rPr>
             <w:rStyle w:val="Hyperlink"/>
@@ -8341,17 +11364,33 @@
           <w:sz w:val="28"/>
         </w:rPr>
       </w:pPr>
+      <w:proofErr w:type="gramStart"/>
       <w:r>
         <w:rPr>
           <w:sz w:val="28"/>
         </w:rPr>
         <w:t>---------------(</w:t>
       </w:r>
+      <w:proofErr w:type="gramEnd"/>
       <w:r>
         <w:rPr>
           <w:sz w:val="28"/>
         </w:rPr>
-        <w:t xml:space="preserve">search from html table by input text jquery </w:t>
+        <w:t xml:space="preserve">search from html table by input text </w:t>
+      </w:r>
+      <w:proofErr w:type="spellStart"/>
+      <w:r>
+        <w:rPr>
+          <w:sz w:val="28"/>
+        </w:rPr>
+        <w:t>jquery</w:t>
+      </w:r>
+      <w:proofErr w:type="spellEnd"/>
+      <w:r>
+        <w:rPr>
+          <w:sz w:val="28"/>
+        </w:rPr>
+        <w:t xml:space="preserve"> </w:t>
       </w:r>
       <w:r>
         <w:rPr>
@@ -8427,7 +11466,23 @@
           <w:rFonts w:ascii="Consolas" w:hAnsi="Consolas"/>
           <w:color w:val="0000CD"/>
         </w:rPr>
-        <w:t>="myFunction()"</w:t>
+        <w:t>="</w:t>
+      </w:r>
+      <w:proofErr w:type="gramStart"/>
+      <w:r>
+        <w:rPr>
+          <w:rFonts w:ascii="Consolas" w:hAnsi="Consolas"/>
+          <w:color w:val="0000CD"/>
+        </w:rPr>
+        <w:t>myFunction(</w:t>
+      </w:r>
+      <w:proofErr w:type="gramEnd"/>
+      <w:r>
+        <w:rPr>
+          <w:rFonts w:ascii="Consolas" w:hAnsi="Consolas"/>
+          <w:color w:val="0000CD"/>
+        </w:rPr>
+        <w:t>)"</w:t>
       </w:r>
       <w:r>
         <w:rPr>
@@ -8466,21 +11521,39 @@
           <w:color w:val="000000"/>
           <w:shd w:val="clear" w:color="auto" w:fill="FFFFFF"/>
         </w:rPr>
-        <w:t> myFunction() {</w:t>
-      </w:r>
-      <w:r>
-        <w:rPr>
-          <w:rFonts w:ascii="Consolas" w:hAnsi="Consolas"/>
-          <w:color w:val="000000"/>
-        </w:rPr>
-        <w:br/>
-      </w:r>
+        <w:t> </w:t>
+      </w:r>
+      <w:proofErr w:type="spellStart"/>
       <w:r>
         <w:rPr>
           <w:rFonts w:ascii="Consolas" w:hAnsi="Consolas"/>
           <w:color w:val="000000"/>
           <w:shd w:val="clear" w:color="auto" w:fill="FFFFFF"/>
         </w:rPr>
+        <w:t>myFunction</w:t>
+      </w:r>
+      <w:proofErr w:type="spellEnd"/>
+      <w:r>
+        <w:rPr>
+          <w:rFonts w:ascii="Consolas" w:hAnsi="Consolas"/>
+          <w:color w:val="000000"/>
+          <w:shd w:val="clear" w:color="auto" w:fill="FFFFFF"/>
+        </w:rPr>
+        <w:t>() {</w:t>
+      </w:r>
+      <w:r>
+        <w:rPr>
+          <w:rFonts w:ascii="Consolas" w:hAnsi="Consolas"/>
+          <w:color w:val="000000"/>
+        </w:rPr>
+        <w:br/>
+      </w:r>
+      <w:r>
+        <w:rPr>
+          <w:rFonts w:ascii="Consolas" w:hAnsi="Consolas"/>
+          <w:color w:val="000000"/>
+          <w:shd w:val="clear" w:color="auto" w:fill="FFFFFF"/>
+        </w:rPr>
         <w:t>  </w:t>
       </w:r>
       <w:r>
@@ -8507,6 +11580,7 @@
         </w:rPr>
         <w:t>  </w:t>
       </w:r>
+      <w:proofErr w:type="spellStart"/>
       <w:r>
         <w:rPr>
           <w:rFonts w:ascii="Consolas" w:hAnsi="Consolas"/>
@@ -8515,28 +11589,65 @@
         </w:rPr>
         <w:t>var</w:t>
       </w:r>
+      <w:proofErr w:type="spellEnd"/>
       <w:r>
         <w:rPr>
           <w:rFonts w:ascii="Consolas" w:hAnsi="Consolas"/>
           <w:color w:val="000000"/>
           <w:shd w:val="clear" w:color="auto" w:fill="FFFFFF"/>
         </w:rPr>
-        <w:t> input, filter, table, tr, td, i;</w:t>
-      </w:r>
-      <w:r>
-        <w:rPr>
-          <w:rFonts w:ascii="Consolas" w:hAnsi="Consolas"/>
-          <w:color w:val="000000"/>
-        </w:rPr>
-        <w:br/>
-      </w:r>
+        <w:t xml:space="preserve"> input, filter, table, </w:t>
+      </w:r>
+      <w:proofErr w:type="spellStart"/>
       <w:r>
         <w:rPr>
           <w:rFonts w:ascii="Consolas" w:hAnsi="Consolas"/>
           <w:color w:val="000000"/>
           <w:shd w:val="clear" w:color="auto" w:fill="FFFFFF"/>
         </w:rPr>
-        <w:t>  input = document.getElementById(</w:t>
+        <w:t>tr</w:t>
+      </w:r>
+      <w:proofErr w:type="spellEnd"/>
+      <w:r>
+        <w:rPr>
+          <w:rFonts w:ascii="Consolas" w:hAnsi="Consolas"/>
+          <w:color w:val="000000"/>
+          <w:shd w:val="clear" w:color="auto" w:fill="FFFFFF"/>
+        </w:rPr>
+        <w:t>, td, i;</w:t>
+      </w:r>
+      <w:r>
+        <w:rPr>
+          <w:rFonts w:ascii="Consolas" w:hAnsi="Consolas"/>
+          <w:color w:val="000000"/>
+        </w:rPr>
+        <w:br/>
+      </w:r>
+      <w:r>
+        <w:rPr>
+          <w:rFonts w:ascii="Consolas" w:hAnsi="Consolas"/>
+          <w:color w:val="000000"/>
+          <w:shd w:val="clear" w:color="auto" w:fill="FFFFFF"/>
+        </w:rPr>
+        <w:t xml:space="preserve">  input = </w:t>
+      </w:r>
+      <w:proofErr w:type="spellStart"/>
+      <w:r>
+        <w:rPr>
+          <w:rFonts w:ascii="Consolas" w:hAnsi="Consolas"/>
+          <w:color w:val="000000"/>
+          <w:shd w:val="clear" w:color="auto" w:fill="FFFFFF"/>
+        </w:rPr>
+        <w:t>document.getElementById</w:t>
+      </w:r>
+      <w:proofErr w:type="spellEnd"/>
+      <w:r>
+        <w:rPr>
+          <w:rFonts w:ascii="Consolas" w:hAnsi="Consolas"/>
+          <w:color w:val="000000"/>
+          <w:shd w:val="clear" w:color="auto" w:fill="FFFFFF"/>
+        </w:rPr>
+        <w:t>(</w:t>
       </w:r>
       <w:r>
         <w:rPr>
@@ -8544,7 +11655,25 @@
           <w:color w:val="A52A2A"/>
           <w:shd w:val="clear" w:color="auto" w:fill="FFFFFF"/>
         </w:rPr>
-        <w:t>"myInput"</w:t>
+        <w:t>"</w:t>
+      </w:r>
+      <w:proofErr w:type="spellStart"/>
+      <w:r>
+        <w:rPr>
+          <w:rFonts w:ascii="Consolas" w:hAnsi="Consolas"/>
+          <w:color w:val="A52A2A"/>
+          <w:shd w:val="clear" w:color="auto" w:fill="FFFFFF"/>
+        </w:rPr>
+        <w:t>myInput</w:t>
+      </w:r>
+      <w:proofErr w:type="spellEnd"/>
+      <w:r>
+        <w:rPr>
+          <w:rFonts w:ascii="Consolas" w:hAnsi="Consolas"/>
+          <w:color w:val="A52A2A"/>
+          <w:shd w:val="clear" w:color="auto" w:fill="FFFFFF"/>
+        </w:rPr>
+        <w:t>"</w:t>
       </w:r>
       <w:r>
         <w:rPr>
@@ -8567,22 +11696,58 @@
           <w:color w:val="000000"/>
           <w:shd w:val="clear" w:color="auto" w:fill="FFFFFF"/>
         </w:rPr>
-        <w:t>  filter = input.value.toUpperCase();</w:t>
-      </w:r>
-      <w:r>
-        <w:rPr>
-          <w:rFonts w:ascii="Consolas" w:hAnsi="Consolas"/>
-          <w:color w:val="000000"/>
-        </w:rPr>
-        <w:br/>
-      </w:r>
+        <w:t xml:space="preserve">  filter = </w:t>
+      </w:r>
+      <w:proofErr w:type="spellStart"/>
       <w:r>
         <w:rPr>
           <w:rFonts w:ascii="Consolas" w:hAnsi="Consolas"/>
           <w:color w:val="000000"/>
           <w:shd w:val="clear" w:color="auto" w:fill="FFFFFF"/>
         </w:rPr>
-        <w:t>  table = document.getElementById(</w:t>
+        <w:t>input.value.toUpperCase</w:t>
+      </w:r>
+      <w:proofErr w:type="spellEnd"/>
+      <w:r>
+        <w:rPr>
+          <w:rFonts w:ascii="Consolas" w:hAnsi="Consolas"/>
+          <w:color w:val="000000"/>
+          <w:shd w:val="clear" w:color="auto" w:fill="FFFFFF"/>
+        </w:rPr>
+        <w:t>();</w:t>
+      </w:r>
+      <w:r>
+        <w:rPr>
+          <w:rFonts w:ascii="Consolas" w:hAnsi="Consolas"/>
+          <w:color w:val="000000"/>
+        </w:rPr>
+        <w:br/>
+      </w:r>
+      <w:r>
+        <w:rPr>
+          <w:rFonts w:ascii="Consolas" w:hAnsi="Consolas"/>
+          <w:color w:val="000000"/>
+          <w:shd w:val="clear" w:color="auto" w:fill="FFFFFF"/>
+        </w:rPr>
+        <w:t xml:space="preserve">  table = </w:t>
+      </w:r>
+      <w:proofErr w:type="spellStart"/>
+      <w:r>
+        <w:rPr>
+          <w:rFonts w:ascii="Consolas" w:hAnsi="Consolas"/>
+          <w:color w:val="000000"/>
+          <w:shd w:val="clear" w:color="auto" w:fill="FFFFFF"/>
+        </w:rPr>
+        <w:t>document.getElementById</w:t>
+      </w:r>
+      <w:proofErr w:type="spellEnd"/>
+      <w:r>
+        <w:rPr>
+          <w:rFonts w:ascii="Consolas" w:hAnsi="Consolas"/>
+          <w:color w:val="000000"/>
+          <w:shd w:val="clear" w:color="auto" w:fill="FFFFFF"/>
+        </w:rPr>
+        <w:t>(</w:t>
       </w:r>
       <w:r>
         <w:rPr>
@@ -8590,7 +11755,25 @@
           <w:color w:val="A52A2A"/>
           <w:shd w:val="clear" w:color="auto" w:fill="FFFFFF"/>
         </w:rPr>
-        <w:t>"myTable"</w:t>
+        <w:t>"</w:t>
+      </w:r>
+      <w:proofErr w:type="spellStart"/>
+      <w:r>
+        <w:rPr>
+          <w:rFonts w:ascii="Consolas" w:hAnsi="Consolas"/>
+          <w:color w:val="A52A2A"/>
+          <w:shd w:val="clear" w:color="auto" w:fill="FFFFFF"/>
+        </w:rPr>
+        <w:t>myTable</w:t>
+      </w:r>
+      <w:proofErr w:type="spellEnd"/>
+      <w:r>
+        <w:rPr>
+          <w:rFonts w:ascii="Consolas" w:hAnsi="Consolas"/>
+          <w:color w:val="A52A2A"/>
+          <w:shd w:val="clear" w:color="auto" w:fill="FFFFFF"/>
+        </w:rPr>
+        <w:t>"</w:t>
       </w:r>
       <w:r>
         <w:rPr>
@@ -8613,7 +11796,43 @@
           <w:color w:val="000000"/>
           <w:shd w:val="clear" w:color="auto" w:fill="FFFFFF"/>
         </w:rPr>
-        <w:t>  tr = table.getElementsByTagName(</w:t>
+        <w:t xml:space="preserve">  </w:t>
+      </w:r>
+      <w:proofErr w:type="spellStart"/>
+      <w:r>
+        <w:rPr>
+          <w:rFonts w:ascii="Consolas" w:hAnsi="Consolas"/>
+          <w:color w:val="000000"/>
+          <w:shd w:val="clear" w:color="auto" w:fill="FFFFFF"/>
+        </w:rPr>
+        <w:t>tr</w:t>
+      </w:r>
+      <w:proofErr w:type="spellEnd"/>
+      <w:r>
+        <w:rPr>
+          <w:rFonts w:ascii="Consolas" w:hAnsi="Consolas"/>
+          <w:color w:val="000000"/>
+          <w:shd w:val="clear" w:color="auto" w:fill="FFFFFF"/>
+        </w:rPr>
+        <w:t xml:space="preserve"> = </w:t>
+      </w:r>
+      <w:proofErr w:type="spellStart"/>
+      <w:r>
+        <w:rPr>
+          <w:rFonts w:ascii="Consolas" w:hAnsi="Consolas"/>
+          <w:color w:val="000000"/>
+          <w:shd w:val="clear" w:color="auto" w:fill="FFFFFF"/>
+        </w:rPr>
+        <w:t>table.getElementsByTagName</w:t>
+      </w:r>
+      <w:proofErr w:type="spellEnd"/>
+      <w:r>
+        <w:rPr>
+          <w:rFonts w:ascii="Consolas" w:hAnsi="Consolas"/>
+          <w:color w:val="000000"/>
+          <w:shd w:val="clear" w:color="auto" w:fill="FFFFFF"/>
+        </w:rPr>
+        <w:t>(</w:t>
       </w:r>
       <w:r>
         <w:rPr>
@@ -8621,7 +11840,25 @@
           <w:color w:val="A52A2A"/>
           <w:shd w:val="clear" w:color="auto" w:fill="FFFFFF"/>
         </w:rPr>
-        <w:t>"tr"</w:t>
+        <w:t>"</w:t>
+      </w:r>
+      <w:proofErr w:type="spellStart"/>
+      <w:r>
+        <w:rPr>
+          <w:rFonts w:ascii="Consolas" w:hAnsi="Consolas"/>
+          <w:color w:val="A52A2A"/>
+          <w:shd w:val="clear" w:color="auto" w:fill="FFFFFF"/>
+        </w:rPr>
+        <w:t>tr</w:t>
+      </w:r>
+      <w:proofErr w:type="spellEnd"/>
+      <w:r>
+        <w:rPr>
+          <w:rFonts w:ascii="Consolas" w:hAnsi="Consolas"/>
+          <w:color w:val="A52A2A"/>
+          <w:shd w:val="clear" w:color="auto" w:fill="FFFFFF"/>
+        </w:rPr>
+        <w:t>"</w:t>
       </w:r>
       <w:r>
         <w:rPr>
@@ -8700,22 +11937,76 @@
           <w:color w:val="000000"/>
           <w:shd w:val="clear" w:color="auto" w:fill="FFFFFF"/>
         </w:rPr>
-        <w:t>; i &lt; tr.length; i++) {</w:t>
-      </w:r>
-      <w:r>
-        <w:rPr>
-          <w:rFonts w:ascii="Consolas" w:hAnsi="Consolas"/>
-          <w:color w:val="000000"/>
-        </w:rPr>
-        <w:br/>
-      </w:r>
+        <w:t xml:space="preserve">; i &lt; </w:t>
+      </w:r>
+      <w:proofErr w:type="spellStart"/>
       <w:r>
         <w:rPr>
           <w:rFonts w:ascii="Consolas" w:hAnsi="Consolas"/>
           <w:color w:val="000000"/>
           <w:shd w:val="clear" w:color="auto" w:fill="FFFFFF"/>
         </w:rPr>
-        <w:t>    td = tr[i].getElementsByTagName(</w:t>
+        <w:t>tr.length</w:t>
+      </w:r>
+      <w:proofErr w:type="spellEnd"/>
+      <w:r>
+        <w:rPr>
+          <w:rFonts w:ascii="Consolas" w:hAnsi="Consolas"/>
+          <w:color w:val="000000"/>
+          <w:shd w:val="clear" w:color="auto" w:fill="FFFFFF"/>
+        </w:rPr>
+        <w:t>; i++) {</w:t>
+      </w:r>
+      <w:r>
+        <w:rPr>
+          <w:rFonts w:ascii="Consolas" w:hAnsi="Consolas"/>
+          <w:color w:val="000000"/>
+        </w:rPr>
+        <w:br/>
+      </w:r>
+      <w:r>
+        <w:rPr>
+          <w:rFonts w:ascii="Consolas" w:hAnsi="Consolas"/>
+          <w:color w:val="000000"/>
+          <w:shd w:val="clear" w:color="auto" w:fill="FFFFFF"/>
+        </w:rPr>
+        <w:t xml:space="preserve">    td = </w:t>
+      </w:r>
+      <w:proofErr w:type="spellStart"/>
+      <w:r>
+        <w:rPr>
+          <w:rFonts w:ascii="Consolas" w:hAnsi="Consolas"/>
+          <w:color w:val="000000"/>
+          <w:shd w:val="clear" w:color="auto" w:fill="FFFFFF"/>
+        </w:rPr>
+        <w:t>tr</w:t>
+      </w:r>
+      <w:proofErr w:type="spellEnd"/>
+      <w:r>
+        <w:rPr>
+          <w:rFonts w:ascii="Consolas" w:hAnsi="Consolas"/>
+          <w:color w:val="000000"/>
+          <w:shd w:val="clear" w:color="auto" w:fill="FFFFFF"/>
+        </w:rPr>
+        <w:t>[i].</w:t>
+      </w:r>
+      <w:proofErr w:type="spellStart"/>
+      <w:r>
+        <w:rPr>
+          <w:rFonts w:ascii="Consolas" w:hAnsi="Consolas"/>
+          <w:color w:val="000000"/>
+          <w:shd w:val="clear" w:color="auto" w:fill="FFFFFF"/>
+        </w:rPr>
+        <w:t>getElementsByTagName</w:t>
+      </w:r>
+      <w:proofErr w:type="spellEnd"/>
+      <w:r>
+        <w:rPr>
+          <w:rFonts w:ascii="Consolas" w:hAnsi="Consolas"/>
+          <w:color w:val="000000"/>
+          <w:shd w:val="clear" w:color="auto" w:fill="FFFFFF"/>
+        </w:rPr>
+        <w:t>(</w:t>
       </w:r>
       <w:r>
         <w:rPr>
@@ -8809,7 +12100,43 @@
           <w:color w:val="000000"/>
           <w:shd w:val="clear" w:color="auto" w:fill="FFFFFF"/>
         </w:rPr>
-        <w:t> (td.innerHTML.toUpperCase().indexOf(filter) &gt; -</w:t>
+        <w:t> (</w:t>
+      </w:r>
+      <w:proofErr w:type="spellStart"/>
+      <w:r>
+        <w:rPr>
+          <w:rFonts w:ascii="Consolas" w:hAnsi="Consolas"/>
+          <w:color w:val="000000"/>
+          <w:shd w:val="clear" w:color="auto" w:fill="FFFFFF"/>
+        </w:rPr>
+        <w:t>td.innerHTML.toUpperCase</w:t>
+      </w:r>
+      <w:proofErr w:type="spellEnd"/>
+      <w:r>
+        <w:rPr>
+          <w:rFonts w:ascii="Consolas" w:hAnsi="Consolas"/>
+          <w:color w:val="000000"/>
+          <w:shd w:val="clear" w:color="auto" w:fill="FFFFFF"/>
+        </w:rPr>
+        <w:t>().</w:t>
+      </w:r>
+      <w:proofErr w:type="spellStart"/>
+      <w:r>
+        <w:rPr>
+          <w:rFonts w:ascii="Consolas" w:hAnsi="Consolas"/>
+          <w:color w:val="000000"/>
+          <w:shd w:val="clear" w:color="auto" w:fill="FFFFFF"/>
+        </w:rPr>
+        <w:t>indexOf</w:t>
+      </w:r>
+      <w:proofErr w:type="spellEnd"/>
+      <w:r>
+        <w:rPr>
+          <w:rFonts w:ascii="Consolas" w:hAnsi="Consolas"/>
+          <w:color w:val="000000"/>
+          <w:shd w:val="clear" w:color="auto" w:fill="FFFFFF"/>
+        </w:rPr>
+        <w:t>(filter) &gt; -</w:t>
       </w:r>
       <w:r>
         <w:rPr>
@@ -8840,7 +12167,43 @@
           <w:color w:val="000000"/>
           <w:shd w:val="clear" w:color="auto" w:fill="FFFFFF"/>
         </w:rPr>
-        <w:t>        tr[i].style.display = </w:t>
+        <w:t xml:space="preserve">        </w:t>
+      </w:r>
+      <w:proofErr w:type="spellStart"/>
+      <w:r>
+        <w:rPr>
+          <w:rFonts w:ascii="Consolas" w:hAnsi="Consolas"/>
+          <w:color w:val="000000"/>
+          <w:shd w:val="clear" w:color="auto" w:fill="FFFFFF"/>
+        </w:rPr>
+        <w:t>tr</w:t>
+      </w:r>
+      <w:proofErr w:type="spellEnd"/>
+      <w:r>
+        <w:rPr>
+          <w:rFonts w:ascii="Consolas" w:hAnsi="Consolas"/>
+          <w:color w:val="000000"/>
+          <w:shd w:val="clear" w:color="auto" w:fill="FFFFFF"/>
+        </w:rPr>
+        <w:t>[i].</w:t>
+      </w:r>
+      <w:proofErr w:type="spellStart"/>
+      <w:r>
+        <w:rPr>
+          <w:rFonts w:ascii="Consolas" w:hAnsi="Consolas"/>
+          <w:color w:val="000000"/>
+          <w:shd w:val="clear" w:color="auto" w:fill="FFFFFF"/>
+        </w:rPr>
+        <w:t>style.display</w:t>
+      </w:r>
+      <w:proofErr w:type="spellEnd"/>
+      <w:r>
+        <w:rPr>
+          <w:rFonts w:ascii="Consolas" w:hAnsi="Consolas"/>
+          <w:color w:val="000000"/>
+          <w:shd w:val="clear" w:color="auto" w:fill="FFFFFF"/>
+        </w:rPr>
+        <w:t> = </w:t>
       </w:r>
       <w:r>
         <w:rPr>
@@ -8902,7 +12265,43 @@
           <w:color w:val="000000"/>
           <w:shd w:val="clear" w:color="auto" w:fill="FFFFFF"/>
         </w:rPr>
-        <w:t>        tr[i].style.display = </w:t>
+        <w:t xml:space="preserve">        </w:t>
+      </w:r>
+      <w:proofErr w:type="spellStart"/>
+      <w:r>
+        <w:rPr>
+          <w:rFonts w:ascii="Consolas" w:hAnsi="Consolas"/>
+          <w:color w:val="000000"/>
+          <w:shd w:val="clear" w:color="auto" w:fill="FFFFFF"/>
+        </w:rPr>
+        <w:t>tr</w:t>
+      </w:r>
+      <w:proofErr w:type="spellEnd"/>
+      <w:r>
+        <w:rPr>
+          <w:rFonts w:ascii="Consolas" w:hAnsi="Consolas"/>
+          <w:color w:val="000000"/>
+          <w:shd w:val="clear" w:color="auto" w:fill="FFFFFF"/>
+        </w:rPr>
+        <w:t>[i].</w:t>
+      </w:r>
+      <w:proofErr w:type="spellStart"/>
+      <w:r>
+        <w:rPr>
+          <w:rFonts w:ascii="Consolas" w:hAnsi="Consolas"/>
+          <w:color w:val="000000"/>
+          <w:shd w:val="clear" w:color="auto" w:fill="FFFFFF"/>
+        </w:rPr>
+        <w:t>style.display</w:t>
+      </w:r>
+      <w:proofErr w:type="spellEnd"/>
+      <w:r>
+        <w:rPr>
+          <w:rFonts w:ascii="Consolas" w:hAnsi="Consolas"/>
+          <w:color w:val="000000"/>
+          <w:shd w:val="clear" w:color="auto" w:fill="FFFFFF"/>
+        </w:rPr>
+        <w:t> = </w:t>
       </w:r>
       <w:r>
         <w:rPr>
@@ -8988,13 +12387,21 @@
           <w:sz w:val="26"/>
         </w:rPr>
       </w:pPr>
+      <w:proofErr w:type="spellStart"/>
       <w:r>
         <w:rPr>
           <w:sz w:val="26"/>
         </w:rPr>
-        <w:t xml:space="preserve">Src: </w:t>
-      </w:r>
-      <w:hyperlink r:id="rId31" w:history="1">
+        <w:t>Src</w:t>
+      </w:r>
+      <w:proofErr w:type="spellEnd"/>
+      <w:r>
+        <w:rPr>
+          <w:sz w:val="26"/>
+        </w:rPr>
+        <w:t xml:space="preserve">: </w:t>
+      </w:r>
+      <w:hyperlink r:id="rId30" w:history="1">
         <w:r>
           <w:rPr>
             <w:rStyle w:val="Hyperlink"/>
@@ -9008,7 +12415,7 @@
       <w:pPr>
         <w:spacing w:line="240" w:lineRule="auto"/>
       </w:pPr>
-      <w:hyperlink r:id="rId32" w:history="1">
+      <w:hyperlink r:id="rId31" w:history="1">
         <w:r>
           <w:rPr>
             <w:rStyle w:val="Hyperlink"/>
@@ -9024,6 +12431,7 @@
           <w:sz w:val="30"/>
         </w:rPr>
       </w:pPr>
+      <w:proofErr w:type="gramStart"/>
       <w:r>
         <w:rPr>
           <w:sz w:val="30"/>
@@ -9031,6 +12439,7 @@
         <w:lastRenderedPageBreak/>
         <w:t>---------------(</w:t>
       </w:r>
+      <w:proofErr w:type="gramEnd"/>
       <w:r>
         <w:rPr>
           <w:sz w:val="30"/>
@@ -9103,7 +12512,44 @@
           <w:bdr w:val="none" w:sz="0" w:space="0" w:color="auto" w:frame="1"/>
           <w:shd w:val="clear" w:color="auto" w:fill="EFF0F1"/>
         </w:rPr>
-        <w:t>-webkit-user-</w:t>
+        <w:t>-</w:t>
+      </w:r>
+      <w:proofErr w:type="spellStart"/>
+      <w:proofErr w:type="gramStart"/>
+      <w:r>
+        <w:rPr>
+          <w:rFonts w:ascii="inherit" w:eastAsia="Times New Roman" w:hAnsi="inherit" w:cs="Courier New"/>
+          <w:color w:val="303336"/>
+          <w:sz w:val="20"/>
+          <w:szCs w:val="20"/>
+          <w:bdr w:val="none" w:sz="0" w:space="0" w:color="auto" w:frame="1"/>
+          <w:shd w:val="clear" w:color="auto" w:fill="EFF0F1"/>
+        </w:rPr>
+        <w:t>webkit</w:t>
+      </w:r>
+      <w:proofErr w:type="spellEnd"/>
+      <w:r>
+        <w:rPr>
+          <w:rFonts w:ascii="inherit" w:eastAsia="Times New Roman" w:hAnsi="inherit" w:cs="Courier New"/>
+          <w:color w:val="303336"/>
+          <w:sz w:val="20"/>
+          <w:szCs w:val="20"/>
+          <w:bdr w:val="none" w:sz="0" w:space="0" w:color="auto" w:frame="1"/>
+          <w:shd w:val="clear" w:color="auto" w:fill="EFF0F1"/>
+        </w:rPr>
+        <w:t>-</w:t>
+      </w:r>
+      <w:proofErr w:type="gramEnd"/>
+      <w:r>
+        <w:rPr>
+          <w:rFonts w:ascii="inherit" w:eastAsia="Times New Roman" w:hAnsi="inherit" w:cs="Courier New"/>
+          <w:color w:val="303336"/>
+          <w:sz w:val="20"/>
+          <w:szCs w:val="20"/>
+          <w:bdr w:val="none" w:sz="0" w:space="0" w:color="auto" w:frame="1"/>
+          <w:shd w:val="clear" w:color="auto" w:fill="EFF0F1"/>
+        </w:rPr>
+        <w:t>user-</w:t>
       </w:r>
       <w:r>
         <w:rPr>
@@ -9169,7 +12615,44 @@
           <w:bdr w:val="none" w:sz="0" w:space="0" w:color="auto" w:frame="1"/>
           <w:shd w:val="clear" w:color="auto" w:fill="EFF0F1"/>
         </w:rPr>
-        <w:t>-moz-user-</w:t>
+        <w:t>-</w:t>
+      </w:r>
+      <w:proofErr w:type="spellStart"/>
+      <w:proofErr w:type="gramStart"/>
+      <w:r>
+        <w:rPr>
+          <w:rFonts w:ascii="inherit" w:eastAsia="Times New Roman" w:hAnsi="inherit" w:cs="Courier New"/>
+          <w:color w:val="303336"/>
+          <w:sz w:val="20"/>
+          <w:szCs w:val="20"/>
+          <w:bdr w:val="none" w:sz="0" w:space="0" w:color="auto" w:frame="1"/>
+          <w:shd w:val="clear" w:color="auto" w:fill="EFF0F1"/>
+        </w:rPr>
+        <w:t>moz</w:t>
+      </w:r>
+      <w:proofErr w:type="spellEnd"/>
+      <w:r>
+        <w:rPr>
+          <w:rFonts w:ascii="inherit" w:eastAsia="Times New Roman" w:hAnsi="inherit" w:cs="Courier New"/>
+          <w:color w:val="303336"/>
+          <w:sz w:val="20"/>
+          <w:szCs w:val="20"/>
+          <w:bdr w:val="none" w:sz="0" w:space="0" w:color="auto" w:frame="1"/>
+          <w:shd w:val="clear" w:color="auto" w:fill="EFF0F1"/>
+        </w:rPr>
+        <w:t>-</w:t>
+      </w:r>
+      <w:proofErr w:type="gramEnd"/>
+      <w:r>
+        <w:rPr>
+          <w:rFonts w:ascii="inherit" w:eastAsia="Times New Roman" w:hAnsi="inherit" w:cs="Courier New"/>
+          <w:color w:val="303336"/>
+          <w:sz w:val="20"/>
+          <w:szCs w:val="20"/>
+          <w:bdr w:val="none" w:sz="0" w:space="0" w:color="auto" w:frame="1"/>
+          <w:shd w:val="clear" w:color="auto" w:fill="EFF0F1"/>
+        </w:rPr>
+        <w:t>user-</w:t>
       </w:r>
       <w:r>
         <w:rPr>
@@ -9235,7 +12718,44 @@
           <w:bdr w:val="none" w:sz="0" w:space="0" w:color="auto" w:frame="1"/>
           <w:shd w:val="clear" w:color="auto" w:fill="EFF0F1"/>
         </w:rPr>
-        <w:t>-ms-user-</w:t>
+        <w:t>-</w:t>
+      </w:r>
+      <w:proofErr w:type="spellStart"/>
+      <w:proofErr w:type="gramStart"/>
+      <w:r>
+        <w:rPr>
+          <w:rFonts w:ascii="inherit" w:eastAsia="Times New Roman" w:hAnsi="inherit" w:cs="Courier New"/>
+          <w:color w:val="303336"/>
+          <w:sz w:val="20"/>
+          <w:szCs w:val="20"/>
+          <w:bdr w:val="none" w:sz="0" w:space="0" w:color="auto" w:frame="1"/>
+          <w:shd w:val="clear" w:color="auto" w:fill="EFF0F1"/>
+        </w:rPr>
+        <w:t>ms</w:t>
+      </w:r>
+      <w:proofErr w:type="spellEnd"/>
+      <w:r>
+        <w:rPr>
+          <w:rFonts w:ascii="inherit" w:eastAsia="Times New Roman" w:hAnsi="inherit" w:cs="Courier New"/>
+          <w:color w:val="303336"/>
+          <w:sz w:val="20"/>
+          <w:szCs w:val="20"/>
+          <w:bdr w:val="none" w:sz="0" w:space="0" w:color="auto" w:frame="1"/>
+          <w:shd w:val="clear" w:color="auto" w:fill="EFF0F1"/>
+        </w:rPr>
+        <w:t>-</w:t>
+      </w:r>
+      <w:proofErr w:type="gramEnd"/>
+      <w:r>
+        <w:rPr>
+          <w:rFonts w:ascii="inherit" w:eastAsia="Times New Roman" w:hAnsi="inherit" w:cs="Courier New"/>
+          <w:color w:val="303336"/>
+          <w:sz w:val="20"/>
+          <w:szCs w:val="20"/>
+          <w:bdr w:val="none" w:sz="0" w:space="0" w:color="auto" w:frame="1"/>
+          <w:shd w:val="clear" w:color="auto" w:fill="EFF0F1"/>
+        </w:rPr>
+        <w:t>user-</w:t>
       </w:r>
       <w:r>
         <w:rPr>
@@ -9356,6 +12876,7 @@
           <w:szCs w:val="20"/>
         </w:rPr>
       </w:pPr>
+      <w:proofErr w:type="gramStart"/>
       <w:r>
         <w:rPr>
           <w:rFonts w:ascii="inherit" w:eastAsia="Times New Roman" w:hAnsi="inherit" w:cs="Courier New"/>
@@ -9378,6 +12899,7 @@
         </w:rPr>
         <w:t>select</w:t>
       </w:r>
+      <w:proofErr w:type="gramEnd"/>
       <w:r>
         <w:rPr>
           <w:rFonts w:ascii="inherit" w:eastAsia="Times New Roman" w:hAnsi="inherit" w:cs="Courier New"/>
@@ -9397,13 +12919,21 @@
           <w:sz w:val="26"/>
         </w:rPr>
       </w:pPr>
+      <w:proofErr w:type="spellStart"/>
       <w:r>
         <w:rPr>
           <w:sz w:val="26"/>
         </w:rPr>
-        <w:t xml:space="preserve">Src: </w:t>
-      </w:r>
-      <w:hyperlink r:id="rId33" w:history="1">
+        <w:t>Src</w:t>
+      </w:r>
+      <w:proofErr w:type="spellEnd"/>
+      <w:r>
+        <w:rPr>
+          <w:sz w:val="26"/>
+        </w:rPr>
+        <w:t xml:space="preserve">: </w:t>
+      </w:r>
+      <w:hyperlink r:id="rId32" w:history="1">
         <w:r>
           <w:rPr>
             <w:rStyle w:val="Hyperlink"/>
@@ -9432,7 +12962,21 @@
         <w:rPr>
           <w:sz w:val="30"/>
         </w:rPr>
-        <w:t>________________ Date:: 21.Nov.2017 ________________</w:t>
+        <w:t>________________ Date</w:t>
+      </w:r>
+      <w:proofErr w:type="gramStart"/>
+      <w:r>
+        <w:rPr>
+          <w:sz w:val="30"/>
+        </w:rPr>
+        <w:t>::</w:t>
+      </w:r>
+      <w:proofErr w:type="gramEnd"/>
+      <w:r>
+        <w:rPr>
+          <w:sz w:val="30"/>
+        </w:rPr>
+        <w:t xml:space="preserve"> 21.Nov.2017 ________________</w:t>
       </w:r>
     </w:p>
     <w:p>
@@ -9450,11 +12994,33 @@
           <w:sz w:val="26"/>
         </w:rPr>
       </w:pPr>
+      <w:proofErr w:type="gramStart"/>
       <w:r>
         <w:rPr>
           <w:sz w:val="26"/>
         </w:rPr>
-        <w:t>---------------(laravel where more then one value eloquent) How to Create Multiple Where Clause Query Using Laravel Eloquent?</w:t>
+        <w:t>---------------(</w:t>
+      </w:r>
+      <w:proofErr w:type="gramEnd"/>
+      <w:r>
+        <w:rPr>
+          <w:sz w:val="26"/>
+        </w:rPr>
+        <w:t xml:space="preserve">laravel where more </w:t>
+      </w:r>
+      <w:proofErr w:type="spellStart"/>
+      <w:r>
+        <w:rPr>
+          <w:sz w:val="26"/>
+        </w:rPr>
+        <w:t>then</w:t>
+      </w:r>
+      <w:proofErr w:type="spellEnd"/>
+      <w:r>
+        <w:rPr>
+          <w:sz w:val="26"/>
+        </w:rPr>
+        <w:t xml:space="preserve"> one value eloquent) How to Create Multiple Where Clause Query Using Laravel Eloquent?</w:t>
       </w:r>
     </w:p>
     <w:p>
@@ -9542,6 +13108,7 @@
         </w:rPr>
         <w:t>::</w:t>
       </w:r>
+      <w:proofErr w:type="gramStart"/>
       <w:r>
         <w:rPr>
           <w:rFonts w:ascii="inherit" w:eastAsia="Times New Roman" w:hAnsi="inherit" w:cs="Courier New"/>
@@ -9564,6 +13131,7 @@
         </w:rPr>
         <w:t>(</w:t>
       </w:r>
+      <w:proofErr w:type="gramEnd"/>
       <w:r>
         <w:rPr>
           <w:rFonts w:ascii="inherit" w:eastAsia="Times New Roman" w:hAnsi="inherit" w:cs="Courier New"/>
@@ -9846,6 +13414,7 @@
         </w:rPr>
         <w:t>::</w:t>
       </w:r>
+      <w:proofErr w:type="gramStart"/>
       <w:r>
         <w:rPr>
           <w:rFonts w:ascii="inherit" w:eastAsia="Times New Roman" w:hAnsi="inherit" w:cs="Courier New"/>
@@ -9868,6 +13437,7 @@
         </w:rPr>
         <w:t>(</w:t>
       </w:r>
+      <w:proofErr w:type="gramEnd"/>
       <w:r>
         <w:rPr>
           <w:rFonts w:ascii="inherit" w:eastAsia="Times New Roman" w:hAnsi="inherit" w:cs="Courier New"/>
@@ -10053,6 +13623,7 @@
         </w:rPr>
         <w:t>::</w:t>
       </w:r>
+      <w:proofErr w:type="gramStart"/>
       <w:r>
         <w:rPr>
           <w:rFonts w:ascii="inherit" w:eastAsia="Times New Roman" w:hAnsi="inherit" w:cs="Courier New"/>
@@ -10073,7 +13644,19 @@
           <w:bdr w:val="none" w:sz="0" w:space="0" w:color="auto" w:frame="1"/>
           <w:shd w:val="clear" w:color="auto" w:fill="EFF0F1"/>
         </w:rPr>
-        <w:t>([</w:t>
+        <w:t>(</w:t>
+      </w:r>
+      <w:proofErr w:type="gramEnd"/>
+      <w:r>
+        <w:rPr>
+          <w:rFonts w:ascii="inherit" w:eastAsia="Times New Roman" w:hAnsi="inherit" w:cs="Courier New"/>
+          <w:color w:val="303336"/>
+          <w:sz w:val="20"/>
+          <w:szCs w:val="20"/>
+          <w:bdr w:val="none" w:sz="0" w:space="0" w:color="auto" w:frame="1"/>
+          <w:shd w:val="clear" w:color="auto" w:fill="EFF0F1"/>
+        </w:rPr>
+        <w:t>[</w:t>
       </w:r>
       <w:r>
         <w:rPr>
@@ -10241,6 +13824,7 @@
         </w:rPr>
         <w:t>$this-&gt;</w:t>
       </w:r>
+      <w:proofErr w:type="gramStart"/>
       <w:r>
         <w:rPr>
           <w:rFonts w:ascii="inherit" w:eastAsia="Times New Roman" w:hAnsi="inherit" w:cs="Courier New"/>
@@ -10263,6 +13847,7 @@
         </w:rPr>
         <w:t>(</w:t>
       </w:r>
+      <w:proofErr w:type="gramEnd"/>
       <w:r>
         <w:rPr>
           <w:rFonts w:ascii="inherit" w:eastAsia="Times New Roman" w:hAnsi="inherit" w:cs="Courier New"/>
@@ -10342,6 +13927,7 @@
           <w:szCs w:val="23"/>
         </w:rPr>
       </w:pPr>
+      <w:proofErr w:type="gramStart"/>
       <w:r>
         <w:rPr>
           <w:rFonts w:ascii="inherit" w:eastAsia="Times New Roman" w:hAnsi="inherit" w:cs="Arial"/>
@@ -10349,7 +13935,17 @@
           <w:sz w:val="23"/>
           <w:szCs w:val="23"/>
         </w:rPr>
-        <w:t>is returning a Builder object which you could use to append more where filters etc.</w:t>
+        <w:t>is</w:t>
+      </w:r>
+      <w:proofErr w:type="gramEnd"/>
+      <w:r>
+        <w:rPr>
+          <w:rFonts w:ascii="inherit" w:eastAsia="Times New Roman" w:hAnsi="inherit" w:cs="Arial"/>
+          <w:color w:val="242729"/>
+          <w:sz w:val="23"/>
+          <w:szCs w:val="23"/>
+        </w:rPr>
+        <w:t xml:space="preserve"> returning a Builder object which you could use to append more where filters etc.</w:t>
       </w:r>
     </w:p>
     <w:p>
@@ -10413,8 +14009,33 @@
           <w:bdr w:val="none" w:sz="0" w:space="0" w:color="auto" w:frame="1"/>
           <w:shd w:val="clear" w:color="auto" w:fill="EFF0F1"/>
         </w:rPr>
-        <w:t>$userRecord = $this-&gt;</w:t>
-      </w:r>
+        <w:t>$</w:t>
+      </w:r>
+      <w:proofErr w:type="spellStart"/>
+      <w:r>
+        <w:rPr>
+          <w:rFonts w:ascii="inherit" w:eastAsia="Times New Roman" w:hAnsi="inherit" w:cs="Courier New"/>
+          <w:color w:val="303336"/>
+          <w:sz w:val="20"/>
+          <w:szCs w:val="20"/>
+          <w:bdr w:val="none" w:sz="0" w:space="0" w:color="auto" w:frame="1"/>
+          <w:shd w:val="clear" w:color="auto" w:fill="EFF0F1"/>
+        </w:rPr>
+        <w:t>userRecord</w:t>
+      </w:r>
+      <w:proofErr w:type="spellEnd"/>
+      <w:r>
+        <w:rPr>
+          <w:rFonts w:ascii="inherit" w:eastAsia="Times New Roman" w:hAnsi="inherit" w:cs="Courier New"/>
+          <w:color w:val="303336"/>
+          <w:sz w:val="20"/>
+          <w:szCs w:val="20"/>
+          <w:bdr w:val="none" w:sz="0" w:space="0" w:color="auto" w:frame="1"/>
+          <w:shd w:val="clear" w:color="auto" w:fill="EFF0F1"/>
+        </w:rPr>
+        <w:t xml:space="preserve"> = $this-&gt;</w:t>
+      </w:r>
+      <w:proofErr w:type="gramStart"/>
       <w:r>
         <w:rPr>
           <w:rFonts w:ascii="inherit" w:eastAsia="Times New Roman" w:hAnsi="inherit" w:cs="Courier New"/>
@@ -10437,6 +14058,7 @@
         </w:rPr>
         <w:t>(</w:t>
       </w:r>
+      <w:proofErr w:type="gramEnd"/>
       <w:r>
         <w:rPr>
           <w:rFonts w:ascii="inherit" w:eastAsia="Times New Roman" w:hAnsi="inherit" w:cs="Courier New"/>
@@ -10542,13 +14164,21 @@
           <w:sz w:val="24"/>
         </w:rPr>
       </w:pPr>
+      <w:proofErr w:type="spellStart"/>
       <w:r>
         <w:rPr>
           <w:sz w:val="24"/>
         </w:rPr>
-        <w:t xml:space="preserve">Src: </w:t>
-      </w:r>
-      <w:hyperlink r:id="rId34" w:history="1">
+        <w:t>Src</w:t>
+      </w:r>
+      <w:proofErr w:type="spellEnd"/>
+      <w:r>
+        <w:rPr>
+          <w:sz w:val="24"/>
+        </w:rPr>
+        <w:t xml:space="preserve">: </w:t>
+      </w:r>
+      <w:hyperlink r:id="rId33" w:history="1">
         <w:r>
           <w:rPr>
             <w:rStyle w:val="Hyperlink"/>
@@ -10565,7 +14195,7 @@
           <w:sz w:val="24"/>
         </w:rPr>
       </w:pPr>
-      <w:hyperlink r:id="rId35" w:history="1">
+      <w:hyperlink r:id="rId34" w:history="1">
         <w:r>
           <w:rPr>
             <w:rStyle w:val="Hyperlink"/>
@@ -10651,7 +14281,21 @@
           <w:sz w:val="30"/>
         </w:rPr>
         <w:lastRenderedPageBreak/>
-        <w:t>________________ Date:: 22.Nov.2017 ________________</w:t>
+        <w:t>________________ Date</w:t>
+      </w:r>
+      <w:proofErr w:type="gramStart"/>
+      <w:r>
+        <w:rPr>
+          <w:sz w:val="30"/>
+        </w:rPr>
+        <w:t>::</w:t>
+      </w:r>
+      <w:proofErr w:type="gramEnd"/>
+      <w:r>
+        <w:rPr>
+          <w:sz w:val="30"/>
+        </w:rPr>
+        <w:t xml:space="preserve"> 22.Nov.2017 ________________</w:t>
       </w:r>
     </w:p>
     <w:p>
@@ -10661,12 +14305,14 @@
           <w:sz w:val="28"/>
         </w:rPr>
       </w:pPr>
+      <w:proofErr w:type="gramStart"/>
       <w:r>
         <w:rPr>
           <w:sz w:val="28"/>
         </w:rPr>
         <w:t>---------------(</w:t>
       </w:r>
+      <w:proofErr w:type="gramEnd"/>
       <w:r>
         <w:rPr>
           <w:sz w:val="28"/>
@@ -10780,8 +14426,21 @@
           <w:bdr w:val="none" w:sz="0" w:space="0" w:color="auto" w:frame="1"/>
           <w:shd w:val="clear" w:color="auto" w:fill="EFF0F1"/>
         </w:rPr>
-        <w:t>::create(</w:t>
-      </w:r>
+        <w:t>::</w:t>
+      </w:r>
+      <w:proofErr w:type="gramStart"/>
+      <w:r>
+        <w:rPr>
+          <w:rFonts w:ascii="inherit" w:eastAsia="Times New Roman" w:hAnsi="inherit" w:cs="Courier New"/>
+          <w:color w:val="303336"/>
+          <w:sz w:val="20"/>
+          <w:szCs w:val="20"/>
+          <w:bdr w:val="none" w:sz="0" w:space="0" w:color="auto" w:frame="1"/>
+          <w:shd w:val="clear" w:color="auto" w:fill="EFF0F1"/>
+        </w:rPr>
+        <w:t>create(</w:t>
+      </w:r>
+      <w:proofErr w:type="gramEnd"/>
       <w:r>
         <w:rPr>
           <w:rFonts w:ascii="inherit" w:eastAsia="Times New Roman" w:hAnsi="inherit" w:cs="Courier New"/>
@@ -10868,8 +14527,21 @@
           <w:bdr w:val="none" w:sz="0" w:space="0" w:color="auto" w:frame="1"/>
           <w:shd w:val="clear" w:color="auto" w:fill="EFF0F1"/>
         </w:rPr>
-        <w:t xml:space="preserve">    $table-&gt;integer(</w:t>
-      </w:r>
+        <w:t xml:space="preserve">    $table-&gt;</w:t>
+      </w:r>
+      <w:proofErr w:type="gramStart"/>
+      <w:r>
+        <w:rPr>
+          <w:rFonts w:ascii="inherit" w:eastAsia="Times New Roman" w:hAnsi="inherit" w:cs="Courier New"/>
+          <w:color w:val="303336"/>
+          <w:sz w:val="20"/>
+          <w:szCs w:val="20"/>
+          <w:bdr w:val="none" w:sz="0" w:space="0" w:color="auto" w:frame="1"/>
+          <w:shd w:val="clear" w:color="auto" w:fill="EFF0F1"/>
+        </w:rPr>
+        <w:t>integer(</w:t>
+      </w:r>
+      <w:proofErr w:type="gramEnd"/>
       <w:r>
         <w:rPr>
           <w:rFonts w:ascii="inherit" w:eastAsia="Times New Roman" w:hAnsi="inherit" w:cs="Courier New"/>
@@ -10879,7 +14551,31 @@
           <w:bdr w:val="none" w:sz="0" w:space="0" w:color="auto" w:frame="1"/>
           <w:shd w:val="clear" w:color="auto" w:fill="EFF0F1"/>
         </w:rPr>
-        <w:t>"paied"</w:t>
+        <w:t>"</w:t>
+      </w:r>
+      <w:proofErr w:type="spellStart"/>
+      <w:r>
+        <w:rPr>
+          <w:rFonts w:ascii="inherit" w:eastAsia="Times New Roman" w:hAnsi="inherit" w:cs="Courier New"/>
+          <w:color w:val="7D2727"/>
+          <w:sz w:val="20"/>
+          <w:szCs w:val="20"/>
+          <w:bdr w:val="none" w:sz="0" w:space="0" w:color="auto" w:frame="1"/>
+          <w:shd w:val="clear" w:color="auto" w:fill="EFF0F1"/>
+        </w:rPr>
+        <w:t>paied</w:t>
+      </w:r>
+      <w:proofErr w:type="spellEnd"/>
+      <w:r>
+        <w:rPr>
+          <w:rFonts w:ascii="inherit" w:eastAsia="Times New Roman" w:hAnsi="inherit" w:cs="Courier New"/>
+          <w:color w:val="7D2727"/>
+          <w:sz w:val="20"/>
+          <w:szCs w:val="20"/>
+          <w:bdr w:val="none" w:sz="0" w:space="0" w:color="auto" w:frame="1"/>
+          <w:shd w:val="clear" w:color="auto" w:fill="EFF0F1"/>
+        </w:rPr>
+        <w:t>"</w:t>
       </w:r>
       <w:r>
         <w:rPr>
@@ -10936,6 +14632,7 @@
         </w:rPr>
         <w:t xml:space="preserve">    $table-&gt;</w:t>
       </w:r>
+      <w:proofErr w:type="gramStart"/>
       <w:r>
         <w:rPr>
           <w:rFonts w:ascii="inherit" w:eastAsia="Times New Roman" w:hAnsi="inherit" w:cs="Courier New"/>
@@ -10958,6 +14655,7 @@
         </w:rPr>
         <w:t>(</w:t>
       </w:r>
+      <w:proofErr w:type="gramEnd"/>
       <w:r>
         <w:rPr>
           <w:rFonts w:ascii="inherit" w:eastAsia="Times New Roman" w:hAnsi="inherit" w:cs="Courier New"/>
@@ -11022,8 +14720,21 @@
           <w:bdr w:val="none" w:sz="0" w:space="0" w:color="auto" w:frame="1"/>
           <w:shd w:val="clear" w:color="auto" w:fill="EFF0F1"/>
         </w:rPr>
-        <w:t xml:space="preserve">    $table-&gt;text(</w:t>
-      </w:r>
+        <w:t xml:space="preserve">    $table-&gt;</w:t>
+      </w:r>
+      <w:proofErr w:type="gramStart"/>
+      <w:r>
+        <w:rPr>
+          <w:rFonts w:ascii="inherit" w:eastAsia="Times New Roman" w:hAnsi="inherit" w:cs="Courier New"/>
+          <w:color w:val="303336"/>
+          <w:sz w:val="20"/>
+          <w:szCs w:val="20"/>
+          <w:bdr w:val="none" w:sz="0" w:space="0" w:color="auto" w:frame="1"/>
+          <w:shd w:val="clear" w:color="auto" w:fill="EFF0F1"/>
+        </w:rPr>
+        <w:t>text(</w:t>
+      </w:r>
+      <w:proofErr w:type="gramEnd"/>
       <w:r>
         <w:rPr>
           <w:rFonts w:ascii="inherit" w:eastAsia="Times New Roman" w:hAnsi="inherit" w:cs="Courier New"/>
@@ -11088,7 +14799,31 @@
           <w:bdr w:val="none" w:sz="0" w:space="0" w:color="auto" w:frame="1"/>
           <w:shd w:val="clear" w:color="auto" w:fill="EFF0F1"/>
         </w:rPr>
-        <w:t xml:space="preserve">    $table-&gt;timestamps();</w:t>
+        <w:t xml:space="preserve">    $table-&gt;</w:t>
+      </w:r>
+      <w:proofErr w:type="gramStart"/>
+      <w:r>
+        <w:rPr>
+          <w:rFonts w:ascii="inherit" w:eastAsia="Times New Roman" w:hAnsi="inherit" w:cs="Courier New"/>
+          <w:color w:val="303336"/>
+          <w:sz w:val="20"/>
+          <w:szCs w:val="20"/>
+          <w:bdr w:val="none" w:sz="0" w:space="0" w:color="auto" w:frame="1"/>
+          <w:shd w:val="clear" w:color="auto" w:fill="EFF0F1"/>
+        </w:rPr>
+        <w:t>timestamps(</w:t>
+      </w:r>
+      <w:proofErr w:type="gramEnd"/>
+      <w:r>
+        <w:rPr>
+          <w:rFonts w:ascii="inherit" w:eastAsia="Times New Roman" w:hAnsi="inherit" w:cs="Courier New"/>
+          <w:color w:val="303336"/>
+          <w:sz w:val="20"/>
+          <w:szCs w:val="20"/>
+          <w:bdr w:val="none" w:sz="0" w:space="0" w:color="auto" w:frame="1"/>
+          <w:shd w:val="clear" w:color="auto" w:fill="EFF0F1"/>
+        </w:rPr>
+        <w:t>);</w:t>
       </w:r>
     </w:p>
     <w:p>
@@ -11227,8 +14962,21 @@
           <w:bdr w:val="none" w:sz="0" w:space="0" w:color="auto" w:frame="1"/>
           <w:shd w:val="clear" w:color="auto" w:fill="EFF0F1"/>
         </w:rPr>
-        <w:t>::table(</w:t>
-      </w:r>
+        <w:t>::</w:t>
+      </w:r>
+      <w:proofErr w:type="gramStart"/>
+      <w:r>
+        <w:rPr>
+          <w:rFonts w:ascii="inherit" w:eastAsia="Times New Roman" w:hAnsi="inherit" w:cs="Courier New"/>
+          <w:color w:val="303336"/>
+          <w:sz w:val="20"/>
+          <w:szCs w:val="20"/>
+          <w:bdr w:val="none" w:sz="0" w:space="0" w:color="auto" w:frame="1"/>
+          <w:shd w:val="clear" w:color="auto" w:fill="EFF0F1"/>
+        </w:rPr>
+        <w:t>table(</w:t>
+      </w:r>
+      <w:proofErr w:type="gramEnd"/>
       <w:r>
         <w:rPr>
           <w:rFonts w:ascii="inherit" w:eastAsia="Times New Roman" w:hAnsi="inherit" w:cs="Courier New"/>
@@ -11317,6 +15065,7 @@
         </w:rPr>
         <w:t xml:space="preserve">    $table-&gt;</w:t>
       </w:r>
+      <w:proofErr w:type="gramStart"/>
       <w:r>
         <w:rPr>
           <w:rFonts w:ascii="inherit" w:eastAsia="Times New Roman" w:hAnsi="inherit" w:cs="Courier New"/>
@@ -11339,6 +15088,7 @@
         </w:rPr>
         <w:t>(</w:t>
       </w:r>
+      <w:proofErr w:type="gramEnd"/>
       <w:r>
         <w:rPr>
           <w:rFonts w:ascii="inherit" w:eastAsia="Times New Roman" w:hAnsi="inherit" w:cs="Courier New"/>
@@ -11403,8 +15153,21 @@
           <w:bdr w:val="none" w:sz="0" w:space="0" w:color="auto" w:frame="1"/>
           <w:shd w:val="clear" w:color="auto" w:fill="EFF0F1"/>
         </w:rPr>
-        <w:t xml:space="preserve">    $table-&gt;text(</w:t>
-      </w:r>
+        <w:t xml:space="preserve">    $table-&gt;</w:t>
+      </w:r>
+      <w:proofErr w:type="gramStart"/>
+      <w:r>
+        <w:rPr>
+          <w:rFonts w:ascii="inherit" w:eastAsia="Times New Roman" w:hAnsi="inherit" w:cs="Courier New"/>
+          <w:color w:val="303336"/>
+          <w:sz w:val="20"/>
+          <w:szCs w:val="20"/>
+          <w:bdr w:val="none" w:sz="0" w:space="0" w:color="auto" w:frame="1"/>
+          <w:shd w:val="clear" w:color="auto" w:fill="EFF0F1"/>
+        </w:rPr>
+        <w:t>text(</w:t>
+      </w:r>
+      <w:proofErr w:type="gramEnd"/>
       <w:r>
         <w:rPr>
           <w:rFonts w:ascii="inherit" w:eastAsia="Times New Roman" w:hAnsi="inherit" w:cs="Courier New"/>
@@ -11469,7 +15232,31 @@
           <w:bdr w:val="none" w:sz="0" w:space="0" w:color="auto" w:frame="1"/>
           <w:shd w:val="clear" w:color="auto" w:fill="EFF0F1"/>
         </w:rPr>
-        <w:t xml:space="preserve">    $table-&gt;timestamps();</w:t>
+        <w:t xml:space="preserve">    $table-&gt;</w:t>
+      </w:r>
+      <w:proofErr w:type="gramStart"/>
+      <w:r>
+        <w:rPr>
+          <w:rFonts w:ascii="inherit" w:eastAsia="Times New Roman" w:hAnsi="inherit" w:cs="Courier New"/>
+          <w:color w:val="303336"/>
+          <w:sz w:val="20"/>
+          <w:szCs w:val="20"/>
+          <w:bdr w:val="none" w:sz="0" w:space="0" w:color="auto" w:frame="1"/>
+          <w:shd w:val="clear" w:color="auto" w:fill="EFF0F1"/>
+        </w:rPr>
+        <w:t>timestamps(</w:t>
+      </w:r>
+      <w:proofErr w:type="gramEnd"/>
+      <w:r>
+        <w:rPr>
+          <w:rFonts w:ascii="inherit" w:eastAsia="Times New Roman" w:hAnsi="inherit" w:cs="Courier New"/>
+          <w:color w:val="303336"/>
+          <w:sz w:val="20"/>
+          <w:szCs w:val="20"/>
+          <w:bdr w:val="none" w:sz="0" w:space="0" w:color="auto" w:frame="1"/>
+          <w:shd w:val="clear" w:color="auto" w:fill="EFF0F1"/>
+        </w:rPr>
+        <w:t>);</w:t>
       </w:r>
     </w:p>
     <w:p>
@@ -11521,13 +15308,21 @@
           <w:sz w:val="28"/>
         </w:rPr>
       </w:pPr>
+      <w:proofErr w:type="spellStart"/>
       <w:r>
         <w:rPr>
           <w:sz w:val="28"/>
         </w:rPr>
-        <w:t xml:space="preserve">Src: </w:t>
-      </w:r>
-      <w:hyperlink r:id="rId36" w:history="1">
+        <w:t>Src</w:t>
+      </w:r>
+      <w:proofErr w:type="spellEnd"/>
+      <w:r>
+        <w:rPr>
+          <w:sz w:val="28"/>
+        </w:rPr>
+        <w:t xml:space="preserve">: </w:t>
+      </w:r>
+      <w:hyperlink r:id="rId35" w:history="1">
         <w:r>
           <w:rPr>
             <w:rStyle w:val="Hyperlink"/>
@@ -11556,7 +15351,21 @@
         <w:rPr>
           <w:sz w:val="30"/>
         </w:rPr>
-        <w:t xml:space="preserve">________________ Date:: </w:t>
+        <w:t>________________ Date</w:t>
+      </w:r>
+      <w:proofErr w:type="gramStart"/>
+      <w:r>
+        <w:rPr>
+          <w:sz w:val="30"/>
+        </w:rPr>
+        <w:t>::</w:t>
+      </w:r>
+      <w:proofErr w:type="gramEnd"/>
+      <w:r>
+        <w:rPr>
+          <w:sz w:val="30"/>
+        </w:rPr>
+        <w:t xml:space="preserve"> </w:t>
       </w:r>
       <w:r>
         <w:rPr>
@@ -11578,29 +15387,87 @@
           <w:sz w:val="26"/>
         </w:rPr>
       </w:pPr>
+      <w:proofErr w:type="gramStart"/>
       <w:r>
         <w:rPr>
           <w:sz w:val="26"/>
         </w:rPr>
         <w:t>---------------(</w:t>
       </w:r>
+      <w:proofErr w:type="gramEnd"/>
       <w:r>
         <w:rPr>
           <w:sz w:val="26"/>
         </w:rPr>
-        <w:t xml:space="preserve"> jquery keyboard combine two shortcut key event set </w:t>
-      </w:r>
+        <w:t xml:space="preserve"> </w:t>
+      </w:r>
+      <w:proofErr w:type="spellStart"/>
       <w:r>
         <w:rPr>
           <w:sz w:val="26"/>
         </w:rPr>
+        <w:t>jquery</w:t>
+      </w:r>
+      <w:proofErr w:type="spellEnd"/>
+      <w:r>
+        <w:rPr>
+          <w:sz w:val="26"/>
+        </w:rPr>
+        <w:t xml:space="preserve"> keyboard combine two shortcut key event set </w:t>
+      </w:r>
+      <w:r>
+        <w:rPr>
+          <w:sz w:val="26"/>
+        </w:rPr>
         <w:t xml:space="preserve">) </w:t>
       </w:r>
       <w:r>
         <w:rPr>
           <w:sz w:val="26"/>
         </w:rPr>
-        <w:t xml:space="preserve"> jquery: keypress, ctrl+c (or some combo like that)</w:t>
+        <w:t xml:space="preserve"> </w:t>
+      </w:r>
+      <w:proofErr w:type="spellStart"/>
+      <w:r>
+        <w:rPr>
+          <w:sz w:val="26"/>
+        </w:rPr>
+        <w:t>jquery</w:t>
+      </w:r>
+      <w:proofErr w:type="spellEnd"/>
+      <w:r>
+        <w:rPr>
+          <w:sz w:val="26"/>
+        </w:rPr>
+        <w:t xml:space="preserve">: </w:t>
+      </w:r>
+      <w:proofErr w:type="spellStart"/>
+      <w:r>
+        <w:rPr>
+          <w:sz w:val="26"/>
+        </w:rPr>
+        <w:t>keypress</w:t>
+      </w:r>
+      <w:proofErr w:type="spellEnd"/>
+      <w:r>
+        <w:rPr>
+          <w:sz w:val="26"/>
+        </w:rPr>
+        <w:t xml:space="preserve">, </w:t>
+      </w:r>
+      <w:proofErr w:type="spellStart"/>
+      <w:r>
+        <w:rPr>
+          <w:sz w:val="26"/>
+        </w:rPr>
+        <w:t>ctrl+c</w:t>
+      </w:r>
+      <w:proofErr w:type="spellEnd"/>
+      <w:r>
+        <w:rPr>
+          <w:sz w:val="26"/>
+        </w:rPr>
+        <w:t xml:space="preserve"> (or some combo like that)</w:t>
       </w:r>
     </w:p>
     <w:p>
@@ -11644,8 +15511,34 @@
           <w:bdr w:val="none" w:sz="0" w:space="0" w:color="auto" w:frame="1"/>
           <w:shd w:val="clear" w:color="auto" w:fill="EFF0F1"/>
         </w:rPr>
-        <w:t>$(document).keydown(</w:t>
-      </w:r>
+        <w:t>$(document).</w:t>
+      </w:r>
+      <w:proofErr w:type="spellStart"/>
+      <w:proofErr w:type="gramStart"/>
+      <w:r>
+        <w:rPr>
+          <w:rFonts w:ascii="inherit" w:eastAsia="Times New Roman" w:hAnsi="inherit" w:cs="Courier New"/>
+          <w:color w:val="303336"/>
+          <w:sz w:val="20"/>
+          <w:szCs w:val="20"/>
+          <w:bdr w:val="none" w:sz="0" w:space="0" w:color="auto" w:frame="1"/>
+          <w:shd w:val="clear" w:color="auto" w:fill="EFF0F1"/>
+        </w:rPr>
+        <w:t>keydown</w:t>
+      </w:r>
+      <w:proofErr w:type="spellEnd"/>
+      <w:r>
+        <w:rPr>
+          <w:rFonts w:ascii="inherit" w:eastAsia="Times New Roman" w:hAnsi="inherit" w:cs="Courier New"/>
+          <w:color w:val="303336"/>
+          <w:sz w:val="20"/>
+          <w:szCs w:val="20"/>
+          <w:bdr w:val="none" w:sz="0" w:space="0" w:color="auto" w:frame="1"/>
+          <w:shd w:val="clear" w:color="auto" w:fill="EFF0F1"/>
+        </w:rPr>
+        <w:t>(</w:t>
+      </w:r>
+      <w:proofErr w:type="gramEnd"/>
       <w:r>
         <w:rPr>
           <w:rFonts w:ascii="inherit" w:eastAsia="Times New Roman" w:hAnsi="inherit" w:cs="Courier New"/>
@@ -11712,6 +15605,7 @@
         </w:rPr>
         <w:t xml:space="preserve">    </w:t>
       </w:r>
+      <w:proofErr w:type="gramStart"/>
       <w:r>
         <w:rPr>
           <w:rFonts w:ascii="inherit" w:eastAsia="Times New Roman" w:hAnsi="inherit" w:cs="Courier New"/>
@@ -11732,7 +15626,32 @@
           <w:bdr w:val="none" w:sz="0" w:space="0" w:color="auto" w:frame="1"/>
           <w:shd w:val="clear" w:color="auto" w:fill="EFF0F1"/>
         </w:rPr>
-        <w:t xml:space="preserve">(e.key == </w:t>
+        <w:t>(</w:t>
+      </w:r>
+      <w:proofErr w:type="spellStart"/>
+      <w:proofErr w:type="gramEnd"/>
+      <w:r>
+        <w:rPr>
+          <w:rFonts w:ascii="inherit" w:eastAsia="Times New Roman" w:hAnsi="inherit" w:cs="Courier New"/>
+          <w:color w:val="303336"/>
+          <w:sz w:val="20"/>
+          <w:szCs w:val="20"/>
+          <w:bdr w:val="none" w:sz="0" w:space="0" w:color="auto" w:frame="1"/>
+          <w:shd w:val="clear" w:color="auto" w:fill="EFF0F1"/>
+        </w:rPr>
+        <w:t>e.key</w:t>
+      </w:r>
+      <w:proofErr w:type="spellEnd"/>
+      <w:r>
+        <w:rPr>
+          <w:rFonts w:ascii="inherit" w:eastAsia="Times New Roman" w:hAnsi="inherit" w:cs="Courier New"/>
+          <w:color w:val="303336"/>
+          <w:sz w:val="20"/>
+          <w:szCs w:val="20"/>
+          <w:bdr w:val="none" w:sz="0" w:space="0" w:color="auto" w:frame="1"/>
+          <w:shd w:val="clear" w:color="auto" w:fill="EFF0F1"/>
+        </w:rPr>
+        <w:t xml:space="preserve"> == </w:t>
       </w:r>
       <w:r>
         <w:rPr>
@@ -11754,7 +15673,31 @@
           <w:bdr w:val="none" w:sz="0" w:space="0" w:color="auto" w:frame="1"/>
           <w:shd w:val="clear" w:color="auto" w:fill="EFF0F1"/>
         </w:rPr>
-        <w:t xml:space="preserve"> &amp;&amp; e.ctrlKey) {</w:t>
+        <w:t xml:space="preserve"> &amp;&amp; </w:t>
+      </w:r>
+      <w:proofErr w:type="spellStart"/>
+      <w:r>
+        <w:rPr>
+          <w:rFonts w:ascii="inherit" w:eastAsia="Times New Roman" w:hAnsi="inherit" w:cs="Courier New"/>
+          <w:color w:val="303336"/>
+          <w:sz w:val="20"/>
+          <w:szCs w:val="20"/>
+          <w:bdr w:val="none" w:sz="0" w:space="0" w:color="auto" w:frame="1"/>
+          <w:shd w:val="clear" w:color="auto" w:fill="EFF0F1"/>
+        </w:rPr>
+        <w:t>e.ctrlKey</w:t>
+      </w:r>
+      <w:proofErr w:type="spellEnd"/>
+      <w:r>
+        <w:rPr>
+          <w:rFonts w:ascii="inherit" w:eastAsia="Times New Roman" w:hAnsi="inherit" w:cs="Courier New"/>
+          <w:color w:val="303336"/>
+          <w:sz w:val="20"/>
+          <w:szCs w:val="20"/>
+          <w:bdr w:val="none" w:sz="0" w:space="0" w:color="auto" w:frame="1"/>
+          <w:shd w:val="clear" w:color="auto" w:fill="EFF0F1"/>
+        </w:rPr>
+        <w:t>) {</w:t>
       </w:r>
     </w:p>
     <w:p>
@@ -11798,8 +15741,21 @@
           <w:bdr w:val="none" w:sz="0" w:space="0" w:color="auto" w:frame="1"/>
           <w:shd w:val="clear" w:color="auto" w:fill="EFF0F1"/>
         </w:rPr>
-        <w:t xml:space="preserve">        console.log(</w:t>
-      </w:r>
+        <w:t xml:space="preserve">        </w:t>
+      </w:r>
+      <w:proofErr w:type="gramStart"/>
+      <w:r>
+        <w:rPr>
+          <w:rFonts w:ascii="inherit" w:eastAsia="Times New Roman" w:hAnsi="inherit" w:cs="Courier New"/>
+          <w:color w:val="303336"/>
+          <w:sz w:val="20"/>
+          <w:szCs w:val="20"/>
+          <w:bdr w:val="none" w:sz="0" w:space="0" w:color="auto" w:frame="1"/>
+          <w:shd w:val="clear" w:color="auto" w:fill="EFF0F1"/>
+        </w:rPr>
+        <w:t>console.log(</w:t>
+      </w:r>
+      <w:proofErr w:type="gramEnd"/>
       <w:r>
         <w:rPr>
           <w:rFonts w:ascii="inherit" w:eastAsia="Times New Roman" w:hAnsi="inherit" w:cs="Courier New"/>
@@ -11809,7 +15765,31 @@
           <w:bdr w:val="none" w:sz="0" w:space="0" w:color="auto" w:frame="1"/>
           <w:shd w:val="clear" w:color="auto" w:fill="EFF0F1"/>
         </w:rPr>
-        <w:t>'ctrl+c was pressed'</w:t>
+        <w:t>'</w:t>
+      </w:r>
+      <w:proofErr w:type="spellStart"/>
+      <w:r>
+        <w:rPr>
+          <w:rFonts w:ascii="inherit" w:eastAsia="Times New Roman" w:hAnsi="inherit" w:cs="Courier New"/>
+          <w:color w:val="7D2727"/>
+          <w:sz w:val="20"/>
+          <w:szCs w:val="20"/>
+          <w:bdr w:val="none" w:sz="0" w:space="0" w:color="auto" w:frame="1"/>
+          <w:shd w:val="clear" w:color="auto" w:fill="EFF0F1"/>
+        </w:rPr>
+        <w:t>ctrl+c</w:t>
+      </w:r>
+      <w:proofErr w:type="spellEnd"/>
+      <w:r>
+        <w:rPr>
+          <w:rFonts w:ascii="inherit" w:eastAsia="Times New Roman" w:hAnsi="inherit" w:cs="Courier New"/>
+          <w:color w:val="7D2727"/>
+          <w:sz w:val="20"/>
+          <w:szCs w:val="20"/>
+          <w:bdr w:val="none" w:sz="0" w:space="0" w:color="auto" w:frame="1"/>
+          <w:shd w:val="clear" w:color="auto" w:fill="EFF0F1"/>
+        </w:rPr>
+        <w:t xml:space="preserve"> was pressed'</w:t>
       </w:r>
       <w:r>
         <w:rPr>
@@ -11916,13 +15896,21 @@
           <w:sz w:val="26"/>
         </w:rPr>
       </w:pPr>
+      <w:proofErr w:type="spellStart"/>
       <w:r>
         <w:rPr>
           <w:sz w:val="26"/>
         </w:rPr>
-        <w:t xml:space="preserve">Src: </w:t>
-      </w:r>
-      <w:hyperlink r:id="rId37" w:history="1">
+        <w:t>Src</w:t>
+      </w:r>
+      <w:proofErr w:type="spellEnd"/>
+      <w:r>
+        <w:rPr>
+          <w:sz w:val="26"/>
+        </w:rPr>
+        <w:t xml:space="preserve">: </w:t>
+      </w:r>
+      <w:hyperlink r:id="rId36" w:history="1">
         <w:r>
           <w:rPr>
             <w:rStyle w:val="Hyperlink"/>
@@ -11947,12 +15935,14 @@
           <w:sz w:val="30"/>
         </w:rPr>
       </w:pPr>
+      <w:proofErr w:type="gramStart"/>
       <w:r>
         <w:rPr>
           <w:sz w:val="30"/>
         </w:rPr>
         <w:t>---------------(</w:t>
       </w:r>
+      <w:proofErr w:type="gramEnd"/>
       <w:r>
         <w:rPr>
           <w:sz w:val="30"/>
@@ -11963,8 +15953,16 @@
         <w:rPr>
           <w:sz w:val="30"/>
         </w:rPr>
-        <w:t>ulti key press event handler with function keys jquery</w:t>
-      </w:r>
+        <w:t xml:space="preserve">ulti key press event handler with function keys </w:t>
+      </w:r>
+      <w:proofErr w:type="spellStart"/>
+      <w:r>
+        <w:rPr>
+          <w:sz w:val="30"/>
+        </w:rPr>
+        <w:t>jquery</w:t>
+      </w:r>
+      <w:proofErr w:type="spellEnd"/>
       <w:r>
         <w:rPr>
           <w:sz w:val="30"/>
@@ -11981,7 +15979,35 @@
         <w:rPr>
           <w:sz w:val="30"/>
         </w:rPr>
-        <w:t>Can jQuery .keypress() detect more than one key at the same time?</w:t>
+        <w:t xml:space="preserve">Can </w:t>
+      </w:r>
+      <w:proofErr w:type="spellStart"/>
+      <w:r>
+        <w:rPr>
+          <w:sz w:val="30"/>
+        </w:rPr>
+        <w:t>jQuery</w:t>
+      </w:r>
+      <w:proofErr w:type="spellEnd"/>
+      <w:r>
+        <w:rPr>
+          <w:sz w:val="30"/>
+        </w:rPr>
+        <w:t xml:space="preserve"> .</w:t>
+      </w:r>
+      <w:proofErr w:type="spellStart"/>
+      <w:r>
+        <w:rPr>
+          <w:sz w:val="30"/>
+        </w:rPr>
+        <w:t>keypress</w:t>
+      </w:r>
+      <w:proofErr w:type="spellEnd"/>
+      <w:r>
+        <w:rPr>
+          <w:sz w:val="30"/>
+        </w:rPr>
+        <w:t>() detect more than one key at the same time?</w:t>
       </w:r>
     </w:p>
     <w:p>
@@ -12037,6 +16063,7 @@
         </w:rPr>
         <w:t>).</w:t>
       </w:r>
+      <w:proofErr w:type="gramStart"/>
       <w:r>
         <w:rPr>
           <w:rStyle w:val="pln"/>
@@ -12057,6 +16084,7 @@
         </w:rPr>
         <w:t>(</w:t>
       </w:r>
+      <w:proofErr w:type="gramEnd"/>
       <w:r>
         <w:rPr>
           <w:rStyle w:val="str"/>
@@ -12065,7 +16093,29 @@
           <w:bdr w:val="none" w:sz="0" w:space="0" w:color="auto" w:frame="1"/>
           <w:shd w:val="clear" w:color="auto" w:fill="EFF0F1"/>
         </w:rPr>
-        <w:t>'keypress'</w:t>
+        <w:t>'</w:t>
+      </w:r>
+      <w:proofErr w:type="spellStart"/>
+      <w:r>
+        <w:rPr>
+          <w:rStyle w:val="str"/>
+          <w:rFonts w:ascii="inherit" w:hAnsi="inherit"/>
+          <w:color w:val="7D2727"/>
+          <w:bdr w:val="none" w:sz="0" w:space="0" w:color="auto" w:frame="1"/>
+          <w:shd w:val="clear" w:color="auto" w:fill="EFF0F1"/>
+        </w:rPr>
+        <w:t>keypress</w:t>
+      </w:r>
+      <w:proofErr w:type="spellEnd"/>
+      <w:r>
+        <w:rPr>
+          <w:rStyle w:val="str"/>
+          <w:rFonts w:ascii="inherit" w:hAnsi="inherit"/>
+          <w:color w:val="7D2727"/>
+          <w:bdr w:val="none" w:sz="0" w:space="0" w:color="auto" w:frame="1"/>
+          <w:shd w:val="clear" w:color="auto" w:fill="EFF0F1"/>
+        </w:rPr>
+        <w:t>'</w:t>
       </w:r>
       <w:r>
         <w:rPr>
@@ -12171,6 +16221,7 @@
         </w:rPr>
         <w:t xml:space="preserve">    </w:t>
       </w:r>
+      <w:proofErr w:type="gramStart"/>
       <w:r>
         <w:rPr>
           <w:rStyle w:val="kwd"/>
@@ -12191,6 +16242,7 @@
         </w:rPr>
         <w:t>(</w:t>
       </w:r>
+      <w:proofErr w:type="gramEnd"/>
       <w:r>
         <w:rPr>
           <w:rStyle w:val="pln"/>
@@ -12201,6 +16253,7 @@
         </w:rPr>
         <w:t xml:space="preserve"> </w:t>
       </w:r>
+      <w:proofErr w:type="spellStart"/>
       <w:r>
         <w:rPr>
           <w:rStyle w:val="kwd"/>
@@ -12229,7 +16282,18 @@
           <w:bdr w:val="none" w:sz="0" w:space="0" w:color="auto" w:frame="1"/>
           <w:shd w:val="clear" w:color="auto" w:fill="EFF0F1"/>
         </w:rPr>
-        <w:t xml:space="preserve">which </w:t>
+        <w:t>which</w:t>
+      </w:r>
+      <w:proofErr w:type="spellEnd"/>
+      <w:r>
+        <w:rPr>
+          <w:rStyle w:val="pln"/>
+          <w:rFonts w:ascii="inherit" w:hAnsi="inherit"/>
+          <w:color w:val="303336"/>
+          <w:bdr w:val="none" w:sz="0" w:space="0" w:color="auto" w:frame="1"/>
+          <w:shd w:val="clear" w:color="auto" w:fill="EFF0F1"/>
+        </w:rPr>
+        <w:t xml:space="preserve"> </w:t>
       </w:r>
       <w:r>
         <w:rPr>
@@ -12291,6 +16355,7 @@
         </w:rPr>
         <w:t xml:space="preserve"> </w:t>
       </w:r>
+      <w:proofErr w:type="spellStart"/>
       <w:r>
         <w:rPr>
           <w:rStyle w:val="kwd"/>
@@ -12319,7 +16384,18 @@
           <w:bdr w:val="none" w:sz="0" w:space="0" w:color="auto" w:frame="1"/>
           <w:shd w:val="clear" w:color="auto" w:fill="EFF0F1"/>
         </w:rPr>
-        <w:t xml:space="preserve">shiftKey </w:t>
+        <w:t>shiftKey</w:t>
+      </w:r>
+      <w:proofErr w:type="spellEnd"/>
+      <w:r>
+        <w:rPr>
+          <w:rStyle w:val="pln"/>
+          <w:rFonts w:ascii="inherit" w:hAnsi="inherit"/>
+          <w:color w:val="303336"/>
+          <w:bdr w:val="none" w:sz="0" w:space="0" w:color="auto" w:frame="1"/>
+          <w:shd w:val="clear" w:color="auto" w:fill="EFF0F1"/>
+        </w:rPr>
+        <w:t xml:space="preserve"> </w:t>
       </w:r>
       <w:r>
         <w:rPr>
@@ -12373,7 +16449,18 @@
           <w:bdr w:val="none" w:sz="0" w:space="0" w:color="auto" w:frame="1"/>
           <w:shd w:val="clear" w:color="auto" w:fill="EFF0F1"/>
         </w:rPr>
-        <w:t xml:space="preserve">        alert</w:t>
+        <w:t xml:space="preserve">        </w:t>
+      </w:r>
+      <w:proofErr w:type="gramStart"/>
+      <w:r>
+        <w:rPr>
+          <w:rStyle w:val="pln"/>
+          <w:rFonts w:ascii="inherit" w:hAnsi="inherit"/>
+          <w:color w:val="303336"/>
+          <w:bdr w:val="none" w:sz="0" w:space="0" w:color="auto" w:frame="1"/>
+          <w:shd w:val="clear" w:color="auto" w:fill="EFF0F1"/>
+        </w:rPr>
+        <w:t>alert</w:t>
       </w:r>
       <w:r>
         <w:rPr>
@@ -12385,6 +16472,7 @@
         </w:rPr>
         <w:t>(</w:t>
       </w:r>
+      <w:proofErr w:type="gramEnd"/>
       <w:r>
         <w:rPr>
           <w:rStyle w:val="str"/>
@@ -12474,7 +16562,9 @@
           <w:szCs w:val="23"/>
         </w:rPr>
       </w:pPr>
-      <w:hyperlink r:id="rId38" w:history="1">
+      <w:hyperlink r:id="rId37" w:history="1">
+        <w:proofErr w:type="spellStart"/>
+        <w:proofErr w:type="gramStart"/>
         <w:r>
           <w:rPr>
             <w:rStyle w:val="Hyperlink"/>
@@ -12484,7 +16574,19 @@
             <w:szCs w:val="23"/>
             <w:bdr w:val="none" w:sz="0" w:space="0" w:color="auto" w:frame="1"/>
           </w:rPr>
-          <w:t>Jsfiddle demo</w:t>
+          <w:t>Jsfiddle</w:t>
+        </w:r>
+        <w:proofErr w:type="spellEnd"/>
+        <w:r>
+          <w:rPr>
+            <w:rStyle w:val="Hyperlink"/>
+            <w:rFonts w:ascii="inherit" w:hAnsi="inherit" w:cs="Arial"/>
+            <w:color w:val="005999"/>
+            <w:sz w:val="23"/>
+            <w:szCs w:val="23"/>
+            <w:bdr w:val="none" w:sz="0" w:space="0" w:color="auto" w:frame="1"/>
+          </w:rPr>
+          <w:t xml:space="preserve"> demo</w:t>
         </w:r>
       </w:hyperlink>
       <w:r>
@@ -12496,6 +16598,7 @@
         </w:rPr>
         <w:t>.</w:t>
       </w:r>
+      <w:proofErr w:type="gramEnd"/>
     </w:p>
     <w:p>
       <w:pPr>
@@ -12517,7 +16620,27 @@
           <w:sz w:val="23"/>
           <w:szCs w:val="23"/>
         </w:rPr>
-        <w:t>Other propertys are:</w:t>
+        <w:t xml:space="preserve">Other </w:t>
+      </w:r>
+      <w:proofErr w:type="spellStart"/>
+      <w:r>
+        <w:rPr>
+          <w:rFonts w:ascii="Arial" w:hAnsi="Arial" w:cs="Arial"/>
+          <w:color w:val="242729"/>
+          <w:sz w:val="23"/>
+          <w:szCs w:val="23"/>
+        </w:rPr>
+        <w:t>propertys</w:t>
+      </w:r>
+      <w:proofErr w:type="spellEnd"/>
+      <w:r>
+        <w:rPr>
+          <w:rFonts w:ascii="Arial" w:hAnsi="Arial" w:cs="Arial"/>
+          <w:color w:val="242729"/>
+          <w:sz w:val="23"/>
+          <w:szCs w:val="23"/>
+        </w:rPr>
+        <w:t xml:space="preserve"> are:</w:t>
       </w:r>
     </w:p>
     <w:p>
@@ -12537,6 +16660,7 @@
           <w:szCs w:val="23"/>
         </w:rPr>
       </w:pPr>
+      <w:proofErr w:type="spellStart"/>
       <w:r>
         <w:rPr>
           <w:rStyle w:val="HTMLCode"/>
@@ -12547,6 +16671,7 @@
         </w:rPr>
         <w:t>event.ctrlKey</w:t>
       </w:r>
+      <w:proofErr w:type="spellEnd"/>
     </w:p>
     <w:p>
       <w:pPr>
@@ -12565,6 +16690,7 @@
           <w:szCs w:val="23"/>
         </w:rPr>
       </w:pPr>
+      <w:proofErr w:type="spellStart"/>
       <w:r>
         <w:rPr>
           <w:rStyle w:val="HTMLCode"/>
@@ -12575,6 +16701,7 @@
         </w:rPr>
         <w:t>event.altKey</w:t>
       </w:r>
+      <w:proofErr w:type="spellEnd"/>
     </w:p>
     <w:p>
       <w:pPr>
@@ -12594,6 +16721,7 @@
           <w:szCs w:val="23"/>
         </w:rPr>
       </w:pPr>
+      <w:proofErr w:type="spellStart"/>
       <w:r>
         <w:rPr>
           <w:rStyle w:val="HTMLCode"/>
@@ -12604,6 +16732,7 @@
         </w:rPr>
         <w:t>event.metaKey</w:t>
       </w:r>
+      <w:proofErr w:type="spellEnd"/>
     </w:p>
     <w:p>
       <w:pPr>
@@ -12626,13 +16755,21 @@
           <w:sz w:val="28"/>
         </w:rPr>
       </w:pPr>
+      <w:proofErr w:type="spellStart"/>
       <w:r>
         <w:rPr>
           <w:sz w:val="28"/>
         </w:rPr>
-        <w:t xml:space="preserve">Src: </w:t>
-      </w:r>
-      <w:hyperlink r:id="rId39" w:history="1">
+        <w:t>Src</w:t>
+      </w:r>
+      <w:proofErr w:type="spellEnd"/>
+      <w:r>
+        <w:rPr>
+          <w:sz w:val="28"/>
+        </w:rPr>
+        <w:t xml:space="preserve">: </w:t>
+      </w:r>
+      <w:hyperlink r:id="rId38" w:history="1">
         <w:r>
           <w:rPr>
             <w:rStyle w:val="Hyperlink"/>
@@ -12649,6 +16786,7 @@
           <w:sz w:val="28"/>
         </w:rPr>
       </w:pPr>
+      <w:proofErr w:type="gramStart"/>
       <w:r>
         <w:rPr>
           <w:sz w:val="28"/>
@@ -12656,23 +16794,46 @@
         <w:lastRenderedPageBreak/>
         <w:t>---------------(</w:t>
       </w:r>
+      <w:proofErr w:type="spellStart"/>
+      <w:proofErr w:type="gramEnd"/>
       <w:r>
         <w:rPr>
           <w:sz w:val="28"/>
         </w:rPr>
-        <w:t xml:space="preserve">jquery use f1 f2 key events  </w:t>
-      </w:r>
+        <w:t>jquery</w:t>
+      </w:r>
+      <w:proofErr w:type="spellEnd"/>
       <w:r>
         <w:rPr>
           <w:sz w:val="28"/>
         </w:rPr>
+        <w:t xml:space="preserve"> use f1 f2 key events  </w:t>
+      </w:r>
+      <w:r>
+        <w:rPr>
+          <w:sz w:val="28"/>
+        </w:rPr>
         <w:t xml:space="preserve">) </w:t>
       </w:r>
       <w:r>
         <w:rPr>
           <w:sz w:val="28"/>
         </w:rPr>
-        <w:t>Handling key-press events (F1-F12) using JavaScript and jQuery, cross-browser</w:t>
+        <w:t xml:space="preserve">Handling key-press events (F1-F12) using JavaScript and </w:t>
+      </w:r>
+      <w:proofErr w:type="spellStart"/>
+      <w:r>
+        <w:rPr>
+          <w:sz w:val="28"/>
+        </w:rPr>
+        <w:t>jQuery</w:t>
+      </w:r>
+      <w:proofErr w:type="spellEnd"/>
+      <w:r>
+        <w:rPr>
+          <w:sz w:val="28"/>
+        </w:rPr>
+        <w:t>, cross-browser</w:t>
       </w:r>
     </w:p>
     <w:p>
@@ -12718,6 +16879,7 @@
         </w:rPr>
         <w:t>$(</w:t>
       </w:r>
+      <w:proofErr w:type="gramStart"/>
       <w:r>
         <w:rPr>
           <w:rFonts w:ascii="inherit" w:eastAsia="Times New Roman" w:hAnsi="inherit" w:cs="Courier New"/>
@@ -12738,7 +16900,19 @@
           <w:bdr w:val="none" w:sz="0" w:space="0" w:color="auto" w:frame="1"/>
           <w:shd w:val="clear" w:color="auto" w:fill="EFF0F1"/>
         </w:rPr>
-        <w:t>(){</w:t>
+        <w:t>(</w:t>
+      </w:r>
+      <w:proofErr w:type="gramEnd"/>
+      <w:r>
+        <w:rPr>
+          <w:rFonts w:ascii="inherit" w:eastAsia="Times New Roman" w:hAnsi="inherit" w:cs="Courier New"/>
+          <w:color w:val="303336"/>
+          <w:sz w:val="20"/>
+          <w:szCs w:val="20"/>
+          <w:bdr w:val="none" w:sz="0" w:space="0" w:color="auto" w:frame="1"/>
+          <w:shd w:val="clear" w:color="auto" w:fill="EFF0F1"/>
+        </w:rPr>
+        <w:t>){</w:t>
       </w:r>
     </w:p>
     <w:p>
@@ -12793,7 +16967,79 @@
           <w:bdr w:val="none" w:sz="0" w:space="0" w:color="auto" w:frame="1"/>
           <w:shd w:val="clear" w:color="auto" w:fill="EFF0F1"/>
         </w:rPr>
-        <w:t>//Yes! use keydown 'cus some keys is fired only in this trigger,</w:t>
+        <w:t xml:space="preserve">//Yes! </w:t>
+      </w:r>
+      <w:proofErr w:type="gramStart"/>
+      <w:r>
+        <w:rPr>
+          <w:rFonts w:ascii="inherit" w:eastAsia="Times New Roman" w:hAnsi="inherit" w:cs="Courier New"/>
+          <w:color w:val="858C93"/>
+          <w:sz w:val="20"/>
+          <w:szCs w:val="20"/>
+          <w:bdr w:val="none" w:sz="0" w:space="0" w:color="auto" w:frame="1"/>
+          <w:shd w:val="clear" w:color="auto" w:fill="EFF0F1"/>
+        </w:rPr>
+        <w:t>use</w:t>
+      </w:r>
+      <w:proofErr w:type="gramEnd"/>
+      <w:r>
+        <w:rPr>
+          <w:rFonts w:ascii="inherit" w:eastAsia="Times New Roman" w:hAnsi="inherit" w:cs="Courier New"/>
+          <w:color w:val="858C93"/>
+          <w:sz w:val="20"/>
+          <w:szCs w:val="20"/>
+          <w:bdr w:val="none" w:sz="0" w:space="0" w:color="auto" w:frame="1"/>
+          <w:shd w:val="clear" w:color="auto" w:fill="EFF0F1"/>
+        </w:rPr>
+        <w:t xml:space="preserve"> </w:t>
+      </w:r>
+      <w:proofErr w:type="spellStart"/>
+      <w:r>
+        <w:rPr>
+          <w:rFonts w:ascii="inherit" w:eastAsia="Times New Roman" w:hAnsi="inherit" w:cs="Courier New"/>
+          <w:color w:val="858C93"/>
+          <w:sz w:val="20"/>
+          <w:szCs w:val="20"/>
+          <w:bdr w:val="none" w:sz="0" w:space="0" w:color="auto" w:frame="1"/>
+          <w:shd w:val="clear" w:color="auto" w:fill="EFF0F1"/>
+        </w:rPr>
+        <w:t>keydown</w:t>
+      </w:r>
+      <w:proofErr w:type="spellEnd"/>
+      <w:r>
+        <w:rPr>
+          <w:rFonts w:ascii="inherit" w:eastAsia="Times New Roman" w:hAnsi="inherit" w:cs="Courier New"/>
+          <w:color w:val="858C93"/>
+          <w:sz w:val="20"/>
+          <w:szCs w:val="20"/>
+          <w:bdr w:val="none" w:sz="0" w:space="0" w:color="auto" w:frame="1"/>
+          <w:shd w:val="clear" w:color="auto" w:fill="EFF0F1"/>
+        </w:rPr>
+        <w:t xml:space="preserve"> '</w:t>
+      </w:r>
+      <w:proofErr w:type="spellStart"/>
+      <w:r>
+        <w:rPr>
+          <w:rFonts w:ascii="inherit" w:eastAsia="Times New Roman" w:hAnsi="inherit" w:cs="Courier New"/>
+          <w:color w:val="858C93"/>
+          <w:sz w:val="20"/>
+          <w:szCs w:val="20"/>
+          <w:bdr w:val="none" w:sz="0" w:space="0" w:color="auto" w:frame="1"/>
+          <w:shd w:val="clear" w:color="auto" w:fill="EFF0F1"/>
+        </w:rPr>
+        <w:t>cus</w:t>
+      </w:r>
+      <w:proofErr w:type="spellEnd"/>
+      <w:r>
+        <w:rPr>
+          <w:rFonts w:ascii="inherit" w:eastAsia="Times New Roman" w:hAnsi="inherit" w:cs="Courier New"/>
+          <w:color w:val="858C93"/>
+          <w:sz w:val="20"/>
+          <w:szCs w:val="20"/>
+          <w:bdr w:val="none" w:sz="0" w:space="0" w:color="auto" w:frame="1"/>
+          <w:shd w:val="clear" w:color="auto" w:fill="EFF0F1"/>
+        </w:rPr>
+        <w:t xml:space="preserve"> some keys is fired only in this trigger,</w:t>
       </w:r>
     </w:p>
     <w:p>
@@ -12914,8 +17160,34 @@
           <w:bdr w:val="none" w:sz="0" w:space="0" w:color="auto" w:frame="1"/>
           <w:shd w:val="clear" w:color="auto" w:fill="EFF0F1"/>
         </w:rPr>
-        <w:t>).keydown(</w:t>
-      </w:r>
+        <w:t>).</w:t>
+      </w:r>
+      <w:proofErr w:type="spellStart"/>
+      <w:proofErr w:type="gramStart"/>
+      <w:r>
+        <w:rPr>
+          <w:rFonts w:ascii="inherit" w:eastAsia="Times New Roman" w:hAnsi="inherit" w:cs="Courier New"/>
+          <w:color w:val="303336"/>
+          <w:sz w:val="20"/>
+          <w:szCs w:val="20"/>
+          <w:bdr w:val="none" w:sz="0" w:space="0" w:color="auto" w:frame="1"/>
+          <w:shd w:val="clear" w:color="auto" w:fill="EFF0F1"/>
+        </w:rPr>
+        <w:t>keydown</w:t>
+      </w:r>
+      <w:proofErr w:type="spellEnd"/>
+      <w:r>
+        <w:rPr>
+          <w:rFonts w:ascii="inherit" w:eastAsia="Times New Roman" w:hAnsi="inherit" w:cs="Courier New"/>
+          <w:color w:val="303336"/>
+          <w:sz w:val="20"/>
+          <w:szCs w:val="20"/>
+          <w:bdr w:val="none" w:sz="0" w:space="0" w:color="auto" w:frame="1"/>
+          <w:shd w:val="clear" w:color="auto" w:fill="EFF0F1"/>
+        </w:rPr>
+        <w:t>(</w:t>
+      </w:r>
+      <w:proofErr w:type="gramEnd"/>
       <w:r>
         <w:rPr>
           <w:rFonts w:ascii="inherit" w:eastAsia="Times New Roman" w:hAnsi="inherit" w:cs="Courier New"/>
@@ -12991,7 +17263,31 @@
           <w:bdr w:val="none" w:sz="0" w:space="0" w:color="auto" w:frame="1"/>
           <w:shd w:val="clear" w:color="auto" w:fill="EFF0F1"/>
         </w:rPr>
-        <w:t xml:space="preserve">//well you need keep on mind that your browser use some keys </w:t>
+        <w:t xml:space="preserve">//well you need keep on mind that your </w:t>
+      </w:r>
+      <w:proofErr w:type="gramStart"/>
+      <w:r>
+        <w:rPr>
+          <w:rFonts w:ascii="inherit" w:eastAsia="Times New Roman" w:hAnsi="inherit" w:cs="Courier New"/>
+          <w:color w:val="858C93"/>
+          <w:sz w:val="20"/>
+          <w:szCs w:val="20"/>
+          <w:bdr w:val="none" w:sz="0" w:space="0" w:color="auto" w:frame="1"/>
+          <w:shd w:val="clear" w:color="auto" w:fill="EFF0F1"/>
+        </w:rPr>
+        <w:t>browser use</w:t>
+      </w:r>
+      <w:proofErr w:type="gramEnd"/>
+      <w:r>
+        <w:rPr>
+          <w:rFonts w:ascii="inherit" w:eastAsia="Times New Roman" w:hAnsi="inherit" w:cs="Courier New"/>
+          <w:color w:val="858C93"/>
+          <w:sz w:val="20"/>
+          <w:szCs w:val="20"/>
+          <w:bdr w:val="none" w:sz="0" w:space="0" w:color="auto" w:frame="1"/>
+          <w:shd w:val="clear" w:color="auto" w:fill="EFF0F1"/>
+        </w:rPr>
+        <w:t xml:space="preserve"> some keys </w:t>
       </w:r>
     </w:p>
     <w:p>
@@ -13090,7 +17386,44 @@
           <w:bdr w:val="none" w:sz="0" w:space="0" w:color="auto" w:frame="1"/>
           <w:shd w:val="clear" w:color="auto" w:fill="EFF0F1"/>
         </w:rPr>
-        <w:t xml:space="preserve">         e.preventDefault();</w:t>
+        <w:t xml:space="preserve">         </w:t>
+      </w:r>
+      <w:proofErr w:type="spellStart"/>
+      <w:proofErr w:type="gramStart"/>
+      <w:r>
+        <w:rPr>
+          <w:rFonts w:ascii="inherit" w:eastAsia="Times New Roman" w:hAnsi="inherit" w:cs="Courier New"/>
+          <w:color w:val="303336"/>
+          <w:sz w:val="20"/>
+          <w:szCs w:val="20"/>
+          <w:bdr w:val="none" w:sz="0" w:space="0" w:color="auto" w:frame="1"/>
+          <w:shd w:val="clear" w:color="auto" w:fill="EFF0F1"/>
+        </w:rPr>
+        <w:t>e.preventDefault</w:t>
+      </w:r>
+      <w:proofErr w:type="spellEnd"/>
+      <w:r>
+        <w:rPr>
+          <w:rFonts w:ascii="inherit" w:eastAsia="Times New Roman" w:hAnsi="inherit" w:cs="Courier New"/>
+          <w:color w:val="303336"/>
+          <w:sz w:val="20"/>
+          <w:szCs w:val="20"/>
+          <w:bdr w:val="none" w:sz="0" w:space="0" w:color="auto" w:frame="1"/>
+          <w:shd w:val="clear" w:color="auto" w:fill="EFF0F1"/>
+        </w:rPr>
+        <w:t>(</w:t>
+      </w:r>
+      <w:proofErr w:type="gramEnd"/>
+      <w:r>
+        <w:rPr>
+          <w:rFonts w:ascii="inherit" w:eastAsia="Times New Roman" w:hAnsi="inherit" w:cs="Courier New"/>
+          <w:color w:val="303336"/>
+          <w:sz w:val="20"/>
+          <w:szCs w:val="20"/>
+          <w:bdr w:val="none" w:sz="0" w:space="0" w:color="auto" w:frame="1"/>
+          <w:shd w:val="clear" w:color="auto" w:fill="EFF0F1"/>
+        </w:rPr>
+        <w:t>);</w:t>
       </w:r>
     </w:p>
     <w:p>
@@ -13178,7 +17511,31 @@
           <w:bdr w:val="none" w:sz="0" w:space="0" w:color="auto" w:frame="1"/>
           <w:shd w:val="clear" w:color="auto" w:fill="EFF0F1"/>
         </w:rPr>
-        <w:t>//now we caught the key code, yabadabadoo!!</w:t>
+        <w:t xml:space="preserve">//now we caught the key code, </w:t>
+      </w:r>
+      <w:proofErr w:type="spellStart"/>
+      <w:r>
+        <w:rPr>
+          <w:rFonts w:ascii="inherit" w:eastAsia="Times New Roman" w:hAnsi="inherit" w:cs="Courier New"/>
+          <w:color w:val="858C93"/>
+          <w:sz w:val="20"/>
+          <w:szCs w:val="20"/>
+          <w:bdr w:val="none" w:sz="0" w:space="0" w:color="auto" w:frame="1"/>
+          <w:shd w:val="clear" w:color="auto" w:fill="EFF0F1"/>
+        </w:rPr>
+        <w:t>yabadabadoo</w:t>
+      </w:r>
+      <w:proofErr w:type="spellEnd"/>
+      <w:r>
+        <w:rPr>
+          <w:rFonts w:ascii="inherit" w:eastAsia="Times New Roman" w:hAnsi="inherit" w:cs="Courier New"/>
+          <w:color w:val="858C93"/>
+          <w:sz w:val="20"/>
+          <w:szCs w:val="20"/>
+          <w:bdr w:val="none" w:sz="0" w:space="0" w:color="auto" w:frame="1"/>
+          <w:shd w:val="clear" w:color="auto" w:fill="EFF0F1"/>
+        </w:rPr>
+        <w:t>!!</w:t>
       </w:r>
     </w:p>
     <w:p>
@@ -13224,6 +17581,8 @@
         </w:rPr>
         <w:t xml:space="preserve">         </w:t>
       </w:r>
+      <w:proofErr w:type="spellStart"/>
+      <w:proofErr w:type="gramStart"/>
       <w:r>
         <w:rPr>
           <w:rFonts w:ascii="inherit" w:eastAsia="Times New Roman" w:hAnsi="inherit" w:cs="Courier New"/>
@@ -13235,16 +17594,90 @@
         </w:rPr>
         <w:t>var</w:t>
       </w:r>
-      <w:r>
-        <w:rPr>
-          <w:rFonts w:ascii="inherit" w:eastAsia="Times New Roman" w:hAnsi="inherit" w:cs="Courier New"/>
-          <w:color w:val="303336"/>
-          <w:sz w:val="20"/>
-          <w:szCs w:val="20"/>
-          <w:bdr w:val="none" w:sz="0" w:space="0" w:color="auto" w:frame="1"/>
-          <w:shd w:val="clear" w:color="auto" w:fill="EFF0F1"/>
-        </w:rPr>
-        <w:t xml:space="preserve"> keyCode = e.keyCode || e.which;</w:t>
+      <w:proofErr w:type="spellEnd"/>
+      <w:proofErr w:type="gramEnd"/>
+      <w:r>
+        <w:rPr>
+          <w:rFonts w:ascii="inherit" w:eastAsia="Times New Roman" w:hAnsi="inherit" w:cs="Courier New"/>
+          <w:color w:val="303336"/>
+          <w:sz w:val="20"/>
+          <w:szCs w:val="20"/>
+          <w:bdr w:val="none" w:sz="0" w:space="0" w:color="auto" w:frame="1"/>
+          <w:shd w:val="clear" w:color="auto" w:fill="EFF0F1"/>
+        </w:rPr>
+        <w:t xml:space="preserve"> </w:t>
+      </w:r>
+      <w:proofErr w:type="spellStart"/>
+      <w:r>
+        <w:rPr>
+          <w:rFonts w:ascii="inherit" w:eastAsia="Times New Roman" w:hAnsi="inherit" w:cs="Courier New"/>
+          <w:color w:val="303336"/>
+          <w:sz w:val="20"/>
+          <w:szCs w:val="20"/>
+          <w:bdr w:val="none" w:sz="0" w:space="0" w:color="auto" w:frame="1"/>
+          <w:shd w:val="clear" w:color="auto" w:fill="EFF0F1"/>
+        </w:rPr>
+        <w:t>keyCode</w:t>
+      </w:r>
+      <w:proofErr w:type="spellEnd"/>
+      <w:r>
+        <w:rPr>
+          <w:rFonts w:ascii="inherit" w:eastAsia="Times New Roman" w:hAnsi="inherit" w:cs="Courier New"/>
+          <w:color w:val="303336"/>
+          <w:sz w:val="20"/>
+          <w:szCs w:val="20"/>
+          <w:bdr w:val="none" w:sz="0" w:space="0" w:color="auto" w:frame="1"/>
+          <w:shd w:val="clear" w:color="auto" w:fill="EFF0F1"/>
+        </w:rPr>
+        <w:t xml:space="preserve"> = </w:t>
+      </w:r>
+      <w:proofErr w:type="spellStart"/>
+      <w:r>
+        <w:rPr>
+          <w:rFonts w:ascii="inherit" w:eastAsia="Times New Roman" w:hAnsi="inherit" w:cs="Courier New"/>
+          <w:color w:val="303336"/>
+          <w:sz w:val="20"/>
+          <w:szCs w:val="20"/>
+          <w:bdr w:val="none" w:sz="0" w:space="0" w:color="auto" w:frame="1"/>
+          <w:shd w:val="clear" w:color="auto" w:fill="EFF0F1"/>
+        </w:rPr>
+        <w:t>e.keyCode</w:t>
+      </w:r>
+      <w:proofErr w:type="spellEnd"/>
+      <w:r>
+        <w:rPr>
+          <w:rFonts w:ascii="inherit" w:eastAsia="Times New Roman" w:hAnsi="inherit" w:cs="Courier New"/>
+          <w:color w:val="303336"/>
+          <w:sz w:val="20"/>
+          <w:szCs w:val="20"/>
+          <w:bdr w:val="none" w:sz="0" w:space="0" w:color="auto" w:frame="1"/>
+          <w:shd w:val="clear" w:color="auto" w:fill="EFF0F1"/>
+        </w:rPr>
+        <w:t xml:space="preserve"> || </w:t>
+      </w:r>
+      <w:proofErr w:type="spellStart"/>
+      <w:r>
+        <w:rPr>
+          <w:rFonts w:ascii="inherit" w:eastAsia="Times New Roman" w:hAnsi="inherit" w:cs="Courier New"/>
+          <w:color w:val="303336"/>
+          <w:sz w:val="20"/>
+          <w:szCs w:val="20"/>
+          <w:bdr w:val="none" w:sz="0" w:space="0" w:color="auto" w:frame="1"/>
+          <w:shd w:val="clear" w:color="auto" w:fill="EFF0F1"/>
+        </w:rPr>
+        <w:t>e.which</w:t>
+      </w:r>
+      <w:proofErr w:type="spellEnd"/>
+      <w:r>
+        <w:rPr>
+          <w:rFonts w:ascii="inherit" w:eastAsia="Times New Roman" w:hAnsi="inherit" w:cs="Courier New"/>
+          <w:color w:val="303336"/>
+          <w:sz w:val="20"/>
+          <w:szCs w:val="20"/>
+          <w:bdr w:val="none" w:sz="0" w:space="0" w:color="auto" w:frame="1"/>
+          <w:shd w:val="clear" w:color="auto" w:fill="EFF0F1"/>
+        </w:rPr>
+        <w:t>;</w:t>
       </w:r>
     </w:p>
     <w:p>
@@ -13332,7 +17765,31 @@
           <w:bdr w:val="none" w:sz="0" w:space="0" w:color="auto" w:frame="1"/>
           <w:shd w:val="clear" w:color="auto" w:fill="EFF0F1"/>
         </w:rPr>
-        <w:t xml:space="preserve">//your keyCode contains the key code, F1 to F12 </w:t>
+        <w:t xml:space="preserve">//your </w:t>
+      </w:r>
+      <w:proofErr w:type="spellStart"/>
+      <w:r>
+        <w:rPr>
+          <w:rFonts w:ascii="inherit" w:eastAsia="Times New Roman" w:hAnsi="inherit" w:cs="Courier New"/>
+          <w:color w:val="858C93"/>
+          <w:sz w:val="20"/>
+          <w:szCs w:val="20"/>
+          <w:bdr w:val="none" w:sz="0" w:space="0" w:color="auto" w:frame="1"/>
+          <w:shd w:val="clear" w:color="auto" w:fill="EFF0F1"/>
+        </w:rPr>
+        <w:t>keyCode</w:t>
+      </w:r>
+      <w:proofErr w:type="spellEnd"/>
+      <w:r>
+        <w:rPr>
+          <w:rFonts w:ascii="inherit" w:eastAsia="Times New Roman" w:hAnsi="inherit" w:cs="Courier New"/>
+          <w:color w:val="858C93"/>
+          <w:sz w:val="20"/>
+          <w:szCs w:val="20"/>
+          <w:bdr w:val="none" w:sz="0" w:space="0" w:color="auto" w:frame="1"/>
+          <w:shd w:val="clear" w:color="auto" w:fill="EFF0F1"/>
+        </w:rPr>
+        <w:t xml:space="preserve"> contains the key code, F1 to F12 </w:t>
       </w:r>
     </w:p>
     <w:p>
@@ -13378,6 +17835,7 @@
         </w:rPr>
         <w:t xml:space="preserve">         </w:t>
       </w:r>
+      <w:proofErr w:type="gramStart"/>
       <w:r>
         <w:rPr>
           <w:rFonts w:ascii="inherit" w:eastAsia="Times New Roman" w:hAnsi="inherit" w:cs="Courier New"/>
@@ -13387,8 +17845,33 @@
           <w:bdr w:val="none" w:sz="0" w:space="0" w:color="auto" w:frame="1"/>
           <w:shd w:val="clear" w:color="auto" w:fill="EFF0F1"/>
         </w:rPr>
-        <w:t>//is among 112 and 123. Just it.</w:t>
-      </w:r>
+        <w:t>//is among 112 and 123.</w:t>
+      </w:r>
+      <w:proofErr w:type="gramEnd"/>
+      <w:r>
+        <w:rPr>
+          <w:rFonts w:ascii="inherit" w:eastAsia="Times New Roman" w:hAnsi="inherit" w:cs="Courier New"/>
+          <w:color w:val="858C93"/>
+          <w:sz w:val="20"/>
+          <w:szCs w:val="20"/>
+          <w:bdr w:val="none" w:sz="0" w:space="0" w:color="auto" w:frame="1"/>
+          <w:shd w:val="clear" w:color="auto" w:fill="EFF0F1"/>
+        </w:rPr>
+        <w:t xml:space="preserve"> </w:t>
+      </w:r>
+      <w:proofErr w:type="gramStart"/>
+      <w:r>
+        <w:rPr>
+          <w:rFonts w:ascii="inherit" w:eastAsia="Times New Roman" w:hAnsi="inherit" w:cs="Courier New"/>
+          <w:color w:val="858C93"/>
+          <w:sz w:val="20"/>
+          <w:szCs w:val="20"/>
+          <w:bdr w:val="none" w:sz="0" w:space="0" w:color="auto" w:frame="1"/>
+          <w:shd w:val="clear" w:color="auto" w:fill="EFF0F1"/>
+        </w:rPr>
+        <w:t>Just it.</w:t>
+      </w:r>
+      <w:proofErr w:type="gramEnd"/>
     </w:p>
     <w:p>
       <w:pPr>
@@ -13431,7 +17914,44 @@
           <w:bdr w:val="none" w:sz="0" w:space="0" w:color="auto" w:frame="1"/>
           <w:shd w:val="clear" w:color="auto" w:fill="EFF0F1"/>
         </w:rPr>
-        <w:t xml:space="preserve">         console.log(keyCode);       </w:t>
+        <w:t xml:space="preserve">         </w:t>
+      </w:r>
+      <w:proofErr w:type="gramStart"/>
+      <w:r>
+        <w:rPr>
+          <w:rFonts w:ascii="inherit" w:eastAsia="Times New Roman" w:hAnsi="inherit" w:cs="Courier New"/>
+          <w:color w:val="303336"/>
+          <w:sz w:val="20"/>
+          <w:szCs w:val="20"/>
+          <w:bdr w:val="none" w:sz="0" w:space="0" w:color="auto" w:frame="1"/>
+          <w:shd w:val="clear" w:color="auto" w:fill="EFF0F1"/>
+        </w:rPr>
+        <w:t>console.log(</w:t>
+      </w:r>
+      <w:proofErr w:type="spellStart"/>
+      <w:proofErr w:type="gramEnd"/>
+      <w:r>
+        <w:rPr>
+          <w:rFonts w:ascii="inherit" w:eastAsia="Times New Roman" w:hAnsi="inherit" w:cs="Courier New"/>
+          <w:color w:val="303336"/>
+          <w:sz w:val="20"/>
+          <w:szCs w:val="20"/>
+          <w:bdr w:val="none" w:sz="0" w:space="0" w:color="auto" w:frame="1"/>
+          <w:shd w:val="clear" w:color="auto" w:fill="EFF0F1"/>
+        </w:rPr>
+        <w:t>keyCode</w:t>
+      </w:r>
+      <w:proofErr w:type="spellEnd"/>
+      <w:r>
+        <w:rPr>
+          <w:rFonts w:ascii="inherit" w:eastAsia="Times New Roman" w:hAnsi="inherit" w:cs="Courier New"/>
+          <w:color w:val="303336"/>
+          <w:sz w:val="20"/>
+          <w:szCs w:val="20"/>
+          <w:bdr w:val="none" w:sz="0" w:space="0" w:color="auto" w:frame="1"/>
+          <w:shd w:val="clear" w:color="auto" w:fill="EFF0F1"/>
+        </w:rPr>
+        <w:t xml:space="preserve">);       </w:t>
       </w:r>
     </w:p>
     <w:p>
@@ -13527,13 +18047,21 @@
           <w:sz w:val="28"/>
         </w:rPr>
       </w:pPr>
+      <w:proofErr w:type="spellStart"/>
       <w:r>
         <w:rPr>
           <w:sz w:val="28"/>
         </w:rPr>
-        <w:t xml:space="preserve">Src: </w:t>
-      </w:r>
-      <w:hyperlink r:id="rId40" w:history="1">
+        <w:t>Src</w:t>
+      </w:r>
+      <w:proofErr w:type="spellEnd"/>
+      <w:r>
+        <w:rPr>
+          <w:sz w:val="28"/>
+        </w:rPr>
+        <w:t xml:space="preserve">: </w:t>
+      </w:r>
+      <w:hyperlink r:id="rId39" w:history="1">
         <w:r>
           <w:rPr>
             <w:rStyle w:val="Hyperlink"/>
@@ -13570,7 +18098,21 @@
         <w:rPr>
           <w:sz w:val="30"/>
         </w:rPr>
-        <w:t>________________ Date:: 1.Dec.2017 ________________</w:t>
+        <w:t>________________ Date</w:t>
+      </w:r>
+      <w:proofErr w:type="gramStart"/>
+      <w:r>
+        <w:rPr>
+          <w:sz w:val="30"/>
+        </w:rPr>
+        <w:t>::</w:t>
+      </w:r>
+      <w:proofErr w:type="gramEnd"/>
+      <w:r>
+        <w:rPr>
+          <w:sz w:val="30"/>
+        </w:rPr>
+        <w:t xml:space="preserve"> 1.Dec.2017 ________________</w:t>
       </w:r>
     </w:p>
     <w:p>
@@ -13580,22 +18122,32 @@
           <w:sz w:val="28"/>
         </w:rPr>
       </w:pPr>
+      <w:proofErr w:type="gramStart"/>
       <w:r>
         <w:rPr>
           <w:sz w:val="28"/>
         </w:rPr>
         <w:t>---------------(</w:t>
       </w:r>
+      <w:proofErr w:type="gramEnd"/>
       <w:r>
         <w:rPr>
           <w:sz w:val="28"/>
         </w:rPr>
-        <w:t>print page with javascript</w:t>
-      </w:r>
+        <w:t xml:space="preserve">print page with </w:t>
+      </w:r>
+      <w:proofErr w:type="spellStart"/>
       <w:r>
         <w:rPr>
           <w:sz w:val="28"/>
         </w:rPr>
+        <w:t>javascript</w:t>
+      </w:r>
+      <w:proofErr w:type="spellEnd"/>
+      <w:r>
+        <w:rPr>
+          <w:sz w:val="28"/>
+        </w:rPr>
         <w:t xml:space="preserve">) </w:t>
       </w:r>
       <w:r>
@@ -13612,13 +18164,33 @@
           <w:sz w:val="28"/>
         </w:rPr>
       </w:pPr>
+      <w:proofErr w:type="spellStart"/>
+      <w:proofErr w:type="gramStart"/>
       <w:r>
         <w:rPr>
           <w:rFonts w:ascii="Consolas" w:hAnsi="Consolas"/>
           <w:color w:val="000000"/>
           <w:shd w:val="clear" w:color="auto" w:fill="FFFFFF"/>
         </w:rPr>
-        <w:t>window.print();</w:t>
+        <w:t>window.print</w:t>
+      </w:r>
+      <w:proofErr w:type="spellEnd"/>
+      <w:r>
+        <w:rPr>
+          <w:rFonts w:ascii="Consolas" w:hAnsi="Consolas"/>
+          <w:color w:val="000000"/>
+          <w:shd w:val="clear" w:color="auto" w:fill="FFFFFF"/>
+        </w:rPr>
+        <w:t>(</w:t>
+      </w:r>
+      <w:proofErr w:type="gramEnd"/>
+      <w:r>
+        <w:rPr>
+          <w:rFonts w:ascii="Consolas" w:hAnsi="Consolas"/>
+          <w:color w:val="000000"/>
+          <w:shd w:val="clear" w:color="auto" w:fill="FFFFFF"/>
+        </w:rPr>
+        <w:t>);</w:t>
       </w:r>
     </w:p>
     <w:p>
@@ -13628,13 +18200,21 @@
           <w:sz w:val="28"/>
         </w:rPr>
       </w:pPr>
+      <w:proofErr w:type="spellStart"/>
       <w:r>
         <w:rPr>
           <w:sz w:val="28"/>
         </w:rPr>
-        <w:t xml:space="preserve">Src: </w:t>
-      </w:r>
-      <w:hyperlink r:id="rId41" w:history="1">
+        <w:t>Src</w:t>
+      </w:r>
+      <w:proofErr w:type="spellEnd"/>
+      <w:r>
+        <w:rPr>
+          <w:sz w:val="28"/>
+        </w:rPr>
+        <w:t xml:space="preserve">: </w:t>
+      </w:r>
+      <w:hyperlink r:id="rId40" w:history="1">
         <w:r>
           <w:rPr>
             <w:rStyle w:val="Hyperlink"/>
@@ -13736,7 +18316,21 @@
           <w:sz w:val="30"/>
         </w:rPr>
         <w:lastRenderedPageBreak/>
-        <w:t>________________ Date:: 7.Dec.2017 ________________</w:t>
+        <w:t>________________ Date</w:t>
+      </w:r>
+      <w:proofErr w:type="gramStart"/>
+      <w:r>
+        <w:rPr>
+          <w:sz w:val="30"/>
+        </w:rPr>
+        <w:t>::</w:t>
+      </w:r>
+      <w:proofErr w:type="gramEnd"/>
+      <w:r>
+        <w:rPr>
+          <w:sz w:val="30"/>
+        </w:rPr>
+        <w:t xml:space="preserve"> 7.Dec.2017 ________________</w:t>
       </w:r>
     </w:p>
     <w:p>
@@ -13750,6 +18344,7 @@
           <w:sz w:val="30"/>
         </w:rPr>
       </w:pPr>
+      <w:proofErr w:type="gramStart"/>
       <w:r>
         <w:rPr>
           <w:b w:val="0"/>
@@ -13757,6 +18352,7 @@
         </w:rPr>
         <w:t>---------------(</w:t>
       </w:r>
+      <w:proofErr w:type="gramEnd"/>
       <w:r>
         <w:rPr>
           <w:b w:val="0"/>
@@ -13832,7 +18428,31 @@
           <w:bdr w:val="none" w:sz="0" w:space="0" w:color="auto" w:frame="1"/>
           <w:shd w:val="clear" w:color="auto" w:fill="EFF0F1"/>
         </w:rPr>
-        <w:t xml:space="preserve">$className = </w:t>
+        <w:t>$</w:t>
+      </w:r>
+      <w:proofErr w:type="spellStart"/>
+      <w:r>
+        <w:rPr>
+          <w:rFonts w:ascii="inherit" w:eastAsia="Times New Roman" w:hAnsi="inherit" w:cs="Courier New"/>
+          <w:color w:val="303336"/>
+          <w:sz w:val="20"/>
+          <w:szCs w:val="20"/>
+          <w:bdr w:val="none" w:sz="0" w:space="0" w:color="auto" w:frame="1"/>
+          <w:shd w:val="clear" w:color="auto" w:fill="EFF0F1"/>
+        </w:rPr>
+        <w:t>className</w:t>
+      </w:r>
+      <w:proofErr w:type="spellEnd"/>
+      <w:r>
+        <w:rPr>
+          <w:rFonts w:ascii="inherit" w:eastAsia="Times New Roman" w:hAnsi="inherit" w:cs="Courier New"/>
+          <w:color w:val="303336"/>
+          <w:sz w:val="20"/>
+          <w:szCs w:val="20"/>
+          <w:bdr w:val="none" w:sz="0" w:space="0" w:color="auto" w:frame="1"/>
+          <w:shd w:val="clear" w:color="auto" w:fill="EFF0F1"/>
+        </w:rPr>
+        <w:t xml:space="preserve"> = </w:t>
       </w:r>
       <w:r>
         <w:rPr>
@@ -13843,18 +18463,42 @@
           <w:bdr w:val="none" w:sz="0" w:space="0" w:color="auto" w:frame="1"/>
           <w:shd w:val="clear" w:color="auto" w:fill="EFF0F1"/>
         </w:rPr>
-        <w:t>'App\\Http\\API\\'</w:t>
-      </w:r>
-      <w:r>
-        <w:rPr>
-          <w:rFonts w:ascii="inherit" w:eastAsia="Times New Roman" w:hAnsi="inherit" w:cs="Courier New"/>
-          <w:color w:val="303336"/>
-          <w:sz w:val="20"/>
-          <w:szCs w:val="20"/>
-          <w:bdr w:val="none" w:sz="0" w:space="0" w:color="auto" w:frame="1"/>
-          <w:shd w:val="clear" w:color="auto" w:fill="EFF0F1"/>
-        </w:rPr>
-        <w:t xml:space="preserve"> . $source;</w:t>
+        <w:t>'App\\Http\\API\\</w:t>
+      </w:r>
+      <w:proofErr w:type="gramStart"/>
+      <w:r>
+        <w:rPr>
+          <w:rFonts w:ascii="inherit" w:eastAsia="Times New Roman" w:hAnsi="inherit" w:cs="Courier New"/>
+          <w:color w:val="7D2727"/>
+          <w:sz w:val="20"/>
+          <w:szCs w:val="20"/>
+          <w:bdr w:val="none" w:sz="0" w:space="0" w:color="auto" w:frame="1"/>
+          <w:shd w:val="clear" w:color="auto" w:fill="EFF0F1"/>
+        </w:rPr>
+        <w:t>'</w:t>
+      </w:r>
+      <w:r>
+        <w:rPr>
+          <w:rFonts w:ascii="inherit" w:eastAsia="Times New Roman" w:hAnsi="inherit" w:cs="Courier New"/>
+          <w:color w:val="303336"/>
+          <w:sz w:val="20"/>
+          <w:szCs w:val="20"/>
+          <w:bdr w:val="none" w:sz="0" w:space="0" w:color="auto" w:frame="1"/>
+          <w:shd w:val="clear" w:color="auto" w:fill="EFF0F1"/>
+        </w:rPr>
+        <w:t xml:space="preserve"> .</w:t>
+      </w:r>
+      <w:proofErr w:type="gramEnd"/>
+      <w:r>
+        <w:rPr>
+          <w:rFonts w:ascii="inherit" w:eastAsia="Times New Roman" w:hAnsi="inherit" w:cs="Courier New"/>
+          <w:color w:val="303336"/>
+          <w:sz w:val="20"/>
+          <w:szCs w:val="20"/>
+          <w:bdr w:val="none" w:sz="0" w:space="0" w:color="auto" w:frame="1"/>
+          <w:shd w:val="clear" w:color="auto" w:fill="EFF0F1"/>
+        </w:rPr>
+        <w:t xml:space="preserve"> $source;</w:t>
       </w:r>
     </w:p>
     <w:p>
@@ -13931,7 +18575,19 @@
           <w:bdr w:val="none" w:sz="0" w:space="0" w:color="auto" w:frame="1"/>
           <w:shd w:val="clear" w:color="auto" w:fill="EFF0F1"/>
         </w:rPr>
-        <w:t xml:space="preserve">$controller =  </w:t>
+        <w:t xml:space="preserve">$controller </w:t>
+      </w:r>
+      <w:proofErr w:type="gramStart"/>
+      <w:r>
+        <w:rPr>
+          <w:rFonts w:ascii="inherit" w:eastAsia="Times New Roman" w:hAnsi="inherit" w:cs="Courier New"/>
+          <w:color w:val="303336"/>
+          <w:sz w:val="20"/>
+          <w:szCs w:val="20"/>
+          <w:bdr w:val="none" w:sz="0" w:space="0" w:color="auto" w:frame="1"/>
+          <w:shd w:val="clear" w:color="auto" w:fill="EFF0F1"/>
+        </w:rPr>
+        <w:t xml:space="preserve">=  </w:t>
       </w:r>
       <w:r>
         <w:rPr>
@@ -13944,16 +18600,41 @@
         </w:rPr>
         <w:t>new</w:t>
       </w:r>
-      <w:r>
-        <w:rPr>
-          <w:rFonts w:ascii="inherit" w:eastAsia="Times New Roman" w:hAnsi="inherit" w:cs="Courier New"/>
-          <w:color w:val="303336"/>
-          <w:sz w:val="20"/>
-          <w:szCs w:val="20"/>
-          <w:bdr w:val="none" w:sz="0" w:space="0" w:color="auto" w:frame="1"/>
-          <w:shd w:val="clear" w:color="auto" w:fill="EFF0F1"/>
-        </w:rPr>
-        <w:t xml:space="preserve"> $className;</w:t>
+      <w:proofErr w:type="gramEnd"/>
+      <w:r>
+        <w:rPr>
+          <w:rFonts w:ascii="inherit" w:eastAsia="Times New Roman" w:hAnsi="inherit" w:cs="Courier New"/>
+          <w:color w:val="303336"/>
+          <w:sz w:val="20"/>
+          <w:szCs w:val="20"/>
+          <w:bdr w:val="none" w:sz="0" w:space="0" w:color="auto" w:frame="1"/>
+          <w:shd w:val="clear" w:color="auto" w:fill="EFF0F1"/>
+        </w:rPr>
+        <w:t xml:space="preserve"> $</w:t>
+      </w:r>
+      <w:proofErr w:type="spellStart"/>
+      <w:r>
+        <w:rPr>
+          <w:rFonts w:ascii="inherit" w:eastAsia="Times New Roman" w:hAnsi="inherit" w:cs="Courier New"/>
+          <w:color w:val="303336"/>
+          <w:sz w:val="20"/>
+          <w:szCs w:val="20"/>
+          <w:bdr w:val="none" w:sz="0" w:space="0" w:color="auto" w:frame="1"/>
+          <w:shd w:val="clear" w:color="auto" w:fill="EFF0F1"/>
+        </w:rPr>
+        <w:t>className</w:t>
+      </w:r>
+      <w:proofErr w:type="spellEnd"/>
+      <w:r>
+        <w:rPr>
+          <w:rFonts w:ascii="inherit" w:eastAsia="Times New Roman" w:hAnsi="inherit" w:cs="Courier New"/>
+          <w:color w:val="303336"/>
+          <w:sz w:val="20"/>
+          <w:szCs w:val="20"/>
+          <w:bdr w:val="none" w:sz="0" w:space="0" w:color="auto" w:frame="1"/>
+          <w:shd w:val="clear" w:color="auto" w:fill="EFF0F1"/>
+        </w:rPr>
+        <w:t>;</w:t>
       </w:r>
     </w:p>
     <w:p>
@@ -14021,6 +18702,7 @@
           <w:shd w:val="clear" w:color="auto" w:fill="EFF0F1"/>
         </w:rPr>
       </w:pPr>
+      <w:proofErr w:type="gramStart"/>
       <w:r>
         <w:rPr>
           <w:rFonts w:ascii="inherit" w:eastAsia="Times New Roman" w:hAnsi="inherit" w:cs="Courier New"/>
@@ -14032,6 +18714,7 @@
         </w:rPr>
         <w:t>return</w:t>
       </w:r>
+      <w:proofErr w:type="gramEnd"/>
       <w:r>
         <w:rPr>
           <w:rFonts w:ascii="inherit" w:eastAsia="Times New Roman" w:hAnsi="inherit" w:cs="Courier New"/>
@@ -14195,7 +18878,55 @@
           <w:bdr w:val="none" w:sz="0" w:space="0" w:color="auto" w:frame="1"/>
           <w:shd w:val="clear" w:color="auto" w:fill="EFF0F1"/>
         </w:rPr>
-        <w:t xml:space="preserve">$className = __NAMESPACE__ . </w:t>
+        <w:t>$</w:t>
+      </w:r>
+      <w:proofErr w:type="spellStart"/>
+      <w:r>
+        <w:rPr>
+          <w:rFonts w:ascii="inherit" w:eastAsia="Times New Roman" w:hAnsi="inherit" w:cs="Courier New"/>
+          <w:color w:val="303336"/>
+          <w:sz w:val="20"/>
+          <w:szCs w:val="20"/>
+          <w:bdr w:val="none" w:sz="0" w:space="0" w:color="auto" w:frame="1"/>
+          <w:shd w:val="clear" w:color="auto" w:fill="EFF0F1"/>
+        </w:rPr>
+        <w:t>className</w:t>
+      </w:r>
+      <w:proofErr w:type="spellEnd"/>
+      <w:r>
+        <w:rPr>
+          <w:rFonts w:ascii="inherit" w:eastAsia="Times New Roman" w:hAnsi="inherit" w:cs="Courier New"/>
+          <w:color w:val="303336"/>
+          <w:sz w:val="20"/>
+          <w:szCs w:val="20"/>
+          <w:bdr w:val="none" w:sz="0" w:space="0" w:color="auto" w:frame="1"/>
+          <w:shd w:val="clear" w:color="auto" w:fill="EFF0F1"/>
+        </w:rPr>
+        <w:t xml:space="preserve"> = __NAMESPACE_</w:t>
+      </w:r>
+      <w:proofErr w:type="gramStart"/>
+      <w:r>
+        <w:rPr>
+          <w:rFonts w:ascii="inherit" w:eastAsia="Times New Roman" w:hAnsi="inherit" w:cs="Courier New"/>
+          <w:color w:val="303336"/>
+          <w:sz w:val="20"/>
+          <w:szCs w:val="20"/>
+          <w:bdr w:val="none" w:sz="0" w:space="0" w:color="auto" w:frame="1"/>
+          <w:shd w:val="clear" w:color="auto" w:fill="EFF0F1"/>
+        </w:rPr>
+        <w:t>_ .</w:t>
+      </w:r>
+      <w:proofErr w:type="gramEnd"/>
+      <w:r>
+        <w:rPr>
+          <w:rFonts w:ascii="inherit" w:eastAsia="Times New Roman" w:hAnsi="inherit" w:cs="Courier New"/>
+          <w:color w:val="303336"/>
+          <w:sz w:val="20"/>
+          <w:szCs w:val="20"/>
+          <w:bdr w:val="none" w:sz="0" w:space="0" w:color="auto" w:frame="1"/>
+          <w:shd w:val="clear" w:color="auto" w:fill="EFF0F1"/>
+        </w:rPr>
+        <w:t xml:space="preserve"> </w:t>
       </w:r>
       <w:r>
         <w:rPr>
@@ -14294,7 +19025,19 @@
           <w:bdr w:val="none" w:sz="0" w:space="0" w:color="auto" w:frame="1"/>
           <w:shd w:val="clear" w:color="auto" w:fill="EFF0F1"/>
         </w:rPr>
-        <w:t xml:space="preserve">$controller =  </w:t>
+        <w:t xml:space="preserve">$controller </w:t>
+      </w:r>
+      <w:proofErr w:type="gramStart"/>
+      <w:r>
+        <w:rPr>
+          <w:rFonts w:ascii="inherit" w:eastAsia="Times New Roman" w:hAnsi="inherit" w:cs="Courier New"/>
+          <w:color w:val="303336"/>
+          <w:sz w:val="20"/>
+          <w:szCs w:val="20"/>
+          <w:bdr w:val="none" w:sz="0" w:space="0" w:color="auto" w:frame="1"/>
+          <w:shd w:val="clear" w:color="auto" w:fill="EFF0F1"/>
+        </w:rPr>
+        <w:t xml:space="preserve">=  </w:t>
       </w:r>
       <w:r>
         <w:rPr>
@@ -14307,16 +19050,41 @@
         </w:rPr>
         <w:t>new</w:t>
       </w:r>
-      <w:r>
-        <w:rPr>
-          <w:rFonts w:ascii="inherit" w:eastAsia="Times New Roman" w:hAnsi="inherit" w:cs="Courier New"/>
-          <w:color w:val="303336"/>
-          <w:sz w:val="20"/>
-          <w:szCs w:val="20"/>
-          <w:bdr w:val="none" w:sz="0" w:space="0" w:color="auto" w:frame="1"/>
-          <w:shd w:val="clear" w:color="auto" w:fill="EFF0F1"/>
-        </w:rPr>
-        <w:t xml:space="preserve"> $className;</w:t>
+      <w:proofErr w:type="gramEnd"/>
+      <w:r>
+        <w:rPr>
+          <w:rFonts w:ascii="inherit" w:eastAsia="Times New Roman" w:hAnsi="inherit" w:cs="Courier New"/>
+          <w:color w:val="303336"/>
+          <w:sz w:val="20"/>
+          <w:szCs w:val="20"/>
+          <w:bdr w:val="none" w:sz="0" w:space="0" w:color="auto" w:frame="1"/>
+          <w:shd w:val="clear" w:color="auto" w:fill="EFF0F1"/>
+        </w:rPr>
+        <w:t xml:space="preserve"> $</w:t>
+      </w:r>
+      <w:proofErr w:type="spellStart"/>
+      <w:r>
+        <w:rPr>
+          <w:rFonts w:ascii="inherit" w:eastAsia="Times New Roman" w:hAnsi="inherit" w:cs="Courier New"/>
+          <w:color w:val="303336"/>
+          <w:sz w:val="20"/>
+          <w:szCs w:val="20"/>
+          <w:bdr w:val="none" w:sz="0" w:space="0" w:color="auto" w:frame="1"/>
+          <w:shd w:val="clear" w:color="auto" w:fill="EFF0F1"/>
+        </w:rPr>
+        <w:t>className</w:t>
+      </w:r>
+      <w:proofErr w:type="spellEnd"/>
+      <w:r>
+        <w:rPr>
+          <w:rFonts w:ascii="inherit" w:eastAsia="Times New Roman" w:hAnsi="inherit" w:cs="Courier New"/>
+          <w:color w:val="303336"/>
+          <w:sz w:val="20"/>
+          <w:szCs w:val="20"/>
+          <w:bdr w:val="none" w:sz="0" w:space="0" w:color="auto" w:frame="1"/>
+          <w:shd w:val="clear" w:color="auto" w:fill="EFF0F1"/>
+        </w:rPr>
+        <w:t>;</w:t>
       </w:r>
     </w:p>
     <w:p>
@@ -14384,6 +19152,7 @@
           <w:shd w:val="clear" w:color="auto" w:fill="EFF0F1"/>
         </w:rPr>
       </w:pPr>
+      <w:proofErr w:type="gramStart"/>
       <w:r>
         <w:rPr>
           <w:rFonts w:ascii="inherit" w:eastAsia="Times New Roman" w:hAnsi="inherit" w:cs="Courier New"/>
@@ -14395,6 +19164,7 @@
         </w:rPr>
         <w:t>return</w:t>
       </w:r>
+      <w:proofErr w:type="gramEnd"/>
       <w:r>
         <w:rPr>
           <w:rFonts w:ascii="inherit" w:eastAsia="Times New Roman" w:hAnsi="inherit" w:cs="Courier New"/>
@@ -14572,6 +19342,7 @@
           <w:shd w:val="clear" w:color="auto" w:fill="EFF0F1"/>
         </w:rPr>
       </w:pPr>
+      <w:proofErr w:type="gramStart"/>
       <w:r>
         <w:rPr>
           <w:rFonts w:ascii="inherit" w:eastAsia="Times New Roman" w:hAnsi="inherit" w:cs="Courier New"/>
@@ -14583,6 +19354,7 @@
         </w:rPr>
         <w:t>class</w:t>
       </w:r>
+      <w:proofErr w:type="gramEnd"/>
       <w:r>
         <w:rPr>
           <w:rFonts w:ascii="inherit" w:eastAsia="Times New Roman" w:hAnsi="inherit" w:cs="Courier New"/>
@@ -14660,6 +19432,7 @@
         </w:rPr>
         <w:t xml:space="preserve">  </w:t>
       </w:r>
+      <w:proofErr w:type="gramStart"/>
       <w:r>
         <w:rPr>
           <w:rFonts w:ascii="inherit" w:eastAsia="Times New Roman" w:hAnsi="inherit" w:cs="Courier New"/>
@@ -14671,6 +19444,7 @@
         </w:rPr>
         <w:t>function</w:t>
       </w:r>
+      <w:proofErr w:type="gramEnd"/>
       <w:r>
         <w:rPr>
           <w:rFonts w:ascii="inherit" w:eastAsia="Times New Roman" w:hAnsi="inherit" w:cs="Courier New"/>
@@ -14891,6 +19665,7 @@
         </w:rPr>
         <w:t xml:space="preserve">  </w:t>
       </w:r>
+      <w:proofErr w:type="gramStart"/>
       <w:r>
         <w:rPr>
           <w:rFonts w:ascii="inherit" w:eastAsia="Times New Roman" w:hAnsi="inherit" w:cs="Courier New"/>
@@ -14902,6 +19677,7 @@
         </w:rPr>
         <w:t>public</w:t>
       </w:r>
+      <w:proofErr w:type="gramEnd"/>
       <w:r>
         <w:rPr>
           <w:rFonts w:ascii="inherit" w:eastAsia="Times New Roman" w:hAnsi="inherit" w:cs="Courier New"/>
@@ -14979,6 +19755,7 @@
         </w:rPr>
         <w:t xml:space="preserve">    $name = $this-&gt;</w:t>
       </w:r>
+      <w:proofErr w:type="gramStart"/>
       <w:r>
         <w:rPr>
           <w:rFonts w:ascii="inherit" w:eastAsia="Times New Roman" w:hAnsi="inherit" w:cs="Courier New"/>
@@ -14999,7 +19776,19 @@
           <w:bdr w:val="none" w:sz="0" w:space="0" w:color="auto" w:frame="1"/>
           <w:shd w:val="clear" w:color="auto" w:fill="EFF0F1"/>
         </w:rPr>
-        <w:t xml:space="preserve"> . </w:t>
+        <w:t xml:space="preserve"> .</w:t>
+      </w:r>
+      <w:proofErr w:type="gramEnd"/>
+      <w:r>
+        <w:rPr>
+          <w:rFonts w:ascii="inherit" w:eastAsia="Times New Roman" w:hAnsi="inherit" w:cs="Courier New"/>
+          <w:color w:val="303336"/>
+          <w:sz w:val="20"/>
+          <w:szCs w:val="20"/>
+          <w:bdr w:val="none" w:sz="0" w:space="0" w:color="auto" w:frame="1"/>
+          <w:shd w:val="clear" w:color="auto" w:fill="EFF0F1"/>
+        </w:rPr>
+        <w:t xml:space="preserve"> </w:t>
       </w:r>
       <w:r>
         <w:rPr>
@@ -15100,6 +19889,7 @@
         </w:rPr>
         <w:t xml:space="preserve">    </w:t>
       </w:r>
+      <w:proofErr w:type="gramStart"/>
       <w:r>
         <w:rPr>
           <w:rFonts w:ascii="inherit" w:eastAsia="Times New Roman" w:hAnsi="inherit" w:cs="Courier New"/>
@@ -15111,16 +19901,41 @@
         </w:rPr>
         <w:t>if</w:t>
       </w:r>
-      <w:r>
-        <w:rPr>
-          <w:rFonts w:ascii="inherit" w:eastAsia="Times New Roman" w:hAnsi="inherit" w:cs="Courier New"/>
-          <w:color w:val="303336"/>
-          <w:sz w:val="20"/>
-          <w:szCs w:val="20"/>
-          <w:bdr w:val="none" w:sz="0" w:space="0" w:color="auto" w:frame="1"/>
-          <w:shd w:val="clear" w:color="auto" w:fill="EFF0F1"/>
-        </w:rPr>
-        <w:t xml:space="preserve"> ( class_exists( $name ) ) {</w:t>
+      <w:proofErr w:type="gramEnd"/>
+      <w:r>
+        <w:rPr>
+          <w:rFonts w:ascii="inherit" w:eastAsia="Times New Roman" w:hAnsi="inherit" w:cs="Courier New"/>
+          <w:color w:val="303336"/>
+          <w:sz w:val="20"/>
+          <w:szCs w:val="20"/>
+          <w:bdr w:val="none" w:sz="0" w:space="0" w:color="auto" w:frame="1"/>
+          <w:shd w:val="clear" w:color="auto" w:fill="EFF0F1"/>
+        </w:rPr>
+        <w:t xml:space="preserve"> ( </w:t>
+      </w:r>
+      <w:proofErr w:type="spellStart"/>
+      <w:r>
+        <w:rPr>
+          <w:rFonts w:ascii="inherit" w:eastAsia="Times New Roman" w:hAnsi="inherit" w:cs="Courier New"/>
+          <w:color w:val="303336"/>
+          <w:sz w:val="20"/>
+          <w:szCs w:val="20"/>
+          <w:bdr w:val="none" w:sz="0" w:space="0" w:color="auto" w:frame="1"/>
+          <w:shd w:val="clear" w:color="auto" w:fill="EFF0F1"/>
+        </w:rPr>
+        <w:t>class_exists</w:t>
+      </w:r>
+      <w:proofErr w:type="spellEnd"/>
+      <w:r>
+        <w:rPr>
+          <w:rFonts w:ascii="inherit" w:eastAsia="Times New Roman" w:hAnsi="inherit" w:cs="Courier New"/>
+          <w:color w:val="303336"/>
+          <w:sz w:val="20"/>
+          <w:szCs w:val="20"/>
+          <w:bdr w:val="none" w:sz="0" w:space="0" w:color="auto" w:frame="1"/>
+          <w:shd w:val="clear" w:color="auto" w:fill="EFF0F1"/>
+        </w:rPr>
+        <w:t>( $name ) ) {</w:t>
       </w:r>
     </w:p>
     <w:p>
@@ -15166,6 +19981,7 @@
         </w:rPr>
         <w:t xml:space="preserve">      </w:t>
       </w:r>
+      <w:proofErr w:type="gramStart"/>
       <w:r>
         <w:rPr>
           <w:rFonts w:ascii="inherit" w:eastAsia="Times New Roman" w:hAnsi="inherit" w:cs="Courier New"/>
@@ -15177,6 +19993,7 @@
         </w:rPr>
         <w:t>return</w:t>
       </w:r>
+      <w:proofErr w:type="gramEnd"/>
       <w:r>
         <w:rPr>
           <w:rFonts w:ascii="inherit" w:eastAsia="Times New Roman" w:hAnsi="inherit" w:cs="Courier New"/>
@@ -15474,6 +20291,7 @@
         </w:rPr>
         <w:t xml:space="preserve"> </w:t>
       </w:r>
+      <w:proofErr w:type="gramStart"/>
       <w:r>
         <w:rPr>
           <w:rFonts w:ascii="inherit" w:eastAsia="Times New Roman" w:hAnsi="inherit" w:cs="Courier New"/>
@@ -15494,7 +20312,19 @@
           <w:bdr w:val="none" w:sz="0" w:space="0" w:color="auto" w:frame="1"/>
           <w:shd w:val="clear" w:color="auto" w:fill="EFF0F1"/>
         </w:rPr>
-        <w:t>( __NAMESPACE__ );</w:t>
+        <w:t>(</w:t>
+      </w:r>
+      <w:proofErr w:type="gramEnd"/>
+      <w:r>
+        <w:rPr>
+          <w:rFonts w:ascii="inherit" w:eastAsia="Times New Roman" w:hAnsi="inherit" w:cs="Courier New"/>
+          <w:color w:val="303336"/>
+          <w:sz w:val="20"/>
+          <w:szCs w:val="20"/>
+          <w:bdr w:val="none" w:sz="0" w:space="0" w:color="auto" w:frame="1"/>
+          <w:shd w:val="clear" w:color="auto" w:fill="EFF0F1"/>
+        </w:rPr>
+        <w:t xml:space="preserve"> __NAMESPACE__ );</w:t>
       </w:r>
     </w:p>
     <w:p>
@@ -15569,7 +20399,31 @@
           <w:bdr w:val="none" w:sz="0" w:space="0" w:color="auto" w:frame="1"/>
           <w:shd w:val="clear" w:color="auto" w:fill="EFF0F1"/>
         </w:rPr>
-        <w:t>$controller = $factory-&gt;make( $source );</w:t>
+        <w:t>$controller = $factory-&gt;</w:t>
+      </w:r>
+      <w:proofErr w:type="gramStart"/>
+      <w:r>
+        <w:rPr>
+          <w:rFonts w:ascii="inherit" w:eastAsia="Times New Roman" w:hAnsi="inherit" w:cs="Courier New"/>
+          <w:color w:val="303336"/>
+          <w:sz w:val="20"/>
+          <w:szCs w:val="20"/>
+          <w:bdr w:val="none" w:sz="0" w:space="0" w:color="auto" w:frame="1"/>
+          <w:shd w:val="clear" w:color="auto" w:fill="EFF0F1"/>
+        </w:rPr>
+        <w:t>make(</w:t>
+      </w:r>
+      <w:proofErr w:type="gramEnd"/>
+      <w:r>
+        <w:rPr>
+          <w:rFonts w:ascii="inherit" w:eastAsia="Times New Roman" w:hAnsi="inherit" w:cs="Courier New"/>
+          <w:color w:val="303336"/>
+          <w:sz w:val="20"/>
+          <w:szCs w:val="20"/>
+          <w:bdr w:val="none" w:sz="0" w:space="0" w:color="auto" w:frame="1"/>
+          <w:shd w:val="clear" w:color="auto" w:fill="EFF0F1"/>
+        </w:rPr>
+        <w:t xml:space="preserve"> $source );</w:t>
       </w:r>
     </w:p>
     <w:p>
@@ -15619,13 +20473,21 @@
           <w:sz w:val="24"/>
         </w:rPr>
       </w:pPr>
+      <w:proofErr w:type="spellStart"/>
       <w:r>
         <w:rPr>
           <w:sz w:val="24"/>
         </w:rPr>
-        <w:t xml:space="preserve">Src: </w:t>
-      </w:r>
-      <w:hyperlink r:id="rId42" w:history="1">
+        <w:t>Src</w:t>
+      </w:r>
+      <w:proofErr w:type="spellEnd"/>
+      <w:r>
+        <w:rPr>
+          <w:sz w:val="24"/>
+        </w:rPr>
+        <w:t xml:space="preserve">: </w:t>
+      </w:r>
+      <w:hyperlink r:id="rId41" w:history="1">
         <w:r>
           <w:rPr>
             <w:rStyle w:val="Hyperlink"/>
@@ -15642,12 +20504,14 @@
           <w:sz w:val="30"/>
         </w:rPr>
       </w:pPr>
+      <w:proofErr w:type="gramStart"/>
       <w:r>
         <w:rPr>
           <w:sz w:val="30"/>
         </w:rPr>
         <w:t>---------------(</w:t>
       </w:r>
+      <w:proofErr w:type="gramEnd"/>
       <w:r>
         <w:rPr>
           <w:sz w:val="30"/>
@@ -15695,6 +20559,7 @@
           <w:szCs w:val="20"/>
         </w:rPr>
       </w:pPr>
+      <w:proofErr w:type="gramStart"/>
       <w:r>
         <w:rPr>
           <w:rFonts w:ascii="Consolas" w:eastAsia="Times New Roman" w:hAnsi="Consolas" w:cs="Courier New"/>
@@ -15704,6 +20569,7 @@
         </w:rPr>
         <w:t>public</w:t>
       </w:r>
+      <w:proofErr w:type="gramEnd"/>
       <w:r>
         <w:rPr>
           <w:rFonts w:ascii="Consolas" w:eastAsia="Times New Roman" w:hAnsi="Consolas" w:cs="Courier New"/>
@@ -15729,8 +20595,19 @@
           <w:sz w:val="20"/>
           <w:szCs w:val="20"/>
         </w:rPr>
-        <w:t xml:space="preserve"> getName</w:t>
-      </w:r>
+        <w:t xml:space="preserve"> </w:t>
+      </w:r>
+      <w:proofErr w:type="spellStart"/>
+      <w:r>
+        <w:rPr>
+          <w:rFonts w:ascii="Consolas" w:eastAsia="Times New Roman" w:hAnsi="Consolas" w:cs="Courier New"/>
+          <w:color w:val="000000"/>
+          <w:sz w:val="20"/>
+          <w:szCs w:val="20"/>
+        </w:rPr>
+        <w:t>getName</w:t>
+      </w:r>
+      <w:proofErr w:type="spellEnd"/>
       <w:r>
         <w:rPr>
           <w:rFonts w:ascii="Consolas" w:eastAsia="Times New Roman" w:hAnsi="Consolas" w:cs="Courier New"/>
@@ -15812,7 +20689,17 @@
           <w:sz w:val="20"/>
           <w:szCs w:val="20"/>
         </w:rPr>
-        <w:t xml:space="preserve"> explode</w:t>
+        <w:t xml:space="preserve"> </w:t>
+      </w:r>
+      <w:proofErr w:type="gramStart"/>
+      <w:r>
+        <w:rPr>
+          <w:rFonts w:ascii="Consolas" w:eastAsia="Times New Roman" w:hAnsi="Consolas" w:cs="Courier New"/>
+          <w:color w:val="000000"/>
+          <w:sz w:val="20"/>
+          <w:szCs w:val="20"/>
+        </w:rPr>
+        <w:t>explode</w:t>
       </w:r>
       <w:r>
         <w:rPr>
@@ -15823,6 +20710,7 @@
         </w:rPr>
         <w:t>(</w:t>
       </w:r>
+      <w:proofErr w:type="gramEnd"/>
       <w:r>
         <w:rPr>
           <w:rFonts w:ascii="Consolas" w:eastAsia="Times New Roman" w:hAnsi="Consolas" w:cs="Courier New"/>
@@ -15897,6 +20785,7 @@
         </w:rPr>
         <w:t xml:space="preserve">    </w:t>
       </w:r>
+      <w:proofErr w:type="gramStart"/>
       <w:r>
         <w:rPr>
           <w:rFonts w:ascii="Consolas" w:eastAsia="Times New Roman" w:hAnsi="Consolas" w:cs="Courier New"/>
@@ -15906,6 +20795,7 @@
         </w:rPr>
         <w:t>return</w:t>
       </w:r>
+      <w:proofErr w:type="gramEnd"/>
       <w:r>
         <w:rPr>
           <w:rFonts w:ascii="Consolas" w:eastAsia="Times New Roman" w:hAnsi="Consolas" w:cs="Courier New"/>
@@ -15913,8 +20803,19 @@
           <w:sz w:val="20"/>
           <w:szCs w:val="20"/>
         </w:rPr>
-        <w:t xml:space="preserve"> array_pop</w:t>
-      </w:r>
+        <w:t xml:space="preserve"> </w:t>
+      </w:r>
+      <w:proofErr w:type="spellStart"/>
+      <w:r>
+        <w:rPr>
+          <w:rFonts w:ascii="Consolas" w:eastAsia="Times New Roman" w:hAnsi="Consolas" w:cs="Courier New"/>
+          <w:color w:val="000000"/>
+          <w:sz w:val="20"/>
+          <w:szCs w:val="20"/>
+        </w:rPr>
+        <w:t>array_pop</w:t>
+      </w:r>
+      <w:proofErr w:type="spellEnd"/>
       <w:r>
         <w:rPr>
           <w:rFonts w:ascii="Consolas" w:eastAsia="Times New Roman" w:hAnsi="Consolas" w:cs="Courier New"/>
@@ -15996,19 +20897,34 @@
           <w:sz w:val="26"/>
         </w:rPr>
       </w:pPr>
+      <w:proofErr w:type="spellStart"/>
       <w:r>
         <w:rPr>
           <w:sz w:val="26"/>
         </w:rPr>
-        <w:t xml:space="preserve">Src: </w:t>
-      </w:r>
-      <w:hyperlink r:id="rId43" w:history="1">
+        <w:t>Src</w:t>
+      </w:r>
+      <w:proofErr w:type="spellEnd"/>
+      <w:r>
+        <w:rPr>
+          <w:sz w:val="26"/>
+        </w:rPr>
+        <w:t xml:space="preserve">: </w:t>
+      </w:r>
+      <w:hyperlink r:id="rId42" w:history="1">
         <w:r>
           <w:rPr>
             <w:rStyle w:val="Hyperlink"/>
             <w:sz w:val="26"/>
           </w:rPr>
-          <w:t>https://coderwall.com/p/cpxxxw/php-get-class-name-without-namespace</w:t>
+          <w:t>https://cod</w:t>
+        </w:r>
+        <w:r>
+          <w:rPr>
+            <w:rStyle w:val="Hyperlink"/>
+            <w:sz w:val="26"/>
+          </w:rPr>
+          <w:t>erwall.com/p/cpxxxw/php-get-class-name-without-namespace</w:t>
         </w:r>
       </w:hyperlink>
     </w:p>
@@ -16024,30 +20940,475 @@
           <w:sz w:val="30"/>
         </w:rPr>
         <w:lastRenderedPageBreak/>
-        <w:t xml:space="preserve">---------------() </w:t>
+        <w:t>________________ Date</w:t>
+      </w:r>
+      <w:proofErr w:type="gramStart"/>
+      <w:r>
+        <w:rPr>
+          <w:sz w:val="30"/>
+        </w:rPr>
+        <w:t>::</w:t>
+      </w:r>
+      <w:proofErr w:type="gramEnd"/>
+      <w:r>
+        <w:rPr>
+          <w:sz w:val="30"/>
+        </w:rPr>
+        <w:t xml:space="preserve"> 1.Dec.2017 ________________</w:t>
       </w:r>
     </w:p>
     <w:p>
       <w:pPr>
         <w:spacing w:line="240" w:lineRule="auto"/>
         <w:rPr>
-          <w:sz w:val="30"/>
-        </w:rPr>
-      </w:pPr>
-      <w:r>
-        <w:rPr>
-          <w:sz w:val="30"/>
-        </w:rPr>
-        <w:t xml:space="preserve">Src: </w:t>
+          <w:sz w:val="24"/>
+        </w:rPr>
+      </w:pPr>
+      <w:proofErr w:type="gramStart"/>
+      <w:r>
+        <w:rPr>
+          <w:sz w:val="24"/>
+        </w:rPr>
+        <w:t>---------------(</w:t>
+      </w:r>
+      <w:proofErr w:type="gramEnd"/>
+      <w:r>
+        <w:rPr>
+          <w:sz w:val="24"/>
+        </w:rPr>
+        <w:t>laravel check available variables in blade page</w:t>
+      </w:r>
+      <w:r>
+        <w:rPr>
+          <w:sz w:val="24"/>
+        </w:rPr>
+        <w:t xml:space="preserve">) </w:t>
+      </w:r>
+      <w:r>
+        <w:rPr>
+          <w:sz w:val="24"/>
+        </w:rPr>
+        <w:t>List all registered variables inside a Laravel view</w:t>
+      </w:r>
+    </w:p>
+    <w:p>
+      <w:pPr>
+        <w:pStyle w:val="NormalWeb"/>
+        <w:shd w:val="clear" w:color="auto" w:fill="FFFFFF"/>
+        <w:spacing w:before="0" w:beforeAutospacing="0" w:after="0" w:afterAutospacing="0"/>
+        <w:textAlignment w:val="baseline"/>
+        <w:rPr>
+          <w:rFonts w:ascii="Arial" w:hAnsi="Arial" w:cs="Arial"/>
+          <w:color w:val="242729"/>
+          <w:sz w:val="19"/>
+          <w:szCs w:val="23"/>
+        </w:rPr>
+      </w:pPr>
+      <w:r>
+        <w:rPr>
+          <w:rFonts w:ascii="Arial" w:hAnsi="Arial" w:cs="Arial"/>
+          <w:color w:val="242729"/>
+          <w:sz w:val="19"/>
+          <w:szCs w:val="23"/>
+        </w:rPr>
+        <w:t>Use the </w:t>
+      </w:r>
+      <w:proofErr w:type="spellStart"/>
+      <w:r>
+        <w:rPr>
+          <w:rStyle w:val="HTMLCode"/>
+          <w:rFonts w:ascii="Consolas" w:hAnsi="Consolas"/>
+          <w:color w:val="242729"/>
+          <w:sz w:val="16"/>
+          <w:bdr w:val="none" w:sz="0" w:space="0" w:color="auto" w:frame="1"/>
+          <w:shd w:val="clear" w:color="auto" w:fill="EFF0F1"/>
+        </w:rPr>
+        <w:t>dd</w:t>
+      </w:r>
+      <w:proofErr w:type="spellEnd"/>
+      <w:r>
+        <w:rPr>
+          <w:rFonts w:ascii="Arial" w:hAnsi="Arial" w:cs="Arial"/>
+          <w:color w:val="242729"/>
+          <w:sz w:val="19"/>
+          <w:szCs w:val="23"/>
+        </w:rPr>
+        <w:t> helper:</w:t>
+      </w:r>
+    </w:p>
+    <w:p>
+      <w:pPr>
+        <w:pStyle w:val="HTMLPreformatted"/>
+        <w:shd w:val="clear" w:color="auto" w:fill="EFF0F1"/>
+        <w:textAlignment w:val="baseline"/>
+        <w:rPr>
+          <w:rFonts w:ascii="Consolas" w:hAnsi="Consolas"/>
+          <w:color w:val="393318"/>
+          <w:sz w:val="16"/>
+        </w:rPr>
+      </w:pPr>
+      <w:r>
+        <w:rPr>
+          <w:rStyle w:val="pun"/>
+          <w:rFonts w:ascii="inherit" w:hAnsi="inherit"/>
+          <w:color w:val="303336"/>
+          <w:sz w:val="16"/>
+          <w:bdr w:val="none" w:sz="0" w:space="0" w:color="auto" w:frame="1"/>
+          <w:shd w:val="clear" w:color="auto" w:fill="EFF0F1"/>
+        </w:rPr>
+        <w:t>{</w:t>
+      </w:r>
+      <w:proofErr w:type="gramStart"/>
+      <w:r>
+        <w:rPr>
+          <w:rStyle w:val="pun"/>
+          <w:rFonts w:ascii="inherit" w:hAnsi="inherit"/>
+          <w:color w:val="303336"/>
+          <w:sz w:val="16"/>
+          <w:bdr w:val="none" w:sz="0" w:space="0" w:color="auto" w:frame="1"/>
+          <w:shd w:val="clear" w:color="auto" w:fill="EFF0F1"/>
+        </w:rPr>
+        <w:t>{</w:t>
+      </w:r>
+      <w:r>
+        <w:rPr>
+          <w:rStyle w:val="pln"/>
+          <w:rFonts w:ascii="inherit" w:hAnsi="inherit"/>
+          <w:color w:val="303336"/>
+          <w:sz w:val="16"/>
+          <w:bdr w:val="none" w:sz="0" w:space="0" w:color="auto" w:frame="1"/>
+          <w:shd w:val="clear" w:color="auto" w:fill="EFF0F1"/>
+        </w:rPr>
+        <w:t xml:space="preserve"> </w:t>
+      </w:r>
+      <w:proofErr w:type="spellStart"/>
+      <w:r>
+        <w:rPr>
+          <w:rStyle w:val="pln"/>
+          <w:rFonts w:ascii="inherit" w:hAnsi="inherit"/>
+          <w:color w:val="303336"/>
+          <w:sz w:val="16"/>
+          <w:bdr w:val="none" w:sz="0" w:space="0" w:color="auto" w:frame="1"/>
+          <w:shd w:val="clear" w:color="auto" w:fill="EFF0F1"/>
+        </w:rPr>
+        <w:t>dd</w:t>
+      </w:r>
+      <w:proofErr w:type="spellEnd"/>
+      <w:proofErr w:type="gramEnd"/>
+      <w:r>
+        <w:rPr>
+          <w:rStyle w:val="pun"/>
+          <w:rFonts w:ascii="inherit" w:hAnsi="inherit"/>
+          <w:color w:val="303336"/>
+          <w:sz w:val="16"/>
+          <w:bdr w:val="none" w:sz="0" w:space="0" w:color="auto" w:frame="1"/>
+          <w:shd w:val="clear" w:color="auto" w:fill="EFF0F1"/>
+        </w:rPr>
+        <w:t>(</w:t>
+      </w:r>
+      <w:proofErr w:type="spellStart"/>
+      <w:r>
+        <w:rPr>
+          <w:rStyle w:val="pln"/>
+          <w:rFonts w:ascii="inherit" w:hAnsi="inherit"/>
+          <w:color w:val="303336"/>
+          <w:sz w:val="16"/>
+          <w:bdr w:val="none" w:sz="0" w:space="0" w:color="auto" w:frame="1"/>
+          <w:shd w:val="clear" w:color="auto" w:fill="EFF0F1"/>
+        </w:rPr>
+        <w:t>get_defined_vars</w:t>
+      </w:r>
+      <w:proofErr w:type="spellEnd"/>
+      <w:r>
+        <w:rPr>
+          <w:rStyle w:val="pun"/>
+          <w:rFonts w:ascii="inherit" w:hAnsi="inherit"/>
+          <w:color w:val="303336"/>
+          <w:sz w:val="16"/>
+          <w:bdr w:val="none" w:sz="0" w:space="0" w:color="auto" w:frame="1"/>
+          <w:shd w:val="clear" w:color="auto" w:fill="EFF0F1"/>
+        </w:rPr>
+        <w:t>())</w:t>
+      </w:r>
+      <w:r>
+        <w:rPr>
+          <w:rStyle w:val="pln"/>
+          <w:rFonts w:ascii="inherit" w:hAnsi="inherit"/>
+          <w:color w:val="303336"/>
+          <w:sz w:val="16"/>
+          <w:bdr w:val="none" w:sz="0" w:space="0" w:color="auto" w:frame="1"/>
+          <w:shd w:val="clear" w:color="auto" w:fill="EFF0F1"/>
+        </w:rPr>
+        <w:t xml:space="preserve"> </w:t>
+      </w:r>
+      <w:r>
+        <w:rPr>
+          <w:rStyle w:val="pun"/>
+          <w:rFonts w:ascii="inherit" w:hAnsi="inherit"/>
+          <w:color w:val="303336"/>
+          <w:sz w:val="16"/>
+          <w:bdr w:val="none" w:sz="0" w:space="0" w:color="auto" w:frame="1"/>
+          <w:shd w:val="clear" w:color="auto" w:fill="EFF0F1"/>
+        </w:rPr>
+        <w:t>}}</w:t>
+      </w:r>
+    </w:p>
+    <w:p>
+      <w:pPr>
+        <w:pStyle w:val="NormalWeb"/>
+        <w:shd w:val="clear" w:color="auto" w:fill="FFFFFF"/>
+        <w:spacing w:before="0" w:beforeAutospacing="0" w:after="0" w:afterAutospacing="0"/>
+        <w:textAlignment w:val="baseline"/>
+        <w:rPr>
+          <w:rFonts w:ascii="Arial" w:hAnsi="Arial" w:cs="Arial"/>
+          <w:color w:val="242729"/>
+          <w:sz w:val="19"/>
+          <w:szCs w:val="23"/>
+        </w:rPr>
+      </w:pPr>
+      <w:r>
+        <w:rPr>
+          <w:rFonts w:ascii="Arial" w:hAnsi="Arial" w:cs="Arial"/>
+          <w:color w:val="242729"/>
+          <w:sz w:val="19"/>
+          <w:szCs w:val="23"/>
+        </w:rPr>
+        <w:t>Read more: </w:t>
+      </w:r>
+      <w:hyperlink r:id="rId43" w:anchor="method-dd" w:history="1">
+        <w:r>
+          <w:rPr>
+            <w:rStyle w:val="Hyperlink"/>
+            <w:rFonts w:ascii="inherit" w:hAnsi="inherit" w:cs="Arial"/>
+            <w:color w:val="005999"/>
+            <w:sz w:val="19"/>
+            <w:szCs w:val="23"/>
+            <w:bdr w:val="none" w:sz="0" w:space="0" w:color="auto" w:frame="1"/>
+          </w:rPr>
+          <w:t>https://laravel.com/docs/5.4/helpers#method-dd</w:t>
+        </w:r>
+      </w:hyperlink>
+    </w:p>
+    <w:p>
+      <w:pPr>
+        <w:pStyle w:val="NormalWeb"/>
+        <w:shd w:val="clear" w:color="auto" w:fill="FFFFFF"/>
+        <w:spacing w:before="0" w:beforeAutospacing="0" w:after="240" w:afterAutospacing="0"/>
+        <w:textAlignment w:val="baseline"/>
+        <w:rPr>
+          <w:rFonts w:ascii="Arial" w:hAnsi="Arial" w:cs="Arial"/>
+          <w:color w:val="242729"/>
+          <w:sz w:val="19"/>
+          <w:szCs w:val="23"/>
+        </w:rPr>
+      </w:pPr>
+      <w:r>
+        <w:rPr>
+          <w:rFonts w:ascii="Arial" w:hAnsi="Arial" w:cs="Arial"/>
+          <w:color w:val="242729"/>
+          <w:sz w:val="19"/>
+          <w:szCs w:val="23"/>
+        </w:rPr>
+        <w:t>Update (thx, @</w:t>
+      </w:r>
+      <w:proofErr w:type="spellStart"/>
+      <w:r>
+        <w:rPr>
+          <w:rFonts w:ascii="Arial" w:hAnsi="Arial" w:cs="Arial"/>
+          <w:color w:val="242729"/>
+          <w:sz w:val="19"/>
+          <w:szCs w:val="23"/>
+        </w:rPr>
+        <w:t>JoeCoder</w:t>
+      </w:r>
+      <w:proofErr w:type="spellEnd"/>
+      <w:r>
+        <w:rPr>
+          <w:rFonts w:ascii="Arial" w:hAnsi="Arial" w:cs="Arial"/>
+          <w:color w:val="242729"/>
+          <w:sz w:val="19"/>
+          <w:szCs w:val="23"/>
+        </w:rPr>
+        <w:t xml:space="preserve">): you can further </w:t>
+      </w:r>
+      <w:proofErr w:type="spellStart"/>
+      <w:r>
+        <w:rPr>
+          <w:rFonts w:ascii="Arial" w:hAnsi="Arial" w:cs="Arial"/>
+          <w:color w:val="242729"/>
+          <w:sz w:val="19"/>
+          <w:szCs w:val="23"/>
+        </w:rPr>
+        <w:t>cutdown</w:t>
+      </w:r>
+      <w:proofErr w:type="spellEnd"/>
+      <w:r>
+        <w:rPr>
+          <w:rFonts w:ascii="Arial" w:hAnsi="Arial" w:cs="Arial"/>
+          <w:color w:val="242729"/>
+          <w:sz w:val="19"/>
+          <w:szCs w:val="23"/>
+        </w:rPr>
+        <w:t xml:space="preserve"> on the "useless" variables by doing:</w:t>
+      </w:r>
+    </w:p>
+    <w:p>
+      <w:pPr>
+        <w:pStyle w:val="HTMLPreformatted"/>
+        <w:shd w:val="clear" w:color="auto" w:fill="EFF0F1"/>
+        <w:textAlignment w:val="baseline"/>
+        <w:rPr>
+          <w:rFonts w:ascii="Consolas" w:hAnsi="Consolas"/>
+          <w:color w:val="393318"/>
+        </w:rPr>
+      </w:pPr>
+      <w:r>
+        <w:rPr>
+          <w:rStyle w:val="pun"/>
+          <w:rFonts w:ascii="inherit" w:hAnsi="inherit"/>
+          <w:color w:val="303336"/>
+          <w:bdr w:val="none" w:sz="0" w:space="0" w:color="auto" w:frame="1"/>
+          <w:shd w:val="clear" w:color="auto" w:fill="EFF0F1"/>
+        </w:rPr>
+        <w:t>{</w:t>
+      </w:r>
+      <w:proofErr w:type="gramStart"/>
+      <w:r>
+        <w:rPr>
+          <w:rStyle w:val="pun"/>
+          <w:rFonts w:ascii="inherit" w:hAnsi="inherit"/>
+          <w:color w:val="303336"/>
+          <w:bdr w:val="none" w:sz="0" w:space="0" w:color="auto" w:frame="1"/>
+          <w:shd w:val="clear" w:color="auto" w:fill="EFF0F1"/>
+        </w:rPr>
+        <w:t>{</w:t>
+      </w:r>
+      <w:r>
+        <w:rPr>
+          <w:rStyle w:val="pln"/>
+          <w:rFonts w:ascii="inherit" w:hAnsi="inherit"/>
+          <w:color w:val="303336"/>
+          <w:bdr w:val="none" w:sz="0" w:space="0" w:color="auto" w:frame="1"/>
+          <w:shd w:val="clear" w:color="auto" w:fill="EFF0F1"/>
+        </w:rPr>
+        <w:t xml:space="preserve"> </w:t>
+      </w:r>
+      <w:proofErr w:type="spellStart"/>
+      <w:r>
+        <w:rPr>
+          <w:rStyle w:val="pln"/>
+          <w:rFonts w:ascii="inherit" w:hAnsi="inherit"/>
+          <w:color w:val="303336"/>
+          <w:bdr w:val="none" w:sz="0" w:space="0" w:color="auto" w:frame="1"/>
+          <w:shd w:val="clear" w:color="auto" w:fill="EFF0F1"/>
+        </w:rPr>
+        <w:t>dd</w:t>
+      </w:r>
+      <w:proofErr w:type="spellEnd"/>
+      <w:proofErr w:type="gramEnd"/>
+      <w:r>
+        <w:rPr>
+          <w:rStyle w:val="pun"/>
+          <w:rFonts w:ascii="inherit" w:hAnsi="inherit"/>
+          <w:color w:val="303336"/>
+          <w:bdr w:val="none" w:sz="0" w:space="0" w:color="auto" w:frame="1"/>
+          <w:shd w:val="clear" w:color="auto" w:fill="EFF0F1"/>
+        </w:rPr>
+        <w:t>(</w:t>
+      </w:r>
+      <w:proofErr w:type="spellStart"/>
+      <w:r>
+        <w:rPr>
+          <w:rStyle w:val="pln"/>
+          <w:rFonts w:ascii="inherit" w:hAnsi="inherit"/>
+          <w:color w:val="303336"/>
+          <w:bdr w:val="none" w:sz="0" w:space="0" w:color="auto" w:frame="1"/>
+          <w:shd w:val="clear" w:color="auto" w:fill="EFF0F1"/>
+        </w:rPr>
+        <w:t>get_defined_vars</w:t>
+      </w:r>
+      <w:proofErr w:type="spellEnd"/>
+      <w:r>
+        <w:rPr>
+          <w:rStyle w:val="pun"/>
+          <w:rFonts w:ascii="inherit" w:hAnsi="inherit"/>
+          <w:color w:val="303336"/>
+          <w:bdr w:val="none" w:sz="0" w:space="0" w:color="auto" w:frame="1"/>
+          <w:shd w:val="clear" w:color="auto" w:fill="EFF0F1"/>
+        </w:rPr>
+        <w:t>()[</w:t>
+      </w:r>
+      <w:r>
+        <w:rPr>
+          <w:rStyle w:val="str"/>
+          <w:rFonts w:ascii="inherit" w:hAnsi="inherit"/>
+          <w:color w:val="7D2727"/>
+          <w:bdr w:val="none" w:sz="0" w:space="0" w:color="auto" w:frame="1"/>
+          <w:shd w:val="clear" w:color="auto" w:fill="EFF0F1"/>
+        </w:rPr>
+        <w:t>'__data'</w:t>
+      </w:r>
+      <w:r>
+        <w:rPr>
+          <w:rStyle w:val="pun"/>
+          <w:rFonts w:ascii="inherit" w:hAnsi="inherit"/>
+          <w:color w:val="303336"/>
+          <w:bdr w:val="none" w:sz="0" w:space="0" w:color="auto" w:frame="1"/>
+          <w:shd w:val="clear" w:color="auto" w:fill="EFF0F1"/>
+        </w:rPr>
+        <w:t>])</w:t>
+      </w:r>
+      <w:r>
+        <w:rPr>
+          <w:rStyle w:val="pln"/>
+          <w:rFonts w:ascii="inherit" w:hAnsi="inherit"/>
+          <w:color w:val="303336"/>
+          <w:bdr w:val="none" w:sz="0" w:space="0" w:color="auto" w:frame="1"/>
+          <w:shd w:val="clear" w:color="auto" w:fill="EFF0F1"/>
+        </w:rPr>
+        <w:t xml:space="preserve"> </w:t>
+      </w:r>
+      <w:r>
+        <w:rPr>
+          <w:rStyle w:val="pun"/>
+          <w:rFonts w:ascii="inherit" w:hAnsi="inherit"/>
+          <w:color w:val="303336"/>
+          <w:bdr w:val="none" w:sz="0" w:space="0" w:color="auto" w:frame="1"/>
+          <w:shd w:val="clear" w:color="auto" w:fill="EFF0F1"/>
+        </w:rPr>
+        <w:t>}}</w:t>
       </w:r>
     </w:p>
     <w:p>
       <w:pPr>
         <w:spacing w:line="240" w:lineRule="auto"/>
         <w:rPr>
-          <w:sz w:val="30"/>
-        </w:rPr>
-      </w:pPr>
+          <w:sz w:val="24"/>
+        </w:rPr>
+      </w:pPr>
+      <w:proofErr w:type="spellStart"/>
+      <w:r>
+        <w:rPr>
+          <w:sz w:val="24"/>
+        </w:rPr>
+        <w:t>Src</w:t>
+      </w:r>
+      <w:proofErr w:type="spellEnd"/>
+      <w:r>
+        <w:rPr>
+          <w:sz w:val="24"/>
+        </w:rPr>
+        <w:t xml:space="preserve">: </w:t>
+      </w:r>
+      <w:hyperlink r:id="rId44" w:history="1">
+        <w:r>
+          <w:rPr>
+            <w:rStyle w:val="Hyperlink"/>
+            <w:sz w:val="24"/>
+          </w:rPr>
+          <w:t>https://stackoverflow.com/questions/29146879/list-all-registered-variables-inside-a-laravel-view</w:t>
+        </w:r>
+      </w:hyperlink>
     </w:p>
     <w:p>
       <w:pPr>
@@ -16066,6 +21427,12 @@
           <w:sz w:val="30"/>
         </w:rPr>
       </w:pPr>
+      <w:r>
+        <w:rPr>
+          <w:sz w:val="30"/>
+        </w:rPr>
+        <w:t xml:space="preserve">---------------() </w:t>
+      </w:r>
     </w:p>
     <w:p>
       <w:pPr>
@@ -16074,11 +21441,71 @@
           <w:sz w:val="30"/>
         </w:rPr>
       </w:pPr>
-      <w:r>
-        <w:rPr>
-          <w:sz w:val="30"/>
-        </w:rPr>
-        <w:t xml:space="preserve">________________ Date:: </w:t>
+      <w:proofErr w:type="spellStart"/>
+      <w:r>
+        <w:rPr>
+          <w:sz w:val="30"/>
+        </w:rPr>
+        <w:t>Src</w:t>
+      </w:r>
+      <w:proofErr w:type="spellEnd"/>
+      <w:r>
+        <w:rPr>
+          <w:sz w:val="30"/>
+        </w:rPr>
+        <w:t xml:space="preserve">: </w:t>
+      </w:r>
+    </w:p>
+    <w:p>
+      <w:pPr>
+        <w:spacing w:line="240" w:lineRule="auto"/>
+        <w:rPr>
+          <w:sz w:val="30"/>
+        </w:rPr>
+      </w:pPr>
+    </w:p>
+    <w:p>
+      <w:pPr>
+        <w:spacing w:line="240" w:lineRule="auto"/>
+        <w:rPr>
+          <w:sz w:val="30"/>
+        </w:rPr>
+      </w:pPr>
+    </w:p>
+    <w:p>
+      <w:pPr>
+        <w:spacing w:line="240" w:lineRule="auto"/>
+        <w:rPr>
+          <w:sz w:val="30"/>
+        </w:rPr>
+      </w:pPr>
+    </w:p>
+    <w:p>
+      <w:pPr>
+        <w:spacing w:line="240" w:lineRule="auto"/>
+        <w:rPr>
+          <w:sz w:val="30"/>
+        </w:rPr>
+      </w:pPr>
+      <w:r>
+        <w:rPr>
+          <w:sz w:val="30"/>
+        </w:rPr>
+        <w:t>________________ Date</w:t>
+      </w:r>
+      <w:proofErr w:type="gramStart"/>
+      <w:r>
+        <w:rPr>
+          <w:sz w:val="30"/>
+        </w:rPr>
+        <w:t>::</w:t>
+      </w:r>
+      <w:proofErr w:type="gramEnd"/>
+      <w:r>
+        <w:rPr>
+          <w:sz w:val="30"/>
+        </w:rPr>
+        <w:t xml:space="preserve"> </w:t>
       </w:r>
       <w:r>
         <w:rPr>
@@ -16126,11 +21553,19 @@
           <w:sz w:val="30"/>
         </w:rPr>
       </w:pPr>
-      <w:r>
-        <w:rPr>
-          <w:sz w:val="30"/>
-        </w:rPr>
-        <w:t xml:space="preserve">Src: </w:t>
+      <w:proofErr w:type="spellStart"/>
+      <w:r>
+        <w:rPr>
+          <w:sz w:val="30"/>
+        </w:rPr>
+        <w:t>Src</w:t>
+      </w:r>
+      <w:proofErr w:type="spellEnd"/>
+      <w:r>
+        <w:rPr>
+          <w:sz w:val="30"/>
+        </w:rPr>
+        <w:t xml:space="preserve">: </w:t>
       </w:r>
     </w:p>
     <w:p>
@@ -16779,6 +22214,18 @@
     <w:basedOn w:val="DefaultParagraphFont"/>
     <w:rsid w:val="00FF3423"/>
   </w:style>
+  <w:style w:type="character" w:styleId="FollowedHyperlink">
+    <w:name w:val="FollowedHyperlink"/>
+    <w:basedOn w:val="DefaultParagraphFont"/>
+    <w:uiPriority w:val="99"/>
+    <w:semiHidden/>
+    <w:unhideWhenUsed/>
+    <w:rsid w:val="005D482D"/>
+    <w:rPr>
+      <w:color w:val="800080" w:themeColor="followedHyperlink"/>
+      <w:u w:val="single"/>
+    </w:rPr>
+  </w:style>
 </w:styles>
 </file>
 
@@ -17245,6 +22692,18 @@
     <w:basedOn w:val="DefaultParagraphFont"/>
     <w:rsid w:val="00FF3423"/>
   </w:style>
+  <w:style w:type="character" w:styleId="FollowedHyperlink">
+    <w:name w:val="FollowedHyperlink"/>
+    <w:basedOn w:val="DefaultParagraphFont"/>
+    <w:uiPriority w:val="99"/>
+    <w:semiHidden/>
+    <w:unhideWhenUsed/>
+    <w:rsid w:val="005D482D"/>
+    <w:rPr>
+      <w:color w:val="800080" w:themeColor="followedHyperlink"/>
+      <w:u w:val="single"/>
+    </w:rPr>
+  </w:style>
 </w:styles>
 </file>
 
@@ -17538,7 +22997,7 @@
 </file>
 
 <file path=customXml/itemProps1.xml><?xml version="1.0" encoding="utf-8"?>
-<ds:datastoreItem xmlns:ds="http://schemas.openxmlformats.org/officeDocument/2006/customXml" ds:itemID="{FF677000-33C9-409D-A97E-3767A3938C0F}">
+<ds:datastoreItem xmlns:ds="http://schemas.openxmlformats.org/officeDocument/2006/customXml" ds:itemID="{B7F1824F-1CF4-417F-8834-25E31576B35C}">
   <ds:schemaRefs>
     <ds:schemaRef ds:uri="http://schemas.openxmlformats.org/officeDocument/2006/bibliography"/>
   </ds:schemaRefs>

--- a/tests/Projet_details/Quetation_ans.docx
+++ b/tests/Projet_details/Quetation_ans.docx
@@ -20917,14 +20917,7 @@
             <w:rStyle w:val="Hyperlink"/>
             <w:sz w:val="26"/>
           </w:rPr>
-          <w:t>https://cod</w:t>
-        </w:r>
-        <w:r>
-          <w:rPr>
-            <w:rStyle w:val="Hyperlink"/>
-            <w:sz w:val="26"/>
-          </w:rPr>
-          <w:t>erwall.com/p/cpxxxw/php-get-class-name-without-namespace</w:t>
+          <w:t>https://coderwall.com/p/cpxxxw/php-get-class-name-without-namespace</w:t>
         </w:r>
       </w:hyperlink>
     </w:p>
@@ -20976,19 +20969,7 @@
         <w:rPr>
           <w:sz w:val="24"/>
         </w:rPr>
-        <w:t>laravel check available variables in blade page</w:t>
-      </w:r>
-      <w:r>
-        <w:rPr>
-          <w:sz w:val="24"/>
-        </w:rPr>
-        <w:t xml:space="preserve">) </w:t>
-      </w:r>
-      <w:r>
-        <w:rPr>
-          <w:sz w:val="24"/>
-        </w:rPr>
-        <w:t>List all registered variables inside a Laravel view</w:t>
+        <w:t>laravel check available variables in blade page) List all registered variables inside a Laravel view</w:t>
       </w:r>
     </w:p>
     <w:p>
@@ -21417,13 +21398,3187 @@
           <w:sz w:val="30"/>
         </w:rPr>
       </w:pPr>
+    </w:p>
+    <w:p>
+      <w:pPr>
+        <w:spacing w:line="240" w:lineRule="auto"/>
+        <w:rPr>
+          <w:sz w:val="26"/>
+        </w:rPr>
+      </w:pPr>
+      <w:proofErr w:type="gramStart"/>
+      <w:r>
+        <w:rPr>
+          <w:sz w:val="26"/>
+        </w:rPr>
+        <w:t>---------------(</w:t>
+      </w:r>
+      <w:proofErr w:type="gramEnd"/>
+      <w:r>
+        <w:rPr>
+          <w:sz w:val="26"/>
+        </w:rPr>
+        <w:t>laravel can we create and use methods in view) How to call a controller function inside a view in laravel 5</w:t>
+      </w:r>
+    </w:p>
+    <w:p>
+      <w:pPr>
+        <w:shd w:val="clear" w:color="auto" w:fill="FFFFFF"/>
+        <w:spacing w:after="240" w:line="240" w:lineRule="auto"/>
+        <w:textAlignment w:val="baseline"/>
+        <w:rPr>
+          <w:rFonts w:ascii="inherit" w:eastAsia="Times New Roman" w:hAnsi="inherit" w:cs="Arial"/>
+          <w:color w:val="242729"/>
+          <w:sz w:val="23"/>
+          <w:szCs w:val="23"/>
+        </w:rPr>
+      </w:pPr>
+      <w:r>
+        <w:rPr>
+          <w:rFonts w:ascii="inherit" w:eastAsia="Times New Roman" w:hAnsi="inherit" w:cs="Arial"/>
+          <w:color w:val="242729"/>
+          <w:sz w:val="23"/>
+          <w:szCs w:val="23"/>
+        </w:rPr>
+        <w:t>For accessing a method of a Controller from a view page you need to give the full path of that controller in your blade page.</w:t>
+      </w:r>
+    </w:p>
+    <w:p>
+      <w:pPr>
+        <w:shd w:val="clear" w:color="auto" w:fill="EFF0F1"/>
+        <w:tabs>
+          <w:tab w:val="left" w:pos="916"/>
+          <w:tab w:val="left" w:pos="1832"/>
+          <w:tab w:val="left" w:pos="2748"/>
+          <w:tab w:val="left" w:pos="3664"/>
+          <w:tab w:val="left" w:pos="4580"/>
+          <w:tab w:val="left" w:pos="5496"/>
+          <w:tab w:val="left" w:pos="6412"/>
+          <w:tab w:val="left" w:pos="7328"/>
+          <w:tab w:val="left" w:pos="8244"/>
+          <w:tab w:val="left" w:pos="9160"/>
+          <w:tab w:val="left" w:pos="10076"/>
+          <w:tab w:val="left" w:pos="10992"/>
+          <w:tab w:val="left" w:pos="11908"/>
+          <w:tab w:val="left" w:pos="12824"/>
+          <w:tab w:val="left" w:pos="13740"/>
+          <w:tab w:val="left" w:pos="14656"/>
+        </w:tabs>
+        <w:spacing w:after="0" w:line="240" w:lineRule="auto"/>
+        <w:textAlignment w:val="baseline"/>
+        <w:rPr>
+          <w:rFonts w:ascii="inherit" w:eastAsia="Times New Roman" w:hAnsi="inherit" w:cs="Courier New"/>
+          <w:color w:val="303336"/>
+          <w:sz w:val="20"/>
+          <w:szCs w:val="20"/>
+          <w:bdr w:val="none" w:sz="0" w:space="0" w:color="auto" w:frame="1"/>
+          <w:shd w:val="clear" w:color="auto" w:fill="EFF0F1"/>
+        </w:rPr>
+      </w:pPr>
+      <w:proofErr w:type="gramStart"/>
+      <w:r>
+        <w:rPr>
+          <w:rFonts w:ascii="inherit" w:eastAsia="Times New Roman" w:hAnsi="inherit" w:cs="Courier New"/>
+          <w:color w:val="101094"/>
+          <w:sz w:val="20"/>
+          <w:szCs w:val="20"/>
+          <w:bdr w:val="none" w:sz="0" w:space="0" w:color="auto" w:frame="1"/>
+          <w:shd w:val="clear" w:color="auto" w:fill="EFF0F1"/>
+        </w:rPr>
+        <w:t>use</w:t>
+      </w:r>
+      <w:proofErr w:type="gramEnd"/>
+      <w:r>
+        <w:rPr>
+          <w:rFonts w:ascii="inherit" w:eastAsia="Times New Roman" w:hAnsi="inherit" w:cs="Courier New"/>
+          <w:color w:val="303336"/>
+          <w:sz w:val="20"/>
+          <w:szCs w:val="20"/>
+          <w:bdr w:val="none" w:sz="0" w:space="0" w:color="auto" w:frame="1"/>
+          <w:shd w:val="clear" w:color="auto" w:fill="EFF0F1"/>
+        </w:rPr>
+        <w:t xml:space="preserve"> </w:t>
+      </w:r>
+      <w:r>
+        <w:rPr>
+          <w:rFonts w:ascii="inherit" w:eastAsia="Times New Roman" w:hAnsi="inherit" w:cs="Courier New"/>
+          <w:color w:val="2B91AF"/>
+          <w:sz w:val="20"/>
+          <w:szCs w:val="20"/>
+          <w:bdr w:val="none" w:sz="0" w:space="0" w:color="auto" w:frame="1"/>
+          <w:shd w:val="clear" w:color="auto" w:fill="EFF0F1"/>
+        </w:rPr>
+        <w:t>App</w:t>
+      </w:r>
+      <w:r>
+        <w:rPr>
+          <w:rFonts w:ascii="inherit" w:eastAsia="Times New Roman" w:hAnsi="inherit" w:cs="Courier New"/>
+          <w:color w:val="303336"/>
+          <w:sz w:val="20"/>
+          <w:szCs w:val="20"/>
+          <w:bdr w:val="none" w:sz="0" w:space="0" w:color="auto" w:frame="1"/>
+          <w:shd w:val="clear" w:color="auto" w:fill="EFF0F1"/>
+        </w:rPr>
+        <w:t>\Http\Controllers\</w:t>
+      </w:r>
+      <w:proofErr w:type="spellStart"/>
+      <w:r>
+        <w:rPr>
+          <w:rFonts w:ascii="inherit" w:eastAsia="Times New Roman" w:hAnsi="inherit" w:cs="Courier New"/>
+          <w:color w:val="303336"/>
+          <w:sz w:val="20"/>
+          <w:szCs w:val="20"/>
+          <w:bdr w:val="none" w:sz="0" w:space="0" w:color="auto" w:frame="1"/>
+          <w:shd w:val="clear" w:color="auto" w:fill="EFF0F1"/>
+        </w:rPr>
+        <w:t>AdminAfterAuth</w:t>
+      </w:r>
+      <w:proofErr w:type="spellEnd"/>
+      <w:r>
+        <w:rPr>
+          <w:rFonts w:ascii="inherit" w:eastAsia="Times New Roman" w:hAnsi="inherit" w:cs="Courier New"/>
+          <w:color w:val="303336"/>
+          <w:sz w:val="20"/>
+          <w:szCs w:val="20"/>
+          <w:bdr w:val="none" w:sz="0" w:space="0" w:color="auto" w:frame="1"/>
+          <w:shd w:val="clear" w:color="auto" w:fill="EFF0F1"/>
+        </w:rPr>
+        <w:t>;</w:t>
+      </w:r>
+    </w:p>
+    <w:p>
+      <w:pPr>
+        <w:shd w:val="clear" w:color="auto" w:fill="EFF0F1"/>
+        <w:tabs>
+          <w:tab w:val="left" w:pos="916"/>
+          <w:tab w:val="left" w:pos="1832"/>
+          <w:tab w:val="left" w:pos="2748"/>
+          <w:tab w:val="left" w:pos="3664"/>
+          <w:tab w:val="left" w:pos="4580"/>
+          <w:tab w:val="left" w:pos="5496"/>
+          <w:tab w:val="left" w:pos="6412"/>
+          <w:tab w:val="left" w:pos="7328"/>
+          <w:tab w:val="left" w:pos="8244"/>
+          <w:tab w:val="left" w:pos="9160"/>
+          <w:tab w:val="left" w:pos="10076"/>
+          <w:tab w:val="left" w:pos="10992"/>
+          <w:tab w:val="left" w:pos="11908"/>
+          <w:tab w:val="left" w:pos="12824"/>
+          <w:tab w:val="left" w:pos="13740"/>
+          <w:tab w:val="left" w:pos="14656"/>
+        </w:tabs>
+        <w:spacing w:after="0" w:line="240" w:lineRule="auto"/>
+        <w:textAlignment w:val="baseline"/>
+        <w:rPr>
+          <w:rFonts w:ascii="Consolas" w:eastAsia="Times New Roman" w:hAnsi="Consolas" w:cs="Courier New"/>
+          <w:color w:val="393318"/>
+          <w:sz w:val="20"/>
+          <w:szCs w:val="20"/>
+        </w:rPr>
+      </w:pPr>
+      <w:r>
+        <w:rPr>
+          <w:rFonts w:ascii="inherit" w:eastAsia="Times New Roman" w:hAnsi="inherit" w:cs="Courier New"/>
+          <w:color w:val="303336"/>
+          <w:sz w:val="20"/>
+          <w:szCs w:val="20"/>
+          <w:bdr w:val="none" w:sz="0" w:space="0" w:color="auto" w:frame="1"/>
+          <w:shd w:val="clear" w:color="auto" w:fill="EFF0F1"/>
+        </w:rPr>
+        <w:t>$</w:t>
+      </w:r>
+      <w:proofErr w:type="spellStart"/>
+      <w:r>
+        <w:rPr>
+          <w:rFonts w:ascii="inherit" w:eastAsia="Times New Roman" w:hAnsi="inherit" w:cs="Courier New"/>
+          <w:color w:val="303336"/>
+          <w:sz w:val="20"/>
+          <w:szCs w:val="20"/>
+          <w:bdr w:val="none" w:sz="0" w:space="0" w:color="auto" w:frame="1"/>
+          <w:shd w:val="clear" w:color="auto" w:fill="EFF0F1"/>
+        </w:rPr>
+        <w:t>admin_dtls</w:t>
+      </w:r>
+      <w:proofErr w:type="spellEnd"/>
+      <w:r>
+        <w:rPr>
+          <w:rFonts w:ascii="inherit" w:eastAsia="Times New Roman" w:hAnsi="inherit" w:cs="Courier New"/>
+          <w:color w:val="303336"/>
+          <w:sz w:val="20"/>
+          <w:szCs w:val="20"/>
+          <w:bdr w:val="none" w:sz="0" w:space="0" w:color="auto" w:frame="1"/>
+          <w:shd w:val="clear" w:color="auto" w:fill="EFF0F1"/>
+        </w:rPr>
+        <w:t xml:space="preserve"> = </w:t>
+      </w:r>
+      <w:proofErr w:type="spellStart"/>
+      <w:r>
+        <w:rPr>
+          <w:rFonts w:ascii="inherit" w:eastAsia="Times New Roman" w:hAnsi="inherit" w:cs="Courier New"/>
+          <w:color w:val="2B91AF"/>
+          <w:sz w:val="20"/>
+          <w:szCs w:val="20"/>
+          <w:bdr w:val="none" w:sz="0" w:space="0" w:color="auto" w:frame="1"/>
+          <w:shd w:val="clear" w:color="auto" w:fill="EFF0F1"/>
+        </w:rPr>
+        <w:t>AdminAfterAuth</w:t>
+      </w:r>
+      <w:proofErr w:type="spellEnd"/>
+      <w:r>
+        <w:rPr>
+          <w:rFonts w:ascii="inherit" w:eastAsia="Times New Roman" w:hAnsi="inherit" w:cs="Courier New"/>
+          <w:color w:val="303336"/>
+          <w:sz w:val="20"/>
+          <w:szCs w:val="20"/>
+          <w:bdr w:val="none" w:sz="0" w:space="0" w:color="auto" w:frame="1"/>
+          <w:shd w:val="clear" w:color="auto" w:fill="EFF0F1"/>
+        </w:rPr>
+        <w:t>::</w:t>
+      </w:r>
+      <w:proofErr w:type="spellStart"/>
+      <w:proofErr w:type="gramStart"/>
+      <w:r>
+        <w:rPr>
+          <w:rFonts w:ascii="inherit" w:eastAsia="Times New Roman" w:hAnsi="inherit" w:cs="Courier New"/>
+          <w:color w:val="303336"/>
+          <w:sz w:val="20"/>
+          <w:szCs w:val="20"/>
+          <w:bdr w:val="none" w:sz="0" w:space="0" w:color="auto" w:frame="1"/>
+          <w:shd w:val="clear" w:color="auto" w:fill="EFF0F1"/>
+        </w:rPr>
+        <w:t>globAdmin</w:t>
+      </w:r>
+      <w:proofErr w:type="spellEnd"/>
+      <w:r>
+        <w:rPr>
+          <w:rFonts w:ascii="inherit" w:eastAsia="Times New Roman" w:hAnsi="inherit" w:cs="Courier New"/>
+          <w:color w:val="303336"/>
+          <w:sz w:val="20"/>
+          <w:szCs w:val="20"/>
+          <w:bdr w:val="none" w:sz="0" w:space="0" w:color="auto" w:frame="1"/>
+          <w:shd w:val="clear" w:color="auto" w:fill="EFF0F1"/>
+        </w:rPr>
+        <w:t>(</w:t>
+      </w:r>
+      <w:proofErr w:type="gramEnd"/>
+      <w:r>
+        <w:rPr>
+          <w:rFonts w:ascii="inherit" w:eastAsia="Times New Roman" w:hAnsi="inherit" w:cs="Courier New"/>
+          <w:color w:val="303336"/>
+          <w:sz w:val="20"/>
+          <w:szCs w:val="20"/>
+          <w:bdr w:val="none" w:sz="0" w:space="0" w:color="auto" w:frame="1"/>
+          <w:shd w:val="clear" w:color="auto" w:fill="EFF0F1"/>
+        </w:rPr>
+        <w:t>);</w:t>
+      </w:r>
+    </w:p>
+    <w:p>
+      <w:pPr>
+        <w:shd w:val="clear" w:color="auto" w:fill="FFFFFF"/>
+        <w:spacing w:after="240" w:line="240" w:lineRule="auto"/>
+        <w:textAlignment w:val="baseline"/>
+        <w:rPr>
+          <w:rFonts w:ascii="inherit" w:eastAsia="Times New Roman" w:hAnsi="inherit" w:cs="Arial"/>
+          <w:color w:val="242729"/>
+          <w:sz w:val="23"/>
+          <w:szCs w:val="23"/>
+        </w:rPr>
+      </w:pPr>
+      <w:r>
+        <w:rPr>
+          <w:rFonts w:ascii="inherit" w:eastAsia="Times New Roman" w:hAnsi="inherit" w:cs="Arial"/>
+          <w:color w:val="242729"/>
+          <w:sz w:val="23"/>
+          <w:szCs w:val="23"/>
+        </w:rPr>
+        <w:t xml:space="preserve">Here </w:t>
+      </w:r>
+      <w:proofErr w:type="spellStart"/>
+      <w:r>
+        <w:rPr>
+          <w:rFonts w:ascii="inherit" w:eastAsia="Times New Roman" w:hAnsi="inherit" w:cs="Arial"/>
+          <w:color w:val="242729"/>
+          <w:sz w:val="23"/>
+          <w:szCs w:val="23"/>
+        </w:rPr>
+        <w:t>AdminAfterAuth</w:t>
+      </w:r>
+      <w:proofErr w:type="spellEnd"/>
+      <w:r>
+        <w:rPr>
+          <w:rFonts w:ascii="inherit" w:eastAsia="Times New Roman" w:hAnsi="inherit" w:cs="Arial"/>
+          <w:color w:val="242729"/>
+          <w:sz w:val="23"/>
+          <w:szCs w:val="23"/>
+        </w:rPr>
+        <w:t xml:space="preserve"> is the controller class name and </w:t>
+      </w:r>
+      <w:proofErr w:type="spellStart"/>
+      <w:r>
+        <w:rPr>
+          <w:rFonts w:ascii="inherit" w:eastAsia="Times New Roman" w:hAnsi="inherit" w:cs="Arial"/>
+          <w:color w:val="242729"/>
+          <w:sz w:val="23"/>
+          <w:szCs w:val="23"/>
+        </w:rPr>
+        <w:t>globAdmin</w:t>
+      </w:r>
+      <w:proofErr w:type="spellEnd"/>
+      <w:r>
+        <w:rPr>
+          <w:rFonts w:ascii="inherit" w:eastAsia="Times New Roman" w:hAnsi="inherit" w:cs="Arial"/>
+          <w:color w:val="242729"/>
+          <w:sz w:val="23"/>
+          <w:szCs w:val="23"/>
+        </w:rPr>
+        <w:t xml:space="preserve"> is the method name.</w:t>
+      </w:r>
+    </w:p>
+    <w:p>
+      <w:pPr>
+        <w:shd w:val="clear" w:color="auto" w:fill="FFFFFF"/>
+        <w:spacing w:after="240" w:line="240" w:lineRule="auto"/>
+        <w:textAlignment w:val="baseline"/>
+        <w:rPr>
+          <w:rFonts w:ascii="inherit" w:eastAsia="Times New Roman" w:hAnsi="inherit" w:cs="Arial"/>
+          <w:color w:val="242729"/>
+          <w:sz w:val="23"/>
+          <w:szCs w:val="23"/>
+        </w:rPr>
+      </w:pPr>
+      <w:r>
+        <w:rPr>
+          <w:rFonts w:ascii="inherit" w:eastAsia="Times New Roman" w:hAnsi="inherit" w:cs="Arial"/>
+          <w:color w:val="242729"/>
+          <w:sz w:val="23"/>
+          <w:szCs w:val="23"/>
+        </w:rPr>
+        <w:t>Now in your controller declare the method statically.</w:t>
+      </w:r>
+    </w:p>
+    <w:p>
+      <w:pPr>
+        <w:shd w:val="clear" w:color="auto" w:fill="EFF0F1"/>
+        <w:tabs>
+          <w:tab w:val="left" w:pos="916"/>
+          <w:tab w:val="left" w:pos="1832"/>
+          <w:tab w:val="left" w:pos="2748"/>
+          <w:tab w:val="left" w:pos="3664"/>
+          <w:tab w:val="left" w:pos="4580"/>
+          <w:tab w:val="left" w:pos="5496"/>
+          <w:tab w:val="left" w:pos="6412"/>
+          <w:tab w:val="left" w:pos="7328"/>
+          <w:tab w:val="left" w:pos="8244"/>
+          <w:tab w:val="left" w:pos="9160"/>
+          <w:tab w:val="left" w:pos="10076"/>
+          <w:tab w:val="left" w:pos="10992"/>
+          <w:tab w:val="left" w:pos="11908"/>
+          <w:tab w:val="left" w:pos="12824"/>
+          <w:tab w:val="left" w:pos="13740"/>
+          <w:tab w:val="left" w:pos="14656"/>
+        </w:tabs>
+        <w:spacing w:after="0" w:line="240" w:lineRule="auto"/>
+        <w:textAlignment w:val="baseline"/>
+        <w:rPr>
+          <w:rFonts w:ascii="inherit" w:eastAsia="Times New Roman" w:hAnsi="inherit" w:cs="Courier New"/>
+          <w:color w:val="303336"/>
+          <w:sz w:val="20"/>
+          <w:szCs w:val="20"/>
+          <w:bdr w:val="none" w:sz="0" w:space="0" w:color="auto" w:frame="1"/>
+          <w:shd w:val="clear" w:color="auto" w:fill="EFF0F1"/>
+        </w:rPr>
+      </w:pPr>
+      <w:proofErr w:type="gramStart"/>
+      <w:r>
+        <w:rPr>
+          <w:rFonts w:ascii="inherit" w:eastAsia="Times New Roman" w:hAnsi="inherit" w:cs="Courier New"/>
+          <w:color w:val="101094"/>
+          <w:sz w:val="20"/>
+          <w:szCs w:val="20"/>
+          <w:bdr w:val="none" w:sz="0" w:space="0" w:color="auto" w:frame="1"/>
+          <w:shd w:val="clear" w:color="auto" w:fill="EFF0F1"/>
+        </w:rPr>
+        <w:t>public</w:t>
+      </w:r>
+      <w:proofErr w:type="gramEnd"/>
+      <w:r>
+        <w:rPr>
+          <w:rFonts w:ascii="inherit" w:eastAsia="Times New Roman" w:hAnsi="inherit" w:cs="Courier New"/>
+          <w:color w:val="303336"/>
+          <w:sz w:val="20"/>
+          <w:szCs w:val="20"/>
+          <w:bdr w:val="none" w:sz="0" w:space="0" w:color="auto" w:frame="1"/>
+          <w:shd w:val="clear" w:color="auto" w:fill="EFF0F1"/>
+        </w:rPr>
+        <w:t xml:space="preserve"> </w:t>
+      </w:r>
+      <w:r>
+        <w:rPr>
+          <w:rFonts w:ascii="inherit" w:eastAsia="Times New Roman" w:hAnsi="inherit" w:cs="Courier New"/>
+          <w:color w:val="101094"/>
+          <w:sz w:val="20"/>
+          <w:szCs w:val="20"/>
+          <w:bdr w:val="none" w:sz="0" w:space="0" w:color="auto" w:frame="1"/>
+          <w:shd w:val="clear" w:color="auto" w:fill="EFF0F1"/>
+        </w:rPr>
+        <w:t>static</w:t>
+      </w:r>
+      <w:r>
+        <w:rPr>
+          <w:rFonts w:ascii="inherit" w:eastAsia="Times New Roman" w:hAnsi="inherit" w:cs="Courier New"/>
+          <w:color w:val="303336"/>
+          <w:sz w:val="20"/>
+          <w:szCs w:val="20"/>
+          <w:bdr w:val="none" w:sz="0" w:space="0" w:color="auto" w:frame="1"/>
+          <w:shd w:val="clear" w:color="auto" w:fill="EFF0F1"/>
+        </w:rPr>
+        <w:t xml:space="preserve"> </w:t>
+      </w:r>
+      <w:r>
+        <w:rPr>
+          <w:rFonts w:ascii="inherit" w:eastAsia="Times New Roman" w:hAnsi="inherit" w:cs="Courier New"/>
+          <w:color w:val="101094"/>
+          <w:sz w:val="20"/>
+          <w:szCs w:val="20"/>
+          <w:bdr w:val="none" w:sz="0" w:space="0" w:color="auto" w:frame="1"/>
+          <w:shd w:val="clear" w:color="auto" w:fill="EFF0F1"/>
+        </w:rPr>
+        <w:t>function</w:t>
+      </w:r>
+      <w:r>
+        <w:rPr>
+          <w:rFonts w:ascii="inherit" w:eastAsia="Times New Roman" w:hAnsi="inherit" w:cs="Courier New"/>
+          <w:color w:val="303336"/>
+          <w:sz w:val="20"/>
+          <w:szCs w:val="20"/>
+          <w:bdr w:val="none" w:sz="0" w:space="0" w:color="auto" w:frame="1"/>
+          <w:shd w:val="clear" w:color="auto" w:fill="EFF0F1"/>
+        </w:rPr>
+        <w:t xml:space="preserve"> </w:t>
+      </w:r>
+      <w:proofErr w:type="spellStart"/>
+      <w:r>
+        <w:rPr>
+          <w:rFonts w:ascii="inherit" w:eastAsia="Times New Roman" w:hAnsi="inherit" w:cs="Courier New"/>
+          <w:color w:val="303336"/>
+          <w:sz w:val="20"/>
+          <w:szCs w:val="20"/>
+          <w:bdr w:val="none" w:sz="0" w:space="0" w:color="auto" w:frame="1"/>
+          <w:shd w:val="clear" w:color="auto" w:fill="EFF0F1"/>
+        </w:rPr>
+        <w:t>globAdmin</w:t>
+      </w:r>
+      <w:proofErr w:type="spellEnd"/>
+      <w:r>
+        <w:rPr>
+          <w:rFonts w:ascii="inherit" w:eastAsia="Times New Roman" w:hAnsi="inherit" w:cs="Courier New"/>
+          <w:color w:val="303336"/>
+          <w:sz w:val="20"/>
+          <w:szCs w:val="20"/>
+          <w:bdr w:val="none" w:sz="0" w:space="0" w:color="auto" w:frame="1"/>
+          <w:shd w:val="clear" w:color="auto" w:fill="EFF0F1"/>
+        </w:rPr>
+        <w:t>(){</w:t>
+      </w:r>
+    </w:p>
+    <w:p>
+      <w:pPr>
+        <w:shd w:val="clear" w:color="auto" w:fill="EFF0F1"/>
+        <w:tabs>
+          <w:tab w:val="left" w:pos="916"/>
+          <w:tab w:val="left" w:pos="1832"/>
+          <w:tab w:val="left" w:pos="2748"/>
+          <w:tab w:val="left" w:pos="3664"/>
+          <w:tab w:val="left" w:pos="4580"/>
+          <w:tab w:val="left" w:pos="5496"/>
+          <w:tab w:val="left" w:pos="6412"/>
+          <w:tab w:val="left" w:pos="7328"/>
+          <w:tab w:val="left" w:pos="8244"/>
+          <w:tab w:val="left" w:pos="9160"/>
+          <w:tab w:val="left" w:pos="10076"/>
+          <w:tab w:val="left" w:pos="10992"/>
+          <w:tab w:val="left" w:pos="11908"/>
+          <w:tab w:val="left" w:pos="12824"/>
+          <w:tab w:val="left" w:pos="13740"/>
+          <w:tab w:val="left" w:pos="14656"/>
+        </w:tabs>
+        <w:spacing w:after="0" w:line="240" w:lineRule="auto"/>
+        <w:textAlignment w:val="baseline"/>
+        <w:rPr>
+          <w:rFonts w:ascii="inherit" w:eastAsia="Times New Roman" w:hAnsi="inherit" w:cs="Courier New"/>
+          <w:color w:val="303336"/>
+          <w:sz w:val="20"/>
+          <w:szCs w:val="20"/>
+          <w:bdr w:val="none" w:sz="0" w:space="0" w:color="auto" w:frame="1"/>
+          <w:shd w:val="clear" w:color="auto" w:fill="EFF0F1"/>
+        </w:rPr>
+      </w:pPr>
+      <w:r>
+        <w:rPr>
+          <w:rFonts w:ascii="inherit" w:eastAsia="Times New Roman" w:hAnsi="inherit" w:cs="Courier New"/>
+          <w:color w:val="303336"/>
+          <w:sz w:val="20"/>
+          <w:szCs w:val="20"/>
+          <w:bdr w:val="none" w:sz="0" w:space="0" w:color="auto" w:frame="1"/>
+          <w:shd w:val="clear" w:color="auto" w:fill="EFF0F1"/>
+        </w:rPr>
+        <w:t xml:space="preserve"> $</w:t>
+      </w:r>
+      <w:proofErr w:type="spellStart"/>
+      <w:r>
+        <w:rPr>
+          <w:rFonts w:ascii="inherit" w:eastAsia="Times New Roman" w:hAnsi="inherit" w:cs="Courier New"/>
+          <w:color w:val="303336"/>
+          <w:sz w:val="20"/>
+          <w:szCs w:val="20"/>
+          <w:bdr w:val="none" w:sz="0" w:space="0" w:color="auto" w:frame="1"/>
+          <w:shd w:val="clear" w:color="auto" w:fill="EFF0F1"/>
+        </w:rPr>
+        <w:t>admin_val</w:t>
+      </w:r>
+      <w:proofErr w:type="spellEnd"/>
+      <w:r>
+        <w:rPr>
+          <w:rFonts w:ascii="inherit" w:eastAsia="Times New Roman" w:hAnsi="inherit" w:cs="Courier New"/>
+          <w:color w:val="303336"/>
+          <w:sz w:val="20"/>
+          <w:szCs w:val="20"/>
+          <w:bdr w:val="none" w:sz="0" w:space="0" w:color="auto" w:frame="1"/>
+          <w:shd w:val="clear" w:color="auto" w:fill="EFF0F1"/>
+        </w:rPr>
+        <w:t xml:space="preserve"> = </w:t>
+      </w:r>
+      <w:proofErr w:type="spellStart"/>
+      <w:r>
+        <w:rPr>
+          <w:rFonts w:ascii="inherit" w:eastAsia="Times New Roman" w:hAnsi="inherit" w:cs="Courier New"/>
+          <w:color w:val="2B91AF"/>
+          <w:sz w:val="20"/>
+          <w:szCs w:val="20"/>
+          <w:bdr w:val="none" w:sz="0" w:space="0" w:color="auto" w:frame="1"/>
+          <w:shd w:val="clear" w:color="auto" w:fill="EFF0F1"/>
+        </w:rPr>
+        <w:t>AdminLogin</w:t>
+      </w:r>
+      <w:proofErr w:type="spellEnd"/>
+      <w:r>
+        <w:rPr>
+          <w:rFonts w:ascii="inherit" w:eastAsia="Times New Roman" w:hAnsi="inherit" w:cs="Courier New"/>
+          <w:color w:val="303336"/>
+          <w:sz w:val="20"/>
+          <w:szCs w:val="20"/>
+          <w:bdr w:val="none" w:sz="0" w:space="0" w:color="auto" w:frame="1"/>
+          <w:shd w:val="clear" w:color="auto" w:fill="EFF0F1"/>
+        </w:rPr>
+        <w:t>::</w:t>
+      </w:r>
+      <w:proofErr w:type="gramStart"/>
+      <w:r>
+        <w:rPr>
+          <w:rFonts w:ascii="inherit" w:eastAsia="Times New Roman" w:hAnsi="inherit" w:cs="Courier New"/>
+          <w:color w:val="101094"/>
+          <w:sz w:val="20"/>
+          <w:szCs w:val="20"/>
+          <w:bdr w:val="none" w:sz="0" w:space="0" w:color="auto" w:frame="1"/>
+          <w:shd w:val="clear" w:color="auto" w:fill="EFF0F1"/>
+        </w:rPr>
+        <w:t>where</w:t>
+      </w:r>
+      <w:r>
+        <w:rPr>
+          <w:rFonts w:ascii="inherit" w:eastAsia="Times New Roman" w:hAnsi="inherit" w:cs="Courier New"/>
+          <w:color w:val="303336"/>
+          <w:sz w:val="20"/>
+          <w:szCs w:val="20"/>
+          <w:bdr w:val="none" w:sz="0" w:space="0" w:color="auto" w:frame="1"/>
+          <w:shd w:val="clear" w:color="auto" w:fill="EFF0F1"/>
+        </w:rPr>
+        <w:t>(</w:t>
+      </w:r>
+      <w:proofErr w:type="gramEnd"/>
+      <w:r>
+        <w:rPr>
+          <w:rFonts w:ascii="inherit" w:eastAsia="Times New Roman" w:hAnsi="inherit" w:cs="Courier New"/>
+          <w:color w:val="7D2727"/>
+          <w:sz w:val="20"/>
+          <w:szCs w:val="20"/>
+          <w:bdr w:val="none" w:sz="0" w:space="0" w:color="auto" w:frame="1"/>
+          <w:shd w:val="clear" w:color="auto" w:fill="EFF0F1"/>
+        </w:rPr>
+        <w:t>'</w:t>
+      </w:r>
+      <w:proofErr w:type="spellStart"/>
+      <w:r>
+        <w:rPr>
+          <w:rFonts w:ascii="inherit" w:eastAsia="Times New Roman" w:hAnsi="inherit" w:cs="Courier New"/>
+          <w:color w:val="7D2727"/>
+          <w:sz w:val="20"/>
+          <w:szCs w:val="20"/>
+          <w:bdr w:val="none" w:sz="0" w:space="0" w:color="auto" w:frame="1"/>
+          <w:shd w:val="clear" w:color="auto" w:fill="EFF0F1"/>
+        </w:rPr>
+        <w:t>id'</w:t>
+      </w:r>
+      <w:r>
+        <w:rPr>
+          <w:rFonts w:ascii="inherit" w:eastAsia="Times New Roman" w:hAnsi="inherit" w:cs="Courier New"/>
+          <w:color w:val="303336"/>
+          <w:sz w:val="20"/>
+          <w:szCs w:val="20"/>
+          <w:bdr w:val="none" w:sz="0" w:space="0" w:color="auto" w:frame="1"/>
+          <w:shd w:val="clear" w:color="auto" w:fill="EFF0F1"/>
+        </w:rPr>
+        <w:t>,session</w:t>
+      </w:r>
+      <w:proofErr w:type="spellEnd"/>
+      <w:r>
+        <w:rPr>
+          <w:rFonts w:ascii="inherit" w:eastAsia="Times New Roman" w:hAnsi="inherit" w:cs="Courier New"/>
+          <w:color w:val="303336"/>
+          <w:sz w:val="20"/>
+          <w:szCs w:val="20"/>
+          <w:bdr w:val="none" w:sz="0" w:space="0" w:color="auto" w:frame="1"/>
+          <w:shd w:val="clear" w:color="auto" w:fill="EFF0F1"/>
+        </w:rPr>
+        <w:t>(</w:t>
+      </w:r>
+      <w:r>
+        <w:rPr>
+          <w:rFonts w:ascii="inherit" w:eastAsia="Times New Roman" w:hAnsi="inherit" w:cs="Courier New"/>
+          <w:color w:val="7D2727"/>
+          <w:sz w:val="20"/>
+          <w:szCs w:val="20"/>
+          <w:bdr w:val="none" w:sz="0" w:space="0" w:color="auto" w:frame="1"/>
+          <w:shd w:val="clear" w:color="auto" w:fill="EFF0F1"/>
+        </w:rPr>
+        <w:t>'</w:t>
+      </w:r>
+      <w:proofErr w:type="spellStart"/>
+      <w:r>
+        <w:rPr>
+          <w:rFonts w:ascii="inherit" w:eastAsia="Times New Roman" w:hAnsi="inherit" w:cs="Courier New"/>
+          <w:color w:val="7D2727"/>
+          <w:sz w:val="20"/>
+          <w:szCs w:val="20"/>
+          <w:bdr w:val="none" w:sz="0" w:space="0" w:color="auto" w:frame="1"/>
+          <w:shd w:val="clear" w:color="auto" w:fill="EFF0F1"/>
+        </w:rPr>
+        <w:t>admin_id</w:t>
+      </w:r>
+      <w:proofErr w:type="spellEnd"/>
+      <w:r>
+        <w:rPr>
+          <w:rFonts w:ascii="inherit" w:eastAsia="Times New Roman" w:hAnsi="inherit" w:cs="Courier New"/>
+          <w:color w:val="7D2727"/>
+          <w:sz w:val="20"/>
+          <w:szCs w:val="20"/>
+          <w:bdr w:val="none" w:sz="0" w:space="0" w:color="auto" w:frame="1"/>
+          <w:shd w:val="clear" w:color="auto" w:fill="EFF0F1"/>
+        </w:rPr>
+        <w:t>'</w:t>
+      </w:r>
+      <w:r>
+        <w:rPr>
+          <w:rFonts w:ascii="inherit" w:eastAsia="Times New Roman" w:hAnsi="inherit" w:cs="Courier New"/>
+          <w:color w:val="303336"/>
+          <w:sz w:val="20"/>
+          <w:szCs w:val="20"/>
+          <w:bdr w:val="none" w:sz="0" w:space="0" w:color="auto" w:frame="1"/>
+          <w:shd w:val="clear" w:color="auto" w:fill="EFF0F1"/>
+        </w:rPr>
+        <w:t>))-&gt;</w:t>
+      </w:r>
+      <w:r>
+        <w:rPr>
+          <w:rFonts w:ascii="inherit" w:eastAsia="Times New Roman" w:hAnsi="inherit" w:cs="Courier New"/>
+          <w:color w:val="101094"/>
+          <w:sz w:val="20"/>
+          <w:szCs w:val="20"/>
+          <w:bdr w:val="none" w:sz="0" w:space="0" w:color="auto" w:frame="1"/>
+          <w:shd w:val="clear" w:color="auto" w:fill="EFF0F1"/>
+        </w:rPr>
+        <w:t>get</w:t>
+      </w:r>
+      <w:r>
+        <w:rPr>
+          <w:rFonts w:ascii="inherit" w:eastAsia="Times New Roman" w:hAnsi="inherit" w:cs="Courier New"/>
+          <w:color w:val="303336"/>
+          <w:sz w:val="20"/>
+          <w:szCs w:val="20"/>
+          <w:bdr w:val="none" w:sz="0" w:space="0" w:color="auto" w:frame="1"/>
+          <w:shd w:val="clear" w:color="auto" w:fill="EFF0F1"/>
+        </w:rPr>
+        <w:t>();</w:t>
+      </w:r>
+    </w:p>
+    <w:p>
+      <w:pPr>
+        <w:shd w:val="clear" w:color="auto" w:fill="EFF0F1"/>
+        <w:tabs>
+          <w:tab w:val="left" w:pos="916"/>
+          <w:tab w:val="left" w:pos="1832"/>
+          <w:tab w:val="left" w:pos="2748"/>
+          <w:tab w:val="left" w:pos="3664"/>
+          <w:tab w:val="left" w:pos="4580"/>
+          <w:tab w:val="left" w:pos="5496"/>
+          <w:tab w:val="left" w:pos="6412"/>
+          <w:tab w:val="left" w:pos="7328"/>
+          <w:tab w:val="left" w:pos="8244"/>
+          <w:tab w:val="left" w:pos="9160"/>
+          <w:tab w:val="left" w:pos="10076"/>
+          <w:tab w:val="left" w:pos="10992"/>
+          <w:tab w:val="left" w:pos="11908"/>
+          <w:tab w:val="left" w:pos="12824"/>
+          <w:tab w:val="left" w:pos="13740"/>
+          <w:tab w:val="left" w:pos="14656"/>
+        </w:tabs>
+        <w:spacing w:after="0" w:line="240" w:lineRule="auto"/>
+        <w:textAlignment w:val="baseline"/>
+        <w:rPr>
+          <w:rFonts w:ascii="inherit" w:eastAsia="Times New Roman" w:hAnsi="inherit" w:cs="Courier New"/>
+          <w:color w:val="303336"/>
+          <w:sz w:val="20"/>
+          <w:szCs w:val="20"/>
+          <w:bdr w:val="none" w:sz="0" w:space="0" w:color="auto" w:frame="1"/>
+          <w:shd w:val="clear" w:color="auto" w:fill="EFF0F1"/>
+        </w:rPr>
+      </w:pPr>
+      <w:r>
+        <w:rPr>
+          <w:rFonts w:ascii="inherit" w:eastAsia="Times New Roman" w:hAnsi="inherit" w:cs="Courier New"/>
+          <w:color w:val="303336"/>
+          <w:sz w:val="20"/>
+          <w:szCs w:val="20"/>
+          <w:bdr w:val="none" w:sz="0" w:space="0" w:color="auto" w:frame="1"/>
+          <w:shd w:val="clear" w:color="auto" w:fill="EFF0F1"/>
+        </w:rPr>
+        <w:t xml:space="preserve"> </w:t>
+      </w:r>
+      <w:proofErr w:type="gramStart"/>
+      <w:r>
+        <w:rPr>
+          <w:rFonts w:ascii="inherit" w:eastAsia="Times New Roman" w:hAnsi="inherit" w:cs="Courier New"/>
+          <w:color w:val="101094"/>
+          <w:sz w:val="20"/>
+          <w:szCs w:val="20"/>
+          <w:bdr w:val="none" w:sz="0" w:space="0" w:color="auto" w:frame="1"/>
+          <w:shd w:val="clear" w:color="auto" w:fill="EFF0F1"/>
+        </w:rPr>
+        <w:t>return</w:t>
+      </w:r>
+      <w:proofErr w:type="gramEnd"/>
+      <w:r>
+        <w:rPr>
+          <w:rFonts w:ascii="inherit" w:eastAsia="Times New Roman" w:hAnsi="inherit" w:cs="Courier New"/>
+          <w:color w:val="303336"/>
+          <w:sz w:val="20"/>
+          <w:szCs w:val="20"/>
+          <w:bdr w:val="none" w:sz="0" w:space="0" w:color="auto" w:frame="1"/>
+          <w:shd w:val="clear" w:color="auto" w:fill="EFF0F1"/>
+        </w:rPr>
+        <w:t xml:space="preserve"> $</w:t>
+      </w:r>
+      <w:proofErr w:type="spellStart"/>
+      <w:r>
+        <w:rPr>
+          <w:rFonts w:ascii="inherit" w:eastAsia="Times New Roman" w:hAnsi="inherit" w:cs="Courier New"/>
+          <w:color w:val="303336"/>
+          <w:sz w:val="20"/>
+          <w:szCs w:val="20"/>
+          <w:bdr w:val="none" w:sz="0" w:space="0" w:color="auto" w:frame="1"/>
+          <w:shd w:val="clear" w:color="auto" w:fill="EFF0F1"/>
+        </w:rPr>
+        <w:t>admin_val</w:t>
+      </w:r>
+      <w:proofErr w:type="spellEnd"/>
+      <w:r>
+        <w:rPr>
+          <w:rFonts w:ascii="inherit" w:eastAsia="Times New Roman" w:hAnsi="inherit" w:cs="Courier New"/>
+          <w:color w:val="303336"/>
+          <w:sz w:val="20"/>
+          <w:szCs w:val="20"/>
+          <w:bdr w:val="none" w:sz="0" w:space="0" w:color="auto" w:frame="1"/>
+          <w:shd w:val="clear" w:color="auto" w:fill="EFF0F1"/>
+        </w:rPr>
+        <w:t>;</w:t>
+      </w:r>
+    </w:p>
+    <w:p>
+      <w:pPr>
+        <w:shd w:val="clear" w:color="auto" w:fill="EFF0F1"/>
+        <w:tabs>
+          <w:tab w:val="left" w:pos="916"/>
+          <w:tab w:val="left" w:pos="1832"/>
+          <w:tab w:val="left" w:pos="2748"/>
+          <w:tab w:val="left" w:pos="3664"/>
+          <w:tab w:val="left" w:pos="4580"/>
+          <w:tab w:val="left" w:pos="5496"/>
+          <w:tab w:val="left" w:pos="6412"/>
+          <w:tab w:val="left" w:pos="7328"/>
+          <w:tab w:val="left" w:pos="8244"/>
+          <w:tab w:val="left" w:pos="9160"/>
+          <w:tab w:val="left" w:pos="10076"/>
+          <w:tab w:val="left" w:pos="10992"/>
+          <w:tab w:val="left" w:pos="11908"/>
+          <w:tab w:val="left" w:pos="12824"/>
+          <w:tab w:val="left" w:pos="13740"/>
+          <w:tab w:val="left" w:pos="14656"/>
+        </w:tabs>
+        <w:spacing w:after="75" w:line="240" w:lineRule="auto"/>
+        <w:textAlignment w:val="baseline"/>
+        <w:rPr>
+          <w:rFonts w:ascii="Consolas" w:eastAsia="Times New Roman" w:hAnsi="Consolas" w:cs="Courier New"/>
+          <w:color w:val="393318"/>
+          <w:sz w:val="20"/>
+          <w:szCs w:val="20"/>
+        </w:rPr>
+      </w:pPr>
+      <w:r>
+        <w:rPr>
+          <w:rFonts w:ascii="inherit" w:eastAsia="Times New Roman" w:hAnsi="inherit" w:cs="Courier New"/>
+          <w:color w:val="303336"/>
+          <w:sz w:val="20"/>
+          <w:szCs w:val="20"/>
+          <w:bdr w:val="none" w:sz="0" w:space="0" w:color="auto" w:frame="1"/>
+          <w:shd w:val="clear" w:color="auto" w:fill="EFF0F1"/>
+        </w:rPr>
+        <w:t xml:space="preserve"> }</w:t>
+      </w:r>
+    </w:p>
+    <w:p>
+      <w:pPr>
+        <w:spacing w:line="240" w:lineRule="auto"/>
+        <w:rPr>
+          <w:sz w:val="26"/>
+        </w:rPr>
+      </w:pPr>
+      <w:proofErr w:type="spellStart"/>
+      <w:r>
+        <w:rPr>
+          <w:sz w:val="26"/>
+        </w:rPr>
+        <w:t>Src</w:t>
+      </w:r>
+      <w:proofErr w:type="spellEnd"/>
+      <w:r>
+        <w:rPr>
+          <w:sz w:val="26"/>
+        </w:rPr>
+        <w:t xml:space="preserve">: </w:t>
+      </w:r>
+      <w:hyperlink r:id="rId45" w:history="1">
+        <w:r>
+          <w:rPr>
+            <w:rStyle w:val="Hyperlink"/>
+            <w:sz w:val="26"/>
+          </w:rPr>
+          <w:t>https://stackoverflow.com/questions/35332784/how-to-call-a-controller-function-inside-a-view-in-laravel-5</w:t>
+        </w:r>
+      </w:hyperlink>
+    </w:p>
+    <w:p>
+      <w:pPr>
+        <w:spacing w:line="240" w:lineRule="auto"/>
+        <w:rPr>
+          <w:sz w:val="26"/>
+        </w:rPr>
+      </w:pPr>
+    </w:p>
+    <w:p>
+      <w:pPr>
+        <w:spacing w:line="240" w:lineRule="auto"/>
+        <w:rPr>
+          <w:sz w:val="20"/>
+        </w:rPr>
+      </w:pPr>
+      <w:proofErr w:type="gramStart"/>
+      <w:r>
+        <w:rPr>
+          <w:sz w:val="20"/>
+        </w:rPr>
+        <w:t>-----------</w:t>
+      </w:r>
+      <w:r>
+        <w:rPr>
+          <w:sz w:val="18"/>
+        </w:rPr>
+        <w:t>----(</w:t>
+      </w:r>
+      <w:proofErr w:type="gramEnd"/>
+      <w:r>
+        <w:rPr>
+          <w:sz w:val="18"/>
+        </w:rPr>
+        <w:t xml:space="preserve">How to Get the Value of Selected Option in a Select Box Using </w:t>
+      </w:r>
+      <w:proofErr w:type="spellStart"/>
+      <w:r>
+        <w:rPr>
+          <w:sz w:val="18"/>
+        </w:rPr>
+        <w:t>jQuery</w:t>
+      </w:r>
+      <w:proofErr w:type="spellEnd"/>
+      <w:r>
+        <w:rPr>
+          <w:sz w:val="18"/>
+        </w:rPr>
+        <w:t xml:space="preserve">) </w:t>
+      </w:r>
+      <w:r>
+        <w:rPr>
+          <w:sz w:val="18"/>
+        </w:rPr>
+        <w:t xml:space="preserve">How to get value from </w:t>
+      </w:r>
+      <w:proofErr w:type="spellStart"/>
+      <w:r>
+        <w:rPr>
+          <w:sz w:val="18"/>
+        </w:rPr>
+        <w:t>r.fn.init</w:t>
+      </w:r>
+      <w:proofErr w:type="spellEnd"/>
+      <w:r>
+        <w:rPr>
+          <w:sz w:val="18"/>
+        </w:rPr>
+        <w:t xml:space="preserve"> (</w:t>
+      </w:r>
+      <w:proofErr w:type="spellStart"/>
+      <w:r>
+        <w:rPr>
+          <w:sz w:val="18"/>
+        </w:rPr>
+        <w:t>JQuery</w:t>
+      </w:r>
+      <w:proofErr w:type="spellEnd"/>
+      <w:r>
+        <w:rPr>
+          <w:sz w:val="18"/>
+        </w:rPr>
+        <w:t xml:space="preserve"> selector context)</w:t>
+      </w:r>
+    </w:p>
+    <w:p>
+      <w:pPr>
+        <w:spacing w:line="240" w:lineRule="auto"/>
+        <w:rPr>
+          <w:sz w:val="18"/>
+        </w:rPr>
+      </w:pPr>
+      <w:r>
+        <w:rPr>
+          <w:sz w:val="18"/>
+        </w:rPr>
+        <w:t xml:space="preserve">HTML DOM </w:t>
+      </w:r>
+      <w:proofErr w:type="spellStart"/>
+      <w:r>
+        <w:rPr>
+          <w:sz w:val="18"/>
+        </w:rPr>
+        <w:t>textContent</w:t>
+      </w:r>
+      <w:proofErr w:type="spellEnd"/>
+      <w:r>
+        <w:rPr>
+          <w:sz w:val="18"/>
+        </w:rPr>
+        <w:t xml:space="preserve"> Property</w:t>
+      </w:r>
+    </w:p>
+    <w:p>
+      <w:pPr>
+        <w:spacing w:line="240" w:lineRule="auto"/>
+        <w:rPr>
+          <w:sz w:val="16"/>
+        </w:rPr>
+      </w:pPr>
+      <w:proofErr w:type="spellStart"/>
+      <w:proofErr w:type="gramStart"/>
+      <w:r>
+        <w:rPr>
+          <w:rFonts w:ascii="Consolas" w:hAnsi="Consolas"/>
+          <w:color w:val="0000CD"/>
+          <w:sz w:val="18"/>
+          <w:shd w:val="clear" w:color="auto" w:fill="FFFFFF"/>
+        </w:rPr>
+        <w:t>var</w:t>
+      </w:r>
+      <w:proofErr w:type="spellEnd"/>
+      <w:proofErr w:type="gramEnd"/>
+      <w:r>
+        <w:rPr>
+          <w:rFonts w:ascii="Consolas" w:hAnsi="Consolas"/>
+          <w:color w:val="000000"/>
+          <w:sz w:val="18"/>
+          <w:shd w:val="clear" w:color="auto" w:fill="FFFFFF"/>
+        </w:rPr>
+        <w:t> x =</w:t>
+      </w:r>
+      <w:r>
+        <w:rPr>
+          <w:rFonts w:ascii="Consolas" w:hAnsi="Consolas"/>
+          <w:color w:val="FF0000"/>
+          <w:sz w:val="18"/>
+          <w:shd w:val="clear" w:color="auto" w:fill="FFFFFF"/>
+        </w:rPr>
+        <w:t> </w:t>
+      </w:r>
+      <w:proofErr w:type="spellStart"/>
+      <w:r>
+        <w:rPr>
+          <w:rFonts w:ascii="Consolas" w:hAnsi="Consolas"/>
+          <w:color w:val="000000"/>
+          <w:sz w:val="18"/>
+          <w:shd w:val="clear" w:color="auto" w:fill="FFFFFF"/>
+        </w:rPr>
+        <w:t>document.getElementById</w:t>
+      </w:r>
+      <w:proofErr w:type="spellEnd"/>
+      <w:r>
+        <w:rPr>
+          <w:rFonts w:ascii="Consolas" w:hAnsi="Consolas"/>
+          <w:color w:val="000000"/>
+          <w:sz w:val="18"/>
+          <w:shd w:val="clear" w:color="auto" w:fill="FFFFFF"/>
+        </w:rPr>
+        <w:t>(</w:t>
+      </w:r>
+      <w:r>
+        <w:rPr>
+          <w:rFonts w:ascii="Consolas" w:hAnsi="Consolas"/>
+          <w:color w:val="A52A2A"/>
+          <w:sz w:val="18"/>
+          <w:shd w:val="clear" w:color="auto" w:fill="FFFFFF"/>
+        </w:rPr>
+        <w:t>"</w:t>
+      </w:r>
+      <w:proofErr w:type="spellStart"/>
+      <w:r>
+        <w:rPr>
+          <w:rFonts w:ascii="Consolas" w:hAnsi="Consolas"/>
+          <w:color w:val="A52A2A"/>
+          <w:sz w:val="18"/>
+          <w:shd w:val="clear" w:color="auto" w:fill="FFFFFF"/>
+        </w:rPr>
+        <w:t>myBtn</w:t>
+      </w:r>
+      <w:proofErr w:type="spellEnd"/>
+      <w:r>
+        <w:rPr>
+          <w:rFonts w:ascii="Consolas" w:hAnsi="Consolas"/>
+          <w:color w:val="A52A2A"/>
+          <w:sz w:val="18"/>
+          <w:shd w:val="clear" w:color="auto" w:fill="FFFFFF"/>
+        </w:rPr>
+        <w:t>"</w:t>
+      </w:r>
+      <w:r>
+        <w:rPr>
+          <w:rFonts w:ascii="Consolas" w:hAnsi="Consolas"/>
+          <w:color w:val="000000"/>
+          <w:sz w:val="18"/>
+          <w:shd w:val="clear" w:color="auto" w:fill="FFFFFF"/>
+        </w:rPr>
+        <w:t>).</w:t>
+      </w:r>
+      <w:proofErr w:type="spellStart"/>
+      <w:r>
+        <w:rPr>
+          <w:rFonts w:ascii="Consolas" w:hAnsi="Consolas"/>
+          <w:color w:val="000000"/>
+          <w:sz w:val="18"/>
+          <w:shd w:val="clear" w:color="auto" w:fill="FFFFFF"/>
+        </w:rPr>
+        <w:t>textContent</w:t>
+      </w:r>
+      <w:proofErr w:type="spellEnd"/>
+      <w:r>
+        <w:rPr>
+          <w:rFonts w:ascii="Consolas" w:hAnsi="Consolas"/>
+          <w:color w:val="000000"/>
+          <w:sz w:val="18"/>
+          <w:shd w:val="clear" w:color="auto" w:fill="FFFFFF"/>
+        </w:rPr>
+        <w:t>;</w:t>
+      </w:r>
+    </w:p>
+    <w:p>
+      <w:pPr>
+        <w:shd w:val="clear" w:color="auto" w:fill="EFF0F1"/>
+        <w:tabs>
+          <w:tab w:val="left" w:pos="916"/>
+          <w:tab w:val="left" w:pos="1832"/>
+          <w:tab w:val="left" w:pos="2748"/>
+          <w:tab w:val="left" w:pos="3664"/>
+          <w:tab w:val="left" w:pos="4580"/>
+          <w:tab w:val="left" w:pos="5496"/>
+          <w:tab w:val="left" w:pos="6412"/>
+          <w:tab w:val="left" w:pos="7328"/>
+          <w:tab w:val="left" w:pos="8244"/>
+          <w:tab w:val="left" w:pos="9160"/>
+          <w:tab w:val="left" w:pos="10076"/>
+          <w:tab w:val="left" w:pos="10992"/>
+          <w:tab w:val="left" w:pos="11908"/>
+          <w:tab w:val="left" w:pos="12824"/>
+          <w:tab w:val="left" w:pos="13740"/>
+          <w:tab w:val="left" w:pos="14656"/>
+        </w:tabs>
+        <w:spacing w:after="0" w:line="240" w:lineRule="auto"/>
+        <w:textAlignment w:val="baseline"/>
+        <w:rPr>
+          <w:rFonts w:ascii="inherit" w:eastAsia="Times New Roman" w:hAnsi="inherit" w:cs="Courier New"/>
+          <w:color w:val="303336"/>
+          <w:sz w:val="16"/>
+          <w:szCs w:val="20"/>
+          <w:bdr w:val="none" w:sz="0" w:space="0" w:color="auto" w:frame="1"/>
+          <w:shd w:val="clear" w:color="auto" w:fill="EFF0F1"/>
+        </w:rPr>
+      </w:pPr>
+      <w:r>
+        <w:rPr>
+          <w:rFonts w:ascii="inherit" w:eastAsia="Times New Roman" w:hAnsi="inherit" w:cs="Courier New"/>
+          <w:color w:val="7D2727"/>
+          <w:sz w:val="16"/>
+          <w:szCs w:val="20"/>
+          <w:bdr w:val="none" w:sz="0" w:space="0" w:color="auto" w:frame="1"/>
+          <w:shd w:val="clear" w:color="auto" w:fill="EFF0F1"/>
+        </w:rPr>
+        <w:t>&lt;</w:t>
+      </w:r>
+      <w:proofErr w:type="spellStart"/>
+      <w:proofErr w:type="gramStart"/>
+      <w:r>
+        <w:rPr>
+          <w:rFonts w:ascii="inherit" w:eastAsia="Times New Roman" w:hAnsi="inherit" w:cs="Courier New"/>
+          <w:color w:val="7D2727"/>
+          <w:sz w:val="16"/>
+          <w:szCs w:val="20"/>
+          <w:bdr w:val="none" w:sz="0" w:space="0" w:color="auto" w:frame="1"/>
+          <w:shd w:val="clear" w:color="auto" w:fill="EFF0F1"/>
+        </w:rPr>
+        <w:t>tr</w:t>
+      </w:r>
+      <w:proofErr w:type="spellEnd"/>
+      <w:proofErr w:type="gramEnd"/>
+      <w:r>
+        <w:rPr>
+          <w:rFonts w:ascii="inherit" w:eastAsia="Times New Roman" w:hAnsi="inherit" w:cs="Courier New"/>
+          <w:color w:val="7D2727"/>
+          <w:sz w:val="16"/>
+          <w:szCs w:val="20"/>
+          <w:bdr w:val="none" w:sz="0" w:space="0" w:color="auto" w:frame="1"/>
+          <w:shd w:val="clear" w:color="auto" w:fill="EFF0F1"/>
+        </w:rPr>
+        <w:t>&gt;</w:t>
+      </w:r>
+    </w:p>
+    <w:p>
+      <w:pPr>
+        <w:shd w:val="clear" w:color="auto" w:fill="EFF0F1"/>
+        <w:tabs>
+          <w:tab w:val="left" w:pos="916"/>
+          <w:tab w:val="left" w:pos="1832"/>
+          <w:tab w:val="left" w:pos="2748"/>
+          <w:tab w:val="left" w:pos="3664"/>
+          <w:tab w:val="left" w:pos="4580"/>
+          <w:tab w:val="left" w:pos="5496"/>
+          <w:tab w:val="left" w:pos="6412"/>
+          <w:tab w:val="left" w:pos="7328"/>
+          <w:tab w:val="left" w:pos="8244"/>
+          <w:tab w:val="left" w:pos="9160"/>
+          <w:tab w:val="left" w:pos="10076"/>
+          <w:tab w:val="left" w:pos="10992"/>
+          <w:tab w:val="left" w:pos="11908"/>
+          <w:tab w:val="left" w:pos="12824"/>
+          <w:tab w:val="left" w:pos="13740"/>
+          <w:tab w:val="left" w:pos="14656"/>
+        </w:tabs>
+        <w:spacing w:after="0" w:line="240" w:lineRule="auto"/>
+        <w:textAlignment w:val="baseline"/>
+        <w:rPr>
+          <w:rFonts w:ascii="inherit" w:eastAsia="Times New Roman" w:hAnsi="inherit" w:cs="Courier New"/>
+          <w:color w:val="303336"/>
+          <w:sz w:val="16"/>
+          <w:szCs w:val="20"/>
+          <w:bdr w:val="none" w:sz="0" w:space="0" w:color="auto" w:frame="1"/>
+          <w:shd w:val="clear" w:color="auto" w:fill="EFF0F1"/>
+        </w:rPr>
+      </w:pPr>
+      <w:r>
+        <w:rPr>
+          <w:rFonts w:ascii="inherit" w:eastAsia="Times New Roman" w:hAnsi="inherit" w:cs="Courier New"/>
+          <w:color w:val="303336"/>
+          <w:sz w:val="16"/>
+          <w:szCs w:val="20"/>
+          <w:bdr w:val="none" w:sz="0" w:space="0" w:color="auto" w:frame="1"/>
+          <w:shd w:val="clear" w:color="auto" w:fill="EFF0F1"/>
+        </w:rPr>
+        <w:t xml:space="preserve">    </w:t>
+      </w:r>
+      <w:r>
+        <w:rPr>
+          <w:rFonts w:ascii="inherit" w:eastAsia="Times New Roman" w:hAnsi="inherit" w:cs="Courier New"/>
+          <w:color w:val="7D2727"/>
+          <w:sz w:val="16"/>
+          <w:szCs w:val="20"/>
+          <w:bdr w:val="none" w:sz="0" w:space="0" w:color="auto" w:frame="1"/>
+          <w:shd w:val="clear" w:color="auto" w:fill="EFF0F1"/>
+        </w:rPr>
+        <w:t>&lt;</w:t>
+      </w:r>
+      <w:proofErr w:type="gramStart"/>
+      <w:r>
+        <w:rPr>
+          <w:rFonts w:ascii="inherit" w:eastAsia="Times New Roman" w:hAnsi="inherit" w:cs="Courier New"/>
+          <w:color w:val="7D2727"/>
+          <w:sz w:val="16"/>
+          <w:szCs w:val="20"/>
+          <w:bdr w:val="none" w:sz="0" w:space="0" w:color="auto" w:frame="1"/>
+          <w:shd w:val="clear" w:color="auto" w:fill="EFF0F1"/>
+        </w:rPr>
+        <w:t>td</w:t>
+      </w:r>
+      <w:proofErr w:type="gramEnd"/>
+      <w:r>
+        <w:rPr>
+          <w:rFonts w:ascii="inherit" w:eastAsia="Times New Roman" w:hAnsi="inherit" w:cs="Courier New"/>
+          <w:color w:val="7D2727"/>
+          <w:sz w:val="16"/>
+          <w:szCs w:val="20"/>
+          <w:bdr w:val="none" w:sz="0" w:space="0" w:color="auto" w:frame="1"/>
+          <w:shd w:val="clear" w:color="auto" w:fill="EFF0F1"/>
+        </w:rPr>
+        <w:t>&gt;</w:t>
+      </w:r>
+    </w:p>
+    <w:p>
+      <w:pPr>
+        <w:shd w:val="clear" w:color="auto" w:fill="EFF0F1"/>
+        <w:tabs>
+          <w:tab w:val="left" w:pos="916"/>
+          <w:tab w:val="left" w:pos="1832"/>
+          <w:tab w:val="left" w:pos="2748"/>
+          <w:tab w:val="left" w:pos="3664"/>
+          <w:tab w:val="left" w:pos="4580"/>
+          <w:tab w:val="left" w:pos="5496"/>
+          <w:tab w:val="left" w:pos="6412"/>
+          <w:tab w:val="left" w:pos="7328"/>
+          <w:tab w:val="left" w:pos="8244"/>
+          <w:tab w:val="left" w:pos="9160"/>
+          <w:tab w:val="left" w:pos="10076"/>
+          <w:tab w:val="left" w:pos="10992"/>
+          <w:tab w:val="left" w:pos="11908"/>
+          <w:tab w:val="left" w:pos="12824"/>
+          <w:tab w:val="left" w:pos="13740"/>
+          <w:tab w:val="left" w:pos="14656"/>
+        </w:tabs>
+        <w:spacing w:after="0" w:line="240" w:lineRule="auto"/>
+        <w:textAlignment w:val="baseline"/>
+        <w:rPr>
+          <w:rFonts w:ascii="inherit" w:eastAsia="Times New Roman" w:hAnsi="inherit" w:cs="Courier New"/>
+          <w:color w:val="303336"/>
+          <w:sz w:val="16"/>
+          <w:szCs w:val="20"/>
+          <w:bdr w:val="none" w:sz="0" w:space="0" w:color="auto" w:frame="1"/>
+          <w:shd w:val="clear" w:color="auto" w:fill="EFF0F1"/>
+        </w:rPr>
+      </w:pPr>
+      <w:r>
+        <w:rPr>
+          <w:rFonts w:ascii="inherit" w:eastAsia="Times New Roman" w:hAnsi="inherit" w:cs="Courier New"/>
+          <w:color w:val="303336"/>
+          <w:sz w:val="16"/>
+          <w:szCs w:val="20"/>
+          <w:bdr w:val="none" w:sz="0" w:space="0" w:color="auto" w:frame="1"/>
+          <w:shd w:val="clear" w:color="auto" w:fill="EFF0F1"/>
+        </w:rPr>
+        <w:t xml:space="preserve">      </w:t>
+      </w:r>
+      <w:r>
+        <w:rPr>
+          <w:rFonts w:ascii="inherit" w:eastAsia="Times New Roman" w:hAnsi="inherit" w:cs="Courier New"/>
+          <w:color w:val="7D2727"/>
+          <w:sz w:val="16"/>
+          <w:szCs w:val="20"/>
+          <w:bdr w:val="none" w:sz="0" w:space="0" w:color="auto" w:frame="1"/>
+          <w:shd w:val="clear" w:color="auto" w:fill="EFF0F1"/>
+        </w:rPr>
+        <w:t>&lt;button</w:t>
+      </w:r>
+      <w:r>
+        <w:rPr>
+          <w:rFonts w:ascii="inherit" w:eastAsia="Times New Roman" w:hAnsi="inherit" w:cs="Courier New"/>
+          <w:color w:val="303336"/>
+          <w:sz w:val="16"/>
+          <w:szCs w:val="20"/>
+          <w:bdr w:val="none" w:sz="0" w:space="0" w:color="auto" w:frame="1"/>
+          <w:shd w:val="clear" w:color="auto" w:fill="EFF0F1"/>
+        </w:rPr>
+        <w:t xml:space="preserve"> </w:t>
+      </w:r>
+      <w:r>
+        <w:rPr>
+          <w:rFonts w:ascii="inherit" w:eastAsia="Times New Roman" w:hAnsi="inherit" w:cs="Courier New"/>
+          <w:color w:val="E64320"/>
+          <w:sz w:val="16"/>
+          <w:szCs w:val="20"/>
+          <w:bdr w:val="none" w:sz="0" w:space="0" w:color="auto" w:frame="1"/>
+          <w:shd w:val="clear" w:color="auto" w:fill="EFF0F1"/>
+        </w:rPr>
+        <w:t>type</w:t>
+      </w:r>
+      <w:r>
+        <w:rPr>
+          <w:rFonts w:ascii="inherit" w:eastAsia="Times New Roman" w:hAnsi="inherit" w:cs="Courier New"/>
+          <w:color w:val="303336"/>
+          <w:sz w:val="16"/>
+          <w:szCs w:val="20"/>
+          <w:bdr w:val="none" w:sz="0" w:space="0" w:color="auto" w:frame="1"/>
+          <w:shd w:val="clear" w:color="auto" w:fill="EFF0F1"/>
+        </w:rPr>
+        <w:t>=</w:t>
+      </w:r>
+      <w:r>
+        <w:rPr>
+          <w:rFonts w:ascii="inherit" w:eastAsia="Times New Roman" w:hAnsi="inherit" w:cs="Courier New"/>
+          <w:color w:val="0F74BD"/>
+          <w:sz w:val="16"/>
+          <w:szCs w:val="20"/>
+          <w:bdr w:val="none" w:sz="0" w:space="0" w:color="auto" w:frame="1"/>
+          <w:shd w:val="clear" w:color="auto" w:fill="EFF0F1"/>
+        </w:rPr>
+        <w:t>"button"</w:t>
+      </w:r>
+      <w:r>
+        <w:rPr>
+          <w:rFonts w:ascii="inherit" w:eastAsia="Times New Roman" w:hAnsi="inherit" w:cs="Courier New"/>
+          <w:color w:val="303336"/>
+          <w:sz w:val="16"/>
+          <w:szCs w:val="20"/>
+          <w:bdr w:val="none" w:sz="0" w:space="0" w:color="auto" w:frame="1"/>
+          <w:shd w:val="clear" w:color="auto" w:fill="EFF0F1"/>
+        </w:rPr>
+        <w:t xml:space="preserve"> </w:t>
+      </w:r>
+      <w:r>
+        <w:rPr>
+          <w:rFonts w:ascii="inherit" w:eastAsia="Times New Roman" w:hAnsi="inherit" w:cs="Courier New"/>
+          <w:color w:val="E64320"/>
+          <w:sz w:val="16"/>
+          <w:szCs w:val="20"/>
+          <w:bdr w:val="none" w:sz="0" w:space="0" w:color="auto" w:frame="1"/>
+          <w:shd w:val="clear" w:color="auto" w:fill="EFF0F1"/>
+        </w:rPr>
+        <w:t>class</w:t>
+      </w:r>
+      <w:r>
+        <w:rPr>
+          <w:rFonts w:ascii="inherit" w:eastAsia="Times New Roman" w:hAnsi="inherit" w:cs="Courier New"/>
+          <w:color w:val="303336"/>
+          <w:sz w:val="16"/>
+          <w:szCs w:val="20"/>
+          <w:bdr w:val="none" w:sz="0" w:space="0" w:color="auto" w:frame="1"/>
+          <w:shd w:val="clear" w:color="auto" w:fill="EFF0F1"/>
+        </w:rPr>
+        <w:t>=</w:t>
+      </w:r>
+      <w:r>
+        <w:rPr>
+          <w:rFonts w:ascii="inherit" w:eastAsia="Times New Roman" w:hAnsi="inherit" w:cs="Courier New"/>
+          <w:color w:val="0F74BD"/>
+          <w:sz w:val="16"/>
+          <w:szCs w:val="20"/>
+          <w:bdr w:val="none" w:sz="0" w:space="0" w:color="auto" w:frame="1"/>
+          <w:shd w:val="clear" w:color="auto" w:fill="EFF0F1"/>
+        </w:rPr>
+        <w:t>"some-button"</w:t>
+      </w:r>
+      <w:r>
+        <w:rPr>
+          <w:rFonts w:ascii="inherit" w:eastAsia="Times New Roman" w:hAnsi="inherit" w:cs="Courier New"/>
+          <w:color w:val="7D2727"/>
+          <w:sz w:val="16"/>
+          <w:szCs w:val="20"/>
+          <w:bdr w:val="none" w:sz="0" w:space="0" w:color="auto" w:frame="1"/>
+          <w:shd w:val="clear" w:color="auto" w:fill="EFF0F1"/>
+        </w:rPr>
+        <w:t>&gt;&lt;/button&gt;</w:t>
+      </w:r>
+    </w:p>
+    <w:p>
+      <w:pPr>
+        <w:shd w:val="clear" w:color="auto" w:fill="EFF0F1"/>
+        <w:tabs>
+          <w:tab w:val="left" w:pos="916"/>
+          <w:tab w:val="left" w:pos="1832"/>
+          <w:tab w:val="left" w:pos="2748"/>
+          <w:tab w:val="left" w:pos="3664"/>
+          <w:tab w:val="left" w:pos="4580"/>
+          <w:tab w:val="left" w:pos="5496"/>
+          <w:tab w:val="left" w:pos="6412"/>
+          <w:tab w:val="left" w:pos="7328"/>
+          <w:tab w:val="left" w:pos="8244"/>
+          <w:tab w:val="left" w:pos="9160"/>
+          <w:tab w:val="left" w:pos="10076"/>
+          <w:tab w:val="left" w:pos="10992"/>
+          <w:tab w:val="left" w:pos="11908"/>
+          <w:tab w:val="left" w:pos="12824"/>
+          <w:tab w:val="left" w:pos="13740"/>
+          <w:tab w:val="left" w:pos="14656"/>
+        </w:tabs>
+        <w:spacing w:after="0" w:line="240" w:lineRule="auto"/>
+        <w:textAlignment w:val="baseline"/>
+        <w:rPr>
+          <w:rFonts w:ascii="inherit" w:eastAsia="Times New Roman" w:hAnsi="inherit" w:cs="Courier New"/>
+          <w:color w:val="303336"/>
+          <w:sz w:val="16"/>
+          <w:szCs w:val="20"/>
+          <w:bdr w:val="none" w:sz="0" w:space="0" w:color="auto" w:frame="1"/>
+          <w:shd w:val="clear" w:color="auto" w:fill="EFF0F1"/>
+        </w:rPr>
+      </w:pPr>
+      <w:r>
+        <w:rPr>
+          <w:rFonts w:ascii="inherit" w:eastAsia="Times New Roman" w:hAnsi="inherit" w:cs="Courier New"/>
+          <w:color w:val="303336"/>
+          <w:sz w:val="16"/>
+          <w:szCs w:val="20"/>
+          <w:bdr w:val="none" w:sz="0" w:space="0" w:color="auto" w:frame="1"/>
+          <w:shd w:val="clear" w:color="auto" w:fill="EFF0F1"/>
+        </w:rPr>
+        <w:t xml:space="preserve">    </w:t>
+      </w:r>
+      <w:r>
+        <w:rPr>
+          <w:rFonts w:ascii="inherit" w:eastAsia="Times New Roman" w:hAnsi="inherit" w:cs="Courier New"/>
+          <w:color w:val="7D2727"/>
+          <w:sz w:val="16"/>
+          <w:szCs w:val="20"/>
+          <w:bdr w:val="none" w:sz="0" w:space="0" w:color="auto" w:frame="1"/>
+          <w:shd w:val="clear" w:color="auto" w:fill="EFF0F1"/>
+        </w:rPr>
+        <w:t>&lt;/td&gt;</w:t>
+      </w:r>
+    </w:p>
+    <w:p>
+      <w:pPr>
+        <w:shd w:val="clear" w:color="auto" w:fill="EFF0F1"/>
+        <w:tabs>
+          <w:tab w:val="left" w:pos="916"/>
+          <w:tab w:val="left" w:pos="1832"/>
+          <w:tab w:val="left" w:pos="2748"/>
+          <w:tab w:val="left" w:pos="3664"/>
+          <w:tab w:val="left" w:pos="4580"/>
+          <w:tab w:val="left" w:pos="5496"/>
+          <w:tab w:val="left" w:pos="6412"/>
+          <w:tab w:val="left" w:pos="7328"/>
+          <w:tab w:val="left" w:pos="8244"/>
+          <w:tab w:val="left" w:pos="9160"/>
+          <w:tab w:val="left" w:pos="10076"/>
+          <w:tab w:val="left" w:pos="10992"/>
+          <w:tab w:val="left" w:pos="11908"/>
+          <w:tab w:val="left" w:pos="12824"/>
+          <w:tab w:val="left" w:pos="13740"/>
+          <w:tab w:val="left" w:pos="14656"/>
+        </w:tabs>
+        <w:spacing w:after="0" w:line="240" w:lineRule="auto"/>
+        <w:textAlignment w:val="baseline"/>
+        <w:rPr>
+          <w:rFonts w:ascii="inherit" w:eastAsia="Times New Roman" w:hAnsi="inherit" w:cs="Courier New"/>
+          <w:color w:val="303336"/>
+          <w:sz w:val="16"/>
+          <w:szCs w:val="20"/>
+          <w:bdr w:val="none" w:sz="0" w:space="0" w:color="auto" w:frame="1"/>
+          <w:shd w:val="clear" w:color="auto" w:fill="EFF0F1"/>
+        </w:rPr>
+      </w:pPr>
+      <w:r>
+        <w:rPr>
+          <w:rFonts w:ascii="inherit" w:eastAsia="Times New Roman" w:hAnsi="inherit" w:cs="Courier New"/>
+          <w:color w:val="303336"/>
+          <w:sz w:val="16"/>
+          <w:szCs w:val="20"/>
+          <w:bdr w:val="none" w:sz="0" w:space="0" w:color="auto" w:frame="1"/>
+          <w:shd w:val="clear" w:color="auto" w:fill="EFF0F1"/>
+        </w:rPr>
+        <w:t xml:space="preserve">    </w:t>
+      </w:r>
+      <w:r>
+        <w:rPr>
+          <w:rFonts w:ascii="inherit" w:eastAsia="Times New Roman" w:hAnsi="inherit" w:cs="Courier New"/>
+          <w:color w:val="7D2727"/>
+          <w:sz w:val="16"/>
+          <w:szCs w:val="20"/>
+          <w:bdr w:val="none" w:sz="0" w:space="0" w:color="auto" w:frame="1"/>
+          <w:shd w:val="clear" w:color="auto" w:fill="EFF0F1"/>
+        </w:rPr>
+        <w:t>&lt;</w:t>
+      </w:r>
+      <w:proofErr w:type="gramStart"/>
+      <w:r>
+        <w:rPr>
+          <w:rFonts w:ascii="inherit" w:eastAsia="Times New Roman" w:hAnsi="inherit" w:cs="Courier New"/>
+          <w:color w:val="7D2727"/>
+          <w:sz w:val="16"/>
+          <w:szCs w:val="20"/>
+          <w:bdr w:val="none" w:sz="0" w:space="0" w:color="auto" w:frame="1"/>
+          <w:shd w:val="clear" w:color="auto" w:fill="EFF0F1"/>
+        </w:rPr>
+        <w:t>td</w:t>
+      </w:r>
+      <w:proofErr w:type="gramEnd"/>
+      <w:r>
+        <w:rPr>
+          <w:rFonts w:ascii="inherit" w:eastAsia="Times New Roman" w:hAnsi="inherit" w:cs="Courier New"/>
+          <w:color w:val="7D2727"/>
+          <w:sz w:val="16"/>
+          <w:szCs w:val="20"/>
+          <w:bdr w:val="none" w:sz="0" w:space="0" w:color="auto" w:frame="1"/>
+          <w:shd w:val="clear" w:color="auto" w:fill="EFF0F1"/>
+        </w:rPr>
+        <w:t>&gt;</w:t>
+      </w:r>
+    </w:p>
+    <w:p>
+      <w:pPr>
+        <w:shd w:val="clear" w:color="auto" w:fill="EFF0F1"/>
+        <w:tabs>
+          <w:tab w:val="left" w:pos="916"/>
+          <w:tab w:val="left" w:pos="1832"/>
+          <w:tab w:val="left" w:pos="2748"/>
+          <w:tab w:val="left" w:pos="3664"/>
+          <w:tab w:val="left" w:pos="4580"/>
+          <w:tab w:val="left" w:pos="5496"/>
+          <w:tab w:val="left" w:pos="6412"/>
+          <w:tab w:val="left" w:pos="7328"/>
+          <w:tab w:val="left" w:pos="8244"/>
+          <w:tab w:val="left" w:pos="9160"/>
+          <w:tab w:val="left" w:pos="10076"/>
+          <w:tab w:val="left" w:pos="10992"/>
+          <w:tab w:val="left" w:pos="11908"/>
+          <w:tab w:val="left" w:pos="12824"/>
+          <w:tab w:val="left" w:pos="13740"/>
+          <w:tab w:val="left" w:pos="14656"/>
+        </w:tabs>
+        <w:spacing w:after="0" w:line="240" w:lineRule="auto"/>
+        <w:textAlignment w:val="baseline"/>
+        <w:rPr>
+          <w:rFonts w:ascii="inherit" w:eastAsia="Times New Roman" w:hAnsi="inherit" w:cs="Courier New"/>
+          <w:color w:val="303336"/>
+          <w:sz w:val="16"/>
+          <w:szCs w:val="20"/>
+          <w:bdr w:val="none" w:sz="0" w:space="0" w:color="auto" w:frame="1"/>
+          <w:shd w:val="clear" w:color="auto" w:fill="EFF0F1"/>
+        </w:rPr>
+      </w:pPr>
+      <w:r>
+        <w:rPr>
+          <w:rFonts w:ascii="inherit" w:eastAsia="Times New Roman" w:hAnsi="inherit" w:cs="Courier New"/>
+          <w:color w:val="303336"/>
+          <w:sz w:val="16"/>
+          <w:szCs w:val="20"/>
+          <w:bdr w:val="none" w:sz="0" w:space="0" w:color="auto" w:frame="1"/>
+          <w:shd w:val="clear" w:color="auto" w:fill="EFF0F1"/>
+        </w:rPr>
+        <w:t xml:space="preserve">      </w:t>
+      </w:r>
+      <w:r>
+        <w:rPr>
+          <w:rFonts w:ascii="inherit" w:eastAsia="Times New Roman" w:hAnsi="inherit" w:cs="Courier New"/>
+          <w:color w:val="7D2727"/>
+          <w:sz w:val="16"/>
+          <w:szCs w:val="20"/>
+          <w:bdr w:val="none" w:sz="0" w:space="0" w:color="auto" w:frame="1"/>
+          <w:shd w:val="clear" w:color="auto" w:fill="EFF0F1"/>
+        </w:rPr>
+        <w:t>&lt;span</w:t>
+      </w:r>
+      <w:r>
+        <w:rPr>
+          <w:rFonts w:ascii="inherit" w:eastAsia="Times New Roman" w:hAnsi="inherit" w:cs="Courier New"/>
+          <w:color w:val="303336"/>
+          <w:sz w:val="16"/>
+          <w:szCs w:val="20"/>
+          <w:bdr w:val="none" w:sz="0" w:space="0" w:color="auto" w:frame="1"/>
+          <w:shd w:val="clear" w:color="auto" w:fill="EFF0F1"/>
+        </w:rPr>
+        <w:t xml:space="preserve"> </w:t>
+      </w:r>
+      <w:r>
+        <w:rPr>
+          <w:rFonts w:ascii="inherit" w:eastAsia="Times New Roman" w:hAnsi="inherit" w:cs="Courier New"/>
+          <w:color w:val="E64320"/>
+          <w:sz w:val="16"/>
+          <w:szCs w:val="20"/>
+          <w:bdr w:val="none" w:sz="0" w:space="0" w:color="auto" w:frame="1"/>
+          <w:shd w:val="clear" w:color="auto" w:fill="EFF0F1"/>
+        </w:rPr>
+        <w:t>class</w:t>
+      </w:r>
+      <w:r>
+        <w:rPr>
+          <w:rFonts w:ascii="inherit" w:eastAsia="Times New Roman" w:hAnsi="inherit" w:cs="Courier New"/>
+          <w:color w:val="303336"/>
+          <w:sz w:val="16"/>
+          <w:szCs w:val="20"/>
+          <w:bdr w:val="none" w:sz="0" w:space="0" w:color="auto" w:frame="1"/>
+          <w:shd w:val="clear" w:color="auto" w:fill="EFF0F1"/>
+        </w:rPr>
+        <w:t>=</w:t>
+      </w:r>
+      <w:r>
+        <w:rPr>
+          <w:rFonts w:ascii="inherit" w:eastAsia="Times New Roman" w:hAnsi="inherit" w:cs="Courier New"/>
+          <w:color w:val="0F74BD"/>
+          <w:sz w:val="16"/>
+          <w:szCs w:val="20"/>
+          <w:bdr w:val="none" w:sz="0" w:space="0" w:color="auto" w:frame="1"/>
+          <w:shd w:val="clear" w:color="auto" w:fill="EFF0F1"/>
+        </w:rPr>
+        <w:t>"</w:t>
+      </w:r>
+      <w:proofErr w:type="spellStart"/>
+      <w:r>
+        <w:rPr>
+          <w:rFonts w:ascii="inherit" w:eastAsia="Times New Roman" w:hAnsi="inherit" w:cs="Courier New"/>
+          <w:color w:val="0F74BD"/>
+          <w:sz w:val="16"/>
+          <w:szCs w:val="20"/>
+          <w:bdr w:val="none" w:sz="0" w:space="0" w:color="auto" w:frame="1"/>
+          <w:shd w:val="clear" w:color="auto" w:fill="EFF0F1"/>
+        </w:rPr>
+        <w:t>sibbling</w:t>
+      </w:r>
+      <w:proofErr w:type="spellEnd"/>
+      <w:r>
+        <w:rPr>
+          <w:rFonts w:ascii="inherit" w:eastAsia="Times New Roman" w:hAnsi="inherit" w:cs="Courier New"/>
+          <w:color w:val="0F74BD"/>
+          <w:sz w:val="16"/>
+          <w:szCs w:val="20"/>
+          <w:bdr w:val="none" w:sz="0" w:space="0" w:color="auto" w:frame="1"/>
+          <w:shd w:val="clear" w:color="auto" w:fill="EFF0F1"/>
+        </w:rPr>
+        <w:t>"</w:t>
+      </w:r>
+      <w:r>
+        <w:rPr>
+          <w:rFonts w:ascii="inherit" w:eastAsia="Times New Roman" w:hAnsi="inherit" w:cs="Courier New"/>
+          <w:color w:val="7D2727"/>
+          <w:sz w:val="16"/>
+          <w:szCs w:val="20"/>
+          <w:bdr w:val="none" w:sz="0" w:space="0" w:color="auto" w:frame="1"/>
+          <w:shd w:val="clear" w:color="auto" w:fill="EFF0F1"/>
+        </w:rPr>
+        <w:t>&gt;</w:t>
+      </w:r>
+      <w:r>
+        <w:rPr>
+          <w:rFonts w:ascii="inherit" w:eastAsia="Times New Roman" w:hAnsi="inherit" w:cs="Courier New"/>
+          <w:color w:val="303336"/>
+          <w:sz w:val="16"/>
+          <w:szCs w:val="20"/>
+          <w:bdr w:val="none" w:sz="0" w:space="0" w:color="auto" w:frame="1"/>
+          <w:shd w:val="clear" w:color="auto" w:fill="EFF0F1"/>
+        </w:rPr>
+        <w:t>100</w:t>
+      </w:r>
+      <w:r>
+        <w:rPr>
+          <w:rFonts w:ascii="inherit" w:eastAsia="Times New Roman" w:hAnsi="inherit" w:cs="Courier New"/>
+          <w:color w:val="7D2727"/>
+          <w:sz w:val="16"/>
+          <w:szCs w:val="20"/>
+          <w:bdr w:val="none" w:sz="0" w:space="0" w:color="auto" w:frame="1"/>
+          <w:shd w:val="clear" w:color="auto" w:fill="EFF0F1"/>
+        </w:rPr>
+        <w:t>&lt;/span&gt;</w:t>
+      </w:r>
+    </w:p>
+    <w:p>
+      <w:pPr>
+        <w:shd w:val="clear" w:color="auto" w:fill="EFF0F1"/>
+        <w:tabs>
+          <w:tab w:val="left" w:pos="916"/>
+          <w:tab w:val="left" w:pos="1832"/>
+          <w:tab w:val="left" w:pos="2748"/>
+          <w:tab w:val="left" w:pos="3664"/>
+          <w:tab w:val="left" w:pos="4580"/>
+          <w:tab w:val="left" w:pos="5496"/>
+          <w:tab w:val="left" w:pos="6412"/>
+          <w:tab w:val="left" w:pos="7328"/>
+          <w:tab w:val="left" w:pos="8244"/>
+          <w:tab w:val="left" w:pos="9160"/>
+          <w:tab w:val="left" w:pos="10076"/>
+          <w:tab w:val="left" w:pos="10992"/>
+          <w:tab w:val="left" w:pos="11908"/>
+          <w:tab w:val="left" w:pos="12824"/>
+          <w:tab w:val="left" w:pos="13740"/>
+          <w:tab w:val="left" w:pos="14656"/>
+        </w:tabs>
+        <w:spacing w:after="0" w:line="240" w:lineRule="auto"/>
+        <w:textAlignment w:val="baseline"/>
+        <w:rPr>
+          <w:rFonts w:ascii="inherit" w:eastAsia="Times New Roman" w:hAnsi="inherit" w:cs="Courier New"/>
+          <w:color w:val="303336"/>
+          <w:sz w:val="16"/>
+          <w:szCs w:val="20"/>
+          <w:bdr w:val="none" w:sz="0" w:space="0" w:color="auto" w:frame="1"/>
+          <w:shd w:val="clear" w:color="auto" w:fill="EFF0F1"/>
+        </w:rPr>
+      </w:pPr>
+      <w:r>
+        <w:rPr>
+          <w:rFonts w:ascii="inherit" w:eastAsia="Times New Roman" w:hAnsi="inherit" w:cs="Courier New"/>
+          <w:color w:val="303336"/>
+          <w:sz w:val="16"/>
+          <w:szCs w:val="20"/>
+          <w:bdr w:val="none" w:sz="0" w:space="0" w:color="auto" w:frame="1"/>
+          <w:shd w:val="clear" w:color="auto" w:fill="EFF0F1"/>
+        </w:rPr>
+        <w:t xml:space="preserve">    </w:t>
+      </w:r>
+      <w:r>
+        <w:rPr>
+          <w:rFonts w:ascii="inherit" w:eastAsia="Times New Roman" w:hAnsi="inherit" w:cs="Courier New"/>
+          <w:color w:val="7D2727"/>
+          <w:sz w:val="16"/>
+          <w:szCs w:val="20"/>
+          <w:bdr w:val="none" w:sz="0" w:space="0" w:color="auto" w:frame="1"/>
+          <w:shd w:val="clear" w:color="auto" w:fill="EFF0F1"/>
+        </w:rPr>
+        <w:t>&lt;/td&gt;</w:t>
+      </w:r>
+    </w:p>
+    <w:p>
+      <w:pPr>
+        <w:shd w:val="clear" w:color="auto" w:fill="EFF0F1"/>
+        <w:tabs>
+          <w:tab w:val="left" w:pos="916"/>
+          <w:tab w:val="left" w:pos="1832"/>
+          <w:tab w:val="left" w:pos="2748"/>
+          <w:tab w:val="left" w:pos="3664"/>
+          <w:tab w:val="left" w:pos="4580"/>
+          <w:tab w:val="left" w:pos="5496"/>
+          <w:tab w:val="left" w:pos="6412"/>
+          <w:tab w:val="left" w:pos="7328"/>
+          <w:tab w:val="left" w:pos="8244"/>
+          <w:tab w:val="left" w:pos="9160"/>
+          <w:tab w:val="left" w:pos="10076"/>
+          <w:tab w:val="left" w:pos="10992"/>
+          <w:tab w:val="left" w:pos="11908"/>
+          <w:tab w:val="left" w:pos="12824"/>
+          <w:tab w:val="left" w:pos="13740"/>
+          <w:tab w:val="left" w:pos="14656"/>
+        </w:tabs>
+        <w:spacing w:after="0" w:line="240" w:lineRule="auto"/>
+        <w:textAlignment w:val="baseline"/>
+        <w:rPr>
+          <w:rFonts w:ascii="Consolas" w:eastAsia="Times New Roman" w:hAnsi="Consolas" w:cs="Courier New"/>
+          <w:color w:val="393318"/>
+          <w:sz w:val="16"/>
+          <w:szCs w:val="20"/>
+        </w:rPr>
+      </w:pPr>
+      <w:r>
+        <w:rPr>
+          <w:rFonts w:ascii="inherit" w:eastAsia="Times New Roman" w:hAnsi="inherit" w:cs="Courier New"/>
+          <w:color w:val="7D2727"/>
+          <w:sz w:val="16"/>
+          <w:szCs w:val="20"/>
+          <w:bdr w:val="none" w:sz="0" w:space="0" w:color="auto" w:frame="1"/>
+          <w:shd w:val="clear" w:color="auto" w:fill="EFF0F1"/>
+        </w:rPr>
+        <w:t>&lt;/</w:t>
+      </w:r>
+      <w:proofErr w:type="spellStart"/>
+      <w:proofErr w:type="gramStart"/>
+      <w:r>
+        <w:rPr>
+          <w:rFonts w:ascii="inherit" w:eastAsia="Times New Roman" w:hAnsi="inherit" w:cs="Courier New"/>
+          <w:color w:val="7D2727"/>
+          <w:sz w:val="16"/>
+          <w:szCs w:val="20"/>
+          <w:bdr w:val="none" w:sz="0" w:space="0" w:color="auto" w:frame="1"/>
+          <w:shd w:val="clear" w:color="auto" w:fill="EFF0F1"/>
+        </w:rPr>
+        <w:t>tr</w:t>
+      </w:r>
+      <w:proofErr w:type="spellEnd"/>
+      <w:proofErr w:type="gramEnd"/>
+      <w:r>
+        <w:rPr>
+          <w:rFonts w:ascii="inherit" w:eastAsia="Times New Roman" w:hAnsi="inherit" w:cs="Courier New"/>
+          <w:color w:val="7D2727"/>
+          <w:sz w:val="16"/>
+          <w:szCs w:val="20"/>
+          <w:bdr w:val="none" w:sz="0" w:space="0" w:color="auto" w:frame="1"/>
+          <w:shd w:val="clear" w:color="auto" w:fill="EFF0F1"/>
+        </w:rPr>
+        <w:t>&gt;</w:t>
+      </w:r>
+    </w:p>
+    <w:p>
+      <w:pPr>
+        <w:shd w:val="clear" w:color="auto" w:fill="EFF0F1"/>
+        <w:tabs>
+          <w:tab w:val="left" w:pos="916"/>
+          <w:tab w:val="left" w:pos="1832"/>
+          <w:tab w:val="left" w:pos="2748"/>
+          <w:tab w:val="left" w:pos="3664"/>
+          <w:tab w:val="left" w:pos="4580"/>
+          <w:tab w:val="left" w:pos="5496"/>
+          <w:tab w:val="left" w:pos="6412"/>
+          <w:tab w:val="left" w:pos="7328"/>
+          <w:tab w:val="left" w:pos="8244"/>
+          <w:tab w:val="left" w:pos="9160"/>
+          <w:tab w:val="left" w:pos="10076"/>
+          <w:tab w:val="left" w:pos="10992"/>
+          <w:tab w:val="left" w:pos="11908"/>
+          <w:tab w:val="left" w:pos="12824"/>
+          <w:tab w:val="left" w:pos="13740"/>
+          <w:tab w:val="left" w:pos="14656"/>
+        </w:tabs>
+        <w:spacing w:after="0" w:line="240" w:lineRule="auto"/>
+        <w:textAlignment w:val="baseline"/>
+        <w:rPr>
+          <w:rFonts w:ascii="Arial" w:eastAsia="Times New Roman" w:hAnsi="Arial" w:cs="Arial"/>
+          <w:color w:val="242729"/>
+          <w:sz w:val="19"/>
+          <w:szCs w:val="23"/>
+        </w:rPr>
+      </w:pPr>
+    </w:p>
+    <w:p>
+      <w:pPr>
+        <w:shd w:val="clear" w:color="auto" w:fill="EFF0F1"/>
+        <w:tabs>
+          <w:tab w:val="left" w:pos="916"/>
+          <w:tab w:val="left" w:pos="1832"/>
+          <w:tab w:val="left" w:pos="2748"/>
+          <w:tab w:val="left" w:pos="3664"/>
+          <w:tab w:val="left" w:pos="4580"/>
+          <w:tab w:val="left" w:pos="5496"/>
+          <w:tab w:val="left" w:pos="6412"/>
+          <w:tab w:val="left" w:pos="7328"/>
+          <w:tab w:val="left" w:pos="8244"/>
+          <w:tab w:val="left" w:pos="9160"/>
+          <w:tab w:val="left" w:pos="10076"/>
+          <w:tab w:val="left" w:pos="10992"/>
+          <w:tab w:val="left" w:pos="11908"/>
+          <w:tab w:val="left" w:pos="12824"/>
+          <w:tab w:val="left" w:pos="13740"/>
+          <w:tab w:val="left" w:pos="14656"/>
+        </w:tabs>
+        <w:spacing w:after="0" w:line="240" w:lineRule="auto"/>
+        <w:textAlignment w:val="baseline"/>
+        <w:rPr>
+          <w:rFonts w:ascii="inherit" w:eastAsia="Times New Roman" w:hAnsi="inherit" w:cs="Courier New"/>
+          <w:color w:val="303336"/>
+          <w:sz w:val="16"/>
+          <w:szCs w:val="20"/>
+          <w:bdr w:val="none" w:sz="0" w:space="0" w:color="auto" w:frame="1"/>
+          <w:shd w:val="clear" w:color="auto" w:fill="EFF0F1"/>
+        </w:rPr>
+      </w:pPr>
+      <w:r>
+        <w:rPr>
+          <w:rFonts w:ascii="inherit" w:eastAsia="Times New Roman" w:hAnsi="inherit" w:cs="Courier New"/>
+          <w:color w:val="303336"/>
+          <w:sz w:val="16"/>
+          <w:szCs w:val="20"/>
+          <w:bdr w:val="none" w:sz="0" w:space="0" w:color="auto" w:frame="1"/>
+          <w:shd w:val="clear" w:color="auto" w:fill="EFF0F1"/>
+        </w:rPr>
+        <w:t>$(</w:t>
+      </w:r>
+      <w:proofErr w:type="gramStart"/>
+      <w:r>
+        <w:rPr>
+          <w:rFonts w:ascii="inherit" w:eastAsia="Times New Roman" w:hAnsi="inherit" w:cs="Courier New"/>
+          <w:color w:val="101094"/>
+          <w:sz w:val="16"/>
+          <w:szCs w:val="20"/>
+          <w:bdr w:val="none" w:sz="0" w:space="0" w:color="auto" w:frame="1"/>
+          <w:shd w:val="clear" w:color="auto" w:fill="EFF0F1"/>
+        </w:rPr>
+        <w:t>function</w:t>
+      </w:r>
+      <w:r>
+        <w:rPr>
+          <w:rFonts w:ascii="inherit" w:eastAsia="Times New Roman" w:hAnsi="inherit" w:cs="Courier New"/>
+          <w:color w:val="303336"/>
+          <w:sz w:val="16"/>
+          <w:szCs w:val="20"/>
+          <w:bdr w:val="none" w:sz="0" w:space="0" w:color="auto" w:frame="1"/>
+          <w:shd w:val="clear" w:color="auto" w:fill="EFF0F1"/>
+        </w:rPr>
+        <w:t>(</w:t>
+      </w:r>
+      <w:proofErr w:type="gramEnd"/>
+      <w:r>
+        <w:rPr>
+          <w:rFonts w:ascii="inherit" w:eastAsia="Times New Roman" w:hAnsi="inherit" w:cs="Courier New"/>
+          <w:color w:val="303336"/>
+          <w:sz w:val="16"/>
+          <w:szCs w:val="20"/>
+          <w:bdr w:val="none" w:sz="0" w:space="0" w:color="auto" w:frame="1"/>
+          <w:shd w:val="clear" w:color="auto" w:fill="EFF0F1"/>
+        </w:rPr>
+        <w:t>){</w:t>
+      </w:r>
+    </w:p>
+    <w:p>
+      <w:pPr>
+        <w:shd w:val="clear" w:color="auto" w:fill="EFF0F1"/>
+        <w:tabs>
+          <w:tab w:val="left" w:pos="916"/>
+          <w:tab w:val="left" w:pos="1832"/>
+          <w:tab w:val="left" w:pos="2748"/>
+          <w:tab w:val="left" w:pos="3664"/>
+          <w:tab w:val="left" w:pos="4580"/>
+          <w:tab w:val="left" w:pos="5496"/>
+          <w:tab w:val="left" w:pos="6412"/>
+          <w:tab w:val="left" w:pos="7328"/>
+          <w:tab w:val="left" w:pos="8244"/>
+          <w:tab w:val="left" w:pos="9160"/>
+          <w:tab w:val="left" w:pos="10076"/>
+          <w:tab w:val="left" w:pos="10992"/>
+          <w:tab w:val="left" w:pos="11908"/>
+          <w:tab w:val="left" w:pos="12824"/>
+          <w:tab w:val="left" w:pos="13740"/>
+          <w:tab w:val="left" w:pos="14656"/>
+        </w:tabs>
+        <w:spacing w:after="0" w:line="240" w:lineRule="auto"/>
+        <w:textAlignment w:val="baseline"/>
+        <w:rPr>
+          <w:rFonts w:ascii="inherit" w:eastAsia="Times New Roman" w:hAnsi="inherit" w:cs="Courier New"/>
+          <w:color w:val="303336"/>
+          <w:sz w:val="16"/>
+          <w:szCs w:val="20"/>
+          <w:bdr w:val="none" w:sz="0" w:space="0" w:color="auto" w:frame="1"/>
+          <w:shd w:val="clear" w:color="auto" w:fill="EFF0F1"/>
+        </w:rPr>
+      </w:pPr>
+      <w:r>
+        <w:rPr>
+          <w:rFonts w:ascii="inherit" w:eastAsia="Times New Roman" w:hAnsi="inherit" w:cs="Courier New"/>
+          <w:color w:val="303336"/>
+          <w:sz w:val="16"/>
+          <w:szCs w:val="20"/>
+          <w:bdr w:val="none" w:sz="0" w:space="0" w:color="auto" w:frame="1"/>
+          <w:shd w:val="clear" w:color="auto" w:fill="EFF0F1"/>
+        </w:rPr>
+        <w:t xml:space="preserve">  $(</w:t>
+      </w:r>
+      <w:r>
+        <w:rPr>
+          <w:rFonts w:ascii="inherit" w:eastAsia="Times New Roman" w:hAnsi="inherit" w:cs="Courier New"/>
+          <w:color w:val="7D2727"/>
+          <w:sz w:val="16"/>
+          <w:szCs w:val="20"/>
+          <w:bdr w:val="none" w:sz="0" w:space="0" w:color="auto" w:frame="1"/>
+          <w:shd w:val="clear" w:color="auto" w:fill="EFF0F1"/>
+        </w:rPr>
+        <w:t>'.some-button'</w:t>
+      </w:r>
+      <w:r>
+        <w:rPr>
+          <w:rFonts w:ascii="inherit" w:eastAsia="Times New Roman" w:hAnsi="inherit" w:cs="Courier New"/>
+          <w:color w:val="303336"/>
+          <w:sz w:val="16"/>
+          <w:szCs w:val="20"/>
+          <w:bdr w:val="none" w:sz="0" w:space="0" w:color="auto" w:frame="1"/>
+          <w:shd w:val="clear" w:color="auto" w:fill="EFF0F1"/>
+        </w:rPr>
+        <w:t>).</w:t>
+      </w:r>
+      <w:proofErr w:type="gramStart"/>
+      <w:r>
+        <w:rPr>
+          <w:rFonts w:ascii="inherit" w:eastAsia="Times New Roman" w:hAnsi="inherit" w:cs="Courier New"/>
+          <w:color w:val="303336"/>
+          <w:sz w:val="16"/>
+          <w:szCs w:val="20"/>
+          <w:bdr w:val="none" w:sz="0" w:space="0" w:color="auto" w:frame="1"/>
+          <w:shd w:val="clear" w:color="auto" w:fill="EFF0F1"/>
+        </w:rPr>
+        <w:t>click(</w:t>
+      </w:r>
+      <w:proofErr w:type="gramEnd"/>
+      <w:r>
+        <w:rPr>
+          <w:rFonts w:ascii="inherit" w:eastAsia="Times New Roman" w:hAnsi="inherit" w:cs="Courier New"/>
+          <w:color w:val="101094"/>
+          <w:sz w:val="16"/>
+          <w:szCs w:val="20"/>
+          <w:bdr w:val="none" w:sz="0" w:space="0" w:color="auto" w:frame="1"/>
+          <w:shd w:val="clear" w:color="auto" w:fill="EFF0F1"/>
+        </w:rPr>
+        <w:t>function</w:t>
+      </w:r>
+      <w:r>
+        <w:rPr>
+          <w:rFonts w:ascii="inherit" w:eastAsia="Times New Roman" w:hAnsi="inherit" w:cs="Courier New"/>
+          <w:color w:val="303336"/>
+          <w:sz w:val="16"/>
+          <w:szCs w:val="20"/>
+          <w:bdr w:val="none" w:sz="0" w:space="0" w:color="auto" w:frame="1"/>
+          <w:shd w:val="clear" w:color="auto" w:fill="EFF0F1"/>
+        </w:rPr>
+        <w:t>(){</w:t>
+      </w:r>
+    </w:p>
+    <w:p>
+      <w:pPr>
+        <w:shd w:val="clear" w:color="auto" w:fill="EFF0F1"/>
+        <w:tabs>
+          <w:tab w:val="left" w:pos="916"/>
+          <w:tab w:val="left" w:pos="1832"/>
+          <w:tab w:val="left" w:pos="2748"/>
+          <w:tab w:val="left" w:pos="3664"/>
+          <w:tab w:val="left" w:pos="4580"/>
+          <w:tab w:val="left" w:pos="5496"/>
+          <w:tab w:val="left" w:pos="6412"/>
+          <w:tab w:val="left" w:pos="7328"/>
+          <w:tab w:val="left" w:pos="8244"/>
+          <w:tab w:val="left" w:pos="9160"/>
+          <w:tab w:val="left" w:pos="10076"/>
+          <w:tab w:val="left" w:pos="10992"/>
+          <w:tab w:val="left" w:pos="11908"/>
+          <w:tab w:val="left" w:pos="12824"/>
+          <w:tab w:val="left" w:pos="13740"/>
+          <w:tab w:val="left" w:pos="14656"/>
+        </w:tabs>
+        <w:spacing w:after="0" w:line="240" w:lineRule="auto"/>
+        <w:textAlignment w:val="baseline"/>
+        <w:rPr>
+          <w:rFonts w:ascii="inherit" w:eastAsia="Times New Roman" w:hAnsi="inherit" w:cs="Courier New"/>
+          <w:color w:val="303336"/>
+          <w:sz w:val="16"/>
+          <w:szCs w:val="20"/>
+          <w:bdr w:val="none" w:sz="0" w:space="0" w:color="auto" w:frame="1"/>
+          <w:shd w:val="clear" w:color="auto" w:fill="EFF0F1"/>
+        </w:rPr>
+      </w:pPr>
+      <w:r>
+        <w:rPr>
+          <w:rFonts w:ascii="inherit" w:eastAsia="Times New Roman" w:hAnsi="inherit" w:cs="Courier New"/>
+          <w:color w:val="303336"/>
+          <w:sz w:val="16"/>
+          <w:szCs w:val="20"/>
+          <w:bdr w:val="none" w:sz="0" w:space="0" w:color="auto" w:frame="1"/>
+          <w:shd w:val="clear" w:color="auto" w:fill="EFF0F1"/>
+        </w:rPr>
+        <w:t xml:space="preserve">      </w:t>
+      </w:r>
+      <w:proofErr w:type="spellStart"/>
+      <w:proofErr w:type="gramStart"/>
+      <w:r>
+        <w:rPr>
+          <w:rFonts w:ascii="inherit" w:eastAsia="Times New Roman" w:hAnsi="inherit" w:cs="Courier New"/>
+          <w:color w:val="101094"/>
+          <w:sz w:val="16"/>
+          <w:szCs w:val="20"/>
+          <w:bdr w:val="none" w:sz="0" w:space="0" w:color="auto" w:frame="1"/>
+          <w:shd w:val="clear" w:color="auto" w:fill="EFF0F1"/>
+        </w:rPr>
+        <w:t>var</w:t>
+      </w:r>
+      <w:proofErr w:type="spellEnd"/>
+      <w:proofErr w:type="gramEnd"/>
+      <w:r>
+        <w:rPr>
+          <w:rFonts w:ascii="inherit" w:eastAsia="Times New Roman" w:hAnsi="inherit" w:cs="Courier New"/>
+          <w:color w:val="303336"/>
+          <w:sz w:val="16"/>
+          <w:szCs w:val="20"/>
+          <w:bdr w:val="none" w:sz="0" w:space="0" w:color="auto" w:frame="1"/>
+          <w:shd w:val="clear" w:color="auto" w:fill="EFF0F1"/>
+        </w:rPr>
+        <w:t xml:space="preserve"> id = $(</w:t>
+      </w:r>
+      <w:r>
+        <w:rPr>
+          <w:rFonts w:ascii="inherit" w:eastAsia="Times New Roman" w:hAnsi="inherit" w:cs="Courier New"/>
+          <w:color w:val="101094"/>
+          <w:sz w:val="16"/>
+          <w:szCs w:val="20"/>
+          <w:bdr w:val="none" w:sz="0" w:space="0" w:color="auto" w:frame="1"/>
+          <w:shd w:val="clear" w:color="auto" w:fill="EFF0F1"/>
+        </w:rPr>
+        <w:t>this</w:t>
+      </w:r>
+      <w:r>
+        <w:rPr>
+          <w:rFonts w:ascii="inherit" w:eastAsia="Times New Roman" w:hAnsi="inherit" w:cs="Courier New"/>
+          <w:color w:val="303336"/>
+          <w:sz w:val="16"/>
+          <w:szCs w:val="20"/>
+          <w:bdr w:val="none" w:sz="0" w:space="0" w:color="auto" w:frame="1"/>
+          <w:shd w:val="clear" w:color="auto" w:fill="EFF0F1"/>
+        </w:rPr>
+        <w:t>).closest(</w:t>
+      </w:r>
+      <w:r>
+        <w:rPr>
+          <w:rFonts w:ascii="inherit" w:eastAsia="Times New Roman" w:hAnsi="inherit" w:cs="Courier New"/>
+          <w:color w:val="7D2727"/>
+          <w:sz w:val="16"/>
+          <w:szCs w:val="20"/>
+          <w:bdr w:val="none" w:sz="0" w:space="0" w:color="auto" w:frame="1"/>
+          <w:shd w:val="clear" w:color="auto" w:fill="EFF0F1"/>
+        </w:rPr>
+        <w:t>'</w:t>
+      </w:r>
+      <w:proofErr w:type="spellStart"/>
+      <w:r>
+        <w:rPr>
+          <w:rFonts w:ascii="inherit" w:eastAsia="Times New Roman" w:hAnsi="inherit" w:cs="Courier New"/>
+          <w:color w:val="7D2727"/>
+          <w:sz w:val="16"/>
+          <w:szCs w:val="20"/>
+          <w:bdr w:val="none" w:sz="0" w:space="0" w:color="auto" w:frame="1"/>
+          <w:shd w:val="clear" w:color="auto" w:fill="EFF0F1"/>
+        </w:rPr>
+        <w:t>tr</w:t>
+      </w:r>
+      <w:proofErr w:type="spellEnd"/>
+      <w:r>
+        <w:rPr>
+          <w:rFonts w:ascii="inherit" w:eastAsia="Times New Roman" w:hAnsi="inherit" w:cs="Courier New"/>
+          <w:color w:val="7D2727"/>
+          <w:sz w:val="16"/>
+          <w:szCs w:val="20"/>
+          <w:bdr w:val="none" w:sz="0" w:space="0" w:color="auto" w:frame="1"/>
+          <w:shd w:val="clear" w:color="auto" w:fill="EFF0F1"/>
+        </w:rPr>
+        <w:t>'</w:t>
+      </w:r>
+      <w:r>
+        <w:rPr>
+          <w:rFonts w:ascii="inherit" w:eastAsia="Times New Roman" w:hAnsi="inherit" w:cs="Courier New"/>
+          <w:color w:val="303336"/>
+          <w:sz w:val="16"/>
+          <w:szCs w:val="20"/>
+          <w:bdr w:val="none" w:sz="0" w:space="0" w:color="auto" w:frame="1"/>
+          <w:shd w:val="clear" w:color="auto" w:fill="EFF0F1"/>
+        </w:rPr>
+        <w:t>).find(</w:t>
+      </w:r>
+      <w:r>
+        <w:rPr>
+          <w:rFonts w:ascii="inherit" w:eastAsia="Times New Roman" w:hAnsi="inherit" w:cs="Courier New"/>
+          <w:color w:val="7D2727"/>
+          <w:sz w:val="16"/>
+          <w:szCs w:val="20"/>
+          <w:bdr w:val="none" w:sz="0" w:space="0" w:color="auto" w:frame="1"/>
+          <w:shd w:val="clear" w:color="auto" w:fill="EFF0F1"/>
+        </w:rPr>
+        <w:t>'.</w:t>
+      </w:r>
+      <w:proofErr w:type="spellStart"/>
+      <w:r>
+        <w:rPr>
+          <w:rFonts w:ascii="inherit" w:eastAsia="Times New Roman" w:hAnsi="inherit" w:cs="Courier New"/>
+          <w:color w:val="7D2727"/>
+          <w:sz w:val="16"/>
+          <w:szCs w:val="20"/>
+          <w:bdr w:val="none" w:sz="0" w:space="0" w:color="auto" w:frame="1"/>
+          <w:shd w:val="clear" w:color="auto" w:fill="EFF0F1"/>
+        </w:rPr>
+        <w:t>sibbling</w:t>
+      </w:r>
+      <w:proofErr w:type="spellEnd"/>
+      <w:r>
+        <w:rPr>
+          <w:rFonts w:ascii="inherit" w:eastAsia="Times New Roman" w:hAnsi="inherit" w:cs="Courier New"/>
+          <w:color w:val="7D2727"/>
+          <w:sz w:val="16"/>
+          <w:szCs w:val="20"/>
+          <w:bdr w:val="none" w:sz="0" w:space="0" w:color="auto" w:frame="1"/>
+          <w:shd w:val="clear" w:color="auto" w:fill="EFF0F1"/>
+        </w:rPr>
+        <w:t>'</w:t>
+      </w:r>
+      <w:r>
+        <w:rPr>
+          <w:rFonts w:ascii="inherit" w:eastAsia="Times New Roman" w:hAnsi="inherit" w:cs="Courier New"/>
+          <w:color w:val="303336"/>
+          <w:sz w:val="16"/>
+          <w:szCs w:val="20"/>
+          <w:bdr w:val="none" w:sz="0" w:space="0" w:color="auto" w:frame="1"/>
+          <w:shd w:val="clear" w:color="auto" w:fill="EFF0F1"/>
+        </w:rPr>
+        <w:t>).text();</w:t>
+      </w:r>
+    </w:p>
+    <w:p>
+      <w:pPr>
+        <w:shd w:val="clear" w:color="auto" w:fill="EFF0F1"/>
+        <w:tabs>
+          <w:tab w:val="left" w:pos="916"/>
+          <w:tab w:val="left" w:pos="1832"/>
+          <w:tab w:val="left" w:pos="2748"/>
+          <w:tab w:val="left" w:pos="3664"/>
+          <w:tab w:val="left" w:pos="4580"/>
+          <w:tab w:val="left" w:pos="5496"/>
+          <w:tab w:val="left" w:pos="6412"/>
+          <w:tab w:val="left" w:pos="7328"/>
+          <w:tab w:val="left" w:pos="8244"/>
+          <w:tab w:val="left" w:pos="9160"/>
+          <w:tab w:val="left" w:pos="10076"/>
+          <w:tab w:val="left" w:pos="10992"/>
+          <w:tab w:val="left" w:pos="11908"/>
+          <w:tab w:val="left" w:pos="12824"/>
+          <w:tab w:val="left" w:pos="13740"/>
+          <w:tab w:val="left" w:pos="14656"/>
+        </w:tabs>
+        <w:spacing w:after="0" w:line="240" w:lineRule="auto"/>
+        <w:textAlignment w:val="baseline"/>
+        <w:rPr>
+          <w:rFonts w:ascii="inherit" w:eastAsia="Times New Roman" w:hAnsi="inherit" w:cs="Courier New"/>
+          <w:color w:val="303336"/>
+          <w:sz w:val="16"/>
+          <w:szCs w:val="20"/>
+          <w:bdr w:val="none" w:sz="0" w:space="0" w:color="auto" w:frame="1"/>
+          <w:shd w:val="clear" w:color="auto" w:fill="EFF0F1"/>
+        </w:rPr>
+      </w:pPr>
+      <w:r>
+        <w:rPr>
+          <w:rFonts w:ascii="inherit" w:eastAsia="Times New Roman" w:hAnsi="inherit" w:cs="Courier New"/>
+          <w:color w:val="303336"/>
+          <w:sz w:val="16"/>
+          <w:szCs w:val="20"/>
+          <w:bdr w:val="none" w:sz="0" w:space="0" w:color="auto" w:frame="1"/>
+          <w:shd w:val="clear" w:color="auto" w:fill="EFF0F1"/>
+        </w:rPr>
+        <w:t xml:space="preserve">          </w:t>
+      </w:r>
+      <w:r>
+        <w:rPr>
+          <w:rFonts w:ascii="inherit" w:eastAsia="Times New Roman" w:hAnsi="inherit" w:cs="Courier New"/>
+          <w:color w:val="858C93"/>
+          <w:sz w:val="16"/>
+          <w:szCs w:val="20"/>
+          <w:bdr w:val="none" w:sz="0" w:space="0" w:color="auto" w:frame="1"/>
+          <w:shd w:val="clear" w:color="auto" w:fill="EFF0F1"/>
+        </w:rPr>
+        <w:t>// .</w:t>
+      </w:r>
+      <w:proofErr w:type="gramStart"/>
+      <w:r>
+        <w:rPr>
+          <w:rFonts w:ascii="inherit" w:eastAsia="Times New Roman" w:hAnsi="inherit" w:cs="Courier New"/>
+          <w:color w:val="858C93"/>
+          <w:sz w:val="16"/>
+          <w:szCs w:val="20"/>
+          <w:bdr w:val="none" w:sz="0" w:space="0" w:color="auto" w:frame="1"/>
+          <w:shd w:val="clear" w:color="auto" w:fill="EFF0F1"/>
+        </w:rPr>
+        <w:t>closest(</w:t>
+      </w:r>
+      <w:proofErr w:type="gramEnd"/>
+      <w:r>
+        <w:rPr>
+          <w:rFonts w:ascii="inherit" w:eastAsia="Times New Roman" w:hAnsi="inherit" w:cs="Courier New"/>
+          <w:color w:val="858C93"/>
+          <w:sz w:val="16"/>
+          <w:szCs w:val="20"/>
+          <w:bdr w:val="none" w:sz="0" w:space="0" w:color="auto" w:frame="1"/>
+          <w:shd w:val="clear" w:color="auto" w:fill="EFF0F1"/>
+        </w:rPr>
+        <w:t xml:space="preserve">) gets the closest </w:t>
+      </w:r>
+      <w:proofErr w:type="spellStart"/>
+      <w:r>
+        <w:rPr>
+          <w:rFonts w:ascii="inherit" w:eastAsia="Times New Roman" w:hAnsi="inherit" w:cs="Courier New"/>
+          <w:color w:val="858C93"/>
+          <w:sz w:val="16"/>
+          <w:szCs w:val="20"/>
+          <w:bdr w:val="none" w:sz="0" w:space="0" w:color="auto" w:frame="1"/>
+          <w:shd w:val="clear" w:color="auto" w:fill="EFF0F1"/>
+        </w:rPr>
+        <w:t>tr</w:t>
+      </w:r>
+      <w:proofErr w:type="spellEnd"/>
+      <w:r>
+        <w:rPr>
+          <w:rFonts w:ascii="inherit" w:eastAsia="Times New Roman" w:hAnsi="inherit" w:cs="Courier New"/>
+          <w:color w:val="858C93"/>
+          <w:sz w:val="16"/>
+          <w:szCs w:val="20"/>
+          <w:bdr w:val="none" w:sz="0" w:space="0" w:color="auto" w:frame="1"/>
+          <w:shd w:val="clear" w:color="auto" w:fill="EFF0F1"/>
+        </w:rPr>
+        <w:t xml:space="preserve"> parent .</w:t>
+      </w:r>
+    </w:p>
+    <w:p>
+      <w:pPr>
+        <w:shd w:val="clear" w:color="auto" w:fill="EFF0F1"/>
+        <w:tabs>
+          <w:tab w:val="left" w:pos="916"/>
+          <w:tab w:val="left" w:pos="1832"/>
+          <w:tab w:val="left" w:pos="2748"/>
+          <w:tab w:val="left" w:pos="3664"/>
+          <w:tab w:val="left" w:pos="4580"/>
+          <w:tab w:val="left" w:pos="5496"/>
+          <w:tab w:val="left" w:pos="6412"/>
+          <w:tab w:val="left" w:pos="7328"/>
+          <w:tab w:val="left" w:pos="8244"/>
+          <w:tab w:val="left" w:pos="9160"/>
+          <w:tab w:val="left" w:pos="10076"/>
+          <w:tab w:val="left" w:pos="10992"/>
+          <w:tab w:val="left" w:pos="11908"/>
+          <w:tab w:val="left" w:pos="12824"/>
+          <w:tab w:val="left" w:pos="13740"/>
+          <w:tab w:val="left" w:pos="14656"/>
+        </w:tabs>
+        <w:spacing w:after="0" w:line="240" w:lineRule="auto"/>
+        <w:textAlignment w:val="baseline"/>
+        <w:rPr>
+          <w:rFonts w:ascii="inherit" w:eastAsia="Times New Roman" w:hAnsi="inherit" w:cs="Courier New"/>
+          <w:color w:val="303336"/>
+          <w:sz w:val="16"/>
+          <w:szCs w:val="20"/>
+          <w:bdr w:val="none" w:sz="0" w:space="0" w:color="auto" w:frame="1"/>
+          <w:shd w:val="clear" w:color="auto" w:fill="EFF0F1"/>
+        </w:rPr>
+      </w:pPr>
+      <w:r>
+        <w:rPr>
+          <w:rFonts w:ascii="inherit" w:eastAsia="Times New Roman" w:hAnsi="inherit" w:cs="Courier New"/>
+          <w:color w:val="303336"/>
+          <w:sz w:val="16"/>
+          <w:szCs w:val="20"/>
+          <w:bdr w:val="none" w:sz="0" w:space="0" w:color="auto" w:frame="1"/>
+          <w:shd w:val="clear" w:color="auto" w:fill="EFF0F1"/>
+        </w:rPr>
+        <w:t xml:space="preserve">          </w:t>
+      </w:r>
+      <w:r>
+        <w:rPr>
+          <w:rFonts w:ascii="inherit" w:eastAsia="Times New Roman" w:hAnsi="inherit" w:cs="Courier New"/>
+          <w:color w:val="858C93"/>
+          <w:sz w:val="16"/>
+          <w:szCs w:val="20"/>
+          <w:bdr w:val="none" w:sz="0" w:space="0" w:color="auto" w:frame="1"/>
+          <w:shd w:val="clear" w:color="auto" w:fill="EFF0F1"/>
+        </w:rPr>
+        <w:t>// .</w:t>
+      </w:r>
+      <w:proofErr w:type="gramStart"/>
+      <w:r>
+        <w:rPr>
+          <w:rFonts w:ascii="inherit" w:eastAsia="Times New Roman" w:hAnsi="inherit" w:cs="Courier New"/>
+          <w:color w:val="858C93"/>
+          <w:sz w:val="16"/>
+          <w:szCs w:val="20"/>
+          <w:bdr w:val="none" w:sz="0" w:space="0" w:color="auto" w:frame="1"/>
+          <w:shd w:val="clear" w:color="auto" w:fill="EFF0F1"/>
+        </w:rPr>
+        <w:t>find(</w:t>
+      </w:r>
+      <w:proofErr w:type="gramEnd"/>
+      <w:r>
+        <w:rPr>
+          <w:rFonts w:ascii="inherit" w:eastAsia="Times New Roman" w:hAnsi="inherit" w:cs="Courier New"/>
+          <w:color w:val="858C93"/>
+          <w:sz w:val="16"/>
+          <w:szCs w:val="20"/>
+          <w:bdr w:val="none" w:sz="0" w:space="0" w:color="auto" w:frame="1"/>
+          <w:shd w:val="clear" w:color="auto" w:fill="EFF0F1"/>
+        </w:rPr>
+        <w:t>) finds the element with class '</w:t>
+      </w:r>
+      <w:proofErr w:type="spellStart"/>
+      <w:r>
+        <w:rPr>
+          <w:rFonts w:ascii="inherit" w:eastAsia="Times New Roman" w:hAnsi="inherit" w:cs="Courier New"/>
+          <w:color w:val="858C93"/>
+          <w:sz w:val="16"/>
+          <w:szCs w:val="20"/>
+          <w:bdr w:val="none" w:sz="0" w:space="0" w:color="auto" w:frame="1"/>
+          <w:shd w:val="clear" w:color="auto" w:fill="EFF0F1"/>
+        </w:rPr>
+        <w:t>sibbling</w:t>
+      </w:r>
+      <w:proofErr w:type="spellEnd"/>
+      <w:r>
+        <w:rPr>
+          <w:rFonts w:ascii="inherit" w:eastAsia="Times New Roman" w:hAnsi="inherit" w:cs="Courier New"/>
+          <w:color w:val="858C93"/>
+          <w:sz w:val="16"/>
+          <w:szCs w:val="20"/>
+          <w:bdr w:val="none" w:sz="0" w:space="0" w:color="auto" w:frame="1"/>
+          <w:shd w:val="clear" w:color="auto" w:fill="EFF0F1"/>
+        </w:rPr>
+        <w:t>' inside that `</w:t>
+      </w:r>
+      <w:proofErr w:type="spellStart"/>
+      <w:r>
+        <w:rPr>
+          <w:rFonts w:ascii="inherit" w:eastAsia="Times New Roman" w:hAnsi="inherit" w:cs="Courier New"/>
+          <w:color w:val="858C93"/>
+          <w:sz w:val="16"/>
+          <w:szCs w:val="20"/>
+          <w:bdr w:val="none" w:sz="0" w:space="0" w:color="auto" w:frame="1"/>
+          <w:shd w:val="clear" w:color="auto" w:fill="EFF0F1"/>
+        </w:rPr>
+        <w:t>tr</w:t>
+      </w:r>
+      <w:proofErr w:type="spellEnd"/>
+      <w:r>
+        <w:rPr>
+          <w:rFonts w:ascii="inherit" w:eastAsia="Times New Roman" w:hAnsi="inherit" w:cs="Courier New"/>
+          <w:color w:val="858C93"/>
+          <w:sz w:val="16"/>
+          <w:szCs w:val="20"/>
+          <w:bdr w:val="none" w:sz="0" w:space="0" w:color="auto" w:frame="1"/>
+          <w:shd w:val="clear" w:color="auto" w:fill="EFF0F1"/>
+        </w:rPr>
+        <w:t>`</w:t>
+      </w:r>
+    </w:p>
+    <w:p>
+      <w:pPr>
+        <w:shd w:val="clear" w:color="auto" w:fill="EFF0F1"/>
+        <w:tabs>
+          <w:tab w:val="left" w:pos="916"/>
+          <w:tab w:val="left" w:pos="1832"/>
+          <w:tab w:val="left" w:pos="2748"/>
+          <w:tab w:val="left" w:pos="3664"/>
+          <w:tab w:val="left" w:pos="4580"/>
+          <w:tab w:val="left" w:pos="5496"/>
+          <w:tab w:val="left" w:pos="6412"/>
+          <w:tab w:val="left" w:pos="7328"/>
+          <w:tab w:val="left" w:pos="8244"/>
+          <w:tab w:val="left" w:pos="9160"/>
+          <w:tab w:val="left" w:pos="10076"/>
+          <w:tab w:val="left" w:pos="10992"/>
+          <w:tab w:val="left" w:pos="11908"/>
+          <w:tab w:val="left" w:pos="12824"/>
+          <w:tab w:val="left" w:pos="13740"/>
+          <w:tab w:val="left" w:pos="14656"/>
+        </w:tabs>
+        <w:spacing w:after="0" w:line="240" w:lineRule="auto"/>
+        <w:textAlignment w:val="baseline"/>
+        <w:rPr>
+          <w:rFonts w:ascii="inherit" w:eastAsia="Times New Roman" w:hAnsi="inherit" w:cs="Courier New"/>
+          <w:color w:val="303336"/>
+          <w:sz w:val="16"/>
+          <w:szCs w:val="20"/>
+          <w:bdr w:val="none" w:sz="0" w:space="0" w:color="auto" w:frame="1"/>
+          <w:shd w:val="clear" w:color="auto" w:fill="EFF0F1"/>
+        </w:rPr>
+      </w:pPr>
+      <w:r>
+        <w:rPr>
+          <w:rFonts w:ascii="inherit" w:eastAsia="Times New Roman" w:hAnsi="inherit" w:cs="Courier New"/>
+          <w:color w:val="303336"/>
+          <w:sz w:val="16"/>
+          <w:szCs w:val="20"/>
+          <w:bdr w:val="none" w:sz="0" w:space="0" w:color="auto" w:frame="1"/>
+          <w:shd w:val="clear" w:color="auto" w:fill="EFF0F1"/>
+        </w:rPr>
+        <w:t xml:space="preserve">          </w:t>
+      </w:r>
+      <w:r>
+        <w:rPr>
+          <w:rFonts w:ascii="inherit" w:eastAsia="Times New Roman" w:hAnsi="inherit" w:cs="Courier New"/>
+          <w:color w:val="858C93"/>
+          <w:sz w:val="16"/>
+          <w:szCs w:val="20"/>
+          <w:bdr w:val="none" w:sz="0" w:space="0" w:color="auto" w:frame="1"/>
+          <w:shd w:val="clear" w:color="auto" w:fill="EFF0F1"/>
+        </w:rPr>
+        <w:t>// .</w:t>
+      </w:r>
+      <w:proofErr w:type="gramStart"/>
+      <w:r>
+        <w:rPr>
+          <w:rFonts w:ascii="inherit" w:eastAsia="Times New Roman" w:hAnsi="inherit" w:cs="Courier New"/>
+          <w:color w:val="858C93"/>
+          <w:sz w:val="16"/>
+          <w:szCs w:val="20"/>
+          <w:bdr w:val="none" w:sz="0" w:space="0" w:color="auto" w:frame="1"/>
+          <w:shd w:val="clear" w:color="auto" w:fill="EFF0F1"/>
+        </w:rPr>
+        <w:t>text(</w:t>
+      </w:r>
+      <w:proofErr w:type="gramEnd"/>
+      <w:r>
+        <w:rPr>
+          <w:rFonts w:ascii="inherit" w:eastAsia="Times New Roman" w:hAnsi="inherit" w:cs="Courier New"/>
+          <w:color w:val="858C93"/>
+          <w:sz w:val="16"/>
+          <w:szCs w:val="20"/>
+          <w:bdr w:val="none" w:sz="0" w:space="0" w:color="auto" w:frame="1"/>
+          <w:shd w:val="clear" w:color="auto" w:fill="EFF0F1"/>
+        </w:rPr>
+        <w:t>) gets the text inside the element.</w:t>
+      </w:r>
+    </w:p>
+    <w:p>
+      <w:pPr>
+        <w:shd w:val="clear" w:color="auto" w:fill="EFF0F1"/>
+        <w:tabs>
+          <w:tab w:val="left" w:pos="916"/>
+          <w:tab w:val="left" w:pos="1832"/>
+          <w:tab w:val="left" w:pos="2748"/>
+          <w:tab w:val="left" w:pos="3664"/>
+          <w:tab w:val="left" w:pos="4580"/>
+          <w:tab w:val="left" w:pos="5496"/>
+          <w:tab w:val="left" w:pos="6412"/>
+          <w:tab w:val="left" w:pos="7328"/>
+          <w:tab w:val="left" w:pos="8244"/>
+          <w:tab w:val="left" w:pos="9160"/>
+          <w:tab w:val="left" w:pos="10076"/>
+          <w:tab w:val="left" w:pos="10992"/>
+          <w:tab w:val="left" w:pos="11908"/>
+          <w:tab w:val="left" w:pos="12824"/>
+          <w:tab w:val="left" w:pos="13740"/>
+          <w:tab w:val="left" w:pos="14656"/>
+        </w:tabs>
+        <w:spacing w:after="0" w:line="240" w:lineRule="auto"/>
+        <w:textAlignment w:val="baseline"/>
+        <w:rPr>
+          <w:rFonts w:ascii="inherit" w:eastAsia="Times New Roman" w:hAnsi="inherit" w:cs="Courier New"/>
+          <w:color w:val="303336"/>
+          <w:sz w:val="16"/>
+          <w:szCs w:val="20"/>
+          <w:bdr w:val="none" w:sz="0" w:space="0" w:color="auto" w:frame="1"/>
+          <w:shd w:val="clear" w:color="auto" w:fill="EFF0F1"/>
+        </w:rPr>
+      </w:pPr>
+      <w:r>
+        <w:rPr>
+          <w:rFonts w:ascii="inherit" w:eastAsia="Times New Roman" w:hAnsi="inherit" w:cs="Courier New"/>
+          <w:color w:val="303336"/>
+          <w:sz w:val="16"/>
+          <w:szCs w:val="20"/>
+          <w:bdr w:val="none" w:sz="0" w:space="0" w:color="auto" w:frame="1"/>
+          <w:shd w:val="clear" w:color="auto" w:fill="EFF0F1"/>
+        </w:rPr>
+        <w:t xml:space="preserve">  });</w:t>
+      </w:r>
+    </w:p>
+    <w:p>
+      <w:pPr>
+        <w:shd w:val="clear" w:color="auto" w:fill="EFF0F1"/>
+        <w:tabs>
+          <w:tab w:val="left" w:pos="916"/>
+          <w:tab w:val="left" w:pos="1832"/>
+          <w:tab w:val="left" w:pos="2748"/>
+          <w:tab w:val="left" w:pos="3664"/>
+          <w:tab w:val="left" w:pos="4580"/>
+          <w:tab w:val="left" w:pos="5496"/>
+          <w:tab w:val="left" w:pos="6412"/>
+          <w:tab w:val="left" w:pos="7328"/>
+          <w:tab w:val="left" w:pos="8244"/>
+          <w:tab w:val="left" w:pos="9160"/>
+          <w:tab w:val="left" w:pos="10076"/>
+          <w:tab w:val="left" w:pos="10992"/>
+          <w:tab w:val="left" w:pos="11908"/>
+          <w:tab w:val="left" w:pos="12824"/>
+          <w:tab w:val="left" w:pos="13740"/>
+          <w:tab w:val="left" w:pos="14656"/>
+        </w:tabs>
+        <w:spacing w:after="0" w:line="240" w:lineRule="auto"/>
+        <w:textAlignment w:val="baseline"/>
+        <w:rPr>
+          <w:rFonts w:ascii="Consolas" w:eastAsia="Times New Roman" w:hAnsi="Consolas" w:cs="Courier New"/>
+          <w:color w:val="393318"/>
+          <w:sz w:val="16"/>
+          <w:szCs w:val="20"/>
+        </w:rPr>
+      </w:pPr>
+      <w:r>
+        <w:rPr>
+          <w:rFonts w:ascii="inherit" w:eastAsia="Times New Roman" w:hAnsi="inherit" w:cs="Courier New"/>
+          <w:color w:val="303336"/>
+          <w:sz w:val="16"/>
+          <w:szCs w:val="20"/>
+          <w:bdr w:val="none" w:sz="0" w:space="0" w:color="auto" w:frame="1"/>
+          <w:shd w:val="clear" w:color="auto" w:fill="EFF0F1"/>
+        </w:rPr>
+        <w:t>});</w:t>
+      </w:r>
+    </w:p>
+    <w:p>
+      <w:pPr>
+        <w:spacing w:line="240" w:lineRule="auto"/>
+      </w:pPr>
+      <w:proofErr w:type="spellStart"/>
+      <w:r>
+        <w:t>Src</w:t>
+      </w:r>
+      <w:proofErr w:type="spellEnd"/>
+      <w:r>
+        <w:t xml:space="preserve">: </w:t>
+      </w:r>
+      <w:hyperlink r:id="rId46" w:history="1">
+        <w:r>
+          <w:rPr>
+            <w:rStyle w:val="Hyperlink"/>
+          </w:rPr>
+          <w:t>https://stackoverflow.com/questions/48110198/how-to-get-value-from-r-fn-init-jquery-selector-context?noredirect=1&amp;lq=1</w:t>
+        </w:r>
+      </w:hyperlink>
+    </w:p>
+    <w:p>
+      <w:pPr>
+        <w:spacing w:line="240" w:lineRule="auto"/>
+      </w:pPr>
+      <w:hyperlink r:id="rId47" w:history="1">
+        <w:r>
+          <w:rPr>
+            <w:rStyle w:val="Hyperlink"/>
+          </w:rPr>
+          <w:t>https://www.w3schools.com/jsref/prop_node_textcontent.asp</w:t>
+        </w:r>
+      </w:hyperlink>
+    </w:p>
+    <w:p>
+      <w:pPr>
+        <w:spacing w:line="240" w:lineRule="auto"/>
+        <w:rPr>
+          <w:sz w:val="26"/>
+        </w:rPr>
+      </w:pPr>
+      <w:proofErr w:type="gramStart"/>
+      <w:r>
+        <w:rPr>
+          <w:sz w:val="26"/>
+        </w:rPr>
+        <w:lastRenderedPageBreak/>
+        <w:t>---------------(</w:t>
+      </w:r>
+      <w:proofErr w:type="gramEnd"/>
+      <w:r>
+        <w:rPr>
+          <w:sz w:val="26"/>
+        </w:rPr>
+        <w:t xml:space="preserve"> </w:t>
+      </w:r>
+      <w:proofErr w:type="spellStart"/>
+      <w:r>
+        <w:rPr>
+          <w:sz w:val="26"/>
+        </w:rPr>
+        <w:t>jquery</w:t>
+      </w:r>
+      <w:proofErr w:type="spellEnd"/>
+      <w:r>
+        <w:rPr>
+          <w:sz w:val="26"/>
+        </w:rPr>
+        <w:t xml:space="preserve"> copy object to new object </w:t>
+      </w:r>
+      <w:r>
+        <w:rPr>
+          <w:sz w:val="26"/>
+        </w:rPr>
+        <w:t xml:space="preserve">) </w:t>
+      </w:r>
+      <w:r>
+        <w:rPr>
+          <w:sz w:val="26"/>
+        </w:rPr>
+        <w:t xml:space="preserve">  </w:t>
+      </w:r>
+      <w:r>
+        <w:rPr>
+          <w:sz w:val="26"/>
+        </w:rPr>
+        <w:t>What is the most efficient way to deep clone an object in JavaScript?</w:t>
+      </w:r>
+    </w:p>
+    <w:p>
+      <w:pPr>
+        <w:shd w:val="clear" w:color="auto" w:fill="FFFFFF"/>
+        <w:spacing w:after="240" w:line="240" w:lineRule="auto"/>
+        <w:textAlignment w:val="baseline"/>
+        <w:rPr>
+          <w:rFonts w:ascii="Arial" w:eastAsia="Times New Roman" w:hAnsi="Arial" w:cs="Arial"/>
+          <w:color w:val="242729"/>
+          <w:sz w:val="23"/>
+          <w:szCs w:val="23"/>
+        </w:rPr>
+      </w:pPr>
+      <w:r>
+        <w:rPr>
+          <w:rFonts w:ascii="Arial" w:eastAsia="Times New Roman" w:hAnsi="Arial" w:cs="Arial"/>
+          <w:color w:val="242729"/>
+          <w:sz w:val="23"/>
+          <w:szCs w:val="23"/>
+        </w:rPr>
+        <w:t>JavaScript objects, you would do:</w:t>
+      </w:r>
       <w:bookmarkStart w:id="0" w:name="_GoBack"/>
       <w:bookmarkEnd w:id="0"/>
     </w:p>
     <w:p>
       <w:pPr>
+        <w:shd w:val="clear" w:color="auto" w:fill="EFF0F1"/>
+        <w:tabs>
+          <w:tab w:val="left" w:pos="916"/>
+          <w:tab w:val="left" w:pos="1832"/>
+          <w:tab w:val="left" w:pos="2748"/>
+          <w:tab w:val="left" w:pos="3664"/>
+          <w:tab w:val="left" w:pos="4580"/>
+          <w:tab w:val="left" w:pos="5496"/>
+          <w:tab w:val="left" w:pos="6412"/>
+          <w:tab w:val="left" w:pos="7328"/>
+          <w:tab w:val="left" w:pos="8244"/>
+          <w:tab w:val="left" w:pos="9160"/>
+          <w:tab w:val="left" w:pos="10076"/>
+          <w:tab w:val="left" w:pos="10992"/>
+          <w:tab w:val="left" w:pos="11908"/>
+          <w:tab w:val="left" w:pos="12824"/>
+          <w:tab w:val="left" w:pos="13740"/>
+          <w:tab w:val="left" w:pos="14656"/>
+        </w:tabs>
+        <w:spacing w:after="0" w:line="240" w:lineRule="auto"/>
+        <w:textAlignment w:val="baseline"/>
+        <w:rPr>
+          <w:rFonts w:ascii="inherit" w:eastAsia="Times New Roman" w:hAnsi="inherit" w:cs="Courier New"/>
+          <w:color w:val="303336"/>
+          <w:sz w:val="20"/>
+          <w:szCs w:val="20"/>
+          <w:bdr w:val="none" w:sz="0" w:space="0" w:color="auto" w:frame="1"/>
+          <w:shd w:val="clear" w:color="auto" w:fill="EFF0F1"/>
+        </w:rPr>
+      </w:pPr>
+      <w:r>
+        <w:rPr>
+          <w:rFonts w:ascii="inherit" w:eastAsia="Times New Roman" w:hAnsi="inherit" w:cs="Courier New"/>
+          <w:color w:val="858C93"/>
+          <w:sz w:val="20"/>
+          <w:szCs w:val="20"/>
+          <w:bdr w:val="none" w:sz="0" w:space="0" w:color="auto" w:frame="1"/>
+          <w:shd w:val="clear" w:color="auto" w:fill="EFF0F1"/>
+        </w:rPr>
+        <w:t>// Shallow copy</w:t>
+      </w:r>
+    </w:p>
+    <w:p>
+      <w:pPr>
+        <w:shd w:val="clear" w:color="auto" w:fill="EFF0F1"/>
+        <w:tabs>
+          <w:tab w:val="left" w:pos="916"/>
+          <w:tab w:val="left" w:pos="1832"/>
+          <w:tab w:val="left" w:pos="2748"/>
+          <w:tab w:val="left" w:pos="3664"/>
+          <w:tab w:val="left" w:pos="4580"/>
+          <w:tab w:val="left" w:pos="5496"/>
+          <w:tab w:val="left" w:pos="6412"/>
+          <w:tab w:val="left" w:pos="7328"/>
+          <w:tab w:val="left" w:pos="8244"/>
+          <w:tab w:val="left" w:pos="9160"/>
+          <w:tab w:val="left" w:pos="10076"/>
+          <w:tab w:val="left" w:pos="10992"/>
+          <w:tab w:val="left" w:pos="11908"/>
+          <w:tab w:val="left" w:pos="12824"/>
+          <w:tab w:val="left" w:pos="13740"/>
+          <w:tab w:val="left" w:pos="14656"/>
+        </w:tabs>
+        <w:spacing w:after="0" w:line="240" w:lineRule="auto"/>
+        <w:textAlignment w:val="baseline"/>
+        <w:rPr>
+          <w:rFonts w:ascii="inherit" w:eastAsia="Times New Roman" w:hAnsi="inherit" w:cs="Courier New"/>
+          <w:color w:val="303336"/>
+          <w:sz w:val="20"/>
+          <w:szCs w:val="20"/>
+          <w:bdr w:val="none" w:sz="0" w:space="0" w:color="auto" w:frame="1"/>
+          <w:shd w:val="clear" w:color="auto" w:fill="EFF0F1"/>
+        </w:rPr>
+      </w:pPr>
+      <w:proofErr w:type="spellStart"/>
+      <w:proofErr w:type="gramStart"/>
+      <w:r>
+        <w:rPr>
+          <w:rFonts w:ascii="inherit" w:eastAsia="Times New Roman" w:hAnsi="inherit" w:cs="Courier New"/>
+          <w:color w:val="101094"/>
+          <w:sz w:val="20"/>
+          <w:szCs w:val="20"/>
+          <w:bdr w:val="none" w:sz="0" w:space="0" w:color="auto" w:frame="1"/>
+          <w:shd w:val="clear" w:color="auto" w:fill="EFF0F1"/>
+        </w:rPr>
+        <w:t>var</w:t>
+      </w:r>
+      <w:proofErr w:type="spellEnd"/>
+      <w:proofErr w:type="gramEnd"/>
+      <w:r>
+        <w:rPr>
+          <w:rFonts w:ascii="inherit" w:eastAsia="Times New Roman" w:hAnsi="inherit" w:cs="Courier New"/>
+          <w:color w:val="303336"/>
+          <w:sz w:val="20"/>
+          <w:szCs w:val="20"/>
+          <w:bdr w:val="none" w:sz="0" w:space="0" w:color="auto" w:frame="1"/>
+          <w:shd w:val="clear" w:color="auto" w:fill="EFF0F1"/>
+        </w:rPr>
+        <w:t xml:space="preserve"> </w:t>
+      </w:r>
+      <w:proofErr w:type="spellStart"/>
+      <w:r>
+        <w:rPr>
+          <w:rFonts w:ascii="inherit" w:eastAsia="Times New Roman" w:hAnsi="inherit" w:cs="Courier New"/>
+          <w:color w:val="303336"/>
+          <w:sz w:val="20"/>
+          <w:szCs w:val="20"/>
+          <w:bdr w:val="none" w:sz="0" w:space="0" w:color="auto" w:frame="1"/>
+          <w:shd w:val="clear" w:color="auto" w:fill="EFF0F1"/>
+        </w:rPr>
+        <w:t>newObject</w:t>
+      </w:r>
+      <w:proofErr w:type="spellEnd"/>
+      <w:r>
+        <w:rPr>
+          <w:rFonts w:ascii="inherit" w:eastAsia="Times New Roman" w:hAnsi="inherit" w:cs="Courier New"/>
+          <w:color w:val="303336"/>
+          <w:sz w:val="20"/>
+          <w:szCs w:val="20"/>
+          <w:bdr w:val="none" w:sz="0" w:space="0" w:color="auto" w:frame="1"/>
+          <w:shd w:val="clear" w:color="auto" w:fill="EFF0F1"/>
+        </w:rPr>
+        <w:t xml:space="preserve"> = </w:t>
+      </w:r>
+      <w:proofErr w:type="spellStart"/>
+      <w:r>
+        <w:rPr>
+          <w:rFonts w:ascii="inherit" w:eastAsia="Times New Roman" w:hAnsi="inherit" w:cs="Courier New"/>
+          <w:color w:val="303336"/>
+          <w:sz w:val="20"/>
+          <w:szCs w:val="20"/>
+          <w:bdr w:val="none" w:sz="0" w:space="0" w:color="auto" w:frame="1"/>
+          <w:shd w:val="clear" w:color="auto" w:fill="EFF0F1"/>
+        </w:rPr>
+        <w:t>jQuery.extend</w:t>
+      </w:r>
+      <w:proofErr w:type="spellEnd"/>
+      <w:r>
+        <w:rPr>
+          <w:rFonts w:ascii="inherit" w:eastAsia="Times New Roman" w:hAnsi="inherit" w:cs="Courier New"/>
+          <w:color w:val="303336"/>
+          <w:sz w:val="20"/>
+          <w:szCs w:val="20"/>
+          <w:bdr w:val="none" w:sz="0" w:space="0" w:color="auto" w:frame="1"/>
+          <w:shd w:val="clear" w:color="auto" w:fill="EFF0F1"/>
+        </w:rPr>
+        <w:t xml:space="preserve">({}, </w:t>
+      </w:r>
+      <w:proofErr w:type="spellStart"/>
+      <w:r>
+        <w:rPr>
+          <w:rFonts w:ascii="inherit" w:eastAsia="Times New Roman" w:hAnsi="inherit" w:cs="Courier New"/>
+          <w:color w:val="303336"/>
+          <w:sz w:val="20"/>
+          <w:szCs w:val="20"/>
+          <w:bdr w:val="none" w:sz="0" w:space="0" w:color="auto" w:frame="1"/>
+          <w:shd w:val="clear" w:color="auto" w:fill="EFF0F1"/>
+        </w:rPr>
+        <w:t>oldObject</w:t>
+      </w:r>
+      <w:proofErr w:type="spellEnd"/>
+      <w:r>
+        <w:rPr>
+          <w:rFonts w:ascii="inherit" w:eastAsia="Times New Roman" w:hAnsi="inherit" w:cs="Courier New"/>
+          <w:color w:val="303336"/>
+          <w:sz w:val="20"/>
+          <w:szCs w:val="20"/>
+          <w:bdr w:val="none" w:sz="0" w:space="0" w:color="auto" w:frame="1"/>
+          <w:shd w:val="clear" w:color="auto" w:fill="EFF0F1"/>
+        </w:rPr>
+        <w:t>);</w:t>
+      </w:r>
+    </w:p>
+    <w:p>
+      <w:pPr>
+        <w:shd w:val="clear" w:color="auto" w:fill="EFF0F1"/>
+        <w:tabs>
+          <w:tab w:val="left" w:pos="916"/>
+          <w:tab w:val="left" w:pos="1832"/>
+          <w:tab w:val="left" w:pos="2748"/>
+          <w:tab w:val="left" w:pos="3664"/>
+          <w:tab w:val="left" w:pos="4580"/>
+          <w:tab w:val="left" w:pos="5496"/>
+          <w:tab w:val="left" w:pos="6412"/>
+          <w:tab w:val="left" w:pos="7328"/>
+          <w:tab w:val="left" w:pos="8244"/>
+          <w:tab w:val="left" w:pos="9160"/>
+          <w:tab w:val="left" w:pos="10076"/>
+          <w:tab w:val="left" w:pos="10992"/>
+          <w:tab w:val="left" w:pos="11908"/>
+          <w:tab w:val="left" w:pos="12824"/>
+          <w:tab w:val="left" w:pos="13740"/>
+          <w:tab w:val="left" w:pos="14656"/>
+        </w:tabs>
+        <w:spacing w:after="0" w:line="240" w:lineRule="auto"/>
+        <w:textAlignment w:val="baseline"/>
+        <w:rPr>
+          <w:rFonts w:ascii="inherit" w:eastAsia="Times New Roman" w:hAnsi="inherit" w:cs="Courier New"/>
+          <w:color w:val="303336"/>
+          <w:sz w:val="20"/>
+          <w:szCs w:val="20"/>
+          <w:bdr w:val="none" w:sz="0" w:space="0" w:color="auto" w:frame="1"/>
+          <w:shd w:val="clear" w:color="auto" w:fill="EFF0F1"/>
+        </w:rPr>
+      </w:pPr>
+    </w:p>
+    <w:p>
+      <w:pPr>
+        <w:shd w:val="clear" w:color="auto" w:fill="EFF0F1"/>
+        <w:tabs>
+          <w:tab w:val="left" w:pos="916"/>
+          <w:tab w:val="left" w:pos="1832"/>
+          <w:tab w:val="left" w:pos="2748"/>
+          <w:tab w:val="left" w:pos="3664"/>
+          <w:tab w:val="left" w:pos="4580"/>
+          <w:tab w:val="left" w:pos="5496"/>
+          <w:tab w:val="left" w:pos="6412"/>
+          <w:tab w:val="left" w:pos="7328"/>
+          <w:tab w:val="left" w:pos="8244"/>
+          <w:tab w:val="left" w:pos="9160"/>
+          <w:tab w:val="left" w:pos="10076"/>
+          <w:tab w:val="left" w:pos="10992"/>
+          <w:tab w:val="left" w:pos="11908"/>
+          <w:tab w:val="left" w:pos="12824"/>
+          <w:tab w:val="left" w:pos="13740"/>
+          <w:tab w:val="left" w:pos="14656"/>
+        </w:tabs>
+        <w:spacing w:after="0" w:line="240" w:lineRule="auto"/>
+        <w:textAlignment w:val="baseline"/>
+        <w:rPr>
+          <w:rFonts w:ascii="inherit" w:eastAsia="Times New Roman" w:hAnsi="inherit" w:cs="Courier New"/>
+          <w:color w:val="303336"/>
+          <w:sz w:val="20"/>
+          <w:szCs w:val="20"/>
+          <w:bdr w:val="none" w:sz="0" w:space="0" w:color="auto" w:frame="1"/>
+          <w:shd w:val="clear" w:color="auto" w:fill="EFF0F1"/>
+        </w:rPr>
+      </w:pPr>
+      <w:r>
+        <w:rPr>
+          <w:rFonts w:ascii="inherit" w:eastAsia="Times New Roman" w:hAnsi="inherit" w:cs="Courier New"/>
+          <w:color w:val="858C93"/>
+          <w:sz w:val="20"/>
+          <w:szCs w:val="20"/>
+          <w:bdr w:val="none" w:sz="0" w:space="0" w:color="auto" w:frame="1"/>
+          <w:shd w:val="clear" w:color="auto" w:fill="EFF0F1"/>
+        </w:rPr>
+        <w:t>// Deep copy</w:t>
+      </w:r>
+    </w:p>
+    <w:p>
+      <w:pPr>
+        <w:shd w:val="clear" w:color="auto" w:fill="EFF0F1"/>
+        <w:tabs>
+          <w:tab w:val="left" w:pos="916"/>
+          <w:tab w:val="left" w:pos="1832"/>
+          <w:tab w:val="left" w:pos="2748"/>
+          <w:tab w:val="left" w:pos="3664"/>
+          <w:tab w:val="left" w:pos="4580"/>
+          <w:tab w:val="left" w:pos="5496"/>
+          <w:tab w:val="left" w:pos="6412"/>
+          <w:tab w:val="left" w:pos="7328"/>
+          <w:tab w:val="left" w:pos="8244"/>
+          <w:tab w:val="left" w:pos="9160"/>
+          <w:tab w:val="left" w:pos="10076"/>
+          <w:tab w:val="left" w:pos="10992"/>
+          <w:tab w:val="left" w:pos="11908"/>
+          <w:tab w:val="left" w:pos="12824"/>
+          <w:tab w:val="left" w:pos="13740"/>
+          <w:tab w:val="left" w:pos="14656"/>
+        </w:tabs>
+        <w:spacing w:after="0" w:line="240" w:lineRule="auto"/>
+        <w:textAlignment w:val="baseline"/>
+        <w:rPr>
+          <w:rFonts w:ascii="Consolas" w:eastAsia="Times New Roman" w:hAnsi="Consolas" w:cs="Courier New"/>
+          <w:color w:val="393318"/>
+          <w:sz w:val="20"/>
+          <w:szCs w:val="20"/>
+        </w:rPr>
+      </w:pPr>
+      <w:proofErr w:type="spellStart"/>
+      <w:proofErr w:type="gramStart"/>
+      <w:r>
+        <w:rPr>
+          <w:rFonts w:ascii="inherit" w:eastAsia="Times New Roman" w:hAnsi="inherit" w:cs="Courier New"/>
+          <w:color w:val="101094"/>
+          <w:sz w:val="20"/>
+          <w:szCs w:val="20"/>
+          <w:bdr w:val="none" w:sz="0" w:space="0" w:color="auto" w:frame="1"/>
+          <w:shd w:val="clear" w:color="auto" w:fill="EFF0F1"/>
+        </w:rPr>
+        <w:t>var</w:t>
+      </w:r>
+      <w:proofErr w:type="spellEnd"/>
+      <w:proofErr w:type="gramEnd"/>
+      <w:r>
+        <w:rPr>
+          <w:rFonts w:ascii="inherit" w:eastAsia="Times New Roman" w:hAnsi="inherit" w:cs="Courier New"/>
+          <w:color w:val="303336"/>
+          <w:sz w:val="20"/>
+          <w:szCs w:val="20"/>
+          <w:bdr w:val="none" w:sz="0" w:space="0" w:color="auto" w:frame="1"/>
+          <w:shd w:val="clear" w:color="auto" w:fill="EFF0F1"/>
+        </w:rPr>
+        <w:t xml:space="preserve"> </w:t>
+      </w:r>
+      <w:proofErr w:type="spellStart"/>
+      <w:r>
+        <w:rPr>
+          <w:rFonts w:ascii="inherit" w:eastAsia="Times New Roman" w:hAnsi="inherit" w:cs="Courier New"/>
+          <w:color w:val="303336"/>
+          <w:sz w:val="20"/>
+          <w:szCs w:val="20"/>
+          <w:bdr w:val="none" w:sz="0" w:space="0" w:color="auto" w:frame="1"/>
+          <w:shd w:val="clear" w:color="auto" w:fill="EFF0F1"/>
+        </w:rPr>
+        <w:t>newObject</w:t>
+      </w:r>
+      <w:proofErr w:type="spellEnd"/>
+      <w:r>
+        <w:rPr>
+          <w:rFonts w:ascii="inherit" w:eastAsia="Times New Roman" w:hAnsi="inherit" w:cs="Courier New"/>
+          <w:color w:val="303336"/>
+          <w:sz w:val="20"/>
+          <w:szCs w:val="20"/>
+          <w:bdr w:val="none" w:sz="0" w:space="0" w:color="auto" w:frame="1"/>
+          <w:shd w:val="clear" w:color="auto" w:fill="EFF0F1"/>
+        </w:rPr>
+        <w:t xml:space="preserve"> = </w:t>
+      </w:r>
+      <w:proofErr w:type="spellStart"/>
+      <w:r>
+        <w:rPr>
+          <w:rFonts w:ascii="inherit" w:eastAsia="Times New Roman" w:hAnsi="inherit" w:cs="Courier New"/>
+          <w:color w:val="303336"/>
+          <w:sz w:val="20"/>
+          <w:szCs w:val="20"/>
+          <w:bdr w:val="none" w:sz="0" w:space="0" w:color="auto" w:frame="1"/>
+          <w:shd w:val="clear" w:color="auto" w:fill="EFF0F1"/>
+        </w:rPr>
+        <w:t>jQuery.extend</w:t>
+      </w:r>
+      <w:proofErr w:type="spellEnd"/>
+      <w:r>
+        <w:rPr>
+          <w:rFonts w:ascii="inherit" w:eastAsia="Times New Roman" w:hAnsi="inherit" w:cs="Courier New"/>
+          <w:color w:val="303336"/>
+          <w:sz w:val="20"/>
+          <w:szCs w:val="20"/>
+          <w:bdr w:val="none" w:sz="0" w:space="0" w:color="auto" w:frame="1"/>
+          <w:shd w:val="clear" w:color="auto" w:fill="EFF0F1"/>
+        </w:rPr>
+        <w:t>(</w:t>
+      </w:r>
+      <w:r>
+        <w:rPr>
+          <w:rFonts w:ascii="inherit" w:eastAsia="Times New Roman" w:hAnsi="inherit" w:cs="Courier New"/>
+          <w:color w:val="101094"/>
+          <w:sz w:val="20"/>
+          <w:szCs w:val="20"/>
+          <w:bdr w:val="none" w:sz="0" w:space="0" w:color="auto" w:frame="1"/>
+          <w:shd w:val="clear" w:color="auto" w:fill="EFF0F1"/>
+        </w:rPr>
+        <w:t>true</w:t>
+      </w:r>
+      <w:r>
+        <w:rPr>
+          <w:rFonts w:ascii="inherit" w:eastAsia="Times New Roman" w:hAnsi="inherit" w:cs="Courier New"/>
+          <w:color w:val="303336"/>
+          <w:sz w:val="20"/>
+          <w:szCs w:val="20"/>
+          <w:bdr w:val="none" w:sz="0" w:space="0" w:color="auto" w:frame="1"/>
+          <w:shd w:val="clear" w:color="auto" w:fill="EFF0F1"/>
+        </w:rPr>
+        <w:t xml:space="preserve">, {}, </w:t>
+      </w:r>
+      <w:proofErr w:type="spellStart"/>
+      <w:r>
+        <w:rPr>
+          <w:rFonts w:ascii="inherit" w:eastAsia="Times New Roman" w:hAnsi="inherit" w:cs="Courier New"/>
+          <w:color w:val="303336"/>
+          <w:sz w:val="20"/>
+          <w:szCs w:val="20"/>
+          <w:bdr w:val="none" w:sz="0" w:space="0" w:color="auto" w:frame="1"/>
+          <w:shd w:val="clear" w:color="auto" w:fill="EFF0F1"/>
+        </w:rPr>
+        <w:t>oldObject</w:t>
+      </w:r>
+      <w:proofErr w:type="spellEnd"/>
+      <w:r>
+        <w:rPr>
+          <w:rFonts w:ascii="inherit" w:eastAsia="Times New Roman" w:hAnsi="inherit" w:cs="Courier New"/>
+          <w:color w:val="303336"/>
+          <w:sz w:val="20"/>
+          <w:szCs w:val="20"/>
+          <w:bdr w:val="none" w:sz="0" w:space="0" w:color="auto" w:frame="1"/>
+          <w:shd w:val="clear" w:color="auto" w:fill="EFF0F1"/>
+        </w:rPr>
+        <w:t>);</w:t>
+      </w:r>
+    </w:p>
+    <w:p>
+      <w:pPr>
         <w:spacing w:line="240" w:lineRule="auto"/>
         <w:rPr>
+          <w:sz w:val="24"/>
+        </w:rPr>
+      </w:pPr>
+      <w:proofErr w:type="spellStart"/>
+      <w:r>
+        <w:rPr>
+          <w:sz w:val="24"/>
+        </w:rPr>
+        <w:t>Src</w:t>
+      </w:r>
+      <w:proofErr w:type="spellEnd"/>
+      <w:r>
+        <w:rPr>
+          <w:sz w:val="24"/>
+        </w:rPr>
+        <w:t xml:space="preserve">: </w:t>
+      </w:r>
+      <w:hyperlink r:id="rId48" w:history="1">
+        <w:r>
+          <w:rPr>
+            <w:rStyle w:val="Hyperlink"/>
+            <w:sz w:val="24"/>
+          </w:rPr>
+          <w:t>https://stackoverflow.com/questions/122102/what-is-the-most-efficient-way-to-deep-clone-an-object-in-javascript</w:t>
+        </w:r>
+      </w:hyperlink>
+    </w:p>
+    <w:p>
+      <w:pPr>
+        <w:spacing w:line="240" w:lineRule="auto"/>
+        <w:rPr>
+          <w:sz w:val="30"/>
+        </w:rPr>
+      </w:pPr>
+    </w:p>
+    <w:p>
+      <w:pPr>
+        <w:spacing w:line="240" w:lineRule="auto"/>
+        <w:rPr>
+          <w:sz w:val="30"/>
+        </w:rPr>
+      </w:pPr>
+    </w:p>
+    <w:p>
+      <w:pPr>
+        <w:spacing w:line="240" w:lineRule="auto"/>
+        <w:rPr>
           <w:sz w:val="30"/>
         </w:rPr>
       </w:pPr>
@@ -21536,34 +24691,54 @@
       <w:pPr>
         <w:spacing w:line="240" w:lineRule="auto"/>
         <w:rPr>
-          <w:sz w:val="30"/>
-        </w:rPr>
-      </w:pPr>
-      <w:r>
-        <w:rPr>
-          <w:sz w:val="30"/>
-        </w:rPr>
-        <w:t xml:space="preserve">---------------() </w:t>
+          <w:sz w:val="20"/>
+        </w:rPr>
+      </w:pPr>
+      <w:proofErr w:type="gramStart"/>
+      <w:r>
+        <w:rPr>
+          <w:sz w:val="20"/>
+        </w:rPr>
+        <w:t>---------------(</w:t>
+      </w:r>
+      <w:proofErr w:type="gramEnd"/>
+      <w:r>
+        <w:rPr>
+          <w:sz w:val="20"/>
+        </w:rPr>
+        <w:t>Query</w:t>
+      </w:r>
+      <w:r>
+        <w:rPr>
+          <w:sz w:val="20"/>
+        </w:rPr>
+        <w:t xml:space="preserve">) </w:t>
+      </w:r>
+      <w:r>
+        <w:rPr>
+          <w:sz w:val="20"/>
+        </w:rPr>
+        <w:t>Actual-Q</w:t>
       </w:r>
     </w:p>
     <w:p>
       <w:pPr>
         <w:spacing w:line="240" w:lineRule="auto"/>
         <w:rPr>
-          <w:sz w:val="30"/>
+          <w:sz w:val="24"/>
         </w:rPr>
       </w:pPr>
       <w:proofErr w:type="spellStart"/>
       <w:r>
         <w:rPr>
-          <w:sz w:val="30"/>
+          <w:sz w:val="24"/>
         </w:rPr>
         <w:t>Src</w:t>
       </w:r>
       <w:proofErr w:type="spellEnd"/>
       <w:r>
         <w:rPr>
-          <w:sz w:val="30"/>
+          <w:sz w:val="24"/>
         </w:rPr>
         <w:t xml:space="preserve">: </w:t>
       </w:r>
@@ -22997,7 +26172,7 @@
 </file>
 
 <file path=customXml/itemProps1.xml><?xml version="1.0" encoding="utf-8"?>
-<ds:datastoreItem xmlns:ds="http://schemas.openxmlformats.org/officeDocument/2006/customXml" ds:itemID="{B7F1824F-1CF4-417F-8834-25E31576B35C}">
+<ds:datastoreItem xmlns:ds="http://schemas.openxmlformats.org/officeDocument/2006/customXml" ds:itemID="{6A7F445B-52D6-41FE-AF36-BDCD67630E94}">
   <ds:schemaRefs>
     <ds:schemaRef ds:uri="http://schemas.openxmlformats.org/officeDocument/2006/bibliography"/>
   </ds:schemaRefs>

--- a/tests/Projet_details/Quetation_ans.docx
+++ b/tests/Projet_details/Quetation_ans.docx
@@ -20947,7 +20947,13 @@
         <w:rPr>
           <w:sz w:val="30"/>
         </w:rPr>
-        <w:t xml:space="preserve"> 1.Dec.2017 ________________</w:t>
+        <w:t xml:space="preserve"> 9</w:t>
+      </w:r>
+      <w:r>
+        <w:rPr>
+          <w:sz w:val="30"/>
+        </w:rPr>
+        <w:t>.Dec.2017 ________________</w:t>
       </w:r>
     </w:p>
     <w:p>
@@ -24122,8 +24128,6 @@
         </w:rPr>
         <w:t>JavaScript objects, you would do:</w:t>
       </w:r>
-      <w:bookmarkStart w:id="0" w:name="_GoBack"/>
-      <w:bookmarkEnd w:id="0"/>
     </w:p>
     <w:p>
       <w:pPr>
@@ -24563,7 +24567,7 @@
       <w:pPr>
         <w:spacing w:line="240" w:lineRule="auto"/>
         <w:rPr>
-          <w:sz w:val="30"/>
+          <w:sz w:val="20"/>
         </w:rPr>
       </w:pPr>
     </w:p>
@@ -24571,42 +24575,840 @@
       <w:pPr>
         <w:spacing w:line="240" w:lineRule="auto"/>
         <w:rPr>
-          <w:sz w:val="30"/>
-        </w:rPr>
-      </w:pPr>
+          <w:sz w:val="26"/>
+        </w:rPr>
+      </w:pPr>
+      <w:proofErr w:type="gramStart"/>
+      <w:r>
+        <w:rPr>
+          <w:sz w:val="26"/>
+        </w:rPr>
+        <w:t>---------------(</w:t>
+      </w:r>
+      <w:proofErr w:type="gramEnd"/>
+      <w:r>
+        <w:rPr>
+          <w:sz w:val="26"/>
+        </w:rPr>
+        <w:t xml:space="preserve">html </w:t>
+      </w:r>
+      <w:r>
+        <w:rPr>
+          <w:sz w:val="26"/>
+        </w:rPr>
+        <w:t>a</w:t>
+      </w:r>
+      <w:r>
+        <w:rPr>
+          <w:sz w:val="26"/>
+        </w:rPr>
+        <w:t xml:space="preserve"> </w:t>
+      </w:r>
+      <w:proofErr w:type="spellStart"/>
+      <w:r>
+        <w:rPr>
+          <w:sz w:val="26"/>
+        </w:rPr>
+        <w:t>href</w:t>
+      </w:r>
+      <w:proofErr w:type="spellEnd"/>
+      <w:r>
+        <w:rPr>
+          <w:sz w:val="26"/>
+        </w:rPr>
+        <w:t xml:space="preserve"> target blank with width height</w:t>
+      </w:r>
+      <w:r>
+        <w:rPr>
+          <w:sz w:val="26"/>
+        </w:rPr>
+        <w:t xml:space="preserve"> </w:t>
+      </w:r>
+      <w:r>
+        <w:rPr>
+          <w:sz w:val="26"/>
+        </w:rPr>
+        <w:t xml:space="preserve">) </w:t>
+      </w:r>
+      <w:r>
+        <w:rPr>
+          <w:sz w:val="26"/>
+        </w:rPr>
+        <w:t>Opening new window in HTML for target=“_blank”</w:t>
+      </w:r>
+    </w:p>
+    <w:p>
+      <w:pPr>
+        <w:shd w:val="clear" w:color="auto" w:fill="EFF0F1"/>
+        <w:tabs>
+          <w:tab w:val="left" w:pos="916"/>
+          <w:tab w:val="left" w:pos="1832"/>
+          <w:tab w:val="left" w:pos="2748"/>
+          <w:tab w:val="left" w:pos="3664"/>
+          <w:tab w:val="left" w:pos="4580"/>
+          <w:tab w:val="left" w:pos="5496"/>
+          <w:tab w:val="left" w:pos="6412"/>
+          <w:tab w:val="left" w:pos="7328"/>
+          <w:tab w:val="left" w:pos="8244"/>
+          <w:tab w:val="left" w:pos="9160"/>
+          <w:tab w:val="left" w:pos="10076"/>
+          <w:tab w:val="left" w:pos="10992"/>
+          <w:tab w:val="left" w:pos="11908"/>
+          <w:tab w:val="left" w:pos="12824"/>
+          <w:tab w:val="left" w:pos="13740"/>
+          <w:tab w:val="left" w:pos="14656"/>
+        </w:tabs>
+        <w:spacing w:after="0" w:line="240" w:lineRule="auto"/>
+        <w:textAlignment w:val="baseline"/>
+        <w:rPr>
+          <w:rFonts w:ascii="inherit" w:eastAsia="Times New Roman" w:hAnsi="inherit" w:cs="Courier New"/>
+          <w:color w:val="303336"/>
+          <w:sz w:val="20"/>
+          <w:szCs w:val="20"/>
+          <w:bdr w:val="none" w:sz="0" w:space="0" w:color="auto" w:frame="1"/>
+          <w:shd w:val="clear" w:color="auto" w:fill="EFF0F1"/>
+        </w:rPr>
+      </w:pPr>
+      <w:r>
+        <w:rPr>
+          <w:rFonts w:ascii="inherit" w:eastAsia="Times New Roman" w:hAnsi="inherit" w:cs="Courier New"/>
+          <w:color w:val="7D2727"/>
+          <w:sz w:val="20"/>
+          <w:szCs w:val="20"/>
+          <w:bdr w:val="none" w:sz="0" w:space="0" w:color="auto" w:frame="1"/>
+          <w:shd w:val="clear" w:color="auto" w:fill="EFF0F1"/>
+        </w:rPr>
+        <w:t>&lt;a</w:t>
+      </w:r>
+      <w:r>
+        <w:rPr>
+          <w:rFonts w:ascii="inherit" w:eastAsia="Times New Roman" w:hAnsi="inherit" w:cs="Courier New"/>
+          <w:color w:val="303336"/>
+          <w:sz w:val="20"/>
+          <w:szCs w:val="20"/>
+          <w:bdr w:val="none" w:sz="0" w:space="0" w:color="auto" w:frame="1"/>
+          <w:shd w:val="clear" w:color="auto" w:fill="EFF0F1"/>
+        </w:rPr>
+        <w:t xml:space="preserve"> </w:t>
+      </w:r>
+      <w:proofErr w:type="spellStart"/>
+      <w:r>
+        <w:rPr>
+          <w:rFonts w:ascii="inherit" w:eastAsia="Times New Roman" w:hAnsi="inherit" w:cs="Courier New"/>
+          <w:color w:val="E64320"/>
+          <w:sz w:val="20"/>
+          <w:szCs w:val="20"/>
+          <w:bdr w:val="none" w:sz="0" w:space="0" w:color="auto" w:frame="1"/>
+          <w:shd w:val="clear" w:color="auto" w:fill="EFF0F1"/>
+        </w:rPr>
+        <w:t>href</w:t>
+      </w:r>
+      <w:proofErr w:type="spellEnd"/>
+      <w:r>
+        <w:rPr>
+          <w:rFonts w:ascii="inherit" w:eastAsia="Times New Roman" w:hAnsi="inherit" w:cs="Courier New"/>
+          <w:color w:val="303336"/>
+          <w:sz w:val="20"/>
+          <w:szCs w:val="20"/>
+          <w:bdr w:val="none" w:sz="0" w:space="0" w:color="auto" w:frame="1"/>
+          <w:shd w:val="clear" w:color="auto" w:fill="EFF0F1"/>
+        </w:rPr>
+        <w:t>=</w:t>
+      </w:r>
+      <w:r>
+        <w:rPr>
+          <w:rFonts w:ascii="inherit" w:eastAsia="Times New Roman" w:hAnsi="inherit" w:cs="Courier New"/>
+          <w:color w:val="0F74BD"/>
+          <w:sz w:val="20"/>
+          <w:szCs w:val="20"/>
+          <w:bdr w:val="none" w:sz="0" w:space="0" w:color="auto" w:frame="1"/>
+          <w:shd w:val="clear" w:color="auto" w:fill="EFF0F1"/>
+        </w:rPr>
+        <w:t>"http://www.facebook.com/sharer"</w:t>
+      </w:r>
+      <w:r>
+        <w:rPr>
+          <w:rFonts w:ascii="inherit" w:eastAsia="Times New Roman" w:hAnsi="inherit" w:cs="Courier New"/>
+          <w:color w:val="303336"/>
+          <w:sz w:val="20"/>
+          <w:szCs w:val="20"/>
+          <w:bdr w:val="none" w:sz="0" w:space="0" w:color="auto" w:frame="1"/>
+          <w:shd w:val="clear" w:color="auto" w:fill="EFF0F1"/>
+        </w:rPr>
+        <w:t xml:space="preserve"> </w:t>
+      </w:r>
+      <w:proofErr w:type="spellStart"/>
+      <w:r>
+        <w:rPr>
+          <w:rFonts w:ascii="inherit" w:eastAsia="Times New Roman" w:hAnsi="inherit" w:cs="Courier New"/>
+          <w:color w:val="E64320"/>
+          <w:sz w:val="20"/>
+          <w:szCs w:val="20"/>
+          <w:bdr w:val="none" w:sz="0" w:space="0" w:color="auto" w:frame="1"/>
+          <w:shd w:val="clear" w:color="auto" w:fill="EFF0F1"/>
+        </w:rPr>
+        <w:t>onclick</w:t>
+      </w:r>
+      <w:proofErr w:type="spellEnd"/>
+      <w:r>
+        <w:rPr>
+          <w:rFonts w:ascii="inherit" w:eastAsia="Times New Roman" w:hAnsi="inherit" w:cs="Courier New"/>
+          <w:color w:val="303336"/>
+          <w:sz w:val="20"/>
+          <w:szCs w:val="20"/>
+          <w:bdr w:val="none" w:sz="0" w:space="0" w:color="auto" w:frame="1"/>
+          <w:shd w:val="clear" w:color="auto" w:fill="EFF0F1"/>
+        </w:rPr>
+        <w:t>=</w:t>
+      </w:r>
+      <w:r>
+        <w:rPr>
+          <w:rFonts w:ascii="inherit" w:eastAsia="Times New Roman" w:hAnsi="inherit" w:cs="Courier New"/>
+          <w:color w:val="0F74BD"/>
+          <w:sz w:val="20"/>
+          <w:szCs w:val="20"/>
+          <w:bdr w:val="none" w:sz="0" w:space="0" w:color="auto" w:frame="1"/>
+          <w:shd w:val="clear" w:color="auto" w:fill="EFF0F1"/>
+        </w:rPr>
+        <w:t>"</w:t>
+      </w:r>
+      <w:proofErr w:type="spellStart"/>
+      <w:proofErr w:type="gramStart"/>
+      <w:r>
+        <w:rPr>
+          <w:rFonts w:ascii="inherit" w:eastAsia="Times New Roman" w:hAnsi="inherit" w:cs="Courier New"/>
+          <w:color w:val="303336"/>
+          <w:sz w:val="20"/>
+          <w:szCs w:val="20"/>
+          <w:bdr w:val="none" w:sz="0" w:space="0" w:color="auto" w:frame="1"/>
+          <w:shd w:val="clear" w:color="auto" w:fill="EFF0F1"/>
+        </w:rPr>
+        <w:t>window.open</w:t>
+      </w:r>
+      <w:proofErr w:type="spellEnd"/>
+      <w:r>
+        <w:rPr>
+          <w:rFonts w:ascii="inherit" w:eastAsia="Times New Roman" w:hAnsi="inherit" w:cs="Courier New"/>
+          <w:color w:val="303336"/>
+          <w:sz w:val="20"/>
+          <w:szCs w:val="20"/>
+          <w:bdr w:val="none" w:sz="0" w:space="0" w:color="auto" w:frame="1"/>
+          <w:shd w:val="clear" w:color="auto" w:fill="EFF0F1"/>
+        </w:rPr>
+        <w:t>(</w:t>
+      </w:r>
+      <w:proofErr w:type="spellStart"/>
+      <w:proofErr w:type="gramEnd"/>
+      <w:r>
+        <w:rPr>
+          <w:rFonts w:ascii="inherit" w:eastAsia="Times New Roman" w:hAnsi="inherit" w:cs="Courier New"/>
+          <w:color w:val="101094"/>
+          <w:sz w:val="20"/>
+          <w:szCs w:val="20"/>
+          <w:bdr w:val="none" w:sz="0" w:space="0" w:color="auto" w:frame="1"/>
+          <w:shd w:val="clear" w:color="auto" w:fill="EFF0F1"/>
+        </w:rPr>
+        <w:t>this</w:t>
+      </w:r>
+      <w:r>
+        <w:rPr>
+          <w:rFonts w:ascii="inherit" w:eastAsia="Times New Roman" w:hAnsi="inherit" w:cs="Courier New"/>
+          <w:color w:val="303336"/>
+          <w:sz w:val="20"/>
+          <w:szCs w:val="20"/>
+          <w:bdr w:val="none" w:sz="0" w:space="0" w:color="auto" w:frame="1"/>
+          <w:shd w:val="clear" w:color="auto" w:fill="EFF0F1"/>
+        </w:rPr>
+        <w:t>.href</w:t>
+      </w:r>
+      <w:proofErr w:type="spellEnd"/>
+      <w:r>
+        <w:rPr>
+          <w:rFonts w:ascii="inherit" w:eastAsia="Times New Roman" w:hAnsi="inherit" w:cs="Courier New"/>
+          <w:color w:val="303336"/>
+          <w:sz w:val="20"/>
+          <w:szCs w:val="20"/>
+          <w:bdr w:val="none" w:sz="0" w:space="0" w:color="auto" w:frame="1"/>
+          <w:shd w:val="clear" w:color="auto" w:fill="EFF0F1"/>
+        </w:rPr>
+        <w:t xml:space="preserve">, </w:t>
+      </w:r>
+      <w:r>
+        <w:rPr>
+          <w:rFonts w:ascii="inherit" w:eastAsia="Times New Roman" w:hAnsi="inherit" w:cs="Courier New"/>
+          <w:color w:val="7D2727"/>
+          <w:sz w:val="20"/>
+          <w:szCs w:val="20"/>
+          <w:bdr w:val="none" w:sz="0" w:space="0" w:color="auto" w:frame="1"/>
+          <w:shd w:val="clear" w:color="auto" w:fill="EFF0F1"/>
+        </w:rPr>
+        <w:t>'</w:t>
+      </w:r>
+      <w:proofErr w:type="spellStart"/>
+      <w:r>
+        <w:rPr>
+          <w:rFonts w:ascii="inherit" w:eastAsia="Times New Roman" w:hAnsi="inherit" w:cs="Courier New"/>
+          <w:color w:val="7D2727"/>
+          <w:sz w:val="20"/>
+          <w:szCs w:val="20"/>
+          <w:bdr w:val="none" w:sz="0" w:space="0" w:color="auto" w:frame="1"/>
+          <w:shd w:val="clear" w:color="auto" w:fill="EFF0F1"/>
+        </w:rPr>
+        <w:t>mywin</w:t>
+      </w:r>
+      <w:proofErr w:type="spellEnd"/>
+      <w:r>
+        <w:rPr>
+          <w:rFonts w:ascii="inherit" w:eastAsia="Times New Roman" w:hAnsi="inherit" w:cs="Courier New"/>
+          <w:color w:val="7D2727"/>
+          <w:sz w:val="20"/>
+          <w:szCs w:val="20"/>
+          <w:bdr w:val="none" w:sz="0" w:space="0" w:color="auto" w:frame="1"/>
+          <w:shd w:val="clear" w:color="auto" w:fill="EFF0F1"/>
+        </w:rPr>
+        <w:t>'</w:t>
+      </w:r>
+      <w:r>
+        <w:rPr>
+          <w:rFonts w:ascii="inherit" w:eastAsia="Times New Roman" w:hAnsi="inherit" w:cs="Courier New"/>
+          <w:color w:val="303336"/>
+          <w:sz w:val="20"/>
+          <w:szCs w:val="20"/>
+          <w:bdr w:val="none" w:sz="0" w:space="0" w:color="auto" w:frame="1"/>
+          <w:shd w:val="clear" w:color="auto" w:fill="EFF0F1"/>
+        </w:rPr>
+        <w:t>,</w:t>
+      </w:r>
+    </w:p>
+    <w:p>
+      <w:pPr>
+        <w:shd w:val="clear" w:color="auto" w:fill="EFF0F1"/>
+        <w:tabs>
+          <w:tab w:val="left" w:pos="916"/>
+          <w:tab w:val="left" w:pos="1832"/>
+          <w:tab w:val="left" w:pos="2748"/>
+          <w:tab w:val="left" w:pos="3664"/>
+          <w:tab w:val="left" w:pos="4580"/>
+          <w:tab w:val="left" w:pos="5496"/>
+          <w:tab w:val="left" w:pos="6412"/>
+          <w:tab w:val="left" w:pos="7328"/>
+          <w:tab w:val="left" w:pos="8244"/>
+          <w:tab w:val="left" w:pos="9160"/>
+          <w:tab w:val="left" w:pos="10076"/>
+          <w:tab w:val="left" w:pos="10992"/>
+          <w:tab w:val="left" w:pos="11908"/>
+          <w:tab w:val="left" w:pos="12824"/>
+          <w:tab w:val="left" w:pos="13740"/>
+          <w:tab w:val="left" w:pos="14656"/>
+        </w:tabs>
+        <w:spacing w:after="0" w:line="240" w:lineRule="auto"/>
+        <w:textAlignment w:val="baseline"/>
+        <w:rPr>
+          <w:rFonts w:ascii="inherit" w:eastAsia="Times New Roman" w:hAnsi="inherit" w:cs="Courier New"/>
+          <w:color w:val="7D2727"/>
+          <w:sz w:val="20"/>
+          <w:szCs w:val="20"/>
+          <w:bdr w:val="none" w:sz="0" w:space="0" w:color="auto" w:frame="1"/>
+          <w:shd w:val="clear" w:color="auto" w:fill="EFF0F1"/>
+        </w:rPr>
+      </w:pPr>
+      <w:r>
+        <w:rPr>
+          <w:rFonts w:ascii="inherit" w:eastAsia="Times New Roman" w:hAnsi="inherit" w:cs="Courier New"/>
+          <w:color w:val="7D2727"/>
+          <w:sz w:val="20"/>
+          <w:szCs w:val="20"/>
+          <w:bdr w:val="none" w:sz="0" w:space="0" w:color="auto" w:frame="1"/>
+          <w:shd w:val="clear" w:color="auto" w:fill="EFF0F1"/>
+        </w:rPr>
+        <w:t>'left=20</w:t>
+      </w:r>
+      <w:proofErr w:type="gramStart"/>
+      <w:r>
+        <w:rPr>
+          <w:rFonts w:ascii="inherit" w:eastAsia="Times New Roman" w:hAnsi="inherit" w:cs="Courier New"/>
+          <w:color w:val="7D2727"/>
+          <w:sz w:val="20"/>
+          <w:szCs w:val="20"/>
+          <w:bdr w:val="none" w:sz="0" w:space="0" w:color="auto" w:frame="1"/>
+          <w:shd w:val="clear" w:color="auto" w:fill="EFF0F1"/>
+        </w:rPr>
+        <w:t>,top</w:t>
+      </w:r>
+      <w:proofErr w:type="gramEnd"/>
+      <w:r>
+        <w:rPr>
+          <w:rFonts w:ascii="inherit" w:eastAsia="Times New Roman" w:hAnsi="inherit" w:cs="Courier New"/>
+          <w:color w:val="7D2727"/>
+          <w:sz w:val="20"/>
+          <w:szCs w:val="20"/>
+          <w:bdr w:val="none" w:sz="0" w:space="0" w:color="auto" w:frame="1"/>
+          <w:shd w:val="clear" w:color="auto" w:fill="EFF0F1"/>
+        </w:rPr>
+        <w:t>=20,width=500,height=500,toolbar=1,resizable=0'</w:t>
+      </w:r>
+      <w:r>
+        <w:rPr>
+          <w:rFonts w:ascii="inherit" w:eastAsia="Times New Roman" w:hAnsi="inherit" w:cs="Courier New"/>
+          <w:color w:val="303336"/>
+          <w:sz w:val="20"/>
+          <w:szCs w:val="20"/>
+          <w:bdr w:val="none" w:sz="0" w:space="0" w:color="auto" w:frame="1"/>
+          <w:shd w:val="clear" w:color="auto" w:fill="EFF0F1"/>
+        </w:rPr>
+        <w:t xml:space="preserve">); </w:t>
+      </w:r>
+      <w:r>
+        <w:rPr>
+          <w:rFonts w:ascii="inherit" w:eastAsia="Times New Roman" w:hAnsi="inherit" w:cs="Courier New"/>
+          <w:color w:val="101094"/>
+          <w:sz w:val="20"/>
+          <w:szCs w:val="20"/>
+          <w:bdr w:val="none" w:sz="0" w:space="0" w:color="auto" w:frame="1"/>
+          <w:shd w:val="clear" w:color="auto" w:fill="EFF0F1"/>
+        </w:rPr>
+        <w:t>return</w:t>
+      </w:r>
+      <w:r>
+        <w:rPr>
+          <w:rFonts w:ascii="inherit" w:eastAsia="Times New Roman" w:hAnsi="inherit" w:cs="Courier New"/>
+          <w:color w:val="303336"/>
+          <w:sz w:val="20"/>
+          <w:szCs w:val="20"/>
+          <w:bdr w:val="none" w:sz="0" w:space="0" w:color="auto" w:frame="1"/>
+          <w:shd w:val="clear" w:color="auto" w:fill="EFF0F1"/>
+        </w:rPr>
+        <w:t xml:space="preserve"> </w:t>
+      </w:r>
+      <w:r>
+        <w:rPr>
+          <w:rFonts w:ascii="inherit" w:eastAsia="Times New Roman" w:hAnsi="inherit" w:cs="Courier New"/>
+          <w:color w:val="101094"/>
+          <w:sz w:val="20"/>
+          <w:szCs w:val="20"/>
+          <w:bdr w:val="none" w:sz="0" w:space="0" w:color="auto" w:frame="1"/>
+          <w:shd w:val="clear" w:color="auto" w:fill="EFF0F1"/>
+        </w:rPr>
+        <w:t>false</w:t>
+      </w:r>
+      <w:r>
+        <w:rPr>
+          <w:rFonts w:ascii="inherit" w:eastAsia="Times New Roman" w:hAnsi="inherit" w:cs="Courier New"/>
+          <w:color w:val="303336"/>
+          <w:sz w:val="20"/>
+          <w:szCs w:val="20"/>
+          <w:bdr w:val="none" w:sz="0" w:space="0" w:color="auto" w:frame="1"/>
+          <w:shd w:val="clear" w:color="auto" w:fill="EFF0F1"/>
+        </w:rPr>
+        <w:t>;</w:t>
+      </w:r>
+      <w:r>
+        <w:rPr>
+          <w:rFonts w:ascii="inherit" w:eastAsia="Times New Roman" w:hAnsi="inherit" w:cs="Courier New"/>
+          <w:color w:val="0F74BD"/>
+          <w:sz w:val="20"/>
+          <w:szCs w:val="20"/>
+          <w:bdr w:val="none" w:sz="0" w:space="0" w:color="auto" w:frame="1"/>
+          <w:shd w:val="clear" w:color="auto" w:fill="EFF0F1"/>
+        </w:rPr>
+        <w:t>"</w:t>
+      </w:r>
+      <w:r>
+        <w:rPr>
+          <w:rFonts w:ascii="inherit" w:eastAsia="Times New Roman" w:hAnsi="inherit" w:cs="Courier New"/>
+          <w:color w:val="303336"/>
+          <w:sz w:val="20"/>
+          <w:szCs w:val="20"/>
+          <w:bdr w:val="none" w:sz="0" w:space="0" w:color="auto" w:frame="1"/>
+          <w:shd w:val="clear" w:color="auto" w:fill="EFF0F1"/>
+        </w:rPr>
+        <w:t xml:space="preserve"> </w:t>
+      </w:r>
+      <w:r>
+        <w:rPr>
+          <w:rFonts w:ascii="inherit" w:eastAsia="Times New Roman" w:hAnsi="inherit" w:cs="Courier New"/>
+          <w:color w:val="7D2727"/>
+          <w:sz w:val="20"/>
+          <w:szCs w:val="20"/>
+          <w:bdr w:val="none" w:sz="0" w:space="0" w:color="auto" w:frame="1"/>
+          <w:shd w:val="clear" w:color="auto" w:fill="EFF0F1"/>
+        </w:rPr>
+        <w:t>&gt;</w:t>
+      </w:r>
+      <w:r>
+        <w:rPr>
+          <w:rFonts w:ascii="inherit" w:eastAsia="Times New Roman" w:hAnsi="inherit" w:cs="Courier New"/>
+          <w:color w:val="303336"/>
+          <w:sz w:val="20"/>
+          <w:szCs w:val="20"/>
+          <w:bdr w:val="none" w:sz="0" w:space="0" w:color="auto" w:frame="1"/>
+          <w:shd w:val="clear" w:color="auto" w:fill="EFF0F1"/>
+        </w:rPr>
+        <w:t>Share this</w:t>
+      </w:r>
+      <w:r>
+        <w:rPr>
+          <w:rFonts w:ascii="inherit" w:eastAsia="Times New Roman" w:hAnsi="inherit" w:cs="Courier New"/>
+          <w:color w:val="7D2727"/>
+          <w:sz w:val="20"/>
+          <w:szCs w:val="20"/>
+          <w:bdr w:val="none" w:sz="0" w:space="0" w:color="auto" w:frame="1"/>
+          <w:shd w:val="clear" w:color="auto" w:fill="EFF0F1"/>
+        </w:rPr>
+        <w:t>&lt;/a&gt;</w:t>
+      </w:r>
+    </w:p>
+    <w:p>
+      <w:pPr>
+        <w:shd w:val="clear" w:color="auto" w:fill="EFF0F1"/>
+        <w:tabs>
+          <w:tab w:val="left" w:pos="916"/>
+          <w:tab w:val="left" w:pos="1832"/>
+          <w:tab w:val="left" w:pos="2748"/>
+          <w:tab w:val="left" w:pos="3664"/>
+          <w:tab w:val="left" w:pos="4580"/>
+          <w:tab w:val="left" w:pos="5496"/>
+          <w:tab w:val="left" w:pos="6412"/>
+          <w:tab w:val="left" w:pos="7328"/>
+          <w:tab w:val="left" w:pos="8244"/>
+          <w:tab w:val="left" w:pos="9160"/>
+          <w:tab w:val="left" w:pos="10076"/>
+          <w:tab w:val="left" w:pos="10992"/>
+          <w:tab w:val="left" w:pos="11908"/>
+          <w:tab w:val="left" w:pos="12824"/>
+          <w:tab w:val="left" w:pos="13740"/>
+          <w:tab w:val="left" w:pos="14656"/>
+        </w:tabs>
+        <w:spacing w:after="0" w:line="240" w:lineRule="auto"/>
+        <w:textAlignment w:val="baseline"/>
+        <w:rPr>
+          <w:rFonts w:ascii="inherit" w:eastAsia="Times New Roman" w:hAnsi="inherit" w:cs="Courier New"/>
+          <w:color w:val="7D2727"/>
+          <w:sz w:val="20"/>
+          <w:szCs w:val="20"/>
+          <w:bdr w:val="none" w:sz="0" w:space="0" w:color="auto" w:frame="1"/>
+          <w:shd w:val="clear" w:color="auto" w:fill="EFF0F1"/>
+        </w:rPr>
+      </w:pPr>
+      <w:r>
+        <w:rPr>
+          <w:rFonts w:ascii="inherit" w:eastAsia="Times New Roman" w:hAnsi="inherit" w:cs="Courier New"/>
+          <w:color w:val="7D2727"/>
+          <w:sz w:val="20"/>
+          <w:szCs w:val="20"/>
+          <w:bdr w:val="none" w:sz="0" w:space="0" w:color="auto" w:frame="1"/>
+          <w:shd w:val="clear" w:color="auto" w:fill="EFF0F1"/>
+        </w:rPr>
+        <w:t>OR</w:t>
+      </w:r>
+    </w:p>
+    <w:p>
+      <w:pPr>
+        <w:shd w:val="clear" w:color="auto" w:fill="EFF0F1"/>
+        <w:tabs>
+          <w:tab w:val="left" w:pos="916"/>
+          <w:tab w:val="left" w:pos="1832"/>
+          <w:tab w:val="left" w:pos="2748"/>
+          <w:tab w:val="left" w:pos="3664"/>
+          <w:tab w:val="left" w:pos="4580"/>
+          <w:tab w:val="left" w:pos="5496"/>
+          <w:tab w:val="left" w:pos="6412"/>
+          <w:tab w:val="left" w:pos="7328"/>
+          <w:tab w:val="left" w:pos="8244"/>
+          <w:tab w:val="left" w:pos="9160"/>
+          <w:tab w:val="left" w:pos="10076"/>
+          <w:tab w:val="left" w:pos="10992"/>
+          <w:tab w:val="left" w:pos="11908"/>
+          <w:tab w:val="left" w:pos="12824"/>
+          <w:tab w:val="left" w:pos="13740"/>
+          <w:tab w:val="left" w:pos="14656"/>
+        </w:tabs>
+        <w:spacing w:after="0" w:line="240" w:lineRule="auto"/>
+        <w:textAlignment w:val="baseline"/>
+        <w:rPr>
+          <w:rFonts w:ascii="Consolas" w:eastAsia="Times New Roman" w:hAnsi="Consolas" w:cs="Courier New"/>
+          <w:color w:val="393318"/>
+          <w:sz w:val="20"/>
+          <w:szCs w:val="20"/>
+        </w:rPr>
+      </w:pPr>
+      <w:r>
+        <w:rPr>
+          <w:rFonts w:ascii="inherit" w:eastAsia="Times New Roman" w:hAnsi="inherit" w:cs="Courier New"/>
+          <w:color w:val="7D2727"/>
+          <w:sz w:val="20"/>
+          <w:szCs w:val="20"/>
+          <w:bdr w:val="none" w:sz="0" w:space="0" w:color="auto" w:frame="1"/>
+          <w:shd w:val="clear" w:color="auto" w:fill="EFF0F1"/>
+        </w:rPr>
+        <w:t>&lt;a</w:t>
+      </w:r>
+      <w:r>
+        <w:rPr>
+          <w:rFonts w:ascii="inherit" w:eastAsia="Times New Roman" w:hAnsi="inherit" w:cs="Courier New"/>
+          <w:color w:val="303336"/>
+          <w:sz w:val="20"/>
+          <w:szCs w:val="20"/>
+          <w:bdr w:val="none" w:sz="0" w:space="0" w:color="auto" w:frame="1"/>
+          <w:shd w:val="clear" w:color="auto" w:fill="EFF0F1"/>
+        </w:rPr>
+        <w:t xml:space="preserve"> </w:t>
+      </w:r>
+      <w:proofErr w:type="spellStart"/>
+      <w:r>
+        <w:rPr>
+          <w:rFonts w:ascii="inherit" w:eastAsia="Times New Roman" w:hAnsi="inherit" w:cs="Courier New"/>
+          <w:color w:val="E64320"/>
+          <w:sz w:val="20"/>
+          <w:szCs w:val="20"/>
+          <w:bdr w:val="none" w:sz="0" w:space="0" w:color="auto" w:frame="1"/>
+          <w:shd w:val="clear" w:color="auto" w:fill="EFF0F1"/>
+        </w:rPr>
+        <w:t>href</w:t>
+      </w:r>
+      <w:proofErr w:type="spellEnd"/>
+      <w:r>
+        <w:rPr>
+          <w:rFonts w:ascii="inherit" w:eastAsia="Times New Roman" w:hAnsi="inherit" w:cs="Courier New"/>
+          <w:color w:val="303336"/>
+          <w:sz w:val="20"/>
+          <w:szCs w:val="20"/>
+          <w:bdr w:val="none" w:sz="0" w:space="0" w:color="auto" w:frame="1"/>
+          <w:shd w:val="clear" w:color="auto" w:fill="EFF0F1"/>
+        </w:rPr>
+        <w:t>=</w:t>
+      </w:r>
+      <w:r>
+        <w:rPr>
+          <w:rFonts w:ascii="inherit" w:eastAsia="Times New Roman" w:hAnsi="inherit" w:cs="Courier New"/>
+          <w:color w:val="0F74BD"/>
+          <w:sz w:val="20"/>
+          <w:szCs w:val="20"/>
+          <w:bdr w:val="none" w:sz="0" w:space="0" w:color="auto" w:frame="1"/>
+          <w:shd w:val="clear" w:color="auto" w:fill="EFF0F1"/>
+        </w:rPr>
+        <w:t>"facebook.com/sharer"</w:t>
+      </w:r>
+      <w:r>
+        <w:rPr>
+          <w:rFonts w:ascii="inherit" w:eastAsia="Times New Roman" w:hAnsi="inherit" w:cs="Courier New"/>
+          <w:color w:val="303336"/>
+          <w:sz w:val="20"/>
+          <w:szCs w:val="20"/>
+          <w:bdr w:val="none" w:sz="0" w:space="0" w:color="auto" w:frame="1"/>
+          <w:shd w:val="clear" w:color="auto" w:fill="EFF0F1"/>
+        </w:rPr>
+        <w:t xml:space="preserve"> </w:t>
+      </w:r>
+      <w:r>
+        <w:rPr>
+          <w:rFonts w:ascii="inherit" w:eastAsia="Times New Roman" w:hAnsi="inherit" w:cs="Courier New"/>
+          <w:color w:val="E64320"/>
+          <w:sz w:val="20"/>
+          <w:szCs w:val="20"/>
+          <w:bdr w:val="none" w:sz="0" w:space="0" w:color="auto" w:frame="1"/>
+          <w:shd w:val="clear" w:color="auto" w:fill="EFF0F1"/>
+        </w:rPr>
+        <w:t>target</w:t>
+      </w:r>
+      <w:r>
+        <w:rPr>
+          <w:rFonts w:ascii="inherit" w:eastAsia="Times New Roman" w:hAnsi="inherit" w:cs="Courier New"/>
+          <w:color w:val="303336"/>
+          <w:sz w:val="20"/>
+          <w:szCs w:val="20"/>
+          <w:bdr w:val="none" w:sz="0" w:space="0" w:color="auto" w:frame="1"/>
+          <w:shd w:val="clear" w:color="auto" w:fill="EFF0F1"/>
+        </w:rPr>
+        <w:t>=</w:t>
+      </w:r>
+      <w:r>
+        <w:rPr>
+          <w:rFonts w:ascii="inherit" w:eastAsia="Times New Roman" w:hAnsi="inherit" w:cs="Courier New"/>
+          <w:color w:val="0F74BD"/>
+          <w:sz w:val="20"/>
+          <w:szCs w:val="20"/>
+          <w:bdr w:val="none" w:sz="0" w:space="0" w:color="auto" w:frame="1"/>
+          <w:shd w:val="clear" w:color="auto" w:fill="EFF0F1"/>
+        </w:rPr>
+        <w:t>"_blank"</w:t>
+      </w:r>
+      <w:r>
+        <w:rPr>
+          <w:rFonts w:ascii="inherit" w:eastAsia="Times New Roman" w:hAnsi="inherit" w:cs="Courier New"/>
+          <w:color w:val="303336"/>
+          <w:sz w:val="20"/>
+          <w:szCs w:val="20"/>
+          <w:bdr w:val="none" w:sz="0" w:space="0" w:color="auto" w:frame="1"/>
+          <w:shd w:val="clear" w:color="auto" w:fill="EFF0F1"/>
+        </w:rPr>
+        <w:t xml:space="preserve"> </w:t>
+      </w:r>
+      <w:r>
+        <w:rPr>
+          <w:rFonts w:ascii="inherit" w:eastAsia="Times New Roman" w:hAnsi="inherit" w:cs="Courier New"/>
+          <w:color w:val="7D2727"/>
+          <w:sz w:val="20"/>
+          <w:szCs w:val="20"/>
+          <w:bdr w:val="none" w:sz="0" w:space="0" w:color="auto" w:frame="1"/>
+          <w:shd w:val="clear" w:color="auto" w:fill="EFF0F1"/>
+        </w:rPr>
+        <w:t>&gt;</w:t>
+      </w:r>
+      <w:r>
+        <w:rPr>
+          <w:rFonts w:ascii="inherit" w:eastAsia="Times New Roman" w:hAnsi="inherit" w:cs="Courier New"/>
+          <w:color w:val="303336"/>
+          <w:sz w:val="20"/>
+          <w:szCs w:val="20"/>
+          <w:bdr w:val="none" w:sz="0" w:space="0" w:color="auto" w:frame="1"/>
+          <w:shd w:val="clear" w:color="auto" w:fill="EFF0F1"/>
+        </w:rPr>
+        <w:t>Share this</w:t>
+      </w:r>
+      <w:r>
+        <w:rPr>
+          <w:rFonts w:ascii="inherit" w:eastAsia="Times New Roman" w:hAnsi="inherit" w:cs="Courier New"/>
+          <w:color w:val="7D2727"/>
+          <w:sz w:val="20"/>
+          <w:szCs w:val="20"/>
+          <w:bdr w:val="none" w:sz="0" w:space="0" w:color="auto" w:frame="1"/>
+          <w:shd w:val="clear" w:color="auto" w:fill="EFF0F1"/>
+        </w:rPr>
+        <w:t>&lt;/a&gt;</w:t>
+      </w:r>
     </w:p>
     <w:p>
       <w:pPr>
         <w:spacing w:line="240" w:lineRule="auto"/>
-        <w:rPr>
-          <w:sz w:val="30"/>
-        </w:rPr>
-      </w:pPr>
-      <w:r>
-        <w:rPr>
-          <w:sz w:val="30"/>
-        </w:rPr>
-        <w:t xml:space="preserve">---------------() </w:t>
-      </w:r>
-    </w:p>
+      </w:pPr>
+      <w:bookmarkStart w:id="0" w:name="_GoBack"/>
+      <w:proofErr w:type="spellStart"/>
+      <w:r>
+        <w:t>Src</w:t>
+      </w:r>
+      <w:proofErr w:type="spellEnd"/>
+      <w:r>
+        <w:t xml:space="preserve">: </w:t>
+      </w:r>
+      <w:hyperlink r:id="rId49" w:history="1">
+        <w:r>
+          <w:rPr>
+            <w:rStyle w:val="Hyperlink"/>
+          </w:rPr>
+          <w:t>https://stackoverflow.com/questions/2541392/opening-new-window-in-html-for-target-blank</w:t>
+        </w:r>
+      </w:hyperlink>
+    </w:p>
+    <w:bookmarkEnd w:id="0"/>
     <w:p>
       <w:pPr>
         <w:spacing w:line="240" w:lineRule="auto"/>
         <w:rPr>
-          <w:sz w:val="30"/>
+          <w:sz w:val="26"/>
+        </w:rPr>
+      </w:pPr>
+    </w:p>
+    <w:p>
+      <w:pPr>
+        <w:spacing w:line="240" w:lineRule="auto"/>
+        <w:rPr>
+          <w:sz w:val="30"/>
+        </w:rPr>
+      </w:pPr>
+    </w:p>
+    <w:p>
+      <w:pPr>
+        <w:spacing w:line="240" w:lineRule="auto"/>
+        <w:rPr>
+          <w:sz w:val="30"/>
+        </w:rPr>
+      </w:pPr>
+      <w:r>
+        <w:rPr>
+          <w:sz w:val="30"/>
+        </w:rPr>
+        <w:t>________________ Date</w:t>
+      </w:r>
+      <w:proofErr w:type="gramStart"/>
+      <w:r>
+        <w:rPr>
+          <w:sz w:val="30"/>
+        </w:rPr>
+        <w:t>::</w:t>
+      </w:r>
+      <w:proofErr w:type="gramEnd"/>
+      <w:r>
+        <w:rPr>
+          <w:sz w:val="30"/>
+        </w:rPr>
+        <w:t xml:space="preserve"> 1</w:t>
+      </w:r>
+      <w:r>
+        <w:rPr>
+          <w:sz w:val="30"/>
+        </w:rPr>
+        <w:t>0</w:t>
+      </w:r>
+      <w:r>
+        <w:rPr>
+          <w:sz w:val="30"/>
+        </w:rPr>
+        <w:t>.Dec.2017 ________________</w:t>
+      </w:r>
+    </w:p>
+    <w:p>
+      <w:pPr>
+        <w:spacing w:line="240" w:lineRule="auto"/>
+        <w:rPr>
+          <w:sz w:val="20"/>
+        </w:rPr>
+      </w:pPr>
+      <w:proofErr w:type="gramStart"/>
+      <w:r>
+        <w:rPr>
+          <w:sz w:val="20"/>
+        </w:rPr>
+        <w:t>---------------(</w:t>
+      </w:r>
+      <w:proofErr w:type="gramEnd"/>
+      <w:r>
+        <w:rPr>
+          <w:sz w:val="20"/>
+        </w:rPr>
+        <w:t>Query</w:t>
+      </w:r>
+      <w:r>
+        <w:rPr>
+          <w:sz w:val="20"/>
+        </w:rPr>
+        <w:t xml:space="preserve">) </w:t>
+      </w:r>
+      <w:r>
+        <w:rPr>
+          <w:sz w:val="20"/>
+        </w:rPr>
+        <w:t>Actual-Q</w:t>
+      </w:r>
+    </w:p>
+    <w:p>
+      <w:pPr>
+        <w:spacing w:line="240" w:lineRule="auto"/>
+        <w:rPr>
+          <w:sz w:val="24"/>
         </w:rPr>
       </w:pPr>
       <w:proofErr w:type="spellStart"/>
       <w:r>
         <w:rPr>
-          <w:sz w:val="30"/>
+          <w:sz w:val="24"/>
         </w:rPr>
         <w:t>Src</w:t>
       </w:r>
       <w:proofErr w:type="spellEnd"/>
       <w:r>
         <w:rPr>
-          <w:sz w:val="30"/>
+          <w:sz w:val="24"/>
         </w:rPr>
         <w:t xml:space="preserve">: </w:t>
       </w:r>
@@ -24660,31 +25462,7 @@
         <w:rPr>
           <w:sz w:val="30"/>
         </w:rPr>
-        <w:t xml:space="preserve"> </w:t>
-      </w:r>
-      <w:r>
-        <w:rPr>
-          <w:sz w:val="30"/>
-        </w:rPr>
-        <w:t>1</w:t>
-      </w:r>
-      <w:r>
-        <w:rPr>
-          <w:sz w:val="30"/>
-        </w:rPr>
-        <w:t>.</w:t>
-      </w:r>
-      <w:r>
-        <w:rPr>
-          <w:sz w:val="30"/>
-        </w:rPr>
-        <w:t>Dec</w:t>
-      </w:r>
-      <w:r>
-        <w:rPr>
-          <w:sz w:val="30"/>
-        </w:rPr>
-        <w:t>.2017 ________________</w:t>
+        <w:t xml:space="preserve"> 1.Dec.2017 ________________</w:t>
       </w:r>
     </w:p>
     <w:p>
@@ -24742,6 +25520,14 @@
         </w:rPr>
         <w:t xml:space="preserve">: </w:t>
       </w:r>
+    </w:p>
+    <w:p>
+      <w:pPr>
+        <w:spacing w:line="240" w:lineRule="auto"/>
+        <w:rPr>
+          <w:sz w:val="30"/>
+        </w:rPr>
+      </w:pPr>
     </w:p>
     <w:p>
       <w:pPr>
@@ -26172,7 +26958,7 @@
 </file>
 
 <file path=customXml/itemProps1.xml><?xml version="1.0" encoding="utf-8"?>
-<ds:datastoreItem xmlns:ds="http://schemas.openxmlformats.org/officeDocument/2006/customXml" ds:itemID="{6A7F445B-52D6-41FE-AF36-BDCD67630E94}">
+<ds:datastoreItem xmlns:ds="http://schemas.openxmlformats.org/officeDocument/2006/customXml" ds:itemID="{05AB8953-F6C8-4F32-9875-CF76FF34EAC7}">
   <ds:schemaRefs>
     <ds:schemaRef ds:uri="http://schemas.openxmlformats.org/officeDocument/2006/bibliography"/>
   </ds:schemaRefs>
